--- a/IS GP1 Report Template 3rd semester 2023-24.docx
+++ b/IS GP1 Report Template 3rd semester 2023-24.docx
@@ -118,7 +118,7 @@
           </mc:Choice>
           <mc:Fallback>
             <w:pict>
-              <v:group w14:anchorId="18CBFFBC" id="Group 9" o:spid="_x0000_s1026" style="position:absolute;margin-left:169.5pt;margin-top:15pt;width:99pt;height:70.5pt;z-index:251667456" coordsize="12573,8953" o:gfxdata="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">
+              <v:group w14:anchorId="0B801913" id="Group 9" o:spid="_x0000_s1026" style="position:absolute;margin-left:169.5pt;margin-top:15pt;width:99pt;height:70.5pt;z-index:251667456" coordsize="12573,8953" o:gfxdata="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">
                 <v:shapetype id="_x0000_t75" coordsize="21600,21600" o:spt="75" o:preferrelative="t" path="m@4@5l@4@11@9@11@9@5xe" filled="f" stroked="f">
                   <v:stroke joinstyle="miter"/>
                   <v:formulas>
@@ -353,8 +353,16 @@
         <w:rPr>
           <w:sz w:val="32"/>
         </w:rPr>
-        <w:t>Yazeed Ayman Kordi</w:t>
-      </w:r>
+        <w:t xml:space="preserve">Yazeed Ayman </w:t>
+      </w:r>
+      <w:proofErr w:type="spellStart"/>
+      <w:r>
+        <w:rPr>
+          <w:sz w:val="32"/>
+        </w:rPr>
+        <w:t>Kordi</w:t>
+      </w:r>
+      <w:proofErr w:type="spellEnd"/>
       <w:r>
         <w:rPr>
           <w:sz w:val="32"/>
@@ -429,13 +437,27 @@
         <w:rPr>
           <w:sz w:val="32"/>
         </w:rPr>
-        <w:t>Prof. Abdul Kader Jilani Saudag</w:t>
-      </w:r>
+        <w:t xml:space="preserve">Prof. Abdul Kader Jilani </w:t>
+      </w:r>
+      <w:proofErr w:type="spellStart"/>
       <w:r>
         <w:rPr>
           <w:sz w:val="32"/>
         </w:rPr>
-        <w:t xml:space="preserve">ar </w:t>
+        <w:t>Saudag</w:t>
+      </w:r>
+      <w:r>
+        <w:rPr>
+          <w:sz w:val="32"/>
+        </w:rPr>
+        <w:t>ar</w:t>
+      </w:r>
+      <w:proofErr w:type="spellEnd"/>
+      <w:r>
+        <w:rPr>
+          <w:sz w:val="32"/>
+        </w:rPr>
+        <w:t xml:space="preserve"> </w:t>
       </w:r>
     </w:p>
     <w:p>
@@ -640,7 +662,7 @@
           </mc:Choice>
           <mc:Fallback>
             <w:pict>
-              <v:group w14:anchorId="4F8CCD84" id="Group 10" o:spid="_x0000_s1026" style="position:absolute;margin-left:172.5pt;margin-top:-.3pt;width:99pt;height:70.5pt;z-index:251669504" coordsize="12573,8953" o:gfxdata="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">
+              <v:group w14:anchorId="376DEE26" id="Group 10" o:spid="_x0000_s1026" style="position:absolute;margin-left:172.5pt;margin-top:-.3pt;width:99pt;height:70.5pt;z-index:251669504" coordsize="12573,8953" o:gfxdata="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">
                 <v:shape id="Picture 14" o:spid="_x0000_s1027" type="#_x0000_t75" style="position:absolute;top:571;width:6191;height:8382;visibility:visible;mso-wrap-style:square" o:gfxdata="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">
                   <v:imagedata r:id="rId10" o:title=""/>
                 </v:shape>
@@ -867,8 +889,16 @@
         <w:rPr>
           <w:sz w:val="32"/>
         </w:rPr>
-        <w:t>Yazeed Ayman Kordi</w:t>
-      </w:r>
+        <w:t xml:space="preserve">Yazeed Ayman </w:t>
+      </w:r>
+      <w:proofErr w:type="spellStart"/>
+      <w:r>
+        <w:rPr>
+          <w:sz w:val="32"/>
+        </w:rPr>
+        <w:t>Kordi</w:t>
+      </w:r>
+      <w:proofErr w:type="spellEnd"/>
       <w:r>
         <w:rPr>
           <w:sz w:val="32"/>
@@ -978,13 +1008,27 @@
               <w:rPr>
                 <w:sz w:val="32"/>
               </w:rPr>
-              <w:t>Prof. Abdul Kader Jilani Saudag</w:t>
+              <w:t xml:space="preserve">Prof. Abdul Kader Jilani </w:t>
+            </w:r>
+            <w:proofErr w:type="spellStart"/>
+            <w:r>
+              <w:rPr>
+                <w:sz w:val="32"/>
+              </w:rPr>
+              <w:t>Saudag</w:t>
             </w:r>
             <w:r>
               <w:rPr>
                 <w:sz w:val="32"/>
               </w:rPr>
-              <w:t xml:space="preserve">ar </w:t>
+              <w:t>ar</w:t>
+            </w:r>
+            <w:proofErr w:type="spellEnd"/>
+            <w:r>
+              <w:rPr>
+                <w:sz w:val="32"/>
+              </w:rPr>
+              <w:t xml:space="preserve"> </w:t>
             </w:r>
           </w:p>
         </w:tc>
@@ -1026,6 +1070,12 @@
                 <w:b/>
               </w:rPr>
               <w:t xml:space="preserve"> </w:t>
+            </w:r>
+            <w:r>
+              <w:rPr>
+                <w:b/>
+              </w:rPr>
+              <w:t>fhgjkk</w:t>
             </w:r>
           </w:p>
         </w:tc>
@@ -1139,7 +1189,21 @@
         <w:rPr>
           <w:color w:val="FF4343"/>
         </w:rPr>
-        <w:t>Yazeed Ayman Kordi / 442020048</w:t>
+        <w:t xml:space="preserve">Yazeed Ayman </w:t>
+      </w:r>
+      <w:proofErr w:type="spellStart"/>
+      <w:r>
+        <w:rPr>
+          <w:color w:val="FF4343"/>
+        </w:rPr>
+        <w:t>Kordi</w:t>
+      </w:r>
+      <w:proofErr w:type="spellEnd"/>
+      <w:r>
+        <w:rPr>
+          <w:color w:val="FF4343"/>
+        </w:rPr>
+        <w:t xml:space="preserve"> / 442020048</w:t>
       </w:r>
       <w:r>
         <w:t xml:space="preserve"> being members of final year project group number </w:t>
@@ -2088,7 +2152,23 @@
           <w:color w:val="808080" w:themeColor="background1" w:themeShade="80"/>
           <w:lang w:val="fr-FR"/>
         </w:rPr>
-        <w:t xml:space="preserve">ERD: Entity Relationship Diagram. </w:t>
+        <w:t xml:space="preserve">ERD: </w:t>
+      </w:r>
+      <w:proofErr w:type="spellStart"/>
+      <w:r>
+        <w:rPr>
+          <w:color w:val="808080" w:themeColor="background1" w:themeShade="80"/>
+          <w:lang w:val="fr-FR"/>
+        </w:rPr>
+        <w:t>Entity</w:t>
+      </w:r>
+      <w:proofErr w:type="spellEnd"/>
+      <w:r>
+        <w:rPr>
+          <w:color w:val="808080" w:themeColor="background1" w:themeShade="80"/>
+          <w:lang w:val="fr-FR"/>
+        </w:rPr>
+        <w:t xml:space="preserve"> Relationship Diagram. </w:t>
       </w:r>
     </w:p>
     <w:p>
@@ -2140,7 +2220,21 @@
         <w:rPr>
           <w:color w:val="808080" w:themeColor="background1" w:themeShade="80"/>
         </w:rPr>
-        <w:t xml:space="preserve">HTML: HyperText Markup Language </w:t>
+        <w:t xml:space="preserve">HTML: </w:t>
+      </w:r>
+      <w:proofErr w:type="spellStart"/>
+      <w:r>
+        <w:rPr>
+          <w:color w:val="808080" w:themeColor="background1" w:themeShade="80"/>
+        </w:rPr>
+        <w:t>HyperText</w:t>
+      </w:r>
+      <w:proofErr w:type="spellEnd"/>
+      <w:r>
+        <w:rPr>
+          <w:color w:val="808080" w:themeColor="background1" w:themeShade="80"/>
+        </w:rPr>
+        <w:t xml:space="preserve"> Markup Language </w:t>
       </w:r>
     </w:p>
     <w:p>
@@ -2864,21 +2958,7 @@
             <w:rStyle w:val="Hyperlink"/>
             <w:noProof/>
           </w:rPr>
-          <w:t>Chapter 1: Pl</w:t>
-        </w:r>
-        <w:r>
-          <w:rPr>
-            <w:rStyle w:val="Hyperlink"/>
-            <w:noProof/>
-          </w:rPr>
-          <w:t>a</w:t>
-        </w:r>
-        <w:r>
-          <w:rPr>
-            <w:rStyle w:val="Hyperlink"/>
-            <w:noProof/>
-          </w:rPr>
-          <w:t>nning</w:t>
+          <w:t>Chapter 1: Planning</w:t>
         </w:r>
         <w:r>
           <w:rPr>
@@ -7592,7 +7672,23 @@
           <w:color w:val="auto"/>
           <w:lang w:val="en-GB"/>
         </w:rPr>
-        <w:t>The need for a solution like the Aoun Project is underscored by evidence from academic studies and labor market analyses that highlight the growing importance of cooperative education. For instance, research indicates that students who participate in co-op programs are more likely to secure employment upon graduation, often with higher starting salaries (National Association of Colleges and Employers, 2020). Additionally, organizations that provide cooperative training opportunities report higher retention rates among employees who participated in these programs as students, underscoring the mutual benefits of such initiatives (Journal of Vocational Education &amp; Training, 2019).</w:t>
+        <w:t xml:space="preserve">The need for a solution like the Aoun Project is underscored by evidence from academic studies and </w:t>
+      </w:r>
+      <w:proofErr w:type="spellStart"/>
+      <w:r>
+        <w:rPr>
+          <w:color w:val="auto"/>
+          <w:lang w:val="en-GB"/>
+        </w:rPr>
+        <w:t>labor</w:t>
+      </w:r>
+      <w:proofErr w:type="spellEnd"/>
+      <w:r>
+        <w:rPr>
+          <w:color w:val="auto"/>
+          <w:lang w:val="en-GB"/>
+        </w:rPr>
+        <w:t xml:space="preserve"> market analyses that highlight the growing importance of cooperative education. For instance, research indicates that students who participate in co-op programs are more likely to secure employment upon graduation, often with higher starting salaries (National Association of Colleges and Employers, 2020). Additionally, organizations that provide cooperative training opportunities report higher retention rates among employees who participated in these programs as students, underscoring the mutual benefits of such initiatives (Journal of Vocational Education &amp; Training, 2019).</w:t>
       </w:r>
     </w:p>
     <w:p>
@@ -10178,7 +10274,25 @@
           <w:color w:val="808080" w:themeColor="background1" w:themeShade="80"/>
           <w:szCs w:val="24"/>
         </w:rPr>
-        <w:t xml:space="preserve">] C. Brusaw, C. Aired, and W. Oliu, </w:t>
+        <w:t xml:space="preserve">] C. Brusaw, C. Aired, and W. </w:t>
+      </w:r>
+      <w:proofErr w:type="spellStart"/>
+      <w:r>
+        <w:rPr>
+          <w:rFonts w:asciiTheme="majorBidi" w:hAnsiTheme="majorBidi" w:cstheme="majorBidi"/>
+          <w:color w:val="808080" w:themeColor="background1" w:themeShade="80"/>
+          <w:szCs w:val="24"/>
+        </w:rPr>
+        <w:t>Oliu</w:t>
+      </w:r>
+      <w:proofErr w:type="spellEnd"/>
+      <w:r>
+        <w:rPr>
+          <w:rFonts w:asciiTheme="majorBidi" w:hAnsiTheme="majorBidi" w:cstheme="majorBidi"/>
+          <w:color w:val="808080" w:themeColor="background1" w:themeShade="80"/>
+          <w:szCs w:val="24"/>
+        </w:rPr>
+        <w:t xml:space="preserve">, </w:t>
       </w:r>
       <w:r>
         <w:rPr>
@@ -10251,7 +10365,25 @@
           <w:color w:val="808080" w:themeColor="background1" w:themeShade="80"/>
           <w:szCs w:val="24"/>
         </w:rPr>
-        <w:t xml:space="preserve">[2] S.K. Kenue and J.F. Greenleaf, “Limited angle multi-frequency deification tomography,” </w:t>
+        <w:t xml:space="preserve">[2] S.K. </w:t>
+      </w:r>
+      <w:proofErr w:type="spellStart"/>
+      <w:r>
+        <w:rPr>
+          <w:rFonts w:asciiTheme="majorBidi" w:hAnsiTheme="majorBidi" w:cstheme="majorBidi"/>
+          <w:color w:val="808080" w:themeColor="background1" w:themeShade="80"/>
+          <w:szCs w:val="24"/>
+        </w:rPr>
+        <w:t>Kenue</w:t>
+      </w:r>
+      <w:proofErr w:type="spellEnd"/>
+      <w:r>
+        <w:rPr>
+          <w:rFonts w:asciiTheme="majorBidi" w:hAnsiTheme="majorBidi" w:cstheme="majorBidi"/>
+          <w:color w:val="808080" w:themeColor="background1" w:themeShade="80"/>
+          <w:szCs w:val="24"/>
+        </w:rPr>
+        <w:t xml:space="preserve"> and J.F. Greenleaf, “Limited angle multi-frequency deification tomography,” </w:t>
       </w:r>
       <w:r>
         <w:rPr>
@@ -10260,8 +10392,19 @@
           <w:color w:val="808080" w:themeColor="background1" w:themeShade="80"/>
           <w:szCs w:val="24"/>
         </w:rPr>
-        <w:t>IEEE Trans. Sonics Ultrason</w:t>
-      </w:r>
+        <w:t xml:space="preserve">IEEE Trans. Sonics </w:t>
+      </w:r>
+      <w:proofErr w:type="spellStart"/>
+      <w:r>
+        <w:rPr>
+          <w:rFonts w:asciiTheme="majorBidi" w:hAnsiTheme="majorBidi" w:cstheme="majorBidi"/>
+          <w:i/>
+          <w:color w:val="808080" w:themeColor="background1" w:themeShade="80"/>
+          <w:szCs w:val="24"/>
+        </w:rPr>
+        <w:t>Ultrason</w:t>
+      </w:r>
+      <w:proofErr w:type="spellEnd"/>
       <w:r>
         <w:rPr>
           <w:rFonts w:asciiTheme="majorBidi" w:hAnsiTheme="majorBidi" w:cstheme="majorBidi"/>
@@ -10315,7 +10458,25 @@
           <w:color w:val="808080" w:themeColor="background1" w:themeShade="80"/>
           <w:szCs w:val="24"/>
         </w:rPr>
-        <w:t xml:space="preserve">B. Tsikos, “Electricity Load Forecasting” Ph.D. dissertation, Univ. of Pennsylvania, BCE Dept., Philadelphia, 1987. </w:t>
+        <w:t xml:space="preserve">B. </w:t>
+      </w:r>
+      <w:proofErr w:type="spellStart"/>
+      <w:r>
+        <w:rPr>
+          <w:rFonts w:asciiTheme="majorBidi" w:hAnsiTheme="majorBidi" w:cstheme="majorBidi"/>
+          <w:color w:val="808080" w:themeColor="background1" w:themeShade="80"/>
+          <w:szCs w:val="24"/>
+        </w:rPr>
+        <w:t>Tsikos</w:t>
+      </w:r>
+      <w:proofErr w:type="spellEnd"/>
+      <w:r>
+        <w:rPr>
+          <w:rFonts w:asciiTheme="majorBidi" w:hAnsiTheme="majorBidi" w:cstheme="majorBidi"/>
+          <w:color w:val="808080" w:themeColor="background1" w:themeShade="80"/>
+          <w:szCs w:val="24"/>
+        </w:rPr>
+        <w:t xml:space="preserve">, “Electricity Load Forecasting” Ph.D. dissertation, Univ. of Pennsylvania, BCE Dept., Philadelphia, 1987. </w:t>
       </w:r>
     </w:p>
     <w:p>
@@ -10409,7 +10570,25 @@
           <w:color w:val="808080" w:themeColor="background1" w:themeShade="80"/>
           <w:szCs w:val="24"/>
         </w:rPr>
-        <w:t xml:space="preserve">5] Fuminao Okumura and Hajime Takagi, “Maglev Guideway On the Yamanashi Test Line,” http://www.rtri.or.jp/rd/maglev2/okumura.html, October 24, 1998. </w:t>
+        <w:t xml:space="preserve">5] </w:t>
+      </w:r>
+      <w:proofErr w:type="spellStart"/>
+      <w:r>
+        <w:rPr>
+          <w:rFonts w:asciiTheme="majorBidi" w:hAnsiTheme="majorBidi" w:cstheme="majorBidi"/>
+          <w:color w:val="808080" w:themeColor="background1" w:themeShade="80"/>
+          <w:szCs w:val="24"/>
+        </w:rPr>
+        <w:t>Fuminao</w:t>
+      </w:r>
+      <w:proofErr w:type="spellEnd"/>
+      <w:r>
+        <w:rPr>
+          <w:rFonts w:asciiTheme="majorBidi" w:hAnsiTheme="majorBidi" w:cstheme="majorBidi"/>
+          <w:color w:val="808080" w:themeColor="background1" w:themeShade="80"/>
+          <w:szCs w:val="24"/>
+        </w:rPr>
+        <w:t xml:space="preserve"> Okumura and Hajime Takagi, “Maglev Guideway On the Yamanashi Test Line,” http://www.rtri.or.jp/rd/maglev2/okumura.html, October 24, 1998. </w:t>
       </w:r>
     </w:p>
     <w:p>
@@ -10895,8 +11074,13 @@
       <w:fldChar w:fldCharType="separate"/>
     </w:r>
     <w:r>
-      <w:t>ii</w:t>
+      <w:t>i</w:t>
     </w:r>
+    <w:proofErr w:type="spellStart"/>
+    <w:r>
+      <w:t>i</w:t>
+    </w:r>
+    <w:proofErr w:type="spellEnd"/>
     <w:r>
       <w:fldChar w:fldCharType="end"/>
     </w:r>
@@ -10985,7 +11169,7 @@
         </mc:Choice>
         <mc:Fallback>
           <w:pict>
-            <v:shapetype w14:anchorId="6F7C444E" id="_x0000_t32" coordsize="21600,21600" o:spt="32" o:oned="t" path="m,l21600,21600e" filled="f">
+            <v:shapetype w14:anchorId="14F74794" id="_x0000_t32" coordsize="21600,21600" o:spt="32" o:oned="t" path="m,l21600,21600e" filled="f">
               <v:path arrowok="t" fillok="f" o:connecttype="none"/>
               <o:lock v:ext="edit" shapetype="t"/>
             </v:shapetype>

--- a/IS GP1 Report Template 3rd semester 2023-24.docx
+++ b/IS GP1 Report Template 3rd semester 2023-24.docx
@@ -118,7 +118,7 @@
           </mc:Choice>
           <mc:Fallback>
             <w:pict>
-              <v:group w14:anchorId="0B801913" id="Group 9" o:spid="_x0000_s1026" style="position:absolute;margin-left:169.5pt;margin-top:15pt;width:99pt;height:70.5pt;z-index:251667456" coordsize="12573,8953" o:gfxdata="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">
+              <v:group w14:anchorId="34A31F70" id="Group 9" o:spid="_x0000_s1026" style="position:absolute;margin-left:169.5pt;margin-top:15pt;width:99pt;height:70.5pt;z-index:251667456" coordsize="12573,8953" o:gfxdata="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">
                 <v:shapetype id="_x0000_t75" coordsize="21600,21600" o:spt="75" o:preferrelative="t" path="m@4@5l@4@11@9@11@9@5xe" filled="f" stroked="f">
                   <v:stroke joinstyle="miter"/>
                   <v:formulas>
@@ -353,16 +353,8 @@
         <w:rPr>
           <w:sz w:val="32"/>
         </w:rPr>
-        <w:t xml:space="preserve">Yazeed Ayman </w:t>
-      </w:r>
-      <w:proofErr w:type="spellStart"/>
-      <w:r>
-        <w:rPr>
-          <w:sz w:val="32"/>
-        </w:rPr>
-        <w:t>Kordi</w:t>
-      </w:r>
-      <w:proofErr w:type="spellEnd"/>
+        <w:t>Yazeed Ayman Kordi</w:t>
+      </w:r>
       <w:r>
         <w:rPr>
           <w:sz w:val="32"/>
@@ -662,7 +654,7 @@
           </mc:Choice>
           <mc:Fallback>
             <w:pict>
-              <v:group w14:anchorId="376DEE26" id="Group 10" o:spid="_x0000_s1026" style="position:absolute;margin-left:172.5pt;margin-top:-.3pt;width:99pt;height:70.5pt;z-index:251669504" coordsize="12573,8953" o:gfxdata="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">
+              <v:group w14:anchorId="40FE972B" id="Group 10" o:spid="_x0000_s1026" style="position:absolute;margin-left:172.5pt;margin-top:-.3pt;width:99pt;height:70.5pt;z-index:251669504" coordsize="12573,8953" o:gfxdata="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">
                 <v:shape id="Picture 14" o:spid="_x0000_s1027" type="#_x0000_t75" style="position:absolute;top:571;width:6191;height:8382;visibility:visible;mso-wrap-style:square" o:gfxdata="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">
                   <v:imagedata r:id="rId10" o:title=""/>
                 </v:shape>
@@ -889,16 +881,8 @@
         <w:rPr>
           <w:sz w:val="32"/>
         </w:rPr>
-        <w:t xml:space="preserve">Yazeed Ayman </w:t>
-      </w:r>
-      <w:proofErr w:type="spellStart"/>
-      <w:r>
-        <w:rPr>
-          <w:sz w:val="32"/>
-        </w:rPr>
-        <w:t>Kordi</w:t>
-      </w:r>
-      <w:proofErr w:type="spellEnd"/>
+        <w:t>Yazeed Ayman Kordi</w:t>
+      </w:r>
       <w:r>
         <w:rPr>
           <w:sz w:val="32"/>
@@ -1189,21 +1173,7 @@
         <w:rPr>
           <w:color w:val="FF4343"/>
         </w:rPr>
-        <w:t xml:space="preserve">Yazeed Ayman </w:t>
-      </w:r>
-      <w:proofErr w:type="spellStart"/>
-      <w:r>
-        <w:rPr>
-          <w:color w:val="FF4343"/>
-        </w:rPr>
-        <w:t>Kordi</w:t>
-      </w:r>
-      <w:proofErr w:type="spellEnd"/>
-      <w:r>
-        <w:rPr>
-          <w:color w:val="FF4343"/>
-        </w:rPr>
-        <w:t xml:space="preserve"> / 442020048</w:t>
+        <w:t>Yazeed Ayman Kordi / 442020048</w:t>
       </w:r>
       <w:r>
         <w:t xml:space="preserve"> being members of final year project group number </w:t>
@@ -7625,35 +7595,35 @@
           <w:color w:val="auto"/>
           <w:lang w:val="en-GB"/>
         </w:rPr>
-        <w:t>The core issue driving the development of the Aoun Project is the significant gap in the accessibility and management of cooperative training opportunities for students nearing graduation. This gap manifests in two primary challenges: first, the lack of a centralized platform where students can discover organizations offering co-op positions relevant to their field of study; and second, the cumbersome process of submitting and managing weekly reports for both students and supervisors.</w:t>
-      </w:r>
-    </w:p>
-    <w:p>
-      <w:pPr>
-        <w:ind w:firstLine="0"/>
+        <w:t>The core issue driving the development of the Aoun Project is the significant gap in the accessibility and management of cooperative training opportunities for students nearing graduation. This gap manifests in two primary challenges: first, the lack of a centralized platform where students can discover organizations offering co-op positions relevant to their field of study; and second, the</w:t>
+      </w:r>
+      <w:r>
         <w:rPr>
           <w:color w:val="auto"/>
           <w:lang w:val="en-GB"/>
         </w:rPr>
-      </w:pPr>
-    </w:p>
-    <w:p>
-      <w:pPr>
+        <w:t xml:space="preserve"> </w:t>
+      </w:r>
+      <w:proofErr w:type="spellStart"/>
+      <w:r>
         <w:rPr>
           <w:color w:val="auto"/>
           <w:lang w:val="en-GB"/>
         </w:rPr>
-      </w:pPr>
+        <w:t>inconventient</w:t>
+      </w:r>
+      <w:proofErr w:type="spellEnd"/>
       <w:r>
         <w:rPr>
           <w:color w:val="auto"/>
           <w:lang w:val="en-GB"/>
         </w:rPr>
-        <w:t>The consequences of not addressing this problem are multifaceted and far-reaching. For students, this gap represents a missed opportunity in gaining vital hands-on experience, enhancing their employability, and bridging the theory-practice divide that is crucial for their transition into the workforce. For educational institutions and employers, the inefficiency and lack of coordination can result in a talent mismatch, underutilization of eager and capable students, and ultimately, a slower pace in addressing the skills gap in various industries.</w:t>
-      </w:r>
-    </w:p>
-    <w:p>
-      <w:pPr>
+        <w:t xml:space="preserve"> process of submitting and managing weekly reports for both students and supervisors.</w:t>
+      </w:r>
+    </w:p>
+    <w:p>
+      <w:pPr>
+        <w:ind w:firstLine="0"/>
         <w:rPr>
           <w:color w:val="auto"/>
           <w:lang w:val="en-GB"/>
@@ -7672,52 +7642,75 @@
           <w:color w:val="auto"/>
           <w:lang w:val="en-GB"/>
         </w:rPr>
-        <w:t xml:space="preserve">The need for a solution like the Aoun Project is underscored by evidence from academic studies and </w:t>
-      </w:r>
-      <w:proofErr w:type="spellStart"/>
-      <w:r>
+        <w:t>The consequences of not addressing this problem are multifaceted and far-reaching. For students, this gap represents a missed opportunity in gaining vital hands-on experience, enhancing their employability, and bridging the theory-practice divide that is crucial for their transition into the workforce. For educational institutions and employers, the inefficiency and lack of coordination can result in a talent mismatch, underutilization of eager and capable students, and ultimately, a slower pace in addressing the skills gap in various industries.</w:t>
+      </w:r>
+    </w:p>
+    <w:p>
+      <w:pPr>
         <w:rPr>
           <w:color w:val="auto"/>
           <w:lang w:val="en-GB"/>
         </w:rPr>
-        <w:t>labor</w:t>
-      </w:r>
-      <w:proofErr w:type="spellEnd"/>
-      <w:r>
+      </w:pPr>
+    </w:p>
+    <w:p>
+      <w:pPr>
         <w:rPr>
           <w:color w:val="auto"/>
           <w:lang w:val="en-GB"/>
         </w:rPr>
-        <w:t xml:space="preserve"> market analyses that highlight the growing importance of cooperative education. For instance, research indicates that students who participate in co-op programs are more likely to secure employment upon graduation, often with higher starting salaries (National Association of Colleges and Employers, 2020). Additionally, organizations that provide cooperative training opportunities report higher retention rates among employees who participated in these programs as students, underscoring the mutual benefits of such initiatives (Journal of Vocational Education &amp; Training, 2019).</w:t>
-      </w:r>
-    </w:p>
-    <w:p>
-      <w:pPr>
+      </w:pPr>
+      <w:r>
         <w:rPr>
           <w:color w:val="auto"/>
           <w:lang w:val="en-GB"/>
         </w:rPr>
-      </w:pPr>
-    </w:p>
-    <w:p>
-      <w:pPr>
+        <w:t xml:space="preserve">The need for a solution like the Aoun Project is underscored by evidence from academic studies and </w:t>
+      </w:r>
+      <w:proofErr w:type="spellStart"/>
+      <w:r>
         <w:rPr>
           <w:color w:val="auto"/>
           <w:lang w:val="en-GB"/>
         </w:rPr>
-      </w:pPr>
+        <w:t>labor</w:t>
+      </w:r>
+      <w:proofErr w:type="spellEnd"/>
       <w:r>
         <w:rPr>
           <w:color w:val="auto"/>
           <w:lang w:val="en-GB"/>
         </w:rPr>
-        <w:t xml:space="preserve">By facilitating easier access to cooperative training opportunities and streamlining the reporting and management process, the Aoun Project aims not only to enhance the educational outcomes for students but also to contribute to a more skilled and ready-to-work graduate pool. This, in turn, supports the broader goal of strengthening the link </w:t>
-      </w:r>
-      <w:r>
+        <w:t xml:space="preserve"> market analyses that highlight the growing importance of cooperative education. For instance, research indicates that students who participate in co-op programs are more likely to secure employment upon graduation, often with higher starting salaries (National Association of Colleges and Employers, 2020). Additionally, organizations that provide cooperative training opportunities report higher retention rates among employees who participated in these programs as students, underscoring the mutual benefits of such initiatives (Journal of Vocational Education &amp; Training, 2019).</w:t>
+      </w:r>
+    </w:p>
+    <w:p>
+      <w:pPr>
         <w:rPr>
           <w:color w:val="auto"/>
           <w:lang w:val="en-GB"/>
         </w:rPr>
+      </w:pPr>
+    </w:p>
+    <w:p>
+      <w:pPr>
+        <w:rPr>
+          <w:color w:val="auto"/>
+          <w:lang w:val="en-GB"/>
+        </w:rPr>
+      </w:pPr>
+      <w:r>
+        <w:rPr>
+          <w:color w:val="auto"/>
+          <w:lang w:val="en-GB"/>
+        </w:rPr>
+        <w:t xml:space="preserve">By facilitating easier access to cooperative training opportunities and streamlining the reporting and management process, the Aoun Project aims not only to enhance the educational outcomes for students but also to contribute to a more skilled and ready-to-work graduate pool. This, in turn, supports the broader goal of strengthening the link </w:t>
+      </w:r>
+      <w:r>
+        <w:rPr>
+          <w:color w:val="auto"/>
+          <w:lang w:val="en-GB"/>
+        </w:rPr>
         <w:lastRenderedPageBreak/>
         <w:t>between academia and industry, thereby fostering a more dynamic and responsive workforce.</w:t>
       </w:r>
@@ -7833,6 +7826,165 @@
     </w:p>
     <w:p>
       <w:pPr>
+        <w:rPr>
+          <w:color w:val="auto"/>
+        </w:rPr>
+      </w:pPr>
+      <w:r>
+        <w:rPr>
+          <w:color w:val="auto"/>
+        </w:rPr>
+        <w:t xml:space="preserve">Upon implementation, our platform is positioned to </w:t>
+      </w:r>
+      <w:r>
+        <w:rPr>
+          <w:color w:val="auto"/>
+        </w:rPr>
+        <w:t>majorly</w:t>
+      </w:r>
+      <w:r>
+        <w:rPr>
+          <w:color w:val="auto"/>
+        </w:rPr>
+        <w:t xml:space="preserve"> impact the Information Systems (IS) department. By </w:t>
+      </w:r>
+      <w:r>
+        <w:rPr>
+          <w:color w:val="auto"/>
+        </w:rPr>
+        <w:t>providing</w:t>
+      </w:r>
+      <w:r>
+        <w:rPr>
+          <w:color w:val="auto"/>
+        </w:rPr>
+        <w:t xml:space="preserve"> a comprehensive framework to enhance Co-op programs, we aim to </w:t>
+      </w:r>
+      <w:r>
+        <w:rPr>
+          <w:color w:val="auto"/>
+        </w:rPr>
+        <w:t xml:space="preserve">curate </w:t>
+      </w:r>
+      <w:r>
+        <w:rPr>
+          <w:color w:val="auto"/>
+        </w:rPr>
+        <w:t xml:space="preserve">a more professional and skilled workforce, better equipped to meet the </w:t>
+      </w:r>
+      <w:r>
+        <w:rPr>
+          <w:color w:val="auto"/>
+        </w:rPr>
+        <w:t>needs</w:t>
+      </w:r>
+      <w:r>
+        <w:rPr>
+          <w:color w:val="auto"/>
+        </w:rPr>
+        <w:t xml:space="preserve"> of modern companies. This initiative not only strengthens individual students' skills but also contributes to the overall advancement of the IS field.</w:t>
+      </w:r>
+    </w:p>
+    <w:p>
+      <w:pPr>
+        <w:rPr>
+          <w:color w:val="auto"/>
+        </w:rPr>
+      </w:pPr>
+      <w:r>
+        <w:rPr>
+          <w:color w:val="auto"/>
+        </w:rPr>
+        <w:t>On a global scale, our ambition is to establish our platform as the standard across all universities worldwide. Th</w:t>
+      </w:r>
+      <w:r>
+        <w:rPr>
+          <w:color w:val="auto"/>
+        </w:rPr>
+        <w:t>e broad implementation</w:t>
+      </w:r>
+      <w:r>
+        <w:rPr>
+          <w:color w:val="auto"/>
+        </w:rPr>
+        <w:t xml:space="preserve"> will revolutionize recruitment practices globally, ensuring a more effective</w:t>
+      </w:r>
+      <w:r>
+        <w:rPr>
+          <w:color w:val="auto"/>
+        </w:rPr>
+        <w:t xml:space="preserve"> and </w:t>
+      </w:r>
+      <w:r>
+        <w:rPr>
+          <w:color w:val="auto"/>
+        </w:rPr>
+        <w:t>efficient</w:t>
+      </w:r>
+      <w:r>
+        <w:rPr>
+          <w:color w:val="auto"/>
+        </w:rPr>
+        <w:t xml:space="preserve"> matching of talent with opportunities. By bridging the gap between academi</w:t>
+      </w:r>
+      <w:r>
+        <w:rPr>
+          <w:color w:val="auto"/>
+        </w:rPr>
+        <w:t>a</w:t>
+      </w:r>
+      <w:r>
+        <w:rPr>
+          <w:color w:val="auto"/>
+        </w:rPr>
+        <w:t xml:space="preserve"> and industry, our platform will play a </w:t>
+      </w:r>
+      <w:r>
+        <w:rPr>
+          <w:color w:val="auto"/>
+        </w:rPr>
+        <w:t>integral</w:t>
+      </w:r>
+      <w:r>
+        <w:rPr>
+          <w:color w:val="auto"/>
+        </w:rPr>
+        <w:t xml:space="preserve"> role in shaping the future workforce, making it more agile, </w:t>
+      </w:r>
+      <w:r>
+        <w:rPr>
+          <w:color w:val="auto"/>
+        </w:rPr>
+        <w:t xml:space="preserve">and ready </w:t>
+      </w:r>
+      <w:r>
+        <w:rPr>
+          <w:color w:val="auto"/>
+        </w:rPr>
+        <w:t xml:space="preserve">for the challenges </w:t>
+      </w:r>
+      <w:r>
+        <w:rPr>
+          <w:color w:val="auto"/>
+        </w:rPr>
+        <w:t>of the future</w:t>
+      </w:r>
+      <w:r>
+        <w:rPr>
+          <w:color w:val="auto"/>
+        </w:rPr>
+        <w:t>.</w:t>
+      </w:r>
+    </w:p>
+    <w:p>
+      <w:pPr>
+        <w:rPr>
+          <w:color w:val="808080" w:themeColor="background1" w:themeShade="80"/>
+        </w:rPr>
+      </w:pPr>
+    </w:p>
+    <w:p>
+      <w:pPr>
         <w:pStyle w:val="Heading2"/>
         <w:rPr>
           <w:rFonts w:eastAsia="Arial"/>
@@ -7869,81 +8021,203 @@
     </w:p>
     <w:p>
       <w:pPr>
-        <w:rPr>
-          <w:color w:val="808080" w:themeColor="background1" w:themeShade="80"/>
-        </w:rPr>
-      </w:pPr>
-      <w:r>
-        <w:rPr>
-          <w:color w:val="808080" w:themeColor="background1" w:themeShade="80"/>
-        </w:rPr>
-        <w:t>[</w:t>
-      </w:r>
-      <w:r>
-        <w:rPr>
-          <w:color w:val="808080" w:themeColor="background1" w:themeShade="80"/>
-        </w:rPr>
-        <w:t xml:space="preserve">Stakeholders should be </w:t>
-      </w:r>
-      <w:r>
-        <w:rPr>
-          <w:color w:val="808080" w:themeColor="background1" w:themeShade="80"/>
-        </w:rPr>
-        <w:t xml:space="preserve">defined </w:t>
-      </w:r>
-      <w:r>
-        <w:rPr>
-          <w:color w:val="808080" w:themeColor="background1" w:themeShade="80"/>
-        </w:rPr>
-        <w:t>in this section and their roles</w:t>
-      </w:r>
-      <w:r>
-        <w:rPr>
-          <w:color w:val="808080" w:themeColor="background1" w:themeShade="80"/>
-        </w:rPr>
-        <w:t xml:space="preserve"> </w:t>
-      </w:r>
-      <w:r>
-        <w:rPr>
-          <w:color w:val="808080" w:themeColor="background1" w:themeShade="80"/>
-        </w:rPr>
-        <w:t xml:space="preserve">should be </w:t>
-      </w:r>
-      <w:r>
-        <w:rPr>
-          <w:color w:val="808080" w:themeColor="background1" w:themeShade="80"/>
-        </w:rPr>
-        <w:t>clarified</w:t>
-      </w:r>
-      <w:r>
-        <w:rPr>
-          <w:color w:val="808080" w:themeColor="background1" w:themeShade="80"/>
-        </w:rPr>
-        <w:t>.</w:t>
-      </w:r>
-      <w:r>
-        <w:rPr>
-          <w:color w:val="808080" w:themeColor="background1" w:themeShade="80"/>
-        </w:rPr>
-        <w:t xml:space="preserve"> i.e. intended customer, end-users of the system, sponsor, … </w:t>
-      </w:r>
-      <w:r>
-        <w:rPr>
-          <w:color w:val="808080" w:themeColor="background1" w:themeShade="80"/>
-        </w:rPr>
-        <w:t>]</w:t>
-      </w:r>
-    </w:p>
-    <w:p>
-      <w:pPr>
-        <w:pStyle w:val="Heading2"/>
-        <w:rPr>
-          <w:rFonts w:eastAsia="Arial"/>
+        <w:pStyle w:val="Heading3"/>
+      </w:pPr>
+      <w:r>
+        <w:t xml:space="preserve">1.4.1 </w:t>
+      </w:r>
+      <w:r>
+        <w:t>Students</w:t>
+      </w:r>
+    </w:p>
+    <w:p>
+      <w:pPr>
+        <w:spacing w:before="0" w:after="0"/>
+        <w:ind w:firstLine="0"/>
+        <w:jc w:val="left"/>
+        <w:rPr>
+          <w:color w:val="auto"/>
+          <w:szCs w:val="24"/>
+        </w:rPr>
+      </w:pPr>
+      <w:r>
+        <w:rPr>
+          <w:color w:val="auto"/>
+          <w:szCs w:val="24"/>
+        </w:rPr>
+        <w:t xml:space="preserve">The </w:t>
+      </w:r>
+      <w:r>
+        <w:rPr>
+          <w:b/>
+          <w:bCs/>
+          <w:color w:val="auto"/>
+          <w:szCs w:val="24"/>
+        </w:rPr>
+        <w:t>Aoun</w:t>
+      </w:r>
+      <w:r>
+        <w:rPr>
+          <w:color w:val="auto"/>
+          <w:szCs w:val="24"/>
+        </w:rPr>
+        <w:t xml:space="preserve"> platform is primarily intended to benefit students, with a focus on student-centered design. For students, the platform creates new opportunities by streamlining the Co-op training program application process. It successfully resolves the issues with the present application system, such as the inability to find opportunities, guaranteeing that students may efficiently and easily </w:t>
+      </w:r>
+      <w:r>
+        <w:rPr>
+          <w:color w:val="auto"/>
+          <w:szCs w:val="24"/>
+        </w:rPr>
+        <w:t>apply for</w:t>
+      </w:r>
+      <w:r>
+        <w:rPr>
+          <w:color w:val="auto"/>
+          <w:szCs w:val="24"/>
+        </w:rPr>
+        <w:t xml:space="preserve"> training programs.</w:t>
+      </w:r>
+    </w:p>
+    <w:p>
+      <w:pPr>
+        <w:pStyle w:val="Heading3"/>
+      </w:pPr>
+      <w:r>
+        <w:tab/>
+      </w:r>
+      <w:r>
+        <w:tab/>
+      </w:r>
+      <w:r>
+        <w:t xml:space="preserve">1.4.2 </w:t>
+      </w:r>
+      <w:r>
+        <w:t>Faculty</w:t>
+      </w:r>
+    </w:p>
+    <w:p>
+      <w:pPr>
+        <w:rPr>
+          <w:b/>
+        </w:rPr>
+      </w:pPr>
+      <w:r>
+        <w:t>F</w:t>
+      </w:r>
+      <w:r>
+        <w:t xml:space="preserve">aculty members with </w:t>
+      </w:r>
+      <w:r>
+        <w:t xml:space="preserve">the correct </w:t>
+      </w:r>
+      <w:r>
+        <w:t xml:space="preserve">tools to systematically supervise and review students, promoting a structured approach that fosters a conducive environment for continuous student improvement. This systematic approach not only enhances the quality of supervision but also creates opportunities for faculty to provide targeted feedback and </w:t>
+      </w:r>
+      <w:r>
+        <w:lastRenderedPageBreak/>
+        <w:t xml:space="preserve">support, leading to a more enriching </w:t>
+      </w:r>
+      <w:r>
+        <w:t>training</w:t>
+      </w:r>
+      <w:r>
+        <w:t xml:space="preserve"> experience for students. By facilitating a better environment for constant </w:t>
+      </w:r>
+      <w:r>
+        <w:t>evaluation</w:t>
+      </w:r>
+      <w:r>
+        <w:t>, the platform plays a pivotal role in the holistic development of students, ensuring they are well-prepared for their future endeavors.</w:t>
+      </w:r>
+    </w:p>
+    <w:p>
+      <w:pPr>
+        <w:pStyle w:val="Heading3"/>
+      </w:pPr>
+      <w:r>
+        <w:tab/>
+      </w:r>
+      <w:r>
+        <w:tab/>
+      </w:r>
+      <w:r>
+        <w:t xml:space="preserve">1.4.3 </w:t>
+      </w:r>
+      <w:r>
+        <w:t>Companies</w:t>
+      </w:r>
+    </w:p>
+    <w:p>
+      <w:pPr>
+        <w:rPr>
+          <w:b/>
         </w:rPr>
       </w:pPr>
       <w:bookmarkStart w:id="18" w:name="_Toc62059134"/>
       <w:bookmarkStart w:id="19" w:name="_Toc68786606"/>
       <w:r>
+        <w:rPr>
+          <w:b/>
+        </w:rPr>
+        <w:t xml:space="preserve">AOUN </w:t>
+      </w:r>
+      <w:r>
+        <w:t xml:space="preserve">optimizes the registration of co-op programs for companies, </w:t>
+      </w:r>
+      <w:r>
+        <w:t>simplifying</w:t>
+      </w:r>
+      <w:r>
+        <w:t xml:space="preserve"> the process of </w:t>
+      </w:r>
+      <w:r>
+        <w:t>discovering</w:t>
+      </w:r>
+      <w:r>
+        <w:t xml:space="preserve"> suitable student </w:t>
+      </w:r>
+      <w:r>
+        <w:t>candidates</w:t>
+      </w:r>
+      <w:r>
+        <w:t xml:space="preserve">, </w:t>
+      </w:r>
+      <w:r>
+        <w:t xml:space="preserve">sanctioning </w:t>
+      </w:r>
+      <w:r>
+        <w:t>efficient acceptance or rejection workflows. It enables easy scheduling and conduct</w:t>
+      </w:r>
+      <w:r>
+        <w:t>ion</w:t>
+      </w:r>
+      <w:r>
+        <w:t xml:space="preserve"> of follow-up interviews, all while significantly reducing the reliance on hard copies and signatures for weekly or monthly reviews. </w:t>
+      </w:r>
+      <w:r>
+        <w:t xml:space="preserve">This </w:t>
+      </w:r>
+      <w:r>
+        <w:t xml:space="preserve">solution is designed to enhance the professionalism and </w:t>
+      </w:r>
+      <w:r>
+        <w:t>success</w:t>
+      </w:r>
+      <w:r>
+        <w:t xml:space="preserve"> of co-op program </w:t>
+      </w:r>
+      <w:r>
+        <w:t>management.</w:t>
+      </w:r>
+    </w:p>
+    <w:p>
+      <w:pPr>
+        <w:pStyle w:val="Heading2"/>
+        <w:rPr>
+          <w:rFonts w:eastAsia="Arial"/>
+        </w:rPr>
+      </w:pPr>
+      <w:r>
         <w:t>1.</w:t>
       </w:r>
       <w:r>
@@ -7967,102 +8241,111 @@
     <w:p>
       <w:pPr>
         <w:rPr>
+          <w:rFonts w:eastAsia="Calibri"/>
+          <w:color w:val="808080" w:themeColor="background1" w:themeShade="80"/>
+          <w:lang w:val="en-GB" w:eastAsia="en-GB"/>
+        </w:rPr>
+      </w:pPr>
+      <w:r>
+        <w:rPr>
+          <w:rFonts w:eastAsia="Calibri"/>
+          <w:color w:val="808080" w:themeColor="background1" w:themeShade="80"/>
+        </w:rPr>
+        <w:t xml:space="preserve">[These should describe the overall goal </w:t>
+      </w:r>
+      <w:r>
+        <w:rPr>
+          <w:rFonts w:eastAsia="Calibri"/>
+          <w:color w:val="808080" w:themeColor="background1" w:themeShade="80"/>
+        </w:rPr>
+        <w:t xml:space="preserve">of </w:t>
+      </w:r>
+      <w:r>
+        <w:rPr>
+          <w:rFonts w:eastAsia="Calibri"/>
+          <w:color w:val="808080" w:themeColor="background1" w:themeShade="80"/>
+          <w:u w:val="single"/>
+        </w:rPr>
+        <w:t xml:space="preserve">the </w:t>
+      </w:r>
+      <w:r>
+        <w:rPr>
+          <w:rFonts w:eastAsia="Calibri"/>
+          <w:color w:val="808080" w:themeColor="background1" w:themeShade="80"/>
+          <w:u w:val="single"/>
+        </w:rPr>
+        <w:t>graduation</w:t>
+      </w:r>
+      <w:r>
+        <w:rPr>
+          <w:rFonts w:eastAsia="Calibri"/>
+          <w:color w:val="808080" w:themeColor="background1" w:themeShade="80"/>
+          <w:u w:val="single"/>
+        </w:rPr>
+        <w:t xml:space="preserve"> project</w:t>
+      </w:r>
+      <w:r>
+        <w:rPr>
+          <w:rFonts w:eastAsia="Calibri"/>
+          <w:color w:val="808080" w:themeColor="background1" w:themeShade="80"/>
+        </w:rPr>
+        <w:t xml:space="preserve">, high level descriptions of what </w:t>
+      </w:r>
+      <w:r>
+        <w:rPr>
+          <w:rFonts w:eastAsia="Calibri"/>
+          <w:color w:val="808080" w:themeColor="background1" w:themeShade="80"/>
+          <w:u w:val="single"/>
+        </w:rPr>
+        <w:t xml:space="preserve">the </w:t>
+      </w:r>
+      <w:r>
+        <w:rPr>
+          <w:rFonts w:eastAsia="Calibri"/>
+          <w:color w:val="808080" w:themeColor="background1" w:themeShade="80"/>
+          <w:u w:val="single"/>
+        </w:rPr>
+        <w:t>graduation</w:t>
+      </w:r>
+      <w:r>
+        <w:rPr>
+          <w:rFonts w:eastAsia="Calibri"/>
+          <w:color w:val="808080" w:themeColor="background1" w:themeShade="80"/>
+          <w:u w:val="single"/>
+        </w:rPr>
+        <w:t xml:space="preserve"> project will achieve</w:t>
+      </w:r>
+      <w:r>
+        <w:rPr>
+          <w:rFonts w:eastAsia="Calibri"/>
+          <w:color w:val="808080" w:themeColor="background1" w:themeShade="80"/>
+        </w:rPr>
+        <w:t>.</w:t>
+      </w:r>
+      <w:r>
+        <w:rPr>
+          <w:rFonts w:eastAsia="Calibri"/>
+          <w:color w:val="808080" w:themeColor="background1" w:themeShade="80"/>
+          <w:lang w:eastAsia="en-GB"/>
+        </w:rPr>
+        <w:t xml:space="preserve"> </w:t>
+      </w:r>
+      <w:r>
+        <w:rPr>
+          <w:rFonts w:eastAsia="Calibri"/>
+          <w:color w:val="808080" w:themeColor="background1" w:themeShade="80"/>
+          <w:lang w:val="en-GB" w:eastAsia="en-GB"/>
+        </w:rPr>
+        <w:t>State your objectives clearly in bullets.]</w:t>
+      </w:r>
+    </w:p>
+    <w:p>
+      <w:pPr>
+        <w:rPr>
           <w:color w:val="808080" w:themeColor="background1" w:themeShade="80"/>
           <w:sz w:val="34"/>
         </w:rPr>
       </w:pPr>
-      <w:r>
-        <w:rPr>
-          <w:rFonts w:eastAsia="Calibri"/>
-          <w:color w:val="808080" w:themeColor="background1" w:themeShade="80"/>
-        </w:rPr>
-        <w:t xml:space="preserve">[These should describe the overall goal </w:t>
-      </w:r>
-      <w:r>
-        <w:rPr>
-          <w:rFonts w:eastAsia="Calibri"/>
-          <w:color w:val="808080" w:themeColor="background1" w:themeShade="80"/>
-        </w:rPr>
-        <w:t xml:space="preserve">of </w:t>
-      </w:r>
-      <w:r>
-        <w:rPr>
-          <w:rFonts w:eastAsia="Calibri"/>
-          <w:color w:val="808080" w:themeColor="background1" w:themeShade="80"/>
-          <w:u w:val="single"/>
-        </w:rPr>
-        <w:t xml:space="preserve">the </w:t>
-      </w:r>
-      <w:r>
-        <w:rPr>
-          <w:rFonts w:eastAsia="Calibri"/>
-          <w:color w:val="808080" w:themeColor="background1" w:themeShade="80"/>
-          <w:u w:val="single"/>
-        </w:rPr>
-        <w:t>graduation</w:t>
-      </w:r>
-      <w:r>
-        <w:rPr>
-          <w:rFonts w:eastAsia="Calibri"/>
-          <w:color w:val="808080" w:themeColor="background1" w:themeShade="80"/>
-          <w:u w:val="single"/>
-        </w:rPr>
-        <w:t xml:space="preserve"> project</w:t>
-      </w:r>
-      <w:r>
-        <w:rPr>
-          <w:rFonts w:eastAsia="Calibri"/>
-          <w:color w:val="808080" w:themeColor="background1" w:themeShade="80"/>
-        </w:rPr>
-        <w:t xml:space="preserve">, high level descriptions of what </w:t>
-      </w:r>
-      <w:r>
-        <w:rPr>
-          <w:rFonts w:eastAsia="Calibri"/>
-          <w:color w:val="808080" w:themeColor="background1" w:themeShade="80"/>
-          <w:u w:val="single"/>
-        </w:rPr>
-        <w:t xml:space="preserve">the </w:t>
-      </w:r>
-      <w:r>
-        <w:rPr>
-          <w:rFonts w:eastAsia="Calibri"/>
-          <w:color w:val="808080" w:themeColor="background1" w:themeShade="80"/>
-          <w:u w:val="single"/>
-        </w:rPr>
-        <w:t>graduation</w:t>
-      </w:r>
-      <w:r>
-        <w:rPr>
-          <w:rFonts w:eastAsia="Calibri"/>
-          <w:color w:val="808080" w:themeColor="background1" w:themeShade="80"/>
-          <w:u w:val="single"/>
-        </w:rPr>
-        <w:t xml:space="preserve"> project will achieve</w:t>
-      </w:r>
-      <w:r>
-        <w:rPr>
-          <w:rFonts w:eastAsia="Calibri"/>
-          <w:color w:val="808080" w:themeColor="background1" w:themeShade="80"/>
-        </w:rPr>
-        <w:t>.</w:t>
-      </w:r>
-      <w:r>
-        <w:rPr>
-          <w:rFonts w:eastAsia="Calibri"/>
-          <w:color w:val="808080" w:themeColor="background1" w:themeShade="80"/>
-          <w:lang w:eastAsia="en-GB"/>
-        </w:rPr>
-        <w:t xml:space="preserve"> </w:t>
-      </w:r>
-      <w:r>
-        <w:rPr>
-          <w:rFonts w:eastAsia="Calibri"/>
-          <w:color w:val="808080" w:themeColor="background1" w:themeShade="80"/>
-          <w:lang w:val="en-GB" w:eastAsia="en-GB"/>
-        </w:rPr>
-        <w:t>State your objectives clearly in bullets.]</w:t>
-      </w:r>
     </w:p>
     <w:p>
       <w:pPr>
@@ -8299,6 +8582,7 @@
         <w:t xml:space="preserve">  </w:t>
       </w:r>
     </w:p>
+    <w:p/>
     <w:p>
       <w:pPr>
         <w:pStyle w:val="Heading2"/>
@@ -8395,6 +8679,7 @@
       <w:bookmarkStart w:id="26" w:name="_Toc62059141"/>
       <w:bookmarkStart w:id="27" w:name="_Toc68786610"/>
       <w:r>
+        <w:lastRenderedPageBreak/>
         <w:t>1.</w:t>
       </w:r>
       <w:r>
@@ -8508,7 +8793,6 @@
           <w:color w:val="808080" w:themeColor="background1" w:themeShade="80"/>
           <w:lang w:val="en-GB"/>
         </w:rPr>
-        <w:lastRenderedPageBreak/>
         <w:t xml:space="preserve">submitting the final deliverables after modifications needed </w:t>
       </w:r>
       <w:r>
@@ -8614,13 +8898,6 @@
         </w:rPr>
         <w:t>]</w:t>
       </w:r>
-    </w:p>
-    <w:p>
-      <w:pPr>
-        <w:pStyle w:val="Heading1"/>
-        <w:spacing w:after="265"/>
-        <w:ind w:left="0" w:right="19" w:firstLine="0"/>
-      </w:pPr>
       <w:bookmarkStart w:id="31" w:name="_Toc62059148"/>
       <w:r>
         <w:br w:type="page"/>
@@ -8633,64 +8910,9 @@
         <w:ind w:left="0" w:right="19" w:firstLine="0"/>
         <w:jc w:val="center"/>
       </w:pPr>
-    </w:p>
-    <w:p>
-      <w:pPr>
-        <w:pStyle w:val="Heading1"/>
-        <w:spacing w:after="265"/>
-        <w:ind w:left="0" w:right="19" w:firstLine="0"/>
-        <w:jc w:val="center"/>
-      </w:pPr>
-    </w:p>
-    <w:p>
-      <w:pPr>
-        <w:pStyle w:val="Heading1"/>
-        <w:spacing w:after="265"/>
-        <w:ind w:left="0" w:right="19" w:firstLine="0"/>
-        <w:jc w:val="center"/>
-      </w:pPr>
-    </w:p>
-    <w:p>
-      <w:pPr>
-        <w:pStyle w:val="Heading1"/>
-        <w:spacing w:after="265"/>
-        <w:ind w:left="0" w:right="19" w:firstLine="0"/>
-        <w:jc w:val="center"/>
-      </w:pPr>
-    </w:p>
-    <w:p>
-      <w:pPr>
-        <w:pStyle w:val="Heading1"/>
-        <w:spacing w:after="265"/>
-        <w:ind w:left="0" w:right="19" w:firstLine="0"/>
-        <w:jc w:val="center"/>
-      </w:pPr>
-    </w:p>
-    <w:p>
-      <w:pPr>
-        <w:pStyle w:val="Heading1"/>
-        <w:spacing w:after="265"/>
-        <w:ind w:left="0" w:right="19" w:firstLine="0"/>
-        <w:jc w:val="center"/>
-      </w:pPr>
-    </w:p>
-    <w:p>
-      <w:pPr>
-        <w:pStyle w:val="Heading1"/>
-        <w:spacing w:after="265"/>
-        <w:ind w:left="0" w:right="19" w:firstLine="0"/>
-        <w:jc w:val="center"/>
-      </w:pPr>
-    </w:p>
-    <w:p>
-      <w:pPr>
-        <w:pStyle w:val="Heading1"/>
-        <w:spacing w:after="265"/>
-        <w:ind w:left="0" w:right="19" w:firstLine="0"/>
-        <w:jc w:val="center"/>
-      </w:pPr>
       <w:bookmarkStart w:id="32" w:name="_Toc68786612"/>
       <w:r>
+        <w:lastRenderedPageBreak/>
         <w:t xml:space="preserve">Chapter </w:t>
       </w:r>
       <w:r>
@@ -11074,13 +11296,8 @@
       <w:fldChar w:fldCharType="separate"/>
     </w:r>
     <w:r>
-      <w:t>i</w:t>
+      <w:t>ii</w:t>
     </w:r>
-    <w:proofErr w:type="spellStart"/>
-    <w:r>
-      <w:t>i</w:t>
-    </w:r>
-    <w:proofErr w:type="spellEnd"/>
     <w:r>
       <w:fldChar w:fldCharType="end"/>
     </w:r>
@@ -11169,7 +11386,7 @@
         </mc:Choice>
         <mc:Fallback>
           <w:pict>
-            <v:shapetype w14:anchorId="14F74794" id="_x0000_t32" coordsize="21600,21600" o:spt="32" o:oned="t" path="m,l21600,21600e" filled="f">
+            <v:shapetype w14:anchorId="62034F25" id="_x0000_t32" coordsize="21600,21600" o:spt="32" o:oned="t" path="m,l21600,21600e" filled="f">
               <v:path arrowok="t" fillok="f" o:connecttype="none"/>
               <o:lock v:ext="edit" shapetype="t"/>
             </v:shapetype>
@@ -12670,6 +12887,119 @@
     </w:lvl>
   </w:abstractNum>
   <w:abstractNum w:abstractNumId="7" w15:restartNumberingAfterBreak="0">
+    <w:nsid w:val="2D113397"/>
+    <w:multiLevelType w:val="hybridMultilevel"/>
+    <w:tmpl w:val="AFF2841E"/>
+    <w:lvl w:ilvl="0" w:tplc="04090001">
+      <w:start w:val="1"/>
+      <w:numFmt w:val="bullet"/>
+      <w:lvlText w:val=""/>
+      <w:lvlJc w:val="left"/>
+      <w:pPr>
+        <w:ind w:left="709" w:hanging="360"/>
+      </w:pPr>
+      <w:rPr>
+        <w:rFonts w:ascii="Symbol" w:hAnsi="Symbol" w:hint="default"/>
+      </w:rPr>
+    </w:lvl>
+    <w:lvl w:ilvl="1" w:tplc="04090003" w:tentative="1">
+      <w:start w:val="1"/>
+      <w:numFmt w:val="bullet"/>
+      <w:lvlText w:val="o"/>
+      <w:lvlJc w:val="left"/>
+      <w:pPr>
+        <w:ind w:left="1429" w:hanging="360"/>
+      </w:pPr>
+      <w:rPr>
+        <w:rFonts w:ascii="Courier New" w:hAnsi="Courier New" w:cs="Courier New" w:hint="default"/>
+      </w:rPr>
+    </w:lvl>
+    <w:lvl w:ilvl="2" w:tplc="04090005" w:tentative="1">
+      <w:start w:val="1"/>
+      <w:numFmt w:val="bullet"/>
+      <w:lvlText w:val=""/>
+      <w:lvlJc w:val="left"/>
+      <w:pPr>
+        <w:ind w:left="2149" w:hanging="360"/>
+      </w:pPr>
+      <w:rPr>
+        <w:rFonts w:ascii="Wingdings" w:hAnsi="Wingdings" w:hint="default"/>
+      </w:rPr>
+    </w:lvl>
+    <w:lvl w:ilvl="3" w:tplc="04090001" w:tentative="1">
+      <w:start w:val="1"/>
+      <w:numFmt w:val="bullet"/>
+      <w:lvlText w:val=""/>
+      <w:lvlJc w:val="left"/>
+      <w:pPr>
+        <w:ind w:left="2869" w:hanging="360"/>
+      </w:pPr>
+      <w:rPr>
+        <w:rFonts w:ascii="Symbol" w:hAnsi="Symbol" w:hint="default"/>
+      </w:rPr>
+    </w:lvl>
+    <w:lvl w:ilvl="4" w:tplc="04090003" w:tentative="1">
+      <w:start w:val="1"/>
+      <w:numFmt w:val="bullet"/>
+      <w:lvlText w:val="o"/>
+      <w:lvlJc w:val="left"/>
+      <w:pPr>
+        <w:ind w:left="3589" w:hanging="360"/>
+      </w:pPr>
+      <w:rPr>
+        <w:rFonts w:ascii="Courier New" w:hAnsi="Courier New" w:cs="Courier New" w:hint="default"/>
+      </w:rPr>
+    </w:lvl>
+    <w:lvl w:ilvl="5" w:tplc="04090005" w:tentative="1">
+      <w:start w:val="1"/>
+      <w:numFmt w:val="bullet"/>
+      <w:lvlText w:val=""/>
+      <w:lvlJc w:val="left"/>
+      <w:pPr>
+        <w:ind w:left="4309" w:hanging="360"/>
+      </w:pPr>
+      <w:rPr>
+        <w:rFonts w:ascii="Wingdings" w:hAnsi="Wingdings" w:hint="default"/>
+      </w:rPr>
+    </w:lvl>
+    <w:lvl w:ilvl="6" w:tplc="04090001" w:tentative="1">
+      <w:start w:val="1"/>
+      <w:numFmt w:val="bullet"/>
+      <w:lvlText w:val=""/>
+      <w:lvlJc w:val="left"/>
+      <w:pPr>
+        <w:ind w:left="5029" w:hanging="360"/>
+      </w:pPr>
+      <w:rPr>
+        <w:rFonts w:ascii="Symbol" w:hAnsi="Symbol" w:hint="default"/>
+      </w:rPr>
+    </w:lvl>
+    <w:lvl w:ilvl="7" w:tplc="04090003" w:tentative="1">
+      <w:start w:val="1"/>
+      <w:numFmt w:val="bullet"/>
+      <w:lvlText w:val="o"/>
+      <w:lvlJc w:val="left"/>
+      <w:pPr>
+        <w:ind w:left="5749" w:hanging="360"/>
+      </w:pPr>
+      <w:rPr>
+        <w:rFonts w:ascii="Courier New" w:hAnsi="Courier New" w:cs="Courier New" w:hint="default"/>
+      </w:rPr>
+    </w:lvl>
+    <w:lvl w:ilvl="8" w:tplc="04090005" w:tentative="1">
+      <w:start w:val="1"/>
+      <w:numFmt w:val="bullet"/>
+      <w:lvlText w:val=""/>
+      <w:lvlJc w:val="left"/>
+      <w:pPr>
+        <w:ind w:left="6469" w:hanging="360"/>
+      </w:pPr>
+      <w:rPr>
+        <w:rFonts w:ascii="Wingdings" w:hAnsi="Wingdings" w:hint="default"/>
+      </w:rPr>
+    </w:lvl>
+  </w:abstractNum>
+  <w:abstractNum w:abstractNumId="8" w15:restartNumberingAfterBreak="0">
     <w:nsid w:val="3342297C"/>
     <w:multiLevelType w:val="hybridMultilevel"/>
     <w:tmpl w:val="4A3E9BC6"/>
@@ -12755,7 +13085,7 @@
       </w:pPr>
     </w:lvl>
   </w:abstractNum>
-  <w:abstractNum w:abstractNumId="8" w15:restartNumberingAfterBreak="0">
+  <w:abstractNum w:abstractNumId="9" w15:restartNumberingAfterBreak="0">
     <w:nsid w:val="3B2957C7"/>
     <w:multiLevelType w:val="hybridMultilevel"/>
     <w:tmpl w:val="6B70038E"/>
@@ -12967,7 +13297,7 @@
       </w:rPr>
     </w:lvl>
   </w:abstractNum>
-  <w:abstractNum w:abstractNumId="9" w15:restartNumberingAfterBreak="0">
+  <w:abstractNum w:abstractNumId="10" w15:restartNumberingAfterBreak="0">
     <w:nsid w:val="531F0881"/>
     <w:multiLevelType w:val="hybridMultilevel"/>
     <w:tmpl w:val="D3D4039A"/>
@@ -13179,7 +13509,7 @@
       </w:rPr>
     </w:lvl>
   </w:abstractNum>
-  <w:abstractNum w:abstractNumId="10" w15:restartNumberingAfterBreak="0">
+  <w:abstractNum w:abstractNumId="11" w15:restartNumberingAfterBreak="0">
     <w:nsid w:val="552E1CCF"/>
     <w:multiLevelType w:val="hybridMultilevel"/>
     <w:tmpl w:val="E3525164"/>
@@ -13391,7 +13721,7 @@
       </w:rPr>
     </w:lvl>
   </w:abstractNum>
-  <w:abstractNum w:abstractNumId="11" w15:restartNumberingAfterBreak="0">
+  <w:abstractNum w:abstractNumId="12" w15:restartNumberingAfterBreak="0">
     <w:nsid w:val="59C36046"/>
     <w:multiLevelType w:val="hybridMultilevel"/>
     <w:tmpl w:val="4CA6D038"/>
@@ -13603,7 +13933,7 @@
       </w:rPr>
     </w:lvl>
   </w:abstractNum>
-  <w:abstractNum w:abstractNumId="12" w15:restartNumberingAfterBreak="0">
+  <w:abstractNum w:abstractNumId="13" w15:restartNumberingAfterBreak="0">
     <w:nsid w:val="5E361AF4"/>
     <w:multiLevelType w:val="hybridMultilevel"/>
     <w:tmpl w:val="090A071E"/>
@@ -13716,7 +14046,7 @@
       </w:rPr>
     </w:lvl>
   </w:abstractNum>
-  <w:abstractNum w:abstractNumId="13" w15:restartNumberingAfterBreak="0">
+  <w:abstractNum w:abstractNumId="14" w15:restartNumberingAfterBreak="0">
     <w:nsid w:val="5FA45FF5"/>
     <w:multiLevelType w:val="hybridMultilevel"/>
     <w:tmpl w:val="0AD25A94"/>
@@ -13928,7 +14258,7 @@
       </w:rPr>
     </w:lvl>
   </w:abstractNum>
-  <w:abstractNum w:abstractNumId="14" w15:restartNumberingAfterBreak="0">
+  <w:abstractNum w:abstractNumId="15" w15:restartNumberingAfterBreak="0">
     <w:nsid w:val="608B00FE"/>
     <w:multiLevelType w:val="hybridMultilevel"/>
     <w:tmpl w:val="6060C554"/>
@@ -14140,7 +14470,7 @@
       </w:rPr>
     </w:lvl>
   </w:abstractNum>
-  <w:abstractNum w:abstractNumId="15" w15:restartNumberingAfterBreak="0">
+  <w:abstractNum w:abstractNumId="16" w15:restartNumberingAfterBreak="0">
     <w:nsid w:val="61140E19"/>
     <w:multiLevelType w:val="hybridMultilevel"/>
     <w:tmpl w:val="07081AF0"/>
@@ -14352,7 +14682,7 @@
       </w:rPr>
     </w:lvl>
   </w:abstractNum>
-  <w:abstractNum w:abstractNumId="16" w15:restartNumberingAfterBreak="0">
+  <w:abstractNum w:abstractNumId="17" w15:restartNumberingAfterBreak="0">
     <w:nsid w:val="77926DE8"/>
     <w:multiLevelType w:val="multilevel"/>
     <w:tmpl w:val="10FC0DEA"/>
@@ -14465,7 +14795,7 @@
       </w:rPr>
     </w:lvl>
   </w:abstractNum>
-  <w:abstractNum w:abstractNumId="17" w15:restartNumberingAfterBreak="0">
+  <w:abstractNum w:abstractNumId="18" w15:restartNumberingAfterBreak="0">
     <w:nsid w:val="7EAE21DE"/>
     <w:multiLevelType w:val="hybridMultilevel"/>
     <w:tmpl w:val="D3A858EC"/>
@@ -14579,31 +14909,31 @@
     </w:lvl>
   </w:abstractNum>
   <w:num w:numId="1" w16cid:durableId="1934314774">
-    <w:abstractNumId w:val="13"/>
+    <w:abstractNumId w:val="14"/>
   </w:num>
   <w:num w:numId="2" w16cid:durableId="1148521187">
-    <w:abstractNumId w:val="14"/>
+    <w:abstractNumId w:val="15"/>
   </w:num>
   <w:num w:numId="3" w16cid:durableId="1411851701">
-    <w:abstractNumId w:val="15"/>
+    <w:abstractNumId w:val="16"/>
   </w:num>
   <w:num w:numId="4" w16cid:durableId="1390156436">
     <w:abstractNumId w:val="1"/>
   </w:num>
   <w:num w:numId="5" w16cid:durableId="542985656">
-    <w:abstractNumId w:val="8"/>
+    <w:abstractNumId w:val="9"/>
   </w:num>
   <w:num w:numId="6" w16cid:durableId="1472406665">
-    <w:abstractNumId w:val="9"/>
+    <w:abstractNumId w:val="10"/>
   </w:num>
   <w:num w:numId="7" w16cid:durableId="940182437">
+    <w:abstractNumId w:val="12"/>
+  </w:num>
+  <w:num w:numId="8" w16cid:durableId="1840148696">
     <w:abstractNumId w:val="11"/>
   </w:num>
-  <w:num w:numId="8" w16cid:durableId="1840148696">
-    <w:abstractNumId w:val="10"/>
-  </w:num>
   <w:num w:numId="9" w16cid:durableId="1724253148">
-    <w:abstractNumId w:val="16"/>
+    <w:abstractNumId w:val="17"/>
   </w:num>
   <w:num w:numId="10" w16cid:durableId="943421079">
     <w:abstractNumId w:val="2"/>
@@ -14612,10 +14942,10 @@
     <w:abstractNumId w:val="4"/>
   </w:num>
   <w:num w:numId="12" w16cid:durableId="623973077">
-    <w:abstractNumId w:val="12"/>
+    <w:abstractNumId w:val="13"/>
   </w:num>
   <w:num w:numId="13" w16cid:durableId="1529488093">
-    <w:abstractNumId w:val="17"/>
+    <w:abstractNumId w:val="18"/>
   </w:num>
   <w:num w:numId="14" w16cid:durableId="1781339607">
     <w:abstractNumId w:val="3"/>
@@ -14627,10 +14957,13 @@
     <w:abstractNumId w:val="6"/>
   </w:num>
   <w:num w:numId="17" w16cid:durableId="888541080">
-    <w:abstractNumId w:val="7"/>
+    <w:abstractNumId w:val="8"/>
   </w:num>
   <w:num w:numId="18" w16cid:durableId="1530531348">
     <w:abstractNumId w:val="0"/>
+  </w:num>
+  <w:num w:numId="19" w16cid:durableId="599795568">
+    <w:abstractNumId w:val="7"/>
   </w:num>
 </w:numbering>
 </file>

--- a/IS GP1 Report Template 3rd semester 2023-24.docx
+++ b/IS GP1 Report Template 3rd semester 2023-24.docx
@@ -118,7 +118,7 @@
           </mc:Choice>
           <mc:Fallback>
             <w:pict>
-              <v:group w14:anchorId="34A31F70" id="Group 9" o:spid="_x0000_s1026" style="position:absolute;margin-left:169.5pt;margin-top:15pt;width:99pt;height:70.5pt;z-index:251667456" coordsize="12573,8953" o:gfxdata="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">
+              <v:group w14:anchorId="2DC3AE61" id="Group 9" o:spid="_x0000_s1026" style="position:absolute;margin-left:169.5pt;margin-top:15pt;width:99pt;height:70.5pt;z-index:251667456" coordsize="12573,8953" o:gfxdata="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">
                 <v:shapetype id="_x0000_t75" coordsize="21600,21600" o:spt="75" o:preferrelative="t" path="m@4@5l@4@11@9@11@9@5xe" filled="f" stroked="f">
                   <v:stroke joinstyle="miter"/>
                   <v:formulas>
@@ -654,7 +654,7 @@
           </mc:Choice>
           <mc:Fallback>
             <w:pict>
-              <v:group w14:anchorId="40FE972B" id="Group 10" o:spid="_x0000_s1026" style="position:absolute;margin-left:172.5pt;margin-top:-.3pt;width:99pt;height:70.5pt;z-index:251669504" coordsize="12573,8953" o:gfxdata="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">
+              <v:group w14:anchorId="197F40E6" id="Group 10" o:spid="_x0000_s1026" style="position:absolute;margin-left:172.5pt;margin-top:-.3pt;width:99pt;height:70.5pt;z-index:251669504" coordsize="12573,8953" o:gfxdata="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">
                 <v:shape id="Picture 14" o:spid="_x0000_s1027" type="#_x0000_t75" style="position:absolute;top:571;width:6191;height:8382;visibility:visible;mso-wrap-style:square" o:gfxdata="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">
                   <v:imagedata r:id="rId10" o:title=""/>
                 </v:shape>
@@ -8342,6 +8342,259 @@
     <w:p>
       <w:pPr>
         <w:rPr>
+          <w:rFonts w:eastAsia="Calibri"/>
+          <w:color w:val="808080" w:themeColor="background1" w:themeShade="80"/>
+          <w:lang w:val="en-GB" w:eastAsia="en-GB"/>
+        </w:rPr>
+      </w:pPr>
+    </w:p>
+    <w:p>
+      <w:pPr>
+        <w:rPr>
+          <w:rFonts w:eastAsia="Calibri"/>
+          <w:color w:val="000000" w:themeColor="text1"/>
+          <w:lang w:val="en-GB" w:eastAsia="en-GB"/>
+        </w:rPr>
+      </w:pPr>
+      <w:r>
+        <w:rPr>
+          <w:rFonts w:eastAsia="Calibri"/>
+          <w:b/>
+          <w:bCs/>
+          <w:color w:val="000000" w:themeColor="text1"/>
+          <w:lang w:val="en-GB" w:eastAsia="en-GB"/>
+        </w:rPr>
+        <w:t>A</w:t>
+      </w:r>
+      <w:r>
+        <w:rPr>
+          <w:rFonts w:eastAsia="Calibri"/>
+          <w:b/>
+          <w:bCs/>
+          <w:color w:val="000000" w:themeColor="text1"/>
+          <w:lang w:val="en-GB" w:eastAsia="en-GB"/>
+        </w:rPr>
+        <w:t>OUN</w:t>
+      </w:r>
+      <w:r>
+        <w:rPr>
+          <w:rFonts w:eastAsia="Calibri"/>
+          <w:color w:val="000000" w:themeColor="text1"/>
+          <w:lang w:val="en-GB" w:eastAsia="en-GB"/>
+        </w:rPr>
+        <w:t xml:space="preserve"> goal is to help students find cooperative training easily, as well as help companies find students for training, and this is done by achieving the following objectives:</w:t>
+      </w:r>
+    </w:p>
+    <w:p>
+      <w:pPr>
+        <w:rPr>
+          <w:rFonts w:eastAsia="Calibri"/>
+          <w:color w:val="000000" w:themeColor="text1"/>
+          <w:lang w:val="en-GB" w:eastAsia="en-GB"/>
+        </w:rPr>
+      </w:pPr>
+    </w:p>
+    <w:p>
+      <w:pPr>
+        <w:rPr>
+          <w:rFonts w:eastAsia="Calibri"/>
+          <w:color w:val="000000" w:themeColor="text1"/>
+          <w:lang w:val="en-GB" w:eastAsia="en-GB"/>
+        </w:rPr>
+      </w:pPr>
+      <w:r>
+        <w:rPr>
+          <w:rFonts w:eastAsia="Calibri"/>
+          <w:color w:val="000000" w:themeColor="text1"/>
+          <w:lang w:val="en-GB" w:eastAsia="en-GB"/>
+        </w:rPr>
+        <w:t>•</w:t>
+      </w:r>
+      <w:r>
+        <w:rPr>
+          <w:rFonts w:eastAsia="Calibri"/>
+          <w:color w:val="000000" w:themeColor="text1"/>
+          <w:lang w:val="en-GB" w:eastAsia="en-GB"/>
+        </w:rPr>
+        <w:t xml:space="preserve"> </w:t>
+      </w:r>
+      <w:r>
+        <w:rPr>
+          <w:rFonts w:eastAsia="Calibri"/>
+          <w:color w:val="000000" w:themeColor="text1"/>
+          <w:lang w:val="en-GB" w:eastAsia="en-GB"/>
+        </w:rPr>
+        <w:t>Assists trainees in signing up with their interest companies.</w:t>
+      </w:r>
+    </w:p>
+    <w:p>
+      <w:pPr>
+        <w:rPr>
+          <w:rFonts w:eastAsia="Calibri"/>
+          <w:color w:val="000000" w:themeColor="text1"/>
+          <w:lang w:val="en-GB" w:eastAsia="en-GB"/>
+        </w:rPr>
+      </w:pPr>
+      <w:r>
+        <w:rPr>
+          <w:rFonts w:eastAsia="Calibri"/>
+          <w:color w:val="000000" w:themeColor="text1"/>
+          <w:lang w:val="en-GB" w:eastAsia="en-GB"/>
+        </w:rPr>
+        <w:t>•</w:t>
+      </w:r>
+      <w:r>
+        <w:rPr>
+          <w:rFonts w:eastAsia="Calibri"/>
+          <w:color w:val="000000" w:themeColor="text1"/>
+          <w:lang w:val="en-GB" w:eastAsia="en-GB"/>
+        </w:rPr>
+        <w:t xml:space="preserve"> </w:t>
+      </w:r>
+      <w:r>
+        <w:rPr>
+          <w:rFonts w:eastAsia="Calibri"/>
+          <w:color w:val="000000" w:themeColor="text1"/>
+          <w:lang w:val="en-GB" w:eastAsia="en-GB"/>
+        </w:rPr>
+        <w:t>Companies that have signed up can notify about open trainee opportunity.</w:t>
+      </w:r>
+    </w:p>
+    <w:p>
+      <w:pPr>
+        <w:rPr>
+          <w:rFonts w:eastAsia="Calibri"/>
+          <w:color w:val="000000" w:themeColor="text1"/>
+          <w:lang w:val="en-GB" w:eastAsia="en-GB"/>
+        </w:rPr>
+      </w:pPr>
+      <w:r>
+        <w:rPr>
+          <w:rFonts w:eastAsia="Calibri"/>
+          <w:color w:val="000000" w:themeColor="text1"/>
+          <w:lang w:val="en-GB" w:eastAsia="en-GB"/>
+        </w:rPr>
+        <w:t>•</w:t>
+      </w:r>
+      <w:r>
+        <w:rPr>
+          <w:rFonts w:eastAsia="Calibri"/>
+          <w:color w:val="000000" w:themeColor="text1"/>
+          <w:lang w:val="en-GB" w:eastAsia="en-GB"/>
+        </w:rPr>
+        <w:t xml:space="preserve"> </w:t>
+      </w:r>
+      <w:r>
+        <w:rPr>
+          <w:rFonts w:eastAsia="Calibri"/>
+          <w:color w:val="000000" w:themeColor="text1"/>
+          <w:lang w:val="en-GB" w:eastAsia="en-GB"/>
+        </w:rPr>
+        <w:t>Decreases the duration it takes for students to find co-op training opportunities.</w:t>
+      </w:r>
+    </w:p>
+    <w:p>
+      <w:pPr>
+        <w:rPr>
+          <w:rFonts w:eastAsia="Calibri"/>
+          <w:color w:val="000000" w:themeColor="text1"/>
+          <w:lang w:val="en-GB" w:eastAsia="en-GB"/>
+        </w:rPr>
+      </w:pPr>
+      <w:r>
+        <w:rPr>
+          <w:rFonts w:eastAsia="Calibri"/>
+          <w:color w:val="000000" w:themeColor="text1"/>
+          <w:lang w:val="en-GB" w:eastAsia="en-GB"/>
+        </w:rPr>
+        <w:t>•</w:t>
+      </w:r>
+      <w:r>
+        <w:rPr>
+          <w:rFonts w:eastAsia="Calibri"/>
+          <w:color w:val="000000" w:themeColor="text1"/>
+          <w:lang w:val="en-GB" w:eastAsia="en-GB"/>
+        </w:rPr>
+        <w:t xml:space="preserve"> </w:t>
+      </w:r>
+      <w:r>
+        <w:rPr>
+          <w:rFonts w:eastAsia="Calibri"/>
+          <w:color w:val="000000" w:themeColor="text1"/>
+          <w:lang w:val="en-GB" w:eastAsia="en-GB"/>
+        </w:rPr>
+        <w:t>Trainers have the ability to submit student-related documents.</w:t>
+      </w:r>
+    </w:p>
+    <w:p>
+      <w:pPr>
+        <w:rPr>
+          <w:rFonts w:eastAsia="Calibri"/>
+          <w:color w:val="000000" w:themeColor="text1"/>
+          <w:lang w:val="en-GB" w:eastAsia="en-GB"/>
+        </w:rPr>
+      </w:pPr>
+      <w:r>
+        <w:rPr>
+          <w:rFonts w:eastAsia="Calibri"/>
+          <w:color w:val="000000" w:themeColor="text1"/>
+          <w:lang w:val="en-GB" w:eastAsia="en-GB"/>
+        </w:rPr>
+        <w:t>•</w:t>
+      </w:r>
+      <w:r>
+        <w:rPr>
+          <w:rFonts w:eastAsia="Calibri"/>
+          <w:color w:val="000000" w:themeColor="text1"/>
+          <w:lang w:val="en-GB" w:eastAsia="en-GB"/>
+        </w:rPr>
+        <w:t xml:space="preserve"> </w:t>
+      </w:r>
+      <w:r>
+        <w:rPr>
+          <w:rFonts w:eastAsia="Calibri"/>
+          <w:color w:val="000000" w:themeColor="text1"/>
+          <w:lang w:val="en-GB" w:eastAsia="en-GB"/>
+        </w:rPr>
+        <w:t>The  Department supervisor has oversight over trainees' development.</w:t>
+      </w:r>
+    </w:p>
+    <w:p>
+      <w:pPr>
+        <w:rPr>
+          <w:rFonts w:eastAsia="Calibri"/>
+          <w:color w:val="000000" w:themeColor="text1"/>
+          <w:lang w:val="en-GB" w:eastAsia="en-GB"/>
+        </w:rPr>
+      </w:pPr>
+      <w:r>
+        <w:rPr>
+          <w:rFonts w:eastAsia="Calibri"/>
+          <w:color w:val="000000" w:themeColor="text1"/>
+          <w:lang w:val="en-GB" w:eastAsia="en-GB"/>
+        </w:rPr>
+        <w:t>•</w:t>
+      </w:r>
+      <w:r>
+        <w:rPr>
+          <w:rFonts w:eastAsia="Calibri"/>
+          <w:color w:val="000000" w:themeColor="text1"/>
+          <w:lang w:val="en-GB" w:eastAsia="en-GB"/>
+        </w:rPr>
+        <w:t xml:space="preserve"> </w:t>
+      </w:r>
+      <w:r>
+        <w:rPr>
+          <w:rFonts w:eastAsia="Calibri"/>
+          <w:color w:val="000000" w:themeColor="text1"/>
+          <w:lang w:val="en-GB" w:eastAsia="en-GB"/>
+        </w:rPr>
+        <w:t>The process of evaluating trainees will be streamlined.</w:t>
+      </w:r>
+    </w:p>
+    <w:p>
+      <w:pPr>
+        <w:rPr>
           <w:color w:val="808080" w:themeColor="background1" w:themeShade="80"/>
           <w:sz w:val="34"/>
         </w:rPr>
@@ -8349,6 +8602,22 @@
     </w:p>
     <w:p>
       <w:pPr>
+        <w:rPr>
+          <w:color w:val="808080" w:themeColor="background1" w:themeShade="80"/>
+          <w:sz w:val="34"/>
+        </w:rPr>
+      </w:pPr>
+    </w:p>
+    <w:p>
+      <w:pPr>
+        <w:rPr>
+          <w:color w:val="808080" w:themeColor="background1" w:themeShade="80"/>
+          <w:sz w:val="34"/>
+        </w:rPr>
+      </w:pPr>
+    </w:p>
+    <w:p>
+      <w:pPr>
         <w:pStyle w:val="Heading2"/>
         <w:rPr>
           <w:rFonts w:eastAsia="Arial"/>
@@ -8356,6 +8625,7 @@
       </w:pPr>
       <w:bookmarkStart w:id="20" w:name="_Toc68786607"/>
       <w:r>
+        <w:lastRenderedPageBreak/>
         <w:t>1.</w:t>
       </w:r>
       <w:r>
@@ -8428,12 +8698,374 @@
     </w:p>
     <w:p>
       <w:pPr>
+        <w:rPr>
+          <w:rFonts w:eastAsia="Arial"/>
+          <w:color w:val="000000" w:themeColor="text1"/>
+          <w:lang w:val="en-GB"/>
+        </w:rPr>
+      </w:pPr>
+      <w:r>
+        <w:rPr>
+          <w:rFonts w:eastAsia="Arial"/>
+          <w:color w:val="000000" w:themeColor="text1"/>
+          <w:lang w:val="en-GB"/>
+        </w:rPr>
+        <w:t>In our project, we adopted the waterfall approach, which is a traditional methodology and methodology within the software development life cycle (SDLC). The waterfall model is known for its linear and sequential progression, which ensures that all phases are completed before the next one starts, thus creating a clear structure for our project execution. This method has been proven to be effective in various software engineering and product development projects, making it an ideal choice for achieving our goals.</w:t>
+      </w:r>
+    </w:p>
+    <w:p>
+      <w:pPr>
+        <w:rPr>
+          <w:rFonts w:eastAsia="Arial"/>
+          <w:color w:val="000000" w:themeColor="text1"/>
+          <w:lang w:val="en-GB"/>
+        </w:rPr>
+      </w:pPr>
+      <w:r>
+        <w:rPr>
+          <w:rFonts w:eastAsia="Arial"/>
+          <w:color w:val="000000" w:themeColor="text1"/>
+          <w:lang w:val="en-GB"/>
+        </w:rPr>
+        <w:t>One of the reasons why we chose the waterfall approach is that the requirements are clear and well-known, and the solution to our problem is straightforward.</w:t>
+      </w:r>
+    </w:p>
+    <w:p>
+      <w:pPr>
+        <w:rPr>
+          <w:rFonts w:eastAsia="Arial"/>
+          <w:color w:val="000000" w:themeColor="text1"/>
+          <w:lang w:val="en-GB"/>
+        </w:rPr>
+      </w:pPr>
+    </w:p>
+    <w:p>
+      <w:pPr>
+        <w:spacing w:before="100" w:beforeAutospacing="1" w:after="100" w:afterAutospacing="1" w:line="240" w:lineRule="auto"/>
+        <w:ind w:firstLine="0"/>
+        <w:jc w:val="left"/>
+        <w:rPr>
+          <w:color w:val="auto"/>
+          <w:szCs w:val="24"/>
+          <w:lang w:eastAsia="zh-CN"/>
+        </w:rPr>
+      </w:pPr>
+      <w:r>
+        <w:rPr>
+          <w:noProof/>
+          <w:color w:val="auto"/>
+          <w:szCs w:val="24"/>
+          <w:lang w:eastAsia="zh-CN"/>
+        </w:rPr>
+        <w:drawing>
+          <wp:inline distT="0" distB="0" distL="0" distR="0" wp14:anchorId="0C8AFB02" wp14:editId="30E744F7">
+            <wp:extent cx="5502910" cy="4060825"/>
+            <wp:effectExtent l="0" t="0" r="2540" b="0"/>
+            <wp:docPr id="1628055341" name="Picture 1" descr="A diagram of a process flow&#10;&#10;Description automatically generated"/>
+            <wp:cNvGraphicFramePr>
+              <a:graphicFrameLocks xmlns:a="http://schemas.openxmlformats.org/drawingml/2006/main" noChangeAspect="1"/>
+            </wp:cNvGraphicFramePr>
+            <a:graphic xmlns:a="http://schemas.openxmlformats.org/drawingml/2006/main">
+              <a:graphicData uri="http://schemas.openxmlformats.org/drawingml/2006/picture">
+                <pic:pic xmlns:pic="http://schemas.openxmlformats.org/drawingml/2006/picture">
+                  <pic:nvPicPr>
+                    <pic:cNvPr id="1628055341" name="Picture 1" descr="A diagram of a process flow&#10;&#10;Description automatically generated"/>
+                    <pic:cNvPicPr>
+                      <a:picLocks noChangeAspect="1" noChangeArrowheads="1"/>
+                    </pic:cNvPicPr>
+                  </pic:nvPicPr>
+                  <pic:blipFill>
+                    <a:blip r:embed="rId19">
+                      <a:extLst>
+                        <a:ext uri="{28A0092B-C50C-407E-A947-70E740481C1C}">
+                          <a14:useLocalDpi xmlns:a14="http://schemas.microsoft.com/office/drawing/2010/main" val="0"/>
+                        </a:ext>
+                      </a:extLst>
+                    </a:blip>
+                    <a:srcRect/>
+                    <a:stretch>
+                      <a:fillRect/>
+                    </a:stretch>
+                  </pic:blipFill>
+                  <pic:spPr bwMode="auto">
+                    <a:xfrm>
+                      <a:off x="0" y="0"/>
+                      <a:ext cx="5502910" cy="4060825"/>
+                    </a:xfrm>
+                    <a:prstGeom prst="rect">
+                      <a:avLst/>
+                    </a:prstGeom>
+                    <a:noFill/>
+                    <a:ln>
+                      <a:noFill/>
+                    </a:ln>
+                  </pic:spPr>
+                </pic:pic>
+              </a:graphicData>
+            </a:graphic>
+          </wp:inline>
+        </w:drawing>
+      </w:r>
+    </w:p>
+    <w:p>
+      <w:pPr>
+        <w:rPr>
+          <w:rFonts w:eastAsia="Arial"/>
+          <w:color w:val="000000" w:themeColor="text1"/>
+          <w:lang w:val="en-GB"/>
+        </w:rPr>
+      </w:pPr>
+    </w:p>
+    <w:p>
+      <w:pPr>
+        <w:jc w:val="center"/>
+        <w:rPr>
+          <w:rFonts w:asciiTheme="minorHAnsi" w:eastAsia="Arial" w:hAnsiTheme="minorHAnsi" w:cstheme="minorHAnsi"/>
+          <w:color w:val="000000" w:themeColor="text1"/>
+          <w:sz w:val="20"/>
+          <w:szCs w:val="20"/>
+          <w:lang w:val="en-GB"/>
+        </w:rPr>
+      </w:pPr>
+      <w:r>
+        <w:rPr>
+          <w:rFonts w:asciiTheme="minorHAnsi" w:eastAsia="Arial" w:hAnsiTheme="minorHAnsi" w:cstheme="minorHAnsi"/>
+          <w:color w:val="000000" w:themeColor="text1"/>
+          <w:sz w:val="20"/>
+          <w:szCs w:val="20"/>
+          <w:lang w:val="en-GB"/>
+        </w:rPr>
+        <w:t>Figure 1.1 Waterfall approach</w:t>
+      </w:r>
+    </w:p>
+    <w:p>
+      <w:pPr>
+        <w:rPr>
+          <w:rFonts w:eastAsia="Arial"/>
+          <w:color w:val="000000" w:themeColor="text1"/>
+          <w:lang w:val="en-GB"/>
+        </w:rPr>
+      </w:pPr>
+    </w:p>
+    <w:p>
+      <w:pPr>
+        <w:rPr>
+          <w:rFonts w:eastAsia="Arial"/>
+          <w:color w:val="000000" w:themeColor="text1"/>
+          <w:lang w:val="en-GB"/>
+        </w:rPr>
+      </w:pPr>
+    </w:p>
+    <w:p>
+      <w:pPr>
+        <w:rPr>
+          <w:rFonts w:eastAsia="Arial"/>
+          <w:color w:val="000000" w:themeColor="text1"/>
+          <w:lang w:val="en-GB"/>
+        </w:rPr>
+      </w:pPr>
+    </w:p>
+    <w:p>
+      <w:pPr>
+        <w:rPr>
+          <w:rFonts w:eastAsia="Arial"/>
+          <w:color w:val="000000" w:themeColor="text1"/>
+          <w:lang w:val="en-GB"/>
+        </w:rPr>
+      </w:pPr>
+      <w:r>
+        <w:rPr>
+          <w:rFonts w:eastAsia="Arial"/>
+          <w:color w:val="000000" w:themeColor="text1"/>
+          <w:lang w:val="en-GB"/>
+        </w:rPr>
+        <w:t>Planning Phase: This stage involves thorough discussions to define our project idea and the problem we aim to solve. We evaluate the system's benefits, drawbacks, and expected performance, aiming to align our goals with user needs and expectations.</w:t>
+      </w:r>
+    </w:p>
+    <w:p>
+      <w:pPr>
+        <w:rPr>
+          <w:rFonts w:eastAsia="Arial"/>
+          <w:color w:val="000000" w:themeColor="text1"/>
+          <w:lang w:val="en-GB"/>
+        </w:rPr>
+      </w:pPr>
+    </w:p>
+    <w:p>
+      <w:pPr>
+        <w:rPr>
+          <w:rFonts w:eastAsia="Arial"/>
+          <w:color w:val="000000" w:themeColor="text1"/>
+          <w:lang w:val="en-GB"/>
+        </w:rPr>
+      </w:pPr>
+      <w:r>
+        <w:rPr>
+          <w:rFonts w:eastAsia="Arial"/>
+          <w:color w:val="000000" w:themeColor="text1"/>
+          <w:lang w:val="en-GB"/>
+        </w:rPr>
+        <w:t>Requirements: We then collect system requirements through stakeholder interactions, employing brainstorming, interviews, and questionnaires. Our objective is to create a complete list of requirements, guaranteeing that the final product meets all user necessities.</w:t>
+      </w:r>
+    </w:p>
+    <w:p>
+      <w:pPr>
+        <w:rPr>
+          <w:rFonts w:eastAsia="Arial"/>
+          <w:color w:val="000000" w:themeColor="text1"/>
+          <w:lang w:val="en-GB"/>
+        </w:rPr>
+      </w:pPr>
+    </w:p>
+    <w:p>
+      <w:pPr>
+        <w:rPr>
+          <w:rFonts w:eastAsia="Arial"/>
+          <w:color w:val="000000" w:themeColor="text1"/>
+          <w:lang w:val="en-GB"/>
+        </w:rPr>
+      </w:pPr>
+      <w:r>
+        <w:rPr>
+          <w:rFonts w:eastAsia="Arial"/>
+          <w:color w:val="000000" w:themeColor="text1"/>
+          <w:lang w:val="en-GB"/>
+        </w:rPr>
+        <w:t xml:space="preserve">Analysis: Next, we </w:t>
+      </w:r>
+      <w:proofErr w:type="spellStart"/>
+      <w:r>
+        <w:rPr>
+          <w:rFonts w:eastAsia="Arial"/>
+          <w:color w:val="000000" w:themeColor="text1"/>
+          <w:lang w:val="en-GB"/>
+        </w:rPr>
+        <w:t>analyze</w:t>
+      </w:r>
+      <w:proofErr w:type="spellEnd"/>
+      <w:r>
+        <w:rPr>
+          <w:rFonts w:eastAsia="Arial"/>
+          <w:color w:val="000000" w:themeColor="text1"/>
+          <w:lang w:val="en-GB"/>
+        </w:rPr>
+        <w:t xml:space="preserve"> the requirements to understand them deeply, translating this information into a structured model for guiding subsequent design and development.</w:t>
+      </w:r>
+    </w:p>
+    <w:p>
+      <w:pPr>
+        <w:rPr>
+          <w:rFonts w:eastAsia="Arial"/>
+          <w:color w:val="000000" w:themeColor="text1"/>
+          <w:lang w:val="en-GB"/>
+        </w:rPr>
+      </w:pPr>
+    </w:p>
+    <w:p>
+      <w:pPr>
+        <w:rPr>
+          <w:rFonts w:eastAsia="Arial"/>
+          <w:color w:val="000000" w:themeColor="text1"/>
+          <w:lang w:val="en-GB"/>
+        </w:rPr>
+      </w:pPr>
+      <w:r>
+        <w:rPr>
+          <w:rFonts w:eastAsia="Arial"/>
+          <w:color w:val="000000" w:themeColor="text1"/>
+          <w:lang w:val="en-GB"/>
+        </w:rPr>
+        <w:t>Development: With a clear understanding of requirements, our development phase involves coding and building the project components as per specifications, focusing on collaboration, problem-solving, and iteration.</w:t>
+      </w:r>
+    </w:p>
+    <w:p>
+      <w:pPr>
+        <w:rPr>
+          <w:rFonts w:eastAsia="Arial"/>
+          <w:color w:val="000000" w:themeColor="text1"/>
+          <w:lang w:val="en-GB"/>
+        </w:rPr>
+      </w:pPr>
+    </w:p>
+    <w:p>
+      <w:pPr>
+        <w:rPr>
+          <w:rFonts w:eastAsia="Arial"/>
+          <w:color w:val="000000" w:themeColor="text1"/>
+          <w:lang w:val="en-GB"/>
+        </w:rPr>
+      </w:pPr>
+      <w:r>
+        <w:rPr>
+          <w:rFonts w:eastAsia="Arial"/>
+          <w:color w:val="000000" w:themeColor="text1"/>
+          <w:lang w:val="en-GB"/>
+        </w:rPr>
+        <w:t>Deployment: The project is launched in the deployment phase, transitioning it to a real-world setting and marking the start of its operational life. This phase is crucial for delivering our solution.</w:t>
+      </w:r>
+    </w:p>
+    <w:p>
+      <w:pPr>
+        <w:rPr>
+          <w:rFonts w:eastAsia="Arial"/>
+          <w:color w:val="000000" w:themeColor="text1"/>
+          <w:lang w:val="en-GB"/>
+        </w:rPr>
+      </w:pPr>
+    </w:p>
+    <w:p>
+      <w:pPr>
+        <w:rPr>
+          <w:rFonts w:eastAsia="Arial"/>
+          <w:color w:val="000000" w:themeColor="text1"/>
+          <w:lang w:val="en-GB"/>
+        </w:rPr>
+      </w:pPr>
+      <w:r>
+        <w:rPr>
+          <w:rFonts w:eastAsia="Arial"/>
+          <w:color w:val="000000" w:themeColor="text1"/>
+          <w:lang w:val="en-GB"/>
+        </w:rPr>
+        <w:t>Our goal throughout the Waterfall model is to maintain high quality and efficiency standards, while delivering a product that exceeds user expectations and effectively solves the identified problem.</w:t>
+      </w:r>
+    </w:p>
+    <w:p>
+      <w:pPr>
+        <w:rPr>
+          <w:rFonts w:eastAsia="Arial"/>
+          <w:color w:val="000000" w:themeColor="text1"/>
+          <w:lang w:val="en-GB"/>
+        </w:rPr>
+      </w:pPr>
+    </w:p>
+    <w:p>
+      <w:pPr>
+        <w:rPr>
+          <w:rFonts w:eastAsia="Arial"/>
+          <w:color w:val="000000" w:themeColor="text1"/>
+          <w:lang w:val="en-GB"/>
+        </w:rPr>
+      </w:pPr>
+    </w:p>
+    <w:p>
+      <w:pPr>
+        <w:rPr>
+          <w:rFonts w:eastAsia="Arial"/>
+          <w:color w:val="000000" w:themeColor="text1"/>
+          <w:lang w:val="en-GB"/>
+        </w:rPr>
+      </w:pPr>
+    </w:p>
+    <w:p>
+      <w:pPr>
         <w:pStyle w:val="Heading2"/>
         <w:rPr>
           <w:rFonts w:eastAsia="Arial"/>
         </w:rPr>
       </w:pPr>
       <w:r>
+        <w:lastRenderedPageBreak/>
         <w:t>1.</w:t>
       </w:r>
       <w:r>
@@ -8679,7 +9311,6 @@
       <w:bookmarkStart w:id="26" w:name="_Toc62059141"/>
       <w:bookmarkStart w:id="27" w:name="_Toc68786610"/>
       <w:r>
-        <w:lastRenderedPageBreak/>
         <w:t>1.</w:t>
       </w:r>
       <w:r>
@@ -10421,7 +11052,7 @@
         </w:rPr>
         <w:t xml:space="preserve"> information on IEEE style visit </w:t>
       </w:r>
-      <w:hyperlink r:id="rId19" w:history="1">
+      <w:hyperlink r:id="rId20" w:history="1">
         <w:r>
           <w:rPr>
             <w:rStyle w:val="Hyperlink"/>
@@ -10857,7 +11488,7 @@
         </w:rPr>
         <w:t xml:space="preserve">] </w:t>
       </w:r>
-      <w:hyperlink r:id="rId20">
+      <w:hyperlink r:id="rId21">
         <w:r>
           <w:rPr>
             <w:rFonts w:asciiTheme="majorBidi" w:hAnsiTheme="majorBidi" w:cstheme="majorBidi"/>
@@ -10867,7 +11498,7 @@
           <w:t>http://www.rtri.or.jp/rd/maglev2/okumura.html</w:t>
         </w:r>
       </w:hyperlink>
-      <w:hyperlink r:id="rId21">
+      <w:hyperlink r:id="rId22">
         <w:r>
           <w:rPr>
             <w:rFonts w:asciiTheme="majorBidi" w:hAnsiTheme="majorBidi" w:cstheme="majorBidi"/>
@@ -10915,9 +11546,9 @@
     <w:p>
       <w:pPr>
         <w:sectPr>
-          <w:footerReference w:type="even" r:id="rId22"/>
-          <w:footerReference w:type="default" r:id="rId23"/>
-          <w:footerReference w:type="first" r:id="rId24"/>
+          <w:footerReference w:type="even" r:id="rId23"/>
+          <w:footerReference w:type="default" r:id="rId24"/>
+          <w:footerReference w:type="first" r:id="rId25"/>
           <w:footnotePr>
             <w:numRestart w:val="eachPage"/>
           </w:footnotePr>
@@ -11175,9 +11806,9 @@
       </w:pPr>
     </w:p>
     <w:sectPr>
-      <w:footerReference w:type="even" r:id="rId25"/>
-      <w:footerReference w:type="default" r:id="rId26"/>
-      <w:footerReference w:type="first" r:id="rId27"/>
+      <w:footerReference w:type="even" r:id="rId26"/>
+      <w:footerReference w:type="default" r:id="rId27"/>
+      <w:footerReference w:type="first" r:id="rId28"/>
       <w:footnotePr>
         <w:numRestart w:val="eachPage"/>
       </w:footnotePr>
@@ -11386,7 +12017,7 @@
         </mc:Choice>
         <mc:Fallback>
           <w:pict>
-            <v:shapetype w14:anchorId="62034F25" id="_x0000_t32" coordsize="21600,21600" o:spt="32" o:oned="t" path="m,l21600,21600e" filled="f">
+            <v:shapetype w14:anchorId="415B541A" id="_x0000_t32" coordsize="21600,21600" o:spt="32" o:oned="t" path="m,l21600,21600e" filled="f">
               <v:path arrowok="t" fillok="f" o:connecttype="none"/>
               <o:lock v:ext="edit" shapetype="t"/>
             </v:shapetype>

--- a/IS GP1 Report Template 3rd semester 2023-24.docx
+++ b/IS GP1 Report Template 3rd semester 2023-24.docx
@@ -246,8 +246,16 @@
         <w:rPr>
           <w:sz w:val="32"/>
         </w:rPr>
-        <w:t>Yazeed Ayman Kordi</w:t>
-      </w:r>
+        <w:t xml:space="preserve">Yazeed Ayman </w:t>
+      </w:r>
+      <w:proofErr w:type="spellStart"/>
+      <w:r>
+        <w:rPr>
+          <w:sz w:val="32"/>
+        </w:rPr>
+        <w:t>Kordi</w:t>
+      </w:r>
+      <w:proofErr w:type="spellEnd"/>
       <w:r>
         <w:rPr>
           <w:sz w:val="32"/>
@@ -322,13 +330,27 @@
         <w:rPr>
           <w:sz w:val="32"/>
         </w:rPr>
-        <w:t>Prof. Abdul Kader Jilani Saudag</w:t>
-      </w:r>
+        <w:t xml:space="preserve">Prof. Abdul Kader Jilani </w:t>
+      </w:r>
+      <w:proofErr w:type="spellStart"/>
       <w:r>
         <w:rPr>
           <w:sz w:val="32"/>
         </w:rPr>
-        <w:t xml:space="preserve">ar </w:t>
+        <w:t>Saudag</w:t>
+      </w:r>
+      <w:r>
+        <w:rPr>
+          <w:sz w:val="32"/>
+        </w:rPr>
+        <w:t>ar</w:t>
+      </w:r>
+      <w:proofErr w:type="spellEnd"/>
+      <w:r>
+        <w:rPr>
+          <w:sz w:val="32"/>
+        </w:rPr>
+        <w:t xml:space="preserve"> </w:t>
       </w:r>
     </w:p>
     <w:p>
@@ -653,8 +675,16 @@
         <w:rPr>
           <w:sz w:val="32"/>
         </w:rPr>
-        <w:t>Yazeed Ayman Kordi</w:t>
-      </w:r>
+        <w:t xml:space="preserve">Yazeed Ayman </w:t>
+      </w:r>
+      <w:proofErr w:type="spellStart"/>
+      <w:r>
+        <w:rPr>
+          <w:sz w:val="32"/>
+        </w:rPr>
+        <w:t>Kordi</w:t>
+      </w:r>
+      <w:proofErr w:type="spellEnd"/>
       <w:r>
         <w:rPr>
           <w:sz w:val="32"/>
@@ -764,13 +794,27 @@
               <w:rPr>
                 <w:sz w:val="32"/>
               </w:rPr>
-              <w:t>Prof. Abdul Kader Jilani Saudag</w:t>
+              <w:t xml:space="preserve">Prof. Abdul Kader Jilani </w:t>
+            </w:r>
+            <w:proofErr w:type="spellStart"/>
+            <w:r>
+              <w:rPr>
+                <w:sz w:val="32"/>
+              </w:rPr>
+              <w:t>Saudag</w:t>
             </w:r>
             <w:r>
               <w:rPr>
                 <w:sz w:val="32"/>
               </w:rPr>
-              <w:t xml:space="preserve">ar </w:t>
+              <w:t>ar</w:t>
+            </w:r>
+            <w:proofErr w:type="spellEnd"/>
+            <w:r>
+              <w:rPr>
+                <w:sz w:val="32"/>
+              </w:rPr>
+              <w:t xml:space="preserve"> </w:t>
             </w:r>
           </w:p>
         </w:tc>
@@ -925,7 +969,21 @@
         <w:rPr>
           <w:color w:val="FF4343"/>
         </w:rPr>
-        <w:t>Yazeed Ayman Kordi / 442020048</w:t>
+        <w:t xml:space="preserve">Yazeed Ayman </w:t>
+      </w:r>
+      <w:proofErr w:type="spellStart"/>
+      <w:r>
+        <w:rPr>
+          <w:color w:val="FF4343"/>
+        </w:rPr>
+        <w:t>Kordi</w:t>
+      </w:r>
+      <w:proofErr w:type="spellEnd"/>
+      <w:r>
+        <w:rPr>
+          <w:color w:val="FF4343"/>
+        </w:rPr>
+        <w:t xml:space="preserve"> / 442020048</w:t>
       </w:r>
       <w:r>
         <w:t xml:space="preserve"> being members of final year project group number </w:t>
@@ -1874,7 +1932,23 @@
           <w:color w:val="808080" w:themeColor="background1" w:themeShade="80"/>
           <w:lang w:val="fr-FR"/>
         </w:rPr>
-        <w:t xml:space="preserve">ERD: Entity Relationship Diagram. </w:t>
+        <w:t xml:space="preserve">ERD: </w:t>
+      </w:r>
+      <w:proofErr w:type="spellStart"/>
+      <w:r>
+        <w:rPr>
+          <w:color w:val="808080" w:themeColor="background1" w:themeShade="80"/>
+          <w:lang w:val="fr-FR"/>
+        </w:rPr>
+        <w:t>Entity</w:t>
+      </w:r>
+      <w:proofErr w:type="spellEnd"/>
+      <w:r>
+        <w:rPr>
+          <w:color w:val="808080" w:themeColor="background1" w:themeShade="80"/>
+          <w:lang w:val="fr-FR"/>
+        </w:rPr>
+        <w:t xml:space="preserve"> Relationship Diagram. </w:t>
       </w:r>
     </w:p>
     <w:p>
@@ -1926,7 +2000,21 @@
         <w:rPr>
           <w:color w:val="808080" w:themeColor="background1" w:themeShade="80"/>
         </w:rPr>
-        <w:t xml:space="preserve">HTML: HyperText Markup Language </w:t>
+        <w:t xml:space="preserve">HTML: </w:t>
+      </w:r>
+      <w:proofErr w:type="spellStart"/>
+      <w:r>
+        <w:rPr>
+          <w:color w:val="808080" w:themeColor="background1" w:themeShade="80"/>
+        </w:rPr>
+        <w:t>HyperText</w:t>
+      </w:r>
+      <w:proofErr w:type="spellEnd"/>
+      <w:r>
+        <w:rPr>
+          <w:color w:val="808080" w:themeColor="background1" w:themeShade="80"/>
+        </w:rPr>
+        <w:t xml:space="preserve"> Markup Language </w:t>
       </w:r>
     </w:p>
     <w:p>
@@ -7324,13 +7412,22 @@
           <w:color w:val="auto"/>
           <w:lang w:val="en-GB"/>
         </w:rPr>
-        <w:t xml:space="preserve"> inconventient</w:t>
-      </w:r>
+        <w:t xml:space="preserve"> </w:t>
+      </w:r>
+      <w:proofErr w:type="spellStart"/>
       <w:r>
         <w:rPr>
           <w:color w:val="auto"/>
           <w:lang w:val="en-GB"/>
         </w:rPr>
+        <w:t>inconventient</w:t>
+      </w:r>
+      <w:proofErr w:type="spellEnd"/>
+      <w:r>
+        <w:rPr>
+          <w:color w:val="auto"/>
+          <w:lang w:val="en-GB"/>
+        </w:rPr>
         <w:t xml:space="preserve"> process of submitting and managing weekly reports for both students and supervisors.</w:t>
       </w:r>
     </w:p>
@@ -7378,7 +7475,23 @@
           <w:color w:val="auto"/>
           <w:lang w:val="en-GB"/>
         </w:rPr>
-        <w:t>The need for a solution like the Aoun Project is underscored by evidence from academic studies and labor market analyses that highlight the growing importance of cooperative education. For instance, research indicates that students who participate in co-op programs are more likely to secure employment upon graduation, often with higher starting salaries (National Association of Colleges and Employers, 2020). Additionally, organizations that provide cooperative training opportunities report higher retention rates among employees who participated in these programs as students, underscoring the mutual benefits of such initiatives (Journal of Vocational Education &amp; Training, 2019).</w:t>
+        <w:t xml:space="preserve">The need for a solution like the Aoun Project is underscored by evidence from academic studies and </w:t>
+      </w:r>
+      <w:proofErr w:type="spellStart"/>
+      <w:r>
+        <w:rPr>
+          <w:color w:val="auto"/>
+          <w:lang w:val="en-GB"/>
+        </w:rPr>
+        <w:t>labor</w:t>
+      </w:r>
+      <w:proofErr w:type="spellEnd"/>
+      <w:r>
+        <w:rPr>
+          <w:color w:val="auto"/>
+          <w:lang w:val="en-GB"/>
+        </w:rPr>
+        <w:t xml:space="preserve"> market analyses that highlight the growing importance of cooperative education. For instance, research indicates that students who participate in co-op programs are more likely to secure employment upon graduation, often with higher starting salaries (National Association of Colleges and Employers, 2020). Additionally, organizations that provide cooperative training opportunities report higher retention rates among employees who participated in these programs as students, underscoring the mutual benefits of such initiatives (Journal of Vocational Education &amp; Training, 2019).</w:t>
       </w:r>
     </w:p>
     <w:p>
@@ -7634,7 +7747,21 @@
         <w:rPr>
           <w:color w:val="auto"/>
         </w:rPr>
-        <w:t xml:space="preserve"> and industry, our platform will play a </w:t>
+        <w:t xml:space="preserve"> and industry, our platform will play </w:t>
+      </w:r>
+      <w:proofErr w:type="spellStart"/>
+      <w:r>
+        <w:rPr>
+          <w:color w:val="auto"/>
+        </w:rPr>
+        <w:t>a</w:t>
+      </w:r>
+      <w:proofErr w:type="spellEnd"/>
+      <w:r>
+        <w:rPr>
+          <w:color w:val="auto"/>
+        </w:rPr>
+        <w:t xml:space="preserve"> </w:t>
       </w:r>
       <w:r>
         <w:rPr>
@@ -8676,7 +8803,25 @@
           <w:color w:val="000000" w:themeColor="text1"/>
           <w:lang w:val="en-GB"/>
         </w:rPr>
-        <w:t xml:space="preserve"> Next, we analyze the requirements to understand them deeply, translating this information into a structured model for guiding subsequent design and development.</w:t>
+        <w:t xml:space="preserve"> Next, we </w:t>
+      </w:r>
+      <w:proofErr w:type="spellStart"/>
+      <w:r>
+        <w:rPr>
+          <w:rFonts w:eastAsia="Arial"/>
+          <w:color w:val="000000" w:themeColor="text1"/>
+          <w:lang w:val="en-GB"/>
+        </w:rPr>
+        <w:t>analyze</w:t>
+      </w:r>
+      <w:proofErr w:type="spellEnd"/>
+      <w:r>
+        <w:rPr>
+          <w:rFonts w:eastAsia="Arial"/>
+          <w:color w:val="000000" w:themeColor="text1"/>
+          <w:lang w:val="en-GB"/>
+        </w:rPr>
+        <w:t xml:space="preserve"> the requirements to understand them deeply, translating this information into a structured model for guiding subsequent design and development.</w:t>
       </w:r>
     </w:p>
     <w:p>
@@ -9002,6 +9147,26 @@
       </w:r>
     </w:p>
     <w:p/>
+    <w:p/>
+    <w:p/>
+    <w:p/>
+    <w:p/>
+    <w:p/>
+    <w:p/>
+    <w:p/>
+    <w:p/>
+    <w:p/>
+    <w:p/>
+    <w:p/>
+    <w:p/>
+    <w:p/>
+    <w:p/>
+    <w:p/>
+    <w:p/>
+    <w:p/>
+    <w:p/>
+    <w:p/>
+    <w:p/>
     <w:p>
       <w:pPr>
         <w:pStyle w:val="Heading2"/>
@@ -9009,6 +9174,7 @@
       <w:bookmarkStart w:id="23" w:name="_Toc62059140"/>
       <w:bookmarkStart w:id="24" w:name="_Toc68786609"/>
       <w:r>
+        <w:lastRenderedPageBreak/>
         <w:t>1</w:t>
       </w:r>
       <w:r>
@@ -9029,15 +9195,77 @@
     <w:p>
       <w:pPr>
         <w:rPr>
-          <w:lang w:val="en-GB"/>
-        </w:rPr>
-      </w:pPr>
-      <w:r>
-        <w:rPr>
           <w:rFonts w:eastAsia="Arial"/>
           <w:color w:val="808080" w:themeColor="background1" w:themeShade="80"/>
           <w:lang w:val="en-GB"/>
         </w:rPr>
+      </w:pPr>
+      <w:r>
+        <w:rPr>
+          <w:lang w:val="en-GB"/>
+        </w:rPr>
+        <w:drawing>
+          <wp:anchor distT="0" distB="0" distL="114300" distR="114300" simplePos="0" relativeHeight="251658240" behindDoc="0" locked="0" layoutInCell="1" allowOverlap="1" wp14:anchorId="5512C078" wp14:editId="05F485BD">
+            <wp:simplePos x="0" y="0"/>
+            <wp:positionH relativeFrom="column">
+              <wp:posOffset>-657225</wp:posOffset>
+            </wp:positionH>
+            <wp:positionV relativeFrom="paragraph">
+              <wp:posOffset>713105</wp:posOffset>
+            </wp:positionV>
+            <wp:extent cx="6997700" cy="3789680"/>
+            <wp:effectExtent l="0" t="0" r="0" b="0"/>
+            <wp:wrapTopAndBottom/>
+            <wp:docPr id="359662402" name="Picture 1" descr="A screenshot of a chat&#10;&#10;Description automatically generated"/>
+            <wp:cNvGraphicFramePr>
+              <a:graphicFrameLocks xmlns:a="http://schemas.openxmlformats.org/drawingml/2006/main" noChangeAspect="1"/>
+            </wp:cNvGraphicFramePr>
+            <a:graphic xmlns:a="http://schemas.openxmlformats.org/drawingml/2006/main">
+              <a:graphicData uri="http://schemas.openxmlformats.org/drawingml/2006/picture">
+                <pic:pic xmlns:pic="http://schemas.openxmlformats.org/drawingml/2006/picture">
+                  <pic:nvPicPr>
+                    <pic:cNvPr id="359662402" name="Picture 1" descr="A screenshot of a chat&#10;&#10;Description automatically generated"/>
+                    <pic:cNvPicPr/>
+                  </pic:nvPicPr>
+                  <pic:blipFill>
+                    <a:blip r:embed="rId18">
+                      <a:extLst>
+                        <a:ext uri="{28A0092B-C50C-407E-A947-70E740481C1C}">
+                          <a14:useLocalDpi xmlns:a14="http://schemas.microsoft.com/office/drawing/2010/main" val="0"/>
+                        </a:ext>
+                      </a:extLst>
+                    </a:blip>
+                    <a:stretch>
+                      <a:fillRect/>
+                    </a:stretch>
+                  </pic:blipFill>
+                  <pic:spPr>
+                    <a:xfrm>
+                      <a:off x="0" y="0"/>
+                      <a:ext cx="6997700" cy="3789680"/>
+                    </a:xfrm>
+                    <a:prstGeom prst="rect">
+                      <a:avLst/>
+                    </a:prstGeom>
+                  </pic:spPr>
+                </pic:pic>
+              </a:graphicData>
+            </a:graphic>
+            <wp14:sizeRelH relativeFrom="margin">
+              <wp14:pctWidth>0</wp14:pctWidth>
+            </wp14:sizeRelH>
+            <wp14:sizeRelV relativeFrom="margin">
+              <wp14:pctHeight>0</wp14:pctHeight>
+            </wp14:sizeRelV>
+          </wp:anchor>
+        </w:drawing>
+      </w:r>
+      <w:r>
+        <w:rPr>
+          <w:rFonts w:eastAsia="Arial"/>
+          <w:color w:val="808080" w:themeColor="background1" w:themeShade="80"/>
+          <w:lang w:val="en-GB"/>
+        </w:rPr>
         <w:t>[</w:t>
       </w:r>
       <w:bookmarkStart w:id="25" w:name="_Hlk69939739"/>
@@ -9089,6 +9317,22 @@
           <w:lang w:val="en-GB"/>
         </w:rPr>
         <w:t>]</w:t>
+      </w:r>
+    </w:p>
+    <w:p>
+      <w:pPr>
+        <w:jc w:val="center"/>
+        <w:rPr>
+          <w:rFonts w:asciiTheme="minorHAnsi" w:hAnsiTheme="minorHAnsi" w:cstheme="minorHAnsi"/>
+          <w:lang w:val="en-GB"/>
+        </w:rPr>
+      </w:pPr>
+      <w:r>
+        <w:rPr>
+          <w:rFonts w:asciiTheme="minorHAnsi" w:hAnsiTheme="minorHAnsi" w:cstheme="minorHAnsi"/>
+          <w:lang w:val="en-GB"/>
+        </w:rPr>
+        <w:t>Figure 2 WBS</w:t>
       </w:r>
     </w:p>
     <w:p>
@@ -10957,7 +11201,7 @@
         </w:rPr>
         <w:t xml:space="preserve"> information on IEEE style visit </w:t>
       </w:r>
-      <w:hyperlink r:id="rId18" w:history="1">
+      <w:hyperlink r:id="rId19" w:history="1">
         <w:r>
           <w:rPr>
             <w:rStyle w:val="Hyperlink"/>
@@ -11032,7 +11276,25 @@
           <w:color w:val="808080" w:themeColor="background1" w:themeShade="80"/>
           <w:szCs w:val="24"/>
         </w:rPr>
-        <w:t xml:space="preserve">] C. Brusaw, C. Aired, and W. Oliu, </w:t>
+        <w:t xml:space="preserve">] C. Brusaw, C. Aired, and W. </w:t>
+      </w:r>
+      <w:proofErr w:type="spellStart"/>
+      <w:r>
+        <w:rPr>
+          <w:rFonts w:asciiTheme="majorBidi" w:hAnsiTheme="majorBidi" w:cstheme="majorBidi"/>
+          <w:color w:val="808080" w:themeColor="background1" w:themeShade="80"/>
+          <w:szCs w:val="24"/>
+        </w:rPr>
+        <w:t>Oliu</w:t>
+      </w:r>
+      <w:proofErr w:type="spellEnd"/>
+      <w:r>
+        <w:rPr>
+          <w:rFonts w:asciiTheme="majorBidi" w:hAnsiTheme="majorBidi" w:cstheme="majorBidi"/>
+          <w:color w:val="808080" w:themeColor="background1" w:themeShade="80"/>
+          <w:szCs w:val="24"/>
+        </w:rPr>
+        <w:t xml:space="preserve">, </w:t>
       </w:r>
       <w:r>
         <w:rPr>
@@ -11105,7 +11367,25 @@
           <w:color w:val="808080" w:themeColor="background1" w:themeShade="80"/>
           <w:szCs w:val="24"/>
         </w:rPr>
-        <w:t xml:space="preserve">[2] S.K. Kenue and J.F. Greenleaf, “Limited angle multi-frequency deification tomography,” </w:t>
+        <w:t xml:space="preserve">[2] S.K. </w:t>
+      </w:r>
+      <w:proofErr w:type="spellStart"/>
+      <w:r>
+        <w:rPr>
+          <w:rFonts w:asciiTheme="majorBidi" w:hAnsiTheme="majorBidi" w:cstheme="majorBidi"/>
+          <w:color w:val="808080" w:themeColor="background1" w:themeShade="80"/>
+          <w:szCs w:val="24"/>
+        </w:rPr>
+        <w:t>Kenue</w:t>
+      </w:r>
+      <w:proofErr w:type="spellEnd"/>
+      <w:r>
+        <w:rPr>
+          <w:rFonts w:asciiTheme="majorBidi" w:hAnsiTheme="majorBidi" w:cstheme="majorBidi"/>
+          <w:color w:val="808080" w:themeColor="background1" w:themeShade="80"/>
+          <w:szCs w:val="24"/>
+        </w:rPr>
+        <w:t xml:space="preserve"> and J.F. Greenleaf, “Limited angle multi-frequency deification tomography,” </w:t>
       </w:r>
       <w:r>
         <w:rPr>
@@ -11114,8 +11394,19 @@
           <w:color w:val="808080" w:themeColor="background1" w:themeShade="80"/>
           <w:szCs w:val="24"/>
         </w:rPr>
-        <w:t>IEEE Trans. Sonics Ultrason</w:t>
-      </w:r>
+        <w:t xml:space="preserve">IEEE Trans. Sonics </w:t>
+      </w:r>
+      <w:proofErr w:type="spellStart"/>
+      <w:r>
+        <w:rPr>
+          <w:rFonts w:asciiTheme="majorBidi" w:hAnsiTheme="majorBidi" w:cstheme="majorBidi"/>
+          <w:i/>
+          <w:color w:val="808080" w:themeColor="background1" w:themeShade="80"/>
+          <w:szCs w:val="24"/>
+        </w:rPr>
+        <w:t>Ultrason</w:t>
+      </w:r>
+      <w:proofErr w:type="spellEnd"/>
       <w:r>
         <w:rPr>
           <w:rFonts w:asciiTheme="majorBidi" w:hAnsiTheme="majorBidi" w:cstheme="majorBidi"/>
@@ -11169,7 +11460,25 @@
           <w:color w:val="808080" w:themeColor="background1" w:themeShade="80"/>
           <w:szCs w:val="24"/>
         </w:rPr>
-        <w:t xml:space="preserve">B. Tsikos, “Electricity Load Forecasting” Ph.D. dissertation, Univ. of Pennsylvania, BCE Dept., Philadelphia, 1987. </w:t>
+        <w:t xml:space="preserve">B. </w:t>
+      </w:r>
+      <w:proofErr w:type="spellStart"/>
+      <w:r>
+        <w:rPr>
+          <w:rFonts w:asciiTheme="majorBidi" w:hAnsiTheme="majorBidi" w:cstheme="majorBidi"/>
+          <w:color w:val="808080" w:themeColor="background1" w:themeShade="80"/>
+          <w:szCs w:val="24"/>
+        </w:rPr>
+        <w:t>Tsikos</w:t>
+      </w:r>
+      <w:proofErr w:type="spellEnd"/>
+      <w:r>
+        <w:rPr>
+          <w:rFonts w:asciiTheme="majorBidi" w:hAnsiTheme="majorBidi" w:cstheme="majorBidi"/>
+          <w:color w:val="808080" w:themeColor="background1" w:themeShade="80"/>
+          <w:szCs w:val="24"/>
+        </w:rPr>
+        <w:t xml:space="preserve">, “Electricity Load Forecasting” Ph.D. dissertation, Univ. of Pennsylvania, BCE Dept., Philadelphia, 1987. </w:t>
       </w:r>
     </w:p>
     <w:p>
@@ -11263,7 +11572,25 @@
           <w:color w:val="808080" w:themeColor="background1" w:themeShade="80"/>
           <w:szCs w:val="24"/>
         </w:rPr>
-        <w:t xml:space="preserve">5] Fuminao Okumura and Hajime Takagi, “Maglev Guideway On the Yamanashi Test Line,” http://www.rtri.or.jp/rd/maglev2/okumura.html, October 24, 1998. </w:t>
+        <w:t xml:space="preserve">5] </w:t>
+      </w:r>
+      <w:proofErr w:type="spellStart"/>
+      <w:r>
+        <w:rPr>
+          <w:rFonts w:asciiTheme="majorBidi" w:hAnsiTheme="majorBidi" w:cstheme="majorBidi"/>
+          <w:color w:val="808080" w:themeColor="background1" w:themeShade="80"/>
+          <w:szCs w:val="24"/>
+        </w:rPr>
+        <w:t>Fuminao</w:t>
+      </w:r>
+      <w:proofErr w:type="spellEnd"/>
+      <w:r>
+        <w:rPr>
+          <w:rFonts w:asciiTheme="majorBidi" w:hAnsiTheme="majorBidi" w:cstheme="majorBidi"/>
+          <w:color w:val="808080" w:themeColor="background1" w:themeShade="80"/>
+          <w:szCs w:val="24"/>
+        </w:rPr>
+        <w:t xml:space="preserve"> Okumura and Hajime Takagi, “Maglev Guideway On the Yamanashi Test Line,” http://www.rtri.or.jp/rd/maglev2/okumura.html, October 24, 1998. </w:t>
       </w:r>
     </w:p>
     <w:p>
@@ -11310,7 +11637,7 @@
         </w:rPr>
         <w:t xml:space="preserve">] </w:t>
       </w:r>
-      <w:hyperlink r:id="rId19">
+      <w:hyperlink r:id="rId20">
         <w:r>
           <w:rPr>
             <w:rFonts w:asciiTheme="majorBidi" w:hAnsiTheme="majorBidi" w:cstheme="majorBidi"/>
@@ -11320,7 +11647,7 @@
           <w:t>http://www.rtri.or.jp/rd/maglev2/okumura.html</w:t>
         </w:r>
       </w:hyperlink>
-      <w:hyperlink r:id="rId20">
+      <w:hyperlink r:id="rId21">
         <w:r>
           <w:rPr>
             <w:rFonts w:asciiTheme="majorBidi" w:hAnsiTheme="majorBidi" w:cstheme="majorBidi"/>
@@ -11368,9 +11695,9 @@
     <w:p>
       <w:pPr>
         <w:sectPr>
-          <w:footerReference w:type="even" r:id="rId21"/>
-          <w:footerReference w:type="default" r:id="rId22"/>
-          <w:footerReference w:type="first" r:id="rId23"/>
+          <w:footerReference w:type="even" r:id="rId22"/>
+          <w:footerReference w:type="default" r:id="rId23"/>
+          <w:footerReference w:type="first" r:id="rId24"/>
           <w:footnotePr>
             <w:numRestart w:val="eachPage"/>
           </w:footnotePr>
@@ -11628,9 +11955,9 @@
       </w:pPr>
     </w:p>
     <w:sectPr>
-      <w:footerReference w:type="even" r:id="rId24"/>
-      <w:footerReference w:type="default" r:id="rId25"/>
-      <w:footerReference w:type="first" r:id="rId26"/>
+      <w:footerReference w:type="even" r:id="rId25"/>
+      <w:footerReference w:type="default" r:id="rId26"/>
+      <w:footerReference w:type="first" r:id="rId27"/>
       <w:footnotePr>
         <w:numRestart w:val="eachPage"/>
       </w:footnotePr>
@@ -11749,8 +12076,13 @@
       <w:fldChar w:fldCharType="separate"/>
     </w:r>
     <w:r>
-      <w:t>ii</w:t>
+      <w:t>i</w:t>
     </w:r>
+    <w:proofErr w:type="spellStart"/>
+    <w:r>
+      <w:t>i</w:t>
+    </w:r>
+    <w:proofErr w:type="spellEnd"/>
     <w:r>
       <w:fldChar w:fldCharType="end"/>
     </w:r>

--- a/IS GP1 Report Template 3rd semester 2023-24.docx
+++ b/IS GP1 Report Template 3rd semester 2023-24.docx
@@ -1,6 +1,6 @@
 
 <file path=word/document.xml><?xml version="1.0" encoding="utf-8"?>
-<w:document xmlns:wpc="http://schemas.microsoft.com/office/word/2010/wordprocessingCanvas" xmlns:cx="http://schemas.microsoft.com/office/drawing/2014/chartex" xmlns:cx1="http://schemas.microsoft.com/office/drawing/2015/9/8/chartex" xmlns:cx2="http://schemas.microsoft.com/office/drawing/2015/10/21/chartex" xmlns:cx3="http://schemas.microsoft.com/office/drawing/2016/5/9/chartex" xmlns:cx4="http://schemas.microsoft.com/office/drawing/2016/5/10/chartex" xmlns:cx5="http://schemas.microsoft.com/office/drawing/2016/5/11/chartex" xmlns:cx6="http://schemas.microsoft.com/office/drawing/2016/5/12/chartex" xmlns:cx7="http://schemas.microsoft.com/office/drawing/2016/5/13/chartex" xmlns:cx8="http://schemas.microsoft.com/office/drawing/2016/5/14/chartex" xmlns:mc="http://schemas.openxmlformats.org/markup-compatibility/2006" xmlns:aink="http://schemas.microsoft.com/office/drawing/2016/ink" xmlns:am3d="http://schemas.microsoft.com/office/drawing/2017/model3d" xmlns:o="urn:schemas-microsoft-com:office:office" xmlns:oel="http://schemas.microsoft.com/office/2019/extlst" xmlns:r="http://schemas.openxmlformats.org/officeDocument/2006/relationships" xmlns:m="http://schemas.openxmlformats.org/officeDocument/2006/math" xmlns:v="urn:schemas-microsoft-com:vml" xmlns:wp14="http://schemas.microsoft.com/office/word/2010/wordprocessingDrawing" xmlns:wp="http://schemas.openxmlformats.org/drawingml/2006/wordprocessingDrawing" xmlns:w10="urn:schemas-microsoft-com:office:word" xmlns:w="http://schemas.openxmlformats.org/wordprocessingml/2006/main" xmlns:w14="http://schemas.microsoft.com/office/word/2010/wordml" xmlns:w15="http://schemas.microsoft.com/office/word/2012/wordml" xmlns:w16cex="http://schemas.microsoft.com/office/word/2018/wordml/cex" xmlns:w16cid="http://schemas.microsoft.com/office/word/2016/wordml/cid" xmlns:w16="http://schemas.microsoft.com/office/word/2018/wordml" xmlns:w16sdtdh="http://schemas.microsoft.com/office/word/2020/wordml/sdtdatahash" xmlns:w16se="http://schemas.microsoft.com/office/word/2015/wordml/symex" xmlns:wpg="http://schemas.microsoft.com/office/word/2010/wordprocessingGroup" xmlns:wpi="http://schemas.microsoft.com/office/word/2010/wordprocessingInk" xmlns:wne="http://schemas.microsoft.com/office/word/2006/wordml" xmlns:wps="http://schemas.microsoft.com/office/word/2010/wordprocessingShape" mc:Ignorable="w14 w15 w16se w16cid w16 w16cex w16sdtdh wp14">
+<w:document xmlns:wpc="http://schemas.microsoft.com/office/word/2010/wordprocessingCanvas" xmlns:cx="http://schemas.microsoft.com/office/drawing/2014/chartex" xmlns:cx1="http://schemas.microsoft.com/office/drawing/2015/9/8/chartex" xmlns:cx2="http://schemas.microsoft.com/office/drawing/2015/10/21/chartex" xmlns:cx3="http://schemas.microsoft.com/office/drawing/2016/5/9/chartex" xmlns:cx4="http://schemas.microsoft.com/office/drawing/2016/5/10/chartex" xmlns:cx5="http://schemas.microsoft.com/office/drawing/2016/5/11/chartex" xmlns:cx6="http://schemas.microsoft.com/office/drawing/2016/5/12/chartex" xmlns:cx7="http://schemas.microsoft.com/office/drawing/2016/5/13/chartex" xmlns:cx8="http://schemas.microsoft.com/office/drawing/2016/5/14/chartex" xmlns:mc="http://schemas.openxmlformats.org/markup-compatibility/2006" xmlns:aink="http://schemas.microsoft.com/office/drawing/2016/ink" xmlns:am3d="http://schemas.microsoft.com/office/drawing/2017/model3d" xmlns:o="urn:schemas-microsoft-com:office:office" xmlns:oel="http://schemas.microsoft.com/office/2019/extlst" xmlns:r="http://schemas.openxmlformats.org/officeDocument/2006/relationships" xmlns:m="http://schemas.openxmlformats.org/officeDocument/2006/math" xmlns:v="urn:schemas-microsoft-com:vml" xmlns:wp14="http://schemas.microsoft.com/office/word/2010/wordprocessingDrawing" xmlns:wp="http://schemas.openxmlformats.org/drawingml/2006/wordprocessingDrawing" xmlns:w10="urn:schemas-microsoft-com:office:word" xmlns:w="http://schemas.openxmlformats.org/wordprocessingml/2006/main" xmlns:w14="http://schemas.microsoft.com/office/word/2010/wordml" xmlns:w15="http://schemas.microsoft.com/office/word/2012/wordml" xmlns:w16cex="http://schemas.microsoft.com/office/word/2018/wordml/cex" xmlns:w16cid="http://schemas.microsoft.com/office/word/2016/wordml/cid" xmlns:w16="http://schemas.microsoft.com/office/word/2018/wordml" xmlns:w16du="http://schemas.microsoft.com/office/word/2023/wordml/word16du" xmlns:w16sdtdh="http://schemas.microsoft.com/office/word/2020/wordml/sdtdatahash" xmlns:w16se="http://schemas.microsoft.com/office/word/2015/wordml/symex" xmlns:wpg="http://schemas.microsoft.com/office/word/2010/wordprocessingGroup" xmlns:wpi="http://schemas.microsoft.com/office/word/2010/wordprocessingInk" xmlns:wne="http://schemas.microsoft.com/office/word/2006/wordml" xmlns:wps="http://schemas.microsoft.com/office/word/2010/wordprocessingShape" mc:Ignorable="w14 w15 w16se w16cid w16 w16cex w16sdtdh w16du wp14">
   <w:body>
     <w:p>
       <w:pPr>
@@ -856,6 +856,12 @@
                 <w:b/>
               </w:rPr>
               <w:t xml:space="preserve"> </w:t>
+            </w:r>
+            <w:r>
+              <w:rPr>
+                <w:b/>
+              </w:rPr>
+              <w:t>564</w:t>
             </w:r>
           </w:p>
         </w:tc>
@@ -9202,6 +9208,7 @@
       </w:pPr>
       <w:r>
         <w:rPr>
+          <w:noProof/>
           <w:lang w:val="en-GB"/>
         </w:rPr>
         <w:drawing>
@@ -11973,7 +11980,7 @@
 </file>
 
 <file path=word/comments.xml><?xml version="1.0" encoding="utf-8"?>
-<w:comments xmlns:wpc="http://schemas.microsoft.com/office/word/2010/wordprocessingCanvas" xmlns:cx="http://schemas.microsoft.com/office/drawing/2014/chartex" xmlns:cx1="http://schemas.microsoft.com/office/drawing/2015/9/8/chartex" xmlns:cx2="http://schemas.microsoft.com/office/drawing/2015/10/21/chartex" xmlns:cx3="http://schemas.microsoft.com/office/drawing/2016/5/9/chartex" xmlns:cx4="http://schemas.microsoft.com/office/drawing/2016/5/10/chartex" xmlns:cx5="http://schemas.microsoft.com/office/drawing/2016/5/11/chartex" xmlns:cx6="http://schemas.microsoft.com/office/drawing/2016/5/12/chartex" xmlns:cx7="http://schemas.microsoft.com/office/drawing/2016/5/13/chartex" xmlns:cx8="http://schemas.microsoft.com/office/drawing/2016/5/14/chartex" xmlns:mc="http://schemas.openxmlformats.org/markup-compatibility/2006" xmlns:aink="http://schemas.microsoft.com/office/drawing/2016/ink" xmlns:am3d="http://schemas.microsoft.com/office/drawing/2017/model3d" xmlns:o="urn:schemas-microsoft-com:office:office" xmlns:oel="http://schemas.microsoft.com/office/2019/extlst" xmlns:r="http://schemas.openxmlformats.org/officeDocument/2006/relationships" xmlns:m="http://schemas.openxmlformats.org/officeDocument/2006/math" xmlns:v="urn:schemas-microsoft-com:vml" xmlns:wp14="http://schemas.microsoft.com/office/word/2010/wordprocessingDrawing" xmlns:wp="http://schemas.openxmlformats.org/drawingml/2006/wordprocessingDrawing" xmlns:w10="urn:schemas-microsoft-com:office:word" xmlns:w="http://schemas.openxmlformats.org/wordprocessingml/2006/main" xmlns:w14="http://schemas.microsoft.com/office/word/2010/wordml" xmlns:w15="http://schemas.microsoft.com/office/word/2012/wordml" xmlns:w16cex="http://schemas.microsoft.com/office/word/2018/wordml/cex" xmlns:w16cid="http://schemas.microsoft.com/office/word/2016/wordml/cid" xmlns:w16="http://schemas.microsoft.com/office/word/2018/wordml" xmlns:w16sdtdh="http://schemas.microsoft.com/office/word/2020/wordml/sdtdatahash" xmlns:w16se="http://schemas.microsoft.com/office/word/2015/wordml/symex" xmlns:wpg="http://schemas.microsoft.com/office/word/2010/wordprocessingGroup" xmlns:wpi="http://schemas.microsoft.com/office/word/2010/wordprocessingInk" xmlns:wne="http://schemas.microsoft.com/office/word/2006/wordml" xmlns:wps="http://schemas.microsoft.com/office/word/2010/wordprocessingShape" mc:Ignorable="w14 w15 w16se w16cid w16 w16cex w16sdtdh wp14">
+<w:comments xmlns:wpc="http://schemas.microsoft.com/office/word/2010/wordprocessingCanvas" xmlns:cx="http://schemas.microsoft.com/office/drawing/2014/chartex" xmlns:cx1="http://schemas.microsoft.com/office/drawing/2015/9/8/chartex" xmlns:cx2="http://schemas.microsoft.com/office/drawing/2015/10/21/chartex" xmlns:cx3="http://schemas.microsoft.com/office/drawing/2016/5/9/chartex" xmlns:cx4="http://schemas.microsoft.com/office/drawing/2016/5/10/chartex" xmlns:cx5="http://schemas.microsoft.com/office/drawing/2016/5/11/chartex" xmlns:cx6="http://schemas.microsoft.com/office/drawing/2016/5/12/chartex" xmlns:cx7="http://schemas.microsoft.com/office/drawing/2016/5/13/chartex" xmlns:cx8="http://schemas.microsoft.com/office/drawing/2016/5/14/chartex" xmlns:mc="http://schemas.openxmlformats.org/markup-compatibility/2006" xmlns:aink="http://schemas.microsoft.com/office/drawing/2016/ink" xmlns:am3d="http://schemas.microsoft.com/office/drawing/2017/model3d" xmlns:o="urn:schemas-microsoft-com:office:office" xmlns:oel="http://schemas.microsoft.com/office/2019/extlst" xmlns:r="http://schemas.openxmlformats.org/officeDocument/2006/relationships" xmlns:m="http://schemas.openxmlformats.org/officeDocument/2006/math" xmlns:v="urn:schemas-microsoft-com:vml" xmlns:wp14="http://schemas.microsoft.com/office/word/2010/wordprocessingDrawing" xmlns:wp="http://schemas.openxmlformats.org/drawingml/2006/wordprocessingDrawing" xmlns:w10="urn:schemas-microsoft-com:office:word" xmlns:w="http://schemas.openxmlformats.org/wordprocessingml/2006/main" xmlns:w14="http://schemas.microsoft.com/office/word/2010/wordml" xmlns:w15="http://schemas.microsoft.com/office/word/2012/wordml" xmlns:w16cex="http://schemas.microsoft.com/office/word/2018/wordml/cex" xmlns:w16cid="http://schemas.microsoft.com/office/word/2016/wordml/cid" xmlns:w16="http://schemas.microsoft.com/office/word/2018/wordml" xmlns:w16du="http://schemas.microsoft.com/office/word/2023/wordml/word16du" xmlns:w16sdtdh="http://schemas.microsoft.com/office/word/2020/wordml/sdtdatahash" xmlns:w16se="http://schemas.microsoft.com/office/word/2015/wordml/symex" xmlns:wpg="http://schemas.microsoft.com/office/word/2010/wordprocessingGroup" xmlns:wpi="http://schemas.microsoft.com/office/word/2010/wordprocessingInk" xmlns:wne="http://schemas.microsoft.com/office/word/2006/wordml" xmlns:wps="http://schemas.microsoft.com/office/word/2010/wordprocessingShape" mc:Ignorable="w14 w15 w16se w16cid w16 w16cex w16sdtdh w16du wp14">
   <w:comment w:id="0" w:author="Nada Faisal" w:date="2024-03-03T11:04:00Z" w:initials="NF">
     <w:p>
       <w:pPr>
@@ -12000,25 +12007,25 @@
 </file>
 
 <file path=word/commentsExtended.xml><?xml version="1.0" encoding="utf-8"?>
-<w15:commentsEx xmlns:wpc="http://schemas.microsoft.com/office/word/2010/wordprocessingCanvas" xmlns:cx="http://schemas.microsoft.com/office/drawing/2014/chartex" xmlns:cx1="http://schemas.microsoft.com/office/drawing/2015/9/8/chartex" xmlns:cx2="http://schemas.microsoft.com/office/drawing/2015/10/21/chartex" xmlns:cx3="http://schemas.microsoft.com/office/drawing/2016/5/9/chartex" xmlns:cx4="http://schemas.microsoft.com/office/drawing/2016/5/10/chartex" xmlns:cx5="http://schemas.microsoft.com/office/drawing/2016/5/11/chartex" xmlns:cx6="http://schemas.microsoft.com/office/drawing/2016/5/12/chartex" xmlns:cx7="http://schemas.microsoft.com/office/drawing/2016/5/13/chartex" xmlns:cx8="http://schemas.microsoft.com/office/drawing/2016/5/14/chartex" xmlns:mc="http://schemas.openxmlformats.org/markup-compatibility/2006" xmlns:aink="http://schemas.microsoft.com/office/drawing/2016/ink" xmlns:am3d="http://schemas.microsoft.com/office/drawing/2017/model3d" xmlns:o="urn:schemas-microsoft-com:office:office" xmlns:oel="http://schemas.microsoft.com/office/2019/extlst" xmlns:r="http://schemas.openxmlformats.org/officeDocument/2006/relationships" xmlns:m="http://schemas.openxmlformats.org/officeDocument/2006/math" xmlns:v="urn:schemas-microsoft-com:vml" xmlns:wp14="http://schemas.microsoft.com/office/word/2010/wordprocessingDrawing" xmlns:wp="http://schemas.openxmlformats.org/drawingml/2006/wordprocessingDrawing" xmlns:w10="urn:schemas-microsoft-com:office:word" xmlns:w="http://schemas.openxmlformats.org/wordprocessingml/2006/main" xmlns:w14="http://schemas.microsoft.com/office/word/2010/wordml" xmlns:w15="http://schemas.microsoft.com/office/word/2012/wordml" xmlns:w16cex="http://schemas.microsoft.com/office/word/2018/wordml/cex" xmlns:w16cid="http://schemas.microsoft.com/office/word/2016/wordml/cid" xmlns:w16="http://schemas.microsoft.com/office/word/2018/wordml" xmlns:w16sdtdh="http://schemas.microsoft.com/office/word/2020/wordml/sdtdatahash" xmlns:w16se="http://schemas.microsoft.com/office/word/2015/wordml/symex" xmlns:wpg="http://schemas.microsoft.com/office/word/2010/wordprocessingGroup" xmlns:wpi="http://schemas.microsoft.com/office/word/2010/wordprocessingInk" xmlns:wne="http://schemas.microsoft.com/office/word/2006/wordml" xmlns:wps="http://schemas.microsoft.com/office/word/2010/wordprocessingShape" mc:Ignorable="w14 w15 w16se w16cid w16 w16cex w16sdtdh wp14">
+<w15:commentsEx xmlns:wpc="http://schemas.microsoft.com/office/word/2010/wordprocessingCanvas" xmlns:cx="http://schemas.microsoft.com/office/drawing/2014/chartex" xmlns:cx1="http://schemas.microsoft.com/office/drawing/2015/9/8/chartex" xmlns:cx2="http://schemas.microsoft.com/office/drawing/2015/10/21/chartex" xmlns:cx3="http://schemas.microsoft.com/office/drawing/2016/5/9/chartex" xmlns:cx4="http://schemas.microsoft.com/office/drawing/2016/5/10/chartex" xmlns:cx5="http://schemas.microsoft.com/office/drawing/2016/5/11/chartex" xmlns:cx6="http://schemas.microsoft.com/office/drawing/2016/5/12/chartex" xmlns:cx7="http://schemas.microsoft.com/office/drawing/2016/5/13/chartex" xmlns:cx8="http://schemas.microsoft.com/office/drawing/2016/5/14/chartex" xmlns:mc="http://schemas.openxmlformats.org/markup-compatibility/2006" xmlns:aink="http://schemas.microsoft.com/office/drawing/2016/ink" xmlns:am3d="http://schemas.microsoft.com/office/drawing/2017/model3d" xmlns:o="urn:schemas-microsoft-com:office:office" xmlns:oel="http://schemas.microsoft.com/office/2019/extlst" xmlns:r="http://schemas.openxmlformats.org/officeDocument/2006/relationships" xmlns:m="http://schemas.openxmlformats.org/officeDocument/2006/math" xmlns:v="urn:schemas-microsoft-com:vml" xmlns:wp14="http://schemas.microsoft.com/office/word/2010/wordprocessingDrawing" xmlns:wp="http://schemas.openxmlformats.org/drawingml/2006/wordprocessingDrawing" xmlns:w10="urn:schemas-microsoft-com:office:word" xmlns:w="http://schemas.openxmlformats.org/wordprocessingml/2006/main" xmlns:w14="http://schemas.microsoft.com/office/word/2010/wordml" xmlns:w15="http://schemas.microsoft.com/office/word/2012/wordml" xmlns:w16cex="http://schemas.microsoft.com/office/word/2018/wordml/cex" xmlns:w16cid="http://schemas.microsoft.com/office/word/2016/wordml/cid" xmlns:w16="http://schemas.microsoft.com/office/word/2018/wordml" xmlns:w16du="http://schemas.microsoft.com/office/word/2023/wordml/word16du" xmlns:w16sdtdh="http://schemas.microsoft.com/office/word/2020/wordml/sdtdatahash" xmlns:w16se="http://schemas.microsoft.com/office/word/2015/wordml/symex" xmlns:wpg="http://schemas.microsoft.com/office/word/2010/wordprocessingGroup" xmlns:wpi="http://schemas.microsoft.com/office/word/2010/wordprocessingInk" xmlns:wne="http://schemas.microsoft.com/office/word/2006/wordml" xmlns:wps="http://schemas.microsoft.com/office/word/2010/wordprocessingShape" mc:Ignorable="w14 w15 w16se w16cid w16 w16cex w16sdtdh w16du wp14">
   <w15:commentEx w15:paraId="4CAA0882" w15:done="0"/>
 </w15:commentsEx>
 </file>
 
 <file path=word/commentsExtensible.xml><?xml version="1.0" encoding="utf-8"?>
-<w16cex:commentsExtensible xmlns:wpc="http://schemas.microsoft.com/office/word/2010/wordprocessingCanvas" xmlns:cx="http://schemas.microsoft.com/office/drawing/2014/chartex" xmlns:cx1="http://schemas.microsoft.com/office/drawing/2015/9/8/chartex" xmlns:cx2="http://schemas.microsoft.com/office/drawing/2015/10/21/chartex" xmlns:cx3="http://schemas.microsoft.com/office/drawing/2016/5/9/chartex" xmlns:cx4="http://schemas.microsoft.com/office/drawing/2016/5/10/chartex" xmlns:cx5="http://schemas.microsoft.com/office/drawing/2016/5/11/chartex" xmlns:cx6="http://schemas.microsoft.com/office/drawing/2016/5/12/chartex" xmlns:cx7="http://schemas.microsoft.com/office/drawing/2016/5/13/chartex" xmlns:cx8="http://schemas.microsoft.com/office/drawing/2016/5/14/chartex" xmlns:cr="http://schemas.microsoft.com/office/comments/2020/reactions" xmlns:mc="http://schemas.openxmlformats.org/markup-compatibility/2006" xmlns:aink="http://schemas.microsoft.com/office/drawing/2016/ink" xmlns:am3d="http://schemas.microsoft.com/office/drawing/2017/model3d" xmlns:o="urn:schemas-microsoft-com:office:office" xmlns:oel="http://schemas.microsoft.com/office/2019/extlst" xmlns:r="http://schemas.openxmlformats.org/officeDocument/2006/relationships" xmlns:m="http://schemas.openxmlformats.org/officeDocument/2006/math" xmlns:v="urn:schemas-microsoft-com:vml" xmlns:wp14="http://schemas.microsoft.com/office/word/2010/wordprocessingDrawing" xmlns:wp="http://schemas.openxmlformats.org/drawingml/2006/wordprocessingDrawing" xmlns:w10="urn:schemas-microsoft-com:office:word" xmlns:w="http://schemas.openxmlformats.org/wordprocessingml/2006/main" xmlns:w14="http://schemas.microsoft.com/office/word/2010/wordml" xmlns:w15="http://schemas.microsoft.com/office/word/2012/wordml" xmlns:w16cex="http://schemas.microsoft.com/office/word/2018/wordml/cex" xmlns:w16cid="http://schemas.microsoft.com/office/word/2016/wordml/cid" xmlns:w16="http://schemas.microsoft.com/office/word/2018/wordml" xmlns:w16sdtdh="http://schemas.microsoft.com/office/word/2020/wordml/sdtdatahash" xmlns:w16se="http://schemas.microsoft.com/office/word/2015/wordml/symex" xmlns:wpg="http://schemas.microsoft.com/office/word/2010/wordprocessingGroup" xmlns:wpi="http://schemas.microsoft.com/office/word/2010/wordprocessingInk" xmlns:wne="http://schemas.microsoft.com/office/word/2006/wordml" xmlns:wps="http://schemas.microsoft.com/office/word/2010/wordprocessingShape" mc:Ignorable="w14 w15 w16se w16cid w16 w16cex w16sdtdh cr wp14">
+<w16cex:commentsExtensible xmlns:wpc="http://schemas.microsoft.com/office/word/2010/wordprocessingCanvas" xmlns:cx="http://schemas.microsoft.com/office/drawing/2014/chartex" xmlns:cx1="http://schemas.microsoft.com/office/drawing/2015/9/8/chartex" xmlns:cx2="http://schemas.microsoft.com/office/drawing/2015/10/21/chartex" xmlns:cx3="http://schemas.microsoft.com/office/drawing/2016/5/9/chartex" xmlns:cx4="http://schemas.microsoft.com/office/drawing/2016/5/10/chartex" xmlns:cx5="http://schemas.microsoft.com/office/drawing/2016/5/11/chartex" xmlns:cx6="http://schemas.microsoft.com/office/drawing/2016/5/12/chartex" xmlns:cx7="http://schemas.microsoft.com/office/drawing/2016/5/13/chartex" xmlns:cx8="http://schemas.microsoft.com/office/drawing/2016/5/14/chartex" xmlns:cr="http://schemas.microsoft.com/office/comments/2020/reactions" xmlns:mc="http://schemas.openxmlformats.org/markup-compatibility/2006" xmlns:aink="http://schemas.microsoft.com/office/drawing/2016/ink" xmlns:am3d="http://schemas.microsoft.com/office/drawing/2017/model3d" xmlns:o="urn:schemas-microsoft-com:office:office" xmlns:oel="http://schemas.microsoft.com/office/2019/extlst" xmlns:r="http://schemas.openxmlformats.org/officeDocument/2006/relationships" xmlns:m="http://schemas.openxmlformats.org/officeDocument/2006/math" xmlns:v="urn:schemas-microsoft-com:vml" xmlns:wp14="http://schemas.microsoft.com/office/word/2010/wordprocessingDrawing" xmlns:wp="http://schemas.openxmlformats.org/drawingml/2006/wordprocessingDrawing" xmlns:w10="urn:schemas-microsoft-com:office:word" xmlns:w="http://schemas.openxmlformats.org/wordprocessingml/2006/main" xmlns:w14="http://schemas.microsoft.com/office/word/2010/wordml" xmlns:w15="http://schemas.microsoft.com/office/word/2012/wordml" xmlns:w16cex="http://schemas.microsoft.com/office/word/2018/wordml/cex" xmlns:w16cid="http://schemas.microsoft.com/office/word/2016/wordml/cid" xmlns:w16="http://schemas.microsoft.com/office/word/2018/wordml" xmlns:w16du="http://schemas.microsoft.com/office/word/2023/wordml/word16du" xmlns:w16sdtdh="http://schemas.microsoft.com/office/word/2020/wordml/sdtdatahash" xmlns:w16se="http://schemas.microsoft.com/office/word/2015/wordml/symex" xmlns:wpg="http://schemas.microsoft.com/office/word/2010/wordprocessingGroup" xmlns:wpi="http://schemas.microsoft.com/office/word/2010/wordprocessingInk" xmlns:wne="http://schemas.microsoft.com/office/word/2006/wordml" xmlns:wps="http://schemas.microsoft.com/office/word/2010/wordprocessingShape" mc:Ignorable="w14 w15 w16se w16cid w16 w16cex w16sdtdh cr w16du wp14">
   <w16cex:commentExtensible w16cex:durableId="78BD752E" w16cex:dateUtc="2024-03-03T08:04:00Z"/>
 </w16cex:commentsExtensible>
 </file>
 
 <file path=word/commentsIds.xml><?xml version="1.0" encoding="utf-8"?>
-<w16cid:commentsIds xmlns:wpc="http://schemas.microsoft.com/office/word/2010/wordprocessingCanvas" xmlns:cx="http://schemas.microsoft.com/office/drawing/2014/chartex" xmlns:cx1="http://schemas.microsoft.com/office/drawing/2015/9/8/chartex" xmlns:cx2="http://schemas.microsoft.com/office/drawing/2015/10/21/chartex" xmlns:cx3="http://schemas.microsoft.com/office/drawing/2016/5/9/chartex" xmlns:cx4="http://schemas.microsoft.com/office/drawing/2016/5/10/chartex" xmlns:cx5="http://schemas.microsoft.com/office/drawing/2016/5/11/chartex" xmlns:cx6="http://schemas.microsoft.com/office/drawing/2016/5/12/chartex" xmlns:cx7="http://schemas.microsoft.com/office/drawing/2016/5/13/chartex" xmlns:cx8="http://schemas.microsoft.com/office/drawing/2016/5/14/chartex" xmlns:mc="http://schemas.openxmlformats.org/markup-compatibility/2006" xmlns:aink="http://schemas.microsoft.com/office/drawing/2016/ink" xmlns:am3d="http://schemas.microsoft.com/office/drawing/2017/model3d" xmlns:o="urn:schemas-microsoft-com:office:office" xmlns:oel="http://schemas.microsoft.com/office/2019/extlst" xmlns:r="http://schemas.openxmlformats.org/officeDocument/2006/relationships" xmlns:m="http://schemas.openxmlformats.org/officeDocument/2006/math" xmlns:v="urn:schemas-microsoft-com:vml" xmlns:wp14="http://schemas.microsoft.com/office/word/2010/wordprocessingDrawing" xmlns:wp="http://schemas.openxmlformats.org/drawingml/2006/wordprocessingDrawing" xmlns:w10="urn:schemas-microsoft-com:office:word" xmlns:w="http://schemas.openxmlformats.org/wordprocessingml/2006/main" xmlns:w14="http://schemas.microsoft.com/office/word/2010/wordml" xmlns:w15="http://schemas.microsoft.com/office/word/2012/wordml" xmlns:w16cex="http://schemas.microsoft.com/office/word/2018/wordml/cex" xmlns:w16cid="http://schemas.microsoft.com/office/word/2016/wordml/cid" xmlns:w16="http://schemas.microsoft.com/office/word/2018/wordml" xmlns:w16sdtdh="http://schemas.microsoft.com/office/word/2020/wordml/sdtdatahash" xmlns:w16se="http://schemas.microsoft.com/office/word/2015/wordml/symex" xmlns:wpg="http://schemas.microsoft.com/office/word/2010/wordprocessingGroup" xmlns:wpi="http://schemas.microsoft.com/office/word/2010/wordprocessingInk" xmlns:wne="http://schemas.microsoft.com/office/word/2006/wordml" xmlns:wps="http://schemas.microsoft.com/office/word/2010/wordprocessingShape" mc:Ignorable="w14 w15 w16se w16cid w16 w16cex w16sdtdh wp14">
+<w16cid:commentsIds xmlns:wpc="http://schemas.microsoft.com/office/word/2010/wordprocessingCanvas" xmlns:cx="http://schemas.microsoft.com/office/drawing/2014/chartex" xmlns:cx1="http://schemas.microsoft.com/office/drawing/2015/9/8/chartex" xmlns:cx2="http://schemas.microsoft.com/office/drawing/2015/10/21/chartex" xmlns:cx3="http://schemas.microsoft.com/office/drawing/2016/5/9/chartex" xmlns:cx4="http://schemas.microsoft.com/office/drawing/2016/5/10/chartex" xmlns:cx5="http://schemas.microsoft.com/office/drawing/2016/5/11/chartex" xmlns:cx6="http://schemas.microsoft.com/office/drawing/2016/5/12/chartex" xmlns:cx7="http://schemas.microsoft.com/office/drawing/2016/5/13/chartex" xmlns:cx8="http://schemas.microsoft.com/office/drawing/2016/5/14/chartex" xmlns:mc="http://schemas.openxmlformats.org/markup-compatibility/2006" xmlns:aink="http://schemas.microsoft.com/office/drawing/2016/ink" xmlns:am3d="http://schemas.microsoft.com/office/drawing/2017/model3d" xmlns:o="urn:schemas-microsoft-com:office:office" xmlns:oel="http://schemas.microsoft.com/office/2019/extlst" xmlns:r="http://schemas.openxmlformats.org/officeDocument/2006/relationships" xmlns:m="http://schemas.openxmlformats.org/officeDocument/2006/math" xmlns:v="urn:schemas-microsoft-com:vml" xmlns:wp14="http://schemas.microsoft.com/office/word/2010/wordprocessingDrawing" xmlns:wp="http://schemas.openxmlformats.org/drawingml/2006/wordprocessingDrawing" xmlns:w10="urn:schemas-microsoft-com:office:word" xmlns:w="http://schemas.openxmlformats.org/wordprocessingml/2006/main" xmlns:w14="http://schemas.microsoft.com/office/word/2010/wordml" xmlns:w15="http://schemas.microsoft.com/office/word/2012/wordml" xmlns:w16cex="http://schemas.microsoft.com/office/word/2018/wordml/cex" xmlns:w16cid="http://schemas.microsoft.com/office/word/2016/wordml/cid" xmlns:w16="http://schemas.microsoft.com/office/word/2018/wordml" xmlns:w16du="http://schemas.microsoft.com/office/word/2023/wordml/word16du" xmlns:w16sdtdh="http://schemas.microsoft.com/office/word/2020/wordml/sdtdatahash" xmlns:w16se="http://schemas.microsoft.com/office/word/2015/wordml/symex" xmlns:wpg="http://schemas.microsoft.com/office/word/2010/wordprocessingGroup" xmlns:wpi="http://schemas.microsoft.com/office/word/2010/wordprocessingInk" xmlns:wne="http://schemas.microsoft.com/office/word/2006/wordml" xmlns:wps="http://schemas.microsoft.com/office/word/2010/wordprocessingShape" mc:Ignorable="w14 w15 w16se w16cid w16 w16cex w16sdtdh w16du wp14">
   <w16cid:commentId w16cid:paraId="4CAA0882" w16cid:durableId="78BD752E"/>
 </w16cid:commentsIds>
 </file>
 
 <file path=word/endnotes.xml><?xml version="1.0" encoding="utf-8"?>
-<w:endnotes xmlns:wpc="http://schemas.microsoft.com/office/word/2010/wordprocessingCanvas" xmlns:cx="http://schemas.microsoft.com/office/drawing/2014/chartex" xmlns:cx1="http://schemas.microsoft.com/office/drawing/2015/9/8/chartex" xmlns:cx2="http://schemas.microsoft.com/office/drawing/2015/10/21/chartex" xmlns:cx3="http://schemas.microsoft.com/office/drawing/2016/5/9/chartex" xmlns:cx4="http://schemas.microsoft.com/office/drawing/2016/5/10/chartex" xmlns:cx5="http://schemas.microsoft.com/office/drawing/2016/5/11/chartex" xmlns:cx6="http://schemas.microsoft.com/office/drawing/2016/5/12/chartex" xmlns:cx7="http://schemas.microsoft.com/office/drawing/2016/5/13/chartex" xmlns:cx8="http://schemas.microsoft.com/office/drawing/2016/5/14/chartex" xmlns:mc="http://schemas.openxmlformats.org/markup-compatibility/2006" xmlns:aink="http://schemas.microsoft.com/office/drawing/2016/ink" xmlns:am3d="http://schemas.microsoft.com/office/drawing/2017/model3d" xmlns:o="urn:schemas-microsoft-com:office:office" xmlns:oel="http://schemas.microsoft.com/office/2019/extlst" xmlns:r="http://schemas.openxmlformats.org/officeDocument/2006/relationships" xmlns:m="http://schemas.openxmlformats.org/officeDocument/2006/math" xmlns:v="urn:schemas-microsoft-com:vml" xmlns:wp14="http://schemas.microsoft.com/office/word/2010/wordprocessingDrawing" xmlns:wp="http://schemas.openxmlformats.org/drawingml/2006/wordprocessingDrawing" xmlns:w10="urn:schemas-microsoft-com:office:word" xmlns:w="http://schemas.openxmlformats.org/wordprocessingml/2006/main" xmlns:w14="http://schemas.microsoft.com/office/word/2010/wordml" xmlns:w15="http://schemas.microsoft.com/office/word/2012/wordml" xmlns:w16cex="http://schemas.microsoft.com/office/word/2018/wordml/cex" xmlns:w16cid="http://schemas.microsoft.com/office/word/2016/wordml/cid" xmlns:w16="http://schemas.microsoft.com/office/word/2018/wordml" xmlns:w16sdtdh="http://schemas.microsoft.com/office/word/2020/wordml/sdtdatahash" xmlns:w16se="http://schemas.microsoft.com/office/word/2015/wordml/symex" xmlns:wpg="http://schemas.microsoft.com/office/word/2010/wordprocessingGroup" xmlns:wpi="http://schemas.microsoft.com/office/word/2010/wordprocessingInk" xmlns:wne="http://schemas.microsoft.com/office/word/2006/wordml" xmlns:wps="http://schemas.microsoft.com/office/word/2010/wordprocessingShape" mc:Ignorable="w14 w15 w16se w16cid w16 w16cex w16sdtdh wp14">
+<w:endnotes xmlns:wpc="http://schemas.microsoft.com/office/word/2010/wordprocessingCanvas" xmlns:cx="http://schemas.microsoft.com/office/drawing/2014/chartex" xmlns:cx1="http://schemas.microsoft.com/office/drawing/2015/9/8/chartex" xmlns:cx2="http://schemas.microsoft.com/office/drawing/2015/10/21/chartex" xmlns:cx3="http://schemas.microsoft.com/office/drawing/2016/5/9/chartex" xmlns:cx4="http://schemas.microsoft.com/office/drawing/2016/5/10/chartex" xmlns:cx5="http://schemas.microsoft.com/office/drawing/2016/5/11/chartex" xmlns:cx6="http://schemas.microsoft.com/office/drawing/2016/5/12/chartex" xmlns:cx7="http://schemas.microsoft.com/office/drawing/2016/5/13/chartex" xmlns:cx8="http://schemas.microsoft.com/office/drawing/2016/5/14/chartex" xmlns:mc="http://schemas.openxmlformats.org/markup-compatibility/2006" xmlns:aink="http://schemas.microsoft.com/office/drawing/2016/ink" xmlns:am3d="http://schemas.microsoft.com/office/drawing/2017/model3d" xmlns:o="urn:schemas-microsoft-com:office:office" xmlns:oel="http://schemas.microsoft.com/office/2019/extlst" xmlns:r="http://schemas.openxmlformats.org/officeDocument/2006/relationships" xmlns:m="http://schemas.openxmlformats.org/officeDocument/2006/math" xmlns:v="urn:schemas-microsoft-com:vml" xmlns:wp14="http://schemas.microsoft.com/office/word/2010/wordprocessingDrawing" xmlns:wp="http://schemas.openxmlformats.org/drawingml/2006/wordprocessingDrawing" xmlns:w10="urn:schemas-microsoft-com:office:word" xmlns:w="http://schemas.openxmlformats.org/wordprocessingml/2006/main" xmlns:w14="http://schemas.microsoft.com/office/word/2010/wordml" xmlns:w15="http://schemas.microsoft.com/office/word/2012/wordml" xmlns:w16cex="http://schemas.microsoft.com/office/word/2018/wordml/cex" xmlns:w16cid="http://schemas.microsoft.com/office/word/2016/wordml/cid" xmlns:w16="http://schemas.microsoft.com/office/word/2018/wordml" xmlns:w16du="http://schemas.microsoft.com/office/word/2023/wordml/word16du" xmlns:w16sdtdh="http://schemas.microsoft.com/office/word/2020/wordml/sdtdatahash" xmlns:w16se="http://schemas.microsoft.com/office/word/2015/wordml/symex" xmlns:wpg="http://schemas.microsoft.com/office/word/2010/wordprocessingGroup" xmlns:wpi="http://schemas.microsoft.com/office/word/2010/wordprocessingInk" xmlns:wne="http://schemas.microsoft.com/office/word/2006/wordml" xmlns:wps="http://schemas.microsoft.com/office/word/2010/wordprocessingShape" mc:Ignorable="w14 w15 w16se w16cid w16 w16cex w16sdtdh w16du wp14">
   <w:endnote w:type="separator" w:id="-1">
     <w:p>
       <w:pPr>
@@ -12043,7 +12050,7 @@
 </file>
 
 <file path=word/footer1.xml><?xml version="1.0" encoding="utf-8"?>
-<w:ftr xmlns:wpc="http://schemas.microsoft.com/office/word/2010/wordprocessingCanvas" xmlns:cx="http://schemas.microsoft.com/office/drawing/2014/chartex" xmlns:cx1="http://schemas.microsoft.com/office/drawing/2015/9/8/chartex" xmlns:cx2="http://schemas.microsoft.com/office/drawing/2015/10/21/chartex" xmlns:cx3="http://schemas.microsoft.com/office/drawing/2016/5/9/chartex" xmlns:cx4="http://schemas.microsoft.com/office/drawing/2016/5/10/chartex" xmlns:cx5="http://schemas.microsoft.com/office/drawing/2016/5/11/chartex" xmlns:cx6="http://schemas.microsoft.com/office/drawing/2016/5/12/chartex" xmlns:cx7="http://schemas.microsoft.com/office/drawing/2016/5/13/chartex" xmlns:cx8="http://schemas.microsoft.com/office/drawing/2016/5/14/chartex" xmlns:mc="http://schemas.openxmlformats.org/markup-compatibility/2006" xmlns:aink="http://schemas.microsoft.com/office/drawing/2016/ink" xmlns:am3d="http://schemas.microsoft.com/office/drawing/2017/model3d" xmlns:o="urn:schemas-microsoft-com:office:office" xmlns:oel="http://schemas.microsoft.com/office/2019/extlst" xmlns:r="http://schemas.openxmlformats.org/officeDocument/2006/relationships" xmlns:m="http://schemas.openxmlformats.org/officeDocument/2006/math" xmlns:v="urn:schemas-microsoft-com:vml" xmlns:wp14="http://schemas.microsoft.com/office/word/2010/wordprocessingDrawing" xmlns:wp="http://schemas.openxmlformats.org/drawingml/2006/wordprocessingDrawing" xmlns:w10="urn:schemas-microsoft-com:office:word" xmlns:w="http://schemas.openxmlformats.org/wordprocessingml/2006/main" xmlns:w14="http://schemas.microsoft.com/office/word/2010/wordml" xmlns:w15="http://schemas.microsoft.com/office/word/2012/wordml" xmlns:w16cex="http://schemas.microsoft.com/office/word/2018/wordml/cex" xmlns:w16cid="http://schemas.microsoft.com/office/word/2016/wordml/cid" xmlns:w16="http://schemas.microsoft.com/office/word/2018/wordml" xmlns:w16sdtdh="http://schemas.microsoft.com/office/word/2020/wordml/sdtdatahash" xmlns:w16se="http://schemas.microsoft.com/office/word/2015/wordml/symex" xmlns:wpg="http://schemas.microsoft.com/office/word/2010/wordprocessingGroup" xmlns:wpi="http://schemas.microsoft.com/office/word/2010/wordprocessingInk" xmlns:wne="http://schemas.microsoft.com/office/word/2006/wordml" xmlns:wps="http://schemas.microsoft.com/office/word/2010/wordprocessingShape" mc:Ignorable="w14 w15 w16se w16cid w16 w16cex w16sdtdh wp14">
+<w:ftr xmlns:wpc="http://schemas.microsoft.com/office/word/2010/wordprocessingCanvas" xmlns:cx="http://schemas.microsoft.com/office/drawing/2014/chartex" xmlns:cx1="http://schemas.microsoft.com/office/drawing/2015/9/8/chartex" xmlns:cx2="http://schemas.microsoft.com/office/drawing/2015/10/21/chartex" xmlns:cx3="http://schemas.microsoft.com/office/drawing/2016/5/9/chartex" xmlns:cx4="http://schemas.microsoft.com/office/drawing/2016/5/10/chartex" xmlns:cx5="http://schemas.microsoft.com/office/drawing/2016/5/11/chartex" xmlns:cx6="http://schemas.microsoft.com/office/drawing/2016/5/12/chartex" xmlns:cx7="http://schemas.microsoft.com/office/drawing/2016/5/13/chartex" xmlns:cx8="http://schemas.microsoft.com/office/drawing/2016/5/14/chartex" xmlns:mc="http://schemas.openxmlformats.org/markup-compatibility/2006" xmlns:aink="http://schemas.microsoft.com/office/drawing/2016/ink" xmlns:am3d="http://schemas.microsoft.com/office/drawing/2017/model3d" xmlns:o="urn:schemas-microsoft-com:office:office" xmlns:oel="http://schemas.microsoft.com/office/2019/extlst" xmlns:r="http://schemas.openxmlformats.org/officeDocument/2006/relationships" xmlns:m="http://schemas.openxmlformats.org/officeDocument/2006/math" xmlns:v="urn:schemas-microsoft-com:vml" xmlns:wp14="http://schemas.microsoft.com/office/word/2010/wordprocessingDrawing" xmlns:wp="http://schemas.openxmlformats.org/drawingml/2006/wordprocessingDrawing" xmlns:w10="urn:schemas-microsoft-com:office:word" xmlns:w="http://schemas.openxmlformats.org/wordprocessingml/2006/main" xmlns:w14="http://schemas.microsoft.com/office/word/2010/wordml" xmlns:w15="http://schemas.microsoft.com/office/word/2012/wordml" xmlns:w16cex="http://schemas.microsoft.com/office/word/2018/wordml/cex" xmlns:w16cid="http://schemas.microsoft.com/office/word/2016/wordml/cid" xmlns:w16="http://schemas.microsoft.com/office/word/2018/wordml" xmlns:w16du="http://schemas.microsoft.com/office/word/2023/wordml/word16du" xmlns:w16sdtdh="http://schemas.microsoft.com/office/word/2020/wordml/sdtdatahash" xmlns:w16se="http://schemas.microsoft.com/office/word/2015/wordml/symex" xmlns:wpg="http://schemas.microsoft.com/office/word/2010/wordprocessingGroup" xmlns:wpi="http://schemas.microsoft.com/office/word/2010/wordprocessingInk" xmlns:wne="http://schemas.microsoft.com/office/word/2006/wordml" xmlns:wps="http://schemas.microsoft.com/office/word/2010/wordprocessingShape" mc:Ignorable="w14 w15 w16se w16cid w16 w16cex w16sdtdh w16du wp14">
   <w:p>
     <w:pPr>
       <w:tabs>
@@ -12076,13 +12083,8 @@
       <w:fldChar w:fldCharType="separate"/>
     </w:r>
     <w:r>
-      <w:t>i</w:t>
+      <w:t>ii</w:t>
     </w:r>
-    <w:proofErr w:type="spellStart"/>
-    <w:r>
-      <w:t>i</w:t>
-    </w:r>
-    <w:proofErr w:type="spellEnd"/>
     <w:r>
       <w:fldChar w:fldCharType="end"/>
     </w:r>
@@ -12091,7 +12093,7 @@
 </file>
 
 <file path=word/footer2.xml><?xml version="1.0" encoding="utf-8"?>
-<w:ftr xmlns:wpc="http://schemas.microsoft.com/office/word/2010/wordprocessingCanvas" xmlns:cx="http://schemas.microsoft.com/office/drawing/2014/chartex" xmlns:cx1="http://schemas.microsoft.com/office/drawing/2015/9/8/chartex" xmlns:cx2="http://schemas.microsoft.com/office/drawing/2015/10/21/chartex" xmlns:cx3="http://schemas.microsoft.com/office/drawing/2016/5/9/chartex" xmlns:cx4="http://schemas.microsoft.com/office/drawing/2016/5/10/chartex" xmlns:cx5="http://schemas.microsoft.com/office/drawing/2016/5/11/chartex" xmlns:cx6="http://schemas.microsoft.com/office/drawing/2016/5/12/chartex" xmlns:cx7="http://schemas.microsoft.com/office/drawing/2016/5/13/chartex" xmlns:cx8="http://schemas.microsoft.com/office/drawing/2016/5/14/chartex" xmlns:mc="http://schemas.openxmlformats.org/markup-compatibility/2006" xmlns:aink="http://schemas.microsoft.com/office/drawing/2016/ink" xmlns:am3d="http://schemas.microsoft.com/office/drawing/2017/model3d" xmlns:o="urn:schemas-microsoft-com:office:office" xmlns:oel="http://schemas.microsoft.com/office/2019/extlst" xmlns:r="http://schemas.openxmlformats.org/officeDocument/2006/relationships" xmlns:m="http://schemas.openxmlformats.org/officeDocument/2006/math" xmlns:v="urn:schemas-microsoft-com:vml" xmlns:wp14="http://schemas.microsoft.com/office/word/2010/wordprocessingDrawing" xmlns:wp="http://schemas.openxmlformats.org/drawingml/2006/wordprocessingDrawing" xmlns:w10="urn:schemas-microsoft-com:office:word" xmlns:w="http://schemas.openxmlformats.org/wordprocessingml/2006/main" xmlns:w14="http://schemas.microsoft.com/office/word/2010/wordml" xmlns:w15="http://schemas.microsoft.com/office/word/2012/wordml" xmlns:w16cex="http://schemas.microsoft.com/office/word/2018/wordml/cex" xmlns:w16cid="http://schemas.microsoft.com/office/word/2016/wordml/cid" xmlns:w16="http://schemas.microsoft.com/office/word/2018/wordml" xmlns:w16sdtdh="http://schemas.microsoft.com/office/word/2020/wordml/sdtdatahash" xmlns:w16se="http://schemas.microsoft.com/office/word/2015/wordml/symex" xmlns:wpg="http://schemas.microsoft.com/office/word/2010/wordprocessingGroup" xmlns:wpi="http://schemas.microsoft.com/office/word/2010/wordprocessingInk" xmlns:wne="http://schemas.microsoft.com/office/word/2006/wordml" xmlns:wps="http://schemas.microsoft.com/office/word/2010/wordprocessingShape" mc:Ignorable="w14 w15 w16se w16cid w16 w16cex w16sdtdh wp14">
+<w:ftr xmlns:wpc="http://schemas.microsoft.com/office/word/2010/wordprocessingCanvas" xmlns:cx="http://schemas.microsoft.com/office/drawing/2014/chartex" xmlns:cx1="http://schemas.microsoft.com/office/drawing/2015/9/8/chartex" xmlns:cx2="http://schemas.microsoft.com/office/drawing/2015/10/21/chartex" xmlns:cx3="http://schemas.microsoft.com/office/drawing/2016/5/9/chartex" xmlns:cx4="http://schemas.microsoft.com/office/drawing/2016/5/10/chartex" xmlns:cx5="http://schemas.microsoft.com/office/drawing/2016/5/11/chartex" xmlns:cx6="http://schemas.microsoft.com/office/drawing/2016/5/12/chartex" xmlns:cx7="http://schemas.microsoft.com/office/drawing/2016/5/13/chartex" xmlns:cx8="http://schemas.microsoft.com/office/drawing/2016/5/14/chartex" xmlns:mc="http://schemas.openxmlformats.org/markup-compatibility/2006" xmlns:aink="http://schemas.microsoft.com/office/drawing/2016/ink" xmlns:am3d="http://schemas.microsoft.com/office/drawing/2017/model3d" xmlns:o="urn:schemas-microsoft-com:office:office" xmlns:oel="http://schemas.microsoft.com/office/2019/extlst" xmlns:r="http://schemas.openxmlformats.org/officeDocument/2006/relationships" xmlns:m="http://schemas.openxmlformats.org/officeDocument/2006/math" xmlns:v="urn:schemas-microsoft-com:vml" xmlns:wp14="http://schemas.microsoft.com/office/word/2010/wordprocessingDrawing" xmlns:wp="http://schemas.openxmlformats.org/drawingml/2006/wordprocessingDrawing" xmlns:w10="urn:schemas-microsoft-com:office:word" xmlns:w="http://schemas.openxmlformats.org/wordprocessingml/2006/main" xmlns:w14="http://schemas.microsoft.com/office/word/2010/wordml" xmlns:w15="http://schemas.microsoft.com/office/word/2012/wordml" xmlns:w16cex="http://schemas.microsoft.com/office/word/2018/wordml/cex" xmlns:w16cid="http://schemas.microsoft.com/office/word/2016/wordml/cid" xmlns:w16="http://schemas.microsoft.com/office/word/2018/wordml" xmlns:w16du="http://schemas.microsoft.com/office/word/2023/wordml/word16du" xmlns:w16sdtdh="http://schemas.microsoft.com/office/word/2020/wordml/sdtdatahash" xmlns:w16se="http://schemas.microsoft.com/office/word/2015/wordml/symex" xmlns:wpg="http://schemas.microsoft.com/office/word/2010/wordprocessingGroup" xmlns:wpi="http://schemas.microsoft.com/office/word/2010/wordprocessingInk" xmlns:wne="http://schemas.microsoft.com/office/word/2006/wordml" xmlns:wps="http://schemas.microsoft.com/office/word/2010/wordprocessingShape" mc:Ignorable="w14 w15 w16se w16cid w16 w16cex w16sdtdh w16du wp14">
   <w:p>
     <w:pPr>
       <w:tabs>
@@ -12286,7 +12288,7 @@
 </file>
 
 <file path=word/footer3.xml><?xml version="1.0" encoding="utf-8"?>
-<w:ftr xmlns:wpc="http://schemas.microsoft.com/office/word/2010/wordprocessingCanvas" xmlns:cx="http://schemas.microsoft.com/office/drawing/2014/chartex" xmlns:cx1="http://schemas.microsoft.com/office/drawing/2015/9/8/chartex" xmlns:cx2="http://schemas.microsoft.com/office/drawing/2015/10/21/chartex" xmlns:cx3="http://schemas.microsoft.com/office/drawing/2016/5/9/chartex" xmlns:cx4="http://schemas.microsoft.com/office/drawing/2016/5/10/chartex" xmlns:cx5="http://schemas.microsoft.com/office/drawing/2016/5/11/chartex" xmlns:cx6="http://schemas.microsoft.com/office/drawing/2016/5/12/chartex" xmlns:cx7="http://schemas.microsoft.com/office/drawing/2016/5/13/chartex" xmlns:cx8="http://schemas.microsoft.com/office/drawing/2016/5/14/chartex" xmlns:mc="http://schemas.openxmlformats.org/markup-compatibility/2006" xmlns:aink="http://schemas.microsoft.com/office/drawing/2016/ink" xmlns:am3d="http://schemas.microsoft.com/office/drawing/2017/model3d" xmlns:o="urn:schemas-microsoft-com:office:office" xmlns:oel="http://schemas.microsoft.com/office/2019/extlst" xmlns:r="http://schemas.openxmlformats.org/officeDocument/2006/relationships" xmlns:m="http://schemas.openxmlformats.org/officeDocument/2006/math" xmlns:v="urn:schemas-microsoft-com:vml" xmlns:wp14="http://schemas.microsoft.com/office/word/2010/wordprocessingDrawing" xmlns:wp="http://schemas.openxmlformats.org/drawingml/2006/wordprocessingDrawing" xmlns:w10="urn:schemas-microsoft-com:office:word" xmlns:w="http://schemas.openxmlformats.org/wordprocessingml/2006/main" xmlns:w14="http://schemas.microsoft.com/office/word/2010/wordml" xmlns:w15="http://schemas.microsoft.com/office/word/2012/wordml" xmlns:w16cex="http://schemas.microsoft.com/office/word/2018/wordml/cex" xmlns:w16cid="http://schemas.microsoft.com/office/word/2016/wordml/cid" xmlns:w16="http://schemas.microsoft.com/office/word/2018/wordml" xmlns:w16sdtdh="http://schemas.microsoft.com/office/word/2020/wordml/sdtdatahash" xmlns:w16se="http://schemas.microsoft.com/office/word/2015/wordml/symex" xmlns:wpg="http://schemas.microsoft.com/office/word/2010/wordprocessingGroup" xmlns:wpi="http://schemas.microsoft.com/office/word/2010/wordprocessingInk" xmlns:wne="http://schemas.microsoft.com/office/word/2006/wordml" xmlns:wps="http://schemas.microsoft.com/office/word/2010/wordprocessingShape" mc:Ignorable="w14 w15 w16se w16cid w16 w16cex w16sdtdh wp14">
+<w:ftr xmlns:wpc="http://schemas.microsoft.com/office/word/2010/wordprocessingCanvas" xmlns:cx="http://schemas.microsoft.com/office/drawing/2014/chartex" xmlns:cx1="http://schemas.microsoft.com/office/drawing/2015/9/8/chartex" xmlns:cx2="http://schemas.microsoft.com/office/drawing/2015/10/21/chartex" xmlns:cx3="http://schemas.microsoft.com/office/drawing/2016/5/9/chartex" xmlns:cx4="http://schemas.microsoft.com/office/drawing/2016/5/10/chartex" xmlns:cx5="http://schemas.microsoft.com/office/drawing/2016/5/11/chartex" xmlns:cx6="http://schemas.microsoft.com/office/drawing/2016/5/12/chartex" xmlns:cx7="http://schemas.microsoft.com/office/drawing/2016/5/13/chartex" xmlns:cx8="http://schemas.microsoft.com/office/drawing/2016/5/14/chartex" xmlns:mc="http://schemas.openxmlformats.org/markup-compatibility/2006" xmlns:aink="http://schemas.microsoft.com/office/drawing/2016/ink" xmlns:am3d="http://schemas.microsoft.com/office/drawing/2017/model3d" xmlns:o="urn:schemas-microsoft-com:office:office" xmlns:oel="http://schemas.microsoft.com/office/2019/extlst" xmlns:r="http://schemas.openxmlformats.org/officeDocument/2006/relationships" xmlns:m="http://schemas.openxmlformats.org/officeDocument/2006/math" xmlns:v="urn:schemas-microsoft-com:vml" xmlns:wp14="http://schemas.microsoft.com/office/word/2010/wordprocessingDrawing" xmlns:wp="http://schemas.openxmlformats.org/drawingml/2006/wordprocessingDrawing" xmlns:w10="urn:schemas-microsoft-com:office:word" xmlns:w="http://schemas.openxmlformats.org/wordprocessingml/2006/main" xmlns:w14="http://schemas.microsoft.com/office/word/2010/wordml" xmlns:w15="http://schemas.microsoft.com/office/word/2012/wordml" xmlns:w16cex="http://schemas.microsoft.com/office/word/2018/wordml/cex" xmlns:w16cid="http://schemas.microsoft.com/office/word/2016/wordml/cid" xmlns:w16="http://schemas.microsoft.com/office/word/2018/wordml" xmlns:w16du="http://schemas.microsoft.com/office/word/2023/wordml/word16du" xmlns:w16sdtdh="http://schemas.microsoft.com/office/word/2020/wordml/sdtdatahash" xmlns:w16se="http://schemas.microsoft.com/office/word/2015/wordml/symex" xmlns:wpg="http://schemas.microsoft.com/office/word/2010/wordprocessingGroup" xmlns:wpi="http://schemas.microsoft.com/office/word/2010/wordprocessingInk" xmlns:wne="http://schemas.microsoft.com/office/word/2006/wordml" xmlns:wps="http://schemas.microsoft.com/office/word/2010/wordprocessingShape" mc:Ignorable="w14 w15 w16se w16cid w16 w16cex w16sdtdh w16du wp14">
   <w:p>
     <w:pPr>
       <w:spacing w:after="0" w:line="276" w:lineRule="auto"/>
@@ -12297,7 +12299,7 @@
 </file>
 
 <file path=word/footer4.xml><?xml version="1.0" encoding="utf-8"?>
-<w:ftr xmlns:wpc="http://schemas.microsoft.com/office/word/2010/wordprocessingCanvas" xmlns:cx="http://schemas.microsoft.com/office/drawing/2014/chartex" xmlns:cx1="http://schemas.microsoft.com/office/drawing/2015/9/8/chartex" xmlns:cx2="http://schemas.microsoft.com/office/drawing/2015/10/21/chartex" xmlns:cx3="http://schemas.microsoft.com/office/drawing/2016/5/9/chartex" xmlns:cx4="http://schemas.microsoft.com/office/drawing/2016/5/10/chartex" xmlns:cx5="http://schemas.microsoft.com/office/drawing/2016/5/11/chartex" xmlns:cx6="http://schemas.microsoft.com/office/drawing/2016/5/12/chartex" xmlns:cx7="http://schemas.microsoft.com/office/drawing/2016/5/13/chartex" xmlns:cx8="http://schemas.microsoft.com/office/drawing/2016/5/14/chartex" xmlns:mc="http://schemas.openxmlformats.org/markup-compatibility/2006" xmlns:aink="http://schemas.microsoft.com/office/drawing/2016/ink" xmlns:am3d="http://schemas.microsoft.com/office/drawing/2017/model3d" xmlns:o="urn:schemas-microsoft-com:office:office" xmlns:oel="http://schemas.microsoft.com/office/2019/extlst" xmlns:r="http://schemas.openxmlformats.org/officeDocument/2006/relationships" xmlns:m="http://schemas.openxmlformats.org/officeDocument/2006/math" xmlns:v="urn:schemas-microsoft-com:vml" xmlns:wp14="http://schemas.microsoft.com/office/word/2010/wordprocessingDrawing" xmlns:wp="http://schemas.openxmlformats.org/drawingml/2006/wordprocessingDrawing" xmlns:w10="urn:schemas-microsoft-com:office:word" xmlns:w="http://schemas.openxmlformats.org/wordprocessingml/2006/main" xmlns:w14="http://schemas.microsoft.com/office/word/2010/wordml" xmlns:w15="http://schemas.microsoft.com/office/word/2012/wordml" xmlns:w16cex="http://schemas.microsoft.com/office/word/2018/wordml/cex" xmlns:w16cid="http://schemas.microsoft.com/office/word/2016/wordml/cid" xmlns:w16="http://schemas.microsoft.com/office/word/2018/wordml" xmlns:w16sdtdh="http://schemas.microsoft.com/office/word/2020/wordml/sdtdatahash" xmlns:w16se="http://schemas.microsoft.com/office/word/2015/wordml/symex" xmlns:wpg="http://schemas.microsoft.com/office/word/2010/wordprocessingGroup" xmlns:wpi="http://schemas.microsoft.com/office/word/2010/wordprocessingInk" xmlns:wne="http://schemas.microsoft.com/office/word/2006/wordml" xmlns:wps="http://schemas.microsoft.com/office/word/2010/wordprocessingShape" mc:Ignorable="w14 w15 w16se w16cid w16 w16cex w16sdtdh wp14">
+<w:ftr xmlns:wpc="http://schemas.microsoft.com/office/word/2010/wordprocessingCanvas" xmlns:cx="http://schemas.microsoft.com/office/drawing/2014/chartex" xmlns:cx1="http://schemas.microsoft.com/office/drawing/2015/9/8/chartex" xmlns:cx2="http://schemas.microsoft.com/office/drawing/2015/10/21/chartex" xmlns:cx3="http://schemas.microsoft.com/office/drawing/2016/5/9/chartex" xmlns:cx4="http://schemas.microsoft.com/office/drawing/2016/5/10/chartex" xmlns:cx5="http://schemas.microsoft.com/office/drawing/2016/5/11/chartex" xmlns:cx6="http://schemas.microsoft.com/office/drawing/2016/5/12/chartex" xmlns:cx7="http://schemas.microsoft.com/office/drawing/2016/5/13/chartex" xmlns:cx8="http://schemas.microsoft.com/office/drawing/2016/5/14/chartex" xmlns:mc="http://schemas.openxmlformats.org/markup-compatibility/2006" xmlns:aink="http://schemas.microsoft.com/office/drawing/2016/ink" xmlns:am3d="http://schemas.microsoft.com/office/drawing/2017/model3d" xmlns:o="urn:schemas-microsoft-com:office:office" xmlns:oel="http://schemas.microsoft.com/office/2019/extlst" xmlns:r="http://schemas.openxmlformats.org/officeDocument/2006/relationships" xmlns:m="http://schemas.openxmlformats.org/officeDocument/2006/math" xmlns:v="urn:schemas-microsoft-com:vml" xmlns:wp14="http://schemas.microsoft.com/office/word/2010/wordprocessingDrawing" xmlns:wp="http://schemas.openxmlformats.org/drawingml/2006/wordprocessingDrawing" xmlns:w10="urn:schemas-microsoft-com:office:word" xmlns:w="http://schemas.openxmlformats.org/wordprocessingml/2006/main" xmlns:w14="http://schemas.microsoft.com/office/word/2010/wordml" xmlns:w15="http://schemas.microsoft.com/office/word/2012/wordml" xmlns:w16cex="http://schemas.microsoft.com/office/word/2018/wordml/cex" xmlns:w16cid="http://schemas.microsoft.com/office/word/2016/wordml/cid" xmlns:w16="http://schemas.microsoft.com/office/word/2018/wordml" xmlns:w16du="http://schemas.microsoft.com/office/word/2023/wordml/word16du" xmlns:w16sdtdh="http://schemas.microsoft.com/office/word/2020/wordml/sdtdatahash" xmlns:w16se="http://schemas.microsoft.com/office/word/2015/wordml/symex" xmlns:wpg="http://schemas.microsoft.com/office/word/2010/wordprocessingGroup" xmlns:wpi="http://schemas.microsoft.com/office/word/2010/wordprocessingInk" xmlns:wne="http://schemas.microsoft.com/office/word/2006/wordml" xmlns:wps="http://schemas.microsoft.com/office/word/2010/wordprocessingShape" mc:Ignorable="w14 w15 w16se w16cid w16 w16cex w16sdtdh w16du wp14">
   <w:p>
     <w:pPr>
       <w:tabs>
@@ -12343,7 +12345,7 @@
 </file>
 
 <file path=word/footer5.xml><?xml version="1.0" encoding="utf-8"?>
-<w:ftr xmlns:wpc="http://schemas.microsoft.com/office/word/2010/wordprocessingCanvas" xmlns:cx="http://schemas.microsoft.com/office/drawing/2014/chartex" xmlns:cx1="http://schemas.microsoft.com/office/drawing/2015/9/8/chartex" xmlns:cx2="http://schemas.microsoft.com/office/drawing/2015/10/21/chartex" xmlns:cx3="http://schemas.microsoft.com/office/drawing/2016/5/9/chartex" xmlns:cx4="http://schemas.microsoft.com/office/drawing/2016/5/10/chartex" xmlns:cx5="http://schemas.microsoft.com/office/drawing/2016/5/11/chartex" xmlns:cx6="http://schemas.microsoft.com/office/drawing/2016/5/12/chartex" xmlns:cx7="http://schemas.microsoft.com/office/drawing/2016/5/13/chartex" xmlns:cx8="http://schemas.microsoft.com/office/drawing/2016/5/14/chartex" xmlns:mc="http://schemas.openxmlformats.org/markup-compatibility/2006" xmlns:aink="http://schemas.microsoft.com/office/drawing/2016/ink" xmlns:am3d="http://schemas.microsoft.com/office/drawing/2017/model3d" xmlns:o="urn:schemas-microsoft-com:office:office" xmlns:oel="http://schemas.microsoft.com/office/2019/extlst" xmlns:r="http://schemas.openxmlformats.org/officeDocument/2006/relationships" xmlns:m="http://schemas.openxmlformats.org/officeDocument/2006/math" xmlns:v="urn:schemas-microsoft-com:vml" xmlns:wp14="http://schemas.microsoft.com/office/word/2010/wordprocessingDrawing" xmlns:wp="http://schemas.openxmlformats.org/drawingml/2006/wordprocessingDrawing" xmlns:w10="urn:schemas-microsoft-com:office:word" xmlns:w="http://schemas.openxmlformats.org/wordprocessingml/2006/main" xmlns:w14="http://schemas.microsoft.com/office/word/2010/wordml" xmlns:w15="http://schemas.microsoft.com/office/word/2012/wordml" xmlns:w16cex="http://schemas.microsoft.com/office/word/2018/wordml/cex" xmlns:w16cid="http://schemas.microsoft.com/office/word/2016/wordml/cid" xmlns:w16="http://schemas.microsoft.com/office/word/2018/wordml" xmlns:w16sdtdh="http://schemas.microsoft.com/office/word/2020/wordml/sdtdatahash" xmlns:w16se="http://schemas.microsoft.com/office/word/2015/wordml/symex" xmlns:wpg="http://schemas.microsoft.com/office/word/2010/wordprocessingGroup" xmlns:wpi="http://schemas.microsoft.com/office/word/2010/wordprocessingInk" xmlns:wne="http://schemas.microsoft.com/office/word/2006/wordml" xmlns:wps="http://schemas.microsoft.com/office/word/2010/wordprocessingShape" mc:Ignorable="w14 w15 w16se w16cid w16 w16cex w16sdtdh wp14">
+<w:ftr xmlns:wpc="http://schemas.microsoft.com/office/word/2010/wordprocessingCanvas" xmlns:cx="http://schemas.microsoft.com/office/drawing/2014/chartex" xmlns:cx1="http://schemas.microsoft.com/office/drawing/2015/9/8/chartex" xmlns:cx2="http://schemas.microsoft.com/office/drawing/2015/10/21/chartex" xmlns:cx3="http://schemas.microsoft.com/office/drawing/2016/5/9/chartex" xmlns:cx4="http://schemas.microsoft.com/office/drawing/2016/5/10/chartex" xmlns:cx5="http://schemas.microsoft.com/office/drawing/2016/5/11/chartex" xmlns:cx6="http://schemas.microsoft.com/office/drawing/2016/5/12/chartex" xmlns:cx7="http://schemas.microsoft.com/office/drawing/2016/5/13/chartex" xmlns:cx8="http://schemas.microsoft.com/office/drawing/2016/5/14/chartex" xmlns:mc="http://schemas.openxmlformats.org/markup-compatibility/2006" xmlns:aink="http://schemas.microsoft.com/office/drawing/2016/ink" xmlns:am3d="http://schemas.microsoft.com/office/drawing/2017/model3d" xmlns:o="urn:schemas-microsoft-com:office:office" xmlns:oel="http://schemas.microsoft.com/office/2019/extlst" xmlns:r="http://schemas.openxmlformats.org/officeDocument/2006/relationships" xmlns:m="http://schemas.openxmlformats.org/officeDocument/2006/math" xmlns:v="urn:schemas-microsoft-com:vml" xmlns:wp14="http://schemas.microsoft.com/office/word/2010/wordprocessingDrawing" xmlns:wp="http://schemas.openxmlformats.org/drawingml/2006/wordprocessingDrawing" xmlns:w10="urn:schemas-microsoft-com:office:word" xmlns:w="http://schemas.openxmlformats.org/wordprocessingml/2006/main" xmlns:w14="http://schemas.microsoft.com/office/word/2010/wordml" xmlns:w15="http://schemas.microsoft.com/office/word/2012/wordml" xmlns:w16cex="http://schemas.microsoft.com/office/word/2018/wordml/cex" xmlns:w16cid="http://schemas.microsoft.com/office/word/2016/wordml/cid" xmlns:w16="http://schemas.microsoft.com/office/word/2018/wordml" xmlns:w16du="http://schemas.microsoft.com/office/word/2023/wordml/word16du" xmlns:w16sdtdh="http://schemas.microsoft.com/office/word/2020/wordml/sdtdatahash" xmlns:w16se="http://schemas.microsoft.com/office/word/2015/wordml/symex" xmlns:wpg="http://schemas.microsoft.com/office/word/2010/wordprocessingGroup" xmlns:wpi="http://schemas.microsoft.com/office/word/2010/wordprocessingInk" xmlns:wne="http://schemas.microsoft.com/office/word/2006/wordml" xmlns:wps="http://schemas.microsoft.com/office/word/2010/wordprocessingShape" mc:Ignorable="w14 w15 w16se w16cid w16 w16cex w16sdtdh w16du wp14">
   <w:p>
     <w:pPr>
       <w:tabs>
@@ -12486,7 +12488,7 @@
 </file>
 
 <file path=word/footer6.xml><?xml version="1.0" encoding="utf-8"?>
-<w:ftr xmlns:wpc="http://schemas.microsoft.com/office/word/2010/wordprocessingCanvas" xmlns:cx="http://schemas.microsoft.com/office/drawing/2014/chartex" xmlns:cx1="http://schemas.microsoft.com/office/drawing/2015/9/8/chartex" xmlns:cx2="http://schemas.microsoft.com/office/drawing/2015/10/21/chartex" xmlns:cx3="http://schemas.microsoft.com/office/drawing/2016/5/9/chartex" xmlns:cx4="http://schemas.microsoft.com/office/drawing/2016/5/10/chartex" xmlns:cx5="http://schemas.microsoft.com/office/drawing/2016/5/11/chartex" xmlns:cx6="http://schemas.microsoft.com/office/drawing/2016/5/12/chartex" xmlns:cx7="http://schemas.microsoft.com/office/drawing/2016/5/13/chartex" xmlns:cx8="http://schemas.microsoft.com/office/drawing/2016/5/14/chartex" xmlns:mc="http://schemas.openxmlformats.org/markup-compatibility/2006" xmlns:aink="http://schemas.microsoft.com/office/drawing/2016/ink" xmlns:am3d="http://schemas.microsoft.com/office/drawing/2017/model3d" xmlns:o="urn:schemas-microsoft-com:office:office" xmlns:oel="http://schemas.microsoft.com/office/2019/extlst" xmlns:r="http://schemas.openxmlformats.org/officeDocument/2006/relationships" xmlns:m="http://schemas.openxmlformats.org/officeDocument/2006/math" xmlns:v="urn:schemas-microsoft-com:vml" xmlns:wp14="http://schemas.microsoft.com/office/word/2010/wordprocessingDrawing" xmlns:wp="http://schemas.openxmlformats.org/drawingml/2006/wordprocessingDrawing" xmlns:w10="urn:schemas-microsoft-com:office:word" xmlns:w="http://schemas.openxmlformats.org/wordprocessingml/2006/main" xmlns:w14="http://schemas.microsoft.com/office/word/2010/wordml" xmlns:w15="http://schemas.microsoft.com/office/word/2012/wordml" xmlns:w16cex="http://schemas.microsoft.com/office/word/2018/wordml/cex" xmlns:w16cid="http://schemas.microsoft.com/office/word/2016/wordml/cid" xmlns:w16="http://schemas.microsoft.com/office/word/2018/wordml" xmlns:w16sdtdh="http://schemas.microsoft.com/office/word/2020/wordml/sdtdatahash" xmlns:w16se="http://schemas.microsoft.com/office/word/2015/wordml/symex" xmlns:wpg="http://schemas.microsoft.com/office/word/2010/wordprocessingGroup" xmlns:wpi="http://schemas.microsoft.com/office/word/2010/wordprocessingInk" xmlns:wne="http://schemas.microsoft.com/office/word/2006/wordml" xmlns:wps="http://schemas.microsoft.com/office/word/2010/wordprocessingShape" mc:Ignorable="w14 w15 w16se w16cid w16 w16cex w16sdtdh wp14">
+<w:ftr xmlns:wpc="http://schemas.microsoft.com/office/word/2010/wordprocessingCanvas" xmlns:cx="http://schemas.microsoft.com/office/drawing/2014/chartex" xmlns:cx1="http://schemas.microsoft.com/office/drawing/2015/9/8/chartex" xmlns:cx2="http://schemas.microsoft.com/office/drawing/2015/10/21/chartex" xmlns:cx3="http://schemas.microsoft.com/office/drawing/2016/5/9/chartex" xmlns:cx4="http://schemas.microsoft.com/office/drawing/2016/5/10/chartex" xmlns:cx5="http://schemas.microsoft.com/office/drawing/2016/5/11/chartex" xmlns:cx6="http://schemas.microsoft.com/office/drawing/2016/5/12/chartex" xmlns:cx7="http://schemas.microsoft.com/office/drawing/2016/5/13/chartex" xmlns:cx8="http://schemas.microsoft.com/office/drawing/2016/5/14/chartex" xmlns:mc="http://schemas.openxmlformats.org/markup-compatibility/2006" xmlns:aink="http://schemas.microsoft.com/office/drawing/2016/ink" xmlns:am3d="http://schemas.microsoft.com/office/drawing/2017/model3d" xmlns:o="urn:schemas-microsoft-com:office:office" xmlns:oel="http://schemas.microsoft.com/office/2019/extlst" xmlns:r="http://schemas.openxmlformats.org/officeDocument/2006/relationships" xmlns:m="http://schemas.openxmlformats.org/officeDocument/2006/math" xmlns:v="urn:schemas-microsoft-com:vml" xmlns:wp14="http://schemas.microsoft.com/office/word/2010/wordprocessingDrawing" xmlns:wp="http://schemas.openxmlformats.org/drawingml/2006/wordprocessingDrawing" xmlns:w10="urn:schemas-microsoft-com:office:word" xmlns:w="http://schemas.openxmlformats.org/wordprocessingml/2006/main" xmlns:w14="http://schemas.microsoft.com/office/word/2010/wordml" xmlns:w15="http://schemas.microsoft.com/office/word/2012/wordml" xmlns:w16cex="http://schemas.microsoft.com/office/word/2018/wordml/cex" xmlns:w16cid="http://schemas.microsoft.com/office/word/2016/wordml/cid" xmlns:w16="http://schemas.microsoft.com/office/word/2018/wordml" xmlns:w16du="http://schemas.microsoft.com/office/word/2023/wordml/word16du" xmlns:w16sdtdh="http://schemas.microsoft.com/office/word/2020/wordml/sdtdatahash" xmlns:w16se="http://schemas.microsoft.com/office/word/2015/wordml/symex" xmlns:wpg="http://schemas.microsoft.com/office/word/2010/wordprocessingGroup" xmlns:wpi="http://schemas.microsoft.com/office/word/2010/wordprocessingInk" xmlns:wne="http://schemas.microsoft.com/office/word/2006/wordml" xmlns:wps="http://schemas.microsoft.com/office/word/2010/wordprocessingShape" mc:Ignorable="w14 w15 w16se w16cid w16 w16cex w16sdtdh w16du wp14">
   <w:p>
     <w:pPr>
       <w:tabs>
@@ -12532,7 +12534,7 @@
 </file>
 
 <file path=word/footer7.xml><?xml version="1.0" encoding="utf-8"?>
-<w:ftr xmlns:wpc="http://schemas.microsoft.com/office/word/2010/wordprocessingCanvas" xmlns:cx="http://schemas.microsoft.com/office/drawing/2014/chartex" xmlns:cx1="http://schemas.microsoft.com/office/drawing/2015/9/8/chartex" xmlns:cx2="http://schemas.microsoft.com/office/drawing/2015/10/21/chartex" xmlns:cx3="http://schemas.microsoft.com/office/drawing/2016/5/9/chartex" xmlns:cx4="http://schemas.microsoft.com/office/drawing/2016/5/10/chartex" xmlns:cx5="http://schemas.microsoft.com/office/drawing/2016/5/11/chartex" xmlns:cx6="http://schemas.microsoft.com/office/drawing/2016/5/12/chartex" xmlns:cx7="http://schemas.microsoft.com/office/drawing/2016/5/13/chartex" xmlns:cx8="http://schemas.microsoft.com/office/drawing/2016/5/14/chartex" xmlns:mc="http://schemas.openxmlformats.org/markup-compatibility/2006" xmlns:aink="http://schemas.microsoft.com/office/drawing/2016/ink" xmlns:am3d="http://schemas.microsoft.com/office/drawing/2017/model3d" xmlns:o="urn:schemas-microsoft-com:office:office" xmlns:oel="http://schemas.microsoft.com/office/2019/extlst" xmlns:r="http://schemas.openxmlformats.org/officeDocument/2006/relationships" xmlns:m="http://schemas.openxmlformats.org/officeDocument/2006/math" xmlns:v="urn:schemas-microsoft-com:vml" xmlns:wp14="http://schemas.microsoft.com/office/word/2010/wordprocessingDrawing" xmlns:wp="http://schemas.openxmlformats.org/drawingml/2006/wordprocessingDrawing" xmlns:w10="urn:schemas-microsoft-com:office:word" xmlns:w="http://schemas.openxmlformats.org/wordprocessingml/2006/main" xmlns:w14="http://schemas.microsoft.com/office/word/2010/wordml" xmlns:w15="http://schemas.microsoft.com/office/word/2012/wordml" xmlns:w16cex="http://schemas.microsoft.com/office/word/2018/wordml/cex" xmlns:w16cid="http://schemas.microsoft.com/office/word/2016/wordml/cid" xmlns:w16="http://schemas.microsoft.com/office/word/2018/wordml" xmlns:w16sdtdh="http://schemas.microsoft.com/office/word/2020/wordml/sdtdatahash" xmlns:w16se="http://schemas.microsoft.com/office/word/2015/wordml/symex" xmlns:wpg="http://schemas.microsoft.com/office/word/2010/wordprocessingGroup" xmlns:wpi="http://schemas.microsoft.com/office/word/2010/wordprocessingInk" xmlns:wne="http://schemas.microsoft.com/office/word/2006/wordml" xmlns:wps="http://schemas.microsoft.com/office/word/2010/wordprocessingShape" mc:Ignorable="w14 w15 w16se w16cid w16 w16cex w16sdtdh wp14">
+<w:ftr xmlns:wpc="http://schemas.microsoft.com/office/word/2010/wordprocessingCanvas" xmlns:cx="http://schemas.microsoft.com/office/drawing/2014/chartex" xmlns:cx1="http://schemas.microsoft.com/office/drawing/2015/9/8/chartex" xmlns:cx2="http://schemas.microsoft.com/office/drawing/2015/10/21/chartex" xmlns:cx3="http://schemas.microsoft.com/office/drawing/2016/5/9/chartex" xmlns:cx4="http://schemas.microsoft.com/office/drawing/2016/5/10/chartex" xmlns:cx5="http://schemas.microsoft.com/office/drawing/2016/5/11/chartex" xmlns:cx6="http://schemas.microsoft.com/office/drawing/2016/5/12/chartex" xmlns:cx7="http://schemas.microsoft.com/office/drawing/2016/5/13/chartex" xmlns:cx8="http://schemas.microsoft.com/office/drawing/2016/5/14/chartex" xmlns:mc="http://schemas.openxmlformats.org/markup-compatibility/2006" xmlns:aink="http://schemas.microsoft.com/office/drawing/2016/ink" xmlns:am3d="http://schemas.microsoft.com/office/drawing/2017/model3d" xmlns:o="urn:schemas-microsoft-com:office:office" xmlns:oel="http://schemas.microsoft.com/office/2019/extlst" xmlns:r="http://schemas.openxmlformats.org/officeDocument/2006/relationships" xmlns:m="http://schemas.openxmlformats.org/officeDocument/2006/math" xmlns:v="urn:schemas-microsoft-com:vml" xmlns:wp14="http://schemas.microsoft.com/office/word/2010/wordprocessingDrawing" xmlns:wp="http://schemas.openxmlformats.org/drawingml/2006/wordprocessingDrawing" xmlns:w10="urn:schemas-microsoft-com:office:word" xmlns:w="http://schemas.openxmlformats.org/wordprocessingml/2006/main" xmlns:w14="http://schemas.microsoft.com/office/word/2010/wordml" xmlns:w15="http://schemas.microsoft.com/office/word/2012/wordml" xmlns:w16cex="http://schemas.microsoft.com/office/word/2018/wordml/cex" xmlns:w16cid="http://schemas.microsoft.com/office/word/2016/wordml/cid" xmlns:w16="http://schemas.microsoft.com/office/word/2018/wordml" xmlns:w16du="http://schemas.microsoft.com/office/word/2023/wordml/word16du" xmlns:w16sdtdh="http://schemas.microsoft.com/office/word/2020/wordml/sdtdatahash" xmlns:w16se="http://schemas.microsoft.com/office/word/2015/wordml/symex" xmlns:wpg="http://schemas.microsoft.com/office/word/2010/wordprocessingGroup" xmlns:wpi="http://schemas.microsoft.com/office/word/2010/wordprocessingInk" xmlns:wne="http://schemas.microsoft.com/office/word/2006/wordml" xmlns:wps="http://schemas.microsoft.com/office/word/2010/wordprocessingShape" mc:Ignorable="w14 w15 w16se w16cid w16 w16cex w16sdtdh w16du wp14">
   <w:p>
     <w:pPr>
       <w:spacing w:after="0" w:line="276" w:lineRule="auto"/>
@@ -12543,7 +12545,7 @@
 </file>
 
 <file path=word/footer8.xml><?xml version="1.0" encoding="utf-8"?>
-<w:ftr xmlns:wpc="http://schemas.microsoft.com/office/word/2010/wordprocessingCanvas" xmlns:cx="http://schemas.microsoft.com/office/drawing/2014/chartex" xmlns:cx1="http://schemas.microsoft.com/office/drawing/2015/9/8/chartex" xmlns:cx2="http://schemas.microsoft.com/office/drawing/2015/10/21/chartex" xmlns:cx3="http://schemas.microsoft.com/office/drawing/2016/5/9/chartex" xmlns:cx4="http://schemas.microsoft.com/office/drawing/2016/5/10/chartex" xmlns:cx5="http://schemas.microsoft.com/office/drawing/2016/5/11/chartex" xmlns:cx6="http://schemas.microsoft.com/office/drawing/2016/5/12/chartex" xmlns:cx7="http://schemas.microsoft.com/office/drawing/2016/5/13/chartex" xmlns:cx8="http://schemas.microsoft.com/office/drawing/2016/5/14/chartex" xmlns:mc="http://schemas.openxmlformats.org/markup-compatibility/2006" xmlns:aink="http://schemas.microsoft.com/office/drawing/2016/ink" xmlns:am3d="http://schemas.microsoft.com/office/drawing/2017/model3d" xmlns:o="urn:schemas-microsoft-com:office:office" xmlns:oel="http://schemas.microsoft.com/office/2019/extlst" xmlns:r="http://schemas.openxmlformats.org/officeDocument/2006/relationships" xmlns:m="http://schemas.openxmlformats.org/officeDocument/2006/math" xmlns:v="urn:schemas-microsoft-com:vml" xmlns:wp14="http://schemas.microsoft.com/office/word/2010/wordprocessingDrawing" xmlns:wp="http://schemas.openxmlformats.org/drawingml/2006/wordprocessingDrawing" xmlns:w10="urn:schemas-microsoft-com:office:word" xmlns:w="http://schemas.openxmlformats.org/wordprocessingml/2006/main" xmlns:w14="http://schemas.microsoft.com/office/word/2010/wordml" xmlns:w15="http://schemas.microsoft.com/office/word/2012/wordml" xmlns:w16cex="http://schemas.microsoft.com/office/word/2018/wordml/cex" xmlns:w16cid="http://schemas.microsoft.com/office/word/2016/wordml/cid" xmlns:w16="http://schemas.microsoft.com/office/word/2018/wordml" xmlns:w16sdtdh="http://schemas.microsoft.com/office/word/2020/wordml/sdtdatahash" xmlns:w16se="http://schemas.microsoft.com/office/word/2015/wordml/symex" xmlns:wpg="http://schemas.microsoft.com/office/word/2010/wordprocessingGroup" xmlns:wpi="http://schemas.microsoft.com/office/word/2010/wordprocessingInk" xmlns:wne="http://schemas.microsoft.com/office/word/2006/wordml" xmlns:wps="http://schemas.microsoft.com/office/word/2010/wordprocessingShape" mc:Ignorable="w14 w15 w16se w16cid w16 w16cex w16sdtdh wp14">
+<w:ftr xmlns:wpc="http://schemas.microsoft.com/office/word/2010/wordprocessingCanvas" xmlns:cx="http://schemas.microsoft.com/office/drawing/2014/chartex" xmlns:cx1="http://schemas.microsoft.com/office/drawing/2015/9/8/chartex" xmlns:cx2="http://schemas.microsoft.com/office/drawing/2015/10/21/chartex" xmlns:cx3="http://schemas.microsoft.com/office/drawing/2016/5/9/chartex" xmlns:cx4="http://schemas.microsoft.com/office/drawing/2016/5/10/chartex" xmlns:cx5="http://schemas.microsoft.com/office/drawing/2016/5/11/chartex" xmlns:cx6="http://schemas.microsoft.com/office/drawing/2016/5/12/chartex" xmlns:cx7="http://schemas.microsoft.com/office/drawing/2016/5/13/chartex" xmlns:cx8="http://schemas.microsoft.com/office/drawing/2016/5/14/chartex" xmlns:mc="http://schemas.openxmlformats.org/markup-compatibility/2006" xmlns:aink="http://schemas.microsoft.com/office/drawing/2016/ink" xmlns:am3d="http://schemas.microsoft.com/office/drawing/2017/model3d" xmlns:o="urn:schemas-microsoft-com:office:office" xmlns:oel="http://schemas.microsoft.com/office/2019/extlst" xmlns:r="http://schemas.openxmlformats.org/officeDocument/2006/relationships" xmlns:m="http://schemas.openxmlformats.org/officeDocument/2006/math" xmlns:v="urn:schemas-microsoft-com:vml" xmlns:wp14="http://schemas.microsoft.com/office/word/2010/wordprocessingDrawing" xmlns:wp="http://schemas.openxmlformats.org/drawingml/2006/wordprocessingDrawing" xmlns:w10="urn:schemas-microsoft-com:office:word" xmlns:w="http://schemas.openxmlformats.org/wordprocessingml/2006/main" xmlns:w14="http://schemas.microsoft.com/office/word/2010/wordml" xmlns:w15="http://schemas.microsoft.com/office/word/2012/wordml" xmlns:w16cex="http://schemas.microsoft.com/office/word/2018/wordml/cex" xmlns:w16cid="http://schemas.microsoft.com/office/word/2016/wordml/cid" xmlns:w16="http://schemas.microsoft.com/office/word/2018/wordml" xmlns:w16du="http://schemas.microsoft.com/office/word/2023/wordml/word16du" xmlns:w16sdtdh="http://schemas.microsoft.com/office/word/2020/wordml/sdtdatahash" xmlns:w16se="http://schemas.microsoft.com/office/word/2015/wordml/symex" xmlns:wpg="http://schemas.microsoft.com/office/word/2010/wordprocessingGroup" xmlns:wpi="http://schemas.microsoft.com/office/word/2010/wordprocessingInk" xmlns:wne="http://schemas.microsoft.com/office/word/2006/wordml" xmlns:wps="http://schemas.microsoft.com/office/word/2010/wordprocessingShape" mc:Ignorable="w14 w15 w16se w16cid w16 w16cex w16sdtdh w16du wp14">
   <w:p>
     <w:pPr>
       <w:tabs>
@@ -12671,7 +12673,7 @@
 </file>
 
 <file path=word/footer9.xml><?xml version="1.0" encoding="utf-8"?>
-<w:ftr xmlns:wpc="http://schemas.microsoft.com/office/word/2010/wordprocessingCanvas" xmlns:cx="http://schemas.microsoft.com/office/drawing/2014/chartex" xmlns:cx1="http://schemas.microsoft.com/office/drawing/2015/9/8/chartex" xmlns:cx2="http://schemas.microsoft.com/office/drawing/2015/10/21/chartex" xmlns:cx3="http://schemas.microsoft.com/office/drawing/2016/5/9/chartex" xmlns:cx4="http://schemas.microsoft.com/office/drawing/2016/5/10/chartex" xmlns:cx5="http://schemas.microsoft.com/office/drawing/2016/5/11/chartex" xmlns:cx6="http://schemas.microsoft.com/office/drawing/2016/5/12/chartex" xmlns:cx7="http://schemas.microsoft.com/office/drawing/2016/5/13/chartex" xmlns:cx8="http://schemas.microsoft.com/office/drawing/2016/5/14/chartex" xmlns:mc="http://schemas.openxmlformats.org/markup-compatibility/2006" xmlns:aink="http://schemas.microsoft.com/office/drawing/2016/ink" xmlns:am3d="http://schemas.microsoft.com/office/drawing/2017/model3d" xmlns:o="urn:schemas-microsoft-com:office:office" xmlns:oel="http://schemas.microsoft.com/office/2019/extlst" xmlns:r="http://schemas.openxmlformats.org/officeDocument/2006/relationships" xmlns:m="http://schemas.openxmlformats.org/officeDocument/2006/math" xmlns:v="urn:schemas-microsoft-com:vml" xmlns:wp14="http://schemas.microsoft.com/office/word/2010/wordprocessingDrawing" xmlns:wp="http://schemas.openxmlformats.org/drawingml/2006/wordprocessingDrawing" xmlns:w10="urn:schemas-microsoft-com:office:word" xmlns:w="http://schemas.openxmlformats.org/wordprocessingml/2006/main" xmlns:w14="http://schemas.microsoft.com/office/word/2010/wordml" xmlns:w15="http://schemas.microsoft.com/office/word/2012/wordml" xmlns:w16cex="http://schemas.microsoft.com/office/word/2018/wordml/cex" xmlns:w16cid="http://schemas.microsoft.com/office/word/2016/wordml/cid" xmlns:w16="http://schemas.microsoft.com/office/word/2018/wordml" xmlns:w16sdtdh="http://schemas.microsoft.com/office/word/2020/wordml/sdtdatahash" xmlns:w16se="http://schemas.microsoft.com/office/word/2015/wordml/symex" xmlns:wpg="http://schemas.microsoft.com/office/word/2010/wordprocessingGroup" xmlns:wpi="http://schemas.microsoft.com/office/word/2010/wordprocessingInk" xmlns:wne="http://schemas.microsoft.com/office/word/2006/wordml" xmlns:wps="http://schemas.microsoft.com/office/word/2010/wordprocessingShape" mc:Ignorable="w14 w15 w16se w16cid w16 w16cex w16sdtdh wp14">
+<w:ftr xmlns:wpc="http://schemas.microsoft.com/office/word/2010/wordprocessingCanvas" xmlns:cx="http://schemas.microsoft.com/office/drawing/2014/chartex" xmlns:cx1="http://schemas.microsoft.com/office/drawing/2015/9/8/chartex" xmlns:cx2="http://schemas.microsoft.com/office/drawing/2015/10/21/chartex" xmlns:cx3="http://schemas.microsoft.com/office/drawing/2016/5/9/chartex" xmlns:cx4="http://schemas.microsoft.com/office/drawing/2016/5/10/chartex" xmlns:cx5="http://schemas.microsoft.com/office/drawing/2016/5/11/chartex" xmlns:cx6="http://schemas.microsoft.com/office/drawing/2016/5/12/chartex" xmlns:cx7="http://schemas.microsoft.com/office/drawing/2016/5/13/chartex" xmlns:cx8="http://schemas.microsoft.com/office/drawing/2016/5/14/chartex" xmlns:mc="http://schemas.openxmlformats.org/markup-compatibility/2006" xmlns:aink="http://schemas.microsoft.com/office/drawing/2016/ink" xmlns:am3d="http://schemas.microsoft.com/office/drawing/2017/model3d" xmlns:o="urn:schemas-microsoft-com:office:office" xmlns:oel="http://schemas.microsoft.com/office/2019/extlst" xmlns:r="http://schemas.openxmlformats.org/officeDocument/2006/relationships" xmlns:m="http://schemas.openxmlformats.org/officeDocument/2006/math" xmlns:v="urn:schemas-microsoft-com:vml" xmlns:wp14="http://schemas.microsoft.com/office/word/2010/wordprocessingDrawing" xmlns:wp="http://schemas.openxmlformats.org/drawingml/2006/wordprocessingDrawing" xmlns:w10="urn:schemas-microsoft-com:office:word" xmlns:w="http://schemas.openxmlformats.org/wordprocessingml/2006/main" xmlns:w14="http://schemas.microsoft.com/office/word/2010/wordml" xmlns:w15="http://schemas.microsoft.com/office/word/2012/wordml" xmlns:w16cex="http://schemas.microsoft.com/office/word/2018/wordml/cex" xmlns:w16cid="http://schemas.microsoft.com/office/word/2016/wordml/cid" xmlns:w16="http://schemas.microsoft.com/office/word/2018/wordml" xmlns:w16du="http://schemas.microsoft.com/office/word/2023/wordml/word16du" xmlns:w16sdtdh="http://schemas.microsoft.com/office/word/2020/wordml/sdtdatahash" xmlns:w16se="http://schemas.microsoft.com/office/word/2015/wordml/symex" xmlns:wpg="http://schemas.microsoft.com/office/word/2010/wordprocessingGroup" xmlns:wpi="http://schemas.microsoft.com/office/word/2010/wordprocessingInk" xmlns:wne="http://schemas.microsoft.com/office/word/2006/wordml" xmlns:wps="http://schemas.microsoft.com/office/word/2010/wordprocessingShape" mc:Ignorable="w14 w15 w16se w16cid w16 w16cex w16sdtdh w16du wp14">
   <w:p>
     <w:pPr>
       <w:spacing w:after="0" w:line="276" w:lineRule="auto"/>
@@ -12682,7 +12684,7 @@
 </file>
 
 <file path=word/footnotes.xml><?xml version="1.0" encoding="utf-8"?>
-<w:footnotes xmlns:wpc="http://schemas.microsoft.com/office/word/2010/wordprocessingCanvas" xmlns:cx="http://schemas.microsoft.com/office/drawing/2014/chartex" xmlns:cx1="http://schemas.microsoft.com/office/drawing/2015/9/8/chartex" xmlns:cx2="http://schemas.microsoft.com/office/drawing/2015/10/21/chartex" xmlns:cx3="http://schemas.microsoft.com/office/drawing/2016/5/9/chartex" xmlns:cx4="http://schemas.microsoft.com/office/drawing/2016/5/10/chartex" xmlns:cx5="http://schemas.microsoft.com/office/drawing/2016/5/11/chartex" xmlns:cx6="http://schemas.microsoft.com/office/drawing/2016/5/12/chartex" xmlns:cx7="http://schemas.microsoft.com/office/drawing/2016/5/13/chartex" xmlns:cx8="http://schemas.microsoft.com/office/drawing/2016/5/14/chartex" xmlns:mc="http://schemas.openxmlformats.org/markup-compatibility/2006" xmlns:aink="http://schemas.microsoft.com/office/drawing/2016/ink" xmlns:am3d="http://schemas.microsoft.com/office/drawing/2017/model3d" xmlns:o="urn:schemas-microsoft-com:office:office" xmlns:oel="http://schemas.microsoft.com/office/2019/extlst" xmlns:r="http://schemas.openxmlformats.org/officeDocument/2006/relationships" xmlns:m="http://schemas.openxmlformats.org/officeDocument/2006/math" xmlns:v="urn:schemas-microsoft-com:vml" xmlns:wp14="http://schemas.microsoft.com/office/word/2010/wordprocessingDrawing" xmlns:wp="http://schemas.openxmlformats.org/drawingml/2006/wordprocessingDrawing" xmlns:w10="urn:schemas-microsoft-com:office:word" xmlns:w="http://schemas.openxmlformats.org/wordprocessingml/2006/main" xmlns:w14="http://schemas.microsoft.com/office/word/2010/wordml" xmlns:w15="http://schemas.microsoft.com/office/word/2012/wordml" xmlns:w16cex="http://schemas.microsoft.com/office/word/2018/wordml/cex" xmlns:w16cid="http://schemas.microsoft.com/office/word/2016/wordml/cid" xmlns:w16="http://schemas.microsoft.com/office/word/2018/wordml" xmlns:w16sdtdh="http://schemas.microsoft.com/office/word/2020/wordml/sdtdatahash" xmlns:w16se="http://schemas.microsoft.com/office/word/2015/wordml/symex" xmlns:wpg="http://schemas.microsoft.com/office/word/2010/wordprocessingGroup" xmlns:wpi="http://schemas.microsoft.com/office/word/2010/wordprocessingInk" xmlns:wne="http://schemas.microsoft.com/office/word/2006/wordml" xmlns:wps="http://schemas.microsoft.com/office/word/2010/wordprocessingShape" mc:Ignorable="w14 w15 w16se w16cid w16 w16cex w16sdtdh wp14">
+<w:footnotes xmlns:wpc="http://schemas.microsoft.com/office/word/2010/wordprocessingCanvas" xmlns:cx="http://schemas.microsoft.com/office/drawing/2014/chartex" xmlns:cx1="http://schemas.microsoft.com/office/drawing/2015/9/8/chartex" xmlns:cx2="http://schemas.microsoft.com/office/drawing/2015/10/21/chartex" xmlns:cx3="http://schemas.microsoft.com/office/drawing/2016/5/9/chartex" xmlns:cx4="http://schemas.microsoft.com/office/drawing/2016/5/10/chartex" xmlns:cx5="http://schemas.microsoft.com/office/drawing/2016/5/11/chartex" xmlns:cx6="http://schemas.microsoft.com/office/drawing/2016/5/12/chartex" xmlns:cx7="http://schemas.microsoft.com/office/drawing/2016/5/13/chartex" xmlns:cx8="http://schemas.microsoft.com/office/drawing/2016/5/14/chartex" xmlns:mc="http://schemas.openxmlformats.org/markup-compatibility/2006" xmlns:aink="http://schemas.microsoft.com/office/drawing/2016/ink" xmlns:am3d="http://schemas.microsoft.com/office/drawing/2017/model3d" xmlns:o="urn:schemas-microsoft-com:office:office" xmlns:oel="http://schemas.microsoft.com/office/2019/extlst" xmlns:r="http://schemas.openxmlformats.org/officeDocument/2006/relationships" xmlns:m="http://schemas.openxmlformats.org/officeDocument/2006/math" xmlns:v="urn:schemas-microsoft-com:vml" xmlns:wp14="http://schemas.microsoft.com/office/word/2010/wordprocessingDrawing" xmlns:wp="http://schemas.openxmlformats.org/drawingml/2006/wordprocessingDrawing" xmlns:w10="urn:schemas-microsoft-com:office:word" xmlns:w="http://schemas.openxmlformats.org/wordprocessingml/2006/main" xmlns:w14="http://schemas.microsoft.com/office/word/2010/wordml" xmlns:w15="http://schemas.microsoft.com/office/word/2012/wordml" xmlns:w16cex="http://schemas.microsoft.com/office/word/2018/wordml/cex" xmlns:w16cid="http://schemas.microsoft.com/office/word/2016/wordml/cid" xmlns:w16="http://schemas.microsoft.com/office/word/2018/wordml" xmlns:w16du="http://schemas.microsoft.com/office/word/2023/wordml/word16du" xmlns:w16sdtdh="http://schemas.microsoft.com/office/word/2020/wordml/sdtdatahash" xmlns:w16se="http://schemas.microsoft.com/office/word/2015/wordml/symex" xmlns:wpg="http://schemas.microsoft.com/office/word/2010/wordprocessingGroup" xmlns:wpi="http://schemas.microsoft.com/office/word/2010/wordprocessingInk" xmlns:wne="http://schemas.microsoft.com/office/word/2006/wordml" xmlns:wps="http://schemas.microsoft.com/office/word/2010/wordprocessingShape" mc:Ignorable="w14 w15 w16se w16cid w16 w16cex w16sdtdh w16du wp14">
   <w:footnote w:type="separator" w:id="-1">
     <w:p>
       <w:pPr>
@@ -12741,7 +12743,7 @@
 </file>
 
 <file path=word/numbering.xml><?xml version="1.0" encoding="utf-8"?>
-<w:numbering xmlns:wpc="http://schemas.microsoft.com/office/word/2010/wordprocessingCanvas" xmlns:cx="http://schemas.microsoft.com/office/drawing/2014/chartex" xmlns:cx1="http://schemas.microsoft.com/office/drawing/2015/9/8/chartex" xmlns:cx2="http://schemas.microsoft.com/office/drawing/2015/10/21/chartex" xmlns:cx3="http://schemas.microsoft.com/office/drawing/2016/5/9/chartex" xmlns:cx4="http://schemas.microsoft.com/office/drawing/2016/5/10/chartex" xmlns:cx5="http://schemas.microsoft.com/office/drawing/2016/5/11/chartex" xmlns:cx6="http://schemas.microsoft.com/office/drawing/2016/5/12/chartex" xmlns:cx7="http://schemas.microsoft.com/office/drawing/2016/5/13/chartex" xmlns:cx8="http://schemas.microsoft.com/office/drawing/2016/5/14/chartex" xmlns:mc="http://schemas.openxmlformats.org/markup-compatibility/2006" xmlns:aink="http://schemas.microsoft.com/office/drawing/2016/ink" xmlns:am3d="http://schemas.microsoft.com/office/drawing/2017/model3d" xmlns:o="urn:schemas-microsoft-com:office:office" xmlns:oel="http://schemas.microsoft.com/office/2019/extlst" xmlns:r="http://schemas.openxmlformats.org/officeDocument/2006/relationships" xmlns:m="http://schemas.openxmlformats.org/officeDocument/2006/math" xmlns:v="urn:schemas-microsoft-com:vml" xmlns:wp14="http://schemas.microsoft.com/office/word/2010/wordprocessingDrawing" xmlns:wp="http://schemas.openxmlformats.org/drawingml/2006/wordprocessingDrawing" xmlns:w10="urn:schemas-microsoft-com:office:word" xmlns:w="http://schemas.openxmlformats.org/wordprocessingml/2006/main" xmlns:w14="http://schemas.microsoft.com/office/word/2010/wordml" xmlns:w15="http://schemas.microsoft.com/office/word/2012/wordml" xmlns:w16cex="http://schemas.microsoft.com/office/word/2018/wordml/cex" xmlns:w16cid="http://schemas.microsoft.com/office/word/2016/wordml/cid" xmlns:w16="http://schemas.microsoft.com/office/word/2018/wordml" xmlns:w16sdtdh="http://schemas.microsoft.com/office/word/2020/wordml/sdtdatahash" xmlns:w16se="http://schemas.microsoft.com/office/word/2015/wordml/symex" xmlns:wpg="http://schemas.microsoft.com/office/word/2010/wordprocessingGroup" xmlns:wpi="http://schemas.microsoft.com/office/word/2010/wordprocessingInk" xmlns:wne="http://schemas.microsoft.com/office/word/2006/wordml" xmlns:wps="http://schemas.microsoft.com/office/word/2010/wordprocessingShape" mc:Ignorable="w14 w15 w16se w16cid w16 w16cex w16sdtdh wp14">
+<w:numbering xmlns:wpc="http://schemas.microsoft.com/office/word/2010/wordprocessingCanvas" xmlns:cx="http://schemas.microsoft.com/office/drawing/2014/chartex" xmlns:cx1="http://schemas.microsoft.com/office/drawing/2015/9/8/chartex" xmlns:cx2="http://schemas.microsoft.com/office/drawing/2015/10/21/chartex" xmlns:cx3="http://schemas.microsoft.com/office/drawing/2016/5/9/chartex" xmlns:cx4="http://schemas.microsoft.com/office/drawing/2016/5/10/chartex" xmlns:cx5="http://schemas.microsoft.com/office/drawing/2016/5/11/chartex" xmlns:cx6="http://schemas.microsoft.com/office/drawing/2016/5/12/chartex" xmlns:cx7="http://schemas.microsoft.com/office/drawing/2016/5/13/chartex" xmlns:cx8="http://schemas.microsoft.com/office/drawing/2016/5/14/chartex" xmlns:mc="http://schemas.openxmlformats.org/markup-compatibility/2006" xmlns:aink="http://schemas.microsoft.com/office/drawing/2016/ink" xmlns:am3d="http://schemas.microsoft.com/office/drawing/2017/model3d" xmlns:o="urn:schemas-microsoft-com:office:office" xmlns:oel="http://schemas.microsoft.com/office/2019/extlst" xmlns:r="http://schemas.openxmlformats.org/officeDocument/2006/relationships" xmlns:m="http://schemas.openxmlformats.org/officeDocument/2006/math" xmlns:v="urn:schemas-microsoft-com:vml" xmlns:wp14="http://schemas.microsoft.com/office/word/2010/wordprocessingDrawing" xmlns:wp="http://schemas.openxmlformats.org/drawingml/2006/wordprocessingDrawing" xmlns:w10="urn:schemas-microsoft-com:office:word" xmlns:w="http://schemas.openxmlformats.org/wordprocessingml/2006/main" xmlns:w14="http://schemas.microsoft.com/office/word/2010/wordml" xmlns:w15="http://schemas.microsoft.com/office/word/2012/wordml" xmlns:w16cex="http://schemas.microsoft.com/office/word/2018/wordml/cex" xmlns:w16cid="http://schemas.microsoft.com/office/word/2016/wordml/cid" xmlns:w16="http://schemas.microsoft.com/office/word/2018/wordml" xmlns:w16du="http://schemas.microsoft.com/office/word/2023/wordml/word16du" xmlns:w16sdtdh="http://schemas.microsoft.com/office/word/2020/wordml/sdtdatahash" xmlns:w16se="http://schemas.microsoft.com/office/word/2015/wordml/symex" xmlns:wpg="http://schemas.microsoft.com/office/word/2010/wordprocessingGroup" xmlns:wpi="http://schemas.microsoft.com/office/word/2010/wordprocessingInk" xmlns:wne="http://schemas.microsoft.com/office/word/2006/wordml" xmlns:wps="http://schemas.microsoft.com/office/word/2010/wordprocessingShape" mc:Ignorable="w14 w15 w16se w16cid w16 w16cex w16sdtdh w16du wp14">
   <w:abstractNum w:abstractNumId="0" w15:restartNumberingAfterBreak="0">
     <w:nsid w:val="00990D71"/>
     <w:multiLevelType w:val="hybridMultilevel"/>
@@ -15687,7 +15689,7 @@
 </file>
 
 <file path=word/people.xml><?xml version="1.0" encoding="utf-8"?>
-<w15:people xmlns:wpc="http://schemas.microsoft.com/office/word/2010/wordprocessingCanvas" xmlns:cx="http://schemas.microsoft.com/office/drawing/2014/chartex" xmlns:cx1="http://schemas.microsoft.com/office/drawing/2015/9/8/chartex" xmlns:cx2="http://schemas.microsoft.com/office/drawing/2015/10/21/chartex" xmlns:cx3="http://schemas.microsoft.com/office/drawing/2016/5/9/chartex" xmlns:cx4="http://schemas.microsoft.com/office/drawing/2016/5/10/chartex" xmlns:cx5="http://schemas.microsoft.com/office/drawing/2016/5/11/chartex" xmlns:cx6="http://schemas.microsoft.com/office/drawing/2016/5/12/chartex" xmlns:cx7="http://schemas.microsoft.com/office/drawing/2016/5/13/chartex" xmlns:cx8="http://schemas.microsoft.com/office/drawing/2016/5/14/chartex" xmlns:mc="http://schemas.openxmlformats.org/markup-compatibility/2006" xmlns:aink="http://schemas.microsoft.com/office/drawing/2016/ink" xmlns:am3d="http://schemas.microsoft.com/office/drawing/2017/model3d" xmlns:o="urn:schemas-microsoft-com:office:office" xmlns:oel="http://schemas.microsoft.com/office/2019/extlst" xmlns:r="http://schemas.openxmlformats.org/officeDocument/2006/relationships" xmlns:m="http://schemas.openxmlformats.org/officeDocument/2006/math" xmlns:v="urn:schemas-microsoft-com:vml" xmlns:wp14="http://schemas.microsoft.com/office/word/2010/wordprocessingDrawing" xmlns:wp="http://schemas.openxmlformats.org/drawingml/2006/wordprocessingDrawing" xmlns:w10="urn:schemas-microsoft-com:office:word" xmlns:w="http://schemas.openxmlformats.org/wordprocessingml/2006/main" xmlns:w14="http://schemas.microsoft.com/office/word/2010/wordml" xmlns:w15="http://schemas.microsoft.com/office/word/2012/wordml" xmlns:w16cex="http://schemas.microsoft.com/office/word/2018/wordml/cex" xmlns:w16cid="http://schemas.microsoft.com/office/word/2016/wordml/cid" xmlns:w16="http://schemas.microsoft.com/office/word/2018/wordml" xmlns:w16sdtdh="http://schemas.microsoft.com/office/word/2020/wordml/sdtdatahash" xmlns:w16se="http://schemas.microsoft.com/office/word/2015/wordml/symex" xmlns:wpg="http://schemas.microsoft.com/office/word/2010/wordprocessingGroup" xmlns:wpi="http://schemas.microsoft.com/office/word/2010/wordprocessingInk" xmlns:wne="http://schemas.microsoft.com/office/word/2006/wordml" xmlns:wps="http://schemas.microsoft.com/office/word/2010/wordprocessingShape" mc:Ignorable="w14 w15 w16se w16cid w16 w16cex w16sdtdh wp14">
+<w15:people xmlns:wpc="http://schemas.microsoft.com/office/word/2010/wordprocessingCanvas" xmlns:cx="http://schemas.microsoft.com/office/drawing/2014/chartex" xmlns:cx1="http://schemas.microsoft.com/office/drawing/2015/9/8/chartex" xmlns:cx2="http://schemas.microsoft.com/office/drawing/2015/10/21/chartex" xmlns:cx3="http://schemas.microsoft.com/office/drawing/2016/5/9/chartex" xmlns:cx4="http://schemas.microsoft.com/office/drawing/2016/5/10/chartex" xmlns:cx5="http://schemas.microsoft.com/office/drawing/2016/5/11/chartex" xmlns:cx6="http://schemas.microsoft.com/office/drawing/2016/5/12/chartex" xmlns:cx7="http://schemas.microsoft.com/office/drawing/2016/5/13/chartex" xmlns:cx8="http://schemas.microsoft.com/office/drawing/2016/5/14/chartex" xmlns:mc="http://schemas.openxmlformats.org/markup-compatibility/2006" xmlns:aink="http://schemas.microsoft.com/office/drawing/2016/ink" xmlns:am3d="http://schemas.microsoft.com/office/drawing/2017/model3d" xmlns:o="urn:schemas-microsoft-com:office:office" xmlns:oel="http://schemas.microsoft.com/office/2019/extlst" xmlns:r="http://schemas.openxmlformats.org/officeDocument/2006/relationships" xmlns:m="http://schemas.openxmlformats.org/officeDocument/2006/math" xmlns:v="urn:schemas-microsoft-com:vml" xmlns:wp14="http://schemas.microsoft.com/office/word/2010/wordprocessingDrawing" xmlns:wp="http://schemas.openxmlformats.org/drawingml/2006/wordprocessingDrawing" xmlns:w10="urn:schemas-microsoft-com:office:word" xmlns:w="http://schemas.openxmlformats.org/wordprocessingml/2006/main" xmlns:w14="http://schemas.microsoft.com/office/word/2010/wordml" xmlns:w15="http://schemas.microsoft.com/office/word/2012/wordml" xmlns:w16cex="http://schemas.microsoft.com/office/word/2018/wordml/cex" xmlns:w16cid="http://schemas.microsoft.com/office/word/2016/wordml/cid" xmlns:w16="http://schemas.microsoft.com/office/word/2018/wordml" xmlns:w16du="http://schemas.microsoft.com/office/word/2023/wordml/word16du" xmlns:w16sdtdh="http://schemas.microsoft.com/office/word/2020/wordml/sdtdatahash" xmlns:w16se="http://schemas.microsoft.com/office/word/2015/wordml/symex" xmlns:wpg="http://schemas.microsoft.com/office/word/2010/wordprocessingGroup" xmlns:wpi="http://schemas.microsoft.com/office/word/2010/wordprocessingInk" xmlns:wne="http://schemas.microsoft.com/office/word/2006/wordml" xmlns:wps="http://schemas.microsoft.com/office/word/2010/wordprocessingShape" mc:Ignorable="w14 w15 w16se w16cid w16 w16cex w16sdtdh w16du wp14">
   <w15:person w15:author="Nada Faisal">
     <w15:presenceInfo w15:providerId="Windows Live" w15:userId="b2aefb9b0579db7d"/>
   </w15:person>
@@ -15695,7 +15697,7 @@
 </file>
 
 <file path=word/styles.xml><?xml version="1.0" encoding="utf-8"?>
-<w:styles xmlns:mc="http://schemas.openxmlformats.org/markup-compatibility/2006" xmlns:r="http://schemas.openxmlformats.org/officeDocument/2006/relationships" xmlns:w="http://schemas.openxmlformats.org/wordprocessingml/2006/main" xmlns:w14="http://schemas.microsoft.com/office/word/2010/wordml" xmlns:w15="http://schemas.microsoft.com/office/word/2012/wordml" xmlns:w16cex="http://schemas.microsoft.com/office/word/2018/wordml/cex" xmlns:w16cid="http://schemas.microsoft.com/office/word/2016/wordml/cid" xmlns:w16="http://schemas.microsoft.com/office/word/2018/wordml" xmlns:w16sdtdh="http://schemas.microsoft.com/office/word/2020/wordml/sdtdatahash" xmlns:w16se="http://schemas.microsoft.com/office/word/2015/wordml/symex" mc:Ignorable="w14 w15 w16se w16cid w16 w16cex w16sdtdh">
+<w:styles xmlns:mc="http://schemas.openxmlformats.org/markup-compatibility/2006" xmlns:r="http://schemas.openxmlformats.org/officeDocument/2006/relationships" xmlns:w="http://schemas.openxmlformats.org/wordprocessingml/2006/main" xmlns:w14="http://schemas.microsoft.com/office/word/2010/wordml" xmlns:w15="http://schemas.microsoft.com/office/word/2012/wordml" xmlns:w16cex="http://schemas.microsoft.com/office/word/2018/wordml/cex" xmlns:w16cid="http://schemas.microsoft.com/office/word/2016/wordml/cid" xmlns:w16="http://schemas.microsoft.com/office/word/2018/wordml" xmlns:w16du="http://schemas.microsoft.com/office/word/2023/wordml/word16du" xmlns:w16sdtdh="http://schemas.microsoft.com/office/word/2020/wordml/sdtdatahash" xmlns:w16se="http://schemas.microsoft.com/office/word/2015/wordml/symex" mc:Ignorable="w14 w15 w16se w16cid w16 w16cex w16sdtdh w16du">
   <w:docDefaults>
     <w:rPrDefault>
       <w:rPr>

--- a/IS GP1 Report Template 3rd semester 2023-24.docx
+++ b/IS GP1 Report Template 3rd semester 2023-24.docx
@@ -1,6 +1,6 @@
 
 <file path=word/document.xml><?xml version="1.0" encoding="utf-8"?>
-<w:document xmlns:wpc="http://schemas.microsoft.com/office/word/2010/wordprocessingCanvas" xmlns:cx="http://schemas.microsoft.com/office/drawing/2014/chartex" xmlns:cx1="http://schemas.microsoft.com/office/drawing/2015/9/8/chartex" xmlns:cx2="http://schemas.microsoft.com/office/drawing/2015/10/21/chartex" xmlns:cx3="http://schemas.microsoft.com/office/drawing/2016/5/9/chartex" xmlns:cx4="http://schemas.microsoft.com/office/drawing/2016/5/10/chartex" xmlns:cx5="http://schemas.microsoft.com/office/drawing/2016/5/11/chartex" xmlns:cx6="http://schemas.microsoft.com/office/drawing/2016/5/12/chartex" xmlns:cx7="http://schemas.microsoft.com/office/drawing/2016/5/13/chartex" xmlns:cx8="http://schemas.microsoft.com/office/drawing/2016/5/14/chartex" xmlns:mc="http://schemas.openxmlformats.org/markup-compatibility/2006" xmlns:aink="http://schemas.microsoft.com/office/drawing/2016/ink" xmlns:am3d="http://schemas.microsoft.com/office/drawing/2017/model3d" xmlns:o="urn:schemas-microsoft-com:office:office" xmlns:oel="http://schemas.microsoft.com/office/2019/extlst" xmlns:r="http://schemas.openxmlformats.org/officeDocument/2006/relationships" xmlns:m="http://schemas.openxmlformats.org/officeDocument/2006/math" xmlns:v="urn:schemas-microsoft-com:vml" xmlns:wp14="http://schemas.microsoft.com/office/word/2010/wordprocessingDrawing" xmlns:wp="http://schemas.openxmlformats.org/drawingml/2006/wordprocessingDrawing" xmlns:w10="urn:schemas-microsoft-com:office:word" xmlns:w="http://schemas.openxmlformats.org/wordprocessingml/2006/main" xmlns:w14="http://schemas.microsoft.com/office/word/2010/wordml" xmlns:w15="http://schemas.microsoft.com/office/word/2012/wordml" xmlns:w16cex="http://schemas.microsoft.com/office/word/2018/wordml/cex" xmlns:w16cid="http://schemas.microsoft.com/office/word/2016/wordml/cid" xmlns:w16="http://schemas.microsoft.com/office/word/2018/wordml" xmlns:w16du="http://schemas.microsoft.com/office/word/2023/wordml/word16du" xmlns:w16sdtdh="http://schemas.microsoft.com/office/word/2020/wordml/sdtdatahash" xmlns:w16se="http://schemas.microsoft.com/office/word/2015/wordml/symex" xmlns:wpg="http://schemas.microsoft.com/office/word/2010/wordprocessingGroup" xmlns:wpi="http://schemas.microsoft.com/office/word/2010/wordprocessingInk" xmlns:wne="http://schemas.microsoft.com/office/word/2006/wordml" xmlns:wps="http://schemas.microsoft.com/office/word/2010/wordprocessingShape" mc:Ignorable="w14 w15 w16se w16cid w16 w16cex w16sdtdh w16du wp14">
+<w:document xmlns:wpc="http://schemas.microsoft.com/office/word/2010/wordprocessingCanvas" xmlns:cx="http://schemas.microsoft.com/office/drawing/2014/chartex" xmlns:cx1="http://schemas.microsoft.com/office/drawing/2015/9/8/chartex" xmlns:cx2="http://schemas.microsoft.com/office/drawing/2015/10/21/chartex" xmlns:cx3="http://schemas.microsoft.com/office/drawing/2016/5/9/chartex" xmlns:cx4="http://schemas.microsoft.com/office/drawing/2016/5/10/chartex" xmlns:cx5="http://schemas.microsoft.com/office/drawing/2016/5/11/chartex" xmlns:cx6="http://schemas.microsoft.com/office/drawing/2016/5/12/chartex" xmlns:cx7="http://schemas.microsoft.com/office/drawing/2016/5/13/chartex" xmlns:cx8="http://schemas.microsoft.com/office/drawing/2016/5/14/chartex" xmlns:mc="http://schemas.openxmlformats.org/markup-compatibility/2006" xmlns:aink="http://schemas.microsoft.com/office/drawing/2016/ink" xmlns:am3d="http://schemas.microsoft.com/office/drawing/2017/model3d" xmlns:o="urn:schemas-microsoft-com:office:office" xmlns:oel="http://schemas.microsoft.com/office/2019/extlst" xmlns:r="http://schemas.openxmlformats.org/officeDocument/2006/relationships" xmlns:m="http://schemas.openxmlformats.org/officeDocument/2006/math" xmlns:v="urn:schemas-microsoft-com:vml" xmlns:wp14="http://schemas.microsoft.com/office/word/2010/wordprocessingDrawing" xmlns:wp="http://schemas.openxmlformats.org/drawingml/2006/wordprocessingDrawing" xmlns:w10="urn:schemas-microsoft-com:office:word" xmlns:w="http://schemas.openxmlformats.org/wordprocessingml/2006/main" xmlns:w14="http://schemas.microsoft.com/office/word/2010/wordml" xmlns:w15="http://schemas.microsoft.com/office/word/2012/wordml" xmlns:w16cex="http://schemas.microsoft.com/office/word/2018/wordml/cex" xmlns:w16cid="http://schemas.microsoft.com/office/word/2016/wordml/cid" xmlns:w16="http://schemas.microsoft.com/office/word/2018/wordml" xmlns:w16sdtdh="http://schemas.microsoft.com/office/word/2020/wordml/sdtdatahash" xmlns:w16se="http://schemas.microsoft.com/office/word/2015/wordml/symex" xmlns:wpg="http://schemas.microsoft.com/office/word/2010/wordprocessingGroup" xmlns:wpi="http://schemas.microsoft.com/office/word/2010/wordprocessingInk" xmlns:wne="http://schemas.microsoft.com/office/word/2006/wordml" xmlns:wps="http://schemas.microsoft.com/office/word/2010/wordprocessingShape" mc:Ignorable="w14 w15 w16se w16cid w16 w16cex w16sdtdh wp14">
   <w:body>
     <w:p>
       <w:pPr>
@@ -246,16 +246,8 @@
         <w:rPr>
           <w:sz w:val="32"/>
         </w:rPr>
-        <w:t xml:space="preserve">Yazeed Ayman </w:t>
-      </w:r>
-      <w:proofErr w:type="spellStart"/>
-      <w:r>
-        <w:rPr>
-          <w:sz w:val="32"/>
-        </w:rPr>
-        <w:t>Kordi</w:t>
-      </w:r>
-      <w:proofErr w:type="spellEnd"/>
+        <w:t>Yazeed Ayman Kordi</w:t>
+      </w:r>
       <w:r>
         <w:rPr>
           <w:sz w:val="32"/>
@@ -330,27 +322,13 @@
         <w:rPr>
           <w:sz w:val="32"/>
         </w:rPr>
-        <w:t xml:space="preserve">Prof. Abdul Kader Jilani </w:t>
-      </w:r>
-      <w:proofErr w:type="spellStart"/>
+        <w:t>Prof. Abdul Kader Jilani Saudag</w:t>
+      </w:r>
       <w:r>
         <w:rPr>
           <w:sz w:val="32"/>
         </w:rPr>
-        <w:t>Saudag</w:t>
-      </w:r>
-      <w:r>
-        <w:rPr>
-          <w:sz w:val="32"/>
-        </w:rPr>
-        <w:t>ar</w:t>
-      </w:r>
-      <w:proofErr w:type="spellEnd"/>
-      <w:r>
-        <w:rPr>
-          <w:sz w:val="32"/>
-        </w:rPr>
-        <w:t xml:space="preserve"> </w:t>
+        <w:t xml:space="preserve">ar </w:t>
       </w:r>
     </w:p>
     <w:p>
@@ -675,16 +653,8 @@
         <w:rPr>
           <w:sz w:val="32"/>
         </w:rPr>
-        <w:t xml:space="preserve">Yazeed Ayman </w:t>
-      </w:r>
-      <w:proofErr w:type="spellStart"/>
-      <w:r>
-        <w:rPr>
-          <w:sz w:val="32"/>
-        </w:rPr>
-        <w:t>Kordi</w:t>
-      </w:r>
-      <w:proofErr w:type="spellEnd"/>
+        <w:t>Yazeed Ayman Kordi</w:t>
+      </w:r>
       <w:r>
         <w:rPr>
           <w:sz w:val="32"/>
@@ -794,27 +764,13 @@
               <w:rPr>
                 <w:sz w:val="32"/>
               </w:rPr>
-              <w:t xml:space="preserve">Prof. Abdul Kader Jilani </w:t>
-            </w:r>
-            <w:proofErr w:type="spellStart"/>
-            <w:r>
-              <w:rPr>
-                <w:sz w:val="32"/>
-              </w:rPr>
-              <w:t>Saudag</w:t>
+              <w:t>Prof. Abdul Kader Jilani Saudag</w:t>
             </w:r>
             <w:r>
               <w:rPr>
                 <w:sz w:val="32"/>
               </w:rPr>
-              <w:t>ar</w:t>
-            </w:r>
-            <w:proofErr w:type="spellEnd"/>
-            <w:r>
-              <w:rPr>
-                <w:sz w:val="32"/>
-              </w:rPr>
-              <w:t xml:space="preserve"> </w:t>
+              <w:t xml:space="preserve">ar </w:t>
             </w:r>
           </w:p>
         </w:tc>
@@ -975,21 +931,7 @@
         <w:rPr>
           <w:color w:val="FF4343"/>
         </w:rPr>
-        <w:t xml:space="preserve">Yazeed Ayman </w:t>
-      </w:r>
-      <w:proofErr w:type="spellStart"/>
-      <w:r>
-        <w:rPr>
-          <w:color w:val="FF4343"/>
-        </w:rPr>
-        <w:t>Kordi</w:t>
-      </w:r>
-      <w:proofErr w:type="spellEnd"/>
-      <w:r>
-        <w:rPr>
-          <w:color w:val="FF4343"/>
-        </w:rPr>
-        <w:t xml:space="preserve"> / 442020048</w:t>
+        <w:t>Yazeed Ayman Kordi / 442020048</w:t>
       </w:r>
       <w:r>
         <w:t xml:space="preserve"> being members of final year project group number </w:t>
@@ -1938,23 +1880,7 @@
           <w:color w:val="808080" w:themeColor="background1" w:themeShade="80"/>
           <w:lang w:val="fr-FR"/>
         </w:rPr>
-        <w:t xml:space="preserve">ERD: </w:t>
-      </w:r>
-      <w:proofErr w:type="spellStart"/>
-      <w:r>
-        <w:rPr>
-          <w:color w:val="808080" w:themeColor="background1" w:themeShade="80"/>
-          <w:lang w:val="fr-FR"/>
-        </w:rPr>
-        <w:t>Entity</w:t>
-      </w:r>
-      <w:proofErr w:type="spellEnd"/>
-      <w:r>
-        <w:rPr>
-          <w:color w:val="808080" w:themeColor="background1" w:themeShade="80"/>
-          <w:lang w:val="fr-FR"/>
-        </w:rPr>
-        <w:t xml:space="preserve"> Relationship Diagram. </w:t>
+        <w:t xml:space="preserve">ERD: Entity Relationship Diagram. </w:t>
       </w:r>
     </w:p>
     <w:p>
@@ -2006,21 +1932,7 @@
         <w:rPr>
           <w:color w:val="808080" w:themeColor="background1" w:themeShade="80"/>
         </w:rPr>
-        <w:t xml:space="preserve">HTML: </w:t>
-      </w:r>
-      <w:proofErr w:type="spellStart"/>
-      <w:r>
-        <w:rPr>
-          <w:color w:val="808080" w:themeColor="background1" w:themeShade="80"/>
-        </w:rPr>
-        <w:t>HyperText</w:t>
-      </w:r>
-      <w:proofErr w:type="spellEnd"/>
-      <w:r>
-        <w:rPr>
-          <w:color w:val="808080" w:themeColor="background1" w:themeShade="80"/>
-        </w:rPr>
-        <w:t xml:space="preserve"> Markup Language </w:t>
+        <w:t xml:space="preserve">HTML: HyperText Markup Language </w:t>
       </w:r>
     </w:p>
     <w:p>
@@ -7418,48 +7330,47 @@
           <w:color w:val="auto"/>
           <w:lang w:val="en-GB"/>
         </w:rPr>
-        <w:t xml:space="preserve"> </w:t>
-      </w:r>
-      <w:proofErr w:type="spellStart"/>
+        <w:t xml:space="preserve"> inconventient</w:t>
+      </w:r>
       <w:r>
         <w:rPr>
           <w:color w:val="auto"/>
           <w:lang w:val="en-GB"/>
         </w:rPr>
-        <w:t>inconventient</w:t>
-      </w:r>
-      <w:proofErr w:type="spellEnd"/>
-      <w:r>
+        <w:t xml:space="preserve"> process of submitting and managing weekly reports for both students and supervisors.</w:t>
+      </w:r>
+    </w:p>
+    <w:p>
+      <w:pPr>
+        <w:ind w:firstLine="0"/>
         <w:rPr>
           <w:color w:val="auto"/>
           <w:lang w:val="en-GB"/>
         </w:rPr>
-        <w:t xml:space="preserve"> process of submitting and managing weekly reports for both students and supervisors.</w:t>
-      </w:r>
-    </w:p>
-    <w:p>
-      <w:pPr>
-        <w:ind w:firstLine="0"/>
+      </w:pPr>
+    </w:p>
+    <w:p>
+      <w:pPr>
         <w:rPr>
           <w:color w:val="auto"/>
           <w:lang w:val="en-GB"/>
         </w:rPr>
       </w:pPr>
-    </w:p>
-    <w:p>
-      <w:pPr>
+      <w:r>
         <w:rPr>
           <w:color w:val="auto"/>
           <w:lang w:val="en-GB"/>
         </w:rPr>
-      </w:pPr>
-      <w:r>
+        <w:t>The consequences of not addressing this problem are multifaceted and far-reaching. For students, this gap represents a missed opportunity in gaining vital hands-on experience, enhancing their employability, and bridging the theory-practice divide that is crucial for their transition into the workforce. For educational institutions and employers, the inefficiency and lack of coordination can result in a talent mismatch, underutilization of eager and capable students, and ultimately, a slower pace in addressing the skills gap in various industries.</w:t>
+      </w:r>
+    </w:p>
+    <w:p>
+      <w:pPr>
         <w:rPr>
           <w:color w:val="auto"/>
           <w:lang w:val="en-GB"/>
         </w:rPr>
-        <w:t>The consequences of not addressing this problem are multifaceted and far-reaching. For students, this gap represents a missed opportunity in gaining vital hands-on experience, enhancing their employability, and bridging the theory-practice divide that is crucial for their transition into the workforce. For educational institutions and employers, the inefficiency and lack of coordination can result in a talent mismatch, underutilization of eager and capable students, and ultimately, a slower pace in addressing the skills gap in various industries.</w:t>
-      </w:r>
+      </w:pPr>
     </w:p>
     <w:p>
       <w:pPr>
@@ -7468,36 +7379,12 @@
           <w:lang w:val="en-GB"/>
         </w:rPr>
       </w:pPr>
-    </w:p>
-    <w:p>
-      <w:pPr>
+      <w:r>
         <w:rPr>
           <w:color w:val="auto"/>
           <w:lang w:val="en-GB"/>
         </w:rPr>
-      </w:pPr>
-      <w:r>
-        <w:rPr>
-          <w:color w:val="auto"/>
-          <w:lang w:val="en-GB"/>
-        </w:rPr>
-        <w:t xml:space="preserve">The need for a solution like the Aoun Project is underscored by evidence from academic studies and </w:t>
-      </w:r>
-      <w:proofErr w:type="spellStart"/>
-      <w:r>
-        <w:rPr>
-          <w:color w:val="auto"/>
-          <w:lang w:val="en-GB"/>
-        </w:rPr>
-        <w:t>labor</w:t>
-      </w:r>
-      <w:proofErr w:type="spellEnd"/>
-      <w:r>
-        <w:rPr>
-          <w:color w:val="auto"/>
-          <w:lang w:val="en-GB"/>
-        </w:rPr>
-        <w:t xml:space="preserve"> market analyses that highlight the growing importance of cooperative education. For instance, research indicates that students who participate in co-op programs are more likely to secure employment upon graduation, often with higher starting salaries (National Association of Colleges and Employers, 2020). Additionally, organizations that provide cooperative training opportunities report higher retention rates among employees who participated in these programs as students, underscoring the mutual benefits of such initiatives (Journal of Vocational Education &amp; Training, 2019).</w:t>
+        <w:t>The need for a solution like the Aoun Project is underscored by evidence from academic studies and labor market analyses that highlight the growing importance of cooperative education. For instance, research indicates that students who participate in co-op programs are more likely to secure employment upon graduation, often with higher starting salaries (National Association of Colleges and Employers, 2020). Additionally, organizations that provide cooperative training opportunities report higher retention rates among employees who participated in these programs as students, underscoring the mutual benefits of such initiatives (Journal of Vocational Education &amp; Training, 2019).</w:t>
       </w:r>
     </w:p>
     <w:p>
@@ -7753,21 +7640,7 @@
         <w:rPr>
           <w:color w:val="auto"/>
         </w:rPr>
-        <w:t xml:space="preserve"> and industry, our platform will play </w:t>
-      </w:r>
-      <w:proofErr w:type="spellStart"/>
-      <w:r>
-        <w:rPr>
-          <w:color w:val="auto"/>
-        </w:rPr>
-        <w:t>a</w:t>
-      </w:r>
-      <w:proofErr w:type="spellEnd"/>
-      <w:r>
-        <w:rPr>
-          <w:color w:val="auto"/>
-        </w:rPr>
-        <w:t xml:space="preserve"> </w:t>
+        <w:t xml:space="preserve"> and industry, our platform will play a </w:t>
       </w:r>
       <w:r>
         <w:rPr>
@@ -8072,109 +7945,7 @@
       <w:pPr>
         <w:rPr>
           <w:rFonts w:eastAsia="Calibri"/>
-          <w:color w:val="808080" w:themeColor="background1" w:themeShade="80"/>
-          <w:lang w:val="en-GB" w:eastAsia="en-GB"/>
-        </w:rPr>
-      </w:pPr>
-      <w:r>
-        <w:rPr>
-          <w:rFonts w:eastAsia="Calibri"/>
-          <w:color w:val="808080" w:themeColor="background1" w:themeShade="80"/>
-        </w:rPr>
-        <w:t xml:space="preserve">[These should describe the overall goal </w:t>
-      </w:r>
-      <w:r>
-        <w:rPr>
-          <w:rFonts w:eastAsia="Calibri"/>
-          <w:color w:val="808080" w:themeColor="background1" w:themeShade="80"/>
-        </w:rPr>
-        <w:t xml:space="preserve">of </w:t>
-      </w:r>
-      <w:r>
-        <w:rPr>
-          <w:rFonts w:eastAsia="Calibri"/>
-          <w:color w:val="808080" w:themeColor="background1" w:themeShade="80"/>
-          <w:u w:val="single"/>
-        </w:rPr>
-        <w:t xml:space="preserve">the </w:t>
-      </w:r>
-      <w:r>
-        <w:rPr>
-          <w:rFonts w:eastAsia="Calibri"/>
-          <w:color w:val="808080" w:themeColor="background1" w:themeShade="80"/>
-          <w:u w:val="single"/>
-        </w:rPr>
-        <w:t>graduation</w:t>
-      </w:r>
-      <w:r>
-        <w:rPr>
-          <w:rFonts w:eastAsia="Calibri"/>
-          <w:color w:val="808080" w:themeColor="background1" w:themeShade="80"/>
-          <w:u w:val="single"/>
-        </w:rPr>
-        <w:t xml:space="preserve"> project</w:t>
-      </w:r>
-      <w:r>
-        <w:rPr>
-          <w:rFonts w:eastAsia="Calibri"/>
-          <w:color w:val="808080" w:themeColor="background1" w:themeShade="80"/>
-        </w:rPr>
-        <w:t xml:space="preserve">, high level descriptions of what </w:t>
-      </w:r>
-      <w:r>
-        <w:rPr>
-          <w:rFonts w:eastAsia="Calibri"/>
-          <w:color w:val="808080" w:themeColor="background1" w:themeShade="80"/>
-          <w:u w:val="single"/>
-        </w:rPr>
-        <w:t xml:space="preserve">the </w:t>
-      </w:r>
-      <w:r>
-        <w:rPr>
-          <w:rFonts w:eastAsia="Calibri"/>
-          <w:color w:val="808080" w:themeColor="background1" w:themeShade="80"/>
-          <w:u w:val="single"/>
-        </w:rPr>
-        <w:t>graduation</w:t>
-      </w:r>
-      <w:r>
-        <w:rPr>
-          <w:rFonts w:eastAsia="Calibri"/>
-          <w:color w:val="808080" w:themeColor="background1" w:themeShade="80"/>
-          <w:u w:val="single"/>
-        </w:rPr>
-        <w:t xml:space="preserve"> project will achieve</w:t>
-      </w:r>
-      <w:r>
-        <w:rPr>
-          <w:rFonts w:eastAsia="Calibri"/>
-          <w:color w:val="808080" w:themeColor="background1" w:themeShade="80"/>
-        </w:rPr>
-        <w:t>.</w:t>
-      </w:r>
-      <w:r>
-        <w:rPr>
-          <w:rFonts w:eastAsia="Calibri"/>
-          <w:color w:val="808080" w:themeColor="background1" w:themeShade="80"/>
-          <w:lang w:eastAsia="en-GB"/>
-        </w:rPr>
-        <w:t xml:space="preserve"> </w:t>
-      </w:r>
-      <w:r>
-        <w:rPr>
-          <w:rFonts w:eastAsia="Calibri"/>
-          <w:color w:val="808080" w:themeColor="background1" w:themeShade="80"/>
-          <w:lang w:val="en-GB" w:eastAsia="en-GB"/>
-        </w:rPr>
-        <w:t>State your objectives clearly in bullets.]</w:t>
-      </w:r>
-    </w:p>
-    <w:p>
-      <w:pPr>
-        <w:rPr>
-          <w:rFonts w:eastAsia="Calibri"/>
-          <w:color w:val="808080" w:themeColor="background1" w:themeShade="80"/>
-          <w:lang w:val="en-GB" w:eastAsia="en-GB"/>
+          <w:lang w:val="en-GB"/>
         </w:rPr>
       </w:pPr>
     </w:p>
@@ -8207,147 +7978,197 @@
     </w:p>
     <w:p>
       <w:pPr>
+        <w:pStyle w:val="ListParagraph"/>
+        <w:numPr>
+          <w:ilvl w:val="0"/>
+          <w:numId w:val="20"/>
+        </w:numPr>
+        <w:jc w:val="left"/>
         <w:rPr>
           <w:rFonts w:eastAsia="Calibri"/>
           <w:color w:val="000000" w:themeColor="text1"/>
           <w:lang w:val="en-GB" w:eastAsia="en-GB"/>
         </w:rPr>
       </w:pPr>
-    </w:p>
-    <w:p>
-      <w:pPr>
+      <w:r>
         <w:rPr>
           <w:rFonts w:eastAsia="Calibri"/>
           <w:color w:val="000000" w:themeColor="text1"/>
           <w:lang w:val="en-GB" w:eastAsia="en-GB"/>
         </w:rPr>
-      </w:pPr>
-      <w:r>
+        <w:t>Increase the availability of co-op training opportunities for students.</w:t>
+      </w:r>
+    </w:p>
+    <w:p>
+      <w:pPr>
+        <w:pStyle w:val="ListParagraph"/>
+        <w:numPr>
+          <w:ilvl w:val="0"/>
+          <w:numId w:val="20"/>
+        </w:numPr>
+        <w:jc w:val="left"/>
         <w:rPr>
           <w:rFonts w:eastAsia="Calibri"/>
           <w:color w:val="000000" w:themeColor="text1"/>
           <w:lang w:val="en-GB" w:eastAsia="en-GB"/>
         </w:rPr>
-        <w:t>•</w:t>
-      </w:r>
+      </w:pPr>
       <w:r>
         <w:rPr>
           <w:rFonts w:eastAsia="Calibri"/>
           <w:color w:val="000000" w:themeColor="text1"/>
           <w:lang w:val="en-GB" w:eastAsia="en-GB"/>
         </w:rPr>
-        <w:t xml:space="preserve"> </w:t>
-      </w:r>
-      <w:r>
+        <w:t>Decrease the duration it takes for students to find co-op training opportunities.</w:t>
+      </w:r>
+    </w:p>
+    <w:p>
+      <w:pPr>
+        <w:pStyle w:val="ListParagraph"/>
+        <w:numPr>
+          <w:ilvl w:val="0"/>
+          <w:numId w:val="20"/>
+        </w:numPr>
         <w:rPr>
           <w:rFonts w:eastAsia="Calibri"/>
           <w:color w:val="000000" w:themeColor="text1"/>
           <w:lang w:val="en-GB" w:eastAsia="en-GB"/>
         </w:rPr>
-        <w:t>Assists trainees in signing up with their interest companies.</w:t>
-      </w:r>
-    </w:p>
-    <w:p>
-      <w:pPr>
+      </w:pPr>
+      <w:r>
         <w:rPr>
           <w:rFonts w:eastAsia="Calibri"/>
           <w:color w:val="000000" w:themeColor="text1"/>
           <w:lang w:val="en-GB" w:eastAsia="en-GB"/>
         </w:rPr>
-      </w:pPr>
-      <w:r>
+        <w:t>Facilitate companies in identifying suitable trainees.</w:t>
+      </w:r>
+    </w:p>
+    <w:p>
+      <w:pPr>
+        <w:pStyle w:val="ListParagraph"/>
+        <w:numPr>
+          <w:ilvl w:val="0"/>
+          <w:numId w:val="20"/>
+        </w:numPr>
         <w:rPr>
           <w:rFonts w:eastAsia="Calibri"/>
           <w:color w:val="000000" w:themeColor="text1"/>
           <w:lang w:val="en-GB" w:eastAsia="en-GB"/>
         </w:rPr>
-        <w:t>•</w:t>
-      </w:r>
+      </w:pPr>
       <w:r>
         <w:rPr>
           <w:rFonts w:eastAsia="Calibri"/>
           <w:color w:val="000000" w:themeColor="text1"/>
           <w:lang w:val="en-GB" w:eastAsia="en-GB"/>
         </w:rPr>
-        <w:t xml:space="preserve"> </w:t>
-      </w:r>
-      <w:r>
+        <w:t>Enhancement of managing co-op positions for companies.</w:t>
+      </w:r>
+    </w:p>
+    <w:p>
+      <w:pPr>
+        <w:pStyle w:val="ListParagraph"/>
+        <w:numPr>
+          <w:ilvl w:val="0"/>
+          <w:numId w:val="20"/>
+        </w:numPr>
         <w:rPr>
           <w:rFonts w:eastAsia="Calibri"/>
           <w:color w:val="000000" w:themeColor="text1"/>
           <w:lang w:val="en-GB" w:eastAsia="en-GB"/>
         </w:rPr>
-        <w:t>Companies that have signed up can notify about open trainee opportunity.</w:t>
-      </w:r>
-    </w:p>
-    <w:p>
-      <w:pPr>
+      </w:pPr>
+      <w:r>
         <w:rPr>
           <w:rFonts w:eastAsia="Calibri"/>
           <w:color w:val="000000" w:themeColor="text1"/>
           <w:lang w:val="en-GB" w:eastAsia="en-GB"/>
         </w:rPr>
-      </w:pPr>
-      <w:r>
+        <w:t>Greater three-way communication between organisations, faculty, and students.</w:t>
+      </w:r>
+    </w:p>
+    <w:p>
+      <w:pPr>
+        <w:pStyle w:val="ListParagraph"/>
+        <w:numPr>
+          <w:ilvl w:val="0"/>
+          <w:numId w:val="20"/>
+        </w:numPr>
         <w:rPr>
           <w:rFonts w:eastAsia="Calibri"/>
           <w:color w:val="000000" w:themeColor="text1"/>
           <w:lang w:val="en-GB" w:eastAsia="en-GB"/>
         </w:rPr>
-        <w:t>•</w:t>
-      </w:r>
+      </w:pPr>
       <w:r>
         <w:rPr>
           <w:rFonts w:eastAsia="Calibri"/>
           <w:color w:val="000000" w:themeColor="text1"/>
           <w:lang w:val="en-GB" w:eastAsia="en-GB"/>
         </w:rPr>
-        <w:t xml:space="preserve"> </w:t>
-      </w:r>
-      <w:r>
+        <w:t>Easy tracking of students’ applications status.</w:t>
+      </w:r>
+    </w:p>
+    <w:p>
+      <w:pPr>
+        <w:pStyle w:val="ListParagraph"/>
+        <w:numPr>
+          <w:ilvl w:val="0"/>
+          <w:numId w:val="20"/>
+        </w:numPr>
         <w:rPr>
           <w:rFonts w:eastAsia="Calibri"/>
           <w:color w:val="000000" w:themeColor="text1"/>
           <w:lang w:val="en-GB" w:eastAsia="en-GB"/>
         </w:rPr>
-        <w:t>Decreases the duration it takes for students to find co-op training opportunities.</w:t>
-      </w:r>
-    </w:p>
-    <w:p>
-      <w:pPr>
+      </w:pPr>
+      <w:r>
         <w:rPr>
           <w:rFonts w:eastAsia="Calibri"/>
           <w:color w:val="000000" w:themeColor="text1"/>
           <w:lang w:val="en-GB" w:eastAsia="en-GB"/>
         </w:rPr>
-      </w:pPr>
+        <w:t>Enable faculty members to review co-op evaluations</w:t>
+      </w:r>
       <w:r>
         <w:rPr>
           <w:rFonts w:eastAsia="Calibri"/>
           <w:color w:val="000000" w:themeColor="text1"/>
           <w:lang w:val="en-GB" w:eastAsia="en-GB"/>
         </w:rPr>
-        <w:t>•</w:t>
-      </w:r>
-      <w:r>
+        <w:t xml:space="preserve"> efficiently.</w:t>
+      </w:r>
+    </w:p>
+    <w:p>
+      <w:pPr>
+        <w:pStyle w:val="ListParagraph"/>
+        <w:numPr>
+          <w:ilvl w:val="0"/>
+          <w:numId w:val="20"/>
+        </w:numPr>
         <w:rPr>
           <w:rFonts w:eastAsia="Calibri"/>
           <w:color w:val="000000" w:themeColor="text1"/>
           <w:lang w:val="en-GB" w:eastAsia="en-GB"/>
         </w:rPr>
-        <w:t xml:space="preserve"> </w:t>
-      </w:r>
+      </w:pPr>
       <w:r>
         <w:rPr>
           <w:rFonts w:eastAsia="Calibri"/>
           <w:color w:val="000000" w:themeColor="text1"/>
           <w:lang w:val="en-GB" w:eastAsia="en-GB"/>
         </w:rPr>
-        <w:t>Trainers have the ability to submit student-related documents.</w:t>
-      </w:r>
-    </w:p>
-    <w:p>
-      <w:pPr>
+        <w:t>The process of evaluating trainees will be streamlined.</w:t>
+      </w:r>
+    </w:p>
+    <w:p>
+      <w:pPr>
+        <w:pStyle w:val="ListParagraph"/>
+        <w:numPr>
+          <w:ilvl w:val="0"/>
+          <w:numId w:val="20"/>
+        </w:numPr>
         <w:rPr>
           <w:rFonts w:eastAsia="Calibri"/>
           <w:color w:val="000000" w:themeColor="text1"/>
@@ -8360,7 +8181,7 @@
           <w:color w:val="000000" w:themeColor="text1"/>
           <w:lang w:val="en-GB" w:eastAsia="en-GB"/>
         </w:rPr>
-        <w:t>•</w:t>
+        <w:t>E</w:t>
       </w:r>
       <w:r>
         <w:rPr>
@@ -8368,7 +8189,7 @@
           <w:color w:val="000000" w:themeColor="text1"/>
           <w:lang w:val="en-GB" w:eastAsia="en-GB"/>
         </w:rPr>
-        <w:t xml:space="preserve"> </w:t>
+        <w:t>nhance</w:t>
       </w:r>
       <w:r>
         <w:rPr>
@@ -8376,24 +8197,23 @@
           <w:color w:val="000000" w:themeColor="text1"/>
           <w:lang w:val="en-GB" w:eastAsia="en-GB"/>
         </w:rPr>
-        <w:t>The  Department supervisor has oversight over trainees' development.</w:t>
-      </w:r>
-    </w:p>
-    <w:p>
-      <w:pPr>
+        <w:t>ment of</w:t>
+      </w:r>
+      <w:r>
         <w:rPr>
           <w:rFonts w:eastAsia="Calibri"/>
           <w:color w:val="000000" w:themeColor="text1"/>
           <w:lang w:val="en-GB" w:eastAsia="en-GB"/>
         </w:rPr>
-      </w:pPr>
+        <w:t xml:space="preserve"> student</w:t>
+      </w:r>
       <w:r>
         <w:rPr>
           <w:rFonts w:eastAsia="Calibri"/>
           <w:color w:val="000000" w:themeColor="text1"/>
           <w:lang w:val="en-GB" w:eastAsia="en-GB"/>
         </w:rPr>
-        <w:t>•</w:t>
+        <w:t>s’</w:t>
       </w:r>
       <w:r>
         <w:rPr>
@@ -8401,16 +8221,40 @@
           <w:color w:val="000000" w:themeColor="text1"/>
           <w:lang w:val="en-GB" w:eastAsia="en-GB"/>
         </w:rPr>
-        <w:t xml:space="preserve"> </w:t>
-      </w:r>
-      <w:r>
+        <w:t xml:space="preserve"> effectiveness in acquiring practical skills and industry knowledge.</w:t>
+      </w:r>
+    </w:p>
+    <w:p>
+      <w:pPr>
+        <w:pStyle w:val="ListParagraph"/>
+        <w:numPr>
+          <w:ilvl w:val="0"/>
+          <w:numId w:val="20"/>
+        </w:numPr>
         <w:rPr>
           <w:rFonts w:eastAsia="Calibri"/>
           <w:color w:val="000000" w:themeColor="text1"/>
           <w:lang w:val="en-GB" w:eastAsia="en-GB"/>
         </w:rPr>
-        <w:t>The process of evaluating trainees will be streamlined.</w:t>
-      </w:r>
+      </w:pPr>
+      <w:r>
+        <w:rPr>
+          <w:rFonts w:eastAsia="Calibri"/>
+          <w:color w:val="000000" w:themeColor="text1"/>
+          <w:lang w:val="en-GB" w:eastAsia="en-GB"/>
+        </w:rPr>
+        <w:t>User friendly UI for navigation and task completion.</w:t>
+      </w:r>
+    </w:p>
+    <w:p>
+      <w:pPr>
+        <w:ind w:firstLine="0"/>
+        <w:rPr>
+          <w:rFonts w:eastAsia="Calibri"/>
+          <w:color w:val="000000" w:themeColor="text1"/>
+          <w:lang w:val="en-GB" w:eastAsia="en-GB"/>
+        </w:rPr>
+      </w:pPr>
     </w:p>
     <w:p>
       <w:pPr>
@@ -8445,7 +8289,6 @@
       </w:pPr>
       <w:bookmarkStart w:id="20" w:name="_Toc68786607"/>
       <w:r>
-        <w:lastRenderedPageBreak/>
         <w:t>1.</w:t>
       </w:r>
       <w:r>
@@ -8663,6 +8506,7 @@
           <w:szCs w:val="20"/>
           <w:lang w:val="en-GB"/>
         </w:rPr>
+        <w:lastRenderedPageBreak/>
         <w:t>Figure 1.1 Waterfall approach</w:t>
       </w:r>
     </w:p>
@@ -8701,6 +8545,13 @@
           <w:lang w:val="en-GB"/>
         </w:rPr>
       </w:pPr>
+      <w:r>
+        <w:rPr>
+          <w:rStyle w:val="Heading3Char"/>
+          <w:rFonts w:eastAsia="Arial"/>
+        </w:rPr>
+        <w:t>Planning Phase</w:t>
+      </w:r>
       <w:r>
         <w:rPr>
           <w:rFonts w:eastAsia="Arial"/>
@@ -8709,7 +8560,7 @@
           <w:color w:val="000000" w:themeColor="text1"/>
           <w:lang w:val="en-GB"/>
         </w:rPr>
-        <w:t>Planning Phase:</w:t>
+        <w:t>:</w:t>
       </w:r>
       <w:r>
         <w:rPr>
@@ -8737,6 +8588,53 @@
           <w:lang w:val="en-GB"/>
         </w:rPr>
       </w:pPr>
+      <w:r>
+        <w:rPr>
+          <w:rStyle w:val="Heading3Char"/>
+          <w:rFonts w:eastAsia="Arial"/>
+        </w:rPr>
+        <w:t>Analysis Phase</w:t>
+      </w:r>
+      <w:r>
+        <w:rPr>
+          <w:rStyle w:val="Heading3Char"/>
+          <w:rFonts w:eastAsia="Arial"/>
+        </w:rPr>
+        <w:t>:</w:t>
+      </w:r>
+      <w:r>
+        <w:rPr>
+          <w:rFonts w:eastAsia="Arial"/>
+          <w:color w:val="000000" w:themeColor="text1"/>
+          <w:lang w:val="en-GB"/>
+        </w:rPr>
+        <w:t xml:space="preserve"> We then collect system requirements through stakeholder interactions, employing brainstorming, interviews, and questionnaires. Our objective is to create a complete list of requirements, guaranteeing that the final product meets all user necessities.</w:t>
+      </w:r>
+    </w:p>
+    <w:p>
+      <w:pPr>
+        <w:rPr>
+          <w:rFonts w:eastAsia="Arial"/>
+          <w:color w:val="000000" w:themeColor="text1"/>
+          <w:lang w:val="en-GB"/>
+        </w:rPr>
+      </w:pPr>
+    </w:p>
+    <w:p>
+      <w:pPr>
+        <w:rPr>
+          <w:rFonts w:eastAsia="Arial"/>
+          <w:color w:val="000000" w:themeColor="text1"/>
+          <w:lang w:val="en-GB"/>
+        </w:rPr>
+      </w:pPr>
+      <w:r>
+        <w:rPr>
+          <w:rStyle w:val="Heading3Char"/>
+          <w:rFonts w:eastAsia="Arial"/>
+        </w:rPr>
+        <w:t>Design Phase</w:t>
+      </w:r>
       <w:r>
         <w:rPr>
           <w:rFonts w:eastAsia="Arial"/>
@@ -8745,7 +8643,47 @@
           <w:color w:val="000000" w:themeColor="text1"/>
           <w:lang w:val="en-GB"/>
         </w:rPr>
-        <w:t>Analysis Phase</w:t>
+        <w:t>:</w:t>
+      </w:r>
+      <w:r>
+        <w:rPr>
+          <w:rFonts w:eastAsia="Arial"/>
+          <w:color w:val="000000" w:themeColor="text1"/>
+          <w:lang w:val="en-GB"/>
+        </w:rPr>
+        <w:t xml:space="preserve"> Next, we analyze the requirements to understand them deeply, translating this information into a structured model for guiding subsequent design and development.</w:t>
+      </w:r>
+    </w:p>
+    <w:p>
+      <w:pPr>
+        <w:rPr>
+          <w:rFonts w:eastAsia="Arial"/>
+          <w:color w:val="000000" w:themeColor="text1"/>
+          <w:lang w:val="en-GB"/>
+        </w:rPr>
+      </w:pPr>
+    </w:p>
+    <w:p>
+      <w:pPr>
+        <w:rPr>
+          <w:rFonts w:eastAsia="Arial"/>
+          <w:color w:val="000000" w:themeColor="text1"/>
+          <w:lang w:val="en-GB"/>
+        </w:rPr>
+      </w:pPr>
+      <w:r>
+        <w:rPr>
+          <w:rStyle w:val="Heading3Char"/>
+          <w:rFonts w:eastAsia="Arial"/>
+        </w:rPr>
+        <w:t>Development</w:t>
+      </w:r>
+      <w:r>
+        <w:rPr>
+          <w:rStyle w:val="Heading3Char"/>
+          <w:rFonts w:eastAsia="Arial"/>
+        </w:rPr>
+        <w:t xml:space="preserve"> Phase</w:t>
       </w:r>
       <w:r>
         <w:rPr>
@@ -8763,7 +8701,7 @@
           <w:color w:val="000000" w:themeColor="text1"/>
           <w:lang w:val="en-GB"/>
         </w:rPr>
-        <w:t xml:space="preserve"> We then collect system requirements through stakeholder interactions, employing brainstorming, interviews, and questionnaires. Our objective is to create a complete list of requirements, guaranteeing that the final product meets all user necessities.</w:t>
+        <w:t xml:space="preserve"> With a clear understanding of requirements, our development phase involves coding and building the project components as per specifications, focusing on collaboration, problem-solving, and iteration.</w:t>
       </w:r>
     </w:p>
     <w:p>
@@ -8783,6 +8721,20 @@
           <w:lang w:val="en-GB"/>
         </w:rPr>
       </w:pPr>
+      <w:r>
+        <w:rPr>
+          <w:rStyle w:val="Heading3Char"/>
+          <w:rFonts w:eastAsia="Arial"/>
+        </w:rPr>
+        <w:t>Deployment</w:t>
+      </w:r>
+      <w:r>
+        <w:rPr>
+          <w:rStyle w:val="Heading3Char"/>
+          <w:rFonts w:eastAsia="Arial"/>
+        </w:rPr>
+        <w:t xml:space="preserve"> Phase</w:t>
+      </w:r>
       <w:r>
         <w:rPr>
           <w:rFonts w:eastAsia="Arial"/>
@@ -8791,17 +8743,7 @@
           <w:color w:val="000000" w:themeColor="text1"/>
           <w:lang w:val="en-GB"/>
         </w:rPr>
-        <w:t>Design Phase</w:t>
-      </w:r>
-      <w:r>
-        <w:rPr>
-          <w:rFonts w:eastAsia="Arial"/>
-          <w:b/>
-          <w:bCs/>
-          <w:color w:val="000000" w:themeColor="text1"/>
-          <w:lang w:val="en-GB"/>
-        </w:rPr>
-        <w:t>:</w:t>
+        <w:t xml:space="preserve">: </w:t>
       </w:r>
       <w:r>
         <w:rPr>
@@ -8809,191 +8751,42 @@
           <w:color w:val="000000" w:themeColor="text1"/>
           <w:lang w:val="en-GB"/>
         </w:rPr>
-        <w:t xml:space="preserve"> Next, we </w:t>
-      </w:r>
-      <w:proofErr w:type="spellStart"/>
-      <w:r>
+        <w:t>The project is launched in the deployment phase, transitioning it to a real-world setting and marking the start of its operational life. This phase is crucial for delivering our solution.</w:t>
+      </w:r>
+    </w:p>
+    <w:p>
+      <w:pPr>
         <w:rPr>
           <w:rFonts w:eastAsia="Arial"/>
           <w:color w:val="000000" w:themeColor="text1"/>
           <w:lang w:val="en-GB"/>
         </w:rPr>
-        <w:t>analyze</w:t>
-      </w:r>
-      <w:proofErr w:type="spellEnd"/>
-      <w:r>
+      </w:pPr>
+    </w:p>
+    <w:p>
+      <w:pPr>
         <w:rPr>
           <w:rFonts w:eastAsia="Arial"/>
           <w:color w:val="000000" w:themeColor="text1"/>
           <w:lang w:val="en-GB"/>
         </w:rPr>
-        <w:t xml:space="preserve"> the requirements to understand them deeply, translating this information into a structured model for guiding subsequent design and development.</w:t>
-      </w:r>
-    </w:p>
-    <w:p>
-      <w:pPr>
+      </w:pPr>
+      <w:r>
         <w:rPr>
           <w:rFonts w:eastAsia="Arial"/>
           <w:color w:val="000000" w:themeColor="text1"/>
           <w:lang w:val="en-GB"/>
         </w:rPr>
-      </w:pPr>
-    </w:p>
-    <w:p>
-      <w:pPr>
+        <w:t xml:space="preserve">Our goal throughout the Waterfall model is to maintain high quality and efficiency standards, while delivering a product that exceeds user expectations and effectively solves the identified </w:t>
+      </w:r>
+      <w:r>
         <w:rPr>
           <w:rFonts w:eastAsia="Arial"/>
           <w:color w:val="000000" w:themeColor="text1"/>
           <w:lang w:val="en-GB"/>
         </w:rPr>
-      </w:pPr>
-      <w:r>
-        <w:rPr>
-          <w:rFonts w:eastAsia="Arial"/>
-          <w:b/>
-          <w:bCs/>
-          <w:color w:val="000000" w:themeColor="text1"/>
-          <w:lang w:val="en-GB"/>
-        </w:rPr>
-        <w:t>Development</w:t>
-      </w:r>
-      <w:r>
-        <w:rPr>
-          <w:rFonts w:eastAsia="Arial"/>
-          <w:b/>
-          <w:bCs/>
-          <w:color w:val="000000" w:themeColor="text1"/>
-          <w:lang w:val="en-GB"/>
-        </w:rPr>
-        <w:t xml:space="preserve"> Phase</w:t>
-      </w:r>
-      <w:r>
-        <w:rPr>
-          <w:rFonts w:eastAsia="Arial"/>
-          <w:b/>
-          <w:bCs/>
-          <w:color w:val="000000" w:themeColor="text1"/>
-          <w:lang w:val="en-GB"/>
-        </w:rPr>
-        <w:t>:</w:t>
-      </w:r>
-      <w:r>
-        <w:rPr>
-          <w:rFonts w:eastAsia="Arial"/>
-          <w:color w:val="000000" w:themeColor="text1"/>
-          <w:lang w:val="en-GB"/>
-        </w:rPr>
-        <w:t xml:space="preserve"> With a clear understanding of requirements, our development phase involves coding and building the project components as per specifications, focusing on collaboration, problem-solving, and iteration.</w:t>
-      </w:r>
-    </w:p>
-    <w:p>
-      <w:pPr>
-        <w:rPr>
-          <w:rFonts w:eastAsia="Arial"/>
-          <w:color w:val="000000" w:themeColor="text1"/>
-          <w:lang w:val="en-GB"/>
-        </w:rPr>
-      </w:pPr>
-    </w:p>
-    <w:p>
-      <w:pPr>
-        <w:rPr>
-          <w:rFonts w:eastAsia="Arial"/>
-          <w:color w:val="000000" w:themeColor="text1"/>
-          <w:lang w:val="en-GB"/>
-        </w:rPr>
-      </w:pPr>
-      <w:r>
-        <w:rPr>
-          <w:rFonts w:eastAsia="Arial"/>
-          <w:b/>
-          <w:bCs/>
-          <w:color w:val="000000" w:themeColor="text1"/>
-          <w:lang w:val="en-GB"/>
-        </w:rPr>
-        <w:t>Deployment</w:t>
-      </w:r>
-      <w:r>
-        <w:rPr>
-          <w:rFonts w:eastAsia="Arial"/>
-          <w:b/>
-          <w:bCs/>
-          <w:color w:val="000000" w:themeColor="text1"/>
-          <w:lang w:val="en-GB"/>
-        </w:rPr>
-        <w:t xml:space="preserve"> Phase</w:t>
-      </w:r>
-      <w:r>
-        <w:rPr>
-          <w:rFonts w:eastAsia="Arial"/>
-          <w:b/>
-          <w:bCs/>
-          <w:color w:val="000000" w:themeColor="text1"/>
-          <w:lang w:val="en-GB"/>
-        </w:rPr>
-        <w:t xml:space="preserve">: </w:t>
-      </w:r>
-      <w:r>
-        <w:rPr>
-          <w:rFonts w:eastAsia="Arial"/>
-          <w:color w:val="000000" w:themeColor="text1"/>
-          <w:lang w:val="en-GB"/>
-        </w:rPr>
-        <w:t>The project is launched in the deployment phase, transitioning it to a real-world setting and marking the start of its operational life. This phase is crucial for delivering our solution.</w:t>
-      </w:r>
-    </w:p>
-    <w:p>
-      <w:pPr>
-        <w:rPr>
-          <w:rFonts w:eastAsia="Arial"/>
-          <w:color w:val="000000" w:themeColor="text1"/>
-          <w:lang w:val="en-GB"/>
-        </w:rPr>
-      </w:pPr>
-    </w:p>
-    <w:p>
-      <w:pPr>
-        <w:rPr>
-          <w:rFonts w:eastAsia="Arial"/>
-          <w:color w:val="000000" w:themeColor="text1"/>
-          <w:lang w:val="en-GB"/>
-        </w:rPr>
-      </w:pPr>
-      <w:r>
-        <w:rPr>
-          <w:rFonts w:eastAsia="Arial"/>
-          <w:color w:val="000000" w:themeColor="text1"/>
-          <w:lang w:val="en-GB"/>
-        </w:rPr>
-        <w:t>Our goal throughout the Waterfall model is to maintain high quality and efficiency standards, while delivering a product that exceeds user expectations and effectively solves the identified problem.</w:t>
-      </w:r>
-    </w:p>
-    <w:p>
-      <w:pPr>
-        <w:rPr>
-          <w:rFonts w:eastAsia="Arial"/>
-          <w:color w:val="000000" w:themeColor="text1"/>
-          <w:lang w:val="en-GB"/>
-        </w:rPr>
-      </w:pPr>
-    </w:p>
-    <w:p>
-      <w:pPr>
-        <w:rPr>
-          <w:rFonts w:eastAsia="Arial"/>
-          <w:color w:val="000000" w:themeColor="text1"/>
-          <w:lang w:val="en-GB"/>
-        </w:rPr>
-      </w:pPr>
-    </w:p>
-    <w:p>
-      <w:pPr>
-        <w:rPr>
-          <w:rFonts w:eastAsia="Arial"/>
-          <w:color w:val="000000" w:themeColor="text1"/>
-          <w:lang w:val="en-GB"/>
-        </w:rPr>
-      </w:pPr>
+        <w:t>problem.</w:t>
+      </w:r>
     </w:p>
     <w:p>
       <w:pPr>
@@ -9152,27 +8945,199 @@
         <w:t xml:space="preserve">  </w:t>
       </w:r>
     </w:p>
-    <w:p/>
-    <w:p/>
-    <w:p/>
-    <w:p/>
-    <w:p/>
-    <w:p/>
-    <w:p/>
-    <w:p/>
-    <w:p/>
-    <w:p/>
-    <w:p/>
-    <w:p/>
-    <w:p/>
-    <w:p/>
-    <w:p/>
-    <w:p/>
-    <w:p/>
-    <w:p/>
-    <w:p/>
-    <w:p/>
-    <w:p/>
+    <w:p>
+      <w:pPr>
+        <w:ind w:firstLine="720"/>
+      </w:pPr>
+      <w:r>
+        <w:t xml:space="preserve">The project focuses on the development of a comprehensive platform tailored to facilitate the application process for students seeking co-op training programs. This platform will also serve as a registration portal for companies looking to offer co-op opportunities, all </w:t>
+      </w:r>
+      <w:r>
+        <w:t xml:space="preserve">under the compass </w:t>
+      </w:r>
+      <w:r>
+        <w:t>of the IS department. Notably, the platform does not extend to providing graduates with GDP or other similar services.</w:t>
+      </w:r>
+    </w:p>
+    <w:p>
+      <w:r>
+        <w:t xml:space="preserve">Communication channels will be established to facilitate three-way interactions between </w:t>
+      </w:r>
+      <w:r>
+        <w:t>students</w:t>
+      </w:r>
+      <w:r>
+        <w:t xml:space="preserve">, </w:t>
+      </w:r>
+      <w:r>
+        <w:t>companies</w:t>
+      </w:r>
+      <w:r>
+        <w:t xml:space="preserve">, and </w:t>
+      </w:r>
+      <w:r>
+        <w:t>faculty members</w:t>
+      </w:r>
+      <w:r>
+        <w:t xml:space="preserve"> exclusively. This approach</w:t>
+      </w:r>
+      <w:r>
+        <w:t>’s goal is</w:t>
+      </w:r>
+      <w:r>
+        <w:t xml:space="preserve"> to create a focused and efficient system for</w:t>
+      </w:r>
+      <w:r>
+        <w:t xml:space="preserve"> the</w:t>
+      </w:r>
+      <w:r>
+        <w:t xml:space="preserve"> manag</w:t>
+      </w:r>
+      <w:r>
+        <w:t xml:space="preserve">ement of </w:t>
+      </w:r>
+      <w:r>
+        <w:t xml:space="preserve">co-op </w:t>
+      </w:r>
+      <w:r>
+        <w:t>positions.</w:t>
+      </w:r>
+    </w:p>
+    <w:p>
+      <w:r>
+        <w:t>To ensure a fair and structured process, students will be required to apply for co-op positions and await acceptance based on their resumes</w:t>
+      </w:r>
+      <w:r>
+        <w:t>, the platform will not grant students co-op opportunities freely.</w:t>
+      </w:r>
+    </w:p>
+    <w:p>
+      <w:pPr>
+        <w:spacing w:before="0" w:after="0"/>
+        <w:ind w:firstLine="0"/>
+        <w:jc w:val="left"/>
+        <w:rPr>
+          <w:color w:val="auto"/>
+          <w:szCs w:val="24"/>
+        </w:rPr>
+      </w:pPr>
+      <w:r>
+        <w:rPr>
+          <w:color w:val="auto"/>
+          <w:szCs w:val="24"/>
+        </w:rPr>
+        <w:t xml:space="preserve">A few presumptions </w:t>
+      </w:r>
+      <w:r>
+        <w:rPr>
+          <w:color w:val="auto"/>
+          <w:szCs w:val="24"/>
+        </w:rPr>
+        <w:t>have been</w:t>
+      </w:r>
+      <w:r>
+        <w:rPr>
+          <w:color w:val="auto"/>
+          <w:szCs w:val="24"/>
+        </w:rPr>
+        <w:t xml:space="preserve"> made when </w:t>
+      </w:r>
+      <w:r>
+        <w:rPr>
+          <w:color w:val="auto"/>
+          <w:szCs w:val="24"/>
+        </w:rPr>
+        <w:t>procuring the process of developing</w:t>
+      </w:r>
+      <w:r>
+        <w:rPr>
+          <w:color w:val="auto"/>
+          <w:szCs w:val="24"/>
+        </w:rPr>
+        <w:t xml:space="preserve"> the platform, such as the requirement to improve cybersecurity and application development skills to guarantee data security. It is also understood that the platform can have </w:t>
+      </w:r>
+      <w:r>
+        <w:rPr>
+          <w:color w:val="auto"/>
+          <w:szCs w:val="24"/>
+        </w:rPr>
+        <w:t>bugs</w:t>
+      </w:r>
+      <w:r>
+        <w:rPr>
+          <w:color w:val="auto"/>
+          <w:szCs w:val="24"/>
+        </w:rPr>
+        <w:t xml:space="preserve"> and run into operational issues, </w:t>
+      </w:r>
+      <w:r>
+        <w:rPr>
+          <w:color w:val="auto"/>
+          <w:szCs w:val="24"/>
+        </w:rPr>
+        <w:t>demanding</w:t>
+      </w:r>
+      <w:r>
+        <w:rPr>
+          <w:color w:val="auto"/>
+          <w:szCs w:val="24"/>
+        </w:rPr>
+        <w:t xml:space="preserve"> ongoing maintenance and development.</w:t>
+      </w:r>
+    </w:p>
+    <w:p>
+      <w:r>
+        <w:t>M</w:t>
+      </w:r>
+      <w:r>
+        <w:t>ore</w:t>
+      </w:r>
+      <w:r>
+        <w:t>over</w:t>
+      </w:r>
+      <w:r>
+        <w:t>, the platform will be optimized for</w:t>
+      </w:r>
+      <w:r>
+        <w:t xml:space="preserve"> the</w:t>
+      </w:r>
+      <w:r>
+        <w:t xml:space="preserve"> use on web browsers, </w:t>
+      </w:r>
+      <w:r>
+        <w:t>Especially</w:t>
+      </w:r>
+      <w:r>
+        <w:t xml:space="preserve"> Chrome OS, with </w:t>
+      </w:r>
+      <w:r>
+        <w:t>the primary language being</w:t>
+      </w:r>
+      <w:r>
+        <w:t xml:space="preserve"> English</w:t>
+      </w:r>
+      <w:r>
+        <w:t>.</w:t>
+      </w:r>
+      <w:r>
+        <w:t xml:space="preserve"> These constraints and specifications are crucial for ensuring the platform's functionality and accessibility to its intended users.</w:t>
+      </w:r>
+    </w:p>
+    <w:p>
+      <w:r>
+        <w:t>The deliverable will be a fully functioning and comprehensive system designed to manage all aspects of co-op training programs, including student applications, company registrations, and faculty oversight.</w:t>
+      </w:r>
+    </w:p>
+    <w:p>
+      <w:pPr>
+        <w:ind w:firstLine="0"/>
+      </w:pPr>
+    </w:p>
+    <w:p>
+      <w:pPr>
+        <w:ind w:firstLine="0"/>
+      </w:pPr>
+    </w:p>
     <w:p>
       <w:pPr>
         <w:pStyle w:val="Heading2"/>
@@ -11283,25 +11248,7 @@
           <w:color w:val="808080" w:themeColor="background1" w:themeShade="80"/>
           <w:szCs w:val="24"/>
         </w:rPr>
-        <w:t xml:space="preserve">] C. Brusaw, C. Aired, and W. </w:t>
-      </w:r>
-      <w:proofErr w:type="spellStart"/>
-      <w:r>
-        <w:rPr>
-          <w:rFonts w:asciiTheme="majorBidi" w:hAnsiTheme="majorBidi" w:cstheme="majorBidi"/>
-          <w:color w:val="808080" w:themeColor="background1" w:themeShade="80"/>
-          <w:szCs w:val="24"/>
-        </w:rPr>
-        <w:t>Oliu</w:t>
-      </w:r>
-      <w:proofErr w:type="spellEnd"/>
-      <w:r>
-        <w:rPr>
-          <w:rFonts w:asciiTheme="majorBidi" w:hAnsiTheme="majorBidi" w:cstheme="majorBidi"/>
-          <w:color w:val="808080" w:themeColor="background1" w:themeShade="80"/>
-          <w:szCs w:val="24"/>
-        </w:rPr>
-        <w:t xml:space="preserve">, </w:t>
+        <w:t xml:space="preserve">] C. Brusaw, C. Aired, and W. Oliu, </w:t>
       </w:r>
       <w:r>
         <w:rPr>
@@ -11374,25 +11321,7 @@
           <w:color w:val="808080" w:themeColor="background1" w:themeShade="80"/>
           <w:szCs w:val="24"/>
         </w:rPr>
-        <w:t xml:space="preserve">[2] S.K. </w:t>
-      </w:r>
-      <w:proofErr w:type="spellStart"/>
-      <w:r>
-        <w:rPr>
-          <w:rFonts w:asciiTheme="majorBidi" w:hAnsiTheme="majorBidi" w:cstheme="majorBidi"/>
-          <w:color w:val="808080" w:themeColor="background1" w:themeShade="80"/>
-          <w:szCs w:val="24"/>
-        </w:rPr>
-        <w:t>Kenue</w:t>
-      </w:r>
-      <w:proofErr w:type="spellEnd"/>
-      <w:r>
-        <w:rPr>
-          <w:rFonts w:asciiTheme="majorBidi" w:hAnsiTheme="majorBidi" w:cstheme="majorBidi"/>
-          <w:color w:val="808080" w:themeColor="background1" w:themeShade="80"/>
-          <w:szCs w:val="24"/>
-        </w:rPr>
-        <w:t xml:space="preserve"> and J.F. Greenleaf, “Limited angle multi-frequency deification tomography,” </w:t>
+        <w:t xml:space="preserve">[2] S.K. Kenue and J.F. Greenleaf, “Limited angle multi-frequency deification tomography,” </w:t>
       </w:r>
       <w:r>
         <w:rPr>
@@ -11401,19 +11330,8 @@
           <w:color w:val="808080" w:themeColor="background1" w:themeShade="80"/>
           <w:szCs w:val="24"/>
         </w:rPr>
-        <w:t xml:space="preserve">IEEE Trans. Sonics </w:t>
-      </w:r>
-      <w:proofErr w:type="spellStart"/>
-      <w:r>
-        <w:rPr>
-          <w:rFonts w:asciiTheme="majorBidi" w:hAnsiTheme="majorBidi" w:cstheme="majorBidi"/>
-          <w:i/>
-          <w:color w:val="808080" w:themeColor="background1" w:themeShade="80"/>
-          <w:szCs w:val="24"/>
-        </w:rPr>
-        <w:t>Ultrason</w:t>
-      </w:r>
-      <w:proofErr w:type="spellEnd"/>
+        <w:t>IEEE Trans. Sonics Ultrason</w:t>
+      </w:r>
       <w:r>
         <w:rPr>
           <w:rFonts w:asciiTheme="majorBidi" w:hAnsiTheme="majorBidi" w:cstheme="majorBidi"/>
@@ -11467,25 +11385,7 @@
           <w:color w:val="808080" w:themeColor="background1" w:themeShade="80"/>
           <w:szCs w:val="24"/>
         </w:rPr>
-        <w:t xml:space="preserve">B. </w:t>
-      </w:r>
-      <w:proofErr w:type="spellStart"/>
-      <w:r>
-        <w:rPr>
-          <w:rFonts w:asciiTheme="majorBidi" w:hAnsiTheme="majorBidi" w:cstheme="majorBidi"/>
-          <w:color w:val="808080" w:themeColor="background1" w:themeShade="80"/>
-          <w:szCs w:val="24"/>
-        </w:rPr>
-        <w:t>Tsikos</w:t>
-      </w:r>
-      <w:proofErr w:type="spellEnd"/>
-      <w:r>
-        <w:rPr>
-          <w:rFonts w:asciiTheme="majorBidi" w:hAnsiTheme="majorBidi" w:cstheme="majorBidi"/>
-          <w:color w:val="808080" w:themeColor="background1" w:themeShade="80"/>
-          <w:szCs w:val="24"/>
-        </w:rPr>
-        <w:t xml:space="preserve">, “Electricity Load Forecasting” Ph.D. dissertation, Univ. of Pennsylvania, BCE Dept., Philadelphia, 1987. </w:t>
+        <w:t xml:space="preserve">B. Tsikos, “Electricity Load Forecasting” Ph.D. dissertation, Univ. of Pennsylvania, BCE Dept., Philadelphia, 1987. </w:t>
       </w:r>
     </w:p>
     <w:p>
@@ -11579,25 +11479,7 @@
           <w:color w:val="808080" w:themeColor="background1" w:themeShade="80"/>
           <w:szCs w:val="24"/>
         </w:rPr>
-        <w:t xml:space="preserve">5] </w:t>
-      </w:r>
-      <w:proofErr w:type="spellStart"/>
-      <w:r>
-        <w:rPr>
-          <w:rFonts w:asciiTheme="majorBidi" w:hAnsiTheme="majorBidi" w:cstheme="majorBidi"/>
-          <w:color w:val="808080" w:themeColor="background1" w:themeShade="80"/>
-          <w:szCs w:val="24"/>
-        </w:rPr>
-        <w:t>Fuminao</w:t>
-      </w:r>
-      <w:proofErr w:type="spellEnd"/>
-      <w:r>
-        <w:rPr>
-          <w:rFonts w:asciiTheme="majorBidi" w:hAnsiTheme="majorBidi" w:cstheme="majorBidi"/>
-          <w:color w:val="808080" w:themeColor="background1" w:themeShade="80"/>
-          <w:szCs w:val="24"/>
-        </w:rPr>
-        <w:t xml:space="preserve"> Okumura and Hajime Takagi, “Maglev Guideway On the Yamanashi Test Line,” http://www.rtri.or.jp/rd/maglev2/okumura.html, October 24, 1998. </w:t>
+        <w:t xml:space="preserve">5] Fuminao Okumura and Hajime Takagi, “Maglev Guideway On the Yamanashi Test Line,” http://www.rtri.or.jp/rd/maglev2/okumura.html, October 24, 1998. </w:t>
       </w:r>
     </w:p>
     <w:p>
@@ -11980,7 +11862,7 @@
 </file>
 
 <file path=word/comments.xml><?xml version="1.0" encoding="utf-8"?>
-<w:comments xmlns:wpc="http://schemas.microsoft.com/office/word/2010/wordprocessingCanvas" xmlns:cx="http://schemas.microsoft.com/office/drawing/2014/chartex" xmlns:cx1="http://schemas.microsoft.com/office/drawing/2015/9/8/chartex" xmlns:cx2="http://schemas.microsoft.com/office/drawing/2015/10/21/chartex" xmlns:cx3="http://schemas.microsoft.com/office/drawing/2016/5/9/chartex" xmlns:cx4="http://schemas.microsoft.com/office/drawing/2016/5/10/chartex" xmlns:cx5="http://schemas.microsoft.com/office/drawing/2016/5/11/chartex" xmlns:cx6="http://schemas.microsoft.com/office/drawing/2016/5/12/chartex" xmlns:cx7="http://schemas.microsoft.com/office/drawing/2016/5/13/chartex" xmlns:cx8="http://schemas.microsoft.com/office/drawing/2016/5/14/chartex" xmlns:mc="http://schemas.openxmlformats.org/markup-compatibility/2006" xmlns:aink="http://schemas.microsoft.com/office/drawing/2016/ink" xmlns:am3d="http://schemas.microsoft.com/office/drawing/2017/model3d" xmlns:o="urn:schemas-microsoft-com:office:office" xmlns:oel="http://schemas.microsoft.com/office/2019/extlst" xmlns:r="http://schemas.openxmlformats.org/officeDocument/2006/relationships" xmlns:m="http://schemas.openxmlformats.org/officeDocument/2006/math" xmlns:v="urn:schemas-microsoft-com:vml" xmlns:wp14="http://schemas.microsoft.com/office/word/2010/wordprocessingDrawing" xmlns:wp="http://schemas.openxmlformats.org/drawingml/2006/wordprocessingDrawing" xmlns:w10="urn:schemas-microsoft-com:office:word" xmlns:w="http://schemas.openxmlformats.org/wordprocessingml/2006/main" xmlns:w14="http://schemas.microsoft.com/office/word/2010/wordml" xmlns:w15="http://schemas.microsoft.com/office/word/2012/wordml" xmlns:w16cex="http://schemas.microsoft.com/office/word/2018/wordml/cex" xmlns:w16cid="http://schemas.microsoft.com/office/word/2016/wordml/cid" xmlns:w16="http://schemas.microsoft.com/office/word/2018/wordml" xmlns:w16du="http://schemas.microsoft.com/office/word/2023/wordml/word16du" xmlns:w16sdtdh="http://schemas.microsoft.com/office/word/2020/wordml/sdtdatahash" xmlns:w16se="http://schemas.microsoft.com/office/word/2015/wordml/symex" xmlns:wpg="http://schemas.microsoft.com/office/word/2010/wordprocessingGroup" xmlns:wpi="http://schemas.microsoft.com/office/word/2010/wordprocessingInk" xmlns:wne="http://schemas.microsoft.com/office/word/2006/wordml" xmlns:wps="http://schemas.microsoft.com/office/word/2010/wordprocessingShape" mc:Ignorable="w14 w15 w16se w16cid w16 w16cex w16sdtdh w16du wp14">
+<w:comments xmlns:wpc="http://schemas.microsoft.com/office/word/2010/wordprocessingCanvas" xmlns:cx="http://schemas.microsoft.com/office/drawing/2014/chartex" xmlns:cx1="http://schemas.microsoft.com/office/drawing/2015/9/8/chartex" xmlns:cx2="http://schemas.microsoft.com/office/drawing/2015/10/21/chartex" xmlns:cx3="http://schemas.microsoft.com/office/drawing/2016/5/9/chartex" xmlns:cx4="http://schemas.microsoft.com/office/drawing/2016/5/10/chartex" xmlns:cx5="http://schemas.microsoft.com/office/drawing/2016/5/11/chartex" xmlns:cx6="http://schemas.microsoft.com/office/drawing/2016/5/12/chartex" xmlns:cx7="http://schemas.microsoft.com/office/drawing/2016/5/13/chartex" xmlns:cx8="http://schemas.microsoft.com/office/drawing/2016/5/14/chartex" xmlns:mc="http://schemas.openxmlformats.org/markup-compatibility/2006" xmlns:aink="http://schemas.microsoft.com/office/drawing/2016/ink" xmlns:am3d="http://schemas.microsoft.com/office/drawing/2017/model3d" xmlns:o="urn:schemas-microsoft-com:office:office" xmlns:oel="http://schemas.microsoft.com/office/2019/extlst" xmlns:r="http://schemas.openxmlformats.org/officeDocument/2006/relationships" xmlns:m="http://schemas.openxmlformats.org/officeDocument/2006/math" xmlns:v="urn:schemas-microsoft-com:vml" xmlns:wp14="http://schemas.microsoft.com/office/word/2010/wordprocessingDrawing" xmlns:wp="http://schemas.openxmlformats.org/drawingml/2006/wordprocessingDrawing" xmlns:w10="urn:schemas-microsoft-com:office:word" xmlns:w="http://schemas.openxmlformats.org/wordprocessingml/2006/main" xmlns:w14="http://schemas.microsoft.com/office/word/2010/wordml" xmlns:w15="http://schemas.microsoft.com/office/word/2012/wordml" xmlns:w16cex="http://schemas.microsoft.com/office/word/2018/wordml/cex" xmlns:w16cid="http://schemas.microsoft.com/office/word/2016/wordml/cid" xmlns:w16="http://schemas.microsoft.com/office/word/2018/wordml" xmlns:w16sdtdh="http://schemas.microsoft.com/office/word/2020/wordml/sdtdatahash" xmlns:w16se="http://schemas.microsoft.com/office/word/2015/wordml/symex" xmlns:wpg="http://schemas.microsoft.com/office/word/2010/wordprocessingGroup" xmlns:wpi="http://schemas.microsoft.com/office/word/2010/wordprocessingInk" xmlns:wne="http://schemas.microsoft.com/office/word/2006/wordml" xmlns:wps="http://schemas.microsoft.com/office/word/2010/wordprocessingShape" mc:Ignorable="w14 w15 w16se w16cid w16 w16cex w16sdtdh wp14">
   <w:comment w:id="0" w:author="Nada Faisal" w:date="2024-03-03T11:04:00Z" w:initials="NF">
     <w:p>
       <w:pPr>
@@ -12007,25 +11889,25 @@
 </file>
 
 <file path=word/commentsExtended.xml><?xml version="1.0" encoding="utf-8"?>
-<w15:commentsEx xmlns:wpc="http://schemas.microsoft.com/office/word/2010/wordprocessingCanvas" xmlns:cx="http://schemas.microsoft.com/office/drawing/2014/chartex" xmlns:cx1="http://schemas.microsoft.com/office/drawing/2015/9/8/chartex" xmlns:cx2="http://schemas.microsoft.com/office/drawing/2015/10/21/chartex" xmlns:cx3="http://schemas.microsoft.com/office/drawing/2016/5/9/chartex" xmlns:cx4="http://schemas.microsoft.com/office/drawing/2016/5/10/chartex" xmlns:cx5="http://schemas.microsoft.com/office/drawing/2016/5/11/chartex" xmlns:cx6="http://schemas.microsoft.com/office/drawing/2016/5/12/chartex" xmlns:cx7="http://schemas.microsoft.com/office/drawing/2016/5/13/chartex" xmlns:cx8="http://schemas.microsoft.com/office/drawing/2016/5/14/chartex" xmlns:mc="http://schemas.openxmlformats.org/markup-compatibility/2006" xmlns:aink="http://schemas.microsoft.com/office/drawing/2016/ink" xmlns:am3d="http://schemas.microsoft.com/office/drawing/2017/model3d" xmlns:o="urn:schemas-microsoft-com:office:office" xmlns:oel="http://schemas.microsoft.com/office/2019/extlst" xmlns:r="http://schemas.openxmlformats.org/officeDocument/2006/relationships" xmlns:m="http://schemas.openxmlformats.org/officeDocument/2006/math" xmlns:v="urn:schemas-microsoft-com:vml" xmlns:wp14="http://schemas.microsoft.com/office/word/2010/wordprocessingDrawing" xmlns:wp="http://schemas.openxmlformats.org/drawingml/2006/wordprocessingDrawing" xmlns:w10="urn:schemas-microsoft-com:office:word" xmlns:w="http://schemas.openxmlformats.org/wordprocessingml/2006/main" xmlns:w14="http://schemas.microsoft.com/office/word/2010/wordml" xmlns:w15="http://schemas.microsoft.com/office/word/2012/wordml" xmlns:w16cex="http://schemas.microsoft.com/office/word/2018/wordml/cex" xmlns:w16cid="http://schemas.microsoft.com/office/word/2016/wordml/cid" xmlns:w16="http://schemas.microsoft.com/office/word/2018/wordml" xmlns:w16du="http://schemas.microsoft.com/office/word/2023/wordml/word16du" xmlns:w16sdtdh="http://schemas.microsoft.com/office/word/2020/wordml/sdtdatahash" xmlns:w16se="http://schemas.microsoft.com/office/word/2015/wordml/symex" xmlns:wpg="http://schemas.microsoft.com/office/word/2010/wordprocessingGroup" xmlns:wpi="http://schemas.microsoft.com/office/word/2010/wordprocessingInk" xmlns:wne="http://schemas.microsoft.com/office/word/2006/wordml" xmlns:wps="http://schemas.microsoft.com/office/word/2010/wordprocessingShape" mc:Ignorable="w14 w15 w16se w16cid w16 w16cex w16sdtdh w16du wp14">
+<w15:commentsEx xmlns:wpc="http://schemas.microsoft.com/office/word/2010/wordprocessingCanvas" xmlns:cx="http://schemas.microsoft.com/office/drawing/2014/chartex" xmlns:cx1="http://schemas.microsoft.com/office/drawing/2015/9/8/chartex" xmlns:cx2="http://schemas.microsoft.com/office/drawing/2015/10/21/chartex" xmlns:cx3="http://schemas.microsoft.com/office/drawing/2016/5/9/chartex" xmlns:cx4="http://schemas.microsoft.com/office/drawing/2016/5/10/chartex" xmlns:cx5="http://schemas.microsoft.com/office/drawing/2016/5/11/chartex" xmlns:cx6="http://schemas.microsoft.com/office/drawing/2016/5/12/chartex" xmlns:cx7="http://schemas.microsoft.com/office/drawing/2016/5/13/chartex" xmlns:cx8="http://schemas.microsoft.com/office/drawing/2016/5/14/chartex" xmlns:mc="http://schemas.openxmlformats.org/markup-compatibility/2006" xmlns:aink="http://schemas.microsoft.com/office/drawing/2016/ink" xmlns:am3d="http://schemas.microsoft.com/office/drawing/2017/model3d" xmlns:o="urn:schemas-microsoft-com:office:office" xmlns:oel="http://schemas.microsoft.com/office/2019/extlst" xmlns:r="http://schemas.openxmlformats.org/officeDocument/2006/relationships" xmlns:m="http://schemas.openxmlformats.org/officeDocument/2006/math" xmlns:v="urn:schemas-microsoft-com:vml" xmlns:wp14="http://schemas.microsoft.com/office/word/2010/wordprocessingDrawing" xmlns:wp="http://schemas.openxmlformats.org/drawingml/2006/wordprocessingDrawing" xmlns:w10="urn:schemas-microsoft-com:office:word" xmlns:w="http://schemas.openxmlformats.org/wordprocessingml/2006/main" xmlns:w14="http://schemas.microsoft.com/office/word/2010/wordml" xmlns:w15="http://schemas.microsoft.com/office/word/2012/wordml" xmlns:w16cex="http://schemas.microsoft.com/office/word/2018/wordml/cex" xmlns:w16cid="http://schemas.microsoft.com/office/word/2016/wordml/cid" xmlns:w16="http://schemas.microsoft.com/office/word/2018/wordml" xmlns:w16sdtdh="http://schemas.microsoft.com/office/word/2020/wordml/sdtdatahash" xmlns:w16se="http://schemas.microsoft.com/office/word/2015/wordml/symex" xmlns:wpg="http://schemas.microsoft.com/office/word/2010/wordprocessingGroup" xmlns:wpi="http://schemas.microsoft.com/office/word/2010/wordprocessingInk" xmlns:wne="http://schemas.microsoft.com/office/word/2006/wordml" xmlns:wps="http://schemas.microsoft.com/office/word/2010/wordprocessingShape" mc:Ignorable="w14 w15 w16se w16cid w16 w16cex w16sdtdh wp14">
   <w15:commentEx w15:paraId="4CAA0882" w15:done="0"/>
 </w15:commentsEx>
 </file>
 
 <file path=word/commentsExtensible.xml><?xml version="1.0" encoding="utf-8"?>
-<w16cex:commentsExtensible xmlns:wpc="http://schemas.microsoft.com/office/word/2010/wordprocessingCanvas" xmlns:cx="http://schemas.microsoft.com/office/drawing/2014/chartex" xmlns:cx1="http://schemas.microsoft.com/office/drawing/2015/9/8/chartex" xmlns:cx2="http://schemas.microsoft.com/office/drawing/2015/10/21/chartex" xmlns:cx3="http://schemas.microsoft.com/office/drawing/2016/5/9/chartex" xmlns:cx4="http://schemas.microsoft.com/office/drawing/2016/5/10/chartex" xmlns:cx5="http://schemas.microsoft.com/office/drawing/2016/5/11/chartex" xmlns:cx6="http://schemas.microsoft.com/office/drawing/2016/5/12/chartex" xmlns:cx7="http://schemas.microsoft.com/office/drawing/2016/5/13/chartex" xmlns:cx8="http://schemas.microsoft.com/office/drawing/2016/5/14/chartex" xmlns:cr="http://schemas.microsoft.com/office/comments/2020/reactions" xmlns:mc="http://schemas.openxmlformats.org/markup-compatibility/2006" xmlns:aink="http://schemas.microsoft.com/office/drawing/2016/ink" xmlns:am3d="http://schemas.microsoft.com/office/drawing/2017/model3d" xmlns:o="urn:schemas-microsoft-com:office:office" xmlns:oel="http://schemas.microsoft.com/office/2019/extlst" xmlns:r="http://schemas.openxmlformats.org/officeDocument/2006/relationships" xmlns:m="http://schemas.openxmlformats.org/officeDocument/2006/math" xmlns:v="urn:schemas-microsoft-com:vml" xmlns:wp14="http://schemas.microsoft.com/office/word/2010/wordprocessingDrawing" xmlns:wp="http://schemas.openxmlformats.org/drawingml/2006/wordprocessingDrawing" xmlns:w10="urn:schemas-microsoft-com:office:word" xmlns:w="http://schemas.openxmlformats.org/wordprocessingml/2006/main" xmlns:w14="http://schemas.microsoft.com/office/word/2010/wordml" xmlns:w15="http://schemas.microsoft.com/office/word/2012/wordml" xmlns:w16cex="http://schemas.microsoft.com/office/word/2018/wordml/cex" xmlns:w16cid="http://schemas.microsoft.com/office/word/2016/wordml/cid" xmlns:w16="http://schemas.microsoft.com/office/word/2018/wordml" xmlns:w16du="http://schemas.microsoft.com/office/word/2023/wordml/word16du" xmlns:w16sdtdh="http://schemas.microsoft.com/office/word/2020/wordml/sdtdatahash" xmlns:w16se="http://schemas.microsoft.com/office/word/2015/wordml/symex" xmlns:wpg="http://schemas.microsoft.com/office/word/2010/wordprocessingGroup" xmlns:wpi="http://schemas.microsoft.com/office/word/2010/wordprocessingInk" xmlns:wne="http://schemas.microsoft.com/office/word/2006/wordml" xmlns:wps="http://schemas.microsoft.com/office/word/2010/wordprocessingShape" mc:Ignorable="w14 w15 w16se w16cid w16 w16cex w16sdtdh cr w16du wp14">
+<w16cex:commentsExtensible xmlns:wpc="http://schemas.microsoft.com/office/word/2010/wordprocessingCanvas" xmlns:cx="http://schemas.microsoft.com/office/drawing/2014/chartex" xmlns:cx1="http://schemas.microsoft.com/office/drawing/2015/9/8/chartex" xmlns:cx2="http://schemas.microsoft.com/office/drawing/2015/10/21/chartex" xmlns:cx3="http://schemas.microsoft.com/office/drawing/2016/5/9/chartex" xmlns:cx4="http://schemas.microsoft.com/office/drawing/2016/5/10/chartex" xmlns:cx5="http://schemas.microsoft.com/office/drawing/2016/5/11/chartex" xmlns:cx6="http://schemas.microsoft.com/office/drawing/2016/5/12/chartex" xmlns:cx7="http://schemas.microsoft.com/office/drawing/2016/5/13/chartex" xmlns:cx8="http://schemas.microsoft.com/office/drawing/2016/5/14/chartex" xmlns:cr="http://schemas.microsoft.com/office/comments/2020/reactions" xmlns:mc="http://schemas.openxmlformats.org/markup-compatibility/2006" xmlns:aink="http://schemas.microsoft.com/office/drawing/2016/ink" xmlns:am3d="http://schemas.microsoft.com/office/drawing/2017/model3d" xmlns:o="urn:schemas-microsoft-com:office:office" xmlns:oel="http://schemas.microsoft.com/office/2019/extlst" xmlns:r="http://schemas.openxmlformats.org/officeDocument/2006/relationships" xmlns:m="http://schemas.openxmlformats.org/officeDocument/2006/math" xmlns:v="urn:schemas-microsoft-com:vml" xmlns:wp14="http://schemas.microsoft.com/office/word/2010/wordprocessingDrawing" xmlns:wp="http://schemas.openxmlformats.org/drawingml/2006/wordprocessingDrawing" xmlns:w10="urn:schemas-microsoft-com:office:word" xmlns:w="http://schemas.openxmlformats.org/wordprocessingml/2006/main" xmlns:w14="http://schemas.microsoft.com/office/word/2010/wordml" xmlns:w15="http://schemas.microsoft.com/office/word/2012/wordml" xmlns:w16cex="http://schemas.microsoft.com/office/word/2018/wordml/cex" xmlns:w16cid="http://schemas.microsoft.com/office/word/2016/wordml/cid" xmlns:w16="http://schemas.microsoft.com/office/word/2018/wordml" xmlns:w16sdtdh="http://schemas.microsoft.com/office/word/2020/wordml/sdtdatahash" xmlns:w16se="http://schemas.microsoft.com/office/word/2015/wordml/symex" xmlns:wpg="http://schemas.microsoft.com/office/word/2010/wordprocessingGroup" xmlns:wpi="http://schemas.microsoft.com/office/word/2010/wordprocessingInk" xmlns:wne="http://schemas.microsoft.com/office/word/2006/wordml" xmlns:wps="http://schemas.microsoft.com/office/word/2010/wordprocessingShape" mc:Ignorable="w14 w15 w16se w16cid w16 w16cex w16sdtdh cr wp14">
   <w16cex:commentExtensible w16cex:durableId="78BD752E" w16cex:dateUtc="2024-03-03T08:04:00Z"/>
 </w16cex:commentsExtensible>
 </file>
 
 <file path=word/commentsIds.xml><?xml version="1.0" encoding="utf-8"?>
-<w16cid:commentsIds xmlns:wpc="http://schemas.microsoft.com/office/word/2010/wordprocessingCanvas" xmlns:cx="http://schemas.microsoft.com/office/drawing/2014/chartex" xmlns:cx1="http://schemas.microsoft.com/office/drawing/2015/9/8/chartex" xmlns:cx2="http://schemas.microsoft.com/office/drawing/2015/10/21/chartex" xmlns:cx3="http://schemas.microsoft.com/office/drawing/2016/5/9/chartex" xmlns:cx4="http://schemas.microsoft.com/office/drawing/2016/5/10/chartex" xmlns:cx5="http://schemas.microsoft.com/office/drawing/2016/5/11/chartex" xmlns:cx6="http://schemas.microsoft.com/office/drawing/2016/5/12/chartex" xmlns:cx7="http://schemas.microsoft.com/office/drawing/2016/5/13/chartex" xmlns:cx8="http://schemas.microsoft.com/office/drawing/2016/5/14/chartex" xmlns:mc="http://schemas.openxmlformats.org/markup-compatibility/2006" xmlns:aink="http://schemas.microsoft.com/office/drawing/2016/ink" xmlns:am3d="http://schemas.microsoft.com/office/drawing/2017/model3d" xmlns:o="urn:schemas-microsoft-com:office:office" xmlns:oel="http://schemas.microsoft.com/office/2019/extlst" xmlns:r="http://schemas.openxmlformats.org/officeDocument/2006/relationships" xmlns:m="http://schemas.openxmlformats.org/officeDocument/2006/math" xmlns:v="urn:schemas-microsoft-com:vml" xmlns:wp14="http://schemas.microsoft.com/office/word/2010/wordprocessingDrawing" xmlns:wp="http://schemas.openxmlformats.org/drawingml/2006/wordprocessingDrawing" xmlns:w10="urn:schemas-microsoft-com:office:word" xmlns:w="http://schemas.openxmlformats.org/wordprocessingml/2006/main" xmlns:w14="http://schemas.microsoft.com/office/word/2010/wordml" xmlns:w15="http://schemas.microsoft.com/office/word/2012/wordml" xmlns:w16cex="http://schemas.microsoft.com/office/word/2018/wordml/cex" xmlns:w16cid="http://schemas.microsoft.com/office/word/2016/wordml/cid" xmlns:w16="http://schemas.microsoft.com/office/word/2018/wordml" xmlns:w16du="http://schemas.microsoft.com/office/word/2023/wordml/word16du" xmlns:w16sdtdh="http://schemas.microsoft.com/office/word/2020/wordml/sdtdatahash" xmlns:w16se="http://schemas.microsoft.com/office/word/2015/wordml/symex" xmlns:wpg="http://schemas.microsoft.com/office/word/2010/wordprocessingGroup" xmlns:wpi="http://schemas.microsoft.com/office/word/2010/wordprocessingInk" xmlns:wne="http://schemas.microsoft.com/office/word/2006/wordml" xmlns:wps="http://schemas.microsoft.com/office/word/2010/wordprocessingShape" mc:Ignorable="w14 w15 w16se w16cid w16 w16cex w16sdtdh w16du wp14">
+<w16cid:commentsIds xmlns:wpc="http://schemas.microsoft.com/office/word/2010/wordprocessingCanvas" xmlns:cx="http://schemas.microsoft.com/office/drawing/2014/chartex" xmlns:cx1="http://schemas.microsoft.com/office/drawing/2015/9/8/chartex" xmlns:cx2="http://schemas.microsoft.com/office/drawing/2015/10/21/chartex" xmlns:cx3="http://schemas.microsoft.com/office/drawing/2016/5/9/chartex" xmlns:cx4="http://schemas.microsoft.com/office/drawing/2016/5/10/chartex" xmlns:cx5="http://schemas.microsoft.com/office/drawing/2016/5/11/chartex" xmlns:cx6="http://schemas.microsoft.com/office/drawing/2016/5/12/chartex" xmlns:cx7="http://schemas.microsoft.com/office/drawing/2016/5/13/chartex" xmlns:cx8="http://schemas.microsoft.com/office/drawing/2016/5/14/chartex" xmlns:mc="http://schemas.openxmlformats.org/markup-compatibility/2006" xmlns:aink="http://schemas.microsoft.com/office/drawing/2016/ink" xmlns:am3d="http://schemas.microsoft.com/office/drawing/2017/model3d" xmlns:o="urn:schemas-microsoft-com:office:office" xmlns:oel="http://schemas.microsoft.com/office/2019/extlst" xmlns:r="http://schemas.openxmlformats.org/officeDocument/2006/relationships" xmlns:m="http://schemas.openxmlformats.org/officeDocument/2006/math" xmlns:v="urn:schemas-microsoft-com:vml" xmlns:wp14="http://schemas.microsoft.com/office/word/2010/wordprocessingDrawing" xmlns:wp="http://schemas.openxmlformats.org/drawingml/2006/wordprocessingDrawing" xmlns:w10="urn:schemas-microsoft-com:office:word" xmlns:w="http://schemas.openxmlformats.org/wordprocessingml/2006/main" xmlns:w14="http://schemas.microsoft.com/office/word/2010/wordml" xmlns:w15="http://schemas.microsoft.com/office/word/2012/wordml" xmlns:w16cex="http://schemas.microsoft.com/office/word/2018/wordml/cex" xmlns:w16cid="http://schemas.microsoft.com/office/word/2016/wordml/cid" xmlns:w16="http://schemas.microsoft.com/office/word/2018/wordml" xmlns:w16sdtdh="http://schemas.microsoft.com/office/word/2020/wordml/sdtdatahash" xmlns:w16se="http://schemas.microsoft.com/office/word/2015/wordml/symex" xmlns:wpg="http://schemas.microsoft.com/office/word/2010/wordprocessingGroup" xmlns:wpi="http://schemas.microsoft.com/office/word/2010/wordprocessingInk" xmlns:wne="http://schemas.microsoft.com/office/word/2006/wordml" xmlns:wps="http://schemas.microsoft.com/office/word/2010/wordprocessingShape" mc:Ignorable="w14 w15 w16se w16cid w16 w16cex w16sdtdh wp14">
   <w16cid:commentId w16cid:paraId="4CAA0882" w16cid:durableId="78BD752E"/>
 </w16cid:commentsIds>
 </file>
 
 <file path=word/endnotes.xml><?xml version="1.0" encoding="utf-8"?>
-<w:endnotes xmlns:wpc="http://schemas.microsoft.com/office/word/2010/wordprocessingCanvas" xmlns:cx="http://schemas.microsoft.com/office/drawing/2014/chartex" xmlns:cx1="http://schemas.microsoft.com/office/drawing/2015/9/8/chartex" xmlns:cx2="http://schemas.microsoft.com/office/drawing/2015/10/21/chartex" xmlns:cx3="http://schemas.microsoft.com/office/drawing/2016/5/9/chartex" xmlns:cx4="http://schemas.microsoft.com/office/drawing/2016/5/10/chartex" xmlns:cx5="http://schemas.microsoft.com/office/drawing/2016/5/11/chartex" xmlns:cx6="http://schemas.microsoft.com/office/drawing/2016/5/12/chartex" xmlns:cx7="http://schemas.microsoft.com/office/drawing/2016/5/13/chartex" xmlns:cx8="http://schemas.microsoft.com/office/drawing/2016/5/14/chartex" xmlns:mc="http://schemas.openxmlformats.org/markup-compatibility/2006" xmlns:aink="http://schemas.microsoft.com/office/drawing/2016/ink" xmlns:am3d="http://schemas.microsoft.com/office/drawing/2017/model3d" xmlns:o="urn:schemas-microsoft-com:office:office" xmlns:oel="http://schemas.microsoft.com/office/2019/extlst" xmlns:r="http://schemas.openxmlformats.org/officeDocument/2006/relationships" xmlns:m="http://schemas.openxmlformats.org/officeDocument/2006/math" xmlns:v="urn:schemas-microsoft-com:vml" xmlns:wp14="http://schemas.microsoft.com/office/word/2010/wordprocessingDrawing" xmlns:wp="http://schemas.openxmlformats.org/drawingml/2006/wordprocessingDrawing" xmlns:w10="urn:schemas-microsoft-com:office:word" xmlns:w="http://schemas.openxmlformats.org/wordprocessingml/2006/main" xmlns:w14="http://schemas.microsoft.com/office/word/2010/wordml" xmlns:w15="http://schemas.microsoft.com/office/word/2012/wordml" xmlns:w16cex="http://schemas.microsoft.com/office/word/2018/wordml/cex" xmlns:w16cid="http://schemas.microsoft.com/office/word/2016/wordml/cid" xmlns:w16="http://schemas.microsoft.com/office/word/2018/wordml" xmlns:w16du="http://schemas.microsoft.com/office/word/2023/wordml/word16du" xmlns:w16sdtdh="http://schemas.microsoft.com/office/word/2020/wordml/sdtdatahash" xmlns:w16se="http://schemas.microsoft.com/office/word/2015/wordml/symex" xmlns:wpg="http://schemas.microsoft.com/office/word/2010/wordprocessingGroup" xmlns:wpi="http://schemas.microsoft.com/office/word/2010/wordprocessingInk" xmlns:wne="http://schemas.microsoft.com/office/word/2006/wordml" xmlns:wps="http://schemas.microsoft.com/office/word/2010/wordprocessingShape" mc:Ignorable="w14 w15 w16se w16cid w16 w16cex w16sdtdh w16du wp14">
+<w:endnotes xmlns:wpc="http://schemas.microsoft.com/office/word/2010/wordprocessingCanvas" xmlns:cx="http://schemas.microsoft.com/office/drawing/2014/chartex" xmlns:cx1="http://schemas.microsoft.com/office/drawing/2015/9/8/chartex" xmlns:cx2="http://schemas.microsoft.com/office/drawing/2015/10/21/chartex" xmlns:cx3="http://schemas.microsoft.com/office/drawing/2016/5/9/chartex" xmlns:cx4="http://schemas.microsoft.com/office/drawing/2016/5/10/chartex" xmlns:cx5="http://schemas.microsoft.com/office/drawing/2016/5/11/chartex" xmlns:cx6="http://schemas.microsoft.com/office/drawing/2016/5/12/chartex" xmlns:cx7="http://schemas.microsoft.com/office/drawing/2016/5/13/chartex" xmlns:cx8="http://schemas.microsoft.com/office/drawing/2016/5/14/chartex" xmlns:mc="http://schemas.openxmlformats.org/markup-compatibility/2006" xmlns:aink="http://schemas.microsoft.com/office/drawing/2016/ink" xmlns:am3d="http://schemas.microsoft.com/office/drawing/2017/model3d" xmlns:o="urn:schemas-microsoft-com:office:office" xmlns:oel="http://schemas.microsoft.com/office/2019/extlst" xmlns:r="http://schemas.openxmlformats.org/officeDocument/2006/relationships" xmlns:m="http://schemas.openxmlformats.org/officeDocument/2006/math" xmlns:v="urn:schemas-microsoft-com:vml" xmlns:wp14="http://schemas.microsoft.com/office/word/2010/wordprocessingDrawing" xmlns:wp="http://schemas.openxmlformats.org/drawingml/2006/wordprocessingDrawing" xmlns:w10="urn:schemas-microsoft-com:office:word" xmlns:w="http://schemas.openxmlformats.org/wordprocessingml/2006/main" xmlns:w14="http://schemas.microsoft.com/office/word/2010/wordml" xmlns:w15="http://schemas.microsoft.com/office/word/2012/wordml" xmlns:w16cex="http://schemas.microsoft.com/office/word/2018/wordml/cex" xmlns:w16cid="http://schemas.microsoft.com/office/word/2016/wordml/cid" xmlns:w16="http://schemas.microsoft.com/office/word/2018/wordml" xmlns:w16sdtdh="http://schemas.microsoft.com/office/word/2020/wordml/sdtdatahash" xmlns:w16se="http://schemas.microsoft.com/office/word/2015/wordml/symex" xmlns:wpg="http://schemas.microsoft.com/office/word/2010/wordprocessingGroup" xmlns:wpi="http://schemas.microsoft.com/office/word/2010/wordprocessingInk" xmlns:wne="http://schemas.microsoft.com/office/word/2006/wordml" xmlns:wps="http://schemas.microsoft.com/office/word/2010/wordprocessingShape" mc:Ignorable="w14 w15 w16se w16cid w16 w16cex w16sdtdh wp14">
   <w:endnote w:type="separator" w:id="-1">
     <w:p>
       <w:pPr>
@@ -12050,7 +11932,7 @@
 </file>
 
 <file path=word/footer1.xml><?xml version="1.0" encoding="utf-8"?>
-<w:ftr xmlns:wpc="http://schemas.microsoft.com/office/word/2010/wordprocessingCanvas" xmlns:cx="http://schemas.microsoft.com/office/drawing/2014/chartex" xmlns:cx1="http://schemas.microsoft.com/office/drawing/2015/9/8/chartex" xmlns:cx2="http://schemas.microsoft.com/office/drawing/2015/10/21/chartex" xmlns:cx3="http://schemas.microsoft.com/office/drawing/2016/5/9/chartex" xmlns:cx4="http://schemas.microsoft.com/office/drawing/2016/5/10/chartex" xmlns:cx5="http://schemas.microsoft.com/office/drawing/2016/5/11/chartex" xmlns:cx6="http://schemas.microsoft.com/office/drawing/2016/5/12/chartex" xmlns:cx7="http://schemas.microsoft.com/office/drawing/2016/5/13/chartex" xmlns:cx8="http://schemas.microsoft.com/office/drawing/2016/5/14/chartex" xmlns:mc="http://schemas.openxmlformats.org/markup-compatibility/2006" xmlns:aink="http://schemas.microsoft.com/office/drawing/2016/ink" xmlns:am3d="http://schemas.microsoft.com/office/drawing/2017/model3d" xmlns:o="urn:schemas-microsoft-com:office:office" xmlns:oel="http://schemas.microsoft.com/office/2019/extlst" xmlns:r="http://schemas.openxmlformats.org/officeDocument/2006/relationships" xmlns:m="http://schemas.openxmlformats.org/officeDocument/2006/math" xmlns:v="urn:schemas-microsoft-com:vml" xmlns:wp14="http://schemas.microsoft.com/office/word/2010/wordprocessingDrawing" xmlns:wp="http://schemas.openxmlformats.org/drawingml/2006/wordprocessingDrawing" xmlns:w10="urn:schemas-microsoft-com:office:word" xmlns:w="http://schemas.openxmlformats.org/wordprocessingml/2006/main" xmlns:w14="http://schemas.microsoft.com/office/word/2010/wordml" xmlns:w15="http://schemas.microsoft.com/office/word/2012/wordml" xmlns:w16cex="http://schemas.microsoft.com/office/word/2018/wordml/cex" xmlns:w16cid="http://schemas.microsoft.com/office/word/2016/wordml/cid" xmlns:w16="http://schemas.microsoft.com/office/word/2018/wordml" xmlns:w16du="http://schemas.microsoft.com/office/word/2023/wordml/word16du" xmlns:w16sdtdh="http://schemas.microsoft.com/office/word/2020/wordml/sdtdatahash" xmlns:w16se="http://schemas.microsoft.com/office/word/2015/wordml/symex" xmlns:wpg="http://schemas.microsoft.com/office/word/2010/wordprocessingGroup" xmlns:wpi="http://schemas.microsoft.com/office/word/2010/wordprocessingInk" xmlns:wne="http://schemas.microsoft.com/office/word/2006/wordml" xmlns:wps="http://schemas.microsoft.com/office/word/2010/wordprocessingShape" mc:Ignorable="w14 w15 w16se w16cid w16 w16cex w16sdtdh w16du wp14">
+<w:ftr xmlns:wpc="http://schemas.microsoft.com/office/word/2010/wordprocessingCanvas" xmlns:cx="http://schemas.microsoft.com/office/drawing/2014/chartex" xmlns:cx1="http://schemas.microsoft.com/office/drawing/2015/9/8/chartex" xmlns:cx2="http://schemas.microsoft.com/office/drawing/2015/10/21/chartex" xmlns:cx3="http://schemas.microsoft.com/office/drawing/2016/5/9/chartex" xmlns:cx4="http://schemas.microsoft.com/office/drawing/2016/5/10/chartex" xmlns:cx5="http://schemas.microsoft.com/office/drawing/2016/5/11/chartex" xmlns:cx6="http://schemas.microsoft.com/office/drawing/2016/5/12/chartex" xmlns:cx7="http://schemas.microsoft.com/office/drawing/2016/5/13/chartex" xmlns:cx8="http://schemas.microsoft.com/office/drawing/2016/5/14/chartex" xmlns:mc="http://schemas.openxmlformats.org/markup-compatibility/2006" xmlns:aink="http://schemas.microsoft.com/office/drawing/2016/ink" xmlns:am3d="http://schemas.microsoft.com/office/drawing/2017/model3d" xmlns:o="urn:schemas-microsoft-com:office:office" xmlns:oel="http://schemas.microsoft.com/office/2019/extlst" xmlns:r="http://schemas.openxmlformats.org/officeDocument/2006/relationships" xmlns:m="http://schemas.openxmlformats.org/officeDocument/2006/math" xmlns:v="urn:schemas-microsoft-com:vml" xmlns:wp14="http://schemas.microsoft.com/office/word/2010/wordprocessingDrawing" xmlns:wp="http://schemas.openxmlformats.org/drawingml/2006/wordprocessingDrawing" xmlns:w10="urn:schemas-microsoft-com:office:word" xmlns:w="http://schemas.openxmlformats.org/wordprocessingml/2006/main" xmlns:w14="http://schemas.microsoft.com/office/word/2010/wordml" xmlns:w15="http://schemas.microsoft.com/office/word/2012/wordml" xmlns:w16cex="http://schemas.microsoft.com/office/word/2018/wordml/cex" xmlns:w16cid="http://schemas.microsoft.com/office/word/2016/wordml/cid" xmlns:w16="http://schemas.microsoft.com/office/word/2018/wordml" xmlns:w16sdtdh="http://schemas.microsoft.com/office/word/2020/wordml/sdtdatahash" xmlns:w16se="http://schemas.microsoft.com/office/word/2015/wordml/symex" xmlns:wpg="http://schemas.microsoft.com/office/word/2010/wordprocessingGroup" xmlns:wpi="http://schemas.microsoft.com/office/word/2010/wordprocessingInk" xmlns:wne="http://schemas.microsoft.com/office/word/2006/wordml" xmlns:wps="http://schemas.microsoft.com/office/word/2010/wordprocessingShape" mc:Ignorable="w14 w15 w16se w16cid w16 w16cex w16sdtdh wp14">
   <w:p>
     <w:pPr>
       <w:tabs>
@@ -12093,7 +11975,7 @@
 </file>
 
 <file path=word/footer2.xml><?xml version="1.0" encoding="utf-8"?>
-<w:ftr xmlns:wpc="http://schemas.microsoft.com/office/word/2010/wordprocessingCanvas" xmlns:cx="http://schemas.microsoft.com/office/drawing/2014/chartex" xmlns:cx1="http://schemas.microsoft.com/office/drawing/2015/9/8/chartex" xmlns:cx2="http://schemas.microsoft.com/office/drawing/2015/10/21/chartex" xmlns:cx3="http://schemas.microsoft.com/office/drawing/2016/5/9/chartex" xmlns:cx4="http://schemas.microsoft.com/office/drawing/2016/5/10/chartex" xmlns:cx5="http://schemas.microsoft.com/office/drawing/2016/5/11/chartex" xmlns:cx6="http://schemas.microsoft.com/office/drawing/2016/5/12/chartex" xmlns:cx7="http://schemas.microsoft.com/office/drawing/2016/5/13/chartex" xmlns:cx8="http://schemas.microsoft.com/office/drawing/2016/5/14/chartex" xmlns:mc="http://schemas.openxmlformats.org/markup-compatibility/2006" xmlns:aink="http://schemas.microsoft.com/office/drawing/2016/ink" xmlns:am3d="http://schemas.microsoft.com/office/drawing/2017/model3d" xmlns:o="urn:schemas-microsoft-com:office:office" xmlns:oel="http://schemas.microsoft.com/office/2019/extlst" xmlns:r="http://schemas.openxmlformats.org/officeDocument/2006/relationships" xmlns:m="http://schemas.openxmlformats.org/officeDocument/2006/math" xmlns:v="urn:schemas-microsoft-com:vml" xmlns:wp14="http://schemas.microsoft.com/office/word/2010/wordprocessingDrawing" xmlns:wp="http://schemas.openxmlformats.org/drawingml/2006/wordprocessingDrawing" xmlns:w10="urn:schemas-microsoft-com:office:word" xmlns:w="http://schemas.openxmlformats.org/wordprocessingml/2006/main" xmlns:w14="http://schemas.microsoft.com/office/word/2010/wordml" xmlns:w15="http://schemas.microsoft.com/office/word/2012/wordml" xmlns:w16cex="http://schemas.microsoft.com/office/word/2018/wordml/cex" xmlns:w16cid="http://schemas.microsoft.com/office/word/2016/wordml/cid" xmlns:w16="http://schemas.microsoft.com/office/word/2018/wordml" xmlns:w16du="http://schemas.microsoft.com/office/word/2023/wordml/word16du" xmlns:w16sdtdh="http://schemas.microsoft.com/office/word/2020/wordml/sdtdatahash" xmlns:w16se="http://schemas.microsoft.com/office/word/2015/wordml/symex" xmlns:wpg="http://schemas.microsoft.com/office/word/2010/wordprocessingGroup" xmlns:wpi="http://schemas.microsoft.com/office/word/2010/wordprocessingInk" xmlns:wne="http://schemas.microsoft.com/office/word/2006/wordml" xmlns:wps="http://schemas.microsoft.com/office/word/2010/wordprocessingShape" mc:Ignorable="w14 w15 w16se w16cid w16 w16cex w16sdtdh w16du wp14">
+<w:ftr xmlns:wpc="http://schemas.microsoft.com/office/word/2010/wordprocessingCanvas" xmlns:cx="http://schemas.microsoft.com/office/drawing/2014/chartex" xmlns:cx1="http://schemas.microsoft.com/office/drawing/2015/9/8/chartex" xmlns:cx2="http://schemas.microsoft.com/office/drawing/2015/10/21/chartex" xmlns:cx3="http://schemas.microsoft.com/office/drawing/2016/5/9/chartex" xmlns:cx4="http://schemas.microsoft.com/office/drawing/2016/5/10/chartex" xmlns:cx5="http://schemas.microsoft.com/office/drawing/2016/5/11/chartex" xmlns:cx6="http://schemas.microsoft.com/office/drawing/2016/5/12/chartex" xmlns:cx7="http://schemas.microsoft.com/office/drawing/2016/5/13/chartex" xmlns:cx8="http://schemas.microsoft.com/office/drawing/2016/5/14/chartex" xmlns:mc="http://schemas.openxmlformats.org/markup-compatibility/2006" xmlns:aink="http://schemas.microsoft.com/office/drawing/2016/ink" xmlns:am3d="http://schemas.microsoft.com/office/drawing/2017/model3d" xmlns:o="urn:schemas-microsoft-com:office:office" xmlns:oel="http://schemas.microsoft.com/office/2019/extlst" xmlns:r="http://schemas.openxmlformats.org/officeDocument/2006/relationships" xmlns:m="http://schemas.openxmlformats.org/officeDocument/2006/math" xmlns:v="urn:schemas-microsoft-com:vml" xmlns:wp14="http://schemas.microsoft.com/office/word/2010/wordprocessingDrawing" xmlns:wp="http://schemas.openxmlformats.org/drawingml/2006/wordprocessingDrawing" xmlns:w10="urn:schemas-microsoft-com:office:word" xmlns:w="http://schemas.openxmlformats.org/wordprocessingml/2006/main" xmlns:w14="http://schemas.microsoft.com/office/word/2010/wordml" xmlns:w15="http://schemas.microsoft.com/office/word/2012/wordml" xmlns:w16cex="http://schemas.microsoft.com/office/word/2018/wordml/cex" xmlns:w16cid="http://schemas.microsoft.com/office/word/2016/wordml/cid" xmlns:w16="http://schemas.microsoft.com/office/word/2018/wordml" xmlns:w16sdtdh="http://schemas.microsoft.com/office/word/2020/wordml/sdtdatahash" xmlns:w16se="http://schemas.microsoft.com/office/word/2015/wordml/symex" xmlns:wpg="http://schemas.microsoft.com/office/word/2010/wordprocessingGroup" xmlns:wpi="http://schemas.microsoft.com/office/word/2010/wordprocessingInk" xmlns:wne="http://schemas.microsoft.com/office/word/2006/wordml" xmlns:wps="http://schemas.microsoft.com/office/word/2010/wordprocessingShape" mc:Ignorable="w14 w15 w16se w16cid w16 w16cex w16sdtdh wp14">
   <w:p>
     <w:pPr>
       <w:tabs>
@@ -12288,7 +12170,7 @@
 </file>
 
 <file path=word/footer3.xml><?xml version="1.0" encoding="utf-8"?>
-<w:ftr xmlns:wpc="http://schemas.microsoft.com/office/word/2010/wordprocessingCanvas" xmlns:cx="http://schemas.microsoft.com/office/drawing/2014/chartex" xmlns:cx1="http://schemas.microsoft.com/office/drawing/2015/9/8/chartex" xmlns:cx2="http://schemas.microsoft.com/office/drawing/2015/10/21/chartex" xmlns:cx3="http://schemas.microsoft.com/office/drawing/2016/5/9/chartex" xmlns:cx4="http://schemas.microsoft.com/office/drawing/2016/5/10/chartex" xmlns:cx5="http://schemas.microsoft.com/office/drawing/2016/5/11/chartex" xmlns:cx6="http://schemas.microsoft.com/office/drawing/2016/5/12/chartex" xmlns:cx7="http://schemas.microsoft.com/office/drawing/2016/5/13/chartex" xmlns:cx8="http://schemas.microsoft.com/office/drawing/2016/5/14/chartex" xmlns:mc="http://schemas.openxmlformats.org/markup-compatibility/2006" xmlns:aink="http://schemas.microsoft.com/office/drawing/2016/ink" xmlns:am3d="http://schemas.microsoft.com/office/drawing/2017/model3d" xmlns:o="urn:schemas-microsoft-com:office:office" xmlns:oel="http://schemas.microsoft.com/office/2019/extlst" xmlns:r="http://schemas.openxmlformats.org/officeDocument/2006/relationships" xmlns:m="http://schemas.openxmlformats.org/officeDocument/2006/math" xmlns:v="urn:schemas-microsoft-com:vml" xmlns:wp14="http://schemas.microsoft.com/office/word/2010/wordprocessingDrawing" xmlns:wp="http://schemas.openxmlformats.org/drawingml/2006/wordprocessingDrawing" xmlns:w10="urn:schemas-microsoft-com:office:word" xmlns:w="http://schemas.openxmlformats.org/wordprocessingml/2006/main" xmlns:w14="http://schemas.microsoft.com/office/word/2010/wordml" xmlns:w15="http://schemas.microsoft.com/office/word/2012/wordml" xmlns:w16cex="http://schemas.microsoft.com/office/word/2018/wordml/cex" xmlns:w16cid="http://schemas.microsoft.com/office/word/2016/wordml/cid" xmlns:w16="http://schemas.microsoft.com/office/word/2018/wordml" xmlns:w16du="http://schemas.microsoft.com/office/word/2023/wordml/word16du" xmlns:w16sdtdh="http://schemas.microsoft.com/office/word/2020/wordml/sdtdatahash" xmlns:w16se="http://schemas.microsoft.com/office/word/2015/wordml/symex" xmlns:wpg="http://schemas.microsoft.com/office/word/2010/wordprocessingGroup" xmlns:wpi="http://schemas.microsoft.com/office/word/2010/wordprocessingInk" xmlns:wne="http://schemas.microsoft.com/office/word/2006/wordml" xmlns:wps="http://schemas.microsoft.com/office/word/2010/wordprocessingShape" mc:Ignorable="w14 w15 w16se w16cid w16 w16cex w16sdtdh w16du wp14">
+<w:ftr xmlns:wpc="http://schemas.microsoft.com/office/word/2010/wordprocessingCanvas" xmlns:cx="http://schemas.microsoft.com/office/drawing/2014/chartex" xmlns:cx1="http://schemas.microsoft.com/office/drawing/2015/9/8/chartex" xmlns:cx2="http://schemas.microsoft.com/office/drawing/2015/10/21/chartex" xmlns:cx3="http://schemas.microsoft.com/office/drawing/2016/5/9/chartex" xmlns:cx4="http://schemas.microsoft.com/office/drawing/2016/5/10/chartex" xmlns:cx5="http://schemas.microsoft.com/office/drawing/2016/5/11/chartex" xmlns:cx6="http://schemas.microsoft.com/office/drawing/2016/5/12/chartex" xmlns:cx7="http://schemas.microsoft.com/office/drawing/2016/5/13/chartex" xmlns:cx8="http://schemas.microsoft.com/office/drawing/2016/5/14/chartex" xmlns:mc="http://schemas.openxmlformats.org/markup-compatibility/2006" xmlns:aink="http://schemas.microsoft.com/office/drawing/2016/ink" xmlns:am3d="http://schemas.microsoft.com/office/drawing/2017/model3d" xmlns:o="urn:schemas-microsoft-com:office:office" xmlns:oel="http://schemas.microsoft.com/office/2019/extlst" xmlns:r="http://schemas.openxmlformats.org/officeDocument/2006/relationships" xmlns:m="http://schemas.openxmlformats.org/officeDocument/2006/math" xmlns:v="urn:schemas-microsoft-com:vml" xmlns:wp14="http://schemas.microsoft.com/office/word/2010/wordprocessingDrawing" xmlns:wp="http://schemas.openxmlformats.org/drawingml/2006/wordprocessingDrawing" xmlns:w10="urn:schemas-microsoft-com:office:word" xmlns:w="http://schemas.openxmlformats.org/wordprocessingml/2006/main" xmlns:w14="http://schemas.microsoft.com/office/word/2010/wordml" xmlns:w15="http://schemas.microsoft.com/office/word/2012/wordml" xmlns:w16cex="http://schemas.microsoft.com/office/word/2018/wordml/cex" xmlns:w16cid="http://schemas.microsoft.com/office/word/2016/wordml/cid" xmlns:w16="http://schemas.microsoft.com/office/word/2018/wordml" xmlns:w16sdtdh="http://schemas.microsoft.com/office/word/2020/wordml/sdtdatahash" xmlns:w16se="http://schemas.microsoft.com/office/word/2015/wordml/symex" xmlns:wpg="http://schemas.microsoft.com/office/word/2010/wordprocessingGroup" xmlns:wpi="http://schemas.microsoft.com/office/word/2010/wordprocessingInk" xmlns:wne="http://schemas.microsoft.com/office/word/2006/wordml" xmlns:wps="http://schemas.microsoft.com/office/word/2010/wordprocessingShape" mc:Ignorable="w14 w15 w16se w16cid w16 w16cex w16sdtdh wp14">
   <w:p>
     <w:pPr>
       <w:spacing w:after="0" w:line="276" w:lineRule="auto"/>
@@ -12299,7 +12181,7 @@
 </file>
 
 <file path=word/footer4.xml><?xml version="1.0" encoding="utf-8"?>
-<w:ftr xmlns:wpc="http://schemas.microsoft.com/office/word/2010/wordprocessingCanvas" xmlns:cx="http://schemas.microsoft.com/office/drawing/2014/chartex" xmlns:cx1="http://schemas.microsoft.com/office/drawing/2015/9/8/chartex" xmlns:cx2="http://schemas.microsoft.com/office/drawing/2015/10/21/chartex" xmlns:cx3="http://schemas.microsoft.com/office/drawing/2016/5/9/chartex" xmlns:cx4="http://schemas.microsoft.com/office/drawing/2016/5/10/chartex" xmlns:cx5="http://schemas.microsoft.com/office/drawing/2016/5/11/chartex" xmlns:cx6="http://schemas.microsoft.com/office/drawing/2016/5/12/chartex" xmlns:cx7="http://schemas.microsoft.com/office/drawing/2016/5/13/chartex" xmlns:cx8="http://schemas.microsoft.com/office/drawing/2016/5/14/chartex" xmlns:mc="http://schemas.openxmlformats.org/markup-compatibility/2006" xmlns:aink="http://schemas.microsoft.com/office/drawing/2016/ink" xmlns:am3d="http://schemas.microsoft.com/office/drawing/2017/model3d" xmlns:o="urn:schemas-microsoft-com:office:office" xmlns:oel="http://schemas.microsoft.com/office/2019/extlst" xmlns:r="http://schemas.openxmlformats.org/officeDocument/2006/relationships" xmlns:m="http://schemas.openxmlformats.org/officeDocument/2006/math" xmlns:v="urn:schemas-microsoft-com:vml" xmlns:wp14="http://schemas.microsoft.com/office/word/2010/wordprocessingDrawing" xmlns:wp="http://schemas.openxmlformats.org/drawingml/2006/wordprocessingDrawing" xmlns:w10="urn:schemas-microsoft-com:office:word" xmlns:w="http://schemas.openxmlformats.org/wordprocessingml/2006/main" xmlns:w14="http://schemas.microsoft.com/office/word/2010/wordml" xmlns:w15="http://schemas.microsoft.com/office/word/2012/wordml" xmlns:w16cex="http://schemas.microsoft.com/office/word/2018/wordml/cex" xmlns:w16cid="http://schemas.microsoft.com/office/word/2016/wordml/cid" xmlns:w16="http://schemas.microsoft.com/office/word/2018/wordml" xmlns:w16du="http://schemas.microsoft.com/office/word/2023/wordml/word16du" xmlns:w16sdtdh="http://schemas.microsoft.com/office/word/2020/wordml/sdtdatahash" xmlns:w16se="http://schemas.microsoft.com/office/word/2015/wordml/symex" xmlns:wpg="http://schemas.microsoft.com/office/word/2010/wordprocessingGroup" xmlns:wpi="http://schemas.microsoft.com/office/word/2010/wordprocessingInk" xmlns:wne="http://schemas.microsoft.com/office/word/2006/wordml" xmlns:wps="http://schemas.microsoft.com/office/word/2010/wordprocessingShape" mc:Ignorable="w14 w15 w16se w16cid w16 w16cex w16sdtdh w16du wp14">
+<w:ftr xmlns:wpc="http://schemas.microsoft.com/office/word/2010/wordprocessingCanvas" xmlns:cx="http://schemas.microsoft.com/office/drawing/2014/chartex" xmlns:cx1="http://schemas.microsoft.com/office/drawing/2015/9/8/chartex" xmlns:cx2="http://schemas.microsoft.com/office/drawing/2015/10/21/chartex" xmlns:cx3="http://schemas.microsoft.com/office/drawing/2016/5/9/chartex" xmlns:cx4="http://schemas.microsoft.com/office/drawing/2016/5/10/chartex" xmlns:cx5="http://schemas.microsoft.com/office/drawing/2016/5/11/chartex" xmlns:cx6="http://schemas.microsoft.com/office/drawing/2016/5/12/chartex" xmlns:cx7="http://schemas.microsoft.com/office/drawing/2016/5/13/chartex" xmlns:cx8="http://schemas.microsoft.com/office/drawing/2016/5/14/chartex" xmlns:mc="http://schemas.openxmlformats.org/markup-compatibility/2006" xmlns:aink="http://schemas.microsoft.com/office/drawing/2016/ink" xmlns:am3d="http://schemas.microsoft.com/office/drawing/2017/model3d" xmlns:o="urn:schemas-microsoft-com:office:office" xmlns:oel="http://schemas.microsoft.com/office/2019/extlst" xmlns:r="http://schemas.openxmlformats.org/officeDocument/2006/relationships" xmlns:m="http://schemas.openxmlformats.org/officeDocument/2006/math" xmlns:v="urn:schemas-microsoft-com:vml" xmlns:wp14="http://schemas.microsoft.com/office/word/2010/wordprocessingDrawing" xmlns:wp="http://schemas.openxmlformats.org/drawingml/2006/wordprocessingDrawing" xmlns:w10="urn:schemas-microsoft-com:office:word" xmlns:w="http://schemas.openxmlformats.org/wordprocessingml/2006/main" xmlns:w14="http://schemas.microsoft.com/office/word/2010/wordml" xmlns:w15="http://schemas.microsoft.com/office/word/2012/wordml" xmlns:w16cex="http://schemas.microsoft.com/office/word/2018/wordml/cex" xmlns:w16cid="http://schemas.microsoft.com/office/word/2016/wordml/cid" xmlns:w16="http://schemas.microsoft.com/office/word/2018/wordml" xmlns:w16sdtdh="http://schemas.microsoft.com/office/word/2020/wordml/sdtdatahash" xmlns:w16se="http://schemas.microsoft.com/office/word/2015/wordml/symex" xmlns:wpg="http://schemas.microsoft.com/office/word/2010/wordprocessingGroup" xmlns:wpi="http://schemas.microsoft.com/office/word/2010/wordprocessingInk" xmlns:wne="http://schemas.microsoft.com/office/word/2006/wordml" xmlns:wps="http://schemas.microsoft.com/office/word/2010/wordprocessingShape" mc:Ignorable="w14 w15 w16se w16cid w16 w16cex w16sdtdh wp14">
   <w:p>
     <w:pPr>
       <w:tabs>
@@ -12345,7 +12227,7 @@
 </file>
 
 <file path=word/footer5.xml><?xml version="1.0" encoding="utf-8"?>
-<w:ftr xmlns:wpc="http://schemas.microsoft.com/office/word/2010/wordprocessingCanvas" xmlns:cx="http://schemas.microsoft.com/office/drawing/2014/chartex" xmlns:cx1="http://schemas.microsoft.com/office/drawing/2015/9/8/chartex" xmlns:cx2="http://schemas.microsoft.com/office/drawing/2015/10/21/chartex" xmlns:cx3="http://schemas.microsoft.com/office/drawing/2016/5/9/chartex" xmlns:cx4="http://schemas.microsoft.com/office/drawing/2016/5/10/chartex" xmlns:cx5="http://schemas.microsoft.com/office/drawing/2016/5/11/chartex" xmlns:cx6="http://schemas.microsoft.com/office/drawing/2016/5/12/chartex" xmlns:cx7="http://schemas.microsoft.com/office/drawing/2016/5/13/chartex" xmlns:cx8="http://schemas.microsoft.com/office/drawing/2016/5/14/chartex" xmlns:mc="http://schemas.openxmlformats.org/markup-compatibility/2006" xmlns:aink="http://schemas.microsoft.com/office/drawing/2016/ink" xmlns:am3d="http://schemas.microsoft.com/office/drawing/2017/model3d" xmlns:o="urn:schemas-microsoft-com:office:office" xmlns:oel="http://schemas.microsoft.com/office/2019/extlst" xmlns:r="http://schemas.openxmlformats.org/officeDocument/2006/relationships" xmlns:m="http://schemas.openxmlformats.org/officeDocument/2006/math" xmlns:v="urn:schemas-microsoft-com:vml" xmlns:wp14="http://schemas.microsoft.com/office/word/2010/wordprocessingDrawing" xmlns:wp="http://schemas.openxmlformats.org/drawingml/2006/wordprocessingDrawing" xmlns:w10="urn:schemas-microsoft-com:office:word" xmlns:w="http://schemas.openxmlformats.org/wordprocessingml/2006/main" xmlns:w14="http://schemas.microsoft.com/office/word/2010/wordml" xmlns:w15="http://schemas.microsoft.com/office/word/2012/wordml" xmlns:w16cex="http://schemas.microsoft.com/office/word/2018/wordml/cex" xmlns:w16cid="http://schemas.microsoft.com/office/word/2016/wordml/cid" xmlns:w16="http://schemas.microsoft.com/office/word/2018/wordml" xmlns:w16du="http://schemas.microsoft.com/office/word/2023/wordml/word16du" xmlns:w16sdtdh="http://schemas.microsoft.com/office/word/2020/wordml/sdtdatahash" xmlns:w16se="http://schemas.microsoft.com/office/word/2015/wordml/symex" xmlns:wpg="http://schemas.microsoft.com/office/word/2010/wordprocessingGroup" xmlns:wpi="http://schemas.microsoft.com/office/word/2010/wordprocessingInk" xmlns:wne="http://schemas.microsoft.com/office/word/2006/wordml" xmlns:wps="http://schemas.microsoft.com/office/word/2010/wordprocessingShape" mc:Ignorable="w14 w15 w16se w16cid w16 w16cex w16sdtdh w16du wp14">
+<w:ftr xmlns:wpc="http://schemas.microsoft.com/office/word/2010/wordprocessingCanvas" xmlns:cx="http://schemas.microsoft.com/office/drawing/2014/chartex" xmlns:cx1="http://schemas.microsoft.com/office/drawing/2015/9/8/chartex" xmlns:cx2="http://schemas.microsoft.com/office/drawing/2015/10/21/chartex" xmlns:cx3="http://schemas.microsoft.com/office/drawing/2016/5/9/chartex" xmlns:cx4="http://schemas.microsoft.com/office/drawing/2016/5/10/chartex" xmlns:cx5="http://schemas.microsoft.com/office/drawing/2016/5/11/chartex" xmlns:cx6="http://schemas.microsoft.com/office/drawing/2016/5/12/chartex" xmlns:cx7="http://schemas.microsoft.com/office/drawing/2016/5/13/chartex" xmlns:cx8="http://schemas.microsoft.com/office/drawing/2016/5/14/chartex" xmlns:mc="http://schemas.openxmlformats.org/markup-compatibility/2006" xmlns:aink="http://schemas.microsoft.com/office/drawing/2016/ink" xmlns:am3d="http://schemas.microsoft.com/office/drawing/2017/model3d" xmlns:o="urn:schemas-microsoft-com:office:office" xmlns:oel="http://schemas.microsoft.com/office/2019/extlst" xmlns:r="http://schemas.openxmlformats.org/officeDocument/2006/relationships" xmlns:m="http://schemas.openxmlformats.org/officeDocument/2006/math" xmlns:v="urn:schemas-microsoft-com:vml" xmlns:wp14="http://schemas.microsoft.com/office/word/2010/wordprocessingDrawing" xmlns:wp="http://schemas.openxmlformats.org/drawingml/2006/wordprocessingDrawing" xmlns:w10="urn:schemas-microsoft-com:office:word" xmlns:w="http://schemas.openxmlformats.org/wordprocessingml/2006/main" xmlns:w14="http://schemas.microsoft.com/office/word/2010/wordml" xmlns:w15="http://schemas.microsoft.com/office/word/2012/wordml" xmlns:w16cex="http://schemas.microsoft.com/office/word/2018/wordml/cex" xmlns:w16cid="http://schemas.microsoft.com/office/word/2016/wordml/cid" xmlns:w16="http://schemas.microsoft.com/office/word/2018/wordml" xmlns:w16sdtdh="http://schemas.microsoft.com/office/word/2020/wordml/sdtdatahash" xmlns:w16se="http://schemas.microsoft.com/office/word/2015/wordml/symex" xmlns:wpg="http://schemas.microsoft.com/office/word/2010/wordprocessingGroup" xmlns:wpi="http://schemas.microsoft.com/office/word/2010/wordprocessingInk" xmlns:wne="http://schemas.microsoft.com/office/word/2006/wordml" xmlns:wps="http://schemas.microsoft.com/office/word/2010/wordprocessingShape" mc:Ignorable="w14 w15 w16se w16cid w16 w16cex w16sdtdh wp14">
   <w:p>
     <w:pPr>
       <w:tabs>
@@ -12488,7 +12370,7 @@
 </file>
 
 <file path=word/footer6.xml><?xml version="1.0" encoding="utf-8"?>
-<w:ftr xmlns:wpc="http://schemas.microsoft.com/office/word/2010/wordprocessingCanvas" xmlns:cx="http://schemas.microsoft.com/office/drawing/2014/chartex" xmlns:cx1="http://schemas.microsoft.com/office/drawing/2015/9/8/chartex" xmlns:cx2="http://schemas.microsoft.com/office/drawing/2015/10/21/chartex" xmlns:cx3="http://schemas.microsoft.com/office/drawing/2016/5/9/chartex" xmlns:cx4="http://schemas.microsoft.com/office/drawing/2016/5/10/chartex" xmlns:cx5="http://schemas.microsoft.com/office/drawing/2016/5/11/chartex" xmlns:cx6="http://schemas.microsoft.com/office/drawing/2016/5/12/chartex" xmlns:cx7="http://schemas.microsoft.com/office/drawing/2016/5/13/chartex" xmlns:cx8="http://schemas.microsoft.com/office/drawing/2016/5/14/chartex" xmlns:mc="http://schemas.openxmlformats.org/markup-compatibility/2006" xmlns:aink="http://schemas.microsoft.com/office/drawing/2016/ink" xmlns:am3d="http://schemas.microsoft.com/office/drawing/2017/model3d" xmlns:o="urn:schemas-microsoft-com:office:office" xmlns:oel="http://schemas.microsoft.com/office/2019/extlst" xmlns:r="http://schemas.openxmlformats.org/officeDocument/2006/relationships" xmlns:m="http://schemas.openxmlformats.org/officeDocument/2006/math" xmlns:v="urn:schemas-microsoft-com:vml" xmlns:wp14="http://schemas.microsoft.com/office/word/2010/wordprocessingDrawing" xmlns:wp="http://schemas.openxmlformats.org/drawingml/2006/wordprocessingDrawing" xmlns:w10="urn:schemas-microsoft-com:office:word" xmlns:w="http://schemas.openxmlformats.org/wordprocessingml/2006/main" xmlns:w14="http://schemas.microsoft.com/office/word/2010/wordml" xmlns:w15="http://schemas.microsoft.com/office/word/2012/wordml" xmlns:w16cex="http://schemas.microsoft.com/office/word/2018/wordml/cex" xmlns:w16cid="http://schemas.microsoft.com/office/word/2016/wordml/cid" xmlns:w16="http://schemas.microsoft.com/office/word/2018/wordml" xmlns:w16du="http://schemas.microsoft.com/office/word/2023/wordml/word16du" xmlns:w16sdtdh="http://schemas.microsoft.com/office/word/2020/wordml/sdtdatahash" xmlns:w16se="http://schemas.microsoft.com/office/word/2015/wordml/symex" xmlns:wpg="http://schemas.microsoft.com/office/word/2010/wordprocessingGroup" xmlns:wpi="http://schemas.microsoft.com/office/word/2010/wordprocessingInk" xmlns:wne="http://schemas.microsoft.com/office/word/2006/wordml" xmlns:wps="http://schemas.microsoft.com/office/word/2010/wordprocessingShape" mc:Ignorable="w14 w15 w16se w16cid w16 w16cex w16sdtdh w16du wp14">
+<w:ftr xmlns:wpc="http://schemas.microsoft.com/office/word/2010/wordprocessingCanvas" xmlns:cx="http://schemas.microsoft.com/office/drawing/2014/chartex" xmlns:cx1="http://schemas.microsoft.com/office/drawing/2015/9/8/chartex" xmlns:cx2="http://schemas.microsoft.com/office/drawing/2015/10/21/chartex" xmlns:cx3="http://schemas.microsoft.com/office/drawing/2016/5/9/chartex" xmlns:cx4="http://schemas.microsoft.com/office/drawing/2016/5/10/chartex" xmlns:cx5="http://schemas.microsoft.com/office/drawing/2016/5/11/chartex" xmlns:cx6="http://schemas.microsoft.com/office/drawing/2016/5/12/chartex" xmlns:cx7="http://schemas.microsoft.com/office/drawing/2016/5/13/chartex" xmlns:cx8="http://schemas.microsoft.com/office/drawing/2016/5/14/chartex" xmlns:mc="http://schemas.openxmlformats.org/markup-compatibility/2006" xmlns:aink="http://schemas.microsoft.com/office/drawing/2016/ink" xmlns:am3d="http://schemas.microsoft.com/office/drawing/2017/model3d" xmlns:o="urn:schemas-microsoft-com:office:office" xmlns:oel="http://schemas.microsoft.com/office/2019/extlst" xmlns:r="http://schemas.openxmlformats.org/officeDocument/2006/relationships" xmlns:m="http://schemas.openxmlformats.org/officeDocument/2006/math" xmlns:v="urn:schemas-microsoft-com:vml" xmlns:wp14="http://schemas.microsoft.com/office/word/2010/wordprocessingDrawing" xmlns:wp="http://schemas.openxmlformats.org/drawingml/2006/wordprocessingDrawing" xmlns:w10="urn:schemas-microsoft-com:office:word" xmlns:w="http://schemas.openxmlformats.org/wordprocessingml/2006/main" xmlns:w14="http://schemas.microsoft.com/office/word/2010/wordml" xmlns:w15="http://schemas.microsoft.com/office/word/2012/wordml" xmlns:w16cex="http://schemas.microsoft.com/office/word/2018/wordml/cex" xmlns:w16cid="http://schemas.microsoft.com/office/word/2016/wordml/cid" xmlns:w16="http://schemas.microsoft.com/office/word/2018/wordml" xmlns:w16sdtdh="http://schemas.microsoft.com/office/word/2020/wordml/sdtdatahash" xmlns:w16se="http://schemas.microsoft.com/office/word/2015/wordml/symex" xmlns:wpg="http://schemas.microsoft.com/office/word/2010/wordprocessingGroup" xmlns:wpi="http://schemas.microsoft.com/office/word/2010/wordprocessingInk" xmlns:wne="http://schemas.microsoft.com/office/word/2006/wordml" xmlns:wps="http://schemas.microsoft.com/office/word/2010/wordprocessingShape" mc:Ignorable="w14 w15 w16se w16cid w16 w16cex w16sdtdh wp14">
   <w:p>
     <w:pPr>
       <w:tabs>
@@ -12534,7 +12416,7 @@
 </file>
 
 <file path=word/footer7.xml><?xml version="1.0" encoding="utf-8"?>
-<w:ftr xmlns:wpc="http://schemas.microsoft.com/office/word/2010/wordprocessingCanvas" xmlns:cx="http://schemas.microsoft.com/office/drawing/2014/chartex" xmlns:cx1="http://schemas.microsoft.com/office/drawing/2015/9/8/chartex" xmlns:cx2="http://schemas.microsoft.com/office/drawing/2015/10/21/chartex" xmlns:cx3="http://schemas.microsoft.com/office/drawing/2016/5/9/chartex" xmlns:cx4="http://schemas.microsoft.com/office/drawing/2016/5/10/chartex" xmlns:cx5="http://schemas.microsoft.com/office/drawing/2016/5/11/chartex" xmlns:cx6="http://schemas.microsoft.com/office/drawing/2016/5/12/chartex" xmlns:cx7="http://schemas.microsoft.com/office/drawing/2016/5/13/chartex" xmlns:cx8="http://schemas.microsoft.com/office/drawing/2016/5/14/chartex" xmlns:mc="http://schemas.openxmlformats.org/markup-compatibility/2006" xmlns:aink="http://schemas.microsoft.com/office/drawing/2016/ink" xmlns:am3d="http://schemas.microsoft.com/office/drawing/2017/model3d" xmlns:o="urn:schemas-microsoft-com:office:office" xmlns:oel="http://schemas.microsoft.com/office/2019/extlst" xmlns:r="http://schemas.openxmlformats.org/officeDocument/2006/relationships" xmlns:m="http://schemas.openxmlformats.org/officeDocument/2006/math" xmlns:v="urn:schemas-microsoft-com:vml" xmlns:wp14="http://schemas.microsoft.com/office/word/2010/wordprocessingDrawing" xmlns:wp="http://schemas.openxmlformats.org/drawingml/2006/wordprocessingDrawing" xmlns:w10="urn:schemas-microsoft-com:office:word" xmlns:w="http://schemas.openxmlformats.org/wordprocessingml/2006/main" xmlns:w14="http://schemas.microsoft.com/office/word/2010/wordml" xmlns:w15="http://schemas.microsoft.com/office/word/2012/wordml" xmlns:w16cex="http://schemas.microsoft.com/office/word/2018/wordml/cex" xmlns:w16cid="http://schemas.microsoft.com/office/word/2016/wordml/cid" xmlns:w16="http://schemas.microsoft.com/office/word/2018/wordml" xmlns:w16du="http://schemas.microsoft.com/office/word/2023/wordml/word16du" xmlns:w16sdtdh="http://schemas.microsoft.com/office/word/2020/wordml/sdtdatahash" xmlns:w16se="http://schemas.microsoft.com/office/word/2015/wordml/symex" xmlns:wpg="http://schemas.microsoft.com/office/word/2010/wordprocessingGroup" xmlns:wpi="http://schemas.microsoft.com/office/word/2010/wordprocessingInk" xmlns:wne="http://schemas.microsoft.com/office/word/2006/wordml" xmlns:wps="http://schemas.microsoft.com/office/word/2010/wordprocessingShape" mc:Ignorable="w14 w15 w16se w16cid w16 w16cex w16sdtdh w16du wp14">
+<w:ftr xmlns:wpc="http://schemas.microsoft.com/office/word/2010/wordprocessingCanvas" xmlns:cx="http://schemas.microsoft.com/office/drawing/2014/chartex" xmlns:cx1="http://schemas.microsoft.com/office/drawing/2015/9/8/chartex" xmlns:cx2="http://schemas.microsoft.com/office/drawing/2015/10/21/chartex" xmlns:cx3="http://schemas.microsoft.com/office/drawing/2016/5/9/chartex" xmlns:cx4="http://schemas.microsoft.com/office/drawing/2016/5/10/chartex" xmlns:cx5="http://schemas.microsoft.com/office/drawing/2016/5/11/chartex" xmlns:cx6="http://schemas.microsoft.com/office/drawing/2016/5/12/chartex" xmlns:cx7="http://schemas.microsoft.com/office/drawing/2016/5/13/chartex" xmlns:cx8="http://schemas.microsoft.com/office/drawing/2016/5/14/chartex" xmlns:mc="http://schemas.openxmlformats.org/markup-compatibility/2006" xmlns:aink="http://schemas.microsoft.com/office/drawing/2016/ink" xmlns:am3d="http://schemas.microsoft.com/office/drawing/2017/model3d" xmlns:o="urn:schemas-microsoft-com:office:office" xmlns:oel="http://schemas.microsoft.com/office/2019/extlst" xmlns:r="http://schemas.openxmlformats.org/officeDocument/2006/relationships" xmlns:m="http://schemas.openxmlformats.org/officeDocument/2006/math" xmlns:v="urn:schemas-microsoft-com:vml" xmlns:wp14="http://schemas.microsoft.com/office/word/2010/wordprocessingDrawing" xmlns:wp="http://schemas.openxmlformats.org/drawingml/2006/wordprocessingDrawing" xmlns:w10="urn:schemas-microsoft-com:office:word" xmlns:w="http://schemas.openxmlformats.org/wordprocessingml/2006/main" xmlns:w14="http://schemas.microsoft.com/office/word/2010/wordml" xmlns:w15="http://schemas.microsoft.com/office/word/2012/wordml" xmlns:w16cex="http://schemas.microsoft.com/office/word/2018/wordml/cex" xmlns:w16cid="http://schemas.microsoft.com/office/word/2016/wordml/cid" xmlns:w16="http://schemas.microsoft.com/office/word/2018/wordml" xmlns:w16sdtdh="http://schemas.microsoft.com/office/word/2020/wordml/sdtdatahash" xmlns:w16se="http://schemas.microsoft.com/office/word/2015/wordml/symex" xmlns:wpg="http://schemas.microsoft.com/office/word/2010/wordprocessingGroup" xmlns:wpi="http://schemas.microsoft.com/office/word/2010/wordprocessingInk" xmlns:wne="http://schemas.microsoft.com/office/word/2006/wordml" xmlns:wps="http://schemas.microsoft.com/office/word/2010/wordprocessingShape" mc:Ignorable="w14 w15 w16se w16cid w16 w16cex w16sdtdh wp14">
   <w:p>
     <w:pPr>
       <w:spacing w:after="0" w:line="276" w:lineRule="auto"/>
@@ -12545,7 +12427,7 @@
 </file>
 
 <file path=word/footer8.xml><?xml version="1.0" encoding="utf-8"?>
-<w:ftr xmlns:wpc="http://schemas.microsoft.com/office/word/2010/wordprocessingCanvas" xmlns:cx="http://schemas.microsoft.com/office/drawing/2014/chartex" xmlns:cx1="http://schemas.microsoft.com/office/drawing/2015/9/8/chartex" xmlns:cx2="http://schemas.microsoft.com/office/drawing/2015/10/21/chartex" xmlns:cx3="http://schemas.microsoft.com/office/drawing/2016/5/9/chartex" xmlns:cx4="http://schemas.microsoft.com/office/drawing/2016/5/10/chartex" xmlns:cx5="http://schemas.microsoft.com/office/drawing/2016/5/11/chartex" xmlns:cx6="http://schemas.microsoft.com/office/drawing/2016/5/12/chartex" xmlns:cx7="http://schemas.microsoft.com/office/drawing/2016/5/13/chartex" xmlns:cx8="http://schemas.microsoft.com/office/drawing/2016/5/14/chartex" xmlns:mc="http://schemas.openxmlformats.org/markup-compatibility/2006" xmlns:aink="http://schemas.microsoft.com/office/drawing/2016/ink" xmlns:am3d="http://schemas.microsoft.com/office/drawing/2017/model3d" xmlns:o="urn:schemas-microsoft-com:office:office" xmlns:oel="http://schemas.microsoft.com/office/2019/extlst" xmlns:r="http://schemas.openxmlformats.org/officeDocument/2006/relationships" xmlns:m="http://schemas.openxmlformats.org/officeDocument/2006/math" xmlns:v="urn:schemas-microsoft-com:vml" xmlns:wp14="http://schemas.microsoft.com/office/word/2010/wordprocessingDrawing" xmlns:wp="http://schemas.openxmlformats.org/drawingml/2006/wordprocessingDrawing" xmlns:w10="urn:schemas-microsoft-com:office:word" xmlns:w="http://schemas.openxmlformats.org/wordprocessingml/2006/main" xmlns:w14="http://schemas.microsoft.com/office/word/2010/wordml" xmlns:w15="http://schemas.microsoft.com/office/word/2012/wordml" xmlns:w16cex="http://schemas.microsoft.com/office/word/2018/wordml/cex" xmlns:w16cid="http://schemas.microsoft.com/office/word/2016/wordml/cid" xmlns:w16="http://schemas.microsoft.com/office/word/2018/wordml" xmlns:w16du="http://schemas.microsoft.com/office/word/2023/wordml/word16du" xmlns:w16sdtdh="http://schemas.microsoft.com/office/word/2020/wordml/sdtdatahash" xmlns:w16se="http://schemas.microsoft.com/office/word/2015/wordml/symex" xmlns:wpg="http://schemas.microsoft.com/office/word/2010/wordprocessingGroup" xmlns:wpi="http://schemas.microsoft.com/office/word/2010/wordprocessingInk" xmlns:wne="http://schemas.microsoft.com/office/word/2006/wordml" xmlns:wps="http://schemas.microsoft.com/office/word/2010/wordprocessingShape" mc:Ignorable="w14 w15 w16se w16cid w16 w16cex w16sdtdh w16du wp14">
+<w:ftr xmlns:wpc="http://schemas.microsoft.com/office/word/2010/wordprocessingCanvas" xmlns:cx="http://schemas.microsoft.com/office/drawing/2014/chartex" xmlns:cx1="http://schemas.microsoft.com/office/drawing/2015/9/8/chartex" xmlns:cx2="http://schemas.microsoft.com/office/drawing/2015/10/21/chartex" xmlns:cx3="http://schemas.microsoft.com/office/drawing/2016/5/9/chartex" xmlns:cx4="http://schemas.microsoft.com/office/drawing/2016/5/10/chartex" xmlns:cx5="http://schemas.microsoft.com/office/drawing/2016/5/11/chartex" xmlns:cx6="http://schemas.microsoft.com/office/drawing/2016/5/12/chartex" xmlns:cx7="http://schemas.microsoft.com/office/drawing/2016/5/13/chartex" xmlns:cx8="http://schemas.microsoft.com/office/drawing/2016/5/14/chartex" xmlns:mc="http://schemas.openxmlformats.org/markup-compatibility/2006" xmlns:aink="http://schemas.microsoft.com/office/drawing/2016/ink" xmlns:am3d="http://schemas.microsoft.com/office/drawing/2017/model3d" xmlns:o="urn:schemas-microsoft-com:office:office" xmlns:oel="http://schemas.microsoft.com/office/2019/extlst" xmlns:r="http://schemas.openxmlformats.org/officeDocument/2006/relationships" xmlns:m="http://schemas.openxmlformats.org/officeDocument/2006/math" xmlns:v="urn:schemas-microsoft-com:vml" xmlns:wp14="http://schemas.microsoft.com/office/word/2010/wordprocessingDrawing" xmlns:wp="http://schemas.openxmlformats.org/drawingml/2006/wordprocessingDrawing" xmlns:w10="urn:schemas-microsoft-com:office:word" xmlns:w="http://schemas.openxmlformats.org/wordprocessingml/2006/main" xmlns:w14="http://schemas.microsoft.com/office/word/2010/wordml" xmlns:w15="http://schemas.microsoft.com/office/word/2012/wordml" xmlns:w16cex="http://schemas.microsoft.com/office/word/2018/wordml/cex" xmlns:w16cid="http://schemas.microsoft.com/office/word/2016/wordml/cid" xmlns:w16="http://schemas.microsoft.com/office/word/2018/wordml" xmlns:w16sdtdh="http://schemas.microsoft.com/office/word/2020/wordml/sdtdatahash" xmlns:w16se="http://schemas.microsoft.com/office/word/2015/wordml/symex" xmlns:wpg="http://schemas.microsoft.com/office/word/2010/wordprocessingGroup" xmlns:wpi="http://schemas.microsoft.com/office/word/2010/wordprocessingInk" xmlns:wne="http://schemas.microsoft.com/office/word/2006/wordml" xmlns:wps="http://schemas.microsoft.com/office/word/2010/wordprocessingShape" mc:Ignorable="w14 w15 w16se w16cid w16 w16cex w16sdtdh wp14">
   <w:p>
     <w:pPr>
       <w:tabs>
@@ -12673,7 +12555,7 @@
 </file>
 
 <file path=word/footer9.xml><?xml version="1.0" encoding="utf-8"?>
-<w:ftr xmlns:wpc="http://schemas.microsoft.com/office/word/2010/wordprocessingCanvas" xmlns:cx="http://schemas.microsoft.com/office/drawing/2014/chartex" xmlns:cx1="http://schemas.microsoft.com/office/drawing/2015/9/8/chartex" xmlns:cx2="http://schemas.microsoft.com/office/drawing/2015/10/21/chartex" xmlns:cx3="http://schemas.microsoft.com/office/drawing/2016/5/9/chartex" xmlns:cx4="http://schemas.microsoft.com/office/drawing/2016/5/10/chartex" xmlns:cx5="http://schemas.microsoft.com/office/drawing/2016/5/11/chartex" xmlns:cx6="http://schemas.microsoft.com/office/drawing/2016/5/12/chartex" xmlns:cx7="http://schemas.microsoft.com/office/drawing/2016/5/13/chartex" xmlns:cx8="http://schemas.microsoft.com/office/drawing/2016/5/14/chartex" xmlns:mc="http://schemas.openxmlformats.org/markup-compatibility/2006" xmlns:aink="http://schemas.microsoft.com/office/drawing/2016/ink" xmlns:am3d="http://schemas.microsoft.com/office/drawing/2017/model3d" xmlns:o="urn:schemas-microsoft-com:office:office" xmlns:oel="http://schemas.microsoft.com/office/2019/extlst" xmlns:r="http://schemas.openxmlformats.org/officeDocument/2006/relationships" xmlns:m="http://schemas.openxmlformats.org/officeDocument/2006/math" xmlns:v="urn:schemas-microsoft-com:vml" xmlns:wp14="http://schemas.microsoft.com/office/word/2010/wordprocessingDrawing" xmlns:wp="http://schemas.openxmlformats.org/drawingml/2006/wordprocessingDrawing" xmlns:w10="urn:schemas-microsoft-com:office:word" xmlns:w="http://schemas.openxmlformats.org/wordprocessingml/2006/main" xmlns:w14="http://schemas.microsoft.com/office/word/2010/wordml" xmlns:w15="http://schemas.microsoft.com/office/word/2012/wordml" xmlns:w16cex="http://schemas.microsoft.com/office/word/2018/wordml/cex" xmlns:w16cid="http://schemas.microsoft.com/office/word/2016/wordml/cid" xmlns:w16="http://schemas.microsoft.com/office/word/2018/wordml" xmlns:w16du="http://schemas.microsoft.com/office/word/2023/wordml/word16du" xmlns:w16sdtdh="http://schemas.microsoft.com/office/word/2020/wordml/sdtdatahash" xmlns:w16se="http://schemas.microsoft.com/office/word/2015/wordml/symex" xmlns:wpg="http://schemas.microsoft.com/office/word/2010/wordprocessingGroup" xmlns:wpi="http://schemas.microsoft.com/office/word/2010/wordprocessingInk" xmlns:wne="http://schemas.microsoft.com/office/word/2006/wordml" xmlns:wps="http://schemas.microsoft.com/office/word/2010/wordprocessingShape" mc:Ignorable="w14 w15 w16se w16cid w16 w16cex w16sdtdh w16du wp14">
+<w:ftr xmlns:wpc="http://schemas.microsoft.com/office/word/2010/wordprocessingCanvas" xmlns:cx="http://schemas.microsoft.com/office/drawing/2014/chartex" xmlns:cx1="http://schemas.microsoft.com/office/drawing/2015/9/8/chartex" xmlns:cx2="http://schemas.microsoft.com/office/drawing/2015/10/21/chartex" xmlns:cx3="http://schemas.microsoft.com/office/drawing/2016/5/9/chartex" xmlns:cx4="http://schemas.microsoft.com/office/drawing/2016/5/10/chartex" xmlns:cx5="http://schemas.microsoft.com/office/drawing/2016/5/11/chartex" xmlns:cx6="http://schemas.microsoft.com/office/drawing/2016/5/12/chartex" xmlns:cx7="http://schemas.microsoft.com/office/drawing/2016/5/13/chartex" xmlns:cx8="http://schemas.microsoft.com/office/drawing/2016/5/14/chartex" xmlns:mc="http://schemas.openxmlformats.org/markup-compatibility/2006" xmlns:aink="http://schemas.microsoft.com/office/drawing/2016/ink" xmlns:am3d="http://schemas.microsoft.com/office/drawing/2017/model3d" xmlns:o="urn:schemas-microsoft-com:office:office" xmlns:oel="http://schemas.microsoft.com/office/2019/extlst" xmlns:r="http://schemas.openxmlformats.org/officeDocument/2006/relationships" xmlns:m="http://schemas.openxmlformats.org/officeDocument/2006/math" xmlns:v="urn:schemas-microsoft-com:vml" xmlns:wp14="http://schemas.microsoft.com/office/word/2010/wordprocessingDrawing" xmlns:wp="http://schemas.openxmlformats.org/drawingml/2006/wordprocessingDrawing" xmlns:w10="urn:schemas-microsoft-com:office:word" xmlns:w="http://schemas.openxmlformats.org/wordprocessingml/2006/main" xmlns:w14="http://schemas.microsoft.com/office/word/2010/wordml" xmlns:w15="http://schemas.microsoft.com/office/word/2012/wordml" xmlns:w16cex="http://schemas.microsoft.com/office/word/2018/wordml/cex" xmlns:w16cid="http://schemas.microsoft.com/office/word/2016/wordml/cid" xmlns:w16="http://schemas.microsoft.com/office/word/2018/wordml" xmlns:w16sdtdh="http://schemas.microsoft.com/office/word/2020/wordml/sdtdatahash" xmlns:w16se="http://schemas.microsoft.com/office/word/2015/wordml/symex" xmlns:wpg="http://schemas.microsoft.com/office/word/2010/wordprocessingGroup" xmlns:wpi="http://schemas.microsoft.com/office/word/2010/wordprocessingInk" xmlns:wne="http://schemas.microsoft.com/office/word/2006/wordml" xmlns:wps="http://schemas.microsoft.com/office/word/2010/wordprocessingShape" mc:Ignorable="w14 w15 w16se w16cid w16 w16cex w16sdtdh wp14">
   <w:p>
     <w:pPr>
       <w:spacing w:after="0" w:line="276" w:lineRule="auto"/>
@@ -12684,7 +12566,7 @@
 </file>
 
 <file path=word/footnotes.xml><?xml version="1.0" encoding="utf-8"?>
-<w:footnotes xmlns:wpc="http://schemas.microsoft.com/office/word/2010/wordprocessingCanvas" xmlns:cx="http://schemas.microsoft.com/office/drawing/2014/chartex" xmlns:cx1="http://schemas.microsoft.com/office/drawing/2015/9/8/chartex" xmlns:cx2="http://schemas.microsoft.com/office/drawing/2015/10/21/chartex" xmlns:cx3="http://schemas.microsoft.com/office/drawing/2016/5/9/chartex" xmlns:cx4="http://schemas.microsoft.com/office/drawing/2016/5/10/chartex" xmlns:cx5="http://schemas.microsoft.com/office/drawing/2016/5/11/chartex" xmlns:cx6="http://schemas.microsoft.com/office/drawing/2016/5/12/chartex" xmlns:cx7="http://schemas.microsoft.com/office/drawing/2016/5/13/chartex" xmlns:cx8="http://schemas.microsoft.com/office/drawing/2016/5/14/chartex" xmlns:mc="http://schemas.openxmlformats.org/markup-compatibility/2006" xmlns:aink="http://schemas.microsoft.com/office/drawing/2016/ink" xmlns:am3d="http://schemas.microsoft.com/office/drawing/2017/model3d" xmlns:o="urn:schemas-microsoft-com:office:office" xmlns:oel="http://schemas.microsoft.com/office/2019/extlst" xmlns:r="http://schemas.openxmlformats.org/officeDocument/2006/relationships" xmlns:m="http://schemas.openxmlformats.org/officeDocument/2006/math" xmlns:v="urn:schemas-microsoft-com:vml" xmlns:wp14="http://schemas.microsoft.com/office/word/2010/wordprocessingDrawing" xmlns:wp="http://schemas.openxmlformats.org/drawingml/2006/wordprocessingDrawing" xmlns:w10="urn:schemas-microsoft-com:office:word" xmlns:w="http://schemas.openxmlformats.org/wordprocessingml/2006/main" xmlns:w14="http://schemas.microsoft.com/office/word/2010/wordml" xmlns:w15="http://schemas.microsoft.com/office/word/2012/wordml" xmlns:w16cex="http://schemas.microsoft.com/office/word/2018/wordml/cex" xmlns:w16cid="http://schemas.microsoft.com/office/word/2016/wordml/cid" xmlns:w16="http://schemas.microsoft.com/office/word/2018/wordml" xmlns:w16du="http://schemas.microsoft.com/office/word/2023/wordml/word16du" xmlns:w16sdtdh="http://schemas.microsoft.com/office/word/2020/wordml/sdtdatahash" xmlns:w16se="http://schemas.microsoft.com/office/word/2015/wordml/symex" xmlns:wpg="http://schemas.microsoft.com/office/word/2010/wordprocessingGroup" xmlns:wpi="http://schemas.microsoft.com/office/word/2010/wordprocessingInk" xmlns:wne="http://schemas.microsoft.com/office/word/2006/wordml" xmlns:wps="http://schemas.microsoft.com/office/word/2010/wordprocessingShape" mc:Ignorable="w14 w15 w16se w16cid w16 w16cex w16sdtdh w16du wp14">
+<w:footnotes xmlns:wpc="http://schemas.microsoft.com/office/word/2010/wordprocessingCanvas" xmlns:cx="http://schemas.microsoft.com/office/drawing/2014/chartex" xmlns:cx1="http://schemas.microsoft.com/office/drawing/2015/9/8/chartex" xmlns:cx2="http://schemas.microsoft.com/office/drawing/2015/10/21/chartex" xmlns:cx3="http://schemas.microsoft.com/office/drawing/2016/5/9/chartex" xmlns:cx4="http://schemas.microsoft.com/office/drawing/2016/5/10/chartex" xmlns:cx5="http://schemas.microsoft.com/office/drawing/2016/5/11/chartex" xmlns:cx6="http://schemas.microsoft.com/office/drawing/2016/5/12/chartex" xmlns:cx7="http://schemas.microsoft.com/office/drawing/2016/5/13/chartex" xmlns:cx8="http://schemas.microsoft.com/office/drawing/2016/5/14/chartex" xmlns:mc="http://schemas.openxmlformats.org/markup-compatibility/2006" xmlns:aink="http://schemas.microsoft.com/office/drawing/2016/ink" xmlns:am3d="http://schemas.microsoft.com/office/drawing/2017/model3d" xmlns:o="urn:schemas-microsoft-com:office:office" xmlns:oel="http://schemas.microsoft.com/office/2019/extlst" xmlns:r="http://schemas.openxmlformats.org/officeDocument/2006/relationships" xmlns:m="http://schemas.openxmlformats.org/officeDocument/2006/math" xmlns:v="urn:schemas-microsoft-com:vml" xmlns:wp14="http://schemas.microsoft.com/office/word/2010/wordprocessingDrawing" xmlns:wp="http://schemas.openxmlformats.org/drawingml/2006/wordprocessingDrawing" xmlns:w10="urn:schemas-microsoft-com:office:word" xmlns:w="http://schemas.openxmlformats.org/wordprocessingml/2006/main" xmlns:w14="http://schemas.microsoft.com/office/word/2010/wordml" xmlns:w15="http://schemas.microsoft.com/office/word/2012/wordml" xmlns:w16cex="http://schemas.microsoft.com/office/word/2018/wordml/cex" xmlns:w16cid="http://schemas.microsoft.com/office/word/2016/wordml/cid" xmlns:w16="http://schemas.microsoft.com/office/word/2018/wordml" xmlns:w16sdtdh="http://schemas.microsoft.com/office/word/2020/wordml/sdtdatahash" xmlns:w16se="http://schemas.microsoft.com/office/word/2015/wordml/symex" xmlns:wpg="http://schemas.microsoft.com/office/word/2010/wordprocessingGroup" xmlns:wpi="http://schemas.microsoft.com/office/word/2010/wordprocessingInk" xmlns:wne="http://schemas.microsoft.com/office/word/2006/wordml" xmlns:wps="http://schemas.microsoft.com/office/word/2010/wordprocessingShape" mc:Ignorable="w14 w15 w16se w16cid w16 w16cex w16sdtdh wp14">
   <w:footnote w:type="separator" w:id="-1">
     <w:p>
       <w:pPr>
@@ -12743,7 +12625,7 @@
 </file>
 
 <file path=word/numbering.xml><?xml version="1.0" encoding="utf-8"?>
-<w:numbering xmlns:wpc="http://schemas.microsoft.com/office/word/2010/wordprocessingCanvas" xmlns:cx="http://schemas.microsoft.com/office/drawing/2014/chartex" xmlns:cx1="http://schemas.microsoft.com/office/drawing/2015/9/8/chartex" xmlns:cx2="http://schemas.microsoft.com/office/drawing/2015/10/21/chartex" xmlns:cx3="http://schemas.microsoft.com/office/drawing/2016/5/9/chartex" xmlns:cx4="http://schemas.microsoft.com/office/drawing/2016/5/10/chartex" xmlns:cx5="http://schemas.microsoft.com/office/drawing/2016/5/11/chartex" xmlns:cx6="http://schemas.microsoft.com/office/drawing/2016/5/12/chartex" xmlns:cx7="http://schemas.microsoft.com/office/drawing/2016/5/13/chartex" xmlns:cx8="http://schemas.microsoft.com/office/drawing/2016/5/14/chartex" xmlns:mc="http://schemas.openxmlformats.org/markup-compatibility/2006" xmlns:aink="http://schemas.microsoft.com/office/drawing/2016/ink" xmlns:am3d="http://schemas.microsoft.com/office/drawing/2017/model3d" xmlns:o="urn:schemas-microsoft-com:office:office" xmlns:oel="http://schemas.microsoft.com/office/2019/extlst" xmlns:r="http://schemas.openxmlformats.org/officeDocument/2006/relationships" xmlns:m="http://schemas.openxmlformats.org/officeDocument/2006/math" xmlns:v="urn:schemas-microsoft-com:vml" xmlns:wp14="http://schemas.microsoft.com/office/word/2010/wordprocessingDrawing" xmlns:wp="http://schemas.openxmlformats.org/drawingml/2006/wordprocessingDrawing" xmlns:w10="urn:schemas-microsoft-com:office:word" xmlns:w="http://schemas.openxmlformats.org/wordprocessingml/2006/main" xmlns:w14="http://schemas.microsoft.com/office/word/2010/wordml" xmlns:w15="http://schemas.microsoft.com/office/word/2012/wordml" xmlns:w16cex="http://schemas.microsoft.com/office/word/2018/wordml/cex" xmlns:w16cid="http://schemas.microsoft.com/office/word/2016/wordml/cid" xmlns:w16="http://schemas.microsoft.com/office/word/2018/wordml" xmlns:w16du="http://schemas.microsoft.com/office/word/2023/wordml/word16du" xmlns:w16sdtdh="http://schemas.microsoft.com/office/word/2020/wordml/sdtdatahash" xmlns:w16se="http://schemas.microsoft.com/office/word/2015/wordml/symex" xmlns:wpg="http://schemas.microsoft.com/office/word/2010/wordprocessingGroup" xmlns:wpi="http://schemas.microsoft.com/office/word/2010/wordprocessingInk" xmlns:wne="http://schemas.microsoft.com/office/word/2006/wordml" xmlns:wps="http://schemas.microsoft.com/office/word/2010/wordprocessingShape" mc:Ignorable="w14 w15 w16se w16cid w16 w16cex w16sdtdh w16du wp14">
+<w:numbering xmlns:wpc="http://schemas.microsoft.com/office/word/2010/wordprocessingCanvas" xmlns:cx="http://schemas.microsoft.com/office/drawing/2014/chartex" xmlns:cx1="http://schemas.microsoft.com/office/drawing/2015/9/8/chartex" xmlns:cx2="http://schemas.microsoft.com/office/drawing/2015/10/21/chartex" xmlns:cx3="http://schemas.microsoft.com/office/drawing/2016/5/9/chartex" xmlns:cx4="http://schemas.microsoft.com/office/drawing/2016/5/10/chartex" xmlns:cx5="http://schemas.microsoft.com/office/drawing/2016/5/11/chartex" xmlns:cx6="http://schemas.microsoft.com/office/drawing/2016/5/12/chartex" xmlns:cx7="http://schemas.microsoft.com/office/drawing/2016/5/13/chartex" xmlns:cx8="http://schemas.microsoft.com/office/drawing/2016/5/14/chartex" xmlns:mc="http://schemas.openxmlformats.org/markup-compatibility/2006" xmlns:aink="http://schemas.microsoft.com/office/drawing/2016/ink" xmlns:am3d="http://schemas.microsoft.com/office/drawing/2017/model3d" xmlns:o="urn:schemas-microsoft-com:office:office" xmlns:oel="http://schemas.microsoft.com/office/2019/extlst" xmlns:r="http://schemas.openxmlformats.org/officeDocument/2006/relationships" xmlns:m="http://schemas.openxmlformats.org/officeDocument/2006/math" xmlns:v="urn:schemas-microsoft-com:vml" xmlns:wp14="http://schemas.microsoft.com/office/word/2010/wordprocessingDrawing" xmlns:wp="http://schemas.openxmlformats.org/drawingml/2006/wordprocessingDrawing" xmlns:w10="urn:schemas-microsoft-com:office:word" xmlns:w="http://schemas.openxmlformats.org/wordprocessingml/2006/main" xmlns:w14="http://schemas.microsoft.com/office/word/2010/wordml" xmlns:w15="http://schemas.microsoft.com/office/word/2012/wordml" xmlns:w16cex="http://schemas.microsoft.com/office/word/2018/wordml/cex" xmlns:w16cid="http://schemas.microsoft.com/office/word/2016/wordml/cid" xmlns:w16="http://schemas.microsoft.com/office/word/2018/wordml" xmlns:w16sdtdh="http://schemas.microsoft.com/office/word/2020/wordml/sdtdatahash" xmlns:w16se="http://schemas.microsoft.com/office/word/2015/wordml/symex" xmlns:wpg="http://schemas.microsoft.com/office/word/2010/wordprocessingGroup" xmlns:wpi="http://schemas.microsoft.com/office/word/2010/wordprocessingInk" xmlns:wne="http://schemas.microsoft.com/office/word/2006/wordml" xmlns:wps="http://schemas.microsoft.com/office/word/2010/wordprocessingShape" mc:Ignorable="w14 w15 w16se w16cid w16 w16cex w16sdtdh wp14">
   <w:abstractNum w:abstractNumId="0" w15:restartNumberingAfterBreak="0">
     <w:nsid w:val="00990D71"/>
     <w:multiLevelType w:val="hybridMultilevel"/>
@@ -13381,6 +13263,119 @@
     </w:lvl>
   </w:abstractNum>
   <w:abstractNum w:abstractNumId="5" w15:restartNumberingAfterBreak="0">
+    <w:nsid w:val="129A4D83"/>
+    <w:multiLevelType w:val="hybridMultilevel"/>
+    <w:tmpl w:val="B57A7A56"/>
+    <w:lvl w:ilvl="0" w:tplc="996E9182">
+      <w:start w:val="3"/>
+      <w:numFmt w:val="bullet"/>
+      <w:lvlText w:val="-"/>
+      <w:lvlJc w:val="left"/>
+      <w:pPr>
+        <w:ind w:left="1801" w:hanging="360"/>
+      </w:pPr>
+      <w:rPr>
+        <w:rFonts w:ascii="Times New Roman" w:eastAsia="Times New Roman" w:hAnsi="Times New Roman" w:cs="Times New Roman" w:hint="default"/>
+      </w:rPr>
+    </w:lvl>
+    <w:lvl w:ilvl="1" w:tplc="04090003" w:tentative="1">
+      <w:start w:val="1"/>
+      <w:numFmt w:val="bullet"/>
+      <w:lvlText w:val="o"/>
+      <w:lvlJc w:val="left"/>
+      <w:pPr>
+        <w:ind w:left="2521" w:hanging="360"/>
+      </w:pPr>
+      <w:rPr>
+        <w:rFonts w:ascii="Courier New" w:hAnsi="Courier New" w:cs="Courier New" w:hint="default"/>
+      </w:rPr>
+    </w:lvl>
+    <w:lvl w:ilvl="2" w:tplc="04090005" w:tentative="1">
+      <w:start w:val="1"/>
+      <w:numFmt w:val="bullet"/>
+      <w:lvlText w:val=""/>
+      <w:lvlJc w:val="left"/>
+      <w:pPr>
+        <w:ind w:left="3241" w:hanging="360"/>
+      </w:pPr>
+      <w:rPr>
+        <w:rFonts w:ascii="Wingdings" w:hAnsi="Wingdings" w:hint="default"/>
+      </w:rPr>
+    </w:lvl>
+    <w:lvl w:ilvl="3" w:tplc="04090001" w:tentative="1">
+      <w:start w:val="1"/>
+      <w:numFmt w:val="bullet"/>
+      <w:lvlText w:val=""/>
+      <w:lvlJc w:val="left"/>
+      <w:pPr>
+        <w:ind w:left="3961" w:hanging="360"/>
+      </w:pPr>
+      <w:rPr>
+        <w:rFonts w:ascii="Symbol" w:hAnsi="Symbol" w:hint="default"/>
+      </w:rPr>
+    </w:lvl>
+    <w:lvl w:ilvl="4" w:tplc="04090003" w:tentative="1">
+      <w:start w:val="1"/>
+      <w:numFmt w:val="bullet"/>
+      <w:lvlText w:val="o"/>
+      <w:lvlJc w:val="left"/>
+      <w:pPr>
+        <w:ind w:left="4681" w:hanging="360"/>
+      </w:pPr>
+      <w:rPr>
+        <w:rFonts w:ascii="Courier New" w:hAnsi="Courier New" w:cs="Courier New" w:hint="default"/>
+      </w:rPr>
+    </w:lvl>
+    <w:lvl w:ilvl="5" w:tplc="04090005" w:tentative="1">
+      <w:start w:val="1"/>
+      <w:numFmt w:val="bullet"/>
+      <w:lvlText w:val=""/>
+      <w:lvlJc w:val="left"/>
+      <w:pPr>
+        <w:ind w:left="5401" w:hanging="360"/>
+      </w:pPr>
+      <w:rPr>
+        <w:rFonts w:ascii="Wingdings" w:hAnsi="Wingdings" w:hint="default"/>
+      </w:rPr>
+    </w:lvl>
+    <w:lvl w:ilvl="6" w:tplc="04090001" w:tentative="1">
+      <w:start w:val="1"/>
+      <w:numFmt w:val="bullet"/>
+      <w:lvlText w:val=""/>
+      <w:lvlJc w:val="left"/>
+      <w:pPr>
+        <w:ind w:left="6121" w:hanging="360"/>
+      </w:pPr>
+      <w:rPr>
+        <w:rFonts w:ascii="Symbol" w:hAnsi="Symbol" w:hint="default"/>
+      </w:rPr>
+    </w:lvl>
+    <w:lvl w:ilvl="7" w:tplc="04090003" w:tentative="1">
+      <w:start w:val="1"/>
+      <w:numFmt w:val="bullet"/>
+      <w:lvlText w:val="o"/>
+      <w:lvlJc w:val="left"/>
+      <w:pPr>
+        <w:ind w:left="6841" w:hanging="360"/>
+      </w:pPr>
+      <w:rPr>
+        <w:rFonts w:ascii="Courier New" w:hAnsi="Courier New" w:cs="Courier New" w:hint="default"/>
+      </w:rPr>
+    </w:lvl>
+    <w:lvl w:ilvl="8" w:tplc="04090005" w:tentative="1">
+      <w:start w:val="1"/>
+      <w:numFmt w:val="bullet"/>
+      <w:lvlText w:val=""/>
+      <w:lvlJc w:val="left"/>
+      <w:pPr>
+        <w:ind w:left="7561" w:hanging="360"/>
+      </w:pPr>
+      <w:rPr>
+        <w:rFonts w:ascii="Wingdings" w:hAnsi="Wingdings" w:hint="default"/>
+      </w:rPr>
+    </w:lvl>
+  </w:abstractNum>
+  <w:abstractNum w:abstractNumId="6" w15:restartNumberingAfterBreak="0">
     <w:nsid w:val="15AE6530"/>
     <w:multiLevelType w:val="hybridMultilevel"/>
     <w:tmpl w:val="47D08C60"/>
@@ -13493,7 +13488,7 @@
       </w:rPr>
     </w:lvl>
   </w:abstractNum>
-  <w:abstractNum w:abstractNumId="6" w15:restartNumberingAfterBreak="0">
+  <w:abstractNum w:abstractNumId="7" w15:restartNumberingAfterBreak="0">
     <w:nsid w:val="29293238"/>
     <w:multiLevelType w:val="hybridMultilevel"/>
     <w:tmpl w:val="797864E2"/>
@@ -13606,7 +13601,7 @@
       </w:rPr>
     </w:lvl>
   </w:abstractNum>
-  <w:abstractNum w:abstractNumId="7" w15:restartNumberingAfterBreak="0">
+  <w:abstractNum w:abstractNumId="8" w15:restartNumberingAfterBreak="0">
     <w:nsid w:val="2D113397"/>
     <w:multiLevelType w:val="hybridMultilevel"/>
     <w:tmpl w:val="AFF2841E"/>
@@ -13719,7 +13714,7 @@
       </w:rPr>
     </w:lvl>
   </w:abstractNum>
-  <w:abstractNum w:abstractNumId="8" w15:restartNumberingAfterBreak="0">
+  <w:abstractNum w:abstractNumId="9" w15:restartNumberingAfterBreak="0">
     <w:nsid w:val="3342297C"/>
     <w:multiLevelType w:val="hybridMultilevel"/>
     <w:tmpl w:val="4A3E9BC6"/>
@@ -13805,7 +13800,7 @@
       </w:pPr>
     </w:lvl>
   </w:abstractNum>
-  <w:abstractNum w:abstractNumId="9" w15:restartNumberingAfterBreak="0">
+  <w:abstractNum w:abstractNumId="10" w15:restartNumberingAfterBreak="0">
     <w:nsid w:val="3B2957C7"/>
     <w:multiLevelType w:val="hybridMultilevel"/>
     <w:tmpl w:val="6B70038E"/>
@@ -14017,7 +14012,7 @@
       </w:rPr>
     </w:lvl>
   </w:abstractNum>
-  <w:abstractNum w:abstractNumId="10" w15:restartNumberingAfterBreak="0">
+  <w:abstractNum w:abstractNumId="11" w15:restartNumberingAfterBreak="0">
     <w:nsid w:val="531F0881"/>
     <w:multiLevelType w:val="hybridMultilevel"/>
     <w:tmpl w:val="D3D4039A"/>
@@ -14229,7 +14224,7 @@
       </w:rPr>
     </w:lvl>
   </w:abstractNum>
-  <w:abstractNum w:abstractNumId="11" w15:restartNumberingAfterBreak="0">
+  <w:abstractNum w:abstractNumId="12" w15:restartNumberingAfterBreak="0">
     <w:nsid w:val="552E1CCF"/>
     <w:multiLevelType w:val="hybridMultilevel"/>
     <w:tmpl w:val="E3525164"/>
@@ -14441,7 +14436,7 @@
       </w:rPr>
     </w:lvl>
   </w:abstractNum>
-  <w:abstractNum w:abstractNumId="12" w15:restartNumberingAfterBreak="0">
+  <w:abstractNum w:abstractNumId="13" w15:restartNumberingAfterBreak="0">
     <w:nsid w:val="59C36046"/>
     <w:multiLevelType w:val="hybridMultilevel"/>
     <w:tmpl w:val="4CA6D038"/>
@@ -14653,7 +14648,7 @@
       </w:rPr>
     </w:lvl>
   </w:abstractNum>
-  <w:abstractNum w:abstractNumId="13" w15:restartNumberingAfterBreak="0">
+  <w:abstractNum w:abstractNumId="14" w15:restartNumberingAfterBreak="0">
     <w:nsid w:val="5E361AF4"/>
     <w:multiLevelType w:val="hybridMultilevel"/>
     <w:tmpl w:val="090A071E"/>
@@ -14766,7 +14761,7 @@
       </w:rPr>
     </w:lvl>
   </w:abstractNum>
-  <w:abstractNum w:abstractNumId="14" w15:restartNumberingAfterBreak="0">
+  <w:abstractNum w:abstractNumId="15" w15:restartNumberingAfterBreak="0">
     <w:nsid w:val="5FA45FF5"/>
     <w:multiLevelType w:val="hybridMultilevel"/>
     <w:tmpl w:val="0AD25A94"/>
@@ -14978,7 +14973,7 @@
       </w:rPr>
     </w:lvl>
   </w:abstractNum>
-  <w:abstractNum w:abstractNumId="15" w15:restartNumberingAfterBreak="0">
+  <w:abstractNum w:abstractNumId="16" w15:restartNumberingAfterBreak="0">
     <w:nsid w:val="608B00FE"/>
     <w:multiLevelType w:val="hybridMultilevel"/>
     <w:tmpl w:val="6060C554"/>
@@ -15190,7 +15185,7 @@
       </w:rPr>
     </w:lvl>
   </w:abstractNum>
-  <w:abstractNum w:abstractNumId="16" w15:restartNumberingAfterBreak="0">
+  <w:abstractNum w:abstractNumId="17" w15:restartNumberingAfterBreak="0">
     <w:nsid w:val="61140E19"/>
     <w:multiLevelType w:val="hybridMultilevel"/>
     <w:tmpl w:val="07081AF0"/>
@@ -15402,7 +15397,233 @@
       </w:rPr>
     </w:lvl>
   </w:abstractNum>
-  <w:abstractNum w:abstractNumId="17" w15:restartNumberingAfterBreak="0">
+  <w:abstractNum w:abstractNumId="18" w15:restartNumberingAfterBreak="0">
+    <w:nsid w:val="68CC26BB"/>
+    <w:multiLevelType w:val="hybridMultilevel"/>
+    <w:tmpl w:val="B6985D52"/>
+    <w:lvl w:ilvl="0" w:tplc="9EB630BA">
+      <w:start w:val="3"/>
+      <w:numFmt w:val="bullet"/>
+      <w:lvlText w:val="-"/>
+      <w:lvlJc w:val="left"/>
+      <w:pPr>
+        <w:ind w:left="349" w:hanging="360"/>
+      </w:pPr>
+      <w:rPr>
+        <w:rFonts w:ascii="Times New Roman" w:eastAsia="Times New Roman" w:hAnsi="Times New Roman" w:cs="Times New Roman" w:hint="default"/>
+      </w:rPr>
+    </w:lvl>
+    <w:lvl w:ilvl="1" w:tplc="04090003" w:tentative="1">
+      <w:start w:val="1"/>
+      <w:numFmt w:val="bullet"/>
+      <w:lvlText w:val="o"/>
+      <w:lvlJc w:val="left"/>
+      <w:pPr>
+        <w:ind w:left="1069" w:hanging="360"/>
+      </w:pPr>
+      <w:rPr>
+        <w:rFonts w:ascii="Courier New" w:hAnsi="Courier New" w:cs="Courier New" w:hint="default"/>
+      </w:rPr>
+    </w:lvl>
+    <w:lvl w:ilvl="2" w:tplc="04090005" w:tentative="1">
+      <w:start w:val="1"/>
+      <w:numFmt w:val="bullet"/>
+      <w:lvlText w:val=""/>
+      <w:lvlJc w:val="left"/>
+      <w:pPr>
+        <w:ind w:left="1789" w:hanging="360"/>
+      </w:pPr>
+      <w:rPr>
+        <w:rFonts w:ascii="Wingdings" w:hAnsi="Wingdings" w:hint="default"/>
+      </w:rPr>
+    </w:lvl>
+    <w:lvl w:ilvl="3" w:tplc="04090001" w:tentative="1">
+      <w:start w:val="1"/>
+      <w:numFmt w:val="bullet"/>
+      <w:lvlText w:val=""/>
+      <w:lvlJc w:val="left"/>
+      <w:pPr>
+        <w:ind w:left="2509" w:hanging="360"/>
+      </w:pPr>
+      <w:rPr>
+        <w:rFonts w:ascii="Symbol" w:hAnsi="Symbol" w:hint="default"/>
+      </w:rPr>
+    </w:lvl>
+    <w:lvl w:ilvl="4" w:tplc="04090003" w:tentative="1">
+      <w:start w:val="1"/>
+      <w:numFmt w:val="bullet"/>
+      <w:lvlText w:val="o"/>
+      <w:lvlJc w:val="left"/>
+      <w:pPr>
+        <w:ind w:left="3229" w:hanging="360"/>
+      </w:pPr>
+      <w:rPr>
+        <w:rFonts w:ascii="Courier New" w:hAnsi="Courier New" w:cs="Courier New" w:hint="default"/>
+      </w:rPr>
+    </w:lvl>
+    <w:lvl w:ilvl="5" w:tplc="04090005" w:tentative="1">
+      <w:start w:val="1"/>
+      <w:numFmt w:val="bullet"/>
+      <w:lvlText w:val=""/>
+      <w:lvlJc w:val="left"/>
+      <w:pPr>
+        <w:ind w:left="3949" w:hanging="360"/>
+      </w:pPr>
+      <w:rPr>
+        <w:rFonts w:ascii="Wingdings" w:hAnsi="Wingdings" w:hint="default"/>
+      </w:rPr>
+    </w:lvl>
+    <w:lvl w:ilvl="6" w:tplc="04090001" w:tentative="1">
+      <w:start w:val="1"/>
+      <w:numFmt w:val="bullet"/>
+      <w:lvlText w:val=""/>
+      <w:lvlJc w:val="left"/>
+      <w:pPr>
+        <w:ind w:left="4669" w:hanging="360"/>
+      </w:pPr>
+      <w:rPr>
+        <w:rFonts w:ascii="Symbol" w:hAnsi="Symbol" w:hint="default"/>
+      </w:rPr>
+    </w:lvl>
+    <w:lvl w:ilvl="7" w:tplc="04090003" w:tentative="1">
+      <w:start w:val="1"/>
+      <w:numFmt w:val="bullet"/>
+      <w:lvlText w:val="o"/>
+      <w:lvlJc w:val="left"/>
+      <w:pPr>
+        <w:ind w:left="5389" w:hanging="360"/>
+      </w:pPr>
+      <w:rPr>
+        <w:rFonts w:ascii="Courier New" w:hAnsi="Courier New" w:cs="Courier New" w:hint="default"/>
+      </w:rPr>
+    </w:lvl>
+    <w:lvl w:ilvl="8" w:tplc="04090005" w:tentative="1">
+      <w:start w:val="1"/>
+      <w:numFmt w:val="bullet"/>
+      <w:lvlText w:val=""/>
+      <w:lvlJc w:val="left"/>
+      <w:pPr>
+        <w:ind w:left="6109" w:hanging="360"/>
+      </w:pPr>
+      <w:rPr>
+        <w:rFonts w:ascii="Wingdings" w:hAnsi="Wingdings" w:hint="default"/>
+      </w:rPr>
+    </w:lvl>
+  </w:abstractNum>
+  <w:abstractNum w:abstractNumId="19" w15:restartNumberingAfterBreak="0">
+    <w:nsid w:val="6BBE1A2A"/>
+    <w:multiLevelType w:val="hybridMultilevel"/>
+    <w:tmpl w:val="1BA6FD00"/>
+    <w:lvl w:ilvl="0" w:tplc="04090001">
+      <w:start w:val="1"/>
+      <w:numFmt w:val="bullet"/>
+      <w:lvlText w:val=""/>
+      <w:lvlJc w:val="left"/>
+      <w:pPr>
+        <w:ind w:left="709" w:hanging="360"/>
+      </w:pPr>
+      <w:rPr>
+        <w:rFonts w:ascii="Symbol" w:hAnsi="Symbol" w:hint="default"/>
+      </w:rPr>
+    </w:lvl>
+    <w:lvl w:ilvl="1" w:tplc="04090003" w:tentative="1">
+      <w:start w:val="1"/>
+      <w:numFmt w:val="bullet"/>
+      <w:lvlText w:val="o"/>
+      <w:lvlJc w:val="left"/>
+      <w:pPr>
+        <w:ind w:left="1429" w:hanging="360"/>
+      </w:pPr>
+      <w:rPr>
+        <w:rFonts w:ascii="Courier New" w:hAnsi="Courier New" w:cs="Courier New" w:hint="default"/>
+      </w:rPr>
+    </w:lvl>
+    <w:lvl w:ilvl="2" w:tplc="04090005" w:tentative="1">
+      <w:start w:val="1"/>
+      <w:numFmt w:val="bullet"/>
+      <w:lvlText w:val=""/>
+      <w:lvlJc w:val="left"/>
+      <w:pPr>
+        <w:ind w:left="2149" w:hanging="360"/>
+      </w:pPr>
+      <w:rPr>
+        <w:rFonts w:ascii="Wingdings" w:hAnsi="Wingdings" w:hint="default"/>
+      </w:rPr>
+    </w:lvl>
+    <w:lvl w:ilvl="3" w:tplc="04090001" w:tentative="1">
+      <w:start w:val="1"/>
+      <w:numFmt w:val="bullet"/>
+      <w:lvlText w:val=""/>
+      <w:lvlJc w:val="left"/>
+      <w:pPr>
+        <w:ind w:left="2869" w:hanging="360"/>
+      </w:pPr>
+      <w:rPr>
+        <w:rFonts w:ascii="Symbol" w:hAnsi="Symbol" w:hint="default"/>
+      </w:rPr>
+    </w:lvl>
+    <w:lvl w:ilvl="4" w:tplc="04090003" w:tentative="1">
+      <w:start w:val="1"/>
+      <w:numFmt w:val="bullet"/>
+      <w:lvlText w:val="o"/>
+      <w:lvlJc w:val="left"/>
+      <w:pPr>
+        <w:ind w:left="3589" w:hanging="360"/>
+      </w:pPr>
+      <w:rPr>
+        <w:rFonts w:ascii="Courier New" w:hAnsi="Courier New" w:cs="Courier New" w:hint="default"/>
+      </w:rPr>
+    </w:lvl>
+    <w:lvl w:ilvl="5" w:tplc="04090005" w:tentative="1">
+      <w:start w:val="1"/>
+      <w:numFmt w:val="bullet"/>
+      <w:lvlText w:val=""/>
+      <w:lvlJc w:val="left"/>
+      <w:pPr>
+        <w:ind w:left="4309" w:hanging="360"/>
+      </w:pPr>
+      <w:rPr>
+        <w:rFonts w:ascii="Wingdings" w:hAnsi="Wingdings" w:hint="default"/>
+      </w:rPr>
+    </w:lvl>
+    <w:lvl w:ilvl="6" w:tplc="04090001" w:tentative="1">
+      <w:start w:val="1"/>
+      <w:numFmt w:val="bullet"/>
+      <w:lvlText w:val=""/>
+      <w:lvlJc w:val="left"/>
+      <w:pPr>
+        <w:ind w:left="5029" w:hanging="360"/>
+      </w:pPr>
+      <w:rPr>
+        <w:rFonts w:ascii="Symbol" w:hAnsi="Symbol" w:hint="default"/>
+      </w:rPr>
+    </w:lvl>
+    <w:lvl w:ilvl="7" w:tplc="04090003" w:tentative="1">
+      <w:start w:val="1"/>
+      <w:numFmt w:val="bullet"/>
+      <w:lvlText w:val="o"/>
+      <w:lvlJc w:val="left"/>
+      <w:pPr>
+        <w:ind w:left="5749" w:hanging="360"/>
+      </w:pPr>
+      <w:rPr>
+        <w:rFonts w:ascii="Courier New" w:hAnsi="Courier New" w:cs="Courier New" w:hint="default"/>
+      </w:rPr>
+    </w:lvl>
+    <w:lvl w:ilvl="8" w:tplc="04090005" w:tentative="1">
+      <w:start w:val="1"/>
+      <w:numFmt w:val="bullet"/>
+      <w:lvlText w:val=""/>
+      <w:lvlJc w:val="left"/>
+      <w:pPr>
+        <w:ind w:left="6469" w:hanging="360"/>
+      </w:pPr>
+      <w:rPr>
+        <w:rFonts w:ascii="Wingdings" w:hAnsi="Wingdings" w:hint="default"/>
+      </w:rPr>
+    </w:lvl>
+  </w:abstractNum>
+  <w:abstractNum w:abstractNumId="20" w15:restartNumberingAfterBreak="0">
     <w:nsid w:val="77926DE8"/>
     <w:multiLevelType w:val="multilevel"/>
     <w:tmpl w:val="10FC0DEA"/>
@@ -15515,7 +15736,7 @@
       </w:rPr>
     </w:lvl>
   </w:abstractNum>
-  <w:abstractNum w:abstractNumId="18" w15:restartNumberingAfterBreak="0">
+  <w:abstractNum w:abstractNumId="21" w15:restartNumberingAfterBreak="0">
     <w:nsid w:val="7EAE21DE"/>
     <w:multiLevelType w:val="hybridMultilevel"/>
     <w:tmpl w:val="D3A858EC"/>
@@ -15629,31 +15850,31 @@
     </w:lvl>
   </w:abstractNum>
   <w:num w:numId="1" w16cid:durableId="1934314774">
-    <w:abstractNumId w:val="14"/>
+    <w:abstractNumId w:val="15"/>
   </w:num>
   <w:num w:numId="2" w16cid:durableId="1148521187">
-    <w:abstractNumId w:val="15"/>
+    <w:abstractNumId w:val="16"/>
   </w:num>
   <w:num w:numId="3" w16cid:durableId="1411851701">
-    <w:abstractNumId w:val="16"/>
+    <w:abstractNumId w:val="17"/>
   </w:num>
   <w:num w:numId="4" w16cid:durableId="1390156436">
     <w:abstractNumId w:val="1"/>
   </w:num>
   <w:num w:numId="5" w16cid:durableId="542985656">
-    <w:abstractNumId w:val="9"/>
+    <w:abstractNumId w:val="10"/>
   </w:num>
   <w:num w:numId="6" w16cid:durableId="1472406665">
-    <w:abstractNumId w:val="10"/>
+    <w:abstractNumId w:val="11"/>
   </w:num>
   <w:num w:numId="7" w16cid:durableId="940182437">
+    <w:abstractNumId w:val="13"/>
+  </w:num>
+  <w:num w:numId="8" w16cid:durableId="1840148696">
     <w:abstractNumId w:val="12"/>
   </w:num>
-  <w:num w:numId="8" w16cid:durableId="1840148696">
-    <w:abstractNumId w:val="11"/>
-  </w:num>
   <w:num w:numId="9" w16cid:durableId="1724253148">
-    <w:abstractNumId w:val="17"/>
+    <w:abstractNumId w:val="20"/>
   </w:num>
   <w:num w:numId="10" w16cid:durableId="943421079">
     <w:abstractNumId w:val="2"/>
@@ -15662,34 +15883,43 @@
     <w:abstractNumId w:val="4"/>
   </w:num>
   <w:num w:numId="12" w16cid:durableId="623973077">
-    <w:abstractNumId w:val="13"/>
+    <w:abstractNumId w:val="14"/>
   </w:num>
   <w:num w:numId="13" w16cid:durableId="1529488093">
-    <w:abstractNumId w:val="18"/>
+    <w:abstractNumId w:val="21"/>
   </w:num>
   <w:num w:numId="14" w16cid:durableId="1781339607">
     <w:abstractNumId w:val="3"/>
   </w:num>
   <w:num w:numId="15" w16cid:durableId="592864688">
-    <w:abstractNumId w:val="5"/>
+    <w:abstractNumId w:val="6"/>
   </w:num>
   <w:num w:numId="16" w16cid:durableId="1713463067">
-    <w:abstractNumId w:val="6"/>
+    <w:abstractNumId w:val="7"/>
   </w:num>
   <w:num w:numId="17" w16cid:durableId="888541080">
-    <w:abstractNumId w:val="8"/>
+    <w:abstractNumId w:val="9"/>
   </w:num>
   <w:num w:numId="18" w16cid:durableId="1530531348">
     <w:abstractNumId w:val="0"/>
   </w:num>
   <w:num w:numId="19" w16cid:durableId="599795568">
-    <w:abstractNumId w:val="7"/>
+    <w:abstractNumId w:val="8"/>
+  </w:num>
+  <w:num w:numId="20" w16cid:durableId="169761376">
+    <w:abstractNumId w:val="19"/>
+  </w:num>
+  <w:num w:numId="21" w16cid:durableId="236131263">
+    <w:abstractNumId w:val="5"/>
+  </w:num>
+  <w:num w:numId="22" w16cid:durableId="1670138906">
+    <w:abstractNumId w:val="18"/>
   </w:num>
 </w:numbering>
 </file>
 
 <file path=word/people.xml><?xml version="1.0" encoding="utf-8"?>
-<w15:people xmlns:wpc="http://schemas.microsoft.com/office/word/2010/wordprocessingCanvas" xmlns:cx="http://schemas.microsoft.com/office/drawing/2014/chartex" xmlns:cx1="http://schemas.microsoft.com/office/drawing/2015/9/8/chartex" xmlns:cx2="http://schemas.microsoft.com/office/drawing/2015/10/21/chartex" xmlns:cx3="http://schemas.microsoft.com/office/drawing/2016/5/9/chartex" xmlns:cx4="http://schemas.microsoft.com/office/drawing/2016/5/10/chartex" xmlns:cx5="http://schemas.microsoft.com/office/drawing/2016/5/11/chartex" xmlns:cx6="http://schemas.microsoft.com/office/drawing/2016/5/12/chartex" xmlns:cx7="http://schemas.microsoft.com/office/drawing/2016/5/13/chartex" xmlns:cx8="http://schemas.microsoft.com/office/drawing/2016/5/14/chartex" xmlns:mc="http://schemas.openxmlformats.org/markup-compatibility/2006" xmlns:aink="http://schemas.microsoft.com/office/drawing/2016/ink" xmlns:am3d="http://schemas.microsoft.com/office/drawing/2017/model3d" xmlns:o="urn:schemas-microsoft-com:office:office" xmlns:oel="http://schemas.microsoft.com/office/2019/extlst" xmlns:r="http://schemas.openxmlformats.org/officeDocument/2006/relationships" xmlns:m="http://schemas.openxmlformats.org/officeDocument/2006/math" xmlns:v="urn:schemas-microsoft-com:vml" xmlns:wp14="http://schemas.microsoft.com/office/word/2010/wordprocessingDrawing" xmlns:wp="http://schemas.openxmlformats.org/drawingml/2006/wordprocessingDrawing" xmlns:w10="urn:schemas-microsoft-com:office:word" xmlns:w="http://schemas.openxmlformats.org/wordprocessingml/2006/main" xmlns:w14="http://schemas.microsoft.com/office/word/2010/wordml" xmlns:w15="http://schemas.microsoft.com/office/word/2012/wordml" xmlns:w16cex="http://schemas.microsoft.com/office/word/2018/wordml/cex" xmlns:w16cid="http://schemas.microsoft.com/office/word/2016/wordml/cid" xmlns:w16="http://schemas.microsoft.com/office/word/2018/wordml" xmlns:w16du="http://schemas.microsoft.com/office/word/2023/wordml/word16du" xmlns:w16sdtdh="http://schemas.microsoft.com/office/word/2020/wordml/sdtdatahash" xmlns:w16se="http://schemas.microsoft.com/office/word/2015/wordml/symex" xmlns:wpg="http://schemas.microsoft.com/office/word/2010/wordprocessingGroup" xmlns:wpi="http://schemas.microsoft.com/office/word/2010/wordprocessingInk" xmlns:wne="http://schemas.microsoft.com/office/word/2006/wordml" xmlns:wps="http://schemas.microsoft.com/office/word/2010/wordprocessingShape" mc:Ignorable="w14 w15 w16se w16cid w16 w16cex w16sdtdh w16du wp14">
+<w15:people xmlns:wpc="http://schemas.microsoft.com/office/word/2010/wordprocessingCanvas" xmlns:cx="http://schemas.microsoft.com/office/drawing/2014/chartex" xmlns:cx1="http://schemas.microsoft.com/office/drawing/2015/9/8/chartex" xmlns:cx2="http://schemas.microsoft.com/office/drawing/2015/10/21/chartex" xmlns:cx3="http://schemas.microsoft.com/office/drawing/2016/5/9/chartex" xmlns:cx4="http://schemas.microsoft.com/office/drawing/2016/5/10/chartex" xmlns:cx5="http://schemas.microsoft.com/office/drawing/2016/5/11/chartex" xmlns:cx6="http://schemas.microsoft.com/office/drawing/2016/5/12/chartex" xmlns:cx7="http://schemas.microsoft.com/office/drawing/2016/5/13/chartex" xmlns:cx8="http://schemas.microsoft.com/office/drawing/2016/5/14/chartex" xmlns:mc="http://schemas.openxmlformats.org/markup-compatibility/2006" xmlns:aink="http://schemas.microsoft.com/office/drawing/2016/ink" xmlns:am3d="http://schemas.microsoft.com/office/drawing/2017/model3d" xmlns:o="urn:schemas-microsoft-com:office:office" xmlns:oel="http://schemas.microsoft.com/office/2019/extlst" xmlns:r="http://schemas.openxmlformats.org/officeDocument/2006/relationships" xmlns:m="http://schemas.openxmlformats.org/officeDocument/2006/math" xmlns:v="urn:schemas-microsoft-com:vml" xmlns:wp14="http://schemas.microsoft.com/office/word/2010/wordprocessingDrawing" xmlns:wp="http://schemas.openxmlformats.org/drawingml/2006/wordprocessingDrawing" xmlns:w10="urn:schemas-microsoft-com:office:word" xmlns:w="http://schemas.openxmlformats.org/wordprocessingml/2006/main" xmlns:w14="http://schemas.microsoft.com/office/word/2010/wordml" xmlns:w15="http://schemas.microsoft.com/office/word/2012/wordml" xmlns:w16cex="http://schemas.microsoft.com/office/word/2018/wordml/cex" xmlns:w16cid="http://schemas.microsoft.com/office/word/2016/wordml/cid" xmlns:w16="http://schemas.microsoft.com/office/word/2018/wordml" xmlns:w16sdtdh="http://schemas.microsoft.com/office/word/2020/wordml/sdtdatahash" xmlns:w16se="http://schemas.microsoft.com/office/word/2015/wordml/symex" xmlns:wpg="http://schemas.microsoft.com/office/word/2010/wordprocessingGroup" xmlns:wpi="http://schemas.microsoft.com/office/word/2010/wordprocessingInk" xmlns:wne="http://schemas.microsoft.com/office/word/2006/wordml" xmlns:wps="http://schemas.microsoft.com/office/word/2010/wordprocessingShape" mc:Ignorable="w14 w15 w16se w16cid w16 w16cex w16sdtdh wp14">
   <w15:person w15:author="Nada Faisal">
     <w15:presenceInfo w15:providerId="Windows Live" w15:userId="b2aefb9b0579db7d"/>
   </w15:person>
@@ -15697,7 +15927,7 @@
 </file>
 
 <file path=word/styles.xml><?xml version="1.0" encoding="utf-8"?>
-<w:styles xmlns:mc="http://schemas.openxmlformats.org/markup-compatibility/2006" xmlns:r="http://schemas.openxmlformats.org/officeDocument/2006/relationships" xmlns:w="http://schemas.openxmlformats.org/wordprocessingml/2006/main" xmlns:w14="http://schemas.microsoft.com/office/word/2010/wordml" xmlns:w15="http://schemas.microsoft.com/office/word/2012/wordml" xmlns:w16cex="http://schemas.microsoft.com/office/word/2018/wordml/cex" xmlns:w16cid="http://schemas.microsoft.com/office/word/2016/wordml/cid" xmlns:w16="http://schemas.microsoft.com/office/word/2018/wordml" xmlns:w16du="http://schemas.microsoft.com/office/word/2023/wordml/word16du" xmlns:w16sdtdh="http://schemas.microsoft.com/office/word/2020/wordml/sdtdatahash" xmlns:w16se="http://schemas.microsoft.com/office/word/2015/wordml/symex" mc:Ignorable="w14 w15 w16se w16cid w16 w16cex w16sdtdh w16du">
+<w:styles xmlns:mc="http://schemas.openxmlformats.org/markup-compatibility/2006" xmlns:r="http://schemas.openxmlformats.org/officeDocument/2006/relationships" xmlns:w="http://schemas.openxmlformats.org/wordprocessingml/2006/main" xmlns:w14="http://schemas.microsoft.com/office/word/2010/wordml" xmlns:w15="http://schemas.microsoft.com/office/word/2012/wordml" xmlns:w16cex="http://schemas.microsoft.com/office/word/2018/wordml/cex" xmlns:w16cid="http://schemas.microsoft.com/office/word/2016/wordml/cid" xmlns:w16="http://schemas.microsoft.com/office/word/2018/wordml" xmlns:w16sdtdh="http://schemas.microsoft.com/office/word/2020/wordml/sdtdatahash" xmlns:w16se="http://schemas.microsoft.com/office/word/2015/wordml/symex" mc:Ignorable="w14 w15 w16se w16cid w16 w16cex w16sdtdh">
   <w:docDefaults>
     <w:rPrDefault>
       <w:rPr>
@@ -16094,7 +16324,7 @@
   <w:style w:type="paragraph" w:default="1" w:styleId="Normal">
     <w:name w:val="Normal"/>
     <w:qFormat/>
-    <w:rsid w:val="00634035"/>
+    <w:rsid w:val="00243617"/>
     <w:pPr>
       <w:spacing w:before="120" w:after="120" w:line="360" w:lineRule="auto"/>
       <w:ind w:hanging="11"/>

--- a/IS GP1 Report Template 3rd semester 2023-24.docx
+++ b/IS GP1 Report Template 3rd semester 2023-24.docx
@@ -33,10 +33,10 @@
               <v:path o:extrusionok="f" gradientshapeok="t" o:connecttype="rect"/>
               <o:lock v:ext="edit" aspectratio="t"/>
             </v:shapetype>
-            <v:shape id="Picture 3" o:spid="_x0000_s2054" type="#_x0000_t75" style="position:absolute;top:571;width:6191;height:8382;visibility:visible;mso-wrap-style:square" o:gfxdata="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">
+            <v:shape id="Picture 3" o:spid="_x0000_s2054" type="#_x0000_t75" style="position:absolute;top:571;width:6191;height:8382;visibility:visible" o:gfxdata="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">
               <v:imagedata r:id="rId8" o:title=""/>
             </v:shape>
-            <v:shape id="Picture 8" o:spid="_x0000_s2055" type="#_x0000_t75" style="position:absolute;left:6667;width:5906;height:8286;visibility:visible;mso-wrap-style:square" o:gfxdata="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">
+            <v:shape id="Picture 8" o:spid="_x0000_s2055" type="#_x0000_t75" style="position:absolute;left:6667;width:5906;height:8286;visibility:visible" o:gfxdata="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">
               <v:imagedata r:id="rId9" o:title="" cropbottom="6144f" cropleft="11605f" cropright="11605f"/>
             </v:shape>
           </v:group>
@@ -429,10 +429,10 @@
         <w:lastRenderedPageBreak/>
         <w:pict w14:anchorId="73CC5F83">
           <v:group id="Group 10" o:spid="_x0000_s2050" style="position:absolute;left:0;text-align:left;margin-left:172.5pt;margin-top:-.3pt;width:99pt;height:70.5pt;z-index:251669504" coordsize="12573,8953" o:gfxdata="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">
-            <v:shape id="Picture 14" o:spid="_x0000_s2051" type="#_x0000_t75" style="position:absolute;top:571;width:6191;height:8382;visibility:visible;mso-wrap-style:square" o:gfxdata="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">
+            <v:shape id="Picture 14" o:spid="_x0000_s2051" type="#_x0000_t75" style="position:absolute;top:571;width:6191;height:8382;visibility:visible" o:gfxdata="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">
               <v:imagedata r:id="rId8" o:title=""/>
             </v:shape>
-            <v:shape id="Picture 15" o:spid="_x0000_s2052" type="#_x0000_t75" style="position:absolute;left:6667;width:5906;height:8286;visibility:visible;mso-wrap-style:square" o:gfxdata="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">
+            <v:shape id="Picture 15" o:spid="_x0000_s2052" type="#_x0000_t75" style="position:absolute;left:6667;width:5906;height:8286;visibility:visible" o:gfxdata="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">
               <v:imagedata r:id="rId9" o:title="" cropbottom="6144f" cropleft="11605f" cropright="11605f"/>
             </v:shape>
           </v:group>
@@ -9309,11 +9309,84 @@
     </w:p>
     <w:p>
       <w:pPr>
+        <w:jc w:val="center"/>
+        <w:rPr>
+          <w:rFonts w:asciiTheme="minorHAnsi" w:hAnsiTheme="minorHAnsi" w:cstheme="minorHAnsi"/>
+          <w:lang w:val="en-GB"/>
+        </w:rPr>
+      </w:pPr>
+    </w:p>
+    <w:p>
+      <w:pPr>
+        <w:jc w:val="center"/>
+        <w:rPr>
+          <w:rFonts w:asciiTheme="minorHAnsi" w:hAnsiTheme="minorHAnsi" w:cstheme="minorHAnsi"/>
+          <w:lang w:val="en-GB"/>
+        </w:rPr>
+      </w:pPr>
+    </w:p>
+    <w:p>
+      <w:pPr>
+        <w:jc w:val="center"/>
+        <w:rPr>
+          <w:rFonts w:asciiTheme="minorHAnsi" w:hAnsiTheme="minorHAnsi" w:cstheme="minorHAnsi"/>
+          <w:lang w:val="en-GB"/>
+        </w:rPr>
+      </w:pPr>
+    </w:p>
+    <w:p>
+      <w:pPr>
+        <w:jc w:val="center"/>
+        <w:rPr>
+          <w:rFonts w:asciiTheme="minorHAnsi" w:hAnsiTheme="minorHAnsi" w:cstheme="minorHAnsi"/>
+          <w:lang w:val="en-GB"/>
+        </w:rPr>
+      </w:pPr>
+    </w:p>
+    <w:p>
+      <w:pPr>
+        <w:jc w:val="center"/>
+        <w:rPr>
+          <w:rFonts w:asciiTheme="minorHAnsi" w:hAnsiTheme="minorHAnsi" w:cstheme="minorHAnsi"/>
+          <w:lang w:val="en-GB"/>
+        </w:rPr>
+      </w:pPr>
+    </w:p>
+    <w:p>
+      <w:pPr>
+        <w:jc w:val="center"/>
+        <w:rPr>
+          <w:rFonts w:asciiTheme="minorHAnsi" w:hAnsiTheme="minorHAnsi" w:cstheme="minorHAnsi"/>
+          <w:lang w:val="en-GB"/>
+        </w:rPr>
+      </w:pPr>
+    </w:p>
+    <w:p>
+      <w:pPr>
+        <w:jc w:val="center"/>
+        <w:rPr>
+          <w:rFonts w:asciiTheme="minorHAnsi" w:hAnsiTheme="minorHAnsi" w:cstheme="minorHAnsi"/>
+          <w:lang w:val="en-GB"/>
+        </w:rPr>
+      </w:pPr>
+    </w:p>
+    <w:p>
+      <w:pPr>
+        <w:jc w:val="center"/>
+        <w:rPr>
+          <w:rFonts w:asciiTheme="minorHAnsi" w:hAnsiTheme="minorHAnsi" w:cstheme="minorHAnsi"/>
+          <w:lang w:val="en-GB"/>
+        </w:rPr>
+      </w:pPr>
+    </w:p>
+    <w:p>
+      <w:pPr>
         <w:pStyle w:val="Heading2"/>
       </w:pPr>
       <w:bookmarkStart w:id="26" w:name="_Toc62059141"/>
       <w:bookmarkStart w:id="27" w:name="_Toc68786610"/>
       <w:r>
+        <w:lastRenderedPageBreak/>
         <w:t>1.</w:t>
       </w:r>
       <w:r>
@@ -9328,15 +9401,17 @@
     <w:p>
       <w:pPr>
         <w:rPr>
-          <w:lang w:val="en-GB"/>
-        </w:rPr>
-      </w:pPr>
-      <w:r>
-        <w:rPr>
           <w:rFonts w:eastAsia="Arial"/>
           <w:color w:val="808080" w:themeColor="background1" w:themeShade="80"/>
           <w:lang w:val="en-GB"/>
         </w:rPr>
+      </w:pPr>
+      <w:r>
+        <w:rPr>
+          <w:rFonts w:eastAsia="Arial"/>
+          <w:color w:val="808080" w:themeColor="background1" w:themeShade="80"/>
+          <w:lang w:val="en-GB"/>
+        </w:rPr>
         <w:t>[</w:t>
       </w:r>
       <w:r>
@@ -9461,6 +9536,166 @@
         </w:rPr>
         <w:t>]</w:t>
       </w:r>
+    </w:p>
+    <w:p>
+      <w:pPr>
+        <w:rPr>
+          <w:rFonts w:eastAsia="Arial"/>
+          <w:color w:val="808080" w:themeColor="background1" w:themeShade="80"/>
+          <w:lang w:val="en-GB"/>
+        </w:rPr>
+      </w:pPr>
+    </w:p>
+    <w:p>
+      <w:pPr>
+        <w:rPr>
+          <w:rFonts w:eastAsia="Arial"/>
+          <w:color w:val="808080" w:themeColor="background1" w:themeShade="80"/>
+          <w:lang w:val="en-GB"/>
+        </w:rPr>
+      </w:pPr>
+    </w:p>
+    <w:p>
+      <w:pPr>
+        <w:rPr>
+          <w:rFonts w:eastAsia="Arial"/>
+          <w:color w:val="808080" w:themeColor="background1" w:themeShade="80"/>
+          <w:lang w:val="en-GB"/>
+        </w:rPr>
+      </w:pPr>
+    </w:p>
+    <w:p>
+      <w:pPr>
+        <w:rPr>
+          <w:rFonts w:eastAsia="Arial"/>
+          <w:color w:val="808080" w:themeColor="background1" w:themeShade="80"/>
+          <w:lang w:val="en-GB"/>
+        </w:rPr>
+      </w:pPr>
+    </w:p>
+    <w:p>
+      <w:pPr>
+        <w:rPr>
+          <w:rFonts w:eastAsia="Arial"/>
+          <w:color w:val="808080" w:themeColor="background1" w:themeShade="80"/>
+          <w:lang w:val="en-GB"/>
+        </w:rPr>
+      </w:pPr>
+    </w:p>
+    <w:p>
+      <w:pPr>
+        <w:rPr>
+          <w:rFonts w:eastAsia="Arial"/>
+          <w:color w:val="808080" w:themeColor="background1" w:themeShade="80"/>
+          <w:lang w:val="en-GB"/>
+        </w:rPr>
+      </w:pPr>
+    </w:p>
+    <w:p>
+      <w:pPr>
+        <w:rPr>
+          <w:rFonts w:eastAsia="Arial"/>
+          <w:color w:val="808080" w:themeColor="background1" w:themeShade="80"/>
+          <w:lang w:val="en-GB"/>
+        </w:rPr>
+      </w:pPr>
+    </w:p>
+    <w:p>
+      <w:pPr>
+        <w:rPr>
+          <w:rFonts w:eastAsia="Arial"/>
+          <w:color w:val="808080" w:themeColor="background1" w:themeShade="80"/>
+          <w:lang w:val="en-GB"/>
+        </w:rPr>
+      </w:pPr>
+    </w:p>
+    <w:p>
+      <w:pPr>
+        <w:rPr>
+          <w:rFonts w:eastAsia="Arial"/>
+          <w:color w:val="808080" w:themeColor="background1" w:themeShade="80"/>
+          <w:lang w:val="en-GB"/>
+        </w:rPr>
+      </w:pPr>
+    </w:p>
+    <w:p>
+      <w:pPr>
+        <w:rPr>
+          <w:rFonts w:eastAsia="Arial"/>
+          <w:color w:val="808080" w:themeColor="background1" w:themeShade="80"/>
+          <w:lang w:val="en-GB"/>
+        </w:rPr>
+      </w:pPr>
+    </w:p>
+    <w:p>
+      <w:pPr>
+        <w:rPr>
+          <w:rFonts w:eastAsia="Arial"/>
+          <w:color w:val="808080" w:themeColor="background1" w:themeShade="80"/>
+          <w:lang w:val="en-GB"/>
+        </w:rPr>
+      </w:pPr>
+    </w:p>
+    <w:p>
+      <w:pPr>
+        <w:rPr>
+          <w:rFonts w:eastAsia="Arial"/>
+          <w:color w:val="808080" w:themeColor="background1" w:themeShade="80"/>
+          <w:lang w:val="en-GB"/>
+        </w:rPr>
+      </w:pPr>
+    </w:p>
+    <w:p>
+      <w:pPr>
+        <w:rPr>
+          <w:rFonts w:eastAsia="Arial"/>
+          <w:color w:val="808080" w:themeColor="background1" w:themeShade="80"/>
+          <w:lang w:val="en-GB"/>
+        </w:rPr>
+      </w:pPr>
+    </w:p>
+    <w:p>
+      <w:pPr>
+        <w:rPr>
+          <w:rFonts w:eastAsia="Arial"/>
+          <w:color w:val="808080" w:themeColor="background1" w:themeShade="80"/>
+          <w:lang w:val="en-GB"/>
+        </w:rPr>
+      </w:pPr>
+    </w:p>
+    <w:p>
+      <w:pPr>
+        <w:rPr>
+          <w:rFonts w:eastAsia="Arial"/>
+          <w:color w:val="808080" w:themeColor="background1" w:themeShade="80"/>
+          <w:lang w:val="en-GB"/>
+        </w:rPr>
+      </w:pPr>
+    </w:p>
+    <w:p>
+      <w:pPr>
+        <w:rPr>
+          <w:rFonts w:eastAsia="Arial"/>
+          <w:color w:val="808080" w:themeColor="background1" w:themeShade="80"/>
+          <w:lang w:val="en-GB"/>
+        </w:rPr>
+      </w:pPr>
+    </w:p>
+    <w:p>
+      <w:pPr>
+        <w:rPr>
+          <w:rFonts w:eastAsia="Arial"/>
+          <w:color w:val="808080" w:themeColor="background1" w:themeShade="80"/>
+          <w:lang w:val="en-GB"/>
+        </w:rPr>
+      </w:pPr>
+    </w:p>
+    <w:p>
+      <w:pPr>
+        <w:rPr>
+          <w:lang w:val="en-GB"/>
+        </w:rPr>
+      </w:pPr>
     </w:p>
     <w:p>
       <w:pPr>
@@ -9469,6 +9704,7 @@
       <w:bookmarkStart w:id="29" w:name="_Toc62059142"/>
       <w:bookmarkStart w:id="30" w:name="_Toc68786611"/>
       <w:r>
+        <w:lastRenderedPageBreak/>
         <w:t>1.</w:t>
       </w:r>
       <w:r>
@@ -9541,6 +9777,1380 @@
       </w:r>
       <w:bookmarkStart w:id="31" w:name="_Toc62059148"/>
     </w:p>
+    <w:p>
+      <w:pPr>
+        <w:rPr>
+          <w:rFonts w:eastAsia="Arial"/>
+          <w:color w:val="808080" w:themeColor="background1" w:themeShade="80"/>
+          <w:lang w:val="en-GB"/>
+        </w:rPr>
+      </w:pPr>
+    </w:p>
+    <w:tbl>
+      <w:tblPr>
+        <w:tblStyle w:val="TableGrid0"/>
+        <w:tblW w:w="0" w:type="auto"/>
+        <w:tblLook w:val="04A0" w:firstRow="1" w:lastRow="0" w:firstColumn="1" w:lastColumn="0" w:noHBand="0" w:noVBand="1"/>
+      </w:tblPr>
+      <w:tblGrid>
+        <w:gridCol w:w="4608"/>
+        <w:gridCol w:w="2790"/>
+      </w:tblGrid>
+      <w:tr>
+        <w:tc>
+          <w:tcPr>
+            <w:tcW w:w="4608" w:type="dxa"/>
+            <w:shd w:val="clear" w:color="auto" w:fill="ED7D31" w:themeFill="accent2"/>
+          </w:tcPr>
+          <w:p>
+            <w:pPr>
+              <w:ind w:firstLine="0"/>
+              <w:rPr>
+                <w:rFonts w:eastAsia="Arial"/>
+                <w:color w:val="000000" w:themeColor="text1"/>
+                <w:sz w:val="24"/>
+                <w:szCs w:val="24"/>
+                <w:lang w:val="en-GB"/>
+              </w:rPr>
+            </w:pPr>
+            <w:r>
+              <w:rPr>
+                <w:rFonts w:eastAsia="Arial"/>
+                <w:color w:val="000000" w:themeColor="text1"/>
+                <w:sz w:val="24"/>
+                <w:szCs w:val="24"/>
+                <w:lang w:val="en-GB"/>
+              </w:rPr>
+              <w:t xml:space="preserve">Task </w:t>
+            </w:r>
+          </w:p>
+        </w:tc>
+        <w:tc>
+          <w:tcPr>
+            <w:tcW w:w="2790" w:type="dxa"/>
+            <w:shd w:val="clear" w:color="auto" w:fill="ED7D31" w:themeFill="accent2"/>
+          </w:tcPr>
+          <w:p>
+            <w:pPr>
+              <w:ind w:firstLine="0"/>
+              <w:rPr>
+                <w:rFonts w:eastAsia="Arial"/>
+                <w:color w:val="000000" w:themeColor="text1"/>
+                <w:sz w:val="24"/>
+                <w:szCs w:val="24"/>
+                <w:lang w:val="en-GB"/>
+              </w:rPr>
+            </w:pPr>
+            <w:r>
+              <w:rPr>
+                <w:rFonts w:eastAsia="Arial"/>
+                <w:color w:val="000000" w:themeColor="text1"/>
+                <w:sz w:val="24"/>
+                <w:szCs w:val="24"/>
+                <w:lang w:val="en-GB"/>
+              </w:rPr>
+              <w:t>Student responsible</w:t>
+            </w:r>
+          </w:p>
+        </w:tc>
+      </w:tr>
+      <w:tr>
+        <w:tc>
+          <w:tcPr>
+            <w:tcW w:w="7398" w:type="dxa"/>
+            <w:gridSpan w:val="2"/>
+          </w:tcPr>
+          <w:p>
+            <w:pPr>
+              <w:ind w:firstLine="0"/>
+              <w:jc w:val="center"/>
+              <w:rPr>
+                <w:rFonts w:eastAsia="Arial"/>
+                <w:b/>
+                <w:bCs/>
+                <w:color w:val="000000" w:themeColor="text1"/>
+                <w:sz w:val="24"/>
+                <w:szCs w:val="24"/>
+                <w:lang w:val="en-GB"/>
+              </w:rPr>
+            </w:pPr>
+            <w:r>
+              <w:rPr>
+                <w:rFonts w:eastAsia="Arial"/>
+                <w:b/>
+                <w:bCs/>
+                <w:color w:val="000000" w:themeColor="text1"/>
+                <w:sz w:val="24"/>
+                <w:szCs w:val="24"/>
+                <w:lang w:val="en-GB"/>
+              </w:rPr>
+              <w:t>1.</w:t>
+            </w:r>
+            <w:r>
+              <w:rPr>
+                <w:rFonts w:eastAsia="Arial"/>
+                <w:b/>
+                <w:bCs/>
+                <w:color w:val="000000" w:themeColor="text1"/>
+                <w:sz w:val="24"/>
+                <w:szCs w:val="24"/>
+                <w:lang w:val="en-GB"/>
+              </w:rPr>
+              <w:t xml:space="preserve">Planning </w:t>
+            </w:r>
+          </w:p>
+        </w:tc>
+      </w:tr>
+      <w:tr>
+        <w:tc>
+          <w:tcPr>
+            <w:tcW w:w="4608" w:type="dxa"/>
+          </w:tcPr>
+          <w:p>
+            <w:pPr>
+              <w:ind w:firstLine="0"/>
+              <w:rPr>
+                <w:rFonts w:eastAsia="Arial"/>
+                <w:color w:val="000000" w:themeColor="text1"/>
+                <w:lang w:val="en-GB"/>
+              </w:rPr>
+            </w:pPr>
+            <w:r>
+              <w:rPr>
+                <w:rFonts w:eastAsia="Arial"/>
+                <w:color w:val="000000" w:themeColor="text1"/>
+                <w:lang w:val="en-GB"/>
+              </w:rPr>
+              <w:t xml:space="preserve">1.1 </w:t>
+            </w:r>
+            <w:r>
+              <w:rPr>
+                <w:rFonts w:ascii="Cambria" w:hAnsi="Cambria"/>
+                <w:sz w:val="21"/>
+                <w:szCs w:val="21"/>
+                <w:shd w:val="clear" w:color="auto" w:fill="FFFFFF"/>
+              </w:rPr>
+              <w:t>Define problem statement</w:t>
+            </w:r>
+          </w:p>
+        </w:tc>
+        <w:tc>
+          <w:tcPr>
+            <w:tcW w:w="2790" w:type="dxa"/>
+          </w:tcPr>
+          <w:p>
+            <w:pPr>
+              <w:ind w:firstLine="0"/>
+              <w:rPr>
+                <w:rFonts w:eastAsia="Arial"/>
+                <w:color w:val="808080" w:themeColor="background1" w:themeShade="80"/>
+                <w:lang w:val="en-GB"/>
+              </w:rPr>
+            </w:pPr>
+          </w:p>
+        </w:tc>
+      </w:tr>
+      <w:tr>
+        <w:tc>
+          <w:tcPr>
+            <w:tcW w:w="4608" w:type="dxa"/>
+          </w:tcPr>
+          <w:p>
+            <w:pPr>
+              <w:ind w:firstLine="0"/>
+              <w:rPr>
+                <w:rFonts w:eastAsia="Arial"/>
+                <w:color w:val="000000" w:themeColor="text1"/>
+                <w:lang w:val="en-GB"/>
+              </w:rPr>
+            </w:pPr>
+            <w:r>
+              <w:rPr>
+                <w:rFonts w:eastAsia="Arial"/>
+                <w:color w:val="000000" w:themeColor="text1"/>
+                <w:lang w:val="en-GB"/>
+              </w:rPr>
+              <w:t xml:space="preserve">1.2 </w:t>
+            </w:r>
+            <w:r>
+              <w:rPr>
+                <w:rFonts w:ascii="Cambria" w:hAnsi="Cambria"/>
+                <w:sz w:val="21"/>
+                <w:szCs w:val="21"/>
+                <w:shd w:val="clear" w:color="auto" w:fill="FFFFFF"/>
+              </w:rPr>
+              <w:t>Specify project impact</w:t>
+            </w:r>
+          </w:p>
+        </w:tc>
+        <w:tc>
+          <w:tcPr>
+            <w:tcW w:w="2790" w:type="dxa"/>
+          </w:tcPr>
+          <w:p>
+            <w:pPr>
+              <w:ind w:firstLine="0"/>
+              <w:rPr>
+                <w:rFonts w:eastAsia="Arial"/>
+                <w:color w:val="808080" w:themeColor="background1" w:themeShade="80"/>
+                <w:lang w:val="en-GB"/>
+              </w:rPr>
+            </w:pPr>
+          </w:p>
+        </w:tc>
+      </w:tr>
+      <w:tr>
+        <w:tc>
+          <w:tcPr>
+            <w:tcW w:w="4608" w:type="dxa"/>
+          </w:tcPr>
+          <w:p>
+            <w:pPr>
+              <w:ind w:firstLine="0"/>
+              <w:rPr>
+                <w:rFonts w:eastAsia="Arial"/>
+                <w:color w:val="000000" w:themeColor="text1"/>
+                <w:lang w:val="en-GB"/>
+              </w:rPr>
+            </w:pPr>
+            <w:r>
+              <w:rPr>
+                <w:rFonts w:eastAsia="Arial"/>
+                <w:color w:val="000000" w:themeColor="text1"/>
+                <w:lang w:val="en-GB"/>
+              </w:rPr>
+              <w:t xml:space="preserve">1.3 </w:t>
+            </w:r>
+            <w:r>
+              <w:rPr>
+                <w:rFonts w:ascii="Cambria" w:hAnsi="Cambria"/>
+                <w:sz w:val="21"/>
+                <w:szCs w:val="21"/>
+                <w:shd w:val="clear" w:color="auto" w:fill="FFFFFF"/>
+              </w:rPr>
+              <w:t>Define stakeholders</w:t>
+            </w:r>
+          </w:p>
+        </w:tc>
+        <w:tc>
+          <w:tcPr>
+            <w:tcW w:w="2790" w:type="dxa"/>
+          </w:tcPr>
+          <w:p>
+            <w:pPr>
+              <w:ind w:firstLine="0"/>
+              <w:rPr>
+                <w:rFonts w:eastAsia="Arial"/>
+                <w:color w:val="808080" w:themeColor="background1" w:themeShade="80"/>
+                <w:lang w:val="en-GB"/>
+              </w:rPr>
+            </w:pPr>
+          </w:p>
+        </w:tc>
+      </w:tr>
+      <w:tr>
+        <w:tc>
+          <w:tcPr>
+            <w:tcW w:w="4608" w:type="dxa"/>
+          </w:tcPr>
+          <w:p>
+            <w:pPr>
+              <w:ind w:firstLine="0"/>
+              <w:rPr>
+                <w:rFonts w:eastAsia="Arial"/>
+                <w:color w:val="000000" w:themeColor="text1"/>
+                <w:lang w:val="en-GB"/>
+              </w:rPr>
+            </w:pPr>
+            <w:r>
+              <w:rPr>
+                <w:rFonts w:eastAsia="Arial"/>
+                <w:color w:val="000000" w:themeColor="text1"/>
+                <w:lang w:val="en-GB"/>
+              </w:rPr>
+              <w:t xml:space="preserve">1.4 </w:t>
+            </w:r>
+            <w:r>
+              <w:rPr>
+                <w:rFonts w:ascii="Cambria" w:hAnsi="Cambria"/>
+                <w:sz w:val="21"/>
+                <w:szCs w:val="21"/>
+                <w:shd w:val="clear" w:color="auto" w:fill="FFFFFF"/>
+              </w:rPr>
+              <w:t>Describe objectives</w:t>
+            </w:r>
+          </w:p>
+        </w:tc>
+        <w:tc>
+          <w:tcPr>
+            <w:tcW w:w="2790" w:type="dxa"/>
+          </w:tcPr>
+          <w:p>
+            <w:pPr>
+              <w:ind w:firstLine="0"/>
+              <w:rPr>
+                <w:rFonts w:eastAsia="Arial"/>
+                <w:color w:val="808080" w:themeColor="background1" w:themeShade="80"/>
+                <w:lang w:val="en-GB"/>
+              </w:rPr>
+            </w:pPr>
+          </w:p>
+        </w:tc>
+      </w:tr>
+      <w:tr>
+        <w:tc>
+          <w:tcPr>
+            <w:tcW w:w="4608" w:type="dxa"/>
+          </w:tcPr>
+          <w:p>
+            <w:pPr>
+              <w:ind w:firstLine="0"/>
+              <w:rPr>
+                <w:rFonts w:eastAsia="Arial"/>
+                <w:color w:val="000000" w:themeColor="text1"/>
+                <w:lang w:val="en-GB"/>
+              </w:rPr>
+            </w:pPr>
+            <w:r>
+              <w:rPr>
+                <w:rFonts w:eastAsia="Arial"/>
+                <w:color w:val="000000" w:themeColor="text1"/>
+                <w:lang w:val="en-GB"/>
+              </w:rPr>
+              <w:t xml:space="preserve">1.5 </w:t>
+            </w:r>
+            <w:r>
+              <w:rPr>
+                <w:rFonts w:ascii="Cambria" w:hAnsi="Cambria"/>
+                <w:sz w:val="21"/>
+                <w:szCs w:val="21"/>
+                <w:shd w:val="clear" w:color="auto" w:fill="FFFFFF"/>
+              </w:rPr>
+              <w:t>Define project approach</w:t>
+            </w:r>
+          </w:p>
+        </w:tc>
+        <w:tc>
+          <w:tcPr>
+            <w:tcW w:w="2790" w:type="dxa"/>
+          </w:tcPr>
+          <w:p>
+            <w:pPr>
+              <w:ind w:firstLine="0"/>
+              <w:rPr>
+                <w:rFonts w:eastAsia="Arial"/>
+                <w:color w:val="808080" w:themeColor="background1" w:themeShade="80"/>
+                <w:lang w:val="en-GB"/>
+              </w:rPr>
+            </w:pPr>
+          </w:p>
+        </w:tc>
+      </w:tr>
+      <w:tr>
+        <w:tc>
+          <w:tcPr>
+            <w:tcW w:w="4608" w:type="dxa"/>
+          </w:tcPr>
+          <w:p>
+            <w:pPr>
+              <w:ind w:firstLine="0"/>
+              <w:rPr>
+                <w:rFonts w:eastAsia="Arial"/>
+                <w:color w:val="000000" w:themeColor="text1"/>
+                <w:lang w:val="en-GB"/>
+              </w:rPr>
+            </w:pPr>
+            <w:r>
+              <w:rPr>
+                <w:rFonts w:eastAsia="Arial"/>
+                <w:color w:val="000000" w:themeColor="text1"/>
+                <w:lang w:val="en-GB"/>
+              </w:rPr>
+              <w:t xml:space="preserve">1.6 </w:t>
+            </w:r>
+            <w:r>
+              <w:rPr>
+                <w:rFonts w:ascii="Cambria" w:hAnsi="Cambria"/>
+                <w:sz w:val="21"/>
+                <w:szCs w:val="21"/>
+                <w:shd w:val="clear" w:color="auto" w:fill="FFFFFF"/>
+              </w:rPr>
+              <w:t>Describe project scope</w:t>
+            </w:r>
+          </w:p>
+        </w:tc>
+        <w:tc>
+          <w:tcPr>
+            <w:tcW w:w="2790" w:type="dxa"/>
+          </w:tcPr>
+          <w:p>
+            <w:pPr>
+              <w:ind w:firstLine="0"/>
+              <w:rPr>
+                <w:rFonts w:eastAsia="Arial"/>
+                <w:color w:val="808080" w:themeColor="background1" w:themeShade="80"/>
+                <w:lang w:val="en-GB"/>
+              </w:rPr>
+            </w:pPr>
+          </w:p>
+        </w:tc>
+      </w:tr>
+      <w:tr>
+        <w:tc>
+          <w:tcPr>
+            <w:tcW w:w="4608" w:type="dxa"/>
+          </w:tcPr>
+          <w:p>
+            <w:pPr>
+              <w:ind w:firstLine="0"/>
+              <w:rPr>
+                <w:rFonts w:eastAsia="Arial"/>
+                <w:color w:val="000000" w:themeColor="text1"/>
+                <w:lang w:val="en-GB"/>
+              </w:rPr>
+            </w:pPr>
+            <w:r>
+              <w:rPr>
+                <w:rFonts w:eastAsia="Arial"/>
+                <w:color w:val="000000" w:themeColor="text1"/>
+                <w:lang w:val="en-GB"/>
+              </w:rPr>
+              <w:t xml:space="preserve">1.7 </w:t>
+            </w:r>
+            <w:r>
+              <w:rPr>
+                <w:rFonts w:ascii="Cambria" w:hAnsi="Cambria"/>
+                <w:sz w:val="21"/>
+                <w:szCs w:val="21"/>
+                <w:shd w:val="clear" w:color="auto" w:fill="FFFFFF"/>
+              </w:rPr>
+              <w:t>Creating WBS</w:t>
+            </w:r>
+          </w:p>
+        </w:tc>
+        <w:tc>
+          <w:tcPr>
+            <w:tcW w:w="2790" w:type="dxa"/>
+          </w:tcPr>
+          <w:p>
+            <w:pPr>
+              <w:ind w:firstLine="0"/>
+              <w:rPr>
+                <w:rFonts w:eastAsia="Arial"/>
+                <w:color w:val="808080" w:themeColor="background1" w:themeShade="80"/>
+                <w:lang w:val="en-GB"/>
+              </w:rPr>
+            </w:pPr>
+          </w:p>
+        </w:tc>
+      </w:tr>
+      <w:tr>
+        <w:tc>
+          <w:tcPr>
+            <w:tcW w:w="4608" w:type="dxa"/>
+          </w:tcPr>
+          <w:p>
+            <w:pPr>
+              <w:ind w:firstLine="0"/>
+              <w:rPr>
+                <w:rFonts w:eastAsia="Arial"/>
+                <w:color w:val="000000" w:themeColor="text1"/>
+                <w:lang w:val="en-GB"/>
+              </w:rPr>
+            </w:pPr>
+            <w:r>
+              <w:rPr>
+                <w:rFonts w:eastAsia="Arial"/>
+                <w:color w:val="000000" w:themeColor="text1"/>
+                <w:lang w:val="en-GB"/>
+              </w:rPr>
+              <w:t xml:space="preserve">1.8 </w:t>
+            </w:r>
+            <w:r>
+              <w:rPr>
+                <w:rFonts w:ascii="Cambria" w:hAnsi="Cambria"/>
+                <w:sz w:val="21"/>
+                <w:szCs w:val="21"/>
+                <w:shd w:val="clear" w:color="auto" w:fill="FFFFFF"/>
+              </w:rPr>
+              <w:t>Creating Gantt Chart</w:t>
+            </w:r>
+          </w:p>
+        </w:tc>
+        <w:tc>
+          <w:tcPr>
+            <w:tcW w:w="2790" w:type="dxa"/>
+          </w:tcPr>
+          <w:p>
+            <w:pPr>
+              <w:ind w:firstLine="0"/>
+              <w:rPr>
+                <w:rFonts w:eastAsia="Arial"/>
+                <w:color w:val="808080" w:themeColor="background1" w:themeShade="80"/>
+                <w:lang w:val="en-GB"/>
+              </w:rPr>
+            </w:pPr>
+          </w:p>
+        </w:tc>
+      </w:tr>
+      <w:tr>
+        <w:tc>
+          <w:tcPr>
+            <w:tcW w:w="4608" w:type="dxa"/>
+          </w:tcPr>
+          <w:p>
+            <w:pPr>
+              <w:ind w:firstLine="0"/>
+              <w:rPr>
+                <w:rFonts w:eastAsia="Arial"/>
+                <w:color w:val="000000" w:themeColor="text1"/>
+                <w:lang w:val="en-GB"/>
+              </w:rPr>
+            </w:pPr>
+            <w:r>
+              <w:rPr>
+                <w:rFonts w:eastAsia="Arial"/>
+                <w:color w:val="000000" w:themeColor="text1"/>
+                <w:lang w:val="en-GB"/>
+              </w:rPr>
+              <w:t xml:space="preserve">1.9 </w:t>
+            </w:r>
+            <w:r>
+              <w:rPr>
+                <w:rFonts w:ascii="Cambria" w:hAnsi="Cambria"/>
+                <w:sz w:val="21"/>
+                <w:szCs w:val="21"/>
+                <w:shd w:val="clear" w:color="auto" w:fill="FFFFFF"/>
+              </w:rPr>
+              <w:t>Assigning team responsibilities</w:t>
+            </w:r>
+          </w:p>
+        </w:tc>
+        <w:tc>
+          <w:tcPr>
+            <w:tcW w:w="2790" w:type="dxa"/>
+          </w:tcPr>
+          <w:p>
+            <w:pPr>
+              <w:ind w:firstLine="0"/>
+              <w:rPr>
+                <w:rFonts w:eastAsia="Arial"/>
+                <w:color w:val="808080" w:themeColor="background1" w:themeShade="80"/>
+                <w:lang w:val="en-GB"/>
+              </w:rPr>
+            </w:pPr>
+          </w:p>
+        </w:tc>
+      </w:tr>
+      <w:tr>
+        <w:tc>
+          <w:tcPr>
+            <w:tcW w:w="7398" w:type="dxa"/>
+            <w:gridSpan w:val="2"/>
+          </w:tcPr>
+          <w:p>
+            <w:pPr>
+              <w:ind w:firstLine="0"/>
+              <w:jc w:val="center"/>
+              <w:rPr>
+                <w:rFonts w:eastAsia="Arial"/>
+                <w:color w:val="808080" w:themeColor="background1" w:themeShade="80"/>
+                <w:lang w:val="en-GB"/>
+              </w:rPr>
+            </w:pPr>
+            <w:r>
+              <w:rPr>
+                <w:rFonts w:eastAsia="Arial"/>
+                <w:b/>
+                <w:bCs/>
+                <w:color w:val="000000" w:themeColor="text1"/>
+                <w:sz w:val="24"/>
+                <w:szCs w:val="24"/>
+                <w:lang w:val="en-GB"/>
+              </w:rPr>
+              <w:t>2</w:t>
+            </w:r>
+            <w:r>
+              <w:rPr>
+                <w:rFonts w:eastAsia="Arial"/>
+                <w:b/>
+                <w:bCs/>
+                <w:color w:val="000000" w:themeColor="text1"/>
+                <w:sz w:val="24"/>
+                <w:szCs w:val="24"/>
+                <w:lang w:val="en-GB"/>
+              </w:rPr>
+              <w:t>.</w:t>
+            </w:r>
+            <w:r>
+              <w:rPr>
+                <w:rFonts w:eastAsia="Arial"/>
+                <w:b/>
+                <w:bCs/>
+                <w:color w:val="000000" w:themeColor="text1"/>
+                <w:sz w:val="24"/>
+                <w:szCs w:val="24"/>
+                <w:lang w:val="en-GB"/>
+              </w:rPr>
+              <w:t>Analysis</w:t>
+            </w:r>
+          </w:p>
+        </w:tc>
+      </w:tr>
+      <w:tr>
+        <w:tc>
+          <w:tcPr>
+            <w:tcW w:w="7398" w:type="dxa"/>
+            <w:gridSpan w:val="2"/>
+          </w:tcPr>
+          <w:p>
+            <w:pPr>
+              <w:ind w:firstLine="0"/>
+              <w:rPr>
+                <w:rFonts w:eastAsia="Arial"/>
+                <w:b/>
+                <w:bCs/>
+                <w:color w:val="808080" w:themeColor="background1" w:themeShade="80"/>
+                <w:lang w:val="en-GB"/>
+              </w:rPr>
+            </w:pPr>
+            <w:r>
+              <w:rPr>
+                <w:rFonts w:eastAsia="Arial"/>
+                <w:b/>
+                <w:bCs/>
+                <w:color w:val="000000" w:themeColor="text1"/>
+                <w:lang w:val="en-GB"/>
+              </w:rPr>
+              <w:t xml:space="preserve">2.2 </w:t>
+            </w:r>
+            <w:r>
+              <w:rPr>
+                <w:rFonts w:ascii="Cambria" w:hAnsi="Cambria"/>
+                <w:b/>
+                <w:bCs/>
+                <w:sz w:val="21"/>
+                <w:szCs w:val="21"/>
+                <w:shd w:val="clear" w:color="auto" w:fill="FFFFFF"/>
+              </w:rPr>
+              <w:t>Background analysis</w:t>
+            </w:r>
+          </w:p>
+        </w:tc>
+      </w:tr>
+      <w:tr>
+        <w:tc>
+          <w:tcPr>
+            <w:tcW w:w="4608" w:type="dxa"/>
+          </w:tcPr>
+          <w:p>
+            <w:pPr>
+              <w:ind w:firstLine="0"/>
+              <w:rPr>
+                <w:rFonts w:asciiTheme="majorBidi" w:eastAsia="Arial" w:hAnsiTheme="majorBidi" w:cstheme="majorBidi"/>
+                <w:color w:val="000000" w:themeColor="text1"/>
+                <w:sz w:val="21"/>
+                <w:szCs w:val="21"/>
+                <w:lang w:val="en-GB"/>
+              </w:rPr>
+            </w:pPr>
+            <w:r>
+              <w:rPr>
+                <w:rFonts w:asciiTheme="majorBidi" w:eastAsia="Arial" w:hAnsiTheme="majorBidi" w:cstheme="majorBidi"/>
+                <w:color w:val="000000" w:themeColor="text1"/>
+                <w:sz w:val="21"/>
+                <w:szCs w:val="21"/>
+                <w:lang w:val="en-GB"/>
+              </w:rPr>
+              <w:t xml:space="preserve">2.2.1 </w:t>
+            </w:r>
+            <w:r>
+              <w:rPr>
+                <w:rFonts w:asciiTheme="majorBidi" w:hAnsiTheme="majorBidi" w:cstheme="majorBidi"/>
+                <w:sz w:val="21"/>
+                <w:szCs w:val="21"/>
+                <w:shd w:val="clear" w:color="auto" w:fill="FFFFFF"/>
+              </w:rPr>
+              <w:t>Evaluating possible Solutions</w:t>
+            </w:r>
+          </w:p>
+        </w:tc>
+        <w:tc>
+          <w:tcPr>
+            <w:tcW w:w="2790" w:type="dxa"/>
+          </w:tcPr>
+          <w:p>
+            <w:pPr>
+              <w:ind w:firstLine="0"/>
+              <w:rPr>
+                <w:rFonts w:eastAsia="Arial"/>
+                <w:color w:val="808080" w:themeColor="background1" w:themeShade="80"/>
+                <w:lang w:val="en-GB"/>
+              </w:rPr>
+            </w:pPr>
+          </w:p>
+        </w:tc>
+      </w:tr>
+      <w:tr>
+        <w:tc>
+          <w:tcPr>
+            <w:tcW w:w="4608" w:type="dxa"/>
+          </w:tcPr>
+          <w:p>
+            <w:pPr>
+              <w:ind w:firstLine="0"/>
+              <w:rPr>
+                <w:rFonts w:asciiTheme="majorBidi" w:eastAsia="Arial" w:hAnsiTheme="majorBidi" w:cstheme="majorBidi"/>
+                <w:color w:val="000000" w:themeColor="text1"/>
+                <w:sz w:val="21"/>
+                <w:szCs w:val="21"/>
+                <w:lang w:val="en-GB"/>
+              </w:rPr>
+            </w:pPr>
+            <w:r>
+              <w:rPr>
+                <w:rFonts w:asciiTheme="majorBidi" w:eastAsia="Arial" w:hAnsiTheme="majorBidi" w:cstheme="majorBidi"/>
+                <w:color w:val="000000" w:themeColor="text1"/>
+                <w:sz w:val="21"/>
+                <w:szCs w:val="21"/>
+                <w:lang w:val="en-GB"/>
+              </w:rPr>
+              <w:t xml:space="preserve">2.2.2 </w:t>
+            </w:r>
+            <w:r>
+              <w:rPr>
+                <w:rFonts w:asciiTheme="majorBidi" w:hAnsiTheme="majorBidi" w:cstheme="majorBidi"/>
+                <w:sz w:val="21"/>
+                <w:szCs w:val="21"/>
+                <w:shd w:val="clear" w:color="auto" w:fill="FFFFFF"/>
+              </w:rPr>
+              <w:t>Overview of existing systems</w:t>
+            </w:r>
+          </w:p>
+        </w:tc>
+        <w:tc>
+          <w:tcPr>
+            <w:tcW w:w="2790" w:type="dxa"/>
+          </w:tcPr>
+          <w:p>
+            <w:pPr>
+              <w:ind w:firstLine="0"/>
+              <w:rPr>
+                <w:rFonts w:eastAsia="Arial"/>
+                <w:color w:val="808080" w:themeColor="background1" w:themeShade="80"/>
+                <w:lang w:val="en-GB"/>
+              </w:rPr>
+            </w:pPr>
+          </w:p>
+        </w:tc>
+      </w:tr>
+      <w:tr>
+        <w:tc>
+          <w:tcPr>
+            <w:tcW w:w="4608" w:type="dxa"/>
+          </w:tcPr>
+          <w:p>
+            <w:pPr>
+              <w:ind w:firstLine="0"/>
+              <w:rPr>
+                <w:rFonts w:asciiTheme="majorBidi" w:eastAsia="Arial" w:hAnsiTheme="majorBidi" w:cstheme="majorBidi"/>
+                <w:color w:val="000000" w:themeColor="text1"/>
+                <w:sz w:val="21"/>
+                <w:szCs w:val="21"/>
+                <w:lang w:val="en-GB"/>
+              </w:rPr>
+            </w:pPr>
+            <w:r>
+              <w:rPr>
+                <w:rFonts w:asciiTheme="majorBidi" w:eastAsia="Arial" w:hAnsiTheme="majorBidi" w:cstheme="majorBidi"/>
+                <w:color w:val="000000" w:themeColor="text1"/>
+                <w:sz w:val="21"/>
+                <w:szCs w:val="21"/>
+                <w:lang w:val="en-GB"/>
+              </w:rPr>
+              <w:t xml:space="preserve">2.2.3 </w:t>
+            </w:r>
+            <w:r>
+              <w:rPr>
+                <w:rFonts w:asciiTheme="majorBidi" w:hAnsiTheme="majorBidi" w:cstheme="majorBidi"/>
+                <w:sz w:val="21"/>
+                <w:szCs w:val="21"/>
+                <w:shd w:val="clear" w:color="auto" w:fill="FFFFFF"/>
+              </w:rPr>
+              <w:t>Existing Business Processes</w:t>
+            </w:r>
+          </w:p>
+        </w:tc>
+        <w:tc>
+          <w:tcPr>
+            <w:tcW w:w="2790" w:type="dxa"/>
+          </w:tcPr>
+          <w:p>
+            <w:pPr>
+              <w:ind w:firstLine="0"/>
+              <w:rPr>
+                <w:rFonts w:eastAsia="Arial"/>
+                <w:color w:val="808080" w:themeColor="background1" w:themeShade="80"/>
+                <w:lang w:val="en-GB"/>
+              </w:rPr>
+            </w:pPr>
+          </w:p>
+        </w:tc>
+      </w:tr>
+      <w:tr>
+        <w:tc>
+          <w:tcPr>
+            <w:tcW w:w="4608" w:type="dxa"/>
+          </w:tcPr>
+          <w:p>
+            <w:pPr>
+              <w:ind w:firstLine="0"/>
+              <w:rPr>
+                <w:rFonts w:asciiTheme="majorBidi" w:eastAsia="Arial" w:hAnsiTheme="majorBidi" w:cstheme="majorBidi"/>
+                <w:color w:val="000000" w:themeColor="text1"/>
+                <w:sz w:val="21"/>
+                <w:szCs w:val="21"/>
+                <w:lang w:val="en-GB"/>
+              </w:rPr>
+            </w:pPr>
+            <w:r>
+              <w:rPr>
+                <w:rFonts w:asciiTheme="majorBidi" w:eastAsia="Arial" w:hAnsiTheme="majorBidi" w:cstheme="majorBidi"/>
+                <w:color w:val="000000" w:themeColor="text1"/>
+                <w:sz w:val="21"/>
+                <w:szCs w:val="21"/>
+                <w:lang w:val="en-GB"/>
+              </w:rPr>
+              <w:t xml:space="preserve">2.2.3.1 </w:t>
+            </w:r>
+            <w:r>
+              <w:rPr>
+                <w:rFonts w:asciiTheme="majorBidi" w:hAnsiTheme="majorBidi" w:cstheme="majorBidi"/>
+                <w:sz w:val="21"/>
+                <w:szCs w:val="21"/>
+                <w:shd w:val="clear" w:color="auto" w:fill="FFFFFF"/>
+              </w:rPr>
+              <w:t>Existing BPMN</w:t>
+            </w:r>
+          </w:p>
+        </w:tc>
+        <w:tc>
+          <w:tcPr>
+            <w:tcW w:w="2790" w:type="dxa"/>
+          </w:tcPr>
+          <w:p>
+            <w:pPr>
+              <w:ind w:firstLine="0"/>
+              <w:rPr>
+                <w:rFonts w:eastAsia="Arial"/>
+                <w:color w:val="808080" w:themeColor="background1" w:themeShade="80"/>
+                <w:lang w:val="en-GB"/>
+              </w:rPr>
+            </w:pPr>
+          </w:p>
+        </w:tc>
+      </w:tr>
+      <w:tr>
+        <w:tc>
+          <w:tcPr>
+            <w:tcW w:w="7398" w:type="dxa"/>
+            <w:gridSpan w:val="2"/>
+          </w:tcPr>
+          <w:p>
+            <w:pPr>
+              <w:ind w:firstLine="0"/>
+              <w:rPr>
+                <w:rFonts w:eastAsia="Arial"/>
+                <w:b/>
+                <w:bCs/>
+                <w:color w:val="808080" w:themeColor="background1" w:themeShade="80"/>
+                <w:lang w:val="en-GB"/>
+              </w:rPr>
+            </w:pPr>
+            <w:r>
+              <w:rPr>
+                <w:rFonts w:eastAsia="Arial"/>
+                <w:b/>
+                <w:bCs/>
+                <w:color w:val="000000" w:themeColor="text1"/>
+                <w:lang w:val="en-GB"/>
+              </w:rPr>
+              <w:lastRenderedPageBreak/>
+              <w:t>2.</w:t>
+            </w:r>
+            <w:r>
+              <w:rPr>
+                <w:rFonts w:eastAsia="Arial"/>
+                <w:b/>
+                <w:bCs/>
+                <w:color w:val="000000" w:themeColor="text1"/>
+                <w:lang w:val="en-GB"/>
+              </w:rPr>
+              <w:t>3</w:t>
+            </w:r>
+            <w:r>
+              <w:rPr>
+                <w:rFonts w:eastAsia="Arial"/>
+                <w:b/>
+                <w:bCs/>
+                <w:color w:val="000000" w:themeColor="text1"/>
+                <w:lang w:val="en-GB"/>
+              </w:rPr>
+              <w:t xml:space="preserve"> </w:t>
+            </w:r>
+            <w:r>
+              <w:rPr>
+                <w:rFonts w:ascii="Cambria" w:hAnsi="Cambria"/>
+                <w:b/>
+                <w:bCs/>
+                <w:sz w:val="21"/>
+                <w:szCs w:val="21"/>
+                <w:shd w:val="clear" w:color="auto" w:fill="FFFFFF"/>
+              </w:rPr>
+              <w:t>Requirements gathering</w:t>
+            </w:r>
+          </w:p>
+        </w:tc>
+      </w:tr>
+      <w:tr>
+        <w:tc>
+          <w:tcPr>
+            <w:tcW w:w="7398" w:type="dxa"/>
+            <w:gridSpan w:val="2"/>
+          </w:tcPr>
+          <w:p>
+            <w:pPr>
+              <w:ind w:firstLine="0"/>
+              <w:rPr>
+                <w:rFonts w:eastAsia="Arial"/>
+                <w:color w:val="000000" w:themeColor="text1"/>
+                <w:lang w:val="en-GB"/>
+              </w:rPr>
+            </w:pPr>
+            <w:r>
+              <w:rPr>
+                <w:rFonts w:eastAsia="Arial"/>
+                <w:color w:val="000000" w:themeColor="text1"/>
+                <w:lang w:val="en-GB"/>
+              </w:rPr>
+              <w:t xml:space="preserve">2.3.1 </w:t>
+            </w:r>
+            <w:r>
+              <w:rPr>
+                <w:rFonts w:ascii="Cambria" w:hAnsi="Cambria"/>
+                <w:sz w:val="18"/>
+                <w:szCs w:val="18"/>
+                <w:shd w:val="clear" w:color="auto" w:fill="FFFFFF"/>
+              </w:rPr>
+              <w:t>Stakeholders Requirements</w:t>
+            </w:r>
+          </w:p>
+        </w:tc>
+      </w:tr>
+      <w:tr>
+        <w:tc>
+          <w:tcPr>
+            <w:tcW w:w="4608" w:type="dxa"/>
+          </w:tcPr>
+          <w:p>
+            <w:pPr>
+              <w:ind w:firstLine="0"/>
+              <w:rPr>
+                <w:rFonts w:eastAsia="Arial"/>
+                <w:color w:val="000000" w:themeColor="text1"/>
+                <w:lang w:val="en-GB"/>
+              </w:rPr>
+            </w:pPr>
+            <w:r>
+              <w:rPr>
+                <w:rFonts w:eastAsia="Arial"/>
+                <w:color w:val="000000" w:themeColor="text1"/>
+                <w:lang w:val="en-GB"/>
+              </w:rPr>
+              <w:t xml:space="preserve">2.3.1.1 </w:t>
+            </w:r>
+            <w:r>
+              <w:rPr>
+                <w:rFonts w:ascii="Cambria" w:hAnsi="Cambria"/>
+                <w:sz w:val="17"/>
+                <w:szCs w:val="17"/>
+                <w:shd w:val="clear" w:color="auto" w:fill="FFFFFF"/>
+              </w:rPr>
+              <w:t>brainstorming</w:t>
+            </w:r>
+          </w:p>
+        </w:tc>
+        <w:tc>
+          <w:tcPr>
+            <w:tcW w:w="2790" w:type="dxa"/>
+          </w:tcPr>
+          <w:p>
+            <w:pPr>
+              <w:ind w:firstLine="0"/>
+              <w:rPr>
+                <w:rFonts w:eastAsia="Arial"/>
+                <w:color w:val="808080" w:themeColor="background1" w:themeShade="80"/>
+                <w:lang w:val="en-GB"/>
+              </w:rPr>
+            </w:pPr>
+          </w:p>
+        </w:tc>
+      </w:tr>
+      <w:tr>
+        <w:tc>
+          <w:tcPr>
+            <w:tcW w:w="4608" w:type="dxa"/>
+          </w:tcPr>
+          <w:p>
+            <w:pPr>
+              <w:ind w:firstLine="0"/>
+              <w:rPr>
+                <w:rFonts w:eastAsia="Arial"/>
+                <w:color w:val="000000" w:themeColor="text1"/>
+                <w:lang w:val="en-GB"/>
+              </w:rPr>
+            </w:pPr>
+            <w:r>
+              <w:rPr>
+                <w:rFonts w:eastAsia="Arial"/>
+                <w:color w:val="000000" w:themeColor="text1"/>
+                <w:lang w:val="en-GB"/>
+              </w:rPr>
+              <w:t xml:space="preserve">2.3.1.2 </w:t>
+            </w:r>
+            <w:r>
+              <w:rPr>
+                <w:rFonts w:ascii="Cambria" w:hAnsi="Cambria"/>
+                <w:sz w:val="17"/>
+                <w:szCs w:val="17"/>
+                <w:shd w:val="clear" w:color="auto" w:fill="FFFFFF"/>
+              </w:rPr>
+              <w:t>Conduct interviews</w:t>
+            </w:r>
+          </w:p>
+        </w:tc>
+        <w:tc>
+          <w:tcPr>
+            <w:tcW w:w="2790" w:type="dxa"/>
+          </w:tcPr>
+          <w:p>
+            <w:pPr>
+              <w:ind w:firstLine="0"/>
+              <w:rPr>
+                <w:rFonts w:eastAsia="Arial"/>
+                <w:color w:val="808080" w:themeColor="background1" w:themeShade="80"/>
+                <w:lang w:val="en-GB"/>
+              </w:rPr>
+            </w:pPr>
+          </w:p>
+        </w:tc>
+      </w:tr>
+      <w:tr>
+        <w:tc>
+          <w:tcPr>
+            <w:tcW w:w="4608" w:type="dxa"/>
+          </w:tcPr>
+          <w:p>
+            <w:pPr>
+              <w:ind w:firstLine="0"/>
+              <w:rPr>
+                <w:rFonts w:eastAsia="Arial"/>
+                <w:color w:val="000000" w:themeColor="text1"/>
+                <w:lang w:val="en-GB"/>
+              </w:rPr>
+            </w:pPr>
+            <w:r>
+              <w:rPr>
+                <w:rFonts w:eastAsia="Arial"/>
+                <w:color w:val="000000" w:themeColor="text1"/>
+                <w:lang w:val="en-GB"/>
+              </w:rPr>
+              <w:t xml:space="preserve">2.3.1.3 </w:t>
+            </w:r>
+            <w:r>
+              <w:rPr>
+                <w:rFonts w:ascii="Cambria" w:hAnsi="Cambria"/>
+                <w:sz w:val="17"/>
+                <w:szCs w:val="17"/>
+                <w:shd w:val="clear" w:color="auto" w:fill="FFFFFF"/>
+              </w:rPr>
+              <w:t>Conduct survey</w:t>
+            </w:r>
+          </w:p>
+        </w:tc>
+        <w:tc>
+          <w:tcPr>
+            <w:tcW w:w="2790" w:type="dxa"/>
+          </w:tcPr>
+          <w:p>
+            <w:pPr>
+              <w:ind w:firstLine="0"/>
+              <w:rPr>
+                <w:rFonts w:eastAsia="Arial"/>
+                <w:color w:val="808080" w:themeColor="background1" w:themeShade="80"/>
+                <w:lang w:val="en-GB"/>
+              </w:rPr>
+            </w:pPr>
+          </w:p>
+        </w:tc>
+      </w:tr>
+      <w:tr>
+        <w:tc>
+          <w:tcPr>
+            <w:tcW w:w="4608" w:type="dxa"/>
+          </w:tcPr>
+          <w:p>
+            <w:pPr>
+              <w:ind w:firstLine="0"/>
+              <w:rPr>
+                <w:rFonts w:eastAsia="Arial"/>
+                <w:color w:val="000000" w:themeColor="text1"/>
+                <w:lang w:val="en-GB"/>
+              </w:rPr>
+            </w:pPr>
+          </w:p>
+        </w:tc>
+        <w:tc>
+          <w:tcPr>
+            <w:tcW w:w="2790" w:type="dxa"/>
+          </w:tcPr>
+          <w:p>
+            <w:pPr>
+              <w:ind w:firstLine="0"/>
+              <w:rPr>
+                <w:rFonts w:eastAsia="Arial"/>
+                <w:color w:val="808080" w:themeColor="background1" w:themeShade="80"/>
+                <w:lang w:val="en-GB"/>
+              </w:rPr>
+            </w:pPr>
+          </w:p>
+        </w:tc>
+      </w:tr>
+      <w:tr>
+        <w:tc>
+          <w:tcPr>
+            <w:tcW w:w="4608" w:type="dxa"/>
+          </w:tcPr>
+          <w:p>
+            <w:pPr>
+              <w:ind w:firstLine="0"/>
+              <w:rPr>
+                <w:rFonts w:eastAsia="Arial"/>
+                <w:color w:val="000000" w:themeColor="text1"/>
+                <w:lang w:val="en-GB"/>
+              </w:rPr>
+            </w:pPr>
+          </w:p>
+        </w:tc>
+        <w:tc>
+          <w:tcPr>
+            <w:tcW w:w="2790" w:type="dxa"/>
+          </w:tcPr>
+          <w:p>
+            <w:pPr>
+              <w:ind w:firstLine="0"/>
+              <w:rPr>
+                <w:rFonts w:eastAsia="Arial"/>
+                <w:color w:val="808080" w:themeColor="background1" w:themeShade="80"/>
+                <w:lang w:val="en-GB"/>
+              </w:rPr>
+            </w:pPr>
+          </w:p>
+        </w:tc>
+      </w:tr>
+      <w:tr>
+        <w:tc>
+          <w:tcPr>
+            <w:tcW w:w="4608" w:type="dxa"/>
+          </w:tcPr>
+          <w:p>
+            <w:pPr>
+              <w:ind w:firstLine="0"/>
+              <w:rPr>
+                <w:rFonts w:eastAsia="Arial"/>
+                <w:color w:val="000000" w:themeColor="text1"/>
+                <w:lang w:val="en-GB"/>
+              </w:rPr>
+            </w:pPr>
+          </w:p>
+        </w:tc>
+        <w:tc>
+          <w:tcPr>
+            <w:tcW w:w="2790" w:type="dxa"/>
+          </w:tcPr>
+          <w:p>
+            <w:pPr>
+              <w:ind w:firstLine="0"/>
+              <w:rPr>
+                <w:rFonts w:eastAsia="Arial"/>
+                <w:color w:val="808080" w:themeColor="background1" w:themeShade="80"/>
+                <w:lang w:val="en-GB"/>
+              </w:rPr>
+            </w:pPr>
+          </w:p>
+        </w:tc>
+      </w:tr>
+      <w:tr>
+        <w:tc>
+          <w:tcPr>
+            <w:tcW w:w="4608" w:type="dxa"/>
+          </w:tcPr>
+          <w:p>
+            <w:pPr>
+              <w:ind w:firstLine="0"/>
+              <w:rPr>
+                <w:rFonts w:eastAsia="Arial"/>
+                <w:color w:val="000000" w:themeColor="text1"/>
+                <w:lang w:val="en-GB"/>
+              </w:rPr>
+            </w:pPr>
+          </w:p>
+        </w:tc>
+        <w:tc>
+          <w:tcPr>
+            <w:tcW w:w="2790" w:type="dxa"/>
+          </w:tcPr>
+          <w:p>
+            <w:pPr>
+              <w:ind w:firstLine="0"/>
+              <w:rPr>
+                <w:rFonts w:eastAsia="Arial"/>
+                <w:color w:val="808080" w:themeColor="background1" w:themeShade="80"/>
+                <w:lang w:val="en-GB"/>
+              </w:rPr>
+            </w:pPr>
+          </w:p>
+        </w:tc>
+      </w:tr>
+      <w:tr>
+        <w:tc>
+          <w:tcPr>
+            <w:tcW w:w="4608" w:type="dxa"/>
+          </w:tcPr>
+          <w:p>
+            <w:pPr>
+              <w:ind w:firstLine="0"/>
+              <w:rPr>
+                <w:rFonts w:eastAsia="Arial"/>
+                <w:color w:val="000000" w:themeColor="text1"/>
+                <w:lang w:val="en-GB"/>
+              </w:rPr>
+            </w:pPr>
+          </w:p>
+        </w:tc>
+        <w:tc>
+          <w:tcPr>
+            <w:tcW w:w="2790" w:type="dxa"/>
+          </w:tcPr>
+          <w:p>
+            <w:pPr>
+              <w:ind w:firstLine="0"/>
+              <w:rPr>
+                <w:rFonts w:eastAsia="Arial"/>
+                <w:color w:val="808080" w:themeColor="background1" w:themeShade="80"/>
+                <w:lang w:val="en-GB"/>
+              </w:rPr>
+            </w:pPr>
+          </w:p>
+        </w:tc>
+      </w:tr>
+      <w:tr>
+        <w:tc>
+          <w:tcPr>
+            <w:tcW w:w="4608" w:type="dxa"/>
+          </w:tcPr>
+          <w:p>
+            <w:pPr>
+              <w:ind w:firstLine="0"/>
+              <w:rPr>
+                <w:rFonts w:eastAsia="Arial"/>
+                <w:color w:val="000000" w:themeColor="text1"/>
+                <w:lang w:val="en-GB"/>
+              </w:rPr>
+            </w:pPr>
+          </w:p>
+        </w:tc>
+        <w:tc>
+          <w:tcPr>
+            <w:tcW w:w="2790" w:type="dxa"/>
+          </w:tcPr>
+          <w:p>
+            <w:pPr>
+              <w:ind w:firstLine="0"/>
+              <w:rPr>
+                <w:rFonts w:eastAsia="Arial"/>
+                <w:color w:val="808080" w:themeColor="background1" w:themeShade="80"/>
+                <w:lang w:val="en-GB"/>
+              </w:rPr>
+            </w:pPr>
+          </w:p>
+        </w:tc>
+      </w:tr>
+      <w:tr>
+        <w:tc>
+          <w:tcPr>
+            <w:tcW w:w="4608" w:type="dxa"/>
+          </w:tcPr>
+          <w:p>
+            <w:pPr>
+              <w:ind w:firstLine="0"/>
+              <w:rPr>
+                <w:rFonts w:eastAsia="Arial"/>
+                <w:color w:val="000000" w:themeColor="text1"/>
+                <w:lang w:val="en-GB"/>
+              </w:rPr>
+            </w:pPr>
+          </w:p>
+        </w:tc>
+        <w:tc>
+          <w:tcPr>
+            <w:tcW w:w="2790" w:type="dxa"/>
+          </w:tcPr>
+          <w:p>
+            <w:pPr>
+              <w:ind w:firstLine="0"/>
+              <w:rPr>
+                <w:rFonts w:eastAsia="Arial"/>
+                <w:color w:val="808080" w:themeColor="background1" w:themeShade="80"/>
+                <w:lang w:val="en-GB"/>
+              </w:rPr>
+            </w:pPr>
+          </w:p>
+        </w:tc>
+      </w:tr>
+      <w:tr>
+        <w:tc>
+          <w:tcPr>
+            <w:tcW w:w="4608" w:type="dxa"/>
+          </w:tcPr>
+          <w:p>
+            <w:pPr>
+              <w:ind w:firstLine="0"/>
+              <w:rPr>
+                <w:rFonts w:eastAsia="Arial"/>
+                <w:color w:val="000000" w:themeColor="text1"/>
+                <w:lang w:val="en-GB"/>
+              </w:rPr>
+            </w:pPr>
+          </w:p>
+        </w:tc>
+        <w:tc>
+          <w:tcPr>
+            <w:tcW w:w="2790" w:type="dxa"/>
+          </w:tcPr>
+          <w:p>
+            <w:pPr>
+              <w:ind w:firstLine="0"/>
+              <w:rPr>
+                <w:rFonts w:eastAsia="Arial"/>
+                <w:color w:val="808080" w:themeColor="background1" w:themeShade="80"/>
+                <w:lang w:val="en-GB"/>
+              </w:rPr>
+            </w:pPr>
+          </w:p>
+        </w:tc>
+      </w:tr>
+    </w:tbl>
     <w:p>
       <w:pPr>
         <w:rPr>
@@ -11994,7 +13604,7 @@
           <v:path arrowok="t" fillok="f" o:connecttype="none"/>
           <o:lock v:ext="edit" shapetype="t"/>
         </v:shapetype>
-        <v:shape id="Straight Arrow Connector 2" o:spid="_x0000_s1025" type="#_x0000_t32" style="position:absolute;left:0;text-align:left;margin-left:67.5pt;margin-top:788.95pt;width:471pt;height:.05pt;z-index:251685888;visibility:visible;mso-wrap-style:square;mso-width-percent:0;mso-height-percent:0;mso-wrap-distance-left:9pt;mso-wrap-distance-top:0;mso-wrap-distance-right:9pt;mso-wrap-distance-bottom:0;mso-position-horizontal:absolute;mso-position-horizontal-relative:text;mso-position-vertical:absolute;mso-position-vertical-relative:text;mso-width-percent:0;mso-height-percent:0;mso-width-relative:page;mso-height-relative:page" o:gfxdata="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" strokecolor="#f0960f" strokeweight="3pt"/>
+        <v:shape id="Straight Arrow Connector 2" o:spid="_x0000_s1025" type="#_x0000_t32" style="position:absolute;left:0;text-align:left;margin-left:67.5pt;margin-top:788.95pt;width:471pt;height:.05pt;z-index:251685888;visibility:visible" o:gfxdata="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" strokecolor="#f0960f" strokeweight="3pt"/>
       </w:pict>
     </w:r>
     <w:r>
@@ -12015,7 +13625,7 @@
         <wp:inline distT="0" distB="0" distL="0" distR="0" wp14:anchorId="2B946D5D" wp14:editId="7834598E">
           <wp:extent cx="6028690" cy="57150"/>
           <wp:effectExtent l="0" t="0" r="0" b="0"/>
-          <wp:docPr id="1" name="Picture 1"/>
+          <wp:docPr id="1008084828" name="Picture 1008084828"/>
           <wp:cNvGraphicFramePr>
             <a:graphicFrameLocks xmlns:a="http://schemas.openxmlformats.org/drawingml/2006/main" noChangeAspect="1"/>
           </wp:cNvGraphicFramePr>
@@ -12245,7 +13855,7 @@
         <wp:inline distT="0" distB="0" distL="0" distR="0" wp14:anchorId="0B5C9573" wp14:editId="79DE0FCD">
           <wp:extent cx="5559923" cy="52705"/>
           <wp:effectExtent l="0" t="0" r="3175" b="4445"/>
-          <wp:docPr id="7" name="Picture 7"/>
+          <wp:docPr id="1330484053" name="Picture 1330484053"/>
           <wp:cNvGraphicFramePr>
             <a:graphicFrameLocks xmlns:a="http://schemas.openxmlformats.org/drawingml/2006/main" noChangeAspect="1"/>
           </wp:cNvGraphicFramePr>
@@ -12445,7 +14055,7 @@
         <wp:inline distT="0" distB="0" distL="0" distR="0" wp14:anchorId="5711200F" wp14:editId="4707D191">
           <wp:extent cx="5559923" cy="52705"/>
           <wp:effectExtent l="0" t="0" r="3175" b="4445"/>
-          <wp:docPr id="5" name="Picture 5"/>
+          <wp:docPr id="204632892" name="Picture 204632892"/>
           <wp:cNvGraphicFramePr>
             <a:graphicFrameLocks xmlns:a="http://schemas.openxmlformats.org/drawingml/2006/main" noChangeAspect="1"/>
           </wp:cNvGraphicFramePr>
@@ -12601,7 +14211,15 @@
         <w:footnoteRef/>
       </w:r>
       <w:r>
-        <w:t xml:space="preserve"> Write down your responsibilities in the project   </w:t>
+        <w:t xml:space="preserve"> Write down your responsibilities in the </w:t>
+      </w:r>
+      <w:proofErr w:type="gramStart"/>
+      <w:r>
+        <w:t>project</w:t>
+      </w:r>
+      <w:proofErr w:type="gramEnd"/>
+      <w:r>
+        <w:t xml:space="preserve">   </w:t>
       </w:r>
     </w:p>
   </w:footnote>
@@ -16798,7 +18416,6 @@
     <w:basedOn w:val="Normal"/>
     <w:link w:val="FootnoteTextChar"/>
     <w:uiPriority w:val="99"/>
-    <w:semiHidden/>
     <w:rsid w:val="00E11F4E"/>
     <w:pPr>
       <w:spacing w:after="0"/>
@@ -16816,7 +18433,6 @@
     <w:basedOn w:val="DefaultParagraphFont"/>
     <w:link w:val="FootnoteText"/>
     <w:uiPriority w:val="99"/>
-    <w:semiHidden/>
     <w:rsid w:val="00E11F4E"/>
     <w:rPr>
       <w:rFonts w:ascii="Times New Roman" w:eastAsia="Times New Roman" w:hAnsi="Times New Roman" w:cs="Times New Roman"/>
@@ -17120,6 +18736,179 @@
       <w:szCs w:val="21"/>
     </w:rPr>
   </w:style>
+  <w:style w:type="paragraph" w:customStyle="1" w:styleId="DecimalAligned">
+    <w:name w:val="Decimal Aligned"/>
+    <w:basedOn w:val="Normal"/>
+    <w:uiPriority w:val="40"/>
+    <w:qFormat/>
+    <w:rsid w:val="00871304"/>
+    <w:pPr>
+      <w:tabs>
+        <w:tab w:val="decimal" w:pos="360"/>
+      </w:tabs>
+      <w:spacing w:before="0" w:after="200" w:line="276" w:lineRule="auto"/>
+      <w:ind w:firstLine="0"/>
+      <w:jc w:val="left"/>
+    </w:pPr>
+    <w:rPr>
+      <w:rFonts w:asciiTheme="minorHAnsi" w:eastAsiaTheme="minorEastAsia" w:hAnsiTheme="minorHAnsi"/>
+      <w:color w:val="auto"/>
+      <w:sz w:val="22"/>
+    </w:rPr>
+  </w:style>
+  <w:style w:type="character" w:styleId="SubtleEmphasis">
+    <w:name w:val="Subtle Emphasis"/>
+    <w:basedOn w:val="DefaultParagraphFont"/>
+    <w:uiPriority w:val="19"/>
+    <w:qFormat/>
+    <w:rsid w:val="00871304"/>
+    <w:rPr>
+      <w:i/>
+      <w:iCs/>
+    </w:rPr>
+  </w:style>
+  <w:style w:type="table" w:styleId="MediumShading2-Accent5">
+    <w:name w:val="Medium Shading 2 Accent 5"/>
+    <w:basedOn w:val="TableNormal"/>
+    <w:uiPriority w:val="64"/>
+    <w:rsid w:val="00871304"/>
+    <w:pPr>
+      <w:spacing w:after="0" w:line="240" w:lineRule="auto"/>
+    </w:pPr>
+    <w:tblPr>
+      <w:tblStyleRowBandSize w:val="1"/>
+      <w:tblStyleColBandSize w:val="1"/>
+      <w:tblBorders>
+        <w:top w:val="single" w:sz="18" w:space="0" w:color="auto"/>
+        <w:bottom w:val="single" w:sz="18" w:space="0" w:color="auto"/>
+      </w:tblBorders>
+    </w:tblPr>
+    <w:tblStylePr w:type="firstRow">
+      <w:pPr>
+        <w:spacing w:before="0" w:after="0" w:line="240" w:lineRule="auto"/>
+      </w:pPr>
+      <w:rPr>
+        <w:b/>
+        <w:bCs/>
+        <w:color w:val="FFFFFF" w:themeColor="background1"/>
+      </w:rPr>
+      <w:tblPr/>
+      <w:tcPr>
+        <w:tcBorders>
+          <w:top w:val="single" w:sz="18" w:space="0" w:color="auto"/>
+          <w:left w:val="nil"/>
+          <w:bottom w:val="single" w:sz="18" w:space="0" w:color="auto"/>
+          <w:right w:val="nil"/>
+          <w:insideH w:val="nil"/>
+          <w:insideV w:val="nil"/>
+        </w:tcBorders>
+        <w:shd w:val="clear" w:color="auto" w:fill="4472C4" w:themeFill="accent5"/>
+      </w:tcPr>
+    </w:tblStylePr>
+    <w:tblStylePr w:type="lastRow">
+      <w:pPr>
+        <w:spacing w:before="0" w:after="0" w:line="240" w:lineRule="auto"/>
+      </w:pPr>
+      <w:rPr>
+        <w:color w:val="auto"/>
+      </w:rPr>
+      <w:tblPr/>
+      <w:tcPr>
+        <w:tcBorders>
+          <w:top w:val="double" w:sz="6" w:space="0" w:color="auto"/>
+          <w:left w:val="nil"/>
+          <w:bottom w:val="single" w:sz="18" w:space="0" w:color="auto"/>
+          <w:right w:val="nil"/>
+          <w:insideH w:val="nil"/>
+          <w:insideV w:val="nil"/>
+        </w:tcBorders>
+        <w:shd w:val="clear" w:color="auto" w:fill="FFFFFF" w:themeFill="background1"/>
+      </w:tcPr>
+    </w:tblStylePr>
+    <w:tblStylePr w:type="firstCol">
+      <w:rPr>
+        <w:b/>
+        <w:bCs/>
+        <w:color w:val="FFFFFF" w:themeColor="background1"/>
+      </w:rPr>
+      <w:tblPr/>
+      <w:tcPr>
+        <w:tcBorders>
+          <w:top w:val="nil"/>
+          <w:left w:val="nil"/>
+          <w:bottom w:val="single" w:sz="18" w:space="0" w:color="auto"/>
+          <w:right w:val="nil"/>
+          <w:insideH w:val="nil"/>
+          <w:insideV w:val="nil"/>
+        </w:tcBorders>
+        <w:shd w:val="clear" w:color="auto" w:fill="4472C4" w:themeFill="accent5"/>
+      </w:tcPr>
+    </w:tblStylePr>
+    <w:tblStylePr w:type="lastCol">
+      <w:rPr>
+        <w:b/>
+        <w:bCs/>
+        <w:color w:val="FFFFFF" w:themeColor="background1"/>
+      </w:rPr>
+      <w:tblPr/>
+      <w:tcPr>
+        <w:tcBorders>
+          <w:left w:val="nil"/>
+          <w:right w:val="nil"/>
+          <w:insideH w:val="nil"/>
+          <w:insideV w:val="nil"/>
+        </w:tcBorders>
+        <w:shd w:val="clear" w:color="auto" w:fill="4472C4" w:themeFill="accent5"/>
+      </w:tcPr>
+    </w:tblStylePr>
+    <w:tblStylePr w:type="band1Vert">
+      <w:tblPr/>
+      <w:tcPr>
+        <w:tcBorders>
+          <w:left w:val="nil"/>
+          <w:right w:val="nil"/>
+          <w:insideH w:val="nil"/>
+          <w:insideV w:val="nil"/>
+        </w:tcBorders>
+        <w:shd w:val="clear" w:color="auto" w:fill="D8D8D8" w:themeFill="background1" w:themeFillShade="D8"/>
+      </w:tcPr>
+    </w:tblStylePr>
+    <w:tblStylePr w:type="band1Horz">
+      <w:tblPr/>
+      <w:tcPr>
+        <w:shd w:val="clear" w:color="auto" w:fill="D8D8D8" w:themeFill="background1" w:themeFillShade="D8"/>
+      </w:tcPr>
+    </w:tblStylePr>
+    <w:tblStylePr w:type="neCell">
+      <w:tblPr/>
+      <w:tcPr>
+        <w:tcBorders>
+          <w:top w:val="single" w:sz="18" w:space="0" w:color="auto"/>
+          <w:left w:val="nil"/>
+          <w:bottom w:val="single" w:sz="18" w:space="0" w:color="auto"/>
+          <w:right w:val="nil"/>
+          <w:insideH w:val="nil"/>
+          <w:insideV w:val="nil"/>
+        </w:tcBorders>
+      </w:tcPr>
+    </w:tblStylePr>
+    <w:tblStylePr w:type="nwCell">
+      <w:rPr>
+        <w:color w:val="FFFFFF" w:themeColor="background1"/>
+      </w:rPr>
+      <w:tblPr/>
+      <w:tcPr>
+        <w:tcBorders>
+          <w:top w:val="single" w:sz="18" w:space="0" w:color="auto"/>
+          <w:left w:val="nil"/>
+          <w:bottom w:val="single" w:sz="18" w:space="0" w:color="auto"/>
+          <w:right w:val="nil"/>
+          <w:insideH w:val="nil"/>
+          <w:insideV w:val="nil"/>
+        </w:tcBorders>
+      </w:tcPr>
+    </w:tblStylePr>
+  </w:style>
 </w:styles>
 </file>
 

--- a/IS GP1 Report Template 3rd semester 2023-24.docx
+++ b/IS GP1 Report Template 3rd semester 2023-24.docx
@@ -1,6 +1,6 @@
 
 <file path=word/document.xml><?xml version="1.0" encoding="utf-8"?>
-<w:document xmlns:wpc="http://schemas.microsoft.com/office/word/2010/wordprocessingCanvas" xmlns:cx="http://schemas.microsoft.com/office/drawing/2014/chartex" xmlns:cx1="http://schemas.microsoft.com/office/drawing/2015/9/8/chartex" xmlns:cx2="http://schemas.microsoft.com/office/drawing/2015/10/21/chartex" xmlns:cx3="http://schemas.microsoft.com/office/drawing/2016/5/9/chartex" xmlns:cx4="http://schemas.microsoft.com/office/drawing/2016/5/10/chartex" xmlns:cx5="http://schemas.microsoft.com/office/drawing/2016/5/11/chartex" xmlns:cx6="http://schemas.microsoft.com/office/drawing/2016/5/12/chartex" xmlns:cx7="http://schemas.microsoft.com/office/drawing/2016/5/13/chartex" xmlns:cx8="http://schemas.microsoft.com/office/drawing/2016/5/14/chartex" xmlns:mc="http://schemas.openxmlformats.org/markup-compatibility/2006" xmlns:aink="http://schemas.microsoft.com/office/drawing/2016/ink" xmlns:am3d="http://schemas.microsoft.com/office/drawing/2017/model3d" xmlns:o="urn:schemas-microsoft-com:office:office" xmlns:oel="http://schemas.microsoft.com/office/2019/extlst" xmlns:r="http://schemas.openxmlformats.org/officeDocument/2006/relationships" xmlns:m="http://schemas.openxmlformats.org/officeDocument/2006/math" xmlns:v="urn:schemas-microsoft-com:vml" xmlns:wp14="http://schemas.microsoft.com/office/word/2010/wordprocessingDrawing" xmlns:wp="http://schemas.openxmlformats.org/drawingml/2006/wordprocessingDrawing" xmlns:w10="urn:schemas-microsoft-com:office:word" xmlns:w="http://schemas.openxmlformats.org/wordprocessingml/2006/main" xmlns:w14="http://schemas.microsoft.com/office/word/2010/wordml" xmlns:w15="http://schemas.microsoft.com/office/word/2012/wordml" xmlns:w16cex="http://schemas.microsoft.com/office/word/2018/wordml/cex" xmlns:w16cid="http://schemas.microsoft.com/office/word/2016/wordml/cid" xmlns:w16="http://schemas.microsoft.com/office/word/2018/wordml" xmlns:w16sdtdh="http://schemas.microsoft.com/office/word/2020/wordml/sdtdatahash" xmlns:w16se="http://schemas.microsoft.com/office/word/2015/wordml/symex" xmlns:wpg="http://schemas.microsoft.com/office/word/2010/wordprocessingGroup" xmlns:wpi="http://schemas.microsoft.com/office/word/2010/wordprocessingInk" xmlns:wne="http://schemas.microsoft.com/office/word/2006/wordml" xmlns:wps="http://schemas.microsoft.com/office/word/2010/wordprocessingShape" mc:Ignorable="w14 w15 w16se w16cid w16 w16cex w16sdtdh wp14">
+<w:document xmlns:wpc="http://schemas.microsoft.com/office/word/2010/wordprocessingCanvas" xmlns:cx="http://schemas.microsoft.com/office/drawing/2014/chartex" xmlns:cx1="http://schemas.microsoft.com/office/drawing/2015/9/8/chartex" xmlns:cx2="http://schemas.microsoft.com/office/drawing/2015/10/21/chartex" xmlns:cx3="http://schemas.microsoft.com/office/drawing/2016/5/9/chartex" xmlns:cx4="http://schemas.microsoft.com/office/drawing/2016/5/10/chartex" xmlns:cx5="http://schemas.microsoft.com/office/drawing/2016/5/11/chartex" xmlns:cx6="http://schemas.microsoft.com/office/drawing/2016/5/12/chartex" xmlns:cx7="http://schemas.microsoft.com/office/drawing/2016/5/13/chartex" xmlns:cx8="http://schemas.microsoft.com/office/drawing/2016/5/14/chartex" xmlns:mc="http://schemas.openxmlformats.org/markup-compatibility/2006" xmlns:aink="http://schemas.microsoft.com/office/drawing/2016/ink" xmlns:am3d="http://schemas.microsoft.com/office/drawing/2017/model3d" xmlns:o="urn:schemas-microsoft-com:office:office" xmlns:oel="http://schemas.microsoft.com/office/2019/extlst" xmlns:r="http://schemas.openxmlformats.org/officeDocument/2006/relationships" xmlns:m="http://schemas.openxmlformats.org/officeDocument/2006/math" xmlns:v="urn:schemas-microsoft-com:vml" xmlns:wp14="http://schemas.microsoft.com/office/word/2010/wordprocessingDrawing" xmlns:wp="http://schemas.openxmlformats.org/drawingml/2006/wordprocessingDrawing" xmlns:w10="urn:schemas-microsoft-com:office:word" xmlns:w="http://schemas.openxmlformats.org/wordprocessingml/2006/main" xmlns:w14="http://schemas.microsoft.com/office/word/2010/wordml" xmlns:w15="http://schemas.microsoft.com/office/word/2012/wordml" xmlns:w16cex="http://schemas.microsoft.com/office/word/2018/wordml/cex" xmlns:w16cid="http://schemas.microsoft.com/office/word/2016/wordml/cid" xmlns:w16="http://schemas.microsoft.com/office/word/2018/wordml" xmlns:w16du="http://schemas.microsoft.com/office/word/2023/wordml/word16du" xmlns:w16sdtdh="http://schemas.microsoft.com/office/word/2020/wordml/sdtdatahash" xmlns:w16se="http://schemas.microsoft.com/office/word/2015/wordml/symex" xmlns:wpg="http://schemas.microsoft.com/office/word/2010/wordprocessingGroup" xmlns:wpi="http://schemas.microsoft.com/office/word/2010/wordprocessingInk" xmlns:wne="http://schemas.microsoft.com/office/word/2006/wordml" xmlns:wps="http://schemas.microsoft.com/office/word/2010/wordprocessingShape" mc:Ignorable="w14 w15 w16se w16cid w16 w16cex w16sdtdh w16du wp14">
   <w:body>
     <w:p>
       <w:pPr>
@@ -9173,22 +9173,23 @@
       </w:pPr>
       <w:r>
         <w:rPr>
-          <w:noProof/>
+          <w:rFonts w:eastAsia="Arial"/>
+          <w:color w:val="808080" w:themeColor="background1" w:themeShade="80"/>
           <w:lang w:val="en-GB"/>
         </w:rPr>
         <w:drawing>
-          <wp:anchor distT="0" distB="0" distL="114300" distR="114300" simplePos="0" relativeHeight="251658240" behindDoc="0" locked="0" layoutInCell="1" allowOverlap="1" wp14:anchorId="5512C078" wp14:editId="05F485BD">
+          <wp:anchor distT="0" distB="0" distL="114300" distR="114300" simplePos="0" relativeHeight="251670528" behindDoc="0" locked="0" layoutInCell="1" allowOverlap="1" wp14:anchorId="127545E1" wp14:editId="2333EC68">
             <wp:simplePos x="0" y="0"/>
             <wp:positionH relativeFrom="column">
-              <wp:posOffset>-657225</wp:posOffset>
+              <wp:posOffset>-641350</wp:posOffset>
             </wp:positionH>
             <wp:positionV relativeFrom="paragraph">
-              <wp:posOffset>713105</wp:posOffset>
+              <wp:posOffset>655320</wp:posOffset>
             </wp:positionV>
-            <wp:extent cx="6997700" cy="3789680"/>
+            <wp:extent cx="6997700" cy="3841750"/>
             <wp:effectExtent l="0" t="0" r="0" b="0"/>
             <wp:wrapTopAndBottom/>
-            <wp:docPr id="359662402" name="Picture 1" descr="A screenshot of a chat&#10;&#10;Description automatically generated"/>
+            <wp:docPr id="731981945" name="Picture 1"/>
             <wp:cNvGraphicFramePr>
               <a:graphicFrameLocks xmlns:a="http://schemas.openxmlformats.org/drawingml/2006/main" noChangeAspect="1"/>
             </wp:cNvGraphicFramePr>
@@ -9196,7 +9197,7 @@
               <a:graphicData uri="http://schemas.openxmlformats.org/drawingml/2006/picture">
                 <pic:pic xmlns:pic="http://schemas.openxmlformats.org/drawingml/2006/picture">
                   <pic:nvPicPr>
-                    <pic:cNvPr id="359662402" name="Picture 1" descr="A screenshot of a chat&#10;&#10;Description automatically generated"/>
+                    <pic:cNvPr id="731981945" name=""/>
                     <pic:cNvPicPr/>
                   </pic:nvPicPr>
                   <pic:blipFill>
@@ -9214,7 +9215,7 @@
                   <pic:spPr>
                     <a:xfrm>
                       <a:off x="0" y="0"/>
-                      <a:ext cx="6997700" cy="3789680"/>
+                      <a:ext cx="6997700" cy="3841750"/>
                     </a:xfrm>
                     <a:prstGeom prst="rect">
                       <a:avLst/>
@@ -9231,6 +9232,14 @@
             </wp14:sizeRelV>
           </wp:anchor>
         </w:drawing>
+      </w:r>
+      <w:r>
+        <w:rPr>
+          <w:rFonts w:eastAsia="Arial"/>
+          <w:color w:val="808080" w:themeColor="background1" w:themeShade="80"/>
+          <w:lang w:val="en-GB"/>
+        </w:rPr>
+        <w:t xml:space="preserve"> </w:t>
       </w:r>
       <w:r>
         <w:rPr>
@@ -9806,7 +9815,7 @@
             <w:pPr>
               <w:ind w:firstLine="0"/>
               <w:rPr>
-                <w:rFonts w:eastAsia="Arial"/>
+                <w:rFonts w:asciiTheme="majorBidi" w:eastAsia="Arial" w:hAnsiTheme="majorBidi" w:cstheme="majorBidi"/>
                 <w:color w:val="000000" w:themeColor="text1"/>
                 <w:sz w:val="24"/>
                 <w:szCs w:val="24"/>
@@ -9815,7 +9824,7 @@
             </w:pPr>
             <w:r>
               <w:rPr>
-                <w:rFonts w:eastAsia="Arial"/>
+                <w:rFonts w:asciiTheme="majorBidi" w:eastAsia="Arial" w:hAnsiTheme="majorBidi" w:cstheme="majorBidi"/>
                 <w:color w:val="000000" w:themeColor="text1"/>
                 <w:sz w:val="24"/>
                 <w:szCs w:val="24"/>
@@ -9834,7 +9843,7 @@
             <w:pPr>
               <w:ind w:firstLine="0"/>
               <w:rPr>
-                <w:rFonts w:eastAsia="Arial"/>
+                <w:rFonts w:asciiTheme="majorBidi" w:eastAsia="Arial" w:hAnsiTheme="majorBidi" w:cstheme="majorBidi"/>
                 <w:color w:val="000000" w:themeColor="text1"/>
                 <w:sz w:val="24"/>
                 <w:szCs w:val="24"/>
@@ -9843,7 +9852,7 @@
             </w:pPr>
             <w:r>
               <w:rPr>
-                <w:rFonts w:eastAsia="Arial"/>
+                <w:rFonts w:asciiTheme="majorBidi" w:eastAsia="Arial" w:hAnsiTheme="majorBidi" w:cstheme="majorBidi"/>
                 <w:color w:val="000000" w:themeColor="text1"/>
                 <w:sz w:val="24"/>
                 <w:szCs w:val="24"/>
@@ -9865,7 +9874,7 @@
               <w:ind w:firstLine="0"/>
               <w:jc w:val="center"/>
               <w:rPr>
-                <w:rFonts w:eastAsia="Arial"/>
+                <w:rFonts w:asciiTheme="majorBidi" w:eastAsia="Arial" w:hAnsiTheme="majorBidi" w:cstheme="majorBidi"/>
                 <w:b/>
                 <w:bCs/>
                 <w:color w:val="000000" w:themeColor="text1"/>
@@ -9876,7 +9885,7 @@
             </w:pPr>
             <w:r>
               <w:rPr>
-                <w:rFonts w:eastAsia="Arial"/>
+                <w:rFonts w:asciiTheme="majorBidi" w:eastAsia="Arial" w:hAnsiTheme="majorBidi" w:cstheme="majorBidi"/>
                 <w:b/>
                 <w:bCs/>
                 <w:color w:val="000000" w:themeColor="text1"/>
@@ -9884,19 +9893,7 @@
                 <w:szCs w:val="24"/>
                 <w:lang w:val="en-GB"/>
               </w:rPr>
-              <w:t>1.</w:t>
-            </w:r>
-            <w:r>
-              <w:rPr>
-                <w:rFonts w:eastAsia="Arial"/>
-                <w:b/>
-                <w:bCs/>
-                <w:color w:val="000000" w:themeColor="text1"/>
-                <w:sz w:val="24"/>
-                <w:szCs w:val="24"/>
-                <w:lang w:val="en-GB"/>
-              </w:rPr>
-              <w:t xml:space="preserve">Planning </w:t>
+              <w:t xml:space="preserve">1.Planning </w:t>
             </w:r>
           </w:p>
         </w:tc>
@@ -9910,14 +9907,14 @@
             <w:pPr>
               <w:ind w:firstLine="0"/>
               <w:rPr>
-                <w:rFonts w:eastAsia="Arial"/>
+                <w:rFonts w:asciiTheme="majorBidi" w:eastAsia="Arial" w:hAnsiTheme="majorBidi" w:cstheme="majorBidi"/>
                 <w:color w:val="000000" w:themeColor="text1"/>
                 <w:lang w:val="en-GB"/>
               </w:rPr>
             </w:pPr>
             <w:r>
               <w:rPr>
-                <w:rFonts w:eastAsia="Arial"/>
+                <w:rFonts w:asciiTheme="majorBidi" w:eastAsia="Arial" w:hAnsiTheme="majorBidi" w:cstheme="majorBidi"/>
                 <w:color w:val="000000" w:themeColor="text1"/>
                 <w:lang w:val="en-GB"/>
               </w:rPr>
@@ -9925,7 +9922,7 @@
             </w:r>
             <w:r>
               <w:rPr>
-                <w:rFonts w:ascii="Cambria" w:hAnsi="Cambria"/>
+                <w:rFonts w:asciiTheme="majorBidi" w:hAnsiTheme="majorBidi" w:cstheme="majorBidi"/>
                 <w:sz w:val="21"/>
                 <w:szCs w:val="21"/>
                 <w:shd w:val="clear" w:color="auto" w:fill="FFFFFF"/>
@@ -9942,11 +9939,19 @@
             <w:pPr>
               <w:ind w:firstLine="0"/>
               <w:rPr>
-                <w:rFonts w:eastAsia="Arial"/>
-                <w:color w:val="808080" w:themeColor="background1" w:themeShade="80"/>
+                <w:rFonts w:asciiTheme="majorBidi" w:eastAsia="Arial" w:hAnsiTheme="majorBidi" w:cstheme="majorBidi"/>
+                <w:color w:val="auto"/>
                 <w:lang w:val="en-GB"/>
               </w:rPr>
             </w:pPr>
+            <w:r>
+              <w:rPr>
+                <w:rFonts w:asciiTheme="majorBidi" w:eastAsia="Arial" w:hAnsiTheme="majorBidi" w:cstheme="majorBidi"/>
+                <w:color w:val="auto"/>
+                <w:lang w:val="en-GB"/>
+              </w:rPr>
+              <w:t xml:space="preserve">Saleh </w:t>
+            </w:r>
           </w:p>
         </w:tc>
       </w:tr>
@@ -9959,14 +9964,14 @@
             <w:pPr>
               <w:ind w:firstLine="0"/>
               <w:rPr>
-                <w:rFonts w:eastAsia="Arial"/>
+                <w:rFonts w:asciiTheme="majorBidi" w:eastAsia="Arial" w:hAnsiTheme="majorBidi" w:cstheme="majorBidi"/>
                 <w:color w:val="000000" w:themeColor="text1"/>
                 <w:lang w:val="en-GB"/>
               </w:rPr>
             </w:pPr>
             <w:r>
               <w:rPr>
-                <w:rFonts w:eastAsia="Arial"/>
+                <w:rFonts w:asciiTheme="majorBidi" w:eastAsia="Arial" w:hAnsiTheme="majorBidi" w:cstheme="majorBidi"/>
                 <w:color w:val="000000" w:themeColor="text1"/>
                 <w:lang w:val="en-GB"/>
               </w:rPr>
@@ -9974,7 +9979,7 @@
             </w:r>
             <w:r>
               <w:rPr>
-                <w:rFonts w:ascii="Cambria" w:hAnsi="Cambria"/>
+                <w:rFonts w:asciiTheme="majorBidi" w:hAnsiTheme="majorBidi" w:cstheme="majorBidi"/>
                 <w:sz w:val="21"/>
                 <w:szCs w:val="21"/>
                 <w:shd w:val="clear" w:color="auto" w:fill="FFFFFF"/>
@@ -9991,11 +9996,19 @@
             <w:pPr>
               <w:ind w:firstLine="0"/>
               <w:rPr>
-                <w:rFonts w:eastAsia="Arial"/>
-                <w:color w:val="808080" w:themeColor="background1" w:themeShade="80"/>
+                <w:rFonts w:asciiTheme="majorBidi" w:eastAsia="Arial" w:hAnsiTheme="majorBidi" w:cstheme="majorBidi"/>
+                <w:color w:val="auto"/>
                 <w:lang w:val="en-GB"/>
               </w:rPr>
             </w:pPr>
+            <w:r>
+              <w:rPr>
+                <w:rFonts w:asciiTheme="majorBidi" w:eastAsia="Arial" w:hAnsiTheme="majorBidi" w:cstheme="majorBidi"/>
+                <w:color w:val="auto"/>
+                <w:lang w:val="en-GB"/>
+              </w:rPr>
+              <w:t xml:space="preserve">Yazeed </w:t>
+            </w:r>
           </w:p>
         </w:tc>
       </w:tr>
@@ -10008,14 +10021,14 @@
             <w:pPr>
               <w:ind w:firstLine="0"/>
               <w:rPr>
-                <w:rFonts w:eastAsia="Arial"/>
+                <w:rFonts w:asciiTheme="majorBidi" w:eastAsia="Arial" w:hAnsiTheme="majorBidi" w:cstheme="majorBidi"/>
                 <w:color w:val="000000" w:themeColor="text1"/>
                 <w:lang w:val="en-GB"/>
               </w:rPr>
             </w:pPr>
             <w:r>
               <w:rPr>
-                <w:rFonts w:eastAsia="Arial"/>
+                <w:rFonts w:asciiTheme="majorBidi" w:eastAsia="Arial" w:hAnsiTheme="majorBidi" w:cstheme="majorBidi"/>
                 <w:color w:val="000000" w:themeColor="text1"/>
                 <w:lang w:val="en-GB"/>
               </w:rPr>
@@ -10023,7 +10036,7 @@
             </w:r>
             <w:r>
               <w:rPr>
-                <w:rFonts w:ascii="Cambria" w:hAnsi="Cambria"/>
+                <w:rFonts w:asciiTheme="majorBidi" w:hAnsiTheme="majorBidi" w:cstheme="majorBidi"/>
                 <w:sz w:val="21"/>
                 <w:szCs w:val="21"/>
                 <w:shd w:val="clear" w:color="auto" w:fill="FFFFFF"/>
@@ -10040,11 +10053,19 @@
             <w:pPr>
               <w:ind w:firstLine="0"/>
               <w:rPr>
-                <w:rFonts w:eastAsia="Arial"/>
-                <w:color w:val="808080" w:themeColor="background1" w:themeShade="80"/>
+                <w:rFonts w:asciiTheme="majorBidi" w:eastAsia="Arial" w:hAnsiTheme="majorBidi" w:cstheme="majorBidi"/>
+                <w:color w:val="auto"/>
                 <w:lang w:val="en-GB"/>
               </w:rPr>
             </w:pPr>
+            <w:r>
+              <w:rPr>
+                <w:rFonts w:asciiTheme="majorBidi" w:eastAsia="Arial" w:hAnsiTheme="majorBidi" w:cstheme="majorBidi"/>
+                <w:color w:val="auto"/>
+                <w:lang w:val="en-GB"/>
+              </w:rPr>
+              <w:t>Yazeed</w:t>
+            </w:r>
           </w:p>
         </w:tc>
       </w:tr>
@@ -10057,14 +10078,14 @@
             <w:pPr>
               <w:ind w:firstLine="0"/>
               <w:rPr>
-                <w:rFonts w:eastAsia="Arial"/>
+                <w:rFonts w:asciiTheme="majorBidi" w:eastAsia="Arial" w:hAnsiTheme="majorBidi" w:cstheme="majorBidi"/>
                 <w:color w:val="000000" w:themeColor="text1"/>
                 <w:lang w:val="en-GB"/>
               </w:rPr>
             </w:pPr>
             <w:r>
               <w:rPr>
-                <w:rFonts w:eastAsia="Arial"/>
+                <w:rFonts w:asciiTheme="majorBidi" w:eastAsia="Arial" w:hAnsiTheme="majorBidi" w:cstheme="majorBidi"/>
                 <w:color w:val="000000" w:themeColor="text1"/>
                 <w:lang w:val="en-GB"/>
               </w:rPr>
@@ -10072,7 +10093,7 @@
             </w:r>
             <w:r>
               <w:rPr>
-                <w:rFonts w:ascii="Cambria" w:hAnsi="Cambria"/>
+                <w:rFonts w:asciiTheme="majorBidi" w:hAnsiTheme="majorBidi" w:cstheme="majorBidi"/>
                 <w:sz w:val="21"/>
                 <w:szCs w:val="21"/>
                 <w:shd w:val="clear" w:color="auto" w:fill="FFFFFF"/>
@@ -10089,11 +10110,19 @@
             <w:pPr>
               <w:ind w:firstLine="0"/>
               <w:rPr>
-                <w:rFonts w:eastAsia="Arial"/>
-                <w:color w:val="808080" w:themeColor="background1" w:themeShade="80"/>
+                <w:rFonts w:asciiTheme="majorBidi" w:eastAsia="Arial" w:hAnsiTheme="majorBidi" w:cstheme="majorBidi"/>
+                <w:color w:val="auto"/>
                 <w:lang w:val="en-GB"/>
               </w:rPr>
             </w:pPr>
+            <w:r>
+              <w:rPr>
+                <w:rFonts w:asciiTheme="majorBidi" w:eastAsia="Arial" w:hAnsiTheme="majorBidi" w:cstheme="majorBidi"/>
+                <w:color w:val="auto"/>
+                <w:lang w:val="en-GB"/>
+              </w:rPr>
+              <w:t>Saleh &amp; Yazeed</w:t>
+            </w:r>
           </w:p>
         </w:tc>
       </w:tr>
@@ -10106,14 +10135,14 @@
             <w:pPr>
               <w:ind w:firstLine="0"/>
               <w:rPr>
-                <w:rFonts w:eastAsia="Arial"/>
+                <w:rFonts w:asciiTheme="majorBidi" w:eastAsia="Arial" w:hAnsiTheme="majorBidi" w:cstheme="majorBidi"/>
                 <w:color w:val="000000" w:themeColor="text1"/>
                 <w:lang w:val="en-GB"/>
               </w:rPr>
             </w:pPr>
             <w:r>
               <w:rPr>
-                <w:rFonts w:eastAsia="Arial"/>
+                <w:rFonts w:asciiTheme="majorBidi" w:eastAsia="Arial" w:hAnsiTheme="majorBidi" w:cstheme="majorBidi"/>
                 <w:color w:val="000000" w:themeColor="text1"/>
                 <w:lang w:val="en-GB"/>
               </w:rPr>
@@ -10121,7 +10150,7 @@
             </w:r>
             <w:r>
               <w:rPr>
-                <w:rFonts w:ascii="Cambria" w:hAnsi="Cambria"/>
+                <w:rFonts w:asciiTheme="majorBidi" w:hAnsiTheme="majorBidi" w:cstheme="majorBidi"/>
                 <w:sz w:val="21"/>
                 <w:szCs w:val="21"/>
                 <w:shd w:val="clear" w:color="auto" w:fill="FFFFFF"/>
@@ -10138,11 +10167,19 @@
             <w:pPr>
               <w:ind w:firstLine="0"/>
               <w:rPr>
-                <w:rFonts w:eastAsia="Arial"/>
-                <w:color w:val="808080" w:themeColor="background1" w:themeShade="80"/>
+                <w:rFonts w:asciiTheme="majorBidi" w:eastAsia="Arial" w:hAnsiTheme="majorBidi" w:cstheme="majorBidi"/>
+                <w:color w:val="auto"/>
                 <w:lang w:val="en-GB"/>
               </w:rPr>
             </w:pPr>
+            <w:r>
+              <w:rPr>
+                <w:rFonts w:asciiTheme="majorBidi" w:eastAsia="Arial" w:hAnsiTheme="majorBidi" w:cstheme="majorBidi"/>
+                <w:color w:val="auto"/>
+                <w:lang w:val="en-GB"/>
+              </w:rPr>
+              <w:t>Saleh</w:t>
+            </w:r>
           </w:p>
         </w:tc>
       </w:tr>
@@ -10155,14 +10192,14 @@
             <w:pPr>
               <w:ind w:firstLine="0"/>
               <w:rPr>
-                <w:rFonts w:eastAsia="Arial"/>
+                <w:rFonts w:asciiTheme="majorBidi" w:eastAsia="Arial" w:hAnsiTheme="majorBidi" w:cstheme="majorBidi"/>
                 <w:color w:val="000000" w:themeColor="text1"/>
                 <w:lang w:val="en-GB"/>
               </w:rPr>
             </w:pPr>
             <w:r>
               <w:rPr>
-                <w:rFonts w:eastAsia="Arial"/>
+                <w:rFonts w:asciiTheme="majorBidi" w:eastAsia="Arial" w:hAnsiTheme="majorBidi" w:cstheme="majorBidi"/>
                 <w:color w:val="000000" w:themeColor="text1"/>
                 <w:lang w:val="en-GB"/>
               </w:rPr>
@@ -10170,7 +10207,7 @@
             </w:r>
             <w:r>
               <w:rPr>
-                <w:rFonts w:ascii="Cambria" w:hAnsi="Cambria"/>
+                <w:rFonts w:asciiTheme="majorBidi" w:hAnsiTheme="majorBidi" w:cstheme="majorBidi"/>
                 <w:sz w:val="21"/>
                 <w:szCs w:val="21"/>
                 <w:shd w:val="clear" w:color="auto" w:fill="FFFFFF"/>
@@ -10187,11 +10224,19 @@
             <w:pPr>
               <w:ind w:firstLine="0"/>
               <w:rPr>
-                <w:rFonts w:eastAsia="Arial"/>
-                <w:color w:val="808080" w:themeColor="background1" w:themeShade="80"/>
+                <w:rFonts w:asciiTheme="majorBidi" w:eastAsia="Arial" w:hAnsiTheme="majorBidi" w:cstheme="majorBidi"/>
+                <w:color w:val="auto"/>
                 <w:lang w:val="en-GB"/>
               </w:rPr>
             </w:pPr>
+            <w:r>
+              <w:rPr>
+                <w:rFonts w:asciiTheme="majorBidi" w:eastAsia="Arial" w:hAnsiTheme="majorBidi" w:cstheme="majorBidi"/>
+                <w:color w:val="auto"/>
+                <w:lang w:val="en-GB"/>
+              </w:rPr>
+              <w:t>Yazeed</w:t>
+            </w:r>
           </w:p>
         </w:tc>
       </w:tr>
@@ -10204,14 +10249,14 @@
             <w:pPr>
               <w:ind w:firstLine="0"/>
               <w:rPr>
-                <w:rFonts w:eastAsia="Arial"/>
+                <w:rFonts w:asciiTheme="majorBidi" w:eastAsia="Arial" w:hAnsiTheme="majorBidi" w:cstheme="majorBidi"/>
                 <w:color w:val="000000" w:themeColor="text1"/>
                 <w:lang w:val="en-GB"/>
               </w:rPr>
             </w:pPr>
             <w:r>
               <w:rPr>
-                <w:rFonts w:eastAsia="Arial"/>
+                <w:rFonts w:asciiTheme="majorBidi" w:eastAsia="Arial" w:hAnsiTheme="majorBidi" w:cstheme="majorBidi"/>
                 <w:color w:val="000000" w:themeColor="text1"/>
                 <w:lang w:val="en-GB"/>
               </w:rPr>
@@ -10219,7 +10264,7 @@
             </w:r>
             <w:r>
               <w:rPr>
-                <w:rFonts w:ascii="Cambria" w:hAnsi="Cambria"/>
+                <w:rFonts w:asciiTheme="majorBidi" w:hAnsiTheme="majorBidi" w:cstheme="majorBidi"/>
                 <w:sz w:val="21"/>
                 <w:szCs w:val="21"/>
                 <w:shd w:val="clear" w:color="auto" w:fill="FFFFFF"/>
@@ -10236,11 +10281,19 @@
             <w:pPr>
               <w:ind w:firstLine="0"/>
               <w:rPr>
-                <w:rFonts w:eastAsia="Arial"/>
+                <w:rFonts w:asciiTheme="majorBidi" w:eastAsia="Arial" w:hAnsiTheme="majorBidi" w:cstheme="majorBidi"/>
                 <w:color w:val="808080" w:themeColor="background1" w:themeShade="80"/>
                 <w:lang w:val="en-GB"/>
               </w:rPr>
             </w:pPr>
+            <w:r>
+              <w:rPr>
+                <w:rFonts w:asciiTheme="majorBidi" w:eastAsia="Arial" w:hAnsiTheme="majorBidi" w:cstheme="majorBidi"/>
+                <w:color w:val="auto"/>
+                <w:lang w:val="en-GB"/>
+              </w:rPr>
+              <w:t>Saleh &amp; Yazeed</w:t>
+            </w:r>
           </w:p>
         </w:tc>
       </w:tr>
@@ -10253,14 +10306,14 @@
             <w:pPr>
               <w:ind w:firstLine="0"/>
               <w:rPr>
-                <w:rFonts w:eastAsia="Arial"/>
+                <w:rFonts w:asciiTheme="majorBidi" w:eastAsia="Arial" w:hAnsiTheme="majorBidi" w:cstheme="majorBidi"/>
                 <w:color w:val="000000" w:themeColor="text1"/>
                 <w:lang w:val="en-GB"/>
               </w:rPr>
             </w:pPr>
             <w:r>
               <w:rPr>
-                <w:rFonts w:eastAsia="Arial"/>
+                <w:rFonts w:asciiTheme="majorBidi" w:eastAsia="Arial" w:hAnsiTheme="majorBidi" w:cstheme="majorBidi"/>
                 <w:color w:val="000000" w:themeColor="text1"/>
                 <w:lang w:val="en-GB"/>
               </w:rPr>
@@ -10268,7 +10321,7 @@
             </w:r>
             <w:r>
               <w:rPr>
-                <w:rFonts w:ascii="Cambria" w:hAnsi="Cambria"/>
+                <w:rFonts w:asciiTheme="majorBidi" w:hAnsiTheme="majorBidi" w:cstheme="majorBidi"/>
                 <w:sz w:val="21"/>
                 <w:szCs w:val="21"/>
                 <w:shd w:val="clear" w:color="auto" w:fill="FFFFFF"/>
@@ -10285,11 +10338,19 @@
             <w:pPr>
               <w:ind w:firstLine="0"/>
               <w:rPr>
-                <w:rFonts w:eastAsia="Arial"/>
+                <w:rFonts w:asciiTheme="majorBidi" w:eastAsia="Arial" w:hAnsiTheme="majorBidi" w:cstheme="majorBidi"/>
                 <w:color w:val="808080" w:themeColor="background1" w:themeShade="80"/>
                 <w:lang w:val="en-GB"/>
               </w:rPr>
             </w:pPr>
+            <w:r>
+              <w:rPr>
+                <w:rFonts w:asciiTheme="majorBidi" w:eastAsia="Arial" w:hAnsiTheme="majorBidi" w:cstheme="majorBidi"/>
+                <w:color w:val="auto"/>
+                <w:lang w:val="en-GB"/>
+              </w:rPr>
+              <w:t>Saleh &amp; Yazeed</w:t>
+            </w:r>
           </w:p>
         </w:tc>
       </w:tr>
@@ -10302,14 +10363,14 @@
             <w:pPr>
               <w:ind w:firstLine="0"/>
               <w:rPr>
-                <w:rFonts w:eastAsia="Arial"/>
+                <w:rFonts w:asciiTheme="majorBidi" w:eastAsia="Arial" w:hAnsiTheme="majorBidi" w:cstheme="majorBidi"/>
                 <w:color w:val="000000" w:themeColor="text1"/>
                 <w:lang w:val="en-GB"/>
               </w:rPr>
             </w:pPr>
             <w:r>
               <w:rPr>
-                <w:rFonts w:eastAsia="Arial"/>
+                <w:rFonts w:asciiTheme="majorBidi" w:eastAsia="Arial" w:hAnsiTheme="majorBidi" w:cstheme="majorBidi"/>
                 <w:color w:val="000000" w:themeColor="text1"/>
                 <w:lang w:val="en-GB"/>
               </w:rPr>
@@ -10317,7 +10378,7 @@
             </w:r>
             <w:r>
               <w:rPr>
-                <w:rFonts w:ascii="Cambria" w:hAnsi="Cambria"/>
+                <w:rFonts w:asciiTheme="majorBidi" w:hAnsiTheme="majorBidi" w:cstheme="majorBidi"/>
                 <w:sz w:val="21"/>
                 <w:szCs w:val="21"/>
                 <w:shd w:val="clear" w:color="auto" w:fill="FFFFFF"/>
@@ -10334,11 +10395,19 @@
             <w:pPr>
               <w:ind w:firstLine="0"/>
               <w:rPr>
-                <w:rFonts w:eastAsia="Arial"/>
-                <w:color w:val="808080" w:themeColor="background1" w:themeShade="80"/>
+                <w:rFonts w:asciiTheme="majorBidi" w:eastAsia="Arial" w:hAnsiTheme="majorBidi" w:cstheme="majorBidi"/>
+                <w:color w:val="auto"/>
                 <w:lang w:val="en-GB"/>
               </w:rPr>
             </w:pPr>
+            <w:r>
+              <w:rPr>
+                <w:rFonts w:asciiTheme="majorBidi" w:eastAsia="Arial" w:hAnsiTheme="majorBidi" w:cstheme="majorBidi"/>
+                <w:color w:val="auto"/>
+                <w:lang w:val="en-GB"/>
+              </w:rPr>
+              <w:t>Saleh</w:t>
+            </w:r>
           </w:p>
         </w:tc>
       </w:tr>
@@ -10353,14 +10422,14 @@
               <w:ind w:firstLine="0"/>
               <w:jc w:val="center"/>
               <w:rPr>
-                <w:rFonts w:eastAsia="Arial"/>
+                <w:rFonts w:asciiTheme="majorBidi" w:eastAsia="Arial" w:hAnsiTheme="majorBidi" w:cstheme="majorBidi"/>
                 <w:color w:val="808080" w:themeColor="background1" w:themeShade="80"/>
                 <w:lang w:val="en-GB"/>
               </w:rPr>
             </w:pPr>
             <w:r>
               <w:rPr>
-                <w:rFonts w:eastAsia="Arial"/>
+                <w:rFonts w:asciiTheme="majorBidi" w:eastAsia="Arial" w:hAnsiTheme="majorBidi" w:cstheme="majorBidi"/>
                 <w:b/>
                 <w:bCs/>
                 <w:color w:val="000000" w:themeColor="text1"/>
@@ -10368,31 +10437,7 @@
                 <w:szCs w:val="24"/>
                 <w:lang w:val="en-GB"/>
               </w:rPr>
-              <w:t>2</w:t>
-            </w:r>
-            <w:r>
-              <w:rPr>
-                <w:rFonts w:eastAsia="Arial"/>
-                <w:b/>
-                <w:bCs/>
-                <w:color w:val="000000" w:themeColor="text1"/>
-                <w:sz w:val="24"/>
-                <w:szCs w:val="24"/>
-                <w:lang w:val="en-GB"/>
-              </w:rPr>
-              <w:t>.</w:t>
-            </w:r>
-            <w:r>
-              <w:rPr>
-                <w:rFonts w:eastAsia="Arial"/>
-                <w:b/>
-                <w:bCs/>
-                <w:color w:val="000000" w:themeColor="text1"/>
-                <w:sz w:val="24"/>
-                <w:szCs w:val="24"/>
-                <w:lang w:val="en-GB"/>
-              </w:rPr>
-              <w:t>Analysis</w:t>
+              <w:t>2.Analysis</w:t>
             </w:r>
           </w:p>
         </w:tc>
@@ -10405,9 +10450,13 @@
           </w:tcPr>
           <w:p>
             <w:pPr>
-              <w:ind w:firstLine="0"/>
+              <w:pStyle w:val="ListParagraph"/>
+              <w:numPr>
+                <w:ilvl w:val="1"/>
+                <w:numId w:val="24"/>
+              </w:numPr>
               <w:rPr>
-                <w:rFonts w:eastAsia="Arial"/>
+                <w:rFonts w:asciiTheme="majorBidi" w:eastAsia="Arial" w:hAnsiTheme="majorBidi" w:cstheme="majorBidi"/>
                 <w:b/>
                 <w:bCs/>
                 <w:color w:val="808080" w:themeColor="background1" w:themeShade="80"/>
@@ -10416,17 +10465,7 @@
             </w:pPr>
             <w:r>
               <w:rPr>
-                <w:rFonts w:eastAsia="Arial"/>
-                <w:b/>
-                <w:bCs/>
-                <w:color w:val="000000" w:themeColor="text1"/>
-                <w:lang w:val="en-GB"/>
-              </w:rPr>
-              <w:t xml:space="preserve">2.2 </w:t>
-            </w:r>
-            <w:r>
-              <w:rPr>
-                <w:rFonts w:ascii="Cambria" w:hAnsi="Cambria"/>
+                <w:rFonts w:asciiTheme="majorBidi" w:hAnsiTheme="majorBidi" w:cstheme="majorBidi"/>
                 <w:b/>
                 <w:bCs/>
                 <w:sz w:val="21"/>
@@ -10445,7 +10484,6 @@
           </w:tcPr>
           <w:p>
             <w:pPr>
-              <w:ind w:firstLine="0"/>
               <w:rPr>
                 <w:rFonts w:asciiTheme="majorBidi" w:eastAsia="Arial" w:hAnsiTheme="majorBidi" w:cstheme="majorBidi"/>
                 <w:color w:val="000000" w:themeColor="text1"/>
@@ -10454,6 +10492,16 @@
                 <w:lang w:val="en-GB"/>
               </w:rPr>
             </w:pPr>
+            <w:r>
+              <w:rPr>
+                <w:rFonts w:asciiTheme="majorBidi" w:eastAsia="Arial" w:hAnsiTheme="majorBidi" w:cstheme="majorBidi"/>
+                <w:color w:val="000000" w:themeColor="text1"/>
+                <w:sz w:val="21"/>
+                <w:szCs w:val="21"/>
+                <w:lang w:val="en-GB"/>
+              </w:rPr>
+              <w:t xml:space="preserve">      </w:t>
+            </w:r>
             <w:r>
               <w:rPr>
                 <w:rFonts w:asciiTheme="majorBidi" w:eastAsia="Arial" w:hAnsiTheme="majorBidi" w:cstheme="majorBidi"/>
@@ -10483,7 +10531,7 @@
             <w:pPr>
               <w:ind w:firstLine="0"/>
               <w:rPr>
-                <w:rFonts w:eastAsia="Arial"/>
+                <w:rFonts w:asciiTheme="majorBidi" w:eastAsia="Arial" w:hAnsiTheme="majorBidi" w:cstheme="majorBidi"/>
                 <w:color w:val="808080" w:themeColor="background1" w:themeShade="80"/>
                 <w:lang w:val="en-GB"/>
               </w:rPr>
@@ -10515,6 +10563,16 @@
                 <w:szCs w:val="21"/>
                 <w:lang w:val="en-GB"/>
               </w:rPr>
+              <w:t xml:space="preserve">      </w:t>
+            </w:r>
+            <w:r>
+              <w:rPr>
+                <w:rFonts w:asciiTheme="majorBidi" w:eastAsia="Arial" w:hAnsiTheme="majorBidi" w:cstheme="majorBidi"/>
+                <w:color w:val="000000" w:themeColor="text1"/>
+                <w:sz w:val="21"/>
+                <w:szCs w:val="21"/>
+                <w:lang w:val="en-GB"/>
+              </w:rPr>
               <w:t xml:space="preserve">2.2.2 </w:t>
             </w:r>
             <w:r>
@@ -10536,7 +10594,7 @@
             <w:pPr>
               <w:ind w:firstLine="0"/>
               <w:rPr>
-                <w:rFonts w:eastAsia="Arial"/>
+                <w:rFonts w:asciiTheme="majorBidi" w:eastAsia="Arial" w:hAnsiTheme="majorBidi" w:cstheme="majorBidi"/>
                 <w:color w:val="808080" w:themeColor="background1" w:themeShade="80"/>
                 <w:lang w:val="en-GB"/>
               </w:rPr>
@@ -10568,6 +10626,16 @@
                 <w:szCs w:val="21"/>
                 <w:lang w:val="en-GB"/>
               </w:rPr>
+              <w:t xml:space="preserve">      </w:t>
+            </w:r>
+            <w:r>
+              <w:rPr>
+                <w:rFonts w:asciiTheme="majorBidi" w:eastAsia="Arial" w:hAnsiTheme="majorBidi" w:cstheme="majorBidi"/>
+                <w:color w:val="000000" w:themeColor="text1"/>
+                <w:sz w:val="21"/>
+                <w:szCs w:val="21"/>
+                <w:lang w:val="en-GB"/>
+              </w:rPr>
               <w:t xml:space="preserve">2.2.3 </w:t>
             </w:r>
             <w:r>
@@ -10589,7 +10657,7 @@
             <w:pPr>
               <w:ind w:firstLine="0"/>
               <w:rPr>
-                <w:rFonts w:eastAsia="Arial"/>
+                <w:rFonts w:asciiTheme="majorBidi" w:eastAsia="Arial" w:hAnsiTheme="majorBidi" w:cstheme="majorBidi"/>
                 <w:color w:val="808080" w:themeColor="background1" w:themeShade="80"/>
                 <w:lang w:val="en-GB"/>
               </w:rPr>
@@ -10621,6 +10689,16 @@
                 <w:szCs w:val="21"/>
                 <w:lang w:val="en-GB"/>
               </w:rPr>
+              <w:t xml:space="preserve">              </w:t>
+            </w:r>
+            <w:r>
+              <w:rPr>
+                <w:rFonts w:asciiTheme="majorBidi" w:eastAsia="Arial" w:hAnsiTheme="majorBidi" w:cstheme="majorBidi"/>
+                <w:color w:val="000000" w:themeColor="text1"/>
+                <w:sz w:val="21"/>
+                <w:szCs w:val="21"/>
+                <w:lang w:val="en-GB"/>
+              </w:rPr>
               <w:t xml:space="preserve">2.2.3.1 </w:t>
             </w:r>
             <w:r>
@@ -10642,7 +10720,7 @@
             <w:pPr>
               <w:ind w:firstLine="0"/>
               <w:rPr>
-                <w:rFonts w:eastAsia="Arial"/>
+                <w:rFonts w:asciiTheme="majorBidi" w:eastAsia="Arial" w:hAnsiTheme="majorBidi" w:cstheme="majorBidi"/>
                 <w:color w:val="808080" w:themeColor="background1" w:themeShade="80"/>
                 <w:lang w:val="en-GB"/>
               </w:rPr>
@@ -10660,7 +10738,7 @@
             <w:pPr>
               <w:ind w:firstLine="0"/>
               <w:rPr>
-                <w:rFonts w:eastAsia="Arial"/>
+                <w:rFonts w:asciiTheme="majorBidi" w:eastAsia="Arial" w:hAnsiTheme="majorBidi" w:cstheme="majorBidi"/>
                 <w:b/>
                 <w:bCs/>
                 <w:color w:val="808080" w:themeColor="background1" w:themeShade="80"/>
@@ -10669,38 +10747,18 @@
             </w:pPr>
             <w:r>
               <w:rPr>
-                <w:rFonts w:eastAsia="Arial"/>
+                <w:rFonts w:asciiTheme="majorBidi" w:eastAsia="Arial" w:hAnsiTheme="majorBidi" w:cstheme="majorBidi"/>
                 <w:b/>
                 <w:bCs/>
                 <w:color w:val="000000" w:themeColor="text1"/>
                 <w:lang w:val="en-GB"/>
               </w:rPr>
               <w:lastRenderedPageBreak/>
-              <w:t>2.</w:t>
+              <w:t xml:space="preserve">2.3 </w:t>
             </w:r>
             <w:r>
               <w:rPr>
-                <w:rFonts w:eastAsia="Arial"/>
-                <w:b/>
-                <w:bCs/>
-                <w:color w:val="000000" w:themeColor="text1"/>
-                <w:lang w:val="en-GB"/>
-              </w:rPr>
-              <w:t>3</w:t>
-            </w:r>
-            <w:r>
-              <w:rPr>
-                <w:rFonts w:eastAsia="Arial"/>
-                <w:b/>
-                <w:bCs/>
-                <w:color w:val="000000" w:themeColor="text1"/>
-                <w:lang w:val="en-GB"/>
-              </w:rPr>
-              <w:t xml:space="preserve"> </w:t>
-            </w:r>
-            <w:r>
-              <w:rPr>
-                <w:rFonts w:ascii="Cambria" w:hAnsi="Cambria"/>
+                <w:rFonts w:asciiTheme="majorBidi" w:hAnsiTheme="majorBidi" w:cstheme="majorBidi"/>
                 <w:b/>
                 <w:bCs/>
                 <w:sz w:val="21"/>
@@ -10722,24 +10780,38 @@
             <w:pPr>
               <w:ind w:firstLine="0"/>
               <w:rPr>
-                <w:rFonts w:eastAsia="Arial"/>
+                <w:rFonts w:asciiTheme="majorBidi" w:eastAsia="Arial" w:hAnsiTheme="majorBidi" w:cstheme="majorBidi"/>
                 <w:color w:val="000000" w:themeColor="text1"/>
+                <w:sz w:val="21"/>
+                <w:szCs w:val="21"/>
                 <w:lang w:val="en-GB"/>
               </w:rPr>
             </w:pPr>
             <w:r>
               <w:rPr>
-                <w:rFonts w:eastAsia="Arial"/>
+                <w:rFonts w:asciiTheme="majorBidi" w:eastAsia="Arial" w:hAnsiTheme="majorBidi" w:cstheme="majorBidi"/>
                 <w:color w:val="000000" w:themeColor="text1"/>
+                <w:sz w:val="21"/>
+                <w:szCs w:val="21"/>
+                <w:lang w:val="en-GB"/>
+              </w:rPr>
+              <w:t xml:space="preserve">    </w:t>
+            </w:r>
+            <w:r>
+              <w:rPr>
+                <w:rFonts w:asciiTheme="majorBidi" w:eastAsia="Arial" w:hAnsiTheme="majorBidi" w:cstheme="majorBidi"/>
+                <w:color w:val="000000" w:themeColor="text1"/>
+                <w:sz w:val="21"/>
+                <w:szCs w:val="21"/>
                 <w:lang w:val="en-GB"/>
               </w:rPr>
               <w:t xml:space="preserve">2.3.1 </w:t>
             </w:r>
             <w:r>
               <w:rPr>
-                <w:rFonts w:ascii="Cambria" w:hAnsi="Cambria"/>
-                <w:sz w:val="18"/>
-                <w:szCs w:val="18"/>
+                <w:rFonts w:asciiTheme="majorBidi" w:hAnsiTheme="majorBidi" w:cstheme="majorBidi"/>
+                <w:sz w:val="21"/>
+                <w:szCs w:val="21"/>
                 <w:shd w:val="clear" w:color="auto" w:fill="FFFFFF"/>
               </w:rPr>
               <w:t>Stakeholders Requirements</w:t>
@@ -10756,24 +10828,38 @@
             <w:pPr>
               <w:ind w:firstLine="0"/>
               <w:rPr>
-                <w:rFonts w:eastAsia="Arial"/>
+                <w:rFonts w:asciiTheme="majorBidi" w:eastAsia="Arial" w:hAnsiTheme="majorBidi" w:cstheme="majorBidi"/>
                 <w:color w:val="000000" w:themeColor="text1"/>
+                <w:sz w:val="21"/>
+                <w:szCs w:val="21"/>
                 <w:lang w:val="en-GB"/>
               </w:rPr>
             </w:pPr>
             <w:r>
               <w:rPr>
-                <w:rFonts w:eastAsia="Arial"/>
+                <w:rFonts w:asciiTheme="majorBidi" w:eastAsia="Arial" w:hAnsiTheme="majorBidi" w:cstheme="majorBidi"/>
                 <w:color w:val="000000" w:themeColor="text1"/>
+                <w:sz w:val="21"/>
+                <w:szCs w:val="21"/>
+                <w:lang w:val="en-GB"/>
+              </w:rPr>
+              <w:t xml:space="preserve">           </w:t>
+            </w:r>
+            <w:r>
+              <w:rPr>
+                <w:rFonts w:asciiTheme="majorBidi" w:eastAsia="Arial" w:hAnsiTheme="majorBidi" w:cstheme="majorBidi"/>
+                <w:color w:val="000000" w:themeColor="text1"/>
+                <w:sz w:val="21"/>
+                <w:szCs w:val="21"/>
                 <w:lang w:val="en-GB"/>
               </w:rPr>
               <w:t xml:space="preserve">2.3.1.1 </w:t>
             </w:r>
             <w:r>
               <w:rPr>
-                <w:rFonts w:ascii="Cambria" w:hAnsi="Cambria"/>
-                <w:sz w:val="17"/>
-                <w:szCs w:val="17"/>
+                <w:rFonts w:asciiTheme="majorBidi" w:hAnsiTheme="majorBidi" w:cstheme="majorBidi"/>
+                <w:sz w:val="21"/>
+                <w:szCs w:val="21"/>
                 <w:shd w:val="clear" w:color="auto" w:fill="FFFFFF"/>
               </w:rPr>
               <w:t>brainstorming</w:t>
@@ -10788,7 +10874,447 @@
             <w:pPr>
               <w:ind w:firstLine="0"/>
               <w:rPr>
-                <w:rFonts w:eastAsia="Arial"/>
+                <w:rFonts w:asciiTheme="majorBidi" w:eastAsia="Arial" w:hAnsiTheme="majorBidi" w:cstheme="majorBidi"/>
+                <w:color w:val="808080" w:themeColor="background1" w:themeShade="80"/>
+                <w:sz w:val="21"/>
+                <w:szCs w:val="21"/>
+                <w:lang w:val="en-GB"/>
+              </w:rPr>
+            </w:pPr>
+          </w:p>
+        </w:tc>
+      </w:tr>
+      <w:tr>
+        <w:tc>
+          <w:tcPr>
+            <w:tcW w:w="4608" w:type="dxa"/>
+          </w:tcPr>
+          <w:p>
+            <w:pPr>
+              <w:ind w:firstLine="0"/>
+              <w:rPr>
+                <w:rFonts w:asciiTheme="majorBidi" w:eastAsia="Arial" w:hAnsiTheme="majorBidi" w:cstheme="majorBidi"/>
+                <w:color w:val="000000" w:themeColor="text1"/>
+                <w:sz w:val="21"/>
+                <w:szCs w:val="21"/>
+                <w:lang w:val="en-GB"/>
+              </w:rPr>
+            </w:pPr>
+            <w:r>
+              <w:rPr>
+                <w:rFonts w:asciiTheme="majorBidi" w:eastAsia="Arial" w:hAnsiTheme="majorBidi" w:cstheme="majorBidi"/>
+                <w:color w:val="000000" w:themeColor="text1"/>
+                <w:sz w:val="21"/>
+                <w:szCs w:val="21"/>
+                <w:lang w:val="en-GB"/>
+              </w:rPr>
+              <w:t xml:space="preserve">           </w:t>
+            </w:r>
+            <w:r>
+              <w:rPr>
+                <w:rFonts w:asciiTheme="majorBidi" w:eastAsia="Arial" w:hAnsiTheme="majorBidi" w:cstheme="majorBidi"/>
+                <w:color w:val="000000" w:themeColor="text1"/>
+                <w:sz w:val="21"/>
+                <w:szCs w:val="21"/>
+                <w:lang w:val="en-GB"/>
+              </w:rPr>
+              <w:t xml:space="preserve">2.3.1.2 </w:t>
+            </w:r>
+            <w:r>
+              <w:rPr>
+                <w:rFonts w:asciiTheme="majorBidi" w:hAnsiTheme="majorBidi" w:cstheme="majorBidi"/>
+                <w:sz w:val="21"/>
+                <w:szCs w:val="21"/>
+                <w:shd w:val="clear" w:color="auto" w:fill="FFFFFF"/>
+              </w:rPr>
+              <w:t>Conduct interviews</w:t>
+            </w:r>
+          </w:p>
+        </w:tc>
+        <w:tc>
+          <w:tcPr>
+            <w:tcW w:w="2790" w:type="dxa"/>
+          </w:tcPr>
+          <w:p>
+            <w:pPr>
+              <w:ind w:firstLine="0"/>
+              <w:rPr>
+                <w:rFonts w:asciiTheme="majorBidi" w:eastAsia="Arial" w:hAnsiTheme="majorBidi" w:cstheme="majorBidi"/>
+                <w:color w:val="808080" w:themeColor="background1" w:themeShade="80"/>
+                <w:sz w:val="21"/>
+                <w:szCs w:val="21"/>
+                <w:lang w:val="en-GB"/>
+              </w:rPr>
+            </w:pPr>
+          </w:p>
+        </w:tc>
+      </w:tr>
+      <w:tr>
+        <w:tc>
+          <w:tcPr>
+            <w:tcW w:w="4608" w:type="dxa"/>
+          </w:tcPr>
+          <w:p>
+            <w:pPr>
+              <w:ind w:firstLine="0"/>
+              <w:rPr>
+                <w:rFonts w:asciiTheme="majorBidi" w:eastAsia="Arial" w:hAnsiTheme="majorBidi" w:cstheme="majorBidi"/>
+                <w:color w:val="000000" w:themeColor="text1"/>
+                <w:sz w:val="21"/>
+                <w:szCs w:val="21"/>
+                <w:lang w:val="en-GB"/>
+              </w:rPr>
+            </w:pPr>
+            <w:r>
+              <w:rPr>
+                <w:rFonts w:asciiTheme="majorBidi" w:eastAsia="Arial" w:hAnsiTheme="majorBidi" w:cstheme="majorBidi"/>
+                <w:color w:val="000000" w:themeColor="text1"/>
+                <w:sz w:val="21"/>
+                <w:szCs w:val="21"/>
+                <w:lang w:val="en-GB"/>
+              </w:rPr>
+              <w:t xml:space="preserve">           </w:t>
+            </w:r>
+            <w:r>
+              <w:rPr>
+                <w:rFonts w:asciiTheme="majorBidi" w:eastAsia="Arial" w:hAnsiTheme="majorBidi" w:cstheme="majorBidi"/>
+                <w:color w:val="000000" w:themeColor="text1"/>
+                <w:sz w:val="21"/>
+                <w:szCs w:val="21"/>
+                <w:lang w:val="en-GB"/>
+              </w:rPr>
+              <w:t xml:space="preserve">2.3.1.3 </w:t>
+            </w:r>
+            <w:r>
+              <w:rPr>
+                <w:rFonts w:asciiTheme="majorBidi" w:hAnsiTheme="majorBidi" w:cstheme="majorBidi"/>
+                <w:sz w:val="21"/>
+                <w:szCs w:val="21"/>
+                <w:shd w:val="clear" w:color="auto" w:fill="FFFFFF"/>
+              </w:rPr>
+              <w:t>Conduct survey</w:t>
+            </w:r>
+          </w:p>
+        </w:tc>
+        <w:tc>
+          <w:tcPr>
+            <w:tcW w:w="2790" w:type="dxa"/>
+          </w:tcPr>
+          <w:p>
+            <w:pPr>
+              <w:ind w:firstLine="0"/>
+              <w:rPr>
+                <w:rFonts w:asciiTheme="majorBidi" w:eastAsia="Arial" w:hAnsiTheme="majorBidi" w:cstheme="majorBidi"/>
+                <w:color w:val="808080" w:themeColor="background1" w:themeShade="80"/>
+                <w:sz w:val="21"/>
+                <w:szCs w:val="21"/>
+                <w:lang w:val="en-GB"/>
+              </w:rPr>
+            </w:pPr>
+          </w:p>
+        </w:tc>
+      </w:tr>
+      <w:tr>
+        <w:tc>
+          <w:tcPr>
+            <w:tcW w:w="4608" w:type="dxa"/>
+          </w:tcPr>
+          <w:p>
+            <w:pPr>
+              <w:ind w:firstLine="0"/>
+              <w:rPr>
+                <w:rFonts w:asciiTheme="majorBidi" w:eastAsia="Arial" w:hAnsiTheme="majorBidi" w:cstheme="majorBidi"/>
+                <w:color w:val="000000" w:themeColor="text1"/>
+                <w:sz w:val="21"/>
+                <w:szCs w:val="21"/>
+                <w:lang w:val="en-GB"/>
+              </w:rPr>
+            </w:pPr>
+            <w:r>
+              <w:rPr>
+                <w:rFonts w:asciiTheme="majorBidi" w:eastAsia="Arial" w:hAnsiTheme="majorBidi" w:cstheme="majorBidi"/>
+                <w:color w:val="000000" w:themeColor="text1"/>
+                <w:sz w:val="21"/>
+                <w:szCs w:val="21"/>
+                <w:lang w:val="en-GB"/>
+              </w:rPr>
+              <w:t xml:space="preserve">    2.3.2 </w:t>
+            </w:r>
+            <w:r>
+              <w:rPr>
+                <w:rFonts w:asciiTheme="majorBidi" w:hAnsiTheme="majorBidi" w:cstheme="majorBidi"/>
+                <w:sz w:val="21"/>
+                <w:szCs w:val="21"/>
+                <w:shd w:val="clear" w:color="auto" w:fill="FFFFFF"/>
+              </w:rPr>
+              <w:t>Define Business Process</w:t>
+            </w:r>
+          </w:p>
+        </w:tc>
+        <w:tc>
+          <w:tcPr>
+            <w:tcW w:w="2790" w:type="dxa"/>
+          </w:tcPr>
+          <w:p>
+            <w:pPr>
+              <w:ind w:firstLine="0"/>
+              <w:rPr>
+                <w:rFonts w:asciiTheme="majorBidi" w:eastAsia="Arial" w:hAnsiTheme="majorBidi" w:cstheme="majorBidi"/>
+                <w:color w:val="808080" w:themeColor="background1" w:themeShade="80"/>
+                <w:sz w:val="21"/>
+                <w:szCs w:val="21"/>
+                <w:lang w:val="en-GB"/>
+              </w:rPr>
+            </w:pPr>
+          </w:p>
+        </w:tc>
+      </w:tr>
+      <w:tr>
+        <w:tc>
+          <w:tcPr>
+            <w:tcW w:w="7398" w:type="dxa"/>
+            <w:gridSpan w:val="2"/>
+          </w:tcPr>
+          <w:p>
+            <w:pPr>
+              <w:ind w:firstLine="0"/>
+              <w:rPr>
+                <w:rFonts w:asciiTheme="majorBidi" w:eastAsia="Arial" w:hAnsiTheme="majorBidi" w:cstheme="majorBidi"/>
+                <w:color w:val="808080" w:themeColor="background1" w:themeShade="80"/>
+                <w:sz w:val="21"/>
+                <w:szCs w:val="21"/>
+                <w:lang w:val="en-GB"/>
+              </w:rPr>
+            </w:pPr>
+            <w:r>
+              <w:rPr>
+                <w:rFonts w:asciiTheme="majorBidi" w:hAnsiTheme="majorBidi" w:cstheme="majorBidi"/>
+                <w:sz w:val="21"/>
+                <w:szCs w:val="21"/>
+                <w:shd w:val="clear" w:color="auto" w:fill="FFFFFF"/>
+              </w:rPr>
+              <w:t xml:space="preserve">     2.3.3 Solution requirements</w:t>
+            </w:r>
+          </w:p>
+        </w:tc>
+      </w:tr>
+      <w:tr>
+        <w:tc>
+          <w:tcPr>
+            <w:tcW w:w="4608" w:type="dxa"/>
+          </w:tcPr>
+          <w:p>
+            <w:pPr>
+              <w:ind w:firstLine="0"/>
+              <w:rPr>
+                <w:rFonts w:asciiTheme="majorBidi" w:eastAsia="Arial" w:hAnsiTheme="majorBidi" w:cstheme="majorBidi"/>
+                <w:color w:val="000000" w:themeColor="text1"/>
+                <w:sz w:val="21"/>
+                <w:szCs w:val="21"/>
+                <w:lang w:val="en-GB"/>
+              </w:rPr>
+            </w:pPr>
+            <w:r>
+              <w:rPr>
+                <w:rFonts w:asciiTheme="majorBidi" w:eastAsia="Arial" w:hAnsiTheme="majorBidi" w:cstheme="majorBidi"/>
+                <w:color w:val="000000" w:themeColor="text1"/>
+                <w:sz w:val="21"/>
+                <w:szCs w:val="21"/>
+                <w:lang w:val="en-GB"/>
+              </w:rPr>
+              <w:t xml:space="preserve">            2.3.3.1 </w:t>
+            </w:r>
+            <w:r>
+              <w:rPr>
+                <w:rFonts w:asciiTheme="majorBidi" w:hAnsiTheme="majorBidi" w:cstheme="majorBidi"/>
+                <w:sz w:val="21"/>
+                <w:szCs w:val="21"/>
+                <w:shd w:val="clear" w:color="auto" w:fill="FFFFFF"/>
+              </w:rPr>
+              <w:t>Functional requirements</w:t>
+            </w:r>
+          </w:p>
+        </w:tc>
+        <w:tc>
+          <w:tcPr>
+            <w:tcW w:w="2790" w:type="dxa"/>
+          </w:tcPr>
+          <w:p>
+            <w:pPr>
+              <w:ind w:firstLine="0"/>
+              <w:rPr>
+                <w:rFonts w:asciiTheme="majorBidi" w:eastAsia="Arial" w:hAnsiTheme="majorBidi" w:cstheme="majorBidi"/>
+                <w:color w:val="808080" w:themeColor="background1" w:themeShade="80"/>
+                <w:sz w:val="21"/>
+                <w:szCs w:val="21"/>
+                <w:lang w:val="en-GB"/>
+              </w:rPr>
+            </w:pPr>
+          </w:p>
+        </w:tc>
+      </w:tr>
+      <w:tr>
+        <w:tc>
+          <w:tcPr>
+            <w:tcW w:w="4608" w:type="dxa"/>
+          </w:tcPr>
+          <w:p>
+            <w:pPr>
+              <w:ind w:firstLine="0"/>
+              <w:rPr>
+                <w:rFonts w:asciiTheme="majorBidi" w:eastAsia="Arial" w:hAnsiTheme="majorBidi" w:cstheme="majorBidi"/>
+                <w:color w:val="000000" w:themeColor="text1"/>
+                <w:sz w:val="21"/>
+                <w:szCs w:val="21"/>
+                <w:lang w:val="en-GB"/>
+              </w:rPr>
+            </w:pPr>
+            <w:r>
+              <w:rPr>
+                <w:rFonts w:asciiTheme="majorBidi" w:eastAsia="Arial" w:hAnsiTheme="majorBidi" w:cstheme="majorBidi"/>
+                <w:color w:val="000000" w:themeColor="text1"/>
+                <w:sz w:val="21"/>
+                <w:szCs w:val="21"/>
+                <w:lang w:val="en-GB"/>
+              </w:rPr>
+              <w:t xml:space="preserve">            2.3.3.1 Non-</w:t>
+            </w:r>
+            <w:r>
+              <w:rPr>
+                <w:rFonts w:asciiTheme="majorBidi" w:hAnsiTheme="majorBidi" w:cstheme="majorBidi"/>
+                <w:sz w:val="21"/>
+                <w:szCs w:val="21"/>
+                <w:shd w:val="clear" w:color="auto" w:fill="FFFFFF"/>
+              </w:rPr>
+              <w:t>Functional requirements</w:t>
+            </w:r>
+          </w:p>
+        </w:tc>
+        <w:tc>
+          <w:tcPr>
+            <w:tcW w:w="2790" w:type="dxa"/>
+          </w:tcPr>
+          <w:p>
+            <w:pPr>
+              <w:ind w:firstLine="0"/>
+              <w:rPr>
+                <w:rFonts w:asciiTheme="majorBidi" w:eastAsia="Arial" w:hAnsiTheme="majorBidi" w:cstheme="majorBidi"/>
+                <w:color w:val="808080" w:themeColor="background1" w:themeShade="80"/>
+                <w:sz w:val="21"/>
+                <w:szCs w:val="21"/>
+                <w:lang w:val="en-GB"/>
+              </w:rPr>
+            </w:pPr>
+          </w:p>
+        </w:tc>
+      </w:tr>
+      <w:tr>
+        <w:tc>
+          <w:tcPr>
+            <w:tcW w:w="7398" w:type="dxa"/>
+            <w:gridSpan w:val="2"/>
+          </w:tcPr>
+          <w:p>
+            <w:pPr>
+              <w:ind w:firstLine="0"/>
+              <w:jc w:val="center"/>
+              <w:rPr>
+                <w:rFonts w:asciiTheme="majorBidi" w:eastAsia="Arial" w:hAnsiTheme="majorBidi" w:cstheme="majorBidi"/>
+                <w:color w:val="808080" w:themeColor="background1" w:themeShade="80"/>
+                <w:lang w:val="en-GB"/>
+              </w:rPr>
+            </w:pPr>
+            <w:r>
+              <w:rPr>
+                <w:rFonts w:asciiTheme="majorBidi" w:eastAsia="Arial" w:hAnsiTheme="majorBidi" w:cstheme="majorBidi"/>
+                <w:b/>
+                <w:bCs/>
+                <w:color w:val="000000" w:themeColor="text1"/>
+                <w:sz w:val="24"/>
+                <w:szCs w:val="24"/>
+                <w:lang w:val="en-GB"/>
+              </w:rPr>
+              <w:t>3.Design</w:t>
+            </w:r>
+          </w:p>
+        </w:tc>
+      </w:tr>
+      <w:tr>
+        <w:tc>
+          <w:tcPr>
+            <w:tcW w:w="7398" w:type="dxa"/>
+            <w:gridSpan w:val="2"/>
+          </w:tcPr>
+          <w:p>
+            <w:pPr>
+              <w:ind w:firstLine="0"/>
+              <w:rPr>
+                <w:rFonts w:asciiTheme="majorBidi" w:eastAsia="Arial" w:hAnsiTheme="majorBidi" w:cstheme="majorBidi"/>
+                <w:b/>
+                <w:bCs/>
+                <w:color w:val="auto"/>
+                <w:lang w:val="en-GB"/>
+              </w:rPr>
+            </w:pPr>
+            <w:r>
+              <w:rPr>
+                <w:rFonts w:asciiTheme="majorBidi" w:eastAsia="Arial" w:hAnsiTheme="majorBidi" w:cstheme="majorBidi"/>
+                <w:b/>
+                <w:bCs/>
+                <w:color w:val="auto"/>
+                <w:lang w:val="en-GB"/>
+              </w:rPr>
+              <w:t>3.1 System Modelling</w:t>
+            </w:r>
+          </w:p>
+        </w:tc>
+      </w:tr>
+      <w:tr>
+        <w:tc>
+          <w:tcPr>
+            <w:tcW w:w="4608" w:type="dxa"/>
+          </w:tcPr>
+          <w:p>
+            <w:pPr>
+              <w:ind w:firstLine="0"/>
+              <w:rPr>
+                <w:rFonts w:asciiTheme="majorBidi" w:eastAsia="Arial" w:hAnsiTheme="majorBidi" w:cstheme="majorBidi"/>
+                <w:color w:val="000000" w:themeColor="text1"/>
+                <w:sz w:val="21"/>
+                <w:szCs w:val="21"/>
+                <w:lang w:val="en-GB"/>
+              </w:rPr>
+            </w:pPr>
+            <w:r>
+              <w:rPr>
+                <w:rFonts w:asciiTheme="majorBidi" w:eastAsia="Arial" w:hAnsiTheme="majorBidi" w:cstheme="majorBidi"/>
+                <w:color w:val="000000" w:themeColor="text1"/>
+                <w:sz w:val="21"/>
+                <w:szCs w:val="21"/>
+                <w:lang w:val="en-GB"/>
+              </w:rPr>
+              <w:t xml:space="preserve">    3.1.1 </w:t>
+            </w:r>
+            <w:r>
+              <w:rPr>
+                <w:rFonts w:asciiTheme="majorBidi" w:hAnsiTheme="majorBidi" w:cstheme="majorBidi"/>
+                <w:sz w:val="21"/>
+                <w:szCs w:val="21"/>
+                <w:shd w:val="clear" w:color="auto" w:fill="FFFFFF"/>
+              </w:rPr>
+              <w:t>Activity diagrams</w:t>
+            </w:r>
+          </w:p>
+        </w:tc>
+        <w:tc>
+          <w:tcPr>
+            <w:tcW w:w="2790" w:type="dxa"/>
+          </w:tcPr>
+          <w:p>
+            <w:pPr>
+              <w:ind w:firstLine="0"/>
+              <w:rPr>
+                <w:rFonts w:asciiTheme="majorBidi" w:eastAsia="Arial" w:hAnsiTheme="majorBidi" w:cstheme="majorBidi"/>
                 <w:color w:val="808080" w:themeColor="background1" w:themeShade="80"/>
                 <w:lang w:val="en-GB"/>
               </w:rPr>
@@ -10805,27 +11331,31 @@
             <w:pPr>
               <w:ind w:firstLine="0"/>
               <w:rPr>
-                <w:rFonts w:eastAsia="Arial"/>
+                <w:rFonts w:asciiTheme="majorBidi" w:eastAsia="Arial" w:hAnsiTheme="majorBidi" w:cstheme="majorBidi"/>
                 <w:color w:val="000000" w:themeColor="text1"/>
+                <w:sz w:val="21"/>
+                <w:szCs w:val="21"/>
                 <w:lang w:val="en-GB"/>
               </w:rPr>
             </w:pPr>
             <w:r>
               <w:rPr>
-                <w:rFonts w:eastAsia="Arial"/>
+                <w:rFonts w:asciiTheme="majorBidi" w:eastAsia="Arial" w:hAnsiTheme="majorBidi" w:cstheme="majorBidi"/>
                 <w:color w:val="000000" w:themeColor="text1"/>
+                <w:sz w:val="21"/>
+                <w:szCs w:val="21"/>
                 <w:lang w:val="en-GB"/>
               </w:rPr>
-              <w:t xml:space="preserve">2.3.1.2 </w:t>
+              <w:t xml:space="preserve">    3.1.2 </w:t>
             </w:r>
             <w:r>
               <w:rPr>
-                <w:rFonts w:ascii="Cambria" w:hAnsi="Cambria"/>
-                <w:sz w:val="17"/>
-                <w:szCs w:val="17"/>
+                <w:rFonts w:asciiTheme="majorBidi" w:hAnsiTheme="majorBidi" w:cstheme="majorBidi"/>
+                <w:sz w:val="21"/>
+                <w:szCs w:val="21"/>
                 <w:shd w:val="clear" w:color="auto" w:fill="FFFFFF"/>
               </w:rPr>
-              <w:t>Conduct interviews</w:t>
+              <w:t>Class Diagram</w:t>
             </w:r>
           </w:p>
         </w:tc>
@@ -10837,7 +11367,7 @@
             <w:pPr>
               <w:ind w:firstLine="0"/>
               <w:rPr>
-                <w:rFonts w:eastAsia="Arial"/>
+                <w:rFonts w:asciiTheme="majorBidi" w:eastAsia="Arial" w:hAnsiTheme="majorBidi" w:cstheme="majorBidi"/>
                 <w:color w:val="808080" w:themeColor="background1" w:themeShade="80"/>
                 <w:lang w:val="en-GB"/>
               </w:rPr>
@@ -10854,27 +11384,31 @@
             <w:pPr>
               <w:ind w:firstLine="0"/>
               <w:rPr>
-                <w:rFonts w:eastAsia="Arial"/>
+                <w:rFonts w:asciiTheme="majorBidi" w:eastAsia="Arial" w:hAnsiTheme="majorBidi" w:cstheme="majorBidi"/>
                 <w:color w:val="000000" w:themeColor="text1"/>
+                <w:sz w:val="21"/>
+                <w:szCs w:val="21"/>
                 <w:lang w:val="en-GB"/>
               </w:rPr>
             </w:pPr>
             <w:r>
               <w:rPr>
-                <w:rFonts w:eastAsia="Arial"/>
+                <w:rFonts w:asciiTheme="majorBidi" w:eastAsia="Arial" w:hAnsiTheme="majorBidi" w:cstheme="majorBidi"/>
                 <w:color w:val="000000" w:themeColor="text1"/>
+                <w:sz w:val="21"/>
+                <w:szCs w:val="21"/>
                 <w:lang w:val="en-GB"/>
               </w:rPr>
-              <w:t xml:space="preserve">2.3.1.3 </w:t>
+              <w:t xml:space="preserve">    3.1.3 </w:t>
             </w:r>
             <w:r>
               <w:rPr>
-                <w:rFonts w:ascii="Cambria" w:hAnsi="Cambria"/>
-                <w:sz w:val="17"/>
-                <w:szCs w:val="17"/>
+                <w:rFonts w:asciiTheme="majorBidi" w:hAnsiTheme="majorBidi" w:cstheme="majorBidi"/>
+                <w:sz w:val="21"/>
+                <w:szCs w:val="21"/>
                 <w:shd w:val="clear" w:color="auto" w:fill="FFFFFF"/>
               </w:rPr>
-              <w:t>Conduct survey</w:t>
+              <w:t>Sequence Diagram</w:t>
             </w:r>
           </w:p>
         </w:tc>
@@ -10886,7 +11420,98 @@
             <w:pPr>
               <w:ind w:firstLine="0"/>
               <w:rPr>
-                <w:rFonts w:eastAsia="Arial"/>
+                <w:rFonts w:asciiTheme="majorBidi" w:eastAsia="Arial" w:hAnsiTheme="majorBidi" w:cstheme="majorBidi"/>
+                <w:color w:val="808080" w:themeColor="background1" w:themeShade="80"/>
+                <w:lang w:val="en-GB"/>
+              </w:rPr>
+            </w:pPr>
+          </w:p>
+        </w:tc>
+      </w:tr>
+      <w:tr>
+        <w:tc>
+          <w:tcPr>
+            <w:tcW w:w="7398" w:type="dxa"/>
+            <w:gridSpan w:val="2"/>
+          </w:tcPr>
+          <w:p>
+            <w:pPr>
+              <w:ind w:firstLine="0"/>
+              <w:rPr>
+                <w:rFonts w:asciiTheme="majorBidi" w:eastAsia="Arial" w:hAnsiTheme="majorBidi" w:cstheme="majorBidi"/>
+                <w:color w:val="808080" w:themeColor="background1" w:themeShade="80"/>
+                <w:lang w:val="en-GB"/>
+              </w:rPr>
+            </w:pPr>
+            <w:r>
+              <w:rPr>
+                <w:rFonts w:asciiTheme="majorBidi" w:eastAsia="Arial" w:hAnsiTheme="majorBidi" w:cstheme="majorBidi"/>
+                <w:b/>
+                <w:bCs/>
+                <w:color w:val="000000" w:themeColor="text1"/>
+                <w:lang w:val="en-GB"/>
+              </w:rPr>
+              <w:t xml:space="preserve">3.2 </w:t>
+            </w:r>
+            <w:r>
+              <w:rPr>
+                <w:rFonts w:asciiTheme="majorBidi" w:hAnsiTheme="majorBidi" w:cstheme="majorBidi"/>
+                <w:b/>
+                <w:bCs/>
+                <w:color w:val="000000" w:themeColor="text1"/>
+                <w:lang w:val="en-GB"/>
+              </w:rPr>
+              <w:t xml:space="preserve">Data modelling </w:t>
+            </w:r>
+          </w:p>
+        </w:tc>
+      </w:tr>
+      <w:tr>
+        <w:tc>
+          <w:tcPr>
+            <w:tcW w:w="4608" w:type="dxa"/>
+          </w:tcPr>
+          <w:p>
+            <w:pPr>
+              <w:ind w:firstLine="0"/>
+              <w:rPr>
+                <w:rFonts w:asciiTheme="majorBidi" w:eastAsia="Arial" w:hAnsiTheme="majorBidi" w:cstheme="majorBidi"/>
+                <w:color w:val="000000" w:themeColor="text1"/>
+                <w:sz w:val="21"/>
+                <w:szCs w:val="21"/>
+                <w:lang w:val="en-GB"/>
+              </w:rPr>
+            </w:pPr>
+            <w:r>
+              <w:rPr>
+                <w:rFonts w:asciiTheme="majorBidi" w:eastAsia="Arial" w:hAnsiTheme="majorBidi" w:cstheme="majorBidi"/>
+                <w:color w:val="000000" w:themeColor="text1"/>
+                <w:sz w:val="21"/>
+                <w:szCs w:val="21"/>
+                <w:lang w:val="en-GB"/>
+              </w:rPr>
+              <w:t xml:space="preserve">   3.2.1 </w:t>
+            </w:r>
+            <w:r>
+              <w:rPr>
+                <w:rFonts w:asciiTheme="majorBidi" w:hAnsiTheme="majorBidi" w:cstheme="majorBidi"/>
+                <w:sz w:val="21"/>
+                <w:szCs w:val="21"/>
+                <w:shd w:val="clear" w:color="auto" w:fill="FFFFFF"/>
+              </w:rPr>
+              <w:t>ER Diagram</w:t>
+            </w:r>
+          </w:p>
+        </w:tc>
+        <w:tc>
+          <w:tcPr>
+            <w:tcW w:w="2790" w:type="dxa"/>
+          </w:tcPr>
+          <w:p>
+            <w:pPr>
+              <w:ind w:firstLine="0"/>
+              <w:rPr>
+                <w:rFonts w:asciiTheme="majorBidi" w:eastAsia="Arial" w:hAnsiTheme="majorBidi" w:cstheme="majorBidi"/>
                 <w:color w:val="808080" w:themeColor="background1" w:themeShade="80"/>
                 <w:lang w:val="en-GB"/>
               </w:rPr>
@@ -10903,11 +11528,32 @@
             <w:pPr>
               <w:ind w:firstLine="0"/>
               <w:rPr>
-                <w:rFonts w:eastAsia="Arial"/>
+                <w:rFonts w:asciiTheme="majorBidi" w:eastAsia="Arial" w:hAnsiTheme="majorBidi" w:cstheme="majorBidi"/>
                 <w:color w:val="000000" w:themeColor="text1"/>
+                <w:sz w:val="21"/>
+                <w:szCs w:val="21"/>
                 <w:lang w:val="en-GB"/>
               </w:rPr>
             </w:pPr>
+            <w:r>
+              <w:rPr>
+                <w:rFonts w:asciiTheme="majorBidi" w:eastAsia="Arial" w:hAnsiTheme="majorBidi" w:cstheme="majorBidi"/>
+                <w:color w:val="000000" w:themeColor="text1"/>
+                <w:sz w:val="21"/>
+                <w:szCs w:val="21"/>
+                <w:lang w:val="en-GB"/>
+              </w:rPr>
+              <w:t xml:space="preserve">   3.2.2 </w:t>
+            </w:r>
+            <w:r>
+              <w:rPr>
+                <w:rFonts w:asciiTheme="majorBidi" w:hAnsiTheme="majorBidi" w:cstheme="majorBidi"/>
+                <w:sz w:val="21"/>
+                <w:szCs w:val="21"/>
+                <w:shd w:val="clear" w:color="auto" w:fill="FFFFFF"/>
+              </w:rPr>
+              <w:t>Data Dictionary</w:t>
+            </w:r>
           </w:p>
         </w:tc>
         <w:tc>
@@ -10918,7 +11564,7 @@
             <w:pPr>
               <w:ind w:firstLine="0"/>
               <w:rPr>
-                <w:rFonts w:eastAsia="Arial"/>
+                <w:rFonts w:asciiTheme="majorBidi" w:eastAsia="Arial" w:hAnsiTheme="majorBidi" w:cstheme="majorBidi"/>
                 <w:color w:val="808080" w:themeColor="background1" w:themeShade="80"/>
                 <w:lang w:val="en-GB"/>
               </w:rPr>
@@ -10935,11 +11581,23 @@
             <w:pPr>
               <w:ind w:firstLine="0"/>
               <w:rPr>
-                <w:rFonts w:eastAsia="Arial"/>
+                <w:rFonts w:asciiTheme="majorBidi" w:eastAsia="Arial" w:hAnsiTheme="majorBidi" w:cstheme="majorBidi"/>
+                <w:b/>
+                <w:bCs/>
                 <w:color w:val="000000" w:themeColor="text1"/>
                 <w:lang w:val="en-GB"/>
               </w:rPr>
             </w:pPr>
+            <w:r>
+              <w:rPr>
+                <w:rFonts w:asciiTheme="majorBidi" w:eastAsia="Arial" w:hAnsiTheme="majorBidi" w:cstheme="majorBidi"/>
+                <w:b/>
+                <w:bCs/>
+                <w:color w:val="000000" w:themeColor="text1"/>
+                <w:lang w:val="en-GB"/>
+              </w:rPr>
+              <w:t xml:space="preserve">3.3 Designing interface </w:t>
+            </w:r>
           </w:p>
         </w:tc>
         <w:tc>
@@ -10950,7 +11608,126 @@
             <w:pPr>
               <w:ind w:firstLine="0"/>
               <w:rPr>
-                <w:rFonts w:eastAsia="Arial"/>
+                <w:rFonts w:asciiTheme="majorBidi" w:eastAsia="Arial" w:hAnsiTheme="majorBidi" w:cstheme="majorBidi"/>
+                <w:color w:val="808080" w:themeColor="background1" w:themeShade="80"/>
+                <w:lang w:val="en-GB"/>
+              </w:rPr>
+            </w:pPr>
+          </w:p>
+        </w:tc>
+      </w:tr>
+      <w:tr>
+        <w:tc>
+          <w:tcPr>
+            <w:tcW w:w="7398" w:type="dxa"/>
+            <w:gridSpan w:val="2"/>
+          </w:tcPr>
+          <w:p>
+            <w:pPr>
+              <w:ind w:firstLine="0"/>
+              <w:jc w:val="center"/>
+              <w:rPr>
+                <w:rFonts w:asciiTheme="majorBidi" w:eastAsia="Arial" w:hAnsiTheme="majorBidi" w:cstheme="majorBidi"/>
+                <w:b/>
+                <w:bCs/>
+                <w:color w:val="auto"/>
+                <w:sz w:val="24"/>
+                <w:szCs w:val="24"/>
+                <w:lang w:val="en-GB"/>
+              </w:rPr>
+            </w:pPr>
+            <w:r>
+              <w:rPr>
+                <w:rFonts w:asciiTheme="majorBidi" w:eastAsia="Arial" w:hAnsiTheme="majorBidi" w:cstheme="majorBidi"/>
+                <w:b/>
+                <w:bCs/>
+                <w:color w:val="auto"/>
+                <w:sz w:val="24"/>
+                <w:szCs w:val="24"/>
+                <w:lang w:val="en-GB"/>
+              </w:rPr>
+              <w:t>4. Development</w:t>
+            </w:r>
+          </w:p>
+        </w:tc>
+      </w:tr>
+      <w:tr>
+        <w:tc>
+          <w:tcPr>
+            <w:tcW w:w="7398" w:type="dxa"/>
+            <w:gridSpan w:val="2"/>
+          </w:tcPr>
+          <w:p>
+            <w:pPr>
+              <w:ind w:firstLine="0"/>
+              <w:rPr>
+                <w:rFonts w:asciiTheme="majorBidi" w:eastAsia="Arial" w:hAnsiTheme="majorBidi" w:cstheme="majorBidi"/>
+                <w:b/>
+                <w:bCs/>
+                <w:color w:val="auto"/>
+                <w:lang w:val="en-GB"/>
+              </w:rPr>
+            </w:pPr>
+            <w:r>
+              <w:rPr>
+                <w:rFonts w:asciiTheme="majorBidi" w:eastAsia="Arial" w:hAnsiTheme="majorBidi" w:cstheme="majorBidi"/>
+                <w:b/>
+                <w:bCs/>
+                <w:color w:val="auto"/>
+                <w:lang w:val="en-GB"/>
+              </w:rPr>
+              <w:t xml:space="preserve">4.1 System Specification </w:t>
+            </w:r>
+          </w:p>
+        </w:tc>
+      </w:tr>
+      <w:tr>
+        <w:tc>
+          <w:tcPr>
+            <w:tcW w:w="4608" w:type="dxa"/>
+          </w:tcPr>
+          <w:p>
+            <w:pPr>
+              <w:ind w:firstLine="0"/>
+              <w:rPr>
+                <w:rFonts w:asciiTheme="majorBidi" w:eastAsia="Arial" w:hAnsiTheme="majorBidi" w:cstheme="majorBidi"/>
+                <w:color w:val="000000" w:themeColor="text1"/>
+                <w:sz w:val="21"/>
+                <w:szCs w:val="21"/>
+                <w:lang w:val="en-GB"/>
+              </w:rPr>
+            </w:pPr>
+            <w:r>
+              <w:rPr>
+                <w:rFonts w:asciiTheme="majorBidi" w:eastAsia="Arial" w:hAnsiTheme="majorBidi" w:cstheme="majorBidi"/>
+                <w:color w:val="000000" w:themeColor="text1"/>
+                <w:sz w:val="21"/>
+                <w:szCs w:val="21"/>
+                <w:lang w:val="en-GB"/>
+              </w:rPr>
+              <w:t xml:space="preserve">    4.1.1 Hardware </w:t>
+            </w:r>
+            <w:r>
+              <w:rPr>
+                <w:rFonts w:asciiTheme="majorBidi" w:eastAsia="Arial" w:hAnsiTheme="majorBidi" w:cstheme="majorBidi"/>
+                <w:color w:val="auto"/>
+                <w:sz w:val="21"/>
+                <w:szCs w:val="21"/>
+                <w:lang w:val="en-GB"/>
+              </w:rPr>
+              <w:t>Specification</w:t>
+            </w:r>
+          </w:p>
+        </w:tc>
+        <w:tc>
+          <w:tcPr>
+            <w:tcW w:w="2790" w:type="dxa"/>
+          </w:tcPr>
+          <w:p>
+            <w:pPr>
+              <w:ind w:firstLine="0"/>
+              <w:rPr>
+                <w:rFonts w:asciiTheme="majorBidi" w:eastAsia="Arial" w:hAnsiTheme="majorBidi" w:cstheme="majorBidi"/>
                 <w:color w:val="808080" w:themeColor="background1" w:themeShade="80"/>
                 <w:lang w:val="en-GB"/>
               </w:rPr>
@@ -10967,11 +11744,34 @@
             <w:pPr>
               <w:ind w:firstLine="0"/>
               <w:rPr>
-                <w:rFonts w:eastAsia="Arial"/>
+                <w:rFonts w:asciiTheme="majorBidi" w:eastAsia="Arial" w:hAnsiTheme="majorBidi" w:cstheme="majorBidi"/>
                 <w:color w:val="000000" w:themeColor="text1"/>
+                <w:sz w:val="21"/>
+                <w:szCs w:val="21"/>
                 <w:lang w:val="en-GB"/>
               </w:rPr>
             </w:pPr>
+            <w:r>
+              <w:rPr>
+                <w:rFonts w:asciiTheme="majorBidi" w:eastAsia="Arial" w:hAnsiTheme="majorBidi" w:cstheme="majorBidi"/>
+                <w:color w:val="000000" w:themeColor="text1"/>
+                <w:sz w:val="21"/>
+                <w:szCs w:val="21"/>
+                <w:lang w:val="en-GB"/>
+              </w:rPr>
+              <w:lastRenderedPageBreak/>
+              <w:t xml:space="preserve">    4.1.1 Software </w:t>
+            </w:r>
+            <w:r>
+              <w:rPr>
+                <w:rFonts w:asciiTheme="majorBidi" w:eastAsia="Arial" w:hAnsiTheme="majorBidi" w:cstheme="majorBidi"/>
+                <w:color w:val="auto"/>
+                <w:sz w:val="21"/>
+                <w:szCs w:val="21"/>
+                <w:lang w:val="en-GB"/>
+              </w:rPr>
+              <w:t>Specification</w:t>
+            </w:r>
           </w:p>
         </w:tc>
         <w:tc>
@@ -10982,7 +11782,98 @@
             <w:pPr>
               <w:ind w:firstLine="0"/>
               <w:rPr>
-                <w:rFonts w:eastAsia="Arial"/>
+                <w:rFonts w:asciiTheme="majorBidi" w:eastAsia="Arial" w:hAnsiTheme="majorBidi" w:cstheme="majorBidi"/>
+                <w:color w:val="808080" w:themeColor="background1" w:themeShade="80"/>
+                <w:lang w:val="en-GB"/>
+              </w:rPr>
+            </w:pPr>
+          </w:p>
+        </w:tc>
+      </w:tr>
+      <w:tr>
+        <w:tc>
+          <w:tcPr>
+            <w:tcW w:w="7398" w:type="dxa"/>
+            <w:gridSpan w:val="2"/>
+          </w:tcPr>
+          <w:p>
+            <w:pPr>
+              <w:ind w:firstLine="0"/>
+              <w:rPr>
+                <w:rFonts w:asciiTheme="majorBidi" w:eastAsia="Arial" w:hAnsiTheme="majorBidi" w:cstheme="majorBidi"/>
+                <w:color w:val="808080" w:themeColor="background1" w:themeShade="80"/>
+                <w:lang w:val="en-GB"/>
+              </w:rPr>
+            </w:pPr>
+            <w:r>
+              <w:rPr>
+                <w:rFonts w:asciiTheme="majorBidi" w:eastAsia="Arial" w:hAnsiTheme="majorBidi" w:cstheme="majorBidi"/>
+                <w:b/>
+                <w:bCs/>
+                <w:color w:val="000000" w:themeColor="text1"/>
+                <w:lang w:val="en-GB"/>
+              </w:rPr>
+              <w:t xml:space="preserve">4.2 </w:t>
+            </w:r>
+            <w:r>
+              <w:rPr>
+                <w:rFonts w:asciiTheme="majorBidi" w:hAnsiTheme="majorBidi" w:cstheme="majorBidi"/>
+                <w:b/>
+                <w:bCs/>
+                <w:color w:val="000000" w:themeColor="text1"/>
+                <w:lang w:val="en-GB"/>
+              </w:rPr>
+              <w:t xml:space="preserve">System Testing </w:t>
+            </w:r>
+          </w:p>
+        </w:tc>
+      </w:tr>
+      <w:tr>
+        <w:tc>
+          <w:tcPr>
+            <w:tcW w:w="4608" w:type="dxa"/>
+          </w:tcPr>
+          <w:p>
+            <w:pPr>
+              <w:ind w:firstLine="0"/>
+              <w:rPr>
+                <w:rFonts w:asciiTheme="majorBidi" w:eastAsia="Arial" w:hAnsiTheme="majorBidi" w:cstheme="majorBidi"/>
+                <w:color w:val="000000" w:themeColor="text1"/>
+                <w:sz w:val="21"/>
+                <w:szCs w:val="21"/>
+                <w:lang w:val="en-GB"/>
+              </w:rPr>
+            </w:pPr>
+            <w:r>
+              <w:rPr>
+                <w:rFonts w:asciiTheme="majorBidi" w:eastAsia="Arial" w:hAnsiTheme="majorBidi" w:cstheme="majorBidi"/>
+                <w:color w:val="000000" w:themeColor="text1"/>
+                <w:sz w:val="21"/>
+                <w:szCs w:val="21"/>
+                <w:lang w:val="en-GB"/>
+              </w:rPr>
+              <w:t xml:space="preserve">    4.2.1 </w:t>
+            </w:r>
+            <w:r>
+              <w:rPr>
+                <w:rFonts w:asciiTheme="majorBidi" w:hAnsiTheme="majorBidi" w:cstheme="majorBidi"/>
+                <w:sz w:val="21"/>
+                <w:szCs w:val="21"/>
+                <w:shd w:val="clear" w:color="auto" w:fill="FFFFFF"/>
+              </w:rPr>
+              <w:t>Testing features</w:t>
+            </w:r>
+          </w:p>
+        </w:tc>
+        <w:tc>
+          <w:tcPr>
+            <w:tcW w:w="2790" w:type="dxa"/>
+          </w:tcPr>
+          <w:p>
+            <w:pPr>
+              <w:ind w:firstLine="0"/>
+              <w:rPr>
+                <w:rFonts w:asciiTheme="majorBidi" w:eastAsia="Arial" w:hAnsiTheme="majorBidi" w:cstheme="majorBidi"/>
                 <w:color w:val="808080" w:themeColor="background1" w:themeShade="80"/>
                 <w:lang w:val="en-GB"/>
               </w:rPr>
@@ -10999,11 +11890,32 @@
             <w:pPr>
               <w:ind w:firstLine="0"/>
               <w:rPr>
-                <w:rFonts w:eastAsia="Arial"/>
+                <w:rFonts w:asciiTheme="majorBidi" w:eastAsia="Arial" w:hAnsiTheme="majorBidi" w:cstheme="majorBidi"/>
                 <w:color w:val="000000" w:themeColor="text1"/>
+                <w:sz w:val="21"/>
+                <w:szCs w:val="21"/>
                 <w:lang w:val="en-GB"/>
               </w:rPr>
             </w:pPr>
+            <w:r>
+              <w:rPr>
+                <w:rFonts w:asciiTheme="majorBidi" w:eastAsia="Arial" w:hAnsiTheme="majorBidi" w:cstheme="majorBidi"/>
+                <w:color w:val="000000" w:themeColor="text1"/>
+                <w:sz w:val="21"/>
+                <w:szCs w:val="21"/>
+                <w:lang w:val="en-GB"/>
+              </w:rPr>
+              <w:t xml:space="preserve">    4.2.2 </w:t>
+            </w:r>
+            <w:r>
+              <w:rPr>
+                <w:rFonts w:asciiTheme="majorBidi" w:hAnsiTheme="majorBidi" w:cstheme="majorBidi"/>
+                <w:sz w:val="21"/>
+                <w:szCs w:val="21"/>
+                <w:shd w:val="clear" w:color="auto" w:fill="FFFFFF"/>
+              </w:rPr>
+              <w:t>Testing cases</w:t>
+            </w:r>
           </w:p>
         </w:tc>
         <w:tc>
@@ -11014,7 +11926,104 @@
             <w:pPr>
               <w:ind w:firstLine="0"/>
               <w:rPr>
-                <w:rFonts w:eastAsia="Arial"/>
+                <w:rFonts w:asciiTheme="majorBidi" w:eastAsia="Arial" w:hAnsiTheme="majorBidi" w:cstheme="majorBidi"/>
+                <w:color w:val="808080" w:themeColor="background1" w:themeShade="80"/>
+                <w:lang w:val="en-GB"/>
+              </w:rPr>
+            </w:pPr>
+          </w:p>
+        </w:tc>
+      </w:tr>
+      <w:tr>
+        <w:tc>
+          <w:tcPr>
+            <w:tcW w:w="7398" w:type="dxa"/>
+            <w:gridSpan w:val="2"/>
+          </w:tcPr>
+          <w:p>
+            <w:pPr>
+              <w:ind w:firstLine="0"/>
+              <w:jc w:val="center"/>
+              <w:rPr>
+                <w:rFonts w:asciiTheme="majorBidi" w:eastAsia="Arial" w:hAnsiTheme="majorBidi" w:cstheme="majorBidi"/>
+                <w:b/>
+                <w:bCs/>
+                <w:color w:val="auto"/>
+                <w:sz w:val="24"/>
+                <w:szCs w:val="24"/>
+                <w:lang w:val="en-GB"/>
+              </w:rPr>
+            </w:pPr>
+            <w:r>
+              <w:rPr>
+                <w:rFonts w:asciiTheme="majorBidi" w:eastAsia="Arial" w:hAnsiTheme="majorBidi" w:cstheme="majorBidi"/>
+                <w:b/>
+                <w:bCs/>
+                <w:color w:val="auto"/>
+                <w:sz w:val="24"/>
+                <w:szCs w:val="24"/>
+                <w:lang w:val="en-GB"/>
+              </w:rPr>
+              <w:t>5. Deployment</w:t>
+            </w:r>
+          </w:p>
+        </w:tc>
+      </w:tr>
+      <w:tr>
+        <w:tc>
+          <w:tcPr>
+            <w:tcW w:w="4608" w:type="dxa"/>
+          </w:tcPr>
+          <w:p>
+            <w:pPr>
+              <w:ind w:firstLine="0"/>
+              <w:rPr>
+                <w:rFonts w:asciiTheme="majorBidi" w:eastAsia="Arial" w:hAnsiTheme="majorBidi" w:cstheme="majorBidi"/>
+                <w:color w:val="000000" w:themeColor="text1"/>
+                <w:lang w:val="en-GB"/>
+              </w:rPr>
+            </w:pPr>
+            <w:r>
+              <w:rPr>
+                <w:rFonts w:asciiTheme="majorBidi" w:eastAsia="Arial" w:hAnsiTheme="majorBidi" w:cstheme="majorBidi"/>
+                <w:color w:val="000000" w:themeColor="text1"/>
+                <w:lang w:val="en-GB"/>
+              </w:rPr>
+              <w:t xml:space="preserve">5.1 </w:t>
+            </w:r>
+            <w:r>
+              <w:rPr>
+                <w:rFonts w:asciiTheme="majorBidi" w:eastAsia="Arial" w:hAnsiTheme="majorBidi" w:cstheme="majorBidi"/>
+                <w:color w:val="auto"/>
+                <w:sz w:val="24"/>
+                <w:szCs w:val="24"/>
+                <w:lang w:val="en-GB"/>
+              </w:rPr>
+              <w:t>Deployment Diagram</w:t>
+            </w:r>
+            <w:r>
+              <w:rPr>
+                <w:rFonts w:asciiTheme="majorBidi" w:eastAsia="Arial" w:hAnsiTheme="majorBidi" w:cstheme="majorBidi"/>
+                <w:b/>
+                <w:bCs/>
+                <w:color w:val="auto"/>
+                <w:sz w:val="24"/>
+                <w:szCs w:val="24"/>
+                <w:lang w:val="en-GB"/>
+              </w:rPr>
+              <w:t xml:space="preserve"> </w:t>
+            </w:r>
+          </w:p>
+        </w:tc>
+        <w:tc>
+          <w:tcPr>
+            <w:tcW w:w="2790" w:type="dxa"/>
+          </w:tcPr>
+          <w:p>
+            <w:pPr>
+              <w:ind w:firstLine="0"/>
+              <w:rPr>
+                <w:rFonts w:asciiTheme="majorBidi" w:eastAsia="Arial" w:hAnsiTheme="majorBidi" w:cstheme="majorBidi"/>
                 <w:color w:val="808080" w:themeColor="background1" w:themeShade="80"/>
                 <w:lang w:val="en-GB"/>
               </w:rPr>
@@ -11031,11 +12040,31 @@
             <w:pPr>
               <w:ind w:firstLine="0"/>
               <w:rPr>
-                <w:rFonts w:eastAsia="Arial"/>
+                <w:rFonts w:asciiTheme="majorBidi" w:eastAsia="Arial" w:hAnsiTheme="majorBidi" w:cstheme="majorBidi"/>
                 <w:color w:val="000000" w:themeColor="text1"/>
                 <w:lang w:val="en-GB"/>
               </w:rPr>
             </w:pPr>
+            <w:r>
+              <w:rPr>
+                <w:rFonts w:asciiTheme="majorBidi" w:eastAsia="Arial" w:hAnsiTheme="majorBidi" w:cstheme="majorBidi"/>
+                <w:color w:val="000000" w:themeColor="text1"/>
+                <w:lang w:val="en-GB"/>
+              </w:rPr>
+              <w:t>5.2 Expected User/Load</w:t>
+            </w:r>
+            <w:r>
+              <w:rPr>
+                <w:rFonts w:asciiTheme="majorBidi" w:eastAsia="Arial" w:hAnsiTheme="majorBidi" w:cstheme="majorBidi"/>
+                <w:b/>
+                <w:bCs/>
+                <w:color w:val="auto"/>
+                <w:sz w:val="24"/>
+                <w:szCs w:val="24"/>
+                <w:lang w:val="en-GB"/>
+              </w:rPr>
+              <w:t xml:space="preserve"> </w:t>
+            </w:r>
           </w:p>
         </w:tc>
         <w:tc>
@@ -11046,7 +12075,7 @@
             <w:pPr>
               <w:ind w:firstLine="0"/>
               <w:rPr>
-                <w:rFonts w:eastAsia="Arial"/>
+                <w:rFonts w:asciiTheme="majorBidi" w:eastAsia="Arial" w:hAnsiTheme="majorBidi" w:cstheme="majorBidi"/>
                 <w:color w:val="808080" w:themeColor="background1" w:themeShade="80"/>
                 <w:lang w:val="en-GB"/>
               </w:rPr>
@@ -11063,11 +12092,19 @@
             <w:pPr>
               <w:ind w:firstLine="0"/>
               <w:rPr>
-                <w:rFonts w:eastAsia="Arial"/>
+                <w:rFonts w:asciiTheme="majorBidi" w:eastAsia="Arial" w:hAnsiTheme="majorBidi" w:cstheme="majorBidi"/>
                 <w:color w:val="000000" w:themeColor="text1"/>
                 <w:lang w:val="en-GB"/>
               </w:rPr>
             </w:pPr>
+            <w:r>
+              <w:rPr>
+                <w:rFonts w:asciiTheme="majorBidi" w:eastAsia="Arial" w:hAnsiTheme="majorBidi" w:cstheme="majorBidi"/>
+                <w:color w:val="000000" w:themeColor="text1"/>
+                <w:lang w:val="en-GB"/>
+              </w:rPr>
+              <w:t>5.3 Installation Process</w:t>
+            </w:r>
           </w:p>
         </w:tc>
         <w:tc>
@@ -11078,11 +12115,54 @@
             <w:pPr>
               <w:ind w:firstLine="0"/>
               <w:rPr>
-                <w:rFonts w:eastAsia="Arial"/>
+                <w:rFonts w:asciiTheme="majorBidi" w:eastAsia="Arial" w:hAnsiTheme="majorBidi" w:cstheme="majorBidi"/>
                 <w:color w:val="808080" w:themeColor="background1" w:themeShade="80"/>
                 <w:lang w:val="en-GB"/>
               </w:rPr>
             </w:pPr>
+          </w:p>
+        </w:tc>
+      </w:tr>
+      <w:tr>
+        <w:tc>
+          <w:tcPr>
+            <w:tcW w:w="7398" w:type="dxa"/>
+            <w:gridSpan w:val="2"/>
+          </w:tcPr>
+          <w:p>
+            <w:pPr>
+              <w:ind w:firstLine="0"/>
+              <w:jc w:val="center"/>
+              <w:rPr>
+                <w:rFonts w:asciiTheme="majorBidi" w:eastAsia="Arial" w:hAnsiTheme="majorBidi" w:cstheme="majorBidi"/>
+                <w:color w:val="808080" w:themeColor="background1" w:themeShade="80"/>
+                <w:lang w:val="en-GB"/>
+              </w:rPr>
+            </w:pPr>
+            <w:r>
+              <w:rPr>
+                <w:rFonts w:asciiTheme="majorBidi" w:eastAsia="Arial" w:hAnsiTheme="majorBidi" w:cstheme="majorBidi"/>
+                <w:b/>
+                <w:bCs/>
+                <w:color w:val="auto"/>
+                <w:sz w:val="24"/>
+                <w:szCs w:val="24"/>
+                <w:lang w:val="en-GB"/>
+              </w:rPr>
+              <w:t>6</w:t>
+            </w:r>
+            <w:r>
+              <w:rPr>
+                <w:rFonts w:asciiTheme="majorBidi" w:eastAsia="Arial" w:hAnsiTheme="majorBidi" w:cstheme="majorBidi"/>
+                <w:b/>
+                <w:bCs/>
+                <w:color w:val="auto"/>
+                <w:sz w:val="24"/>
+                <w:szCs w:val="24"/>
+                <w:lang w:val="en-GB"/>
+              </w:rPr>
+              <w:t>. Closing</w:t>
+            </w:r>
           </w:p>
         </w:tc>
       </w:tr>
@@ -11095,11 +12175,19 @@
             <w:pPr>
               <w:ind w:firstLine="0"/>
               <w:rPr>
-                <w:rFonts w:eastAsia="Arial"/>
+                <w:rFonts w:asciiTheme="majorBidi" w:eastAsia="Arial" w:hAnsiTheme="majorBidi" w:cstheme="majorBidi"/>
                 <w:color w:val="000000" w:themeColor="text1"/>
                 <w:lang w:val="en-GB"/>
               </w:rPr>
             </w:pPr>
+            <w:r>
+              <w:rPr>
+                <w:rFonts w:asciiTheme="majorBidi" w:eastAsia="Arial" w:hAnsiTheme="majorBidi" w:cstheme="majorBidi"/>
+                <w:color w:val="000000" w:themeColor="text1"/>
+                <w:lang w:val="en-GB"/>
+              </w:rPr>
+              <w:t xml:space="preserve">6.1 Submit final report </w:t>
+            </w:r>
           </w:p>
         </w:tc>
         <w:tc>
@@ -11110,39 +12198,7 @@
             <w:pPr>
               <w:ind w:firstLine="0"/>
               <w:rPr>
-                <w:rFonts w:eastAsia="Arial"/>
-                <w:color w:val="808080" w:themeColor="background1" w:themeShade="80"/>
-                <w:lang w:val="en-GB"/>
-              </w:rPr>
-            </w:pPr>
-          </w:p>
-        </w:tc>
-      </w:tr>
-      <w:tr>
-        <w:tc>
-          <w:tcPr>
-            <w:tcW w:w="4608" w:type="dxa"/>
-          </w:tcPr>
-          <w:p>
-            <w:pPr>
-              <w:ind w:firstLine="0"/>
-              <w:rPr>
-                <w:rFonts w:eastAsia="Arial"/>
-                <w:color w:val="000000" w:themeColor="text1"/>
-                <w:lang w:val="en-GB"/>
-              </w:rPr>
-            </w:pPr>
-          </w:p>
-        </w:tc>
-        <w:tc>
-          <w:tcPr>
-            <w:tcW w:w="2790" w:type="dxa"/>
-          </w:tcPr>
-          <w:p>
-            <w:pPr>
-              <w:ind w:firstLine="0"/>
-              <w:rPr>
-                <w:rFonts w:eastAsia="Arial"/>
+                <w:rFonts w:asciiTheme="majorBidi" w:eastAsia="Arial" w:hAnsiTheme="majorBidi" w:cstheme="majorBidi"/>
                 <w:color w:val="808080" w:themeColor="background1" w:themeShade="80"/>
                 <w:lang w:val="en-GB"/>
               </w:rPr>
@@ -11153,12 +12209,29 @@
     </w:tbl>
     <w:p>
       <w:pPr>
-        <w:rPr>
-          <w:rFonts w:eastAsia="Arial"/>
-          <w:color w:val="808080" w:themeColor="background1" w:themeShade="80"/>
-          <w:lang w:val="en-GB"/>
-        </w:rPr>
-      </w:pPr>
+        <w:jc w:val="center"/>
+        <w:rPr>
+          <w:rFonts w:asciiTheme="minorHAnsi" w:eastAsia="Arial" w:hAnsiTheme="minorHAnsi" w:cstheme="minorHAnsi"/>
+          <w:color w:val="auto"/>
+          <w:lang w:val="en-GB"/>
+        </w:rPr>
+      </w:pPr>
+      <w:r>
+        <w:rPr>
+          <w:rFonts w:asciiTheme="minorHAnsi" w:eastAsia="Arial" w:hAnsiTheme="minorHAnsi" w:cstheme="minorHAnsi"/>
+          <w:color w:val="auto"/>
+          <w:lang w:val="en-GB"/>
+        </w:rPr>
+        <w:t>Table 1</w:t>
+      </w:r>
+      <w:r>
+        <w:rPr>
+          <w:rFonts w:asciiTheme="minorHAnsi" w:eastAsia="Arial" w:hAnsiTheme="minorHAnsi" w:cstheme="minorHAnsi"/>
+          <w:color w:val="auto"/>
+          <w:lang w:val="en-GB"/>
+        </w:rPr>
+        <w:t xml:space="preserve"> Team member Responsibilities </w:t>
+      </w:r>
     </w:p>
     <w:p>
       <w:pPr>
@@ -13472,7 +14545,7 @@
 </file>
 
 <file path=word/comments.xml><?xml version="1.0" encoding="utf-8"?>
-<w:comments xmlns:wpc="http://schemas.microsoft.com/office/word/2010/wordprocessingCanvas" xmlns:cx="http://schemas.microsoft.com/office/drawing/2014/chartex" xmlns:cx1="http://schemas.microsoft.com/office/drawing/2015/9/8/chartex" xmlns:cx2="http://schemas.microsoft.com/office/drawing/2015/10/21/chartex" xmlns:cx3="http://schemas.microsoft.com/office/drawing/2016/5/9/chartex" xmlns:cx4="http://schemas.microsoft.com/office/drawing/2016/5/10/chartex" xmlns:cx5="http://schemas.microsoft.com/office/drawing/2016/5/11/chartex" xmlns:cx6="http://schemas.microsoft.com/office/drawing/2016/5/12/chartex" xmlns:cx7="http://schemas.microsoft.com/office/drawing/2016/5/13/chartex" xmlns:cx8="http://schemas.microsoft.com/office/drawing/2016/5/14/chartex" xmlns:mc="http://schemas.openxmlformats.org/markup-compatibility/2006" xmlns:aink="http://schemas.microsoft.com/office/drawing/2016/ink" xmlns:am3d="http://schemas.microsoft.com/office/drawing/2017/model3d" xmlns:o="urn:schemas-microsoft-com:office:office" xmlns:oel="http://schemas.microsoft.com/office/2019/extlst" xmlns:r="http://schemas.openxmlformats.org/officeDocument/2006/relationships" xmlns:m="http://schemas.openxmlformats.org/officeDocument/2006/math" xmlns:v="urn:schemas-microsoft-com:vml" xmlns:wp14="http://schemas.microsoft.com/office/word/2010/wordprocessingDrawing" xmlns:wp="http://schemas.openxmlformats.org/drawingml/2006/wordprocessingDrawing" xmlns:w10="urn:schemas-microsoft-com:office:word" xmlns:w="http://schemas.openxmlformats.org/wordprocessingml/2006/main" xmlns:w14="http://schemas.microsoft.com/office/word/2010/wordml" xmlns:w15="http://schemas.microsoft.com/office/word/2012/wordml" xmlns:w16cex="http://schemas.microsoft.com/office/word/2018/wordml/cex" xmlns:w16cid="http://schemas.microsoft.com/office/word/2016/wordml/cid" xmlns:w16="http://schemas.microsoft.com/office/word/2018/wordml" xmlns:w16sdtdh="http://schemas.microsoft.com/office/word/2020/wordml/sdtdatahash" xmlns:w16se="http://schemas.microsoft.com/office/word/2015/wordml/symex" xmlns:wpg="http://schemas.microsoft.com/office/word/2010/wordprocessingGroup" xmlns:wpi="http://schemas.microsoft.com/office/word/2010/wordprocessingInk" xmlns:wne="http://schemas.microsoft.com/office/word/2006/wordml" xmlns:wps="http://schemas.microsoft.com/office/word/2010/wordprocessingShape" mc:Ignorable="w14 w15 w16se w16cid w16 w16cex w16sdtdh wp14">
+<w:comments xmlns:wpc="http://schemas.microsoft.com/office/word/2010/wordprocessingCanvas" xmlns:cx="http://schemas.microsoft.com/office/drawing/2014/chartex" xmlns:cx1="http://schemas.microsoft.com/office/drawing/2015/9/8/chartex" xmlns:cx2="http://schemas.microsoft.com/office/drawing/2015/10/21/chartex" xmlns:cx3="http://schemas.microsoft.com/office/drawing/2016/5/9/chartex" xmlns:cx4="http://schemas.microsoft.com/office/drawing/2016/5/10/chartex" xmlns:cx5="http://schemas.microsoft.com/office/drawing/2016/5/11/chartex" xmlns:cx6="http://schemas.microsoft.com/office/drawing/2016/5/12/chartex" xmlns:cx7="http://schemas.microsoft.com/office/drawing/2016/5/13/chartex" xmlns:cx8="http://schemas.microsoft.com/office/drawing/2016/5/14/chartex" xmlns:mc="http://schemas.openxmlformats.org/markup-compatibility/2006" xmlns:aink="http://schemas.microsoft.com/office/drawing/2016/ink" xmlns:am3d="http://schemas.microsoft.com/office/drawing/2017/model3d" xmlns:o="urn:schemas-microsoft-com:office:office" xmlns:oel="http://schemas.microsoft.com/office/2019/extlst" xmlns:r="http://schemas.openxmlformats.org/officeDocument/2006/relationships" xmlns:m="http://schemas.openxmlformats.org/officeDocument/2006/math" xmlns:v="urn:schemas-microsoft-com:vml" xmlns:wp14="http://schemas.microsoft.com/office/word/2010/wordprocessingDrawing" xmlns:wp="http://schemas.openxmlformats.org/drawingml/2006/wordprocessingDrawing" xmlns:w10="urn:schemas-microsoft-com:office:word" xmlns:w="http://schemas.openxmlformats.org/wordprocessingml/2006/main" xmlns:w14="http://schemas.microsoft.com/office/word/2010/wordml" xmlns:w15="http://schemas.microsoft.com/office/word/2012/wordml" xmlns:w16cex="http://schemas.microsoft.com/office/word/2018/wordml/cex" xmlns:w16cid="http://schemas.microsoft.com/office/word/2016/wordml/cid" xmlns:w16="http://schemas.microsoft.com/office/word/2018/wordml" xmlns:w16du="http://schemas.microsoft.com/office/word/2023/wordml/word16du" xmlns:w16sdtdh="http://schemas.microsoft.com/office/word/2020/wordml/sdtdatahash" xmlns:w16se="http://schemas.microsoft.com/office/word/2015/wordml/symex" xmlns:wpg="http://schemas.microsoft.com/office/word/2010/wordprocessingGroup" xmlns:wpi="http://schemas.microsoft.com/office/word/2010/wordprocessingInk" xmlns:wne="http://schemas.microsoft.com/office/word/2006/wordml" xmlns:wps="http://schemas.microsoft.com/office/word/2010/wordprocessingShape" mc:Ignorable="w14 w15 w16se w16cid w16 w16cex w16sdtdh w16du wp14">
   <w:comment w:id="0" w:author="Nada Faisal" w:date="2024-03-03T11:04:00Z" w:initials="NF">
     <w:p>
       <w:pPr>
@@ -13499,25 +14572,25 @@
 </file>
 
 <file path=word/commentsExtended.xml><?xml version="1.0" encoding="utf-8"?>
-<w15:commentsEx xmlns:wpc="http://schemas.microsoft.com/office/word/2010/wordprocessingCanvas" xmlns:cx="http://schemas.microsoft.com/office/drawing/2014/chartex" xmlns:cx1="http://schemas.microsoft.com/office/drawing/2015/9/8/chartex" xmlns:cx2="http://schemas.microsoft.com/office/drawing/2015/10/21/chartex" xmlns:cx3="http://schemas.microsoft.com/office/drawing/2016/5/9/chartex" xmlns:cx4="http://schemas.microsoft.com/office/drawing/2016/5/10/chartex" xmlns:cx5="http://schemas.microsoft.com/office/drawing/2016/5/11/chartex" xmlns:cx6="http://schemas.microsoft.com/office/drawing/2016/5/12/chartex" xmlns:cx7="http://schemas.microsoft.com/office/drawing/2016/5/13/chartex" xmlns:cx8="http://schemas.microsoft.com/office/drawing/2016/5/14/chartex" xmlns:mc="http://schemas.openxmlformats.org/markup-compatibility/2006" xmlns:aink="http://schemas.microsoft.com/office/drawing/2016/ink" xmlns:am3d="http://schemas.microsoft.com/office/drawing/2017/model3d" xmlns:o="urn:schemas-microsoft-com:office:office" xmlns:oel="http://schemas.microsoft.com/office/2019/extlst" xmlns:r="http://schemas.openxmlformats.org/officeDocument/2006/relationships" xmlns:m="http://schemas.openxmlformats.org/officeDocument/2006/math" xmlns:v="urn:schemas-microsoft-com:vml" xmlns:wp14="http://schemas.microsoft.com/office/word/2010/wordprocessingDrawing" xmlns:wp="http://schemas.openxmlformats.org/drawingml/2006/wordprocessingDrawing" xmlns:w10="urn:schemas-microsoft-com:office:word" xmlns:w="http://schemas.openxmlformats.org/wordprocessingml/2006/main" xmlns:w14="http://schemas.microsoft.com/office/word/2010/wordml" xmlns:w15="http://schemas.microsoft.com/office/word/2012/wordml" xmlns:w16cex="http://schemas.microsoft.com/office/word/2018/wordml/cex" xmlns:w16cid="http://schemas.microsoft.com/office/word/2016/wordml/cid" xmlns:w16="http://schemas.microsoft.com/office/word/2018/wordml" xmlns:w16sdtdh="http://schemas.microsoft.com/office/word/2020/wordml/sdtdatahash" xmlns:w16se="http://schemas.microsoft.com/office/word/2015/wordml/symex" xmlns:wpg="http://schemas.microsoft.com/office/word/2010/wordprocessingGroup" xmlns:wpi="http://schemas.microsoft.com/office/word/2010/wordprocessingInk" xmlns:wne="http://schemas.microsoft.com/office/word/2006/wordml" xmlns:wps="http://schemas.microsoft.com/office/word/2010/wordprocessingShape" mc:Ignorable="w14 w15 w16se w16cid w16 w16cex w16sdtdh wp14">
+<w15:commentsEx xmlns:wpc="http://schemas.microsoft.com/office/word/2010/wordprocessingCanvas" xmlns:cx="http://schemas.microsoft.com/office/drawing/2014/chartex" xmlns:cx1="http://schemas.microsoft.com/office/drawing/2015/9/8/chartex" xmlns:cx2="http://schemas.microsoft.com/office/drawing/2015/10/21/chartex" xmlns:cx3="http://schemas.microsoft.com/office/drawing/2016/5/9/chartex" xmlns:cx4="http://schemas.microsoft.com/office/drawing/2016/5/10/chartex" xmlns:cx5="http://schemas.microsoft.com/office/drawing/2016/5/11/chartex" xmlns:cx6="http://schemas.microsoft.com/office/drawing/2016/5/12/chartex" xmlns:cx7="http://schemas.microsoft.com/office/drawing/2016/5/13/chartex" xmlns:cx8="http://schemas.microsoft.com/office/drawing/2016/5/14/chartex" xmlns:mc="http://schemas.openxmlformats.org/markup-compatibility/2006" xmlns:aink="http://schemas.microsoft.com/office/drawing/2016/ink" xmlns:am3d="http://schemas.microsoft.com/office/drawing/2017/model3d" xmlns:o="urn:schemas-microsoft-com:office:office" xmlns:oel="http://schemas.microsoft.com/office/2019/extlst" xmlns:r="http://schemas.openxmlformats.org/officeDocument/2006/relationships" xmlns:m="http://schemas.openxmlformats.org/officeDocument/2006/math" xmlns:v="urn:schemas-microsoft-com:vml" xmlns:wp14="http://schemas.microsoft.com/office/word/2010/wordprocessingDrawing" xmlns:wp="http://schemas.openxmlformats.org/drawingml/2006/wordprocessingDrawing" xmlns:w10="urn:schemas-microsoft-com:office:word" xmlns:w="http://schemas.openxmlformats.org/wordprocessingml/2006/main" xmlns:w14="http://schemas.microsoft.com/office/word/2010/wordml" xmlns:w15="http://schemas.microsoft.com/office/word/2012/wordml" xmlns:w16cex="http://schemas.microsoft.com/office/word/2018/wordml/cex" xmlns:w16cid="http://schemas.microsoft.com/office/word/2016/wordml/cid" xmlns:w16="http://schemas.microsoft.com/office/word/2018/wordml" xmlns:w16du="http://schemas.microsoft.com/office/word/2023/wordml/word16du" xmlns:w16sdtdh="http://schemas.microsoft.com/office/word/2020/wordml/sdtdatahash" xmlns:w16se="http://schemas.microsoft.com/office/word/2015/wordml/symex" xmlns:wpg="http://schemas.microsoft.com/office/word/2010/wordprocessingGroup" xmlns:wpi="http://schemas.microsoft.com/office/word/2010/wordprocessingInk" xmlns:wne="http://schemas.microsoft.com/office/word/2006/wordml" xmlns:wps="http://schemas.microsoft.com/office/word/2010/wordprocessingShape" mc:Ignorable="w14 w15 w16se w16cid w16 w16cex w16sdtdh w16du wp14">
   <w15:commentEx w15:paraId="4CAA0882" w15:done="0"/>
 </w15:commentsEx>
 </file>
 
 <file path=word/commentsExtensible.xml><?xml version="1.0" encoding="utf-8"?>
-<w16cex:commentsExtensible xmlns:wpc="http://schemas.microsoft.com/office/word/2010/wordprocessingCanvas" xmlns:cx="http://schemas.microsoft.com/office/drawing/2014/chartex" xmlns:cx1="http://schemas.microsoft.com/office/drawing/2015/9/8/chartex" xmlns:cx2="http://schemas.microsoft.com/office/drawing/2015/10/21/chartex" xmlns:cx3="http://schemas.microsoft.com/office/drawing/2016/5/9/chartex" xmlns:cx4="http://schemas.microsoft.com/office/drawing/2016/5/10/chartex" xmlns:cx5="http://schemas.microsoft.com/office/drawing/2016/5/11/chartex" xmlns:cx6="http://schemas.microsoft.com/office/drawing/2016/5/12/chartex" xmlns:cx7="http://schemas.microsoft.com/office/drawing/2016/5/13/chartex" xmlns:cx8="http://schemas.microsoft.com/office/drawing/2016/5/14/chartex" xmlns:cr="http://schemas.microsoft.com/office/comments/2020/reactions" xmlns:mc="http://schemas.openxmlformats.org/markup-compatibility/2006" xmlns:aink="http://schemas.microsoft.com/office/drawing/2016/ink" xmlns:am3d="http://schemas.microsoft.com/office/drawing/2017/model3d" xmlns:o="urn:schemas-microsoft-com:office:office" xmlns:oel="http://schemas.microsoft.com/office/2019/extlst" xmlns:r="http://schemas.openxmlformats.org/officeDocument/2006/relationships" xmlns:m="http://schemas.openxmlformats.org/officeDocument/2006/math" xmlns:v="urn:schemas-microsoft-com:vml" xmlns:wp14="http://schemas.microsoft.com/office/word/2010/wordprocessingDrawing" xmlns:wp="http://schemas.openxmlformats.org/drawingml/2006/wordprocessingDrawing" xmlns:w10="urn:schemas-microsoft-com:office:word" xmlns:w="http://schemas.openxmlformats.org/wordprocessingml/2006/main" xmlns:w14="http://schemas.microsoft.com/office/word/2010/wordml" xmlns:w15="http://schemas.microsoft.com/office/word/2012/wordml" xmlns:w16cex="http://schemas.microsoft.com/office/word/2018/wordml/cex" xmlns:w16cid="http://schemas.microsoft.com/office/word/2016/wordml/cid" xmlns:w16="http://schemas.microsoft.com/office/word/2018/wordml" xmlns:w16sdtdh="http://schemas.microsoft.com/office/word/2020/wordml/sdtdatahash" xmlns:w16se="http://schemas.microsoft.com/office/word/2015/wordml/symex" xmlns:wpg="http://schemas.microsoft.com/office/word/2010/wordprocessingGroup" xmlns:wpi="http://schemas.microsoft.com/office/word/2010/wordprocessingInk" xmlns:wne="http://schemas.microsoft.com/office/word/2006/wordml" xmlns:wps="http://schemas.microsoft.com/office/word/2010/wordprocessingShape" mc:Ignorable="w14 w15 w16se w16cid w16 w16cex w16sdtdh cr wp14">
+<w16cex:commentsExtensible xmlns:wpc="http://schemas.microsoft.com/office/word/2010/wordprocessingCanvas" xmlns:cx="http://schemas.microsoft.com/office/drawing/2014/chartex" xmlns:cx1="http://schemas.microsoft.com/office/drawing/2015/9/8/chartex" xmlns:cx2="http://schemas.microsoft.com/office/drawing/2015/10/21/chartex" xmlns:cx3="http://schemas.microsoft.com/office/drawing/2016/5/9/chartex" xmlns:cx4="http://schemas.microsoft.com/office/drawing/2016/5/10/chartex" xmlns:cx5="http://schemas.microsoft.com/office/drawing/2016/5/11/chartex" xmlns:cx6="http://schemas.microsoft.com/office/drawing/2016/5/12/chartex" xmlns:cx7="http://schemas.microsoft.com/office/drawing/2016/5/13/chartex" xmlns:cx8="http://schemas.microsoft.com/office/drawing/2016/5/14/chartex" xmlns:cr="http://schemas.microsoft.com/office/comments/2020/reactions" xmlns:mc="http://schemas.openxmlformats.org/markup-compatibility/2006" xmlns:aink="http://schemas.microsoft.com/office/drawing/2016/ink" xmlns:am3d="http://schemas.microsoft.com/office/drawing/2017/model3d" xmlns:o="urn:schemas-microsoft-com:office:office" xmlns:oel="http://schemas.microsoft.com/office/2019/extlst" xmlns:r="http://schemas.openxmlformats.org/officeDocument/2006/relationships" xmlns:m="http://schemas.openxmlformats.org/officeDocument/2006/math" xmlns:v="urn:schemas-microsoft-com:vml" xmlns:wp14="http://schemas.microsoft.com/office/word/2010/wordprocessingDrawing" xmlns:wp="http://schemas.openxmlformats.org/drawingml/2006/wordprocessingDrawing" xmlns:w10="urn:schemas-microsoft-com:office:word" xmlns:w="http://schemas.openxmlformats.org/wordprocessingml/2006/main" xmlns:w14="http://schemas.microsoft.com/office/word/2010/wordml" xmlns:w15="http://schemas.microsoft.com/office/word/2012/wordml" xmlns:w16cex="http://schemas.microsoft.com/office/word/2018/wordml/cex" xmlns:w16cid="http://schemas.microsoft.com/office/word/2016/wordml/cid" xmlns:w16="http://schemas.microsoft.com/office/word/2018/wordml" xmlns:w16du="http://schemas.microsoft.com/office/word/2023/wordml/word16du" xmlns:w16sdtdh="http://schemas.microsoft.com/office/word/2020/wordml/sdtdatahash" xmlns:w16se="http://schemas.microsoft.com/office/word/2015/wordml/symex" xmlns:wpg="http://schemas.microsoft.com/office/word/2010/wordprocessingGroup" xmlns:wpi="http://schemas.microsoft.com/office/word/2010/wordprocessingInk" xmlns:wne="http://schemas.microsoft.com/office/word/2006/wordml" xmlns:wps="http://schemas.microsoft.com/office/word/2010/wordprocessingShape" mc:Ignorable="w14 w15 w16se w16cid w16 w16cex w16sdtdh cr w16du wp14">
   <w16cex:commentExtensible w16cex:durableId="78BD752E" w16cex:dateUtc="2024-03-03T08:04:00Z"/>
 </w16cex:commentsExtensible>
 </file>
 
 <file path=word/commentsIds.xml><?xml version="1.0" encoding="utf-8"?>
-<w16cid:commentsIds xmlns:wpc="http://schemas.microsoft.com/office/word/2010/wordprocessingCanvas" xmlns:cx="http://schemas.microsoft.com/office/drawing/2014/chartex" xmlns:cx1="http://schemas.microsoft.com/office/drawing/2015/9/8/chartex" xmlns:cx2="http://schemas.microsoft.com/office/drawing/2015/10/21/chartex" xmlns:cx3="http://schemas.microsoft.com/office/drawing/2016/5/9/chartex" xmlns:cx4="http://schemas.microsoft.com/office/drawing/2016/5/10/chartex" xmlns:cx5="http://schemas.microsoft.com/office/drawing/2016/5/11/chartex" xmlns:cx6="http://schemas.microsoft.com/office/drawing/2016/5/12/chartex" xmlns:cx7="http://schemas.microsoft.com/office/drawing/2016/5/13/chartex" xmlns:cx8="http://schemas.microsoft.com/office/drawing/2016/5/14/chartex" xmlns:mc="http://schemas.openxmlformats.org/markup-compatibility/2006" xmlns:aink="http://schemas.microsoft.com/office/drawing/2016/ink" xmlns:am3d="http://schemas.microsoft.com/office/drawing/2017/model3d" xmlns:o="urn:schemas-microsoft-com:office:office" xmlns:oel="http://schemas.microsoft.com/office/2019/extlst" xmlns:r="http://schemas.openxmlformats.org/officeDocument/2006/relationships" xmlns:m="http://schemas.openxmlformats.org/officeDocument/2006/math" xmlns:v="urn:schemas-microsoft-com:vml" xmlns:wp14="http://schemas.microsoft.com/office/word/2010/wordprocessingDrawing" xmlns:wp="http://schemas.openxmlformats.org/drawingml/2006/wordprocessingDrawing" xmlns:w10="urn:schemas-microsoft-com:office:word" xmlns:w="http://schemas.openxmlformats.org/wordprocessingml/2006/main" xmlns:w14="http://schemas.microsoft.com/office/word/2010/wordml" xmlns:w15="http://schemas.microsoft.com/office/word/2012/wordml" xmlns:w16cex="http://schemas.microsoft.com/office/word/2018/wordml/cex" xmlns:w16cid="http://schemas.microsoft.com/office/word/2016/wordml/cid" xmlns:w16="http://schemas.microsoft.com/office/word/2018/wordml" xmlns:w16sdtdh="http://schemas.microsoft.com/office/word/2020/wordml/sdtdatahash" xmlns:w16se="http://schemas.microsoft.com/office/word/2015/wordml/symex" xmlns:wpg="http://schemas.microsoft.com/office/word/2010/wordprocessingGroup" xmlns:wpi="http://schemas.microsoft.com/office/word/2010/wordprocessingInk" xmlns:wne="http://schemas.microsoft.com/office/word/2006/wordml" xmlns:wps="http://schemas.microsoft.com/office/word/2010/wordprocessingShape" mc:Ignorable="w14 w15 w16se w16cid w16 w16cex w16sdtdh wp14">
+<w16cid:commentsIds xmlns:wpc="http://schemas.microsoft.com/office/word/2010/wordprocessingCanvas" xmlns:cx="http://schemas.microsoft.com/office/drawing/2014/chartex" xmlns:cx1="http://schemas.microsoft.com/office/drawing/2015/9/8/chartex" xmlns:cx2="http://schemas.microsoft.com/office/drawing/2015/10/21/chartex" xmlns:cx3="http://schemas.microsoft.com/office/drawing/2016/5/9/chartex" xmlns:cx4="http://schemas.microsoft.com/office/drawing/2016/5/10/chartex" xmlns:cx5="http://schemas.microsoft.com/office/drawing/2016/5/11/chartex" xmlns:cx6="http://schemas.microsoft.com/office/drawing/2016/5/12/chartex" xmlns:cx7="http://schemas.microsoft.com/office/drawing/2016/5/13/chartex" xmlns:cx8="http://schemas.microsoft.com/office/drawing/2016/5/14/chartex" xmlns:mc="http://schemas.openxmlformats.org/markup-compatibility/2006" xmlns:aink="http://schemas.microsoft.com/office/drawing/2016/ink" xmlns:am3d="http://schemas.microsoft.com/office/drawing/2017/model3d" xmlns:o="urn:schemas-microsoft-com:office:office" xmlns:oel="http://schemas.microsoft.com/office/2019/extlst" xmlns:r="http://schemas.openxmlformats.org/officeDocument/2006/relationships" xmlns:m="http://schemas.openxmlformats.org/officeDocument/2006/math" xmlns:v="urn:schemas-microsoft-com:vml" xmlns:wp14="http://schemas.microsoft.com/office/word/2010/wordprocessingDrawing" xmlns:wp="http://schemas.openxmlformats.org/drawingml/2006/wordprocessingDrawing" xmlns:w10="urn:schemas-microsoft-com:office:word" xmlns:w="http://schemas.openxmlformats.org/wordprocessingml/2006/main" xmlns:w14="http://schemas.microsoft.com/office/word/2010/wordml" xmlns:w15="http://schemas.microsoft.com/office/word/2012/wordml" xmlns:w16cex="http://schemas.microsoft.com/office/word/2018/wordml/cex" xmlns:w16cid="http://schemas.microsoft.com/office/word/2016/wordml/cid" xmlns:w16="http://schemas.microsoft.com/office/word/2018/wordml" xmlns:w16du="http://schemas.microsoft.com/office/word/2023/wordml/word16du" xmlns:w16sdtdh="http://schemas.microsoft.com/office/word/2020/wordml/sdtdatahash" xmlns:w16se="http://schemas.microsoft.com/office/word/2015/wordml/symex" xmlns:wpg="http://schemas.microsoft.com/office/word/2010/wordprocessingGroup" xmlns:wpi="http://schemas.microsoft.com/office/word/2010/wordprocessingInk" xmlns:wne="http://schemas.microsoft.com/office/word/2006/wordml" xmlns:wps="http://schemas.microsoft.com/office/word/2010/wordprocessingShape" mc:Ignorable="w14 w15 w16se w16cid w16 w16cex w16sdtdh w16du wp14">
   <w16cid:commentId w16cid:paraId="4CAA0882" w16cid:durableId="78BD752E"/>
 </w16cid:commentsIds>
 </file>
 
 <file path=word/endnotes.xml><?xml version="1.0" encoding="utf-8"?>
-<w:endnotes xmlns:wpc="http://schemas.microsoft.com/office/word/2010/wordprocessingCanvas" xmlns:cx="http://schemas.microsoft.com/office/drawing/2014/chartex" xmlns:cx1="http://schemas.microsoft.com/office/drawing/2015/9/8/chartex" xmlns:cx2="http://schemas.microsoft.com/office/drawing/2015/10/21/chartex" xmlns:cx3="http://schemas.microsoft.com/office/drawing/2016/5/9/chartex" xmlns:cx4="http://schemas.microsoft.com/office/drawing/2016/5/10/chartex" xmlns:cx5="http://schemas.microsoft.com/office/drawing/2016/5/11/chartex" xmlns:cx6="http://schemas.microsoft.com/office/drawing/2016/5/12/chartex" xmlns:cx7="http://schemas.microsoft.com/office/drawing/2016/5/13/chartex" xmlns:cx8="http://schemas.microsoft.com/office/drawing/2016/5/14/chartex" xmlns:mc="http://schemas.openxmlformats.org/markup-compatibility/2006" xmlns:aink="http://schemas.microsoft.com/office/drawing/2016/ink" xmlns:am3d="http://schemas.microsoft.com/office/drawing/2017/model3d" xmlns:o="urn:schemas-microsoft-com:office:office" xmlns:oel="http://schemas.microsoft.com/office/2019/extlst" xmlns:r="http://schemas.openxmlformats.org/officeDocument/2006/relationships" xmlns:m="http://schemas.openxmlformats.org/officeDocument/2006/math" xmlns:v="urn:schemas-microsoft-com:vml" xmlns:wp14="http://schemas.microsoft.com/office/word/2010/wordprocessingDrawing" xmlns:wp="http://schemas.openxmlformats.org/drawingml/2006/wordprocessingDrawing" xmlns:w10="urn:schemas-microsoft-com:office:word" xmlns:w="http://schemas.openxmlformats.org/wordprocessingml/2006/main" xmlns:w14="http://schemas.microsoft.com/office/word/2010/wordml" xmlns:w15="http://schemas.microsoft.com/office/word/2012/wordml" xmlns:w16cex="http://schemas.microsoft.com/office/word/2018/wordml/cex" xmlns:w16cid="http://schemas.microsoft.com/office/word/2016/wordml/cid" xmlns:w16="http://schemas.microsoft.com/office/word/2018/wordml" xmlns:w16sdtdh="http://schemas.microsoft.com/office/word/2020/wordml/sdtdatahash" xmlns:w16se="http://schemas.microsoft.com/office/word/2015/wordml/symex" xmlns:wpg="http://schemas.microsoft.com/office/word/2010/wordprocessingGroup" xmlns:wpi="http://schemas.microsoft.com/office/word/2010/wordprocessingInk" xmlns:wne="http://schemas.microsoft.com/office/word/2006/wordml" xmlns:wps="http://schemas.microsoft.com/office/word/2010/wordprocessingShape" mc:Ignorable="w14 w15 w16se w16cid w16 w16cex w16sdtdh wp14">
+<w:endnotes xmlns:wpc="http://schemas.microsoft.com/office/word/2010/wordprocessingCanvas" xmlns:cx="http://schemas.microsoft.com/office/drawing/2014/chartex" xmlns:cx1="http://schemas.microsoft.com/office/drawing/2015/9/8/chartex" xmlns:cx2="http://schemas.microsoft.com/office/drawing/2015/10/21/chartex" xmlns:cx3="http://schemas.microsoft.com/office/drawing/2016/5/9/chartex" xmlns:cx4="http://schemas.microsoft.com/office/drawing/2016/5/10/chartex" xmlns:cx5="http://schemas.microsoft.com/office/drawing/2016/5/11/chartex" xmlns:cx6="http://schemas.microsoft.com/office/drawing/2016/5/12/chartex" xmlns:cx7="http://schemas.microsoft.com/office/drawing/2016/5/13/chartex" xmlns:cx8="http://schemas.microsoft.com/office/drawing/2016/5/14/chartex" xmlns:mc="http://schemas.openxmlformats.org/markup-compatibility/2006" xmlns:aink="http://schemas.microsoft.com/office/drawing/2016/ink" xmlns:am3d="http://schemas.microsoft.com/office/drawing/2017/model3d" xmlns:o="urn:schemas-microsoft-com:office:office" xmlns:oel="http://schemas.microsoft.com/office/2019/extlst" xmlns:r="http://schemas.openxmlformats.org/officeDocument/2006/relationships" xmlns:m="http://schemas.openxmlformats.org/officeDocument/2006/math" xmlns:v="urn:schemas-microsoft-com:vml" xmlns:wp14="http://schemas.microsoft.com/office/word/2010/wordprocessingDrawing" xmlns:wp="http://schemas.openxmlformats.org/drawingml/2006/wordprocessingDrawing" xmlns:w10="urn:schemas-microsoft-com:office:word" xmlns:w="http://schemas.openxmlformats.org/wordprocessingml/2006/main" xmlns:w14="http://schemas.microsoft.com/office/word/2010/wordml" xmlns:w15="http://schemas.microsoft.com/office/word/2012/wordml" xmlns:w16cex="http://schemas.microsoft.com/office/word/2018/wordml/cex" xmlns:w16cid="http://schemas.microsoft.com/office/word/2016/wordml/cid" xmlns:w16="http://schemas.microsoft.com/office/word/2018/wordml" xmlns:w16du="http://schemas.microsoft.com/office/word/2023/wordml/word16du" xmlns:w16sdtdh="http://schemas.microsoft.com/office/word/2020/wordml/sdtdatahash" xmlns:w16se="http://schemas.microsoft.com/office/word/2015/wordml/symex" xmlns:wpg="http://schemas.microsoft.com/office/word/2010/wordprocessingGroup" xmlns:wpi="http://schemas.microsoft.com/office/word/2010/wordprocessingInk" xmlns:wne="http://schemas.microsoft.com/office/word/2006/wordml" xmlns:wps="http://schemas.microsoft.com/office/word/2010/wordprocessingShape" mc:Ignorable="w14 w15 w16se w16cid w16 w16cex w16sdtdh w16du wp14">
   <w:endnote w:type="separator" w:id="-1">
     <w:p>
       <w:pPr>
@@ -13542,7 +14615,7 @@
 </file>
 
 <file path=word/footer1.xml><?xml version="1.0" encoding="utf-8"?>
-<w:ftr xmlns:wpc="http://schemas.microsoft.com/office/word/2010/wordprocessingCanvas" xmlns:cx="http://schemas.microsoft.com/office/drawing/2014/chartex" xmlns:cx1="http://schemas.microsoft.com/office/drawing/2015/9/8/chartex" xmlns:cx2="http://schemas.microsoft.com/office/drawing/2015/10/21/chartex" xmlns:cx3="http://schemas.microsoft.com/office/drawing/2016/5/9/chartex" xmlns:cx4="http://schemas.microsoft.com/office/drawing/2016/5/10/chartex" xmlns:cx5="http://schemas.microsoft.com/office/drawing/2016/5/11/chartex" xmlns:cx6="http://schemas.microsoft.com/office/drawing/2016/5/12/chartex" xmlns:cx7="http://schemas.microsoft.com/office/drawing/2016/5/13/chartex" xmlns:cx8="http://schemas.microsoft.com/office/drawing/2016/5/14/chartex" xmlns:mc="http://schemas.openxmlformats.org/markup-compatibility/2006" xmlns:aink="http://schemas.microsoft.com/office/drawing/2016/ink" xmlns:am3d="http://schemas.microsoft.com/office/drawing/2017/model3d" xmlns:o="urn:schemas-microsoft-com:office:office" xmlns:oel="http://schemas.microsoft.com/office/2019/extlst" xmlns:r="http://schemas.openxmlformats.org/officeDocument/2006/relationships" xmlns:m="http://schemas.openxmlformats.org/officeDocument/2006/math" xmlns:v="urn:schemas-microsoft-com:vml" xmlns:wp14="http://schemas.microsoft.com/office/word/2010/wordprocessingDrawing" xmlns:wp="http://schemas.openxmlformats.org/drawingml/2006/wordprocessingDrawing" xmlns:w10="urn:schemas-microsoft-com:office:word" xmlns:w="http://schemas.openxmlformats.org/wordprocessingml/2006/main" xmlns:w14="http://schemas.microsoft.com/office/word/2010/wordml" xmlns:w15="http://schemas.microsoft.com/office/word/2012/wordml" xmlns:w16cex="http://schemas.microsoft.com/office/word/2018/wordml/cex" xmlns:w16cid="http://schemas.microsoft.com/office/word/2016/wordml/cid" xmlns:w16="http://schemas.microsoft.com/office/word/2018/wordml" xmlns:w16sdtdh="http://schemas.microsoft.com/office/word/2020/wordml/sdtdatahash" xmlns:w16se="http://schemas.microsoft.com/office/word/2015/wordml/symex" xmlns:wpg="http://schemas.microsoft.com/office/word/2010/wordprocessingGroup" xmlns:wpi="http://schemas.microsoft.com/office/word/2010/wordprocessingInk" xmlns:wne="http://schemas.microsoft.com/office/word/2006/wordml" xmlns:wps="http://schemas.microsoft.com/office/word/2010/wordprocessingShape" mc:Ignorable="w14 w15 w16se w16cid w16 w16cex w16sdtdh wp14">
+<w:ftr xmlns:wpc="http://schemas.microsoft.com/office/word/2010/wordprocessingCanvas" xmlns:cx="http://schemas.microsoft.com/office/drawing/2014/chartex" xmlns:cx1="http://schemas.microsoft.com/office/drawing/2015/9/8/chartex" xmlns:cx2="http://schemas.microsoft.com/office/drawing/2015/10/21/chartex" xmlns:cx3="http://schemas.microsoft.com/office/drawing/2016/5/9/chartex" xmlns:cx4="http://schemas.microsoft.com/office/drawing/2016/5/10/chartex" xmlns:cx5="http://schemas.microsoft.com/office/drawing/2016/5/11/chartex" xmlns:cx6="http://schemas.microsoft.com/office/drawing/2016/5/12/chartex" xmlns:cx7="http://schemas.microsoft.com/office/drawing/2016/5/13/chartex" xmlns:cx8="http://schemas.microsoft.com/office/drawing/2016/5/14/chartex" xmlns:mc="http://schemas.openxmlformats.org/markup-compatibility/2006" xmlns:aink="http://schemas.microsoft.com/office/drawing/2016/ink" xmlns:am3d="http://schemas.microsoft.com/office/drawing/2017/model3d" xmlns:o="urn:schemas-microsoft-com:office:office" xmlns:oel="http://schemas.microsoft.com/office/2019/extlst" xmlns:r="http://schemas.openxmlformats.org/officeDocument/2006/relationships" xmlns:m="http://schemas.openxmlformats.org/officeDocument/2006/math" xmlns:v="urn:schemas-microsoft-com:vml" xmlns:wp14="http://schemas.microsoft.com/office/word/2010/wordprocessingDrawing" xmlns:wp="http://schemas.openxmlformats.org/drawingml/2006/wordprocessingDrawing" xmlns:w10="urn:schemas-microsoft-com:office:word" xmlns:w="http://schemas.openxmlformats.org/wordprocessingml/2006/main" xmlns:w14="http://schemas.microsoft.com/office/word/2010/wordml" xmlns:w15="http://schemas.microsoft.com/office/word/2012/wordml" xmlns:w16cex="http://schemas.microsoft.com/office/word/2018/wordml/cex" xmlns:w16cid="http://schemas.microsoft.com/office/word/2016/wordml/cid" xmlns:w16="http://schemas.microsoft.com/office/word/2018/wordml" xmlns:w16du="http://schemas.microsoft.com/office/word/2023/wordml/word16du" xmlns:w16sdtdh="http://schemas.microsoft.com/office/word/2020/wordml/sdtdatahash" xmlns:w16se="http://schemas.microsoft.com/office/word/2015/wordml/symex" xmlns:wpg="http://schemas.microsoft.com/office/word/2010/wordprocessingGroup" xmlns:wpi="http://schemas.microsoft.com/office/word/2010/wordprocessingInk" xmlns:wne="http://schemas.microsoft.com/office/word/2006/wordml" xmlns:wps="http://schemas.microsoft.com/office/word/2010/wordprocessingShape" mc:Ignorable="w14 w15 w16se w16cid w16 w16cex w16sdtdh w16du wp14">
   <w:p>
     <w:pPr>
       <w:tabs>
@@ -13585,7 +14658,7 @@
 </file>
 
 <file path=word/footer2.xml><?xml version="1.0" encoding="utf-8"?>
-<w:ftr xmlns:wpc="http://schemas.microsoft.com/office/word/2010/wordprocessingCanvas" xmlns:cx="http://schemas.microsoft.com/office/drawing/2014/chartex" xmlns:cx1="http://schemas.microsoft.com/office/drawing/2015/9/8/chartex" xmlns:cx2="http://schemas.microsoft.com/office/drawing/2015/10/21/chartex" xmlns:cx3="http://schemas.microsoft.com/office/drawing/2016/5/9/chartex" xmlns:cx4="http://schemas.microsoft.com/office/drawing/2016/5/10/chartex" xmlns:cx5="http://schemas.microsoft.com/office/drawing/2016/5/11/chartex" xmlns:cx6="http://schemas.microsoft.com/office/drawing/2016/5/12/chartex" xmlns:cx7="http://schemas.microsoft.com/office/drawing/2016/5/13/chartex" xmlns:cx8="http://schemas.microsoft.com/office/drawing/2016/5/14/chartex" xmlns:mc="http://schemas.openxmlformats.org/markup-compatibility/2006" xmlns:aink="http://schemas.microsoft.com/office/drawing/2016/ink" xmlns:am3d="http://schemas.microsoft.com/office/drawing/2017/model3d" xmlns:o="urn:schemas-microsoft-com:office:office" xmlns:oel="http://schemas.microsoft.com/office/2019/extlst" xmlns:r="http://schemas.openxmlformats.org/officeDocument/2006/relationships" xmlns:m="http://schemas.openxmlformats.org/officeDocument/2006/math" xmlns:v="urn:schemas-microsoft-com:vml" xmlns:wp14="http://schemas.microsoft.com/office/word/2010/wordprocessingDrawing" xmlns:wp="http://schemas.openxmlformats.org/drawingml/2006/wordprocessingDrawing" xmlns:w10="urn:schemas-microsoft-com:office:word" xmlns:w="http://schemas.openxmlformats.org/wordprocessingml/2006/main" xmlns:w14="http://schemas.microsoft.com/office/word/2010/wordml" xmlns:w15="http://schemas.microsoft.com/office/word/2012/wordml" xmlns:w16cex="http://schemas.microsoft.com/office/word/2018/wordml/cex" xmlns:w16cid="http://schemas.microsoft.com/office/word/2016/wordml/cid" xmlns:w16="http://schemas.microsoft.com/office/word/2018/wordml" xmlns:w16sdtdh="http://schemas.microsoft.com/office/word/2020/wordml/sdtdatahash" xmlns:w16se="http://schemas.microsoft.com/office/word/2015/wordml/symex" xmlns:wpg="http://schemas.microsoft.com/office/word/2010/wordprocessingGroup" xmlns:wpi="http://schemas.microsoft.com/office/word/2010/wordprocessingInk" xmlns:wne="http://schemas.microsoft.com/office/word/2006/wordml" xmlns:wps="http://schemas.microsoft.com/office/word/2010/wordprocessingShape" mc:Ignorable="w14 w15 w16se w16cid w16 w16cex w16sdtdh wp14">
+<w:ftr xmlns:wpc="http://schemas.microsoft.com/office/word/2010/wordprocessingCanvas" xmlns:cx="http://schemas.microsoft.com/office/drawing/2014/chartex" xmlns:cx1="http://schemas.microsoft.com/office/drawing/2015/9/8/chartex" xmlns:cx2="http://schemas.microsoft.com/office/drawing/2015/10/21/chartex" xmlns:cx3="http://schemas.microsoft.com/office/drawing/2016/5/9/chartex" xmlns:cx4="http://schemas.microsoft.com/office/drawing/2016/5/10/chartex" xmlns:cx5="http://schemas.microsoft.com/office/drawing/2016/5/11/chartex" xmlns:cx6="http://schemas.microsoft.com/office/drawing/2016/5/12/chartex" xmlns:cx7="http://schemas.microsoft.com/office/drawing/2016/5/13/chartex" xmlns:cx8="http://schemas.microsoft.com/office/drawing/2016/5/14/chartex" xmlns:mc="http://schemas.openxmlformats.org/markup-compatibility/2006" xmlns:aink="http://schemas.microsoft.com/office/drawing/2016/ink" xmlns:am3d="http://schemas.microsoft.com/office/drawing/2017/model3d" xmlns:o="urn:schemas-microsoft-com:office:office" xmlns:oel="http://schemas.microsoft.com/office/2019/extlst" xmlns:r="http://schemas.openxmlformats.org/officeDocument/2006/relationships" xmlns:m="http://schemas.openxmlformats.org/officeDocument/2006/math" xmlns:v="urn:schemas-microsoft-com:vml" xmlns:wp14="http://schemas.microsoft.com/office/word/2010/wordprocessingDrawing" xmlns:wp="http://schemas.openxmlformats.org/drawingml/2006/wordprocessingDrawing" xmlns:w10="urn:schemas-microsoft-com:office:word" xmlns:w="http://schemas.openxmlformats.org/wordprocessingml/2006/main" xmlns:w14="http://schemas.microsoft.com/office/word/2010/wordml" xmlns:w15="http://schemas.microsoft.com/office/word/2012/wordml" xmlns:w16cex="http://schemas.microsoft.com/office/word/2018/wordml/cex" xmlns:w16cid="http://schemas.microsoft.com/office/word/2016/wordml/cid" xmlns:w16="http://schemas.microsoft.com/office/word/2018/wordml" xmlns:w16du="http://schemas.microsoft.com/office/word/2023/wordml/word16du" xmlns:w16sdtdh="http://schemas.microsoft.com/office/word/2020/wordml/sdtdatahash" xmlns:w16se="http://schemas.microsoft.com/office/word/2015/wordml/symex" xmlns:wpg="http://schemas.microsoft.com/office/word/2010/wordprocessingGroup" xmlns:wpi="http://schemas.microsoft.com/office/word/2010/wordprocessingInk" xmlns:wne="http://schemas.microsoft.com/office/word/2006/wordml" xmlns:wps="http://schemas.microsoft.com/office/word/2010/wordprocessingShape" mc:Ignorable="w14 w15 w16se w16cid w16 w16cex w16sdtdh w16du wp14">
   <w:p>
     <w:pPr>
       <w:tabs>
@@ -13780,7 +14853,7 @@
 </file>
 
 <file path=word/footer3.xml><?xml version="1.0" encoding="utf-8"?>
-<w:ftr xmlns:wpc="http://schemas.microsoft.com/office/word/2010/wordprocessingCanvas" xmlns:cx="http://schemas.microsoft.com/office/drawing/2014/chartex" xmlns:cx1="http://schemas.microsoft.com/office/drawing/2015/9/8/chartex" xmlns:cx2="http://schemas.microsoft.com/office/drawing/2015/10/21/chartex" xmlns:cx3="http://schemas.microsoft.com/office/drawing/2016/5/9/chartex" xmlns:cx4="http://schemas.microsoft.com/office/drawing/2016/5/10/chartex" xmlns:cx5="http://schemas.microsoft.com/office/drawing/2016/5/11/chartex" xmlns:cx6="http://schemas.microsoft.com/office/drawing/2016/5/12/chartex" xmlns:cx7="http://schemas.microsoft.com/office/drawing/2016/5/13/chartex" xmlns:cx8="http://schemas.microsoft.com/office/drawing/2016/5/14/chartex" xmlns:mc="http://schemas.openxmlformats.org/markup-compatibility/2006" xmlns:aink="http://schemas.microsoft.com/office/drawing/2016/ink" xmlns:am3d="http://schemas.microsoft.com/office/drawing/2017/model3d" xmlns:o="urn:schemas-microsoft-com:office:office" xmlns:oel="http://schemas.microsoft.com/office/2019/extlst" xmlns:r="http://schemas.openxmlformats.org/officeDocument/2006/relationships" xmlns:m="http://schemas.openxmlformats.org/officeDocument/2006/math" xmlns:v="urn:schemas-microsoft-com:vml" xmlns:wp14="http://schemas.microsoft.com/office/word/2010/wordprocessingDrawing" xmlns:wp="http://schemas.openxmlformats.org/drawingml/2006/wordprocessingDrawing" xmlns:w10="urn:schemas-microsoft-com:office:word" xmlns:w="http://schemas.openxmlformats.org/wordprocessingml/2006/main" xmlns:w14="http://schemas.microsoft.com/office/word/2010/wordml" xmlns:w15="http://schemas.microsoft.com/office/word/2012/wordml" xmlns:w16cex="http://schemas.microsoft.com/office/word/2018/wordml/cex" xmlns:w16cid="http://schemas.microsoft.com/office/word/2016/wordml/cid" xmlns:w16="http://schemas.microsoft.com/office/word/2018/wordml" xmlns:w16sdtdh="http://schemas.microsoft.com/office/word/2020/wordml/sdtdatahash" xmlns:w16se="http://schemas.microsoft.com/office/word/2015/wordml/symex" xmlns:wpg="http://schemas.microsoft.com/office/word/2010/wordprocessingGroup" xmlns:wpi="http://schemas.microsoft.com/office/word/2010/wordprocessingInk" xmlns:wne="http://schemas.microsoft.com/office/word/2006/wordml" xmlns:wps="http://schemas.microsoft.com/office/word/2010/wordprocessingShape" mc:Ignorable="w14 w15 w16se w16cid w16 w16cex w16sdtdh wp14">
+<w:ftr xmlns:wpc="http://schemas.microsoft.com/office/word/2010/wordprocessingCanvas" xmlns:cx="http://schemas.microsoft.com/office/drawing/2014/chartex" xmlns:cx1="http://schemas.microsoft.com/office/drawing/2015/9/8/chartex" xmlns:cx2="http://schemas.microsoft.com/office/drawing/2015/10/21/chartex" xmlns:cx3="http://schemas.microsoft.com/office/drawing/2016/5/9/chartex" xmlns:cx4="http://schemas.microsoft.com/office/drawing/2016/5/10/chartex" xmlns:cx5="http://schemas.microsoft.com/office/drawing/2016/5/11/chartex" xmlns:cx6="http://schemas.microsoft.com/office/drawing/2016/5/12/chartex" xmlns:cx7="http://schemas.microsoft.com/office/drawing/2016/5/13/chartex" xmlns:cx8="http://schemas.microsoft.com/office/drawing/2016/5/14/chartex" xmlns:mc="http://schemas.openxmlformats.org/markup-compatibility/2006" xmlns:aink="http://schemas.microsoft.com/office/drawing/2016/ink" xmlns:am3d="http://schemas.microsoft.com/office/drawing/2017/model3d" xmlns:o="urn:schemas-microsoft-com:office:office" xmlns:oel="http://schemas.microsoft.com/office/2019/extlst" xmlns:r="http://schemas.openxmlformats.org/officeDocument/2006/relationships" xmlns:m="http://schemas.openxmlformats.org/officeDocument/2006/math" xmlns:v="urn:schemas-microsoft-com:vml" xmlns:wp14="http://schemas.microsoft.com/office/word/2010/wordprocessingDrawing" xmlns:wp="http://schemas.openxmlformats.org/drawingml/2006/wordprocessingDrawing" xmlns:w10="urn:schemas-microsoft-com:office:word" xmlns:w="http://schemas.openxmlformats.org/wordprocessingml/2006/main" xmlns:w14="http://schemas.microsoft.com/office/word/2010/wordml" xmlns:w15="http://schemas.microsoft.com/office/word/2012/wordml" xmlns:w16cex="http://schemas.microsoft.com/office/word/2018/wordml/cex" xmlns:w16cid="http://schemas.microsoft.com/office/word/2016/wordml/cid" xmlns:w16="http://schemas.microsoft.com/office/word/2018/wordml" xmlns:w16du="http://schemas.microsoft.com/office/word/2023/wordml/word16du" xmlns:w16sdtdh="http://schemas.microsoft.com/office/word/2020/wordml/sdtdatahash" xmlns:w16se="http://schemas.microsoft.com/office/word/2015/wordml/symex" xmlns:wpg="http://schemas.microsoft.com/office/word/2010/wordprocessingGroup" xmlns:wpi="http://schemas.microsoft.com/office/word/2010/wordprocessingInk" xmlns:wne="http://schemas.microsoft.com/office/word/2006/wordml" xmlns:wps="http://schemas.microsoft.com/office/word/2010/wordprocessingShape" mc:Ignorable="w14 w15 w16se w16cid w16 w16cex w16sdtdh w16du wp14">
   <w:p>
     <w:pPr>
       <w:spacing w:after="0" w:line="276" w:lineRule="auto"/>
@@ -13791,7 +14864,7 @@
 </file>
 
 <file path=word/footer4.xml><?xml version="1.0" encoding="utf-8"?>
-<w:ftr xmlns:wpc="http://schemas.microsoft.com/office/word/2010/wordprocessingCanvas" xmlns:cx="http://schemas.microsoft.com/office/drawing/2014/chartex" xmlns:cx1="http://schemas.microsoft.com/office/drawing/2015/9/8/chartex" xmlns:cx2="http://schemas.microsoft.com/office/drawing/2015/10/21/chartex" xmlns:cx3="http://schemas.microsoft.com/office/drawing/2016/5/9/chartex" xmlns:cx4="http://schemas.microsoft.com/office/drawing/2016/5/10/chartex" xmlns:cx5="http://schemas.microsoft.com/office/drawing/2016/5/11/chartex" xmlns:cx6="http://schemas.microsoft.com/office/drawing/2016/5/12/chartex" xmlns:cx7="http://schemas.microsoft.com/office/drawing/2016/5/13/chartex" xmlns:cx8="http://schemas.microsoft.com/office/drawing/2016/5/14/chartex" xmlns:mc="http://schemas.openxmlformats.org/markup-compatibility/2006" xmlns:aink="http://schemas.microsoft.com/office/drawing/2016/ink" xmlns:am3d="http://schemas.microsoft.com/office/drawing/2017/model3d" xmlns:o="urn:schemas-microsoft-com:office:office" xmlns:oel="http://schemas.microsoft.com/office/2019/extlst" xmlns:r="http://schemas.openxmlformats.org/officeDocument/2006/relationships" xmlns:m="http://schemas.openxmlformats.org/officeDocument/2006/math" xmlns:v="urn:schemas-microsoft-com:vml" xmlns:wp14="http://schemas.microsoft.com/office/word/2010/wordprocessingDrawing" xmlns:wp="http://schemas.openxmlformats.org/drawingml/2006/wordprocessingDrawing" xmlns:w10="urn:schemas-microsoft-com:office:word" xmlns:w="http://schemas.openxmlformats.org/wordprocessingml/2006/main" xmlns:w14="http://schemas.microsoft.com/office/word/2010/wordml" xmlns:w15="http://schemas.microsoft.com/office/word/2012/wordml" xmlns:w16cex="http://schemas.microsoft.com/office/word/2018/wordml/cex" xmlns:w16cid="http://schemas.microsoft.com/office/word/2016/wordml/cid" xmlns:w16="http://schemas.microsoft.com/office/word/2018/wordml" xmlns:w16sdtdh="http://schemas.microsoft.com/office/word/2020/wordml/sdtdatahash" xmlns:w16se="http://schemas.microsoft.com/office/word/2015/wordml/symex" xmlns:wpg="http://schemas.microsoft.com/office/word/2010/wordprocessingGroup" xmlns:wpi="http://schemas.microsoft.com/office/word/2010/wordprocessingInk" xmlns:wne="http://schemas.microsoft.com/office/word/2006/wordml" xmlns:wps="http://schemas.microsoft.com/office/word/2010/wordprocessingShape" mc:Ignorable="w14 w15 w16se w16cid w16 w16cex w16sdtdh wp14">
+<w:ftr xmlns:wpc="http://schemas.microsoft.com/office/word/2010/wordprocessingCanvas" xmlns:cx="http://schemas.microsoft.com/office/drawing/2014/chartex" xmlns:cx1="http://schemas.microsoft.com/office/drawing/2015/9/8/chartex" xmlns:cx2="http://schemas.microsoft.com/office/drawing/2015/10/21/chartex" xmlns:cx3="http://schemas.microsoft.com/office/drawing/2016/5/9/chartex" xmlns:cx4="http://schemas.microsoft.com/office/drawing/2016/5/10/chartex" xmlns:cx5="http://schemas.microsoft.com/office/drawing/2016/5/11/chartex" xmlns:cx6="http://schemas.microsoft.com/office/drawing/2016/5/12/chartex" xmlns:cx7="http://schemas.microsoft.com/office/drawing/2016/5/13/chartex" xmlns:cx8="http://schemas.microsoft.com/office/drawing/2016/5/14/chartex" xmlns:mc="http://schemas.openxmlformats.org/markup-compatibility/2006" xmlns:aink="http://schemas.microsoft.com/office/drawing/2016/ink" xmlns:am3d="http://schemas.microsoft.com/office/drawing/2017/model3d" xmlns:o="urn:schemas-microsoft-com:office:office" xmlns:oel="http://schemas.microsoft.com/office/2019/extlst" xmlns:r="http://schemas.openxmlformats.org/officeDocument/2006/relationships" xmlns:m="http://schemas.openxmlformats.org/officeDocument/2006/math" xmlns:v="urn:schemas-microsoft-com:vml" xmlns:wp14="http://schemas.microsoft.com/office/word/2010/wordprocessingDrawing" xmlns:wp="http://schemas.openxmlformats.org/drawingml/2006/wordprocessingDrawing" xmlns:w10="urn:schemas-microsoft-com:office:word" xmlns:w="http://schemas.openxmlformats.org/wordprocessingml/2006/main" xmlns:w14="http://schemas.microsoft.com/office/word/2010/wordml" xmlns:w15="http://schemas.microsoft.com/office/word/2012/wordml" xmlns:w16cex="http://schemas.microsoft.com/office/word/2018/wordml/cex" xmlns:w16cid="http://schemas.microsoft.com/office/word/2016/wordml/cid" xmlns:w16="http://schemas.microsoft.com/office/word/2018/wordml" xmlns:w16du="http://schemas.microsoft.com/office/word/2023/wordml/word16du" xmlns:w16sdtdh="http://schemas.microsoft.com/office/word/2020/wordml/sdtdatahash" xmlns:w16se="http://schemas.microsoft.com/office/word/2015/wordml/symex" xmlns:wpg="http://schemas.microsoft.com/office/word/2010/wordprocessingGroup" xmlns:wpi="http://schemas.microsoft.com/office/word/2010/wordprocessingInk" xmlns:wne="http://schemas.microsoft.com/office/word/2006/wordml" xmlns:wps="http://schemas.microsoft.com/office/word/2010/wordprocessingShape" mc:Ignorable="w14 w15 w16se w16cid w16 w16cex w16sdtdh w16du wp14">
   <w:p>
     <w:pPr>
       <w:tabs>
@@ -13837,7 +14910,7 @@
 </file>
 
 <file path=word/footer5.xml><?xml version="1.0" encoding="utf-8"?>
-<w:ftr xmlns:wpc="http://schemas.microsoft.com/office/word/2010/wordprocessingCanvas" xmlns:cx="http://schemas.microsoft.com/office/drawing/2014/chartex" xmlns:cx1="http://schemas.microsoft.com/office/drawing/2015/9/8/chartex" xmlns:cx2="http://schemas.microsoft.com/office/drawing/2015/10/21/chartex" xmlns:cx3="http://schemas.microsoft.com/office/drawing/2016/5/9/chartex" xmlns:cx4="http://schemas.microsoft.com/office/drawing/2016/5/10/chartex" xmlns:cx5="http://schemas.microsoft.com/office/drawing/2016/5/11/chartex" xmlns:cx6="http://schemas.microsoft.com/office/drawing/2016/5/12/chartex" xmlns:cx7="http://schemas.microsoft.com/office/drawing/2016/5/13/chartex" xmlns:cx8="http://schemas.microsoft.com/office/drawing/2016/5/14/chartex" xmlns:mc="http://schemas.openxmlformats.org/markup-compatibility/2006" xmlns:aink="http://schemas.microsoft.com/office/drawing/2016/ink" xmlns:am3d="http://schemas.microsoft.com/office/drawing/2017/model3d" xmlns:o="urn:schemas-microsoft-com:office:office" xmlns:oel="http://schemas.microsoft.com/office/2019/extlst" xmlns:r="http://schemas.openxmlformats.org/officeDocument/2006/relationships" xmlns:m="http://schemas.openxmlformats.org/officeDocument/2006/math" xmlns:v="urn:schemas-microsoft-com:vml" xmlns:wp14="http://schemas.microsoft.com/office/word/2010/wordprocessingDrawing" xmlns:wp="http://schemas.openxmlformats.org/drawingml/2006/wordprocessingDrawing" xmlns:w10="urn:schemas-microsoft-com:office:word" xmlns:w="http://schemas.openxmlformats.org/wordprocessingml/2006/main" xmlns:w14="http://schemas.microsoft.com/office/word/2010/wordml" xmlns:w15="http://schemas.microsoft.com/office/word/2012/wordml" xmlns:w16cex="http://schemas.microsoft.com/office/word/2018/wordml/cex" xmlns:w16cid="http://schemas.microsoft.com/office/word/2016/wordml/cid" xmlns:w16="http://schemas.microsoft.com/office/word/2018/wordml" xmlns:w16sdtdh="http://schemas.microsoft.com/office/word/2020/wordml/sdtdatahash" xmlns:w16se="http://schemas.microsoft.com/office/word/2015/wordml/symex" xmlns:wpg="http://schemas.microsoft.com/office/word/2010/wordprocessingGroup" xmlns:wpi="http://schemas.microsoft.com/office/word/2010/wordprocessingInk" xmlns:wne="http://schemas.microsoft.com/office/word/2006/wordml" xmlns:wps="http://schemas.microsoft.com/office/word/2010/wordprocessingShape" mc:Ignorable="w14 w15 w16se w16cid w16 w16cex w16sdtdh wp14">
+<w:ftr xmlns:wpc="http://schemas.microsoft.com/office/word/2010/wordprocessingCanvas" xmlns:cx="http://schemas.microsoft.com/office/drawing/2014/chartex" xmlns:cx1="http://schemas.microsoft.com/office/drawing/2015/9/8/chartex" xmlns:cx2="http://schemas.microsoft.com/office/drawing/2015/10/21/chartex" xmlns:cx3="http://schemas.microsoft.com/office/drawing/2016/5/9/chartex" xmlns:cx4="http://schemas.microsoft.com/office/drawing/2016/5/10/chartex" xmlns:cx5="http://schemas.microsoft.com/office/drawing/2016/5/11/chartex" xmlns:cx6="http://schemas.microsoft.com/office/drawing/2016/5/12/chartex" xmlns:cx7="http://schemas.microsoft.com/office/drawing/2016/5/13/chartex" xmlns:cx8="http://schemas.microsoft.com/office/drawing/2016/5/14/chartex" xmlns:mc="http://schemas.openxmlformats.org/markup-compatibility/2006" xmlns:aink="http://schemas.microsoft.com/office/drawing/2016/ink" xmlns:am3d="http://schemas.microsoft.com/office/drawing/2017/model3d" xmlns:o="urn:schemas-microsoft-com:office:office" xmlns:oel="http://schemas.microsoft.com/office/2019/extlst" xmlns:r="http://schemas.openxmlformats.org/officeDocument/2006/relationships" xmlns:m="http://schemas.openxmlformats.org/officeDocument/2006/math" xmlns:v="urn:schemas-microsoft-com:vml" xmlns:wp14="http://schemas.microsoft.com/office/word/2010/wordprocessingDrawing" xmlns:wp="http://schemas.openxmlformats.org/drawingml/2006/wordprocessingDrawing" xmlns:w10="urn:schemas-microsoft-com:office:word" xmlns:w="http://schemas.openxmlformats.org/wordprocessingml/2006/main" xmlns:w14="http://schemas.microsoft.com/office/word/2010/wordml" xmlns:w15="http://schemas.microsoft.com/office/word/2012/wordml" xmlns:w16cex="http://schemas.microsoft.com/office/word/2018/wordml/cex" xmlns:w16cid="http://schemas.microsoft.com/office/word/2016/wordml/cid" xmlns:w16="http://schemas.microsoft.com/office/word/2018/wordml" xmlns:w16du="http://schemas.microsoft.com/office/word/2023/wordml/word16du" xmlns:w16sdtdh="http://schemas.microsoft.com/office/word/2020/wordml/sdtdatahash" xmlns:w16se="http://schemas.microsoft.com/office/word/2015/wordml/symex" xmlns:wpg="http://schemas.microsoft.com/office/word/2010/wordprocessingGroup" xmlns:wpi="http://schemas.microsoft.com/office/word/2010/wordprocessingInk" xmlns:wne="http://schemas.microsoft.com/office/word/2006/wordml" xmlns:wps="http://schemas.microsoft.com/office/word/2010/wordprocessingShape" mc:Ignorable="w14 w15 w16se w16cid w16 w16cex w16sdtdh w16du wp14">
   <w:p>
     <w:pPr>
       <w:tabs>
@@ -13980,7 +15053,7 @@
 </file>
 
 <file path=word/footer6.xml><?xml version="1.0" encoding="utf-8"?>
-<w:ftr xmlns:wpc="http://schemas.microsoft.com/office/word/2010/wordprocessingCanvas" xmlns:cx="http://schemas.microsoft.com/office/drawing/2014/chartex" xmlns:cx1="http://schemas.microsoft.com/office/drawing/2015/9/8/chartex" xmlns:cx2="http://schemas.microsoft.com/office/drawing/2015/10/21/chartex" xmlns:cx3="http://schemas.microsoft.com/office/drawing/2016/5/9/chartex" xmlns:cx4="http://schemas.microsoft.com/office/drawing/2016/5/10/chartex" xmlns:cx5="http://schemas.microsoft.com/office/drawing/2016/5/11/chartex" xmlns:cx6="http://schemas.microsoft.com/office/drawing/2016/5/12/chartex" xmlns:cx7="http://schemas.microsoft.com/office/drawing/2016/5/13/chartex" xmlns:cx8="http://schemas.microsoft.com/office/drawing/2016/5/14/chartex" xmlns:mc="http://schemas.openxmlformats.org/markup-compatibility/2006" xmlns:aink="http://schemas.microsoft.com/office/drawing/2016/ink" xmlns:am3d="http://schemas.microsoft.com/office/drawing/2017/model3d" xmlns:o="urn:schemas-microsoft-com:office:office" xmlns:oel="http://schemas.microsoft.com/office/2019/extlst" xmlns:r="http://schemas.openxmlformats.org/officeDocument/2006/relationships" xmlns:m="http://schemas.openxmlformats.org/officeDocument/2006/math" xmlns:v="urn:schemas-microsoft-com:vml" xmlns:wp14="http://schemas.microsoft.com/office/word/2010/wordprocessingDrawing" xmlns:wp="http://schemas.openxmlformats.org/drawingml/2006/wordprocessingDrawing" xmlns:w10="urn:schemas-microsoft-com:office:word" xmlns:w="http://schemas.openxmlformats.org/wordprocessingml/2006/main" xmlns:w14="http://schemas.microsoft.com/office/word/2010/wordml" xmlns:w15="http://schemas.microsoft.com/office/word/2012/wordml" xmlns:w16cex="http://schemas.microsoft.com/office/word/2018/wordml/cex" xmlns:w16cid="http://schemas.microsoft.com/office/word/2016/wordml/cid" xmlns:w16="http://schemas.microsoft.com/office/word/2018/wordml" xmlns:w16sdtdh="http://schemas.microsoft.com/office/word/2020/wordml/sdtdatahash" xmlns:w16se="http://schemas.microsoft.com/office/word/2015/wordml/symex" xmlns:wpg="http://schemas.microsoft.com/office/word/2010/wordprocessingGroup" xmlns:wpi="http://schemas.microsoft.com/office/word/2010/wordprocessingInk" xmlns:wne="http://schemas.microsoft.com/office/word/2006/wordml" xmlns:wps="http://schemas.microsoft.com/office/word/2010/wordprocessingShape" mc:Ignorable="w14 w15 w16se w16cid w16 w16cex w16sdtdh wp14">
+<w:ftr xmlns:wpc="http://schemas.microsoft.com/office/word/2010/wordprocessingCanvas" xmlns:cx="http://schemas.microsoft.com/office/drawing/2014/chartex" xmlns:cx1="http://schemas.microsoft.com/office/drawing/2015/9/8/chartex" xmlns:cx2="http://schemas.microsoft.com/office/drawing/2015/10/21/chartex" xmlns:cx3="http://schemas.microsoft.com/office/drawing/2016/5/9/chartex" xmlns:cx4="http://schemas.microsoft.com/office/drawing/2016/5/10/chartex" xmlns:cx5="http://schemas.microsoft.com/office/drawing/2016/5/11/chartex" xmlns:cx6="http://schemas.microsoft.com/office/drawing/2016/5/12/chartex" xmlns:cx7="http://schemas.microsoft.com/office/drawing/2016/5/13/chartex" xmlns:cx8="http://schemas.microsoft.com/office/drawing/2016/5/14/chartex" xmlns:mc="http://schemas.openxmlformats.org/markup-compatibility/2006" xmlns:aink="http://schemas.microsoft.com/office/drawing/2016/ink" xmlns:am3d="http://schemas.microsoft.com/office/drawing/2017/model3d" xmlns:o="urn:schemas-microsoft-com:office:office" xmlns:oel="http://schemas.microsoft.com/office/2019/extlst" xmlns:r="http://schemas.openxmlformats.org/officeDocument/2006/relationships" xmlns:m="http://schemas.openxmlformats.org/officeDocument/2006/math" xmlns:v="urn:schemas-microsoft-com:vml" xmlns:wp14="http://schemas.microsoft.com/office/word/2010/wordprocessingDrawing" xmlns:wp="http://schemas.openxmlformats.org/drawingml/2006/wordprocessingDrawing" xmlns:w10="urn:schemas-microsoft-com:office:word" xmlns:w="http://schemas.openxmlformats.org/wordprocessingml/2006/main" xmlns:w14="http://schemas.microsoft.com/office/word/2010/wordml" xmlns:w15="http://schemas.microsoft.com/office/word/2012/wordml" xmlns:w16cex="http://schemas.microsoft.com/office/word/2018/wordml/cex" xmlns:w16cid="http://schemas.microsoft.com/office/word/2016/wordml/cid" xmlns:w16="http://schemas.microsoft.com/office/word/2018/wordml" xmlns:w16du="http://schemas.microsoft.com/office/word/2023/wordml/word16du" xmlns:w16sdtdh="http://schemas.microsoft.com/office/word/2020/wordml/sdtdatahash" xmlns:w16se="http://schemas.microsoft.com/office/word/2015/wordml/symex" xmlns:wpg="http://schemas.microsoft.com/office/word/2010/wordprocessingGroup" xmlns:wpi="http://schemas.microsoft.com/office/word/2010/wordprocessingInk" xmlns:wne="http://schemas.microsoft.com/office/word/2006/wordml" xmlns:wps="http://schemas.microsoft.com/office/word/2010/wordprocessingShape" mc:Ignorable="w14 w15 w16se w16cid w16 w16cex w16sdtdh w16du wp14">
   <w:p>
     <w:pPr>
       <w:tabs>
@@ -14026,7 +15099,7 @@
 </file>
 
 <file path=word/footer7.xml><?xml version="1.0" encoding="utf-8"?>
-<w:ftr xmlns:wpc="http://schemas.microsoft.com/office/word/2010/wordprocessingCanvas" xmlns:cx="http://schemas.microsoft.com/office/drawing/2014/chartex" xmlns:cx1="http://schemas.microsoft.com/office/drawing/2015/9/8/chartex" xmlns:cx2="http://schemas.microsoft.com/office/drawing/2015/10/21/chartex" xmlns:cx3="http://schemas.microsoft.com/office/drawing/2016/5/9/chartex" xmlns:cx4="http://schemas.microsoft.com/office/drawing/2016/5/10/chartex" xmlns:cx5="http://schemas.microsoft.com/office/drawing/2016/5/11/chartex" xmlns:cx6="http://schemas.microsoft.com/office/drawing/2016/5/12/chartex" xmlns:cx7="http://schemas.microsoft.com/office/drawing/2016/5/13/chartex" xmlns:cx8="http://schemas.microsoft.com/office/drawing/2016/5/14/chartex" xmlns:mc="http://schemas.openxmlformats.org/markup-compatibility/2006" xmlns:aink="http://schemas.microsoft.com/office/drawing/2016/ink" xmlns:am3d="http://schemas.microsoft.com/office/drawing/2017/model3d" xmlns:o="urn:schemas-microsoft-com:office:office" xmlns:oel="http://schemas.microsoft.com/office/2019/extlst" xmlns:r="http://schemas.openxmlformats.org/officeDocument/2006/relationships" xmlns:m="http://schemas.openxmlformats.org/officeDocument/2006/math" xmlns:v="urn:schemas-microsoft-com:vml" xmlns:wp14="http://schemas.microsoft.com/office/word/2010/wordprocessingDrawing" xmlns:wp="http://schemas.openxmlformats.org/drawingml/2006/wordprocessingDrawing" xmlns:w10="urn:schemas-microsoft-com:office:word" xmlns:w="http://schemas.openxmlformats.org/wordprocessingml/2006/main" xmlns:w14="http://schemas.microsoft.com/office/word/2010/wordml" xmlns:w15="http://schemas.microsoft.com/office/word/2012/wordml" xmlns:w16cex="http://schemas.microsoft.com/office/word/2018/wordml/cex" xmlns:w16cid="http://schemas.microsoft.com/office/word/2016/wordml/cid" xmlns:w16="http://schemas.microsoft.com/office/word/2018/wordml" xmlns:w16sdtdh="http://schemas.microsoft.com/office/word/2020/wordml/sdtdatahash" xmlns:w16se="http://schemas.microsoft.com/office/word/2015/wordml/symex" xmlns:wpg="http://schemas.microsoft.com/office/word/2010/wordprocessingGroup" xmlns:wpi="http://schemas.microsoft.com/office/word/2010/wordprocessingInk" xmlns:wne="http://schemas.microsoft.com/office/word/2006/wordml" xmlns:wps="http://schemas.microsoft.com/office/word/2010/wordprocessingShape" mc:Ignorable="w14 w15 w16se w16cid w16 w16cex w16sdtdh wp14">
+<w:ftr xmlns:wpc="http://schemas.microsoft.com/office/word/2010/wordprocessingCanvas" xmlns:cx="http://schemas.microsoft.com/office/drawing/2014/chartex" xmlns:cx1="http://schemas.microsoft.com/office/drawing/2015/9/8/chartex" xmlns:cx2="http://schemas.microsoft.com/office/drawing/2015/10/21/chartex" xmlns:cx3="http://schemas.microsoft.com/office/drawing/2016/5/9/chartex" xmlns:cx4="http://schemas.microsoft.com/office/drawing/2016/5/10/chartex" xmlns:cx5="http://schemas.microsoft.com/office/drawing/2016/5/11/chartex" xmlns:cx6="http://schemas.microsoft.com/office/drawing/2016/5/12/chartex" xmlns:cx7="http://schemas.microsoft.com/office/drawing/2016/5/13/chartex" xmlns:cx8="http://schemas.microsoft.com/office/drawing/2016/5/14/chartex" xmlns:mc="http://schemas.openxmlformats.org/markup-compatibility/2006" xmlns:aink="http://schemas.microsoft.com/office/drawing/2016/ink" xmlns:am3d="http://schemas.microsoft.com/office/drawing/2017/model3d" xmlns:o="urn:schemas-microsoft-com:office:office" xmlns:oel="http://schemas.microsoft.com/office/2019/extlst" xmlns:r="http://schemas.openxmlformats.org/officeDocument/2006/relationships" xmlns:m="http://schemas.openxmlformats.org/officeDocument/2006/math" xmlns:v="urn:schemas-microsoft-com:vml" xmlns:wp14="http://schemas.microsoft.com/office/word/2010/wordprocessingDrawing" xmlns:wp="http://schemas.openxmlformats.org/drawingml/2006/wordprocessingDrawing" xmlns:w10="urn:schemas-microsoft-com:office:word" xmlns:w="http://schemas.openxmlformats.org/wordprocessingml/2006/main" xmlns:w14="http://schemas.microsoft.com/office/word/2010/wordml" xmlns:w15="http://schemas.microsoft.com/office/word/2012/wordml" xmlns:w16cex="http://schemas.microsoft.com/office/word/2018/wordml/cex" xmlns:w16cid="http://schemas.microsoft.com/office/word/2016/wordml/cid" xmlns:w16="http://schemas.microsoft.com/office/word/2018/wordml" xmlns:w16du="http://schemas.microsoft.com/office/word/2023/wordml/word16du" xmlns:w16sdtdh="http://schemas.microsoft.com/office/word/2020/wordml/sdtdatahash" xmlns:w16se="http://schemas.microsoft.com/office/word/2015/wordml/symex" xmlns:wpg="http://schemas.microsoft.com/office/word/2010/wordprocessingGroup" xmlns:wpi="http://schemas.microsoft.com/office/word/2010/wordprocessingInk" xmlns:wne="http://schemas.microsoft.com/office/word/2006/wordml" xmlns:wps="http://schemas.microsoft.com/office/word/2010/wordprocessingShape" mc:Ignorable="w14 w15 w16se w16cid w16 w16cex w16sdtdh w16du wp14">
   <w:p>
     <w:pPr>
       <w:spacing w:after="0" w:line="276" w:lineRule="auto"/>
@@ -14037,7 +15110,7 @@
 </file>
 
 <file path=word/footer8.xml><?xml version="1.0" encoding="utf-8"?>
-<w:ftr xmlns:wpc="http://schemas.microsoft.com/office/word/2010/wordprocessingCanvas" xmlns:cx="http://schemas.microsoft.com/office/drawing/2014/chartex" xmlns:cx1="http://schemas.microsoft.com/office/drawing/2015/9/8/chartex" xmlns:cx2="http://schemas.microsoft.com/office/drawing/2015/10/21/chartex" xmlns:cx3="http://schemas.microsoft.com/office/drawing/2016/5/9/chartex" xmlns:cx4="http://schemas.microsoft.com/office/drawing/2016/5/10/chartex" xmlns:cx5="http://schemas.microsoft.com/office/drawing/2016/5/11/chartex" xmlns:cx6="http://schemas.microsoft.com/office/drawing/2016/5/12/chartex" xmlns:cx7="http://schemas.microsoft.com/office/drawing/2016/5/13/chartex" xmlns:cx8="http://schemas.microsoft.com/office/drawing/2016/5/14/chartex" xmlns:mc="http://schemas.openxmlformats.org/markup-compatibility/2006" xmlns:aink="http://schemas.microsoft.com/office/drawing/2016/ink" xmlns:am3d="http://schemas.microsoft.com/office/drawing/2017/model3d" xmlns:o="urn:schemas-microsoft-com:office:office" xmlns:oel="http://schemas.microsoft.com/office/2019/extlst" xmlns:r="http://schemas.openxmlformats.org/officeDocument/2006/relationships" xmlns:m="http://schemas.openxmlformats.org/officeDocument/2006/math" xmlns:v="urn:schemas-microsoft-com:vml" xmlns:wp14="http://schemas.microsoft.com/office/word/2010/wordprocessingDrawing" xmlns:wp="http://schemas.openxmlformats.org/drawingml/2006/wordprocessingDrawing" xmlns:w10="urn:schemas-microsoft-com:office:word" xmlns:w="http://schemas.openxmlformats.org/wordprocessingml/2006/main" xmlns:w14="http://schemas.microsoft.com/office/word/2010/wordml" xmlns:w15="http://schemas.microsoft.com/office/word/2012/wordml" xmlns:w16cex="http://schemas.microsoft.com/office/word/2018/wordml/cex" xmlns:w16cid="http://schemas.microsoft.com/office/word/2016/wordml/cid" xmlns:w16="http://schemas.microsoft.com/office/word/2018/wordml" xmlns:w16sdtdh="http://schemas.microsoft.com/office/word/2020/wordml/sdtdatahash" xmlns:w16se="http://schemas.microsoft.com/office/word/2015/wordml/symex" xmlns:wpg="http://schemas.microsoft.com/office/word/2010/wordprocessingGroup" xmlns:wpi="http://schemas.microsoft.com/office/word/2010/wordprocessingInk" xmlns:wne="http://schemas.microsoft.com/office/word/2006/wordml" xmlns:wps="http://schemas.microsoft.com/office/word/2010/wordprocessingShape" mc:Ignorable="w14 w15 w16se w16cid w16 w16cex w16sdtdh wp14">
+<w:ftr xmlns:wpc="http://schemas.microsoft.com/office/word/2010/wordprocessingCanvas" xmlns:cx="http://schemas.microsoft.com/office/drawing/2014/chartex" xmlns:cx1="http://schemas.microsoft.com/office/drawing/2015/9/8/chartex" xmlns:cx2="http://schemas.microsoft.com/office/drawing/2015/10/21/chartex" xmlns:cx3="http://schemas.microsoft.com/office/drawing/2016/5/9/chartex" xmlns:cx4="http://schemas.microsoft.com/office/drawing/2016/5/10/chartex" xmlns:cx5="http://schemas.microsoft.com/office/drawing/2016/5/11/chartex" xmlns:cx6="http://schemas.microsoft.com/office/drawing/2016/5/12/chartex" xmlns:cx7="http://schemas.microsoft.com/office/drawing/2016/5/13/chartex" xmlns:cx8="http://schemas.microsoft.com/office/drawing/2016/5/14/chartex" xmlns:mc="http://schemas.openxmlformats.org/markup-compatibility/2006" xmlns:aink="http://schemas.microsoft.com/office/drawing/2016/ink" xmlns:am3d="http://schemas.microsoft.com/office/drawing/2017/model3d" xmlns:o="urn:schemas-microsoft-com:office:office" xmlns:oel="http://schemas.microsoft.com/office/2019/extlst" xmlns:r="http://schemas.openxmlformats.org/officeDocument/2006/relationships" xmlns:m="http://schemas.openxmlformats.org/officeDocument/2006/math" xmlns:v="urn:schemas-microsoft-com:vml" xmlns:wp14="http://schemas.microsoft.com/office/word/2010/wordprocessingDrawing" xmlns:wp="http://schemas.openxmlformats.org/drawingml/2006/wordprocessingDrawing" xmlns:w10="urn:schemas-microsoft-com:office:word" xmlns:w="http://schemas.openxmlformats.org/wordprocessingml/2006/main" xmlns:w14="http://schemas.microsoft.com/office/word/2010/wordml" xmlns:w15="http://schemas.microsoft.com/office/word/2012/wordml" xmlns:w16cex="http://schemas.microsoft.com/office/word/2018/wordml/cex" xmlns:w16cid="http://schemas.microsoft.com/office/word/2016/wordml/cid" xmlns:w16="http://schemas.microsoft.com/office/word/2018/wordml" xmlns:w16du="http://schemas.microsoft.com/office/word/2023/wordml/word16du" xmlns:w16sdtdh="http://schemas.microsoft.com/office/word/2020/wordml/sdtdatahash" xmlns:w16se="http://schemas.microsoft.com/office/word/2015/wordml/symex" xmlns:wpg="http://schemas.microsoft.com/office/word/2010/wordprocessingGroup" xmlns:wpi="http://schemas.microsoft.com/office/word/2010/wordprocessingInk" xmlns:wne="http://schemas.microsoft.com/office/word/2006/wordml" xmlns:wps="http://schemas.microsoft.com/office/word/2010/wordprocessingShape" mc:Ignorable="w14 w15 w16se w16cid w16 w16cex w16sdtdh w16du wp14">
   <w:p>
     <w:pPr>
       <w:tabs>
@@ -14165,7 +15238,7 @@
 </file>
 
 <file path=word/footer9.xml><?xml version="1.0" encoding="utf-8"?>
-<w:ftr xmlns:wpc="http://schemas.microsoft.com/office/word/2010/wordprocessingCanvas" xmlns:cx="http://schemas.microsoft.com/office/drawing/2014/chartex" xmlns:cx1="http://schemas.microsoft.com/office/drawing/2015/9/8/chartex" xmlns:cx2="http://schemas.microsoft.com/office/drawing/2015/10/21/chartex" xmlns:cx3="http://schemas.microsoft.com/office/drawing/2016/5/9/chartex" xmlns:cx4="http://schemas.microsoft.com/office/drawing/2016/5/10/chartex" xmlns:cx5="http://schemas.microsoft.com/office/drawing/2016/5/11/chartex" xmlns:cx6="http://schemas.microsoft.com/office/drawing/2016/5/12/chartex" xmlns:cx7="http://schemas.microsoft.com/office/drawing/2016/5/13/chartex" xmlns:cx8="http://schemas.microsoft.com/office/drawing/2016/5/14/chartex" xmlns:mc="http://schemas.openxmlformats.org/markup-compatibility/2006" xmlns:aink="http://schemas.microsoft.com/office/drawing/2016/ink" xmlns:am3d="http://schemas.microsoft.com/office/drawing/2017/model3d" xmlns:o="urn:schemas-microsoft-com:office:office" xmlns:oel="http://schemas.microsoft.com/office/2019/extlst" xmlns:r="http://schemas.openxmlformats.org/officeDocument/2006/relationships" xmlns:m="http://schemas.openxmlformats.org/officeDocument/2006/math" xmlns:v="urn:schemas-microsoft-com:vml" xmlns:wp14="http://schemas.microsoft.com/office/word/2010/wordprocessingDrawing" xmlns:wp="http://schemas.openxmlformats.org/drawingml/2006/wordprocessingDrawing" xmlns:w10="urn:schemas-microsoft-com:office:word" xmlns:w="http://schemas.openxmlformats.org/wordprocessingml/2006/main" xmlns:w14="http://schemas.microsoft.com/office/word/2010/wordml" xmlns:w15="http://schemas.microsoft.com/office/word/2012/wordml" xmlns:w16cex="http://schemas.microsoft.com/office/word/2018/wordml/cex" xmlns:w16cid="http://schemas.microsoft.com/office/word/2016/wordml/cid" xmlns:w16="http://schemas.microsoft.com/office/word/2018/wordml" xmlns:w16sdtdh="http://schemas.microsoft.com/office/word/2020/wordml/sdtdatahash" xmlns:w16se="http://schemas.microsoft.com/office/word/2015/wordml/symex" xmlns:wpg="http://schemas.microsoft.com/office/word/2010/wordprocessingGroup" xmlns:wpi="http://schemas.microsoft.com/office/word/2010/wordprocessingInk" xmlns:wne="http://schemas.microsoft.com/office/word/2006/wordml" xmlns:wps="http://schemas.microsoft.com/office/word/2010/wordprocessingShape" mc:Ignorable="w14 w15 w16se w16cid w16 w16cex w16sdtdh wp14">
+<w:ftr xmlns:wpc="http://schemas.microsoft.com/office/word/2010/wordprocessingCanvas" xmlns:cx="http://schemas.microsoft.com/office/drawing/2014/chartex" xmlns:cx1="http://schemas.microsoft.com/office/drawing/2015/9/8/chartex" xmlns:cx2="http://schemas.microsoft.com/office/drawing/2015/10/21/chartex" xmlns:cx3="http://schemas.microsoft.com/office/drawing/2016/5/9/chartex" xmlns:cx4="http://schemas.microsoft.com/office/drawing/2016/5/10/chartex" xmlns:cx5="http://schemas.microsoft.com/office/drawing/2016/5/11/chartex" xmlns:cx6="http://schemas.microsoft.com/office/drawing/2016/5/12/chartex" xmlns:cx7="http://schemas.microsoft.com/office/drawing/2016/5/13/chartex" xmlns:cx8="http://schemas.microsoft.com/office/drawing/2016/5/14/chartex" xmlns:mc="http://schemas.openxmlformats.org/markup-compatibility/2006" xmlns:aink="http://schemas.microsoft.com/office/drawing/2016/ink" xmlns:am3d="http://schemas.microsoft.com/office/drawing/2017/model3d" xmlns:o="urn:schemas-microsoft-com:office:office" xmlns:oel="http://schemas.microsoft.com/office/2019/extlst" xmlns:r="http://schemas.openxmlformats.org/officeDocument/2006/relationships" xmlns:m="http://schemas.openxmlformats.org/officeDocument/2006/math" xmlns:v="urn:schemas-microsoft-com:vml" xmlns:wp14="http://schemas.microsoft.com/office/word/2010/wordprocessingDrawing" xmlns:wp="http://schemas.openxmlformats.org/drawingml/2006/wordprocessingDrawing" xmlns:w10="urn:schemas-microsoft-com:office:word" xmlns:w="http://schemas.openxmlformats.org/wordprocessingml/2006/main" xmlns:w14="http://schemas.microsoft.com/office/word/2010/wordml" xmlns:w15="http://schemas.microsoft.com/office/word/2012/wordml" xmlns:w16cex="http://schemas.microsoft.com/office/word/2018/wordml/cex" xmlns:w16cid="http://schemas.microsoft.com/office/word/2016/wordml/cid" xmlns:w16="http://schemas.microsoft.com/office/word/2018/wordml" xmlns:w16du="http://schemas.microsoft.com/office/word/2023/wordml/word16du" xmlns:w16sdtdh="http://schemas.microsoft.com/office/word/2020/wordml/sdtdatahash" xmlns:w16se="http://schemas.microsoft.com/office/word/2015/wordml/symex" xmlns:wpg="http://schemas.microsoft.com/office/word/2010/wordprocessingGroup" xmlns:wpi="http://schemas.microsoft.com/office/word/2010/wordprocessingInk" xmlns:wne="http://schemas.microsoft.com/office/word/2006/wordml" xmlns:wps="http://schemas.microsoft.com/office/word/2010/wordprocessingShape" mc:Ignorable="w14 w15 w16se w16cid w16 w16cex w16sdtdh w16du wp14">
   <w:p>
     <w:pPr>
       <w:spacing w:after="0" w:line="276" w:lineRule="auto"/>
@@ -14176,7 +15249,7 @@
 </file>
 
 <file path=word/footnotes.xml><?xml version="1.0" encoding="utf-8"?>
-<w:footnotes xmlns:wpc="http://schemas.microsoft.com/office/word/2010/wordprocessingCanvas" xmlns:cx="http://schemas.microsoft.com/office/drawing/2014/chartex" xmlns:cx1="http://schemas.microsoft.com/office/drawing/2015/9/8/chartex" xmlns:cx2="http://schemas.microsoft.com/office/drawing/2015/10/21/chartex" xmlns:cx3="http://schemas.microsoft.com/office/drawing/2016/5/9/chartex" xmlns:cx4="http://schemas.microsoft.com/office/drawing/2016/5/10/chartex" xmlns:cx5="http://schemas.microsoft.com/office/drawing/2016/5/11/chartex" xmlns:cx6="http://schemas.microsoft.com/office/drawing/2016/5/12/chartex" xmlns:cx7="http://schemas.microsoft.com/office/drawing/2016/5/13/chartex" xmlns:cx8="http://schemas.microsoft.com/office/drawing/2016/5/14/chartex" xmlns:mc="http://schemas.openxmlformats.org/markup-compatibility/2006" xmlns:aink="http://schemas.microsoft.com/office/drawing/2016/ink" xmlns:am3d="http://schemas.microsoft.com/office/drawing/2017/model3d" xmlns:o="urn:schemas-microsoft-com:office:office" xmlns:oel="http://schemas.microsoft.com/office/2019/extlst" xmlns:r="http://schemas.openxmlformats.org/officeDocument/2006/relationships" xmlns:m="http://schemas.openxmlformats.org/officeDocument/2006/math" xmlns:v="urn:schemas-microsoft-com:vml" xmlns:wp14="http://schemas.microsoft.com/office/word/2010/wordprocessingDrawing" xmlns:wp="http://schemas.openxmlformats.org/drawingml/2006/wordprocessingDrawing" xmlns:w10="urn:schemas-microsoft-com:office:word" xmlns:w="http://schemas.openxmlformats.org/wordprocessingml/2006/main" xmlns:w14="http://schemas.microsoft.com/office/word/2010/wordml" xmlns:w15="http://schemas.microsoft.com/office/word/2012/wordml" xmlns:w16cex="http://schemas.microsoft.com/office/word/2018/wordml/cex" xmlns:w16cid="http://schemas.microsoft.com/office/word/2016/wordml/cid" xmlns:w16="http://schemas.microsoft.com/office/word/2018/wordml" xmlns:w16sdtdh="http://schemas.microsoft.com/office/word/2020/wordml/sdtdatahash" xmlns:w16se="http://schemas.microsoft.com/office/word/2015/wordml/symex" xmlns:wpg="http://schemas.microsoft.com/office/word/2010/wordprocessingGroup" xmlns:wpi="http://schemas.microsoft.com/office/word/2010/wordprocessingInk" xmlns:wne="http://schemas.microsoft.com/office/word/2006/wordml" xmlns:wps="http://schemas.microsoft.com/office/word/2010/wordprocessingShape" mc:Ignorable="w14 w15 w16se w16cid w16 w16cex w16sdtdh wp14">
+<w:footnotes xmlns:wpc="http://schemas.microsoft.com/office/word/2010/wordprocessingCanvas" xmlns:cx="http://schemas.microsoft.com/office/drawing/2014/chartex" xmlns:cx1="http://schemas.microsoft.com/office/drawing/2015/9/8/chartex" xmlns:cx2="http://schemas.microsoft.com/office/drawing/2015/10/21/chartex" xmlns:cx3="http://schemas.microsoft.com/office/drawing/2016/5/9/chartex" xmlns:cx4="http://schemas.microsoft.com/office/drawing/2016/5/10/chartex" xmlns:cx5="http://schemas.microsoft.com/office/drawing/2016/5/11/chartex" xmlns:cx6="http://schemas.microsoft.com/office/drawing/2016/5/12/chartex" xmlns:cx7="http://schemas.microsoft.com/office/drawing/2016/5/13/chartex" xmlns:cx8="http://schemas.microsoft.com/office/drawing/2016/5/14/chartex" xmlns:mc="http://schemas.openxmlformats.org/markup-compatibility/2006" xmlns:aink="http://schemas.microsoft.com/office/drawing/2016/ink" xmlns:am3d="http://schemas.microsoft.com/office/drawing/2017/model3d" xmlns:o="urn:schemas-microsoft-com:office:office" xmlns:oel="http://schemas.microsoft.com/office/2019/extlst" xmlns:r="http://schemas.openxmlformats.org/officeDocument/2006/relationships" xmlns:m="http://schemas.openxmlformats.org/officeDocument/2006/math" xmlns:v="urn:schemas-microsoft-com:vml" xmlns:wp14="http://schemas.microsoft.com/office/word/2010/wordprocessingDrawing" xmlns:wp="http://schemas.openxmlformats.org/drawingml/2006/wordprocessingDrawing" xmlns:w10="urn:schemas-microsoft-com:office:word" xmlns:w="http://schemas.openxmlformats.org/wordprocessingml/2006/main" xmlns:w14="http://schemas.microsoft.com/office/word/2010/wordml" xmlns:w15="http://schemas.microsoft.com/office/word/2012/wordml" xmlns:w16cex="http://schemas.microsoft.com/office/word/2018/wordml/cex" xmlns:w16cid="http://schemas.microsoft.com/office/word/2016/wordml/cid" xmlns:w16="http://schemas.microsoft.com/office/word/2018/wordml" xmlns:w16du="http://schemas.microsoft.com/office/word/2023/wordml/word16du" xmlns:w16sdtdh="http://schemas.microsoft.com/office/word/2020/wordml/sdtdatahash" xmlns:w16se="http://schemas.microsoft.com/office/word/2015/wordml/symex" xmlns:wpg="http://schemas.microsoft.com/office/word/2010/wordprocessingGroup" xmlns:wpi="http://schemas.microsoft.com/office/word/2010/wordprocessingInk" xmlns:wne="http://schemas.microsoft.com/office/word/2006/wordml" xmlns:wps="http://schemas.microsoft.com/office/word/2010/wordprocessingShape" mc:Ignorable="w14 w15 w16se w16cid w16 w16cex w16sdtdh w16du wp14">
   <w:footnote w:type="separator" w:id="-1">
     <w:p>
       <w:pPr>
@@ -14211,15 +15284,7 @@
         <w:footnoteRef/>
       </w:r>
       <w:r>
-        <w:t xml:space="preserve"> Write down your responsibilities in the </w:t>
-      </w:r>
-      <w:proofErr w:type="gramStart"/>
-      <w:r>
-        <w:t>project</w:t>
-      </w:r>
-      <w:proofErr w:type="gramEnd"/>
-      <w:r>
-        <w:t xml:space="preserve">   </w:t>
+        <w:t xml:space="preserve"> Write down your responsibilities in the project   </w:t>
       </w:r>
     </w:p>
   </w:footnote>
@@ -14243,7 +15308,7 @@
 </file>
 
 <file path=word/numbering.xml><?xml version="1.0" encoding="utf-8"?>
-<w:numbering xmlns:wpc="http://schemas.microsoft.com/office/word/2010/wordprocessingCanvas" xmlns:cx="http://schemas.microsoft.com/office/drawing/2014/chartex" xmlns:cx1="http://schemas.microsoft.com/office/drawing/2015/9/8/chartex" xmlns:cx2="http://schemas.microsoft.com/office/drawing/2015/10/21/chartex" xmlns:cx3="http://schemas.microsoft.com/office/drawing/2016/5/9/chartex" xmlns:cx4="http://schemas.microsoft.com/office/drawing/2016/5/10/chartex" xmlns:cx5="http://schemas.microsoft.com/office/drawing/2016/5/11/chartex" xmlns:cx6="http://schemas.microsoft.com/office/drawing/2016/5/12/chartex" xmlns:cx7="http://schemas.microsoft.com/office/drawing/2016/5/13/chartex" xmlns:cx8="http://schemas.microsoft.com/office/drawing/2016/5/14/chartex" xmlns:mc="http://schemas.openxmlformats.org/markup-compatibility/2006" xmlns:aink="http://schemas.microsoft.com/office/drawing/2016/ink" xmlns:am3d="http://schemas.microsoft.com/office/drawing/2017/model3d" xmlns:o="urn:schemas-microsoft-com:office:office" xmlns:oel="http://schemas.microsoft.com/office/2019/extlst" xmlns:r="http://schemas.openxmlformats.org/officeDocument/2006/relationships" xmlns:m="http://schemas.openxmlformats.org/officeDocument/2006/math" xmlns:v="urn:schemas-microsoft-com:vml" xmlns:wp14="http://schemas.microsoft.com/office/word/2010/wordprocessingDrawing" xmlns:wp="http://schemas.openxmlformats.org/drawingml/2006/wordprocessingDrawing" xmlns:w10="urn:schemas-microsoft-com:office:word" xmlns:w="http://schemas.openxmlformats.org/wordprocessingml/2006/main" xmlns:w14="http://schemas.microsoft.com/office/word/2010/wordml" xmlns:w15="http://schemas.microsoft.com/office/word/2012/wordml" xmlns:w16cex="http://schemas.microsoft.com/office/word/2018/wordml/cex" xmlns:w16cid="http://schemas.microsoft.com/office/word/2016/wordml/cid" xmlns:w16="http://schemas.microsoft.com/office/word/2018/wordml" xmlns:w16sdtdh="http://schemas.microsoft.com/office/word/2020/wordml/sdtdatahash" xmlns:w16se="http://schemas.microsoft.com/office/word/2015/wordml/symex" xmlns:wpg="http://schemas.microsoft.com/office/word/2010/wordprocessingGroup" xmlns:wpi="http://schemas.microsoft.com/office/word/2010/wordprocessingInk" xmlns:wne="http://schemas.microsoft.com/office/word/2006/wordml" xmlns:wps="http://schemas.microsoft.com/office/word/2010/wordprocessingShape" mc:Ignorable="w14 w15 w16se w16cid w16 w16cex w16sdtdh wp14">
+<w:numbering xmlns:wpc="http://schemas.microsoft.com/office/word/2010/wordprocessingCanvas" xmlns:cx="http://schemas.microsoft.com/office/drawing/2014/chartex" xmlns:cx1="http://schemas.microsoft.com/office/drawing/2015/9/8/chartex" xmlns:cx2="http://schemas.microsoft.com/office/drawing/2015/10/21/chartex" xmlns:cx3="http://schemas.microsoft.com/office/drawing/2016/5/9/chartex" xmlns:cx4="http://schemas.microsoft.com/office/drawing/2016/5/10/chartex" xmlns:cx5="http://schemas.microsoft.com/office/drawing/2016/5/11/chartex" xmlns:cx6="http://schemas.microsoft.com/office/drawing/2016/5/12/chartex" xmlns:cx7="http://schemas.microsoft.com/office/drawing/2016/5/13/chartex" xmlns:cx8="http://schemas.microsoft.com/office/drawing/2016/5/14/chartex" xmlns:mc="http://schemas.openxmlformats.org/markup-compatibility/2006" xmlns:aink="http://schemas.microsoft.com/office/drawing/2016/ink" xmlns:am3d="http://schemas.microsoft.com/office/drawing/2017/model3d" xmlns:o="urn:schemas-microsoft-com:office:office" xmlns:oel="http://schemas.microsoft.com/office/2019/extlst" xmlns:r="http://schemas.openxmlformats.org/officeDocument/2006/relationships" xmlns:m="http://schemas.openxmlformats.org/officeDocument/2006/math" xmlns:v="urn:schemas-microsoft-com:vml" xmlns:wp14="http://schemas.microsoft.com/office/word/2010/wordprocessingDrawing" xmlns:wp="http://schemas.openxmlformats.org/drawingml/2006/wordprocessingDrawing" xmlns:w10="urn:schemas-microsoft-com:office:word" xmlns:w="http://schemas.openxmlformats.org/wordprocessingml/2006/main" xmlns:w14="http://schemas.microsoft.com/office/word/2010/wordml" xmlns:w15="http://schemas.microsoft.com/office/word/2012/wordml" xmlns:w16cex="http://schemas.microsoft.com/office/word/2018/wordml/cex" xmlns:w16cid="http://schemas.microsoft.com/office/word/2016/wordml/cid" xmlns:w16="http://schemas.microsoft.com/office/word/2018/wordml" xmlns:w16du="http://schemas.microsoft.com/office/word/2023/wordml/word16du" xmlns:w16sdtdh="http://schemas.microsoft.com/office/word/2020/wordml/sdtdatahash" xmlns:w16se="http://schemas.microsoft.com/office/word/2015/wordml/symex" xmlns:wpg="http://schemas.microsoft.com/office/word/2010/wordprocessingGroup" xmlns:wpi="http://schemas.microsoft.com/office/word/2010/wordprocessingInk" xmlns:wne="http://schemas.microsoft.com/office/word/2006/wordml" xmlns:wps="http://schemas.microsoft.com/office/word/2010/wordprocessingShape" mc:Ignorable="w14 w15 w16se w16cid w16 w16cex w16sdtdh w16du wp14">
   <w:abstractNum w:abstractNumId="0" w15:restartNumberingAfterBreak="0">
     <w:nsid w:val="00990D71"/>
     <w:multiLevelType w:val="hybridMultilevel"/>
@@ -14543,6 +15608,128 @@
     </w:lvl>
   </w:abstractNum>
   <w:abstractNum w:abstractNumId="2" w15:restartNumberingAfterBreak="0">
+    <w:nsid w:val="063B398D"/>
+    <w:multiLevelType w:val="multilevel"/>
+    <w:tmpl w:val="2B20EED4"/>
+    <w:lvl w:ilvl="0">
+      <w:start w:val="2"/>
+      <w:numFmt w:val="decimal"/>
+      <w:lvlText w:val="%1"/>
+      <w:lvlJc w:val="left"/>
+      <w:pPr>
+        <w:ind w:left="360" w:hanging="360"/>
+      </w:pPr>
+      <w:rPr>
+        <w:rFonts w:hint="default"/>
+        <w:color w:val="000000" w:themeColor="text1"/>
+      </w:rPr>
+    </w:lvl>
+    <w:lvl w:ilvl="1">
+      <w:start w:val="2"/>
+      <w:numFmt w:val="decimal"/>
+      <w:lvlText w:val="%1.%2"/>
+      <w:lvlJc w:val="left"/>
+      <w:pPr>
+        <w:ind w:left="360" w:hanging="360"/>
+      </w:pPr>
+      <w:rPr>
+        <w:rFonts w:hint="default"/>
+        <w:color w:val="000000" w:themeColor="text1"/>
+      </w:rPr>
+    </w:lvl>
+    <w:lvl w:ilvl="2">
+      <w:start w:val="1"/>
+      <w:numFmt w:val="decimal"/>
+      <w:lvlText w:val="%1.%2.%3"/>
+      <w:lvlJc w:val="left"/>
+      <w:pPr>
+        <w:ind w:left="720" w:hanging="720"/>
+      </w:pPr>
+      <w:rPr>
+        <w:rFonts w:hint="default"/>
+        <w:color w:val="000000" w:themeColor="text1"/>
+      </w:rPr>
+    </w:lvl>
+    <w:lvl w:ilvl="3">
+      <w:start w:val="1"/>
+      <w:numFmt w:val="decimal"/>
+      <w:lvlText w:val="%1.%2.%3.%4"/>
+      <w:lvlJc w:val="left"/>
+      <w:pPr>
+        <w:ind w:left="720" w:hanging="720"/>
+      </w:pPr>
+      <w:rPr>
+        <w:rFonts w:hint="default"/>
+        <w:color w:val="000000" w:themeColor="text1"/>
+      </w:rPr>
+    </w:lvl>
+    <w:lvl w:ilvl="4">
+      <w:start w:val="1"/>
+      <w:numFmt w:val="decimal"/>
+      <w:lvlText w:val="%1.%2.%3.%4.%5"/>
+      <w:lvlJc w:val="left"/>
+      <w:pPr>
+        <w:ind w:left="1080" w:hanging="1080"/>
+      </w:pPr>
+      <w:rPr>
+        <w:rFonts w:hint="default"/>
+        <w:color w:val="000000" w:themeColor="text1"/>
+      </w:rPr>
+    </w:lvl>
+    <w:lvl w:ilvl="5">
+      <w:start w:val="1"/>
+      <w:numFmt w:val="decimal"/>
+      <w:lvlText w:val="%1.%2.%3.%4.%5.%6"/>
+      <w:lvlJc w:val="left"/>
+      <w:pPr>
+        <w:ind w:left="1080" w:hanging="1080"/>
+      </w:pPr>
+      <w:rPr>
+        <w:rFonts w:hint="default"/>
+        <w:color w:val="000000" w:themeColor="text1"/>
+      </w:rPr>
+    </w:lvl>
+    <w:lvl w:ilvl="6">
+      <w:start w:val="1"/>
+      <w:numFmt w:val="decimal"/>
+      <w:lvlText w:val="%1.%2.%3.%4.%5.%6.%7"/>
+      <w:lvlJc w:val="left"/>
+      <w:pPr>
+        <w:ind w:left="1080" w:hanging="1080"/>
+      </w:pPr>
+      <w:rPr>
+        <w:rFonts w:hint="default"/>
+        <w:color w:val="000000" w:themeColor="text1"/>
+      </w:rPr>
+    </w:lvl>
+    <w:lvl w:ilvl="7">
+      <w:start w:val="1"/>
+      <w:numFmt w:val="decimal"/>
+      <w:lvlText w:val="%1.%2.%3.%4.%5.%6.%7.%8"/>
+      <w:lvlJc w:val="left"/>
+      <w:pPr>
+        <w:ind w:left="1440" w:hanging="1440"/>
+      </w:pPr>
+      <w:rPr>
+        <w:rFonts w:hint="default"/>
+        <w:color w:val="000000" w:themeColor="text1"/>
+      </w:rPr>
+    </w:lvl>
+    <w:lvl w:ilvl="8">
+      <w:start w:val="1"/>
+      <w:numFmt w:val="decimal"/>
+      <w:lvlText w:val="%1.%2.%3.%4.%5.%6.%7.%8.%9"/>
+      <w:lvlJc w:val="left"/>
+      <w:pPr>
+        <w:ind w:left="1440" w:hanging="1440"/>
+      </w:pPr>
+      <w:rPr>
+        <w:rFonts w:hint="default"/>
+        <w:color w:val="000000" w:themeColor="text1"/>
+      </w:rPr>
+    </w:lvl>
+  </w:abstractNum>
+  <w:abstractNum w:abstractNumId="3" w15:restartNumberingAfterBreak="0">
     <w:nsid w:val="08136000"/>
     <w:multiLevelType w:val="hybridMultilevel"/>
     <w:tmpl w:val="78A61B56"/>
@@ -14655,7 +15842,7 @@
       </w:rPr>
     </w:lvl>
   </w:abstractNum>
-  <w:abstractNum w:abstractNumId="3" w15:restartNumberingAfterBreak="0">
+  <w:abstractNum w:abstractNumId="4" w15:restartNumberingAfterBreak="0">
     <w:nsid w:val="09B80FAF"/>
     <w:multiLevelType w:val="hybridMultilevel"/>
     <w:tmpl w:val="BFFA575C"/>
@@ -14768,7 +15955,7 @@
       </w:rPr>
     </w:lvl>
   </w:abstractNum>
-  <w:abstractNum w:abstractNumId="4" w15:restartNumberingAfterBreak="0">
+  <w:abstractNum w:abstractNumId="5" w15:restartNumberingAfterBreak="0">
     <w:nsid w:val="121E30E8"/>
     <w:multiLevelType w:val="hybridMultilevel"/>
     <w:tmpl w:val="CD8E41DA"/>
@@ -14880,7 +16067,7 @@
       </w:rPr>
     </w:lvl>
   </w:abstractNum>
-  <w:abstractNum w:abstractNumId="5" w15:restartNumberingAfterBreak="0">
+  <w:abstractNum w:abstractNumId="6" w15:restartNumberingAfterBreak="0">
     <w:nsid w:val="129A4D83"/>
     <w:multiLevelType w:val="hybridMultilevel"/>
     <w:tmpl w:val="B57A7A56"/>
@@ -14993,7 +16180,7 @@
       </w:rPr>
     </w:lvl>
   </w:abstractNum>
-  <w:abstractNum w:abstractNumId="6" w15:restartNumberingAfterBreak="0">
+  <w:abstractNum w:abstractNumId="7" w15:restartNumberingAfterBreak="0">
     <w:nsid w:val="15AE6530"/>
     <w:multiLevelType w:val="hybridMultilevel"/>
     <w:tmpl w:val="47D08C60"/>
@@ -15106,7 +16293,119 @@
       </w:rPr>
     </w:lvl>
   </w:abstractNum>
-  <w:abstractNum w:abstractNumId="7" w15:restartNumberingAfterBreak="0">
+  <w:abstractNum w:abstractNumId="8" w15:restartNumberingAfterBreak="0">
+    <w:nsid w:val="25D10876"/>
+    <w:multiLevelType w:val="hybridMultilevel"/>
+    <w:tmpl w:val="06986240"/>
+    <w:lvl w:ilvl="0" w:tplc="FB22D918">
+      <w:numFmt w:val="bullet"/>
+      <w:lvlText w:val="-"/>
+      <w:lvlJc w:val="left"/>
+      <w:pPr>
+        <w:ind w:left="720" w:hanging="360"/>
+      </w:pPr>
+      <w:rPr>
+        <w:rFonts w:ascii="Times New Roman" w:eastAsia="Arial" w:hAnsi="Times New Roman" w:cs="Times New Roman" w:hint="default"/>
+      </w:rPr>
+    </w:lvl>
+    <w:lvl w:ilvl="1" w:tplc="04090003" w:tentative="1">
+      <w:start w:val="1"/>
+      <w:numFmt w:val="bullet"/>
+      <w:lvlText w:val="o"/>
+      <w:lvlJc w:val="left"/>
+      <w:pPr>
+        <w:ind w:left="1440" w:hanging="360"/>
+      </w:pPr>
+      <w:rPr>
+        <w:rFonts w:ascii="Courier New" w:hAnsi="Courier New" w:cs="Courier New" w:hint="default"/>
+      </w:rPr>
+    </w:lvl>
+    <w:lvl w:ilvl="2" w:tplc="04090005" w:tentative="1">
+      <w:start w:val="1"/>
+      <w:numFmt w:val="bullet"/>
+      <w:lvlText w:val=""/>
+      <w:lvlJc w:val="left"/>
+      <w:pPr>
+        <w:ind w:left="2160" w:hanging="360"/>
+      </w:pPr>
+      <w:rPr>
+        <w:rFonts w:ascii="Wingdings" w:hAnsi="Wingdings" w:hint="default"/>
+      </w:rPr>
+    </w:lvl>
+    <w:lvl w:ilvl="3" w:tplc="04090001" w:tentative="1">
+      <w:start w:val="1"/>
+      <w:numFmt w:val="bullet"/>
+      <w:lvlText w:val=""/>
+      <w:lvlJc w:val="left"/>
+      <w:pPr>
+        <w:ind w:left="2880" w:hanging="360"/>
+      </w:pPr>
+      <w:rPr>
+        <w:rFonts w:ascii="Symbol" w:hAnsi="Symbol" w:hint="default"/>
+      </w:rPr>
+    </w:lvl>
+    <w:lvl w:ilvl="4" w:tplc="04090003" w:tentative="1">
+      <w:start w:val="1"/>
+      <w:numFmt w:val="bullet"/>
+      <w:lvlText w:val="o"/>
+      <w:lvlJc w:val="left"/>
+      <w:pPr>
+        <w:ind w:left="3600" w:hanging="360"/>
+      </w:pPr>
+      <w:rPr>
+        <w:rFonts w:ascii="Courier New" w:hAnsi="Courier New" w:cs="Courier New" w:hint="default"/>
+      </w:rPr>
+    </w:lvl>
+    <w:lvl w:ilvl="5" w:tplc="04090005" w:tentative="1">
+      <w:start w:val="1"/>
+      <w:numFmt w:val="bullet"/>
+      <w:lvlText w:val=""/>
+      <w:lvlJc w:val="left"/>
+      <w:pPr>
+        <w:ind w:left="4320" w:hanging="360"/>
+      </w:pPr>
+      <w:rPr>
+        <w:rFonts w:ascii="Wingdings" w:hAnsi="Wingdings" w:hint="default"/>
+      </w:rPr>
+    </w:lvl>
+    <w:lvl w:ilvl="6" w:tplc="04090001" w:tentative="1">
+      <w:start w:val="1"/>
+      <w:numFmt w:val="bullet"/>
+      <w:lvlText w:val=""/>
+      <w:lvlJc w:val="left"/>
+      <w:pPr>
+        <w:ind w:left="5040" w:hanging="360"/>
+      </w:pPr>
+      <w:rPr>
+        <w:rFonts w:ascii="Symbol" w:hAnsi="Symbol" w:hint="default"/>
+      </w:rPr>
+    </w:lvl>
+    <w:lvl w:ilvl="7" w:tplc="04090003" w:tentative="1">
+      <w:start w:val="1"/>
+      <w:numFmt w:val="bullet"/>
+      <w:lvlText w:val="o"/>
+      <w:lvlJc w:val="left"/>
+      <w:pPr>
+        <w:ind w:left="5760" w:hanging="360"/>
+      </w:pPr>
+      <w:rPr>
+        <w:rFonts w:ascii="Courier New" w:hAnsi="Courier New" w:cs="Courier New" w:hint="default"/>
+      </w:rPr>
+    </w:lvl>
+    <w:lvl w:ilvl="8" w:tplc="04090005" w:tentative="1">
+      <w:start w:val="1"/>
+      <w:numFmt w:val="bullet"/>
+      <w:lvlText w:val=""/>
+      <w:lvlJc w:val="left"/>
+      <w:pPr>
+        <w:ind w:left="6480" w:hanging="360"/>
+      </w:pPr>
+      <w:rPr>
+        <w:rFonts w:ascii="Wingdings" w:hAnsi="Wingdings" w:hint="default"/>
+      </w:rPr>
+    </w:lvl>
+  </w:abstractNum>
+  <w:abstractNum w:abstractNumId="9" w15:restartNumberingAfterBreak="0">
     <w:nsid w:val="29293238"/>
     <w:multiLevelType w:val="hybridMultilevel"/>
     <w:tmpl w:val="797864E2"/>
@@ -15219,7 +16518,7 @@
       </w:rPr>
     </w:lvl>
   </w:abstractNum>
-  <w:abstractNum w:abstractNumId="8" w15:restartNumberingAfterBreak="0">
+  <w:abstractNum w:abstractNumId="10" w15:restartNumberingAfterBreak="0">
     <w:nsid w:val="2D113397"/>
     <w:multiLevelType w:val="hybridMultilevel"/>
     <w:tmpl w:val="AFF2841E"/>
@@ -15332,7 +16631,7 @@
       </w:rPr>
     </w:lvl>
   </w:abstractNum>
-  <w:abstractNum w:abstractNumId="9" w15:restartNumberingAfterBreak="0">
+  <w:abstractNum w:abstractNumId="11" w15:restartNumberingAfterBreak="0">
     <w:nsid w:val="3342297C"/>
     <w:multiLevelType w:val="hybridMultilevel"/>
     <w:tmpl w:val="4A3E9BC6"/>
@@ -15418,7 +16717,7 @@
       </w:pPr>
     </w:lvl>
   </w:abstractNum>
-  <w:abstractNum w:abstractNumId="10" w15:restartNumberingAfterBreak="0">
+  <w:abstractNum w:abstractNumId="12" w15:restartNumberingAfterBreak="0">
     <w:nsid w:val="3B2957C7"/>
     <w:multiLevelType w:val="hybridMultilevel"/>
     <w:tmpl w:val="6B70038E"/>
@@ -15630,7 +16929,7 @@
       </w:rPr>
     </w:lvl>
   </w:abstractNum>
-  <w:abstractNum w:abstractNumId="11" w15:restartNumberingAfterBreak="0">
+  <w:abstractNum w:abstractNumId="13" w15:restartNumberingAfterBreak="0">
     <w:nsid w:val="531F0881"/>
     <w:multiLevelType w:val="hybridMultilevel"/>
     <w:tmpl w:val="D3D4039A"/>
@@ -15842,7 +17141,7 @@
       </w:rPr>
     </w:lvl>
   </w:abstractNum>
-  <w:abstractNum w:abstractNumId="12" w15:restartNumberingAfterBreak="0">
+  <w:abstractNum w:abstractNumId="14" w15:restartNumberingAfterBreak="0">
     <w:nsid w:val="552E1CCF"/>
     <w:multiLevelType w:val="hybridMultilevel"/>
     <w:tmpl w:val="E3525164"/>
@@ -16054,7 +17353,7 @@
       </w:rPr>
     </w:lvl>
   </w:abstractNum>
-  <w:abstractNum w:abstractNumId="13" w15:restartNumberingAfterBreak="0">
+  <w:abstractNum w:abstractNumId="15" w15:restartNumberingAfterBreak="0">
     <w:nsid w:val="59C36046"/>
     <w:multiLevelType w:val="hybridMultilevel"/>
     <w:tmpl w:val="4CA6D038"/>
@@ -16266,7 +17565,7 @@
       </w:rPr>
     </w:lvl>
   </w:abstractNum>
-  <w:abstractNum w:abstractNumId="14" w15:restartNumberingAfterBreak="0">
+  <w:abstractNum w:abstractNumId="16" w15:restartNumberingAfterBreak="0">
     <w:nsid w:val="5E361AF4"/>
     <w:multiLevelType w:val="hybridMultilevel"/>
     <w:tmpl w:val="090A071E"/>
@@ -16379,7 +17678,7 @@
       </w:rPr>
     </w:lvl>
   </w:abstractNum>
-  <w:abstractNum w:abstractNumId="15" w15:restartNumberingAfterBreak="0">
+  <w:abstractNum w:abstractNumId="17" w15:restartNumberingAfterBreak="0">
     <w:nsid w:val="5FA45FF5"/>
     <w:multiLevelType w:val="hybridMultilevel"/>
     <w:tmpl w:val="0AD25A94"/>
@@ -16591,7 +17890,7 @@
       </w:rPr>
     </w:lvl>
   </w:abstractNum>
-  <w:abstractNum w:abstractNumId="16" w15:restartNumberingAfterBreak="0">
+  <w:abstractNum w:abstractNumId="18" w15:restartNumberingAfterBreak="0">
     <w:nsid w:val="608B00FE"/>
     <w:multiLevelType w:val="hybridMultilevel"/>
     <w:tmpl w:val="6060C554"/>
@@ -16803,7 +18102,7 @@
       </w:rPr>
     </w:lvl>
   </w:abstractNum>
-  <w:abstractNum w:abstractNumId="17" w15:restartNumberingAfterBreak="0">
+  <w:abstractNum w:abstractNumId="19" w15:restartNumberingAfterBreak="0">
     <w:nsid w:val="61140E19"/>
     <w:multiLevelType w:val="hybridMultilevel"/>
     <w:tmpl w:val="07081AF0"/>
@@ -17015,7 +18314,7 @@
       </w:rPr>
     </w:lvl>
   </w:abstractNum>
-  <w:abstractNum w:abstractNumId="18" w15:restartNumberingAfterBreak="0">
+  <w:abstractNum w:abstractNumId="20" w15:restartNumberingAfterBreak="0">
     <w:nsid w:val="68CC26BB"/>
     <w:multiLevelType w:val="hybridMultilevel"/>
     <w:tmpl w:val="B6985D52"/>
@@ -17128,7 +18427,7 @@
       </w:rPr>
     </w:lvl>
   </w:abstractNum>
-  <w:abstractNum w:abstractNumId="19" w15:restartNumberingAfterBreak="0">
+  <w:abstractNum w:abstractNumId="21" w15:restartNumberingAfterBreak="0">
     <w:nsid w:val="6BBE1A2A"/>
     <w:multiLevelType w:val="hybridMultilevel"/>
     <w:tmpl w:val="1BA6FD00"/>
@@ -17241,7 +18540,7 @@
       </w:rPr>
     </w:lvl>
   </w:abstractNum>
-  <w:abstractNum w:abstractNumId="20" w15:restartNumberingAfterBreak="0">
+  <w:abstractNum w:abstractNumId="22" w15:restartNumberingAfterBreak="0">
     <w:nsid w:val="77926DE8"/>
     <w:multiLevelType w:val="multilevel"/>
     <w:tmpl w:val="10FC0DEA"/>
@@ -17354,7 +18653,7 @@
       </w:rPr>
     </w:lvl>
   </w:abstractNum>
-  <w:abstractNum w:abstractNumId="21" w15:restartNumberingAfterBreak="0">
+  <w:abstractNum w:abstractNumId="23" w15:restartNumberingAfterBreak="0">
     <w:nsid w:val="7EAE21DE"/>
     <w:multiLevelType w:val="hybridMultilevel"/>
     <w:tmpl w:val="D3A858EC"/>
@@ -17468,76 +18767,82 @@
     </w:lvl>
   </w:abstractNum>
   <w:num w:numId="1" w16cid:durableId="1934314774">
-    <w:abstractNumId w:val="15"/>
+    <w:abstractNumId w:val="17"/>
   </w:num>
   <w:num w:numId="2" w16cid:durableId="1148521187">
-    <w:abstractNumId w:val="16"/>
+    <w:abstractNumId w:val="18"/>
   </w:num>
   <w:num w:numId="3" w16cid:durableId="1411851701">
-    <w:abstractNumId w:val="17"/>
+    <w:abstractNumId w:val="19"/>
   </w:num>
   <w:num w:numId="4" w16cid:durableId="1390156436">
     <w:abstractNumId w:val="1"/>
   </w:num>
   <w:num w:numId="5" w16cid:durableId="542985656">
-    <w:abstractNumId w:val="10"/>
+    <w:abstractNumId w:val="12"/>
   </w:num>
   <w:num w:numId="6" w16cid:durableId="1472406665">
-    <w:abstractNumId w:val="11"/>
+    <w:abstractNumId w:val="13"/>
   </w:num>
   <w:num w:numId="7" w16cid:durableId="940182437">
-    <w:abstractNumId w:val="13"/>
+    <w:abstractNumId w:val="15"/>
   </w:num>
   <w:num w:numId="8" w16cid:durableId="1840148696">
-    <w:abstractNumId w:val="12"/>
+    <w:abstractNumId w:val="14"/>
   </w:num>
   <w:num w:numId="9" w16cid:durableId="1724253148">
-    <w:abstractNumId w:val="20"/>
+    <w:abstractNumId w:val="22"/>
   </w:num>
   <w:num w:numId="10" w16cid:durableId="943421079">
-    <w:abstractNumId w:val="2"/>
+    <w:abstractNumId w:val="3"/>
   </w:num>
   <w:num w:numId="11" w16cid:durableId="196084981">
+    <w:abstractNumId w:val="5"/>
+  </w:num>
+  <w:num w:numId="12" w16cid:durableId="623973077">
+    <w:abstractNumId w:val="16"/>
+  </w:num>
+  <w:num w:numId="13" w16cid:durableId="1529488093">
+    <w:abstractNumId w:val="23"/>
+  </w:num>
+  <w:num w:numId="14" w16cid:durableId="1781339607">
     <w:abstractNumId w:val="4"/>
   </w:num>
-  <w:num w:numId="12" w16cid:durableId="623973077">
-    <w:abstractNumId w:val="14"/>
-  </w:num>
-  <w:num w:numId="13" w16cid:durableId="1529488093">
-    <w:abstractNumId w:val="21"/>
-  </w:num>
-  <w:num w:numId="14" w16cid:durableId="1781339607">
-    <w:abstractNumId w:val="3"/>
-  </w:num>
   <w:num w:numId="15" w16cid:durableId="592864688">
-    <w:abstractNumId w:val="6"/>
+    <w:abstractNumId w:val="7"/>
   </w:num>
   <w:num w:numId="16" w16cid:durableId="1713463067">
-    <w:abstractNumId w:val="7"/>
+    <w:abstractNumId w:val="9"/>
   </w:num>
   <w:num w:numId="17" w16cid:durableId="888541080">
-    <w:abstractNumId w:val="9"/>
+    <w:abstractNumId w:val="11"/>
   </w:num>
   <w:num w:numId="18" w16cid:durableId="1530531348">
     <w:abstractNumId w:val="0"/>
   </w:num>
   <w:num w:numId="19" w16cid:durableId="599795568">
+    <w:abstractNumId w:val="10"/>
+  </w:num>
+  <w:num w:numId="20" w16cid:durableId="169761376">
+    <w:abstractNumId w:val="21"/>
+  </w:num>
+  <w:num w:numId="21" w16cid:durableId="236131263">
+    <w:abstractNumId w:val="6"/>
+  </w:num>
+  <w:num w:numId="22" w16cid:durableId="1670138906">
+    <w:abstractNumId w:val="20"/>
+  </w:num>
+  <w:num w:numId="23" w16cid:durableId="584873968">
     <w:abstractNumId w:val="8"/>
   </w:num>
-  <w:num w:numId="20" w16cid:durableId="169761376">
-    <w:abstractNumId w:val="19"/>
-  </w:num>
-  <w:num w:numId="21" w16cid:durableId="236131263">
-    <w:abstractNumId w:val="5"/>
-  </w:num>
-  <w:num w:numId="22" w16cid:durableId="1670138906">
-    <w:abstractNumId w:val="18"/>
+  <w:num w:numId="24" w16cid:durableId="2064982850">
+    <w:abstractNumId w:val="2"/>
   </w:num>
 </w:numbering>
 </file>
 
 <file path=word/people.xml><?xml version="1.0" encoding="utf-8"?>
-<w15:people xmlns:wpc="http://schemas.microsoft.com/office/word/2010/wordprocessingCanvas" xmlns:cx="http://schemas.microsoft.com/office/drawing/2014/chartex" xmlns:cx1="http://schemas.microsoft.com/office/drawing/2015/9/8/chartex" xmlns:cx2="http://schemas.microsoft.com/office/drawing/2015/10/21/chartex" xmlns:cx3="http://schemas.microsoft.com/office/drawing/2016/5/9/chartex" xmlns:cx4="http://schemas.microsoft.com/office/drawing/2016/5/10/chartex" xmlns:cx5="http://schemas.microsoft.com/office/drawing/2016/5/11/chartex" xmlns:cx6="http://schemas.microsoft.com/office/drawing/2016/5/12/chartex" xmlns:cx7="http://schemas.microsoft.com/office/drawing/2016/5/13/chartex" xmlns:cx8="http://schemas.microsoft.com/office/drawing/2016/5/14/chartex" xmlns:mc="http://schemas.openxmlformats.org/markup-compatibility/2006" xmlns:aink="http://schemas.microsoft.com/office/drawing/2016/ink" xmlns:am3d="http://schemas.microsoft.com/office/drawing/2017/model3d" xmlns:o="urn:schemas-microsoft-com:office:office" xmlns:oel="http://schemas.microsoft.com/office/2019/extlst" xmlns:r="http://schemas.openxmlformats.org/officeDocument/2006/relationships" xmlns:m="http://schemas.openxmlformats.org/officeDocument/2006/math" xmlns:v="urn:schemas-microsoft-com:vml" xmlns:wp14="http://schemas.microsoft.com/office/word/2010/wordprocessingDrawing" xmlns:wp="http://schemas.openxmlformats.org/drawingml/2006/wordprocessingDrawing" xmlns:w10="urn:schemas-microsoft-com:office:word" xmlns:w="http://schemas.openxmlformats.org/wordprocessingml/2006/main" xmlns:w14="http://schemas.microsoft.com/office/word/2010/wordml" xmlns:w15="http://schemas.microsoft.com/office/word/2012/wordml" xmlns:w16cex="http://schemas.microsoft.com/office/word/2018/wordml/cex" xmlns:w16cid="http://schemas.microsoft.com/office/word/2016/wordml/cid" xmlns:w16="http://schemas.microsoft.com/office/word/2018/wordml" xmlns:w16sdtdh="http://schemas.microsoft.com/office/word/2020/wordml/sdtdatahash" xmlns:w16se="http://schemas.microsoft.com/office/word/2015/wordml/symex" xmlns:wpg="http://schemas.microsoft.com/office/word/2010/wordprocessingGroup" xmlns:wpi="http://schemas.microsoft.com/office/word/2010/wordprocessingInk" xmlns:wne="http://schemas.microsoft.com/office/word/2006/wordml" xmlns:wps="http://schemas.microsoft.com/office/word/2010/wordprocessingShape" mc:Ignorable="w14 w15 w16se w16cid w16 w16cex w16sdtdh wp14">
+<w15:people xmlns:wpc="http://schemas.microsoft.com/office/word/2010/wordprocessingCanvas" xmlns:cx="http://schemas.microsoft.com/office/drawing/2014/chartex" xmlns:cx1="http://schemas.microsoft.com/office/drawing/2015/9/8/chartex" xmlns:cx2="http://schemas.microsoft.com/office/drawing/2015/10/21/chartex" xmlns:cx3="http://schemas.microsoft.com/office/drawing/2016/5/9/chartex" xmlns:cx4="http://schemas.microsoft.com/office/drawing/2016/5/10/chartex" xmlns:cx5="http://schemas.microsoft.com/office/drawing/2016/5/11/chartex" xmlns:cx6="http://schemas.microsoft.com/office/drawing/2016/5/12/chartex" xmlns:cx7="http://schemas.microsoft.com/office/drawing/2016/5/13/chartex" xmlns:cx8="http://schemas.microsoft.com/office/drawing/2016/5/14/chartex" xmlns:mc="http://schemas.openxmlformats.org/markup-compatibility/2006" xmlns:aink="http://schemas.microsoft.com/office/drawing/2016/ink" xmlns:am3d="http://schemas.microsoft.com/office/drawing/2017/model3d" xmlns:o="urn:schemas-microsoft-com:office:office" xmlns:oel="http://schemas.microsoft.com/office/2019/extlst" xmlns:r="http://schemas.openxmlformats.org/officeDocument/2006/relationships" xmlns:m="http://schemas.openxmlformats.org/officeDocument/2006/math" xmlns:v="urn:schemas-microsoft-com:vml" xmlns:wp14="http://schemas.microsoft.com/office/word/2010/wordprocessingDrawing" xmlns:wp="http://schemas.openxmlformats.org/drawingml/2006/wordprocessingDrawing" xmlns:w10="urn:schemas-microsoft-com:office:word" xmlns:w="http://schemas.openxmlformats.org/wordprocessingml/2006/main" xmlns:w14="http://schemas.microsoft.com/office/word/2010/wordml" xmlns:w15="http://schemas.microsoft.com/office/word/2012/wordml" xmlns:w16cex="http://schemas.microsoft.com/office/word/2018/wordml/cex" xmlns:w16cid="http://schemas.microsoft.com/office/word/2016/wordml/cid" xmlns:w16="http://schemas.microsoft.com/office/word/2018/wordml" xmlns:w16du="http://schemas.microsoft.com/office/word/2023/wordml/word16du" xmlns:w16sdtdh="http://schemas.microsoft.com/office/word/2020/wordml/sdtdatahash" xmlns:w16se="http://schemas.microsoft.com/office/word/2015/wordml/symex" xmlns:wpg="http://schemas.microsoft.com/office/word/2010/wordprocessingGroup" xmlns:wpi="http://schemas.microsoft.com/office/word/2010/wordprocessingInk" xmlns:wne="http://schemas.microsoft.com/office/word/2006/wordml" xmlns:wps="http://schemas.microsoft.com/office/word/2010/wordprocessingShape" mc:Ignorable="w14 w15 w16se w16cid w16 w16cex w16sdtdh w16du wp14">
   <w15:person w15:author="Nada Faisal">
     <w15:presenceInfo w15:providerId="Windows Live" w15:userId="b2aefb9b0579db7d"/>
   </w15:person>
@@ -17545,7 +18850,7 @@
 </file>
 
 <file path=word/styles.xml><?xml version="1.0" encoding="utf-8"?>
-<w:styles xmlns:mc="http://schemas.openxmlformats.org/markup-compatibility/2006" xmlns:r="http://schemas.openxmlformats.org/officeDocument/2006/relationships" xmlns:w="http://schemas.openxmlformats.org/wordprocessingml/2006/main" xmlns:w14="http://schemas.microsoft.com/office/word/2010/wordml" xmlns:w15="http://schemas.microsoft.com/office/word/2012/wordml" xmlns:w16cex="http://schemas.microsoft.com/office/word/2018/wordml/cex" xmlns:w16cid="http://schemas.microsoft.com/office/word/2016/wordml/cid" xmlns:w16="http://schemas.microsoft.com/office/word/2018/wordml" xmlns:w16sdtdh="http://schemas.microsoft.com/office/word/2020/wordml/sdtdatahash" xmlns:w16se="http://schemas.microsoft.com/office/word/2015/wordml/symex" mc:Ignorable="w14 w15 w16se w16cid w16 w16cex w16sdtdh">
+<w:styles xmlns:mc="http://schemas.openxmlformats.org/markup-compatibility/2006" xmlns:r="http://schemas.openxmlformats.org/officeDocument/2006/relationships" xmlns:w="http://schemas.openxmlformats.org/wordprocessingml/2006/main" xmlns:w14="http://schemas.microsoft.com/office/word/2010/wordml" xmlns:w15="http://schemas.microsoft.com/office/word/2012/wordml" xmlns:w16cex="http://schemas.microsoft.com/office/word/2018/wordml/cex" xmlns:w16cid="http://schemas.microsoft.com/office/word/2016/wordml/cid" xmlns:w16="http://schemas.microsoft.com/office/word/2018/wordml" xmlns:w16du="http://schemas.microsoft.com/office/word/2023/wordml/word16du" xmlns:w16sdtdh="http://schemas.microsoft.com/office/word/2020/wordml/sdtdatahash" xmlns:w16se="http://schemas.microsoft.com/office/word/2015/wordml/symex" mc:Ignorable="w14 w15 w16se w16cid w16 w16cex w16sdtdh w16du">
   <w:docDefaults>
     <w:rPrDefault>
       <w:rPr>

--- a/IS GP1 Report Template 3rd semester 2023-24.docx
+++ b/IS GP1 Report Template 3rd semester 2023-24.docx
@@ -1,6 +1,6 @@
 
 <file path=word/document.xml><?xml version="1.0" encoding="utf-8"?>
-<w:document xmlns:wpc="http://schemas.microsoft.com/office/word/2010/wordprocessingCanvas" xmlns:cx="http://schemas.microsoft.com/office/drawing/2014/chartex" xmlns:cx1="http://schemas.microsoft.com/office/drawing/2015/9/8/chartex" xmlns:cx2="http://schemas.microsoft.com/office/drawing/2015/10/21/chartex" xmlns:cx3="http://schemas.microsoft.com/office/drawing/2016/5/9/chartex" xmlns:cx4="http://schemas.microsoft.com/office/drawing/2016/5/10/chartex" xmlns:cx5="http://schemas.microsoft.com/office/drawing/2016/5/11/chartex" xmlns:cx6="http://schemas.microsoft.com/office/drawing/2016/5/12/chartex" xmlns:cx7="http://schemas.microsoft.com/office/drawing/2016/5/13/chartex" xmlns:cx8="http://schemas.microsoft.com/office/drawing/2016/5/14/chartex" xmlns:mc="http://schemas.openxmlformats.org/markup-compatibility/2006" xmlns:aink="http://schemas.microsoft.com/office/drawing/2016/ink" xmlns:am3d="http://schemas.microsoft.com/office/drawing/2017/model3d" xmlns:o="urn:schemas-microsoft-com:office:office" xmlns:oel="http://schemas.microsoft.com/office/2019/extlst" xmlns:r="http://schemas.openxmlformats.org/officeDocument/2006/relationships" xmlns:m="http://schemas.openxmlformats.org/officeDocument/2006/math" xmlns:v="urn:schemas-microsoft-com:vml" xmlns:wp14="http://schemas.microsoft.com/office/word/2010/wordprocessingDrawing" xmlns:wp="http://schemas.openxmlformats.org/drawingml/2006/wordprocessingDrawing" xmlns:w10="urn:schemas-microsoft-com:office:word" xmlns:w="http://schemas.openxmlformats.org/wordprocessingml/2006/main" xmlns:w14="http://schemas.microsoft.com/office/word/2010/wordml" xmlns:w15="http://schemas.microsoft.com/office/word/2012/wordml" xmlns:w16cex="http://schemas.microsoft.com/office/word/2018/wordml/cex" xmlns:w16cid="http://schemas.microsoft.com/office/word/2016/wordml/cid" xmlns:w16="http://schemas.microsoft.com/office/word/2018/wordml" xmlns:w16du="http://schemas.microsoft.com/office/word/2023/wordml/word16du" xmlns:w16sdtdh="http://schemas.microsoft.com/office/word/2020/wordml/sdtdatahash" xmlns:w16se="http://schemas.microsoft.com/office/word/2015/wordml/symex" xmlns:wpg="http://schemas.microsoft.com/office/word/2010/wordprocessingGroup" xmlns:wpi="http://schemas.microsoft.com/office/word/2010/wordprocessingInk" xmlns:wne="http://schemas.microsoft.com/office/word/2006/wordml" xmlns:wps="http://schemas.microsoft.com/office/word/2010/wordprocessingShape" mc:Ignorable="w14 w15 w16se w16cid w16 w16cex w16sdtdh w16du wp14">
+<w:document xmlns:wpc="http://schemas.microsoft.com/office/word/2010/wordprocessingCanvas" xmlns:cx="http://schemas.microsoft.com/office/drawing/2014/chartex" xmlns:cx1="http://schemas.microsoft.com/office/drawing/2015/9/8/chartex" xmlns:cx2="http://schemas.microsoft.com/office/drawing/2015/10/21/chartex" xmlns:cx3="http://schemas.microsoft.com/office/drawing/2016/5/9/chartex" xmlns:cx4="http://schemas.microsoft.com/office/drawing/2016/5/10/chartex" xmlns:cx5="http://schemas.microsoft.com/office/drawing/2016/5/11/chartex" xmlns:cx6="http://schemas.microsoft.com/office/drawing/2016/5/12/chartex" xmlns:cx7="http://schemas.microsoft.com/office/drawing/2016/5/13/chartex" xmlns:cx8="http://schemas.microsoft.com/office/drawing/2016/5/14/chartex" xmlns:mc="http://schemas.openxmlformats.org/markup-compatibility/2006" xmlns:aink="http://schemas.microsoft.com/office/drawing/2016/ink" xmlns:am3d="http://schemas.microsoft.com/office/drawing/2017/model3d" xmlns:o="urn:schemas-microsoft-com:office:office" xmlns:oel="http://schemas.microsoft.com/office/2019/extlst" xmlns:r="http://schemas.openxmlformats.org/officeDocument/2006/relationships" xmlns:m="http://schemas.openxmlformats.org/officeDocument/2006/math" xmlns:v="urn:schemas-microsoft-com:vml" xmlns:wp14="http://schemas.microsoft.com/office/word/2010/wordprocessingDrawing" xmlns:wp="http://schemas.openxmlformats.org/drawingml/2006/wordprocessingDrawing" xmlns:w10="urn:schemas-microsoft-com:office:word" xmlns:w="http://schemas.openxmlformats.org/wordprocessingml/2006/main" xmlns:w14="http://schemas.microsoft.com/office/word/2010/wordml" xmlns:w15="http://schemas.microsoft.com/office/word/2012/wordml" xmlns:w16cex="http://schemas.microsoft.com/office/word/2018/wordml/cex" xmlns:w16cid="http://schemas.microsoft.com/office/word/2016/wordml/cid" xmlns:w16="http://schemas.microsoft.com/office/word/2018/wordml" xmlns:w16sdtdh="http://schemas.microsoft.com/office/word/2020/wordml/sdtdatahash" xmlns:w16se="http://schemas.microsoft.com/office/word/2015/wordml/symex" xmlns:wpg="http://schemas.microsoft.com/office/word/2010/wordprocessingGroup" xmlns:wpi="http://schemas.microsoft.com/office/word/2010/wordprocessingInk" xmlns:wne="http://schemas.microsoft.com/office/word/2006/wordml" xmlns:wps="http://schemas.microsoft.com/office/word/2010/wordprocessingShape" mc:Ignorable="w14 w15 w16se w16cid w16 w16cex w16sdtdh wp14">
   <w:body>
     <w:p>
       <w:pPr>
@@ -904,7 +904,7 @@
         <w:pStyle w:val="Heading1"/>
         <w:ind w:left="0"/>
       </w:pPr>
-      <w:bookmarkStart w:id="1" w:name="_Toc68786593"/>
+      <w:bookmarkStart w:id="1" w:name="_Toc162304432"/>
       <w:r>
         <w:t>Declaration</w:t>
       </w:r>
@@ -1339,7 +1339,7 @@
         <w:pStyle w:val="Heading1"/>
         <w:ind w:left="0"/>
       </w:pPr>
-      <w:bookmarkStart w:id="2" w:name="_Toc68786594"/>
+      <w:bookmarkStart w:id="2" w:name="_Toc162304433"/>
       <w:r>
         <w:lastRenderedPageBreak/>
         <w:t>Abstract</w:t>
@@ -1465,7 +1465,7 @@
         <w:ind w:left="0"/>
         <w:jc w:val="right"/>
       </w:pPr>
-      <w:bookmarkStart w:id="3" w:name="_Toc68786595"/>
+      <w:bookmarkStart w:id="3" w:name="_Toc162304434"/>
       <w:r>
         <w:lastRenderedPageBreak/>
         <w:t>Abstract</w:t>
@@ -1625,7 +1625,7 @@
         <w:pStyle w:val="Heading1"/>
         <w:ind w:left="0"/>
       </w:pPr>
-      <w:bookmarkStart w:id="4" w:name="_Toc68786596"/>
+      <w:bookmarkStart w:id="4" w:name="_Toc162304435"/>
       <w:r>
         <w:lastRenderedPageBreak/>
         <w:t>Keywords</w:t>
@@ -1753,7 +1753,7 @@
         <w:pStyle w:val="Heading1"/>
         <w:ind w:left="0"/>
       </w:pPr>
-      <w:bookmarkStart w:id="5" w:name="_Toc68786597"/>
+      <w:bookmarkStart w:id="5" w:name="_Toc162304436"/>
       <w:r>
         <w:lastRenderedPageBreak/>
         <w:t xml:space="preserve">List of </w:t>
@@ -1958,7 +1958,7 @@
       <w:pPr>
         <w:pStyle w:val="Heading1"/>
       </w:pPr>
-      <w:bookmarkStart w:id="6" w:name="_Toc68786598"/>
+      <w:bookmarkStart w:id="6" w:name="_Toc162304437"/>
       <w:r>
         <w:lastRenderedPageBreak/>
         <w:t>Table of Contents</w:t>
@@ -1991,7 +1991,6 @@
         <w:tabs>
           <w:tab w:val="right" w:leader="dot" w:pos="8656"/>
         </w:tabs>
-        <w:spacing w:before="0" w:after="0"/>
         <w:rPr>
           <w:rFonts w:eastAsiaTheme="minorEastAsia" w:cstheme="minorBidi"/>
           <w:b w:val="0"/>
@@ -1999,8 +1998,9 @@
           <w:caps w:val="0"/>
           <w:noProof/>
           <w:color w:val="auto"/>
-          <w:sz w:val="22"/>
-          <w:szCs w:val="22"/>
+          <w:kern w:val="2"/>
+          <w:sz w:val="24"/>
+          <w14:ligatures w14:val="standardContextual"/>
         </w:rPr>
       </w:pPr>
       <w:r>
@@ -2027,7 +2027,7 @@
         </w:rPr>
         <w:fldChar w:fldCharType="separate"/>
       </w:r>
-      <w:hyperlink w:anchor="_Toc68786593" w:history="1">
+      <w:hyperlink w:anchor="_Toc162304432" w:history="1">
         <w:r>
           <w:rPr>
             <w:rStyle w:val="Hyperlink"/>
@@ -2054,7 +2054,7 @@
             <w:noProof/>
             <w:webHidden/>
           </w:rPr>
-          <w:instrText xml:space="preserve"> PAGEREF _Toc68786593 \h </w:instrText>
+          <w:instrText xml:space="preserve"> PAGEREF _Toc162304432 \h </w:instrText>
         </w:r>
         <w:r>
           <w:rPr>
@@ -2091,7 +2091,6 @@
         <w:tabs>
           <w:tab w:val="right" w:leader="dot" w:pos="8656"/>
         </w:tabs>
-        <w:spacing w:before="0" w:after="0"/>
         <w:rPr>
           <w:rFonts w:eastAsiaTheme="minorEastAsia" w:cstheme="minorBidi"/>
           <w:b w:val="0"/>
@@ -2099,11 +2098,12 @@
           <w:caps w:val="0"/>
           <w:noProof/>
           <w:color w:val="auto"/>
-          <w:sz w:val="22"/>
-          <w:szCs w:val="22"/>
-        </w:rPr>
-      </w:pPr>
-      <w:hyperlink w:anchor="_Toc68786594" w:history="1">
+          <w:kern w:val="2"/>
+          <w:sz w:val="24"/>
+          <w14:ligatures w14:val="standardContextual"/>
+        </w:rPr>
+      </w:pPr>
+      <w:hyperlink w:anchor="_Toc162304433" w:history="1">
         <w:r>
           <w:rPr>
             <w:rStyle w:val="Hyperlink"/>
@@ -2130,7 +2130,7 @@
             <w:noProof/>
             <w:webHidden/>
           </w:rPr>
-          <w:instrText xml:space="preserve"> PAGEREF _Toc68786594 \h </w:instrText>
+          <w:instrText xml:space="preserve"> PAGEREF _Toc162304433 \h </w:instrText>
         </w:r>
         <w:r>
           <w:rPr>
@@ -2167,7 +2167,6 @@
         <w:tabs>
           <w:tab w:val="right" w:leader="dot" w:pos="8656"/>
         </w:tabs>
-        <w:spacing w:before="0" w:after="0"/>
         <w:rPr>
           <w:rFonts w:eastAsiaTheme="minorEastAsia" w:cstheme="minorBidi"/>
           <w:b w:val="0"/>
@@ -2175,11 +2174,12 @@
           <w:caps w:val="0"/>
           <w:noProof/>
           <w:color w:val="auto"/>
-          <w:sz w:val="22"/>
-          <w:szCs w:val="22"/>
-        </w:rPr>
-      </w:pPr>
-      <w:hyperlink w:anchor="_Toc68786595" w:history="1">
+          <w:kern w:val="2"/>
+          <w:sz w:val="24"/>
+          <w14:ligatures w14:val="standardContextual"/>
+        </w:rPr>
+      </w:pPr>
+      <w:hyperlink w:anchor="_Toc162304434" w:history="1">
         <w:r>
           <w:rPr>
             <w:rStyle w:val="Hyperlink"/>
@@ -2221,7 +2221,7 @@
             <w:noProof/>
             <w:webHidden/>
           </w:rPr>
-          <w:instrText xml:space="preserve"> PAGEREF _Toc68786595 \h </w:instrText>
+          <w:instrText xml:space="preserve"> PAGEREF _Toc162304434 \h </w:instrText>
         </w:r>
         <w:r>
           <w:rPr>
@@ -2258,7 +2258,6 @@
         <w:tabs>
           <w:tab w:val="right" w:leader="dot" w:pos="8656"/>
         </w:tabs>
-        <w:spacing w:before="0" w:after="0"/>
         <w:rPr>
           <w:rFonts w:eastAsiaTheme="minorEastAsia" w:cstheme="minorBidi"/>
           <w:b w:val="0"/>
@@ -2266,11 +2265,12 @@
           <w:caps w:val="0"/>
           <w:noProof/>
           <w:color w:val="auto"/>
-          <w:sz w:val="22"/>
-          <w:szCs w:val="22"/>
-        </w:rPr>
-      </w:pPr>
-      <w:hyperlink w:anchor="_Toc68786596" w:history="1">
+          <w:kern w:val="2"/>
+          <w:sz w:val="24"/>
+          <w14:ligatures w14:val="standardContextual"/>
+        </w:rPr>
+      </w:pPr>
+      <w:hyperlink w:anchor="_Toc162304435" w:history="1">
         <w:r>
           <w:rPr>
             <w:rStyle w:val="Hyperlink"/>
@@ -2297,7 +2297,7 @@
             <w:noProof/>
             <w:webHidden/>
           </w:rPr>
-          <w:instrText xml:space="preserve"> PAGEREF _Toc68786596 \h </w:instrText>
+          <w:instrText xml:space="preserve"> PAGEREF _Toc162304435 \h </w:instrText>
         </w:r>
         <w:r>
           <w:rPr>
@@ -2334,7 +2334,6 @@
         <w:tabs>
           <w:tab w:val="right" w:leader="dot" w:pos="8656"/>
         </w:tabs>
-        <w:spacing w:before="0" w:after="0"/>
         <w:rPr>
           <w:rFonts w:eastAsiaTheme="minorEastAsia" w:cstheme="minorBidi"/>
           <w:b w:val="0"/>
@@ -2342,11 +2341,12 @@
           <w:caps w:val="0"/>
           <w:noProof/>
           <w:color w:val="auto"/>
-          <w:sz w:val="22"/>
-          <w:szCs w:val="22"/>
-        </w:rPr>
-      </w:pPr>
-      <w:hyperlink w:anchor="_Toc68786597" w:history="1">
+          <w:kern w:val="2"/>
+          <w:sz w:val="24"/>
+          <w14:ligatures w14:val="standardContextual"/>
+        </w:rPr>
+      </w:pPr>
+      <w:hyperlink w:anchor="_Toc162304436" w:history="1">
         <w:r>
           <w:rPr>
             <w:rStyle w:val="Hyperlink"/>
@@ -2373,7 +2373,7 @@
             <w:noProof/>
             <w:webHidden/>
           </w:rPr>
-          <w:instrText xml:space="preserve"> PAGEREF _Toc68786597 \h </w:instrText>
+          <w:instrText xml:space="preserve"> PAGEREF _Toc162304436 \h </w:instrText>
         </w:r>
         <w:r>
           <w:rPr>
@@ -2410,7 +2410,6 @@
         <w:tabs>
           <w:tab w:val="right" w:leader="dot" w:pos="8656"/>
         </w:tabs>
-        <w:spacing w:before="0" w:after="0"/>
         <w:rPr>
           <w:rFonts w:eastAsiaTheme="minorEastAsia" w:cstheme="minorBidi"/>
           <w:b w:val="0"/>
@@ -2418,11 +2417,12 @@
           <w:caps w:val="0"/>
           <w:noProof/>
           <w:color w:val="auto"/>
-          <w:sz w:val="22"/>
-          <w:szCs w:val="22"/>
-        </w:rPr>
-      </w:pPr>
-      <w:hyperlink w:anchor="_Toc68786598" w:history="1">
+          <w:kern w:val="2"/>
+          <w:sz w:val="24"/>
+          <w14:ligatures w14:val="standardContextual"/>
+        </w:rPr>
+      </w:pPr>
+      <w:hyperlink w:anchor="_Toc162304437" w:history="1">
         <w:r>
           <w:rPr>
             <w:rStyle w:val="Hyperlink"/>
@@ -2449,7 +2449,7 @@
             <w:noProof/>
             <w:webHidden/>
           </w:rPr>
-          <w:instrText xml:space="preserve"> PAGEREF _Toc68786598 \h </w:instrText>
+          <w:instrText xml:space="preserve"> PAGEREF _Toc162304437 \h </w:instrText>
         </w:r>
         <w:r>
           <w:rPr>
@@ -2486,7 +2486,6 @@
         <w:tabs>
           <w:tab w:val="right" w:leader="dot" w:pos="8656"/>
         </w:tabs>
-        <w:spacing w:before="0" w:after="0"/>
         <w:rPr>
           <w:rFonts w:eastAsiaTheme="minorEastAsia" w:cstheme="minorBidi"/>
           <w:b w:val="0"/>
@@ -2494,11 +2493,12 @@
           <w:caps w:val="0"/>
           <w:noProof/>
           <w:color w:val="auto"/>
-          <w:sz w:val="22"/>
-          <w:szCs w:val="22"/>
-        </w:rPr>
-      </w:pPr>
-      <w:hyperlink w:anchor="_Toc68786599" w:history="1">
+          <w:kern w:val="2"/>
+          <w:sz w:val="24"/>
+          <w14:ligatures w14:val="standardContextual"/>
+        </w:rPr>
+      </w:pPr>
+      <w:hyperlink w:anchor="_Toc162304438" w:history="1">
         <w:r>
           <w:rPr>
             <w:rStyle w:val="Hyperlink"/>
@@ -2525,7 +2525,7 @@
             <w:noProof/>
             <w:webHidden/>
           </w:rPr>
-          <w:instrText xml:space="preserve"> PAGEREF _Toc68786599 \h </w:instrText>
+          <w:instrText xml:space="preserve"> PAGEREF _Toc162304438 \h </w:instrText>
         </w:r>
         <w:r>
           <w:rPr>
@@ -2562,7 +2562,6 @@
         <w:tabs>
           <w:tab w:val="right" w:leader="dot" w:pos="8656"/>
         </w:tabs>
-        <w:spacing w:before="0" w:after="0"/>
         <w:rPr>
           <w:rFonts w:eastAsiaTheme="minorEastAsia" w:cstheme="minorBidi"/>
           <w:b w:val="0"/>
@@ -2570,11 +2569,12 @@
           <w:caps w:val="0"/>
           <w:noProof/>
           <w:color w:val="auto"/>
-          <w:sz w:val="22"/>
-          <w:szCs w:val="22"/>
-        </w:rPr>
-      </w:pPr>
-      <w:hyperlink w:anchor="_Toc68786600" w:history="1">
+          <w:kern w:val="2"/>
+          <w:sz w:val="24"/>
+          <w14:ligatures w14:val="standardContextual"/>
+        </w:rPr>
+      </w:pPr>
+      <w:hyperlink w:anchor="_Toc162304439" w:history="1">
         <w:r>
           <w:rPr>
             <w:rStyle w:val="Hyperlink"/>
@@ -2601,7 +2601,7 @@
             <w:noProof/>
             <w:webHidden/>
           </w:rPr>
-          <w:instrText xml:space="preserve"> PAGEREF _Toc68786600 \h </w:instrText>
+          <w:instrText xml:space="preserve"> PAGEREF _Toc162304439 \h </w:instrText>
         </w:r>
         <w:r>
           <w:rPr>
@@ -2638,7 +2638,6 @@
         <w:tabs>
           <w:tab w:val="right" w:leader="dot" w:pos="8656"/>
         </w:tabs>
-        <w:spacing w:before="0" w:after="0"/>
         <w:rPr>
           <w:rFonts w:eastAsiaTheme="minorEastAsia" w:cstheme="minorBidi"/>
           <w:b w:val="0"/>
@@ -2646,11 +2645,12 @@
           <w:caps w:val="0"/>
           <w:noProof/>
           <w:color w:val="auto"/>
-          <w:sz w:val="22"/>
-          <w:szCs w:val="22"/>
-        </w:rPr>
-      </w:pPr>
-      <w:hyperlink w:anchor="_Toc68786601" w:history="1">
+          <w:kern w:val="2"/>
+          <w:sz w:val="24"/>
+          <w14:ligatures w14:val="standardContextual"/>
+        </w:rPr>
+      </w:pPr>
+      <w:hyperlink w:anchor="_Toc162304440" w:history="1">
         <w:r>
           <w:rPr>
             <w:rStyle w:val="Hyperlink"/>
@@ -2677,7 +2677,7 @@
             <w:noProof/>
             <w:webHidden/>
           </w:rPr>
-          <w:instrText xml:space="preserve"> PAGEREF _Toc68786601 \h </w:instrText>
+          <w:instrText xml:space="preserve"> PAGEREF _Toc162304440 \h </w:instrText>
         </w:r>
         <w:r>
           <w:rPr>
@@ -2719,11 +2719,12 @@
           <w:smallCaps w:val="0"/>
           <w:noProof/>
           <w:color w:val="auto"/>
-          <w:sz w:val="22"/>
-          <w:szCs w:val="22"/>
-        </w:rPr>
-      </w:pPr>
-      <w:hyperlink w:anchor="_Toc68786602" w:history="1">
+          <w:kern w:val="2"/>
+          <w:sz w:val="24"/>
+          <w14:ligatures w14:val="standardContextual"/>
+        </w:rPr>
+      </w:pPr>
+      <w:hyperlink w:anchor="_Toc162304441" w:history="1">
         <w:r>
           <w:rPr>
             <w:rStyle w:val="Hyperlink"/>
@@ -2765,7 +2766,7 @@
             <w:noProof/>
             <w:webHidden/>
           </w:rPr>
-          <w:instrText xml:space="preserve"> PAGEREF _Toc68786602 \h </w:instrText>
+          <w:instrText xml:space="preserve"> PAGEREF _Toc162304441 \h </w:instrText>
         </w:r>
         <w:r>
           <w:rPr>
@@ -2807,11 +2808,12 @@
           <w:smallCaps w:val="0"/>
           <w:noProof/>
           <w:color w:val="auto"/>
-          <w:sz w:val="22"/>
-          <w:szCs w:val="22"/>
-        </w:rPr>
-      </w:pPr>
-      <w:hyperlink w:anchor="_Toc68786603" w:history="1">
+          <w:kern w:val="2"/>
+          <w:sz w:val="24"/>
+          <w14:ligatures w14:val="standardContextual"/>
+        </w:rPr>
+      </w:pPr>
+      <w:hyperlink w:anchor="_Toc162304442" w:history="1">
         <w:r>
           <w:rPr>
             <w:rStyle w:val="Hyperlink"/>
@@ -2853,7 +2855,7 @@
             <w:noProof/>
             <w:webHidden/>
           </w:rPr>
-          <w:instrText xml:space="preserve"> PAGEREF _Toc68786603 \h </w:instrText>
+          <w:instrText xml:space="preserve"> PAGEREF _Toc162304442 \h </w:instrText>
         </w:r>
         <w:r>
           <w:rPr>
@@ -2873,7 +2875,7 @@
             <w:noProof/>
             <w:webHidden/>
           </w:rPr>
-          <w:t>2</w:t>
+          <w:t>3</w:t>
         </w:r>
         <w:r>
           <w:rPr>
@@ -2895,11 +2897,12 @@
           <w:smallCaps w:val="0"/>
           <w:noProof/>
           <w:color w:val="auto"/>
-          <w:sz w:val="22"/>
-          <w:szCs w:val="22"/>
-        </w:rPr>
-      </w:pPr>
-      <w:hyperlink w:anchor="_Toc68786604" w:history="1">
+          <w:kern w:val="2"/>
+          <w:sz w:val="24"/>
+          <w14:ligatures w14:val="standardContextual"/>
+        </w:rPr>
+      </w:pPr>
+      <w:hyperlink w:anchor="_Toc162304443" w:history="1">
         <w:r>
           <w:rPr>
             <w:rStyle w:val="Hyperlink"/>
@@ -2934,7 +2937,7 @@
             <w:noProof/>
             <w:webHidden/>
           </w:rPr>
-          <w:instrText xml:space="preserve"> PAGEREF _Toc68786604 \h </w:instrText>
+          <w:instrText xml:space="preserve"> PAGEREF _Toc162304443 \h </w:instrText>
         </w:r>
         <w:r>
           <w:rPr>
@@ -2954,7 +2957,7 @@
             <w:noProof/>
             <w:webHidden/>
           </w:rPr>
-          <w:t>2</w:t>
+          <w:t>4</w:t>
         </w:r>
         <w:r>
           <w:rPr>
@@ -2976,11 +2979,12 @@
           <w:smallCaps w:val="0"/>
           <w:noProof/>
           <w:color w:val="auto"/>
-          <w:sz w:val="22"/>
-          <w:szCs w:val="22"/>
-        </w:rPr>
-      </w:pPr>
-      <w:hyperlink w:anchor="_Toc68786605" w:history="1">
+          <w:kern w:val="2"/>
+          <w:sz w:val="24"/>
+          <w14:ligatures w14:val="standardContextual"/>
+        </w:rPr>
+      </w:pPr>
+      <w:hyperlink w:anchor="_Toc162304444" w:history="1">
         <w:r>
           <w:rPr>
             <w:rStyle w:val="Hyperlink"/>
@@ -3015,7 +3019,7 @@
             <w:noProof/>
             <w:webHidden/>
           </w:rPr>
-          <w:instrText xml:space="preserve"> PAGEREF _Toc68786605 \h </w:instrText>
+          <w:instrText xml:space="preserve"> PAGEREF _Toc162304444 \h </w:instrText>
         </w:r>
         <w:r>
           <w:rPr>
@@ -3035,7 +3039,232 @@
             <w:noProof/>
             <w:webHidden/>
           </w:rPr>
-          <w:t>2</w:t>
+          <w:t>4</w:t>
+        </w:r>
+        <w:r>
+          <w:rPr>
+            <w:noProof/>
+            <w:webHidden/>
+          </w:rPr>
+          <w:fldChar w:fldCharType="end"/>
+        </w:r>
+      </w:hyperlink>
+    </w:p>
+    <w:p>
+      <w:pPr>
+        <w:pStyle w:val="TOC3"/>
+        <w:tabs>
+          <w:tab w:val="right" w:leader="dot" w:pos="8656"/>
+        </w:tabs>
+        <w:rPr>
+          <w:rFonts w:eastAsiaTheme="minorEastAsia" w:cstheme="minorBidi"/>
+          <w:i w:val="0"/>
+          <w:iCs w:val="0"/>
+          <w:noProof/>
+          <w:color w:val="auto"/>
+          <w:kern w:val="2"/>
+          <w:sz w:val="24"/>
+          <w14:ligatures w14:val="standardContextual"/>
+        </w:rPr>
+      </w:pPr>
+      <w:hyperlink w:anchor="_Toc162304445" w:history="1">
+        <w:r>
+          <w:rPr>
+            <w:rStyle w:val="Hyperlink"/>
+            <w:noProof/>
+          </w:rPr>
+          <w:t>1.4.1 Students</w:t>
+        </w:r>
+        <w:r>
+          <w:rPr>
+            <w:noProof/>
+            <w:webHidden/>
+          </w:rPr>
+          <w:tab/>
+        </w:r>
+        <w:r>
+          <w:rPr>
+            <w:noProof/>
+            <w:webHidden/>
+          </w:rPr>
+          <w:fldChar w:fldCharType="begin"/>
+        </w:r>
+        <w:r>
+          <w:rPr>
+            <w:noProof/>
+            <w:webHidden/>
+          </w:rPr>
+          <w:instrText xml:space="preserve"> PAGEREF _Toc162304445 \h </w:instrText>
+        </w:r>
+        <w:r>
+          <w:rPr>
+            <w:noProof/>
+            <w:webHidden/>
+          </w:rPr>
+        </w:r>
+        <w:r>
+          <w:rPr>
+            <w:noProof/>
+            <w:webHidden/>
+          </w:rPr>
+          <w:fldChar w:fldCharType="separate"/>
+        </w:r>
+        <w:r>
+          <w:rPr>
+            <w:noProof/>
+            <w:webHidden/>
+          </w:rPr>
+          <w:t>4</w:t>
+        </w:r>
+        <w:r>
+          <w:rPr>
+            <w:noProof/>
+            <w:webHidden/>
+          </w:rPr>
+          <w:fldChar w:fldCharType="end"/>
+        </w:r>
+      </w:hyperlink>
+    </w:p>
+    <w:p>
+      <w:pPr>
+        <w:pStyle w:val="TOC3"/>
+        <w:tabs>
+          <w:tab w:val="right" w:leader="dot" w:pos="8656"/>
+        </w:tabs>
+        <w:rPr>
+          <w:rFonts w:eastAsiaTheme="minorEastAsia" w:cstheme="minorBidi"/>
+          <w:i w:val="0"/>
+          <w:iCs w:val="0"/>
+          <w:noProof/>
+          <w:color w:val="auto"/>
+          <w:kern w:val="2"/>
+          <w:sz w:val="24"/>
+          <w14:ligatures w14:val="standardContextual"/>
+        </w:rPr>
+      </w:pPr>
+      <w:hyperlink w:anchor="_Toc162304446" w:history="1">
+        <w:r>
+          <w:rPr>
+            <w:rStyle w:val="Hyperlink"/>
+            <w:noProof/>
+          </w:rPr>
+          <w:t>1.4.2 Faculty</w:t>
+        </w:r>
+        <w:r>
+          <w:rPr>
+            <w:noProof/>
+            <w:webHidden/>
+          </w:rPr>
+          <w:tab/>
+        </w:r>
+        <w:r>
+          <w:rPr>
+            <w:noProof/>
+            <w:webHidden/>
+          </w:rPr>
+          <w:fldChar w:fldCharType="begin"/>
+        </w:r>
+        <w:r>
+          <w:rPr>
+            <w:noProof/>
+            <w:webHidden/>
+          </w:rPr>
+          <w:instrText xml:space="preserve"> PAGEREF _Toc162304446 \h </w:instrText>
+        </w:r>
+        <w:r>
+          <w:rPr>
+            <w:noProof/>
+            <w:webHidden/>
+          </w:rPr>
+        </w:r>
+        <w:r>
+          <w:rPr>
+            <w:noProof/>
+            <w:webHidden/>
+          </w:rPr>
+          <w:fldChar w:fldCharType="separate"/>
+        </w:r>
+        <w:r>
+          <w:rPr>
+            <w:noProof/>
+            <w:webHidden/>
+          </w:rPr>
+          <w:t>4</w:t>
+        </w:r>
+        <w:r>
+          <w:rPr>
+            <w:noProof/>
+            <w:webHidden/>
+          </w:rPr>
+          <w:fldChar w:fldCharType="end"/>
+        </w:r>
+      </w:hyperlink>
+    </w:p>
+    <w:p>
+      <w:pPr>
+        <w:pStyle w:val="TOC3"/>
+        <w:tabs>
+          <w:tab w:val="right" w:leader="dot" w:pos="8656"/>
+        </w:tabs>
+        <w:rPr>
+          <w:rFonts w:eastAsiaTheme="minorEastAsia" w:cstheme="minorBidi"/>
+          <w:i w:val="0"/>
+          <w:iCs w:val="0"/>
+          <w:noProof/>
+          <w:color w:val="auto"/>
+          <w:kern w:val="2"/>
+          <w:sz w:val="24"/>
+          <w14:ligatures w14:val="standardContextual"/>
+        </w:rPr>
+      </w:pPr>
+      <w:hyperlink w:anchor="_Toc162304447" w:history="1">
+        <w:r>
+          <w:rPr>
+            <w:rStyle w:val="Hyperlink"/>
+            <w:noProof/>
+          </w:rPr>
+          <w:t>1.4.3 Companies</w:t>
+        </w:r>
+        <w:r>
+          <w:rPr>
+            <w:noProof/>
+            <w:webHidden/>
+          </w:rPr>
+          <w:tab/>
+        </w:r>
+        <w:r>
+          <w:rPr>
+            <w:noProof/>
+            <w:webHidden/>
+          </w:rPr>
+          <w:fldChar w:fldCharType="begin"/>
+        </w:r>
+        <w:r>
+          <w:rPr>
+            <w:noProof/>
+            <w:webHidden/>
+          </w:rPr>
+          <w:instrText xml:space="preserve"> PAGEREF _Toc162304447 \h </w:instrText>
+        </w:r>
+        <w:r>
+          <w:rPr>
+            <w:noProof/>
+            <w:webHidden/>
+          </w:rPr>
+        </w:r>
+        <w:r>
+          <w:rPr>
+            <w:noProof/>
+            <w:webHidden/>
+          </w:rPr>
+          <w:fldChar w:fldCharType="separate"/>
+        </w:r>
+        <w:r>
+          <w:rPr>
+            <w:noProof/>
+            <w:webHidden/>
+          </w:rPr>
+          <w:t>5</w:t>
         </w:r>
         <w:r>
           <w:rPr>
@@ -3057,11 +3286,12 @@
           <w:smallCaps w:val="0"/>
           <w:noProof/>
           <w:color w:val="auto"/>
-          <w:sz w:val="22"/>
-          <w:szCs w:val="22"/>
-        </w:rPr>
-      </w:pPr>
-      <w:hyperlink w:anchor="_Toc68786606" w:history="1">
+          <w:kern w:val="2"/>
+          <w:sz w:val="24"/>
+          <w14:ligatures w14:val="standardContextual"/>
+        </w:rPr>
+      </w:pPr>
+      <w:hyperlink w:anchor="_Toc162304448" w:history="1">
         <w:r>
           <w:rPr>
             <w:rStyle w:val="Hyperlink"/>
@@ -3096,7 +3326,7 @@
             <w:noProof/>
             <w:webHidden/>
           </w:rPr>
-          <w:instrText xml:space="preserve"> PAGEREF _Toc68786606 \h </w:instrText>
+          <w:instrText xml:space="preserve"> PAGEREF _Toc162304448 \h </w:instrText>
         </w:r>
         <w:r>
           <w:rPr>
@@ -3116,7 +3346,7 @@
             <w:noProof/>
             <w:webHidden/>
           </w:rPr>
-          <w:t>2</w:t>
+          <w:t>5</w:t>
         </w:r>
         <w:r>
           <w:rPr>
@@ -3138,11 +3368,12 @@
           <w:smallCaps w:val="0"/>
           <w:noProof/>
           <w:color w:val="auto"/>
-          <w:sz w:val="22"/>
-          <w:szCs w:val="22"/>
-        </w:rPr>
-      </w:pPr>
-      <w:hyperlink w:anchor="_Toc68786607" w:history="1">
+          <w:kern w:val="2"/>
+          <w:sz w:val="24"/>
+          <w14:ligatures w14:val="standardContextual"/>
+        </w:rPr>
+      </w:pPr>
+      <w:hyperlink w:anchor="_Toc162304449" w:history="1">
         <w:r>
           <w:rPr>
             <w:rStyle w:val="Hyperlink"/>
@@ -3177,7 +3408,7 @@
             <w:noProof/>
             <w:webHidden/>
           </w:rPr>
-          <w:instrText xml:space="preserve"> PAGEREF _Toc68786607 \h </w:instrText>
+          <w:instrText xml:space="preserve"> PAGEREF _Toc162304449 \h </w:instrText>
         </w:r>
         <w:r>
           <w:rPr>
@@ -3197,7 +3428,387 @@
             <w:noProof/>
             <w:webHidden/>
           </w:rPr>
-          <w:t>2</w:t>
+          <w:t>6</w:t>
+        </w:r>
+        <w:r>
+          <w:rPr>
+            <w:noProof/>
+            <w:webHidden/>
+          </w:rPr>
+          <w:fldChar w:fldCharType="end"/>
+        </w:r>
+      </w:hyperlink>
+    </w:p>
+    <w:p>
+      <w:pPr>
+        <w:pStyle w:val="TOC3"/>
+        <w:tabs>
+          <w:tab w:val="right" w:leader="dot" w:pos="8656"/>
+        </w:tabs>
+        <w:rPr>
+          <w:rFonts w:eastAsiaTheme="minorEastAsia" w:cstheme="minorBidi"/>
+          <w:i w:val="0"/>
+          <w:iCs w:val="0"/>
+          <w:noProof/>
+          <w:color w:val="auto"/>
+          <w:kern w:val="2"/>
+          <w:sz w:val="24"/>
+          <w14:ligatures w14:val="standardContextual"/>
+        </w:rPr>
+      </w:pPr>
+      <w:hyperlink w:anchor="_Toc162304450" w:history="1">
+        <w:r>
+          <w:rPr>
+            <w:rStyle w:val="Hyperlink"/>
+            <w:rFonts w:eastAsia="Arial"/>
+            <w:noProof/>
+          </w:rPr>
+          <w:t>Planning Phase</w:t>
+        </w:r>
+        <w:r>
+          <w:rPr>
+            <w:noProof/>
+            <w:webHidden/>
+          </w:rPr>
+          <w:tab/>
+        </w:r>
+        <w:r>
+          <w:rPr>
+            <w:noProof/>
+            <w:webHidden/>
+          </w:rPr>
+          <w:fldChar w:fldCharType="begin"/>
+        </w:r>
+        <w:r>
+          <w:rPr>
+            <w:noProof/>
+            <w:webHidden/>
+          </w:rPr>
+          <w:instrText xml:space="preserve"> PAGEREF _Toc162304450 \h </w:instrText>
+        </w:r>
+        <w:r>
+          <w:rPr>
+            <w:noProof/>
+            <w:webHidden/>
+          </w:rPr>
+        </w:r>
+        <w:r>
+          <w:rPr>
+            <w:noProof/>
+            <w:webHidden/>
+          </w:rPr>
+          <w:fldChar w:fldCharType="separate"/>
+        </w:r>
+        <w:r>
+          <w:rPr>
+            <w:noProof/>
+            <w:webHidden/>
+          </w:rPr>
+          <w:t>7</w:t>
+        </w:r>
+        <w:r>
+          <w:rPr>
+            <w:noProof/>
+            <w:webHidden/>
+          </w:rPr>
+          <w:fldChar w:fldCharType="end"/>
+        </w:r>
+      </w:hyperlink>
+    </w:p>
+    <w:p>
+      <w:pPr>
+        <w:pStyle w:val="TOC3"/>
+        <w:tabs>
+          <w:tab w:val="right" w:leader="dot" w:pos="8656"/>
+        </w:tabs>
+        <w:rPr>
+          <w:rFonts w:eastAsiaTheme="minorEastAsia" w:cstheme="minorBidi"/>
+          <w:i w:val="0"/>
+          <w:iCs w:val="0"/>
+          <w:noProof/>
+          <w:color w:val="auto"/>
+          <w:kern w:val="2"/>
+          <w:sz w:val="24"/>
+          <w14:ligatures w14:val="standardContextual"/>
+        </w:rPr>
+      </w:pPr>
+      <w:hyperlink w:anchor="_Toc162304451" w:history="1">
+        <w:r>
+          <w:rPr>
+            <w:rStyle w:val="Hyperlink"/>
+            <w:rFonts w:eastAsia="Arial"/>
+            <w:noProof/>
+          </w:rPr>
+          <w:t>Analysis Phase:</w:t>
+        </w:r>
+        <w:r>
+          <w:rPr>
+            <w:noProof/>
+            <w:webHidden/>
+          </w:rPr>
+          <w:tab/>
+        </w:r>
+        <w:r>
+          <w:rPr>
+            <w:noProof/>
+            <w:webHidden/>
+          </w:rPr>
+          <w:fldChar w:fldCharType="begin"/>
+        </w:r>
+        <w:r>
+          <w:rPr>
+            <w:noProof/>
+            <w:webHidden/>
+          </w:rPr>
+          <w:instrText xml:space="preserve"> PAGEREF _Toc162304451 \h </w:instrText>
+        </w:r>
+        <w:r>
+          <w:rPr>
+            <w:noProof/>
+            <w:webHidden/>
+          </w:rPr>
+        </w:r>
+        <w:r>
+          <w:rPr>
+            <w:noProof/>
+            <w:webHidden/>
+          </w:rPr>
+          <w:fldChar w:fldCharType="separate"/>
+        </w:r>
+        <w:r>
+          <w:rPr>
+            <w:noProof/>
+            <w:webHidden/>
+          </w:rPr>
+          <w:t>7</w:t>
+        </w:r>
+        <w:r>
+          <w:rPr>
+            <w:noProof/>
+            <w:webHidden/>
+          </w:rPr>
+          <w:fldChar w:fldCharType="end"/>
+        </w:r>
+      </w:hyperlink>
+    </w:p>
+    <w:p>
+      <w:pPr>
+        <w:pStyle w:val="TOC3"/>
+        <w:tabs>
+          <w:tab w:val="right" w:leader="dot" w:pos="8656"/>
+        </w:tabs>
+        <w:rPr>
+          <w:rFonts w:eastAsiaTheme="minorEastAsia" w:cstheme="minorBidi"/>
+          <w:i w:val="0"/>
+          <w:iCs w:val="0"/>
+          <w:noProof/>
+          <w:color w:val="auto"/>
+          <w:kern w:val="2"/>
+          <w:sz w:val="24"/>
+          <w14:ligatures w14:val="standardContextual"/>
+        </w:rPr>
+      </w:pPr>
+      <w:hyperlink w:anchor="_Toc162304452" w:history="1">
+        <w:r>
+          <w:rPr>
+            <w:rStyle w:val="Hyperlink"/>
+            <w:rFonts w:eastAsia="Arial"/>
+            <w:noProof/>
+          </w:rPr>
+          <w:t>Design Phase</w:t>
+        </w:r>
+        <w:r>
+          <w:rPr>
+            <w:noProof/>
+            <w:webHidden/>
+          </w:rPr>
+          <w:tab/>
+        </w:r>
+        <w:r>
+          <w:rPr>
+            <w:noProof/>
+            <w:webHidden/>
+          </w:rPr>
+          <w:fldChar w:fldCharType="begin"/>
+        </w:r>
+        <w:r>
+          <w:rPr>
+            <w:noProof/>
+            <w:webHidden/>
+          </w:rPr>
+          <w:instrText xml:space="preserve"> PAGEREF _Toc162304452 \h </w:instrText>
+        </w:r>
+        <w:r>
+          <w:rPr>
+            <w:noProof/>
+            <w:webHidden/>
+          </w:rPr>
+        </w:r>
+        <w:r>
+          <w:rPr>
+            <w:noProof/>
+            <w:webHidden/>
+          </w:rPr>
+          <w:fldChar w:fldCharType="separate"/>
+        </w:r>
+        <w:r>
+          <w:rPr>
+            <w:noProof/>
+            <w:webHidden/>
+          </w:rPr>
+          <w:t>7</w:t>
+        </w:r>
+        <w:r>
+          <w:rPr>
+            <w:noProof/>
+            <w:webHidden/>
+          </w:rPr>
+          <w:fldChar w:fldCharType="end"/>
+        </w:r>
+      </w:hyperlink>
+    </w:p>
+    <w:p>
+      <w:pPr>
+        <w:pStyle w:val="TOC3"/>
+        <w:tabs>
+          <w:tab w:val="right" w:leader="dot" w:pos="8656"/>
+        </w:tabs>
+        <w:rPr>
+          <w:rFonts w:eastAsiaTheme="minorEastAsia" w:cstheme="minorBidi"/>
+          <w:i w:val="0"/>
+          <w:iCs w:val="0"/>
+          <w:noProof/>
+          <w:color w:val="auto"/>
+          <w:kern w:val="2"/>
+          <w:sz w:val="24"/>
+          <w14:ligatures w14:val="standardContextual"/>
+        </w:rPr>
+      </w:pPr>
+      <w:hyperlink w:anchor="_Toc162304453" w:history="1">
+        <w:r>
+          <w:rPr>
+            <w:rStyle w:val="Hyperlink"/>
+            <w:rFonts w:eastAsia="Arial"/>
+            <w:noProof/>
+          </w:rPr>
+          <w:t>Development Phase</w:t>
+        </w:r>
+        <w:r>
+          <w:rPr>
+            <w:noProof/>
+            <w:webHidden/>
+          </w:rPr>
+          <w:tab/>
+        </w:r>
+        <w:r>
+          <w:rPr>
+            <w:noProof/>
+            <w:webHidden/>
+          </w:rPr>
+          <w:fldChar w:fldCharType="begin"/>
+        </w:r>
+        <w:r>
+          <w:rPr>
+            <w:noProof/>
+            <w:webHidden/>
+          </w:rPr>
+          <w:instrText xml:space="preserve"> PAGEREF _Toc162304453 \h </w:instrText>
+        </w:r>
+        <w:r>
+          <w:rPr>
+            <w:noProof/>
+            <w:webHidden/>
+          </w:rPr>
+        </w:r>
+        <w:r>
+          <w:rPr>
+            <w:noProof/>
+            <w:webHidden/>
+          </w:rPr>
+          <w:fldChar w:fldCharType="separate"/>
+        </w:r>
+        <w:r>
+          <w:rPr>
+            <w:noProof/>
+            <w:webHidden/>
+          </w:rPr>
+          <w:t>7</w:t>
+        </w:r>
+        <w:r>
+          <w:rPr>
+            <w:noProof/>
+            <w:webHidden/>
+          </w:rPr>
+          <w:fldChar w:fldCharType="end"/>
+        </w:r>
+      </w:hyperlink>
+    </w:p>
+    <w:p>
+      <w:pPr>
+        <w:pStyle w:val="TOC3"/>
+        <w:tabs>
+          <w:tab w:val="right" w:leader="dot" w:pos="8656"/>
+        </w:tabs>
+        <w:rPr>
+          <w:rFonts w:eastAsiaTheme="minorEastAsia" w:cstheme="minorBidi"/>
+          <w:i w:val="0"/>
+          <w:iCs w:val="0"/>
+          <w:noProof/>
+          <w:color w:val="auto"/>
+          <w:kern w:val="2"/>
+          <w:sz w:val="24"/>
+          <w14:ligatures w14:val="standardContextual"/>
+        </w:rPr>
+      </w:pPr>
+      <w:hyperlink w:anchor="_Toc162304454" w:history="1">
+        <w:r>
+          <w:rPr>
+            <w:rStyle w:val="Hyperlink"/>
+            <w:rFonts w:eastAsia="Arial"/>
+            <w:noProof/>
+          </w:rPr>
+          <w:t>Deployment Phase</w:t>
+        </w:r>
+        <w:r>
+          <w:rPr>
+            <w:noProof/>
+            <w:webHidden/>
+          </w:rPr>
+          <w:tab/>
+        </w:r>
+        <w:r>
+          <w:rPr>
+            <w:noProof/>
+            <w:webHidden/>
+          </w:rPr>
+          <w:fldChar w:fldCharType="begin"/>
+        </w:r>
+        <w:r>
+          <w:rPr>
+            <w:noProof/>
+            <w:webHidden/>
+          </w:rPr>
+          <w:instrText xml:space="preserve"> PAGEREF _Toc162304454 \h </w:instrText>
+        </w:r>
+        <w:r>
+          <w:rPr>
+            <w:noProof/>
+            <w:webHidden/>
+          </w:rPr>
+        </w:r>
+        <w:r>
+          <w:rPr>
+            <w:noProof/>
+            <w:webHidden/>
+          </w:rPr>
+          <w:fldChar w:fldCharType="separate"/>
+        </w:r>
+        <w:r>
+          <w:rPr>
+            <w:noProof/>
+            <w:webHidden/>
+          </w:rPr>
+          <w:t>7</w:t>
         </w:r>
         <w:r>
           <w:rPr>
@@ -3219,11 +3830,12 @@
           <w:smallCaps w:val="0"/>
           <w:noProof/>
           <w:color w:val="auto"/>
-          <w:sz w:val="22"/>
-          <w:szCs w:val="22"/>
-        </w:rPr>
-      </w:pPr>
-      <w:hyperlink w:anchor="_Toc68786608" w:history="1">
+          <w:kern w:val="2"/>
+          <w:sz w:val="24"/>
+          <w14:ligatures w14:val="standardContextual"/>
+        </w:rPr>
+      </w:pPr>
+      <w:hyperlink w:anchor="_Toc162304455" w:history="1">
         <w:r>
           <w:rPr>
             <w:rStyle w:val="Hyperlink"/>
@@ -3258,7 +3870,7 @@
             <w:noProof/>
             <w:webHidden/>
           </w:rPr>
-          <w:instrText xml:space="preserve"> PAGEREF _Toc68786608 \h </w:instrText>
+          <w:instrText xml:space="preserve"> PAGEREF _Toc162304455 \h </w:instrText>
         </w:r>
         <w:r>
           <w:rPr>
@@ -3278,7 +3890,7 @@
             <w:noProof/>
             <w:webHidden/>
           </w:rPr>
-          <w:t>2</w:t>
+          <w:t>8</w:t>
         </w:r>
         <w:r>
           <w:rPr>
@@ -3300,11 +3912,12 @@
           <w:smallCaps w:val="0"/>
           <w:noProof/>
           <w:color w:val="auto"/>
-          <w:sz w:val="22"/>
-          <w:szCs w:val="22"/>
-        </w:rPr>
-      </w:pPr>
-      <w:hyperlink w:anchor="_Toc68786609" w:history="1">
+          <w:kern w:val="2"/>
+          <w:sz w:val="24"/>
+          <w14:ligatures w14:val="standardContextual"/>
+        </w:rPr>
+      </w:pPr>
+      <w:hyperlink w:anchor="_Toc162304456" w:history="1">
         <w:r>
           <w:rPr>
             <w:rStyle w:val="Hyperlink"/>
@@ -3331,7 +3944,7 @@
             <w:noProof/>
             <w:webHidden/>
           </w:rPr>
-          <w:instrText xml:space="preserve"> PAGEREF _Toc68786609 \h </w:instrText>
+          <w:instrText xml:space="preserve"> PAGEREF _Toc162304456 \h </w:instrText>
         </w:r>
         <w:r>
           <w:rPr>
@@ -3351,7 +3964,7 @@
             <w:noProof/>
             <w:webHidden/>
           </w:rPr>
-          <w:t>2</w:t>
+          <w:t>9</w:t>
         </w:r>
         <w:r>
           <w:rPr>
@@ -3373,11 +3986,12 @@
           <w:smallCaps w:val="0"/>
           <w:noProof/>
           <w:color w:val="auto"/>
-          <w:sz w:val="22"/>
-          <w:szCs w:val="22"/>
-        </w:rPr>
-      </w:pPr>
-      <w:hyperlink w:anchor="_Toc68786610" w:history="1">
+          <w:kern w:val="2"/>
+          <w:sz w:val="24"/>
+          <w14:ligatures w14:val="standardContextual"/>
+        </w:rPr>
+      </w:pPr>
+      <w:hyperlink w:anchor="_Toc162304457" w:history="1">
         <w:r>
           <w:rPr>
             <w:rStyle w:val="Hyperlink"/>
@@ -3404,7 +4018,7 @@
             <w:noProof/>
             <w:webHidden/>
           </w:rPr>
-          <w:instrText xml:space="preserve"> PAGEREF _Toc68786610 \h </w:instrText>
+          <w:instrText xml:space="preserve"> PAGEREF _Toc162304457 \h </w:instrText>
         </w:r>
         <w:r>
           <w:rPr>
@@ -3424,7 +4038,7 @@
             <w:noProof/>
             <w:webHidden/>
           </w:rPr>
-          <w:t>3</w:t>
+          <w:t>10</w:t>
         </w:r>
         <w:r>
           <w:rPr>
@@ -3446,11 +4060,12 @@
           <w:smallCaps w:val="0"/>
           <w:noProof/>
           <w:color w:val="auto"/>
-          <w:sz w:val="22"/>
-          <w:szCs w:val="22"/>
-        </w:rPr>
-      </w:pPr>
-      <w:hyperlink w:anchor="_Toc68786611" w:history="1">
+          <w:kern w:val="2"/>
+          <w:sz w:val="24"/>
+          <w14:ligatures w14:val="standardContextual"/>
+        </w:rPr>
+      </w:pPr>
+      <w:hyperlink w:anchor="_Toc162304458" w:history="1">
         <w:r>
           <w:rPr>
             <w:rStyle w:val="Hyperlink"/>
@@ -3477,7 +4092,7 @@
             <w:noProof/>
             <w:webHidden/>
           </w:rPr>
-          <w:instrText xml:space="preserve"> PAGEREF _Toc68786611 \h </w:instrText>
+          <w:instrText xml:space="preserve"> PAGEREF _Toc162304458 \h </w:instrText>
         </w:r>
         <w:r>
           <w:rPr>
@@ -3497,7 +4112,7 @@
             <w:noProof/>
             <w:webHidden/>
           </w:rPr>
-          <w:t>3</w:t>
+          <w:t>12</w:t>
         </w:r>
         <w:r>
           <w:rPr>
@@ -3514,7 +4129,6 @@
         <w:tabs>
           <w:tab w:val="right" w:leader="dot" w:pos="8656"/>
         </w:tabs>
-        <w:spacing w:before="0" w:after="0"/>
         <w:rPr>
           <w:rFonts w:eastAsiaTheme="minorEastAsia" w:cstheme="minorBidi"/>
           <w:b w:val="0"/>
@@ -3522,11 +4136,12 @@
           <w:caps w:val="0"/>
           <w:noProof/>
           <w:color w:val="auto"/>
-          <w:sz w:val="22"/>
-          <w:szCs w:val="22"/>
-        </w:rPr>
-      </w:pPr>
-      <w:hyperlink w:anchor="_Toc68786612" w:history="1">
+          <w:kern w:val="2"/>
+          <w:sz w:val="24"/>
+          <w14:ligatures w14:val="standardContextual"/>
+        </w:rPr>
+      </w:pPr>
+      <w:hyperlink w:anchor="_Toc162304459" w:history="1">
         <w:r>
           <w:rPr>
             <w:rStyle w:val="Hyperlink"/>
@@ -3553,7 +4168,7 @@
             <w:noProof/>
             <w:webHidden/>
           </w:rPr>
-          <w:instrText xml:space="preserve"> PAGEREF _Toc68786612 \h </w:instrText>
+          <w:instrText xml:space="preserve"> PAGEREF _Toc162304459 \h </w:instrText>
         </w:r>
         <w:r>
           <w:rPr>
@@ -3573,7 +4188,7 @@
             <w:noProof/>
             <w:webHidden/>
           </w:rPr>
-          <w:t>4</w:t>
+          <w:t>15</w:t>
         </w:r>
         <w:r>
           <w:rPr>
@@ -3595,11 +4210,12 @@
           <w:smallCaps w:val="0"/>
           <w:noProof/>
           <w:color w:val="auto"/>
-          <w:sz w:val="22"/>
-          <w:szCs w:val="22"/>
-        </w:rPr>
-      </w:pPr>
-      <w:hyperlink w:anchor="_Toc68786613" w:history="1">
+          <w:kern w:val="2"/>
+          <w:sz w:val="24"/>
+          <w14:ligatures w14:val="standardContextual"/>
+        </w:rPr>
+      </w:pPr>
+      <w:hyperlink w:anchor="_Toc162304460" w:history="1">
         <w:r>
           <w:rPr>
             <w:rStyle w:val="Hyperlink"/>
@@ -3626,7 +4242,7 @@
             <w:noProof/>
             <w:webHidden/>
           </w:rPr>
-          <w:instrText xml:space="preserve"> PAGEREF _Toc68786613 \h </w:instrText>
+          <w:instrText xml:space="preserve"> PAGEREF _Toc162304460 \h </w:instrText>
         </w:r>
         <w:r>
           <w:rPr>
@@ -3646,7 +4262,7 @@
             <w:noProof/>
             <w:webHidden/>
           </w:rPr>
-          <w:t>5</w:t>
+          <w:t>16</w:t>
         </w:r>
         <w:r>
           <w:rPr>
@@ -3668,11 +4284,12 @@
           <w:smallCaps w:val="0"/>
           <w:noProof/>
           <w:color w:val="auto"/>
-          <w:sz w:val="22"/>
-          <w:szCs w:val="22"/>
-        </w:rPr>
-      </w:pPr>
-      <w:hyperlink w:anchor="_Toc68786614" w:history="1">
+          <w:kern w:val="2"/>
+          <w:sz w:val="24"/>
+          <w14:ligatures w14:val="standardContextual"/>
+        </w:rPr>
+      </w:pPr>
+      <w:hyperlink w:anchor="_Toc162304461" w:history="1">
         <w:r>
           <w:rPr>
             <w:rStyle w:val="Hyperlink"/>
@@ -3699,7 +4316,7 @@
             <w:noProof/>
             <w:webHidden/>
           </w:rPr>
-          <w:instrText xml:space="preserve"> PAGEREF _Toc68786614 \h </w:instrText>
+          <w:instrText xml:space="preserve"> PAGEREF _Toc162304461 \h </w:instrText>
         </w:r>
         <w:r>
           <w:rPr>
@@ -3719,7 +4336,7 @@
             <w:noProof/>
             <w:webHidden/>
           </w:rPr>
-          <w:t>5</w:t>
+          <w:t>16</w:t>
         </w:r>
         <w:r>
           <w:rPr>
@@ -3741,11 +4358,12 @@
           <w:smallCaps w:val="0"/>
           <w:noProof/>
           <w:color w:val="auto"/>
-          <w:sz w:val="22"/>
-          <w:szCs w:val="22"/>
-        </w:rPr>
-      </w:pPr>
-      <w:hyperlink w:anchor="_Toc68786615" w:history="1">
+          <w:kern w:val="2"/>
+          <w:sz w:val="24"/>
+          <w14:ligatures w14:val="standardContextual"/>
+        </w:rPr>
+      </w:pPr>
+      <w:hyperlink w:anchor="_Toc162304462" w:history="1">
         <w:r>
           <w:rPr>
             <w:rStyle w:val="Hyperlink"/>
@@ -3772,7 +4390,7 @@
             <w:noProof/>
             <w:webHidden/>
           </w:rPr>
-          <w:instrText xml:space="preserve"> PAGEREF _Toc68786615 \h </w:instrText>
+          <w:instrText xml:space="preserve"> PAGEREF _Toc162304462 \h </w:instrText>
         </w:r>
         <w:r>
           <w:rPr>
@@ -3792,7 +4410,7 @@
             <w:noProof/>
             <w:webHidden/>
           </w:rPr>
-          <w:t>5</w:t>
+          <w:t>16</w:t>
         </w:r>
         <w:r>
           <w:rPr>
@@ -3814,11 +4432,12 @@
           <w:smallCaps w:val="0"/>
           <w:noProof/>
           <w:color w:val="auto"/>
-          <w:sz w:val="22"/>
-          <w:szCs w:val="22"/>
-        </w:rPr>
-      </w:pPr>
-      <w:hyperlink w:anchor="_Toc68786616" w:history="1">
+          <w:kern w:val="2"/>
+          <w:sz w:val="24"/>
+          <w14:ligatures w14:val="standardContextual"/>
+        </w:rPr>
+      </w:pPr>
+      <w:hyperlink w:anchor="_Toc162304463" w:history="1">
         <w:r>
           <w:rPr>
             <w:rStyle w:val="Hyperlink"/>
@@ -3853,7 +4472,7 @@
             <w:noProof/>
             <w:webHidden/>
           </w:rPr>
-          <w:instrText xml:space="preserve"> PAGEREF _Toc68786616 \h </w:instrText>
+          <w:instrText xml:space="preserve"> PAGEREF _Toc162304463 \h </w:instrText>
         </w:r>
         <w:r>
           <w:rPr>
@@ -3873,7 +4492,7 @@
             <w:noProof/>
             <w:webHidden/>
           </w:rPr>
-          <w:t>5</w:t>
+          <w:t>16</w:t>
         </w:r>
         <w:r>
           <w:rPr>
@@ -3890,7 +4509,6 @@
         <w:tabs>
           <w:tab w:val="right" w:leader="dot" w:pos="8656"/>
         </w:tabs>
-        <w:spacing w:before="0" w:after="0"/>
         <w:rPr>
           <w:rFonts w:eastAsiaTheme="minorEastAsia" w:cstheme="minorBidi"/>
           <w:b w:val="0"/>
@@ -3898,11 +4516,12 @@
           <w:caps w:val="0"/>
           <w:noProof/>
           <w:color w:val="auto"/>
-          <w:sz w:val="22"/>
-          <w:szCs w:val="22"/>
-        </w:rPr>
-      </w:pPr>
-      <w:hyperlink w:anchor="_Toc68786617" w:history="1">
+          <w:kern w:val="2"/>
+          <w:sz w:val="24"/>
+          <w14:ligatures w14:val="standardContextual"/>
+        </w:rPr>
+      </w:pPr>
+      <w:hyperlink w:anchor="_Toc162304464" w:history="1">
         <w:r>
           <w:rPr>
             <w:rStyle w:val="Hyperlink"/>
@@ -3929,7 +4548,7 @@
             <w:noProof/>
             <w:webHidden/>
           </w:rPr>
-          <w:instrText xml:space="preserve"> PAGEREF _Toc68786617 \h </w:instrText>
+          <w:instrText xml:space="preserve"> PAGEREF _Toc162304464 \h </w:instrText>
         </w:r>
         <w:r>
           <w:rPr>
@@ -3949,7 +4568,7 @@
             <w:noProof/>
             <w:webHidden/>
           </w:rPr>
-          <w:t>6</w:t>
+          <w:t>17</w:t>
         </w:r>
         <w:r>
           <w:rPr>
@@ -3971,11 +4590,12 @@
           <w:smallCaps w:val="0"/>
           <w:noProof/>
           <w:color w:val="auto"/>
-          <w:sz w:val="22"/>
-          <w:szCs w:val="22"/>
-        </w:rPr>
-      </w:pPr>
-      <w:hyperlink w:anchor="_Toc68786618" w:history="1">
+          <w:kern w:val="2"/>
+          <w:sz w:val="24"/>
+          <w14:ligatures w14:val="standardContextual"/>
+        </w:rPr>
+      </w:pPr>
+      <w:hyperlink w:anchor="_Toc162304465" w:history="1">
         <w:r>
           <w:rPr>
             <w:rStyle w:val="Hyperlink"/>
@@ -4003,7 +4623,7 @@
             <w:noProof/>
             <w:webHidden/>
           </w:rPr>
-          <w:instrText xml:space="preserve"> PAGEREF _Toc68786618 \h </w:instrText>
+          <w:instrText xml:space="preserve"> PAGEREF _Toc162304465 \h </w:instrText>
         </w:r>
         <w:r>
           <w:rPr>
@@ -4023,7 +4643,7 @@
             <w:noProof/>
             <w:webHidden/>
           </w:rPr>
-          <w:t>7</w:t>
+          <w:t>18</w:t>
         </w:r>
         <w:r>
           <w:rPr>
@@ -4045,34 +4665,19 @@
           <w:smallCaps w:val="0"/>
           <w:noProof/>
           <w:color w:val="auto"/>
-          <w:sz w:val="22"/>
-          <w:szCs w:val="22"/>
-        </w:rPr>
-      </w:pPr>
-      <w:hyperlink w:anchor="_Toc68786619" w:history="1">
+          <w:kern w:val="2"/>
+          <w:sz w:val="24"/>
+          <w14:ligatures w14:val="standardContextual"/>
+        </w:rPr>
+      </w:pPr>
+      <w:hyperlink w:anchor="_Toc162304466" w:history="1">
         <w:r>
           <w:rPr>
             <w:rStyle w:val="Hyperlink"/>
             <w:rFonts w:eastAsiaTheme="minorHAnsi"/>
             <w:noProof/>
           </w:rPr>
-          <w:t xml:space="preserve">3.2 </w:t>
-        </w:r>
-        <w:r>
-          <w:rPr>
-            <w:rStyle w:val="Hyperlink"/>
-            <w:rFonts w:eastAsiaTheme="minorHAnsi"/>
-            <w:noProof/>
-          </w:rPr>
-          <w:t xml:space="preserve">Stakeholder </w:t>
-        </w:r>
-        <w:r>
-          <w:rPr>
-            <w:rStyle w:val="Hyperlink"/>
-            <w:rFonts w:eastAsiaTheme="minorHAnsi"/>
-            <w:noProof/>
-          </w:rPr>
-          <w:t>Requirements</w:t>
+          <w:t>3.2 Stakeholder Requirements</w:t>
         </w:r>
         <w:r>
           <w:rPr>
@@ -4093,7 +4698,7 @@
             <w:noProof/>
             <w:webHidden/>
           </w:rPr>
-          <w:instrText xml:space="preserve"> PAGEREF _Toc68786619 \h </w:instrText>
+          <w:instrText xml:space="preserve"> PAGEREF _Toc162304466 \h </w:instrText>
         </w:r>
         <w:r>
           <w:rPr>
@@ -4113,7 +4718,7 @@
             <w:noProof/>
             <w:webHidden/>
           </w:rPr>
-          <w:t>7</w:t>
+          <w:t>18</w:t>
         </w:r>
         <w:r>
           <w:rPr>
@@ -4135,11 +4740,12 @@
           <w:smallCaps w:val="0"/>
           <w:noProof/>
           <w:color w:val="auto"/>
-          <w:sz w:val="22"/>
-          <w:szCs w:val="22"/>
-        </w:rPr>
-      </w:pPr>
-      <w:hyperlink w:anchor="_Toc68786620" w:history="1">
+          <w:kern w:val="2"/>
+          <w:sz w:val="24"/>
+          <w14:ligatures w14:val="standardContextual"/>
+        </w:rPr>
+      </w:pPr>
+      <w:hyperlink w:anchor="_Toc162304467" w:history="1">
         <w:r>
           <w:rPr>
             <w:rStyle w:val="Hyperlink"/>
@@ -4167,7 +4773,7 @@
             <w:noProof/>
             <w:webHidden/>
           </w:rPr>
-          <w:instrText xml:space="preserve"> PAGEREF _Toc68786620 \h </w:instrText>
+          <w:instrText xml:space="preserve"> PAGEREF _Toc162304467 \h </w:instrText>
         </w:r>
         <w:r>
           <w:rPr>
@@ -4187,7 +4793,7 @@
             <w:noProof/>
             <w:webHidden/>
           </w:rPr>
-          <w:t>7</w:t>
+          <w:t>18</w:t>
         </w:r>
         <w:r>
           <w:rPr>
@@ -4209,11 +4815,12 @@
           <w:smallCaps w:val="0"/>
           <w:noProof/>
           <w:color w:val="auto"/>
-          <w:sz w:val="22"/>
-          <w:szCs w:val="22"/>
-        </w:rPr>
-      </w:pPr>
-      <w:hyperlink w:anchor="_Toc68786621" w:history="1">
+          <w:kern w:val="2"/>
+          <w:sz w:val="24"/>
+          <w14:ligatures w14:val="standardContextual"/>
+        </w:rPr>
+      </w:pPr>
+      <w:hyperlink w:anchor="_Toc162304468" w:history="1">
         <w:r>
           <w:rPr>
             <w:rStyle w:val="Hyperlink"/>
@@ -4241,7 +4848,7 @@
             <w:noProof/>
             <w:webHidden/>
           </w:rPr>
-          <w:instrText xml:space="preserve"> PAGEREF _Toc68786621 \h </w:instrText>
+          <w:instrText xml:space="preserve"> PAGEREF _Toc162304468 \h </w:instrText>
         </w:r>
         <w:r>
           <w:rPr>
@@ -4261,7 +4868,7 @@
             <w:noProof/>
             <w:webHidden/>
           </w:rPr>
-          <w:t>7</w:t>
+          <w:t>18</w:t>
         </w:r>
         <w:r>
           <w:rPr>
@@ -4283,11 +4890,12 @@
           <w:smallCaps w:val="0"/>
           <w:noProof/>
           <w:color w:val="auto"/>
-          <w:sz w:val="22"/>
-          <w:szCs w:val="22"/>
-        </w:rPr>
-      </w:pPr>
-      <w:hyperlink w:anchor="_Toc68786622" w:history="1">
+          <w:kern w:val="2"/>
+          <w:sz w:val="24"/>
+          <w14:ligatures w14:val="standardContextual"/>
+        </w:rPr>
+      </w:pPr>
+      <w:hyperlink w:anchor="_Toc162304469" w:history="1">
         <w:r>
           <w:rPr>
             <w:rStyle w:val="Hyperlink"/>
@@ -4315,7 +4923,7 @@
             <w:noProof/>
             <w:webHidden/>
           </w:rPr>
-          <w:instrText xml:space="preserve"> PAGEREF _Toc68786622 \h </w:instrText>
+          <w:instrText xml:space="preserve"> PAGEREF _Toc162304469 \h </w:instrText>
         </w:r>
         <w:r>
           <w:rPr>
@@ -4335,7 +4943,7 @@
             <w:noProof/>
             <w:webHidden/>
           </w:rPr>
-          <w:t>7</w:t>
+          <w:t>18</w:t>
         </w:r>
         <w:r>
           <w:rPr>
@@ -4352,7 +4960,6 @@
         <w:tabs>
           <w:tab w:val="right" w:leader="dot" w:pos="8656"/>
         </w:tabs>
-        <w:spacing w:before="0" w:after="0"/>
         <w:rPr>
           <w:rFonts w:eastAsiaTheme="minorEastAsia" w:cstheme="minorBidi"/>
           <w:b w:val="0"/>
@@ -4360,17 +4967,18 @@
           <w:caps w:val="0"/>
           <w:noProof/>
           <w:color w:val="auto"/>
-          <w:sz w:val="22"/>
-          <w:szCs w:val="22"/>
-        </w:rPr>
-      </w:pPr>
-      <w:hyperlink w:anchor="_Toc68786623" w:history="1">
+          <w:kern w:val="2"/>
+          <w:sz w:val="24"/>
+          <w14:ligatures w14:val="standardContextual"/>
+        </w:rPr>
+      </w:pPr>
+      <w:hyperlink w:anchor="_Toc162304470" w:history="1">
         <w:r>
           <w:rPr>
             <w:rStyle w:val="Hyperlink"/>
             <w:noProof/>
           </w:rPr>
-          <w:t>Chapter 4: System Design</w:t>
+          <w:t>References</w:t>
         </w:r>
         <w:r>
           <w:rPr>
@@ -4391,7 +4999,7 @@
             <w:noProof/>
             <w:webHidden/>
           </w:rPr>
-          <w:instrText xml:space="preserve"> PAGEREF _Toc68786623 \h </w:instrText>
+          <w:instrText xml:space="preserve"> PAGEREF _Toc162304470 \h </w:instrText>
         </w:r>
         <w:r>
           <w:rPr>
@@ -4411,679 +5019,7 @@
             <w:noProof/>
             <w:webHidden/>
           </w:rPr>
-          <w:t>8</w:t>
-        </w:r>
-        <w:r>
-          <w:rPr>
-            <w:noProof/>
-            <w:webHidden/>
-          </w:rPr>
-          <w:fldChar w:fldCharType="end"/>
-        </w:r>
-      </w:hyperlink>
-    </w:p>
-    <w:p>
-      <w:pPr>
-        <w:pStyle w:val="TOC2"/>
-        <w:tabs>
-          <w:tab w:val="right" w:leader="dot" w:pos="8656"/>
-        </w:tabs>
-        <w:rPr>
-          <w:rFonts w:eastAsiaTheme="minorEastAsia" w:cstheme="minorBidi"/>
-          <w:smallCaps w:val="0"/>
-          <w:noProof/>
-          <w:color w:val="auto"/>
-          <w:sz w:val="22"/>
-          <w:szCs w:val="22"/>
-        </w:rPr>
-      </w:pPr>
-      <w:hyperlink w:anchor="_Toc68786624" w:history="1">
-        <w:r>
-          <w:rPr>
-            <w:rStyle w:val="Hyperlink"/>
-            <w:noProof/>
-          </w:rPr>
-          <w:t>4.1 System Modelling</w:t>
-        </w:r>
-        <w:r>
-          <w:rPr>
-            <w:noProof/>
-            <w:webHidden/>
-          </w:rPr>
-          <w:tab/>
-        </w:r>
-        <w:r>
-          <w:rPr>
-            <w:noProof/>
-            <w:webHidden/>
-          </w:rPr>
-          <w:fldChar w:fldCharType="begin"/>
-        </w:r>
-        <w:r>
-          <w:rPr>
-            <w:noProof/>
-            <w:webHidden/>
-          </w:rPr>
-          <w:instrText xml:space="preserve"> PAGEREF _Toc68786624 \h </w:instrText>
-        </w:r>
-        <w:r>
-          <w:rPr>
-            <w:noProof/>
-            <w:webHidden/>
-          </w:rPr>
-        </w:r>
-        <w:r>
-          <w:rPr>
-            <w:noProof/>
-            <w:webHidden/>
-          </w:rPr>
-          <w:fldChar w:fldCharType="separate"/>
-        </w:r>
-        <w:r>
-          <w:rPr>
-            <w:noProof/>
-            <w:webHidden/>
-          </w:rPr>
-          <w:t>9</w:t>
-        </w:r>
-        <w:r>
-          <w:rPr>
-            <w:noProof/>
-            <w:webHidden/>
-          </w:rPr>
-          <w:fldChar w:fldCharType="end"/>
-        </w:r>
-      </w:hyperlink>
-    </w:p>
-    <w:p>
-      <w:pPr>
-        <w:pStyle w:val="TOC3"/>
-        <w:tabs>
-          <w:tab w:val="right" w:leader="dot" w:pos="8656"/>
-        </w:tabs>
-        <w:spacing w:before="0" w:line="240" w:lineRule="auto"/>
-        <w:rPr>
-          <w:rFonts w:eastAsiaTheme="minorEastAsia" w:cstheme="minorBidi"/>
-          <w:i w:val="0"/>
-          <w:iCs w:val="0"/>
-          <w:noProof/>
-          <w:color w:val="auto"/>
-          <w:sz w:val="22"/>
-          <w:szCs w:val="22"/>
-        </w:rPr>
-      </w:pPr>
-      <w:hyperlink w:anchor="_Toc68786625" w:history="1">
-        <w:r>
-          <w:rPr>
-            <w:rStyle w:val="Hyperlink"/>
-            <w:noProof/>
-            <w:lang w:val="en-GB"/>
-          </w:rPr>
-          <w:t>4.1.1 Activity diagrams</w:t>
-        </w:r>
-        <w:r>
-          <w:rPr>
-            <w:noProof/>
-            <w:webHidden/>
-          </w:rPr>
-          <w:tab/>
-        </w:r>
-        <w:r>
-          <w:rPr>
-            <w:noProof/>
-            <w:webHidden/>
-          </w:rPr>
-          <w:fldChar w:fldCharType="begin"/>
-        </w:r>
-        <w:r>
-          <w:rPr>
-            <w:noProof/>
-            <w:webHidden/>
-          </w:rPr>
-          <w:instrText xml:space="preserve"> PAGEREF _Toc68786625 \h </w:instrText>
-        </w:r>
-        <w:r>
-          <w:rPr>
-            <w:noProof/>
-            <w:webHidden/>
-          </w:rPr>
-        </w:r>
-        <w:r>
-          <w:rPr>
-            <w:noProof/>
-            <w:webHidden/>
-          </w:rPr>
-          <w:fldChar w:fldCharType="separate"/>
-        </w:r>
-        <w:r>
-          <w:rPr>
-            <w:noProof/>
-            <w:webHidden/>
-          </w:rPr>
-          <w:t>9</w:t>
-        </w:r>
-        <w:r>
-          <w:rPr>
-            <w:noProof/>
-            <w:webHidden/>
-          </w:rPr>
-          <w:fldChar w:fldCharType="end"/>
-        </w:r>
-      </w:hyperlink>
-    </w:p>
-    <w:p>
-      <w:pPr>
-        <w:pStyle w:val="TOC3"/>
-        <w:tabs>
-          <w:tab w:val="right" w:leader="dot" w:pos="8656"/>
-        </w:tabs>
-        <w:spacing w:before="0" w:line="240" w:lineRule="auto"/>
-        <w:rPr>
-          <w:rFonts w:eastAsiaTheme="minorEastAsia" w:cstheme="minorBidi"/>
-          <w:i w:val="0"/>
-          <w:iCs w:val="0"/>
-          <w:noProof/>
-          <w:color w:val="auto"/>
-          <w:sz w:val="22"/>
-          <w:szCs w:val="22"/>
-        </w:rPr>
-      </w:pPr>
-      <w:hyperlink w:anchor="_Toc68786626" w:history="1">
-        <w:r>
-          <w:rPr>
-            <w:rStyle w:val="Hyperlink"/>
-            <w:noProof/>
-            <w:lang w:val="en-GB"/>
-          </w:rPr>
-          <w:t>4.1.2 Class Diagram</w:t>
-        </w:r>
-        <w:r>
-          <w:rPr>
-            <w:noProof/>
-            <w:webHidden/>
-          </w:rPr>
-          <w:tab/>
-        </w:r>
-        <w:r>
-          <w:rPr>
-            <w:noProof/>
-            <w:webHidden/>
-          </w:rPr>
-          <w:fldChar w:fldCharType="begin"/>
-        </w:r>
-        <w:r>
-          <w:rPr>
-            <w:noProof/>
-            <w:webHidden/>
-          </w:rPr>
-          <w:instrText xml:space="preserve"> PAGEREF _Toc68786626 \h </w:instrText>
-        </w:r>
-        <w:r>
-          <w:rPr>
-            <w:noProof/>
-            <w:webHidden/>
-          </w:rPr>
-        </w:r>
-        <w:r>
-          <w:rPr>
-            <w:noProof/>
-            <w:webHidden/>
-          </w:rPr>
-          <w:fldChar w:fldCharType="separate"/>
-        </w:r>
-        <w:r>
-          <w:rPr>
-            <w:noProof/>
-            <w:webHidden/>
-          </w:rPr>
-          <w:t>9</w:t>
-        </w:r>
-        <w:r>
-          <w:rPr>
-            <w:noProof/>
-            <w:webHidden/>
-          </w:rPr>
-          <w:fldChar w:fldCharType="end"/>
-        </w:r>
-      </w:hyperlink>
-    </w:p>
-    <w:p>
-      <w:pPr>
-        <w:pStyle w:val="TOC3"/>
-        <w:tabs>
-          <w:tab w:val="right" w:leader="dot" w:pos="8656"/>
-        </w:tabs>
-        <w:spacing w:before="0" w:line="240" w:lineRule="auto"/>
-        <w:rPr>
-          <w:rFonts w:eastAsiaTheme="minorEastAsia" w:cstheme="minorBidi"/>
-          <w:i w:val="0"/>
-          <w:iCs w:val="0"/>
-          <w:noProof/>
-          <w:color w:val="auto"/>
-          <w:sz w:val="22"/>
-          <w:szCs w:val="22"/>
-        </w:rPr>
-      </w:pPr>
-      <w:hyperlink w:anchor="_Toc68786627" w:history="1">
-        <w:r>
-          <w:rPr>
-            <w:rStyle w:val="Hyperlink"/>
-            <w:noProof/>
-            <w:lang w:val="en-GB"/>
-          </w:rPr>
-          <w:t>4.1.3 Sequence Diagrams</w:t>
-        </w:r>
-        <w:r>
-          <w:rPr>
-            <w:noProof/>
-            <w:webHidden/>
-          </w:rPr>
-          <w:tab/>
-        </w:r>
-        <w:r>
-          <w:rPr>
-            <w:noProof/>
-            <w:webHidden/>
-          </w:rPr>
-          <w:fldChar w:fldCharType="begin"/>
-        </w:r>
-        <w:r>
-          <w:rPr>
-            <w:noProof/>
-            <w:webHidden/>
-          </w:rPr>
-          <w:instrText xml:space="preserve"> PAGEREF _Toc68786627 \h </w:instrText>
-        </w:r>
-        <w:r>
-          <w:rPr>
-            <w:noProof/>
-            <w:webHidden/>
-          </w:rPr>
-        </w:r>
-        <w:r>
-          <w:rPr>
-            <w:noProof/>
-            <w:webHidden/>
-          </w:rPr>
-          <w:fldChar w:fldCharType="separate"/>
-        </w:r>
-        <w:r>
-          <w:rPr>
-            <w:noProof/>
-            <w:webHidden/>
-          </w:rPr>
-          <w:t>9</w:t>
-        </w:r>
-        <w:r>
-          <w:rPr>
-            <w:noProof/>
-            <w:webHidden/>
-          </w:rPr>
-          <w:fldChar w:fldCharType="end"/>
-        </w:r>
-      </w:hyperlink>
-    </w:p>
-    <w:p>
-      <w:pPr>
-        <w:pStyle w:val="TOC2"/>
-        <w:tabs>
-          <w:tab w:val="right" w:leader="dot" w:pos="8656"/>
-        </w:tabs>
-        <w:rPr>
-          <w:rFonts w:eastAsiaTheme="minorEastAsia" w:cstheme="minorBidi"/>
-          <w:smallCaps w:val="0"/>
-          <w:noProof/>
-          <w:color w:val="auto"/>
-          <w:sz w:val="22"/>
-          <w:szCs w:val="22"/>
-        </w:rPr>
-      </w:pPr>
-      <w:hyperlink w:anchor="_Toc68786628" w:history="1">
-        <w:r>
-          <w:rPr>
-            <w:rStyle w:val="Hyperlink"/>
-            <w:noProof/>
-          </w:rPr>
-          <w:t>4.2 Data Modelling</w:t>
-        </w:r>
-        <w:r>
-          <w:rPr>
-            <w:noProof/>
-            <w:webHidden/>
-          </w:rPr>
-          <w:tab/>
-        </w:r>
-        <w:r>
-          <w:rPr>
-            <w:noProof/>
-            <w:webHidden/>
-          </w:rPr>
-          <w:fldChar w:fldCharType="begin"/>
-        </w:r>
-        <w:r>
-          <w:rPr>
-            <w:noProof/>
-            <w:webHidden/>
-          </w:rPr>
-          <w:instrText xml:space="preserve"> PAGEREF _Toc68786628 \h </w:instrText>
-        </w:r>
-        <w:r>
-          <w:rPr>
-            <w:noProof/>
-            <w:webHidden/>
-          </w:rPr>
-        </w:r>
-        <w:r>
-          <w:rPr>
-            <w:noProof/>
-            <w:webHidden/>
-          </w:rPr>
-          <w:fldChar w:fldCharType="separate"/>
-        </w:r>
-        <w:r>
-          <w:rPr>
-            <w:noProof/>
-            <w:webHidden/>
-          </w:rPr>
-          <w:t>9</w:t>
-        </w:r>
-        <w:r>
-          <w:rPr>
-            <w:noProof/>
-            <w:webHidden/>
-          </w:rPr>
-          <w:fldChar w:fldCharType="end"/>
-        </w:r>
-      </w:hyperlink>
-    </w:p>
-    <w:p>
-      <w:pPr>
-        <w:pStyle w:val="TOC3"/>
-        <w:tabs>
-          <w:tab w:val="right" w:leader="dot" w:pos="8656"/>
-        </w:tabs>
-        <w:spacing w:before="0" w:line="240" w:lineRule="auto"/>
-        <w:rPr>
-          <w:rFonts w:eastAsiaTheme="minorEastAsia" w:cstheme="minorBidi"/>
-          <w:i w:val="0"/>
-          <w:iCs w:val="0"/>
-          <w:noProof/>
-          <w:color w:val="auto"/>
-          <w:sz w:val="22"/>
-          <w:szCs w:val="22"/>
-        </w:rPr>
-      </w:pPr>
-      <w:hyperlink w:anchor="_Toc68786629" w:history="1">
-        <w:r>
-          <w:rPr>
-            <w:rStyle w:val="Hyperlink"/>
-            <w:noProof/>
-            <w:lang w:val="en-GB"/>
-          </w:rPr>
-          <w:t>4.2.1 ER Diagram</w:t>
-        </w:r>
-        <w:r>
-          <w:rPr>
-            <w:noProof/>
-            <w:webHidden/>
-          </w:rPr>
-          <w:tab/>
-        </w:r>
-        <w:r>
-          <w:rPr>
-            <w:noProof/>
-            <w:webHidden/>
-          </w:rPr>
-          <w:fldChar w:fldCharType="begin"/>
-        </w:r>
-        <w:r>
-          <w:rPr>
-            <w:noProof/>
-            <w:webHidden/>
-          </w:rPr>
-          <w:instrText xml:space="preserve"> PAGEREF _Toc68786629 \h </w:instrText>
-        </w:r>
-        <w:r>
-          <w:rPr>
-            <w:noProof/>
-            <w:webHidden/>
-          </w:rPr>
-        </w:r>
-        <w:r>
-          <w:rPr>
-            <w:noProof/>
-            <w:webHidden/>
-          </w:rPr>
-          <w:fldChar w:fldCharType="separate"/>
-        </w:r>
-        <w:r>
-          <w:rPr>
-            <w:noProof/>
-            <w:webHidden/>
-          </w:rPr>
-          <w:t>9</w:t>
-        </w:r>
-        <w:r>
-          <w:rPr>
-            <w:noProof/>
-            <w:webHidden/>
-          </w:rPr>
-          <w:fldChar w:fldCharType="end"/>
-        </w:r>
-      </w:hyperlink>
-    </w:p>
-    <w:p>
-      <w:pPr>
-        <w:pStyle w:val="TOC3"/>
-        <w:tabs>
-          <w:tab w:val="right" w:leader="dot" w:pos="8656"/>
-        </w:tabs>
-        <w:spacing w:before="0" w:line="240" w:lineRule="auto"/>
-        <w:rPr>
-          <w:rFonts w:eastAsiaTheme="minorEastAsia" w:cstheme="minorBidi"/>
-          <w:i w:val="0"/>
-          <w:iCs w:val="0"/>
-          <w:noProof/>
-          <w:color w:val="auto"/>
-          <w:sz w:val="22"/>
-          <w:szCs w:val="22"/>
-        </w:rPr>
-      </w:pPr>
-      <w:hyperlink w:anchor="_Toc68786630" w:history="1">
-        <w:r>
-          <w:rPr>
-            <w:rStyle w:val="Hyperlink"/>
-            <w:noProof/>
-            <w:lang w:val="en-GB"/>
-          </w:rPr>
-          <w:t>4.2.2 Data Dictionary</w:t>
-        </w:r>
-        <w:r>
-          <w:rPr>
-            <w:noProof/>
-            <w:webHidden/>
-          </w:rPr>
-          <w:tab/>
-        </w:r>
-        <w:r>
-          <w:rPr>
-            <w:noProof/>
-            <w:webHidden/>
-          </w:rPr>
-          <w:fldChar w:fldCharType="begin"/>
-        </w:r>
-        <w:r>
-          <w:rPr>
-            <w:noProof/>
-            <w:webHidden/>
-          </w:rPr>
-          <w:instrText xml:space="preserve"> PAGEREF _Toc68786630 \h </w:instrText>
-        </w:r>
-        <w:r>
-          <w:rPr>
-            <w:noProof/>
-            <w:webHidden/>
-          </w:rPr>
-        </w:r>
-        <w:r>
-          <w:rPr>
-            <w:noProof/>
-            <w:webHidden/>
-          </w:rPr>
-          <w:fldChar w:fldCharType="separate"/>
-        </w:r>
-        <w:r>
-          <w:rPr>
-            <w:noProof/>
-            <w:webHidden/>
-          </w:rPr>
-          <w:t>9</w:t>
-        </w:r>
-        <w:r>
-          <w:rPr>
-            <w:noProof/>
-            <w:webHidden/>
-          </w:rPr>
-          <w:fldChar w:fldCharType="end"/>
-        </w:r>
-      </w:hyperlink>
-    </w:p>
-    <w:p>
-      <w:pPr>
-        <w:pStyle w:val="TOC2"/>
-        <w:tabs>
-          <w:tab w:val="right" w:leader="dot" w:pos="8656"/>
-        </w:tabs>
-        <w:rPr>
-          <w:rFonts w:eastAsiaTheme="minorEastAsia" w:cstheme="minorBidi"/>
-          <w:smallCaps w:val="0"/>
-          <w:noProof/>
-          <w:color w:val="auto"/>
-          <w:sz w:val="22"/>
-          <w:szCs w:val="22"/>
-        </w:rPr>
-      </w:pPr>
-      <w:hyperlink w:anchor="_Toc68786631" w:history="1">
-        <w:r>
-          <w:rPr>
-            <w:rStyle w:val="Hyperlink"/>
-            <w:noProof/>
-          </w:rPr>
-          <w:t>4.3 Detailed Interface Design</w:t>
-        </w:r>
-        <w:r>
-          <w:rPr>
-            <w:noProof/>
-            <w:webHidden/>
-          </w:rPr>
-          <w:tab/>
-        </w:r>
-        <w:r>
-          <w:rPr>
-            <w:noProof/>
-            <w:webHidden/>
-          </w:rPr>
-          <w:fldChar w:fldCharType="begin"/>
-        </w:r>
-        <w:r>
-          <w:rPr>
-            <w:noProof/>
-            <w:webHidden/>
-          </w:rPr>
-          <w:instrText xml:space="preserve"> PAGEREF _Toc68786631 \h </w:instrText>
-        </w:r>
-        <w:r>
-          <w:rPr>
-            <w:noProof/>
-            <w:webHidden/>
-          </w:rPr>
-        </w:r>
-        <w:r>
-          <w:rPr>
-            <w:noProof/>
-            <w:webHidden/>
-          </w:rPr>
-          <w:fldChar w:fldCharType="separate"/>
-        </w:r>
-        <w:r>
-          <w:rPr>
-            <w:noProof/>
-            <w:webHidden/>
-          </w:rPr>
-          <w:t>9</w:t>
-        </w:r>
-        <w:r>
-          <w:rPr>
-            <w:noProof/>
-            <w:webHidden/>
-          </w:rPr>
-          <w:fldChar w:fldCharType="end"/>
-        </w:r>
-      </w:hyperlink>
-    </w:p>
-    <w:p>
-      <w:pPr>
-        <w:pStyle w:val="TOC2"/>
-        <w:tabs>
-          <w:tab w:val="right" w:leader="dot" w:pos="8656"/>
-        </w:tabs>
-        <w:rPr>
-          <w:rFonts w:eastAsiaTheme="minorEastAsia" w:cstheme="minorBidi"/>
-          <w:smallCaps w:val="0"/>
-          <w:noProof/>
-          <w:color w:val="auto"/>
-          <w:sz w:val="22"/>
-          <w:szCs w:val="22"/>
-        </w:rPr>
-      </w:pPr>
-      <w:hyperlink w:anchor="_Toc68786632" w:history="1">
-        <w:r>
-          <w:rPr>
-            <w:rStyle w:val="Hyperlink"/>
-            <w:noProof/>
-          </w:rPr>
-          <w:t>4.4 Component Diagram [optional]</w:t>
-        </w:r>
-        <w:r>
-          <w:rPr>
-            <w:noProof/>
-            <w:webHidden/>
-          </w:rPr>
-          <w:tab/>
-        </w:r>
-        <w:r>
-          <w:rPr>
-            <w:noProof/>
-            <w:webHidden/>
-          </w:rPr>
-          <w:fldChar w:fldCharType="begin"/>
-        </w:r>
-        <w:r>
-          <w:rPr>
-            <w:noProof/>
-            <w:webHidden/>
-          </w:rPr>
-          <w:instrText xml:space="preserve"> PAGEREF _Toc68786632 \h </w:instrText>
-        </w:r>
-        <w:r>
-          <w:rPr>
-            <w:noProof/>
-            <w:webHidden/>
-          </w:rPr>
-        </w:r>
-        <w:r>
-          <w:rPr>
-            <w:noProof/>
-            <w:webHidden/>
-          </w:rPr>
-          <w:fldChar w:fldCharType="separate"/>
-        </w:r>
-        <w:r>
-          <w:rPr>
-            <w:noProof/>
-            <w:webHidden/>
-          </w:rPr>
-          <w:t>9</w:t>
+          <w:t>19</w:t>
         </w:r>
         <w:r>
           <w:rPr>
@@ -5100,7 +5036,6 @@
         <w:tabs>
           <w:tab w:val="right" w:leader="dot" w:pos="8656"/>
         </w:tabs>
-        <w:spacing w:before="0" w:after="0"/>
         <w:rPr>
           <w:rFonts w:eastAsiaTheme="minorEastAsia" w:cstheme="minorBidi"/>
           <w:b w:val="0"/>
@@ -5108,17 +5043,18 @@
           <w:caps w:val="0"/>
           <w:noProof/>
           <w:color w:val="auto"/>
-          <w:sz w:val="22"/>
-          <w:szCs w:val="22"/>
-        </w:rPr>
-      </w:pPr>
-      <w:hyperlink w:anchor="_Toc68786633" w:history="1">
+          <w:kern w:val="2"/>
+          <w:sz w:val="24"/>
+          <w14:ligatures w14:val="standardContextual"/>
+        </w:rPr>
+      </w:pPr>
+      <w:hyperlink w:anchor="_Toc162304471" w:history="1">
         <w:r>
           <w:rPr>
             <w:rStyle w:val="Hyperlink"/>
             <w:noProof/>
           </w:rPr>
-          <w:t>Chapter 5: System Implementation</w:t>
+          <w:t>Appendix</w:t>
         </w:r>
         <w:r>
           <w:rPr>
@@ -5139,7 +5075,7 @@
             <w:noProof/>
             <w:webHidden/>
           </w:rPr>
-          <w:instrText xml:space="preserve"> PAGEREF _Toc68786633 \h </w:instrText>
+          <w:instrText xml:space="preserve"> PAGEREF _Toc162304471 \h </w:instrText>
         </w:r>
         <w:r>
           <w:rPr>
@@ -5159,751 +5095,7 @@
             <w:noProof/>
             <w:webHidden/>
           </w:rPr>
-          <w:t>10</w:t>
-        </w:r>
-        <w:r>
-          <w:rPr>
-            <w:noProof/>
-            <w:webHidden/>
-          </w:rPr>
-          <w:fldChar w:fldCharType="end"/>
-        </w:r>
-      </w:hyperlink>
-    </w:p>
-    <w:p>
-      <w:pPr>
-        <w:pStyle w:val="TOC2"/>
-        <w:tabs>
-          <w:tab w:val="right" w:leader="dot" w:pos="8656"/>
-        </w:tabs>
-        <w:rPr>
-          <w:rFonts w:eastAsiaTheme="minorEastAsia" w:cstheme="minorBidi"/>
-          <w:smallCaps w:val="0"/>
-          <w:noProof/>
-          <w:color w:val="auto"/>
-          <w:sz w:val="22"/>
-          <w:szCs w:val="22"/>
-        </w:rPr>
-      </w:pPr>
-      <w:hyperlink w:anchor="_Toc68786634" w:history="1">
-        <w:r>
-          <w:rPr>
-            <w:rStyle w:val="Hyperlink"/>
-            <w:noProof/>
-          </w:rPr>
-          <w:t>5.1 System Specification</w:t>
-        </w:r>
-        <w:r>
-          <w:rPr>
-            <w:noProof/>
-            <w:webHidden/>
-          </w:rPr>
-          <w:tab/>
-        </w:r>
-        <w:r>
-          <w:rPr>
-            <w:noProof/>
-            <w:webHidden/>
-          </w:rPr>
-          <w:fldChar w:fldCharType="begin"/>
-        </w:r>
-        <w:r>
-          <w:rPr>
-            <w:noProof/>
-            <w:webHidden/>
-          </w:rPr>
-          <w:instrText xml:space="preserve"> PAGEREF _Toc68786634 \h </w:instrText>
-        </w:r>
-        <w:r>
-          <w:rPr>
-            <w:noProof/>
-            <w:webHidden/>
-          </w:rPr>
-        </w:r>
-        <w:r>
-          <w:rPr>
-            <w:noProof/>
-            <w:webHidden/>
-          </w:rPr>
-          <w:fldChar w:fldCharType="separate"/>
-        </w:r>
-        <w:r>
-          <w:rPr>
-            <w:noProof/>
-            <w:webHidden/>
-          </w:rPr>
-          <w:t>11</w:t>
-        </w:r>
-        <w:r>
-          <w:rPr>
-            <w:noProof/>
-            <w:webHidden/>
-          </w:rPr>
-          <w:fldChar w:fldCharType="end"/>
-        </w:r>
-      </w:hyperlink>
-    </w:p>
-    <w:p>
-      <w:pPr>
-        <w:pStyle w:val="TOC3"/>
-        <w:tabs>
-          <w:tab w:val="right" w:leader="dot" w:pos="8656"/>
-        </w:tabs>
-        <w:spacing w:before="0" w:line="240" w:lineRule="auto"/>
-        <w:rPr>
-          <w:rFonts w:eastAsiaTheme="minorEastAsia" w:cstheme="minorBidi"/>
-          <w:i w:val="0"/>
-          <w:iCs w:val="0"/>
-          <w:noProof/>
-          <w:color w:val="auto"/>
-          <w:sz w:val="22"/>
-          <w:szCs w:val="22"/>
-        </w:rPr>
-      </w:pPr>
-      <w:hyperlink w:anchor="_Toc68786635" w:history="1">
-        <w:r>
-          <w:rPr>
-            <w:rStyle w:val="Hyperlink"/>
-            <w:noProof/>
-          </w:rPr>
-          <w:t>5.1.1 Hardware Specifications</w:t>
-        </w:r>
-        <w:r>
-          <w:rPr>
-            <w:noProof/>
-            <w:webHidden/>
-          </w:rPr>
-          <w:tab/>
-        </w:r>
-        <w:r>
-          <w:rPr>
-            <w:noProof/>
-            <w:webHidden/>
-          </w:rPr>
-          <w:fldChar w:fldCharType="begin"/>
-        </w:r>
-        <w:r>
-          <w:rPr>
-            <w:noProof/>
-            <w:webHidden/>
-          </w:rPr>
-          <w:instrText xml:space="preserve"> PAGEREF _Toc68786635 \h </w:instrText>
-        </w:r>
-        <w:r>
-          <w:rPr>
-            <w:noProof/>
-            <w:webHidden/>
-          </w:rPr>
-        </w:r>
-        <w:r>
-          <w:rPr>
-            <w:noProof/>
-            <w:webHidden/>
-          </w:rPr>
-          <w:fldChar w:fldCharType="separate"/>
-        </w:r>
-        <w:r>
-          <w:rPr>
-            <w:noProof/>
-            <w:webHidden/>
-          </w:rPr>
-          <w:t>11</w:t>
-        </w:r>
-        <w:r>
-          <w:rPr>
-            <w:noProof/>
-            <w:webHidden/>
-          </w:rPr>
-          <w:fldChar w:fldCharType="end"/>
-        </w:r>
-      </w:hyperlink>
-    </w:p>
-    <w:p>
-      <w:pPr>
-        <w:pStyle w:val="TOC3"/>
-        <w:tabs>
-          <w:tab w:val="right" w:leader="dot" w:pos="8656"/>
-        </w:tabs>
-        <w:spacing w:before="0" w:line="240" w:lineRule="auto"/>
-        <w:rPr>
-          <w:rFonts w:eastAsiaTheme="minorEastAsia" w:cstheme="minorBidi"/>
-          <w:i w:val="0"/>
-          <w:iCs w:val="0"/>
-          <w:noProof/>
-          <w:color w:val="auto"/>
-          <w:sz w:val="22"/>
-          <w:szCs w:val="22"/>
-        </w:rPr>
-      </w:pPr>
-      <w:hyperlink w:anchor="_Toc68786636" w:history="1">
-        <w:r>
-          <w:rPr>
-            <w:rStyle w:val="Hyperlink"/>
-            <w:noProof/>
-          </w:rPr>
-          <w:t>5.1.2 Software Specifications</w:t>
-        </w:r>
-        <w:r>
-          <w:rPr>
-            <w:noProof/>
-            <w:webHidden/>
-          </w:rPr>
-          <w:tab/>
-        </w:r>
-        <w:r>
-          <w:rPr>
-            <w:noProof/>
-            <w:webHidden/>
-          </w:rPr>
-          <w:fldChar w:fldCharType="begin"/>
-        </w:r>
-        <w:r>
-          <w:rPr>
-            <w:noProof/>
-            <w:webHidden/>
-          </w:rPr>
-          <w:instrText xml:space="preserve"> PAGEREF _Toc68786636 \h </w:instrText>
-        </w:r>
-        <w:r>
-          <w:rPr>
-            <w:noProof/>
-            <w:webHidden/>
-          </w:rPr>
-        </w:r>
-        <w:r>
-          <w:rPr>
-            <w:noProof/>
-            <w:webHidden/>
-          </w:rPr>
-          <w:fldChar w:fldCharType="separate"/>
-        </w:r>
-        <w:r>
-          <w:rPr>
-            <w:noProof/>
-            <w:webHidden/>
-          </w:rPr>
-          <w:t>11</w:t>
-        </w:r>
-        <w:r>
-          <w:rPr>
-            <w:noProof/>
-            <w:webHidden/>
-          </w:rPr>
-          <w:fldChar w:fldCharType="end"/>
-        </w:r>
-      </w:hyperlink>
-    </w:p>
-    <w:p>
-      <w:pPr>
-        <w:pStyle w:val="TOC2"/>
-        <w:tabs>
-          <w:tab w:val="right" w:leader="dot" w:pos="8656"/>
-        </w:tabs>
-        <w:rPr>
-          <w:rFonts w:eastAsiaTheme="minorEastAsia" w:cstheme="minorBidi"/>
-          <w:smallCaps w:val="0"/>
-          <w:noProof/>
-          <w:color w:val="auto"/>
-          <w:sz w:val="22"/>
-          <w:szCs w:val="22"/>
-        </w:rPr>
-      </w:pPr>
-      <w:hyperlink w:anchor="_Toc68786637" w:history="1">
-        <w:r>
-          <w:rPr>
-            <w:rStyle w:val="Hyperlink"/>
-            <w:noProof/>
-          </w:rPr>
-          <w:t>5.2 System Testing</w:t>
-        </w:r>
-        <w:r>
-          <w:rPr>
-            <w:noProof/>
-            <w:webHidden/>
-          </w:rPr>
-          <w:tab/>
-        </w:r>
-        <w:r>
-          <w:rPr>
-            <w:noProof/>
-            <w:webHidden/>
-          </w:rPr>
-          <w:fldChar w:fldCharType="begin"/>
-        </w:r>
-        <w:r>
-          <w:rPr>
-            <w:noProof/>
-            <w:webHidden/>
-          </w:rPr>
-          <w:instrText xml:space="preserve"> PAGEREF _Toc68786637 \h </w:instrText>
-        </w:r>
-        <w:r>
-          <w:rPr>
-            <w:noProof/>
-            <w:webHidden/>
-          </w:rPr>
-        </w:r>
-        <w:r>
-          <w:rPr>
-            <w:noProof/>
-            <w:webHidden/>
-          </w:rPr>
-          <w:fldChar w:fldCharType="separate"/>
-        </w:r>
-        <w:r>
-          <w:rPr>
-            <w:noProof/>
-            <w:webHidden/>
-          </w:rPr>
-          <w:t>11</w:t>
-        </w:r>
-        <w:r>
-          <w:rPr>
-            <w:noProof/>
-            <w:webHidden/>
-          </w:rPr>
-          <w:fldChar w:fldCharType="end"/>
-        </w:r>
-      </w:hyperlink>
-    </w:p>
-    <w:p>
-      <w:pPr>
-        <w:pStyle w:val="TOC3"/>
-        <w:tabs>
-          <w:tab w:val="right" w:leader="dot" w:pos="8656"/>
-        </w:tabs>
-        <w:spacing w:before="0" w:line="240" w:lineRule="auto"/>
-        <w:rPr>
-          <w:rFonts w:eastAsiaTheme="minorEastAsia" w:cstheme="minorBidi"/>
-          <w:i w:val="0"/>
-          <w:iCs w:val="0"/>
-          <w:noProof/>
-          <w:color w:val="auto"/>
-          <w:sz w:val="22"/>
-          <w:szCs w:val="22"/>
-        </w:rPr>
-      </w:pPr>
-      <w:hyperlink w:anchor="_Toc68786638" w:history="1">
-        <w:r>
-          <w:rPr>
-            <w:rStyle w:val="Hyperlink"/>
-            <w:noProof/>
-          </w:rPr>
-          <w:t>5.2.1 Features to be tested</w:t>
-        </w:r>
-        <w:r>
-          <w:rPr>
-            <w:noProof/>
-            <w:webHidden/>
-          </w:rPr>
-          <w:tab/>
-        </w:r>
-        <w:r>
-          <w:rPr>
-            <w:noProof/>
-            <w:webHidden/>
-          </w:rPr>
-          <w:fldChar w:fldCharType="begin"/>
-        </w:r>
-        <w:r>
-          <w:rPr>
-            <w:noProof/>
-            <w:webHidden/>
-          </w:rPr>
-          <w:instrText xml:space="preserve"> PAGEREF _Toc68786638 \h </w:instrText>
-        </w:r>
-        <w:r>
-          <w:rPr>
-            <w:noProof/>
-            <w:webHidden/>
-          </w:rPr>
-        </w:r>
-        <w:r>
-          <w:rPr>
-            <w:noProof/>
-            <w:webHidden/>
-          </w:rPr>
-          <w:fldChar w:fldCharType="separate"/>
-        </w:r>
-        <w:r>
-          <w:rPr>
-            <w:noProof/>
-            <w:webHidden/>
-          </w:rPr>
-          <w:t>11</w:t>
-        </w:r>
-        <w:r>
-          <w:rPr>
-            <w:noProof/>
-            <w:webHidden/>
-          </w:rPr>
-          <w:fldChar w:fldCharType="end"/>
-        </w:r>
-      </w:hyperlink>
-    </w:p>
-    <w:p>
-      <w:pPr>
-        <w:pStyle w:val="TOC3"/>
-        <w:tabs>
-          <w:tab w:val="right" w:leader="dot" w:pos="8656"/>
-        </w:tabs>
-        <w:spacing w:before="0" w:line="240" w:lineRule="auto"/>
-        <w:rPr>
-          <w:rFonts w:eastAsiaTheme="minorEastAsia" w:cstheme="minorBidi"/>
-          <w:i w:val="0"/>
-          <w:iCs w:val="0"/>
-          <w:noProof/>
-          <w:color w:val="auto"/>
-          <w:sz w:val="22"/>
-          <w:szCs w:val="22"/>
-        </w:rPr>
-      </w:pPr>
-      <w:hyperlink w:anchor="_Toc68786639" w:history="1">
-        <w:r>
-          <w:rPr>
-            <w:rStyle w:val="Hyperlink"/>
-            <w:noProof/>
-          </w:rPr>
-          <w:t>5.2.2 Test Cases</w:t>
-        </w:r>
-        <w:r>
-          <w:rPr>
-            <w:noProof/>
-            <w:webHidden/>
-          </w:rPr>
-          <w:tab/>
-        </w:r>
-        <w:r>
-          <w:rPr>
-            <w:noProof/>
-            <w:webHidden/>
-          </w:rPr>
-          <w:fldChar w:fldCharType="begin"/>
-        </w:r>
-        <w:r>
-          <w:rPr>
-            <w:noProof/>
-            <w:webHidden/>
-          </w:rPr>
-          <w:instrText xml:space="preserve"> PAGEREF _Toc68786639 \h </w:instrText>
-        </w:r>
-        <w:r>
-          <w:rPr>
-            <w:noProof/>
-            <w:webHidden/>
-          </w:rPr>
-        </w:r>
-        <w:r>
-          <w:rPr>
-            <w:noProof/>
-            <w:webHidden/>
-          </w:rPr>
-          <w:fldChar w:fldCharType="separate"/>
-        </w:r>
-        <w:r>
-          <w:rPr>
-            <w:noProof/>
-            <w:webHidden/>
-          </w:rPr>
-          <w:t>11</w:t>
-        </w:r>
-        <w:r>
-          <w:rPr>
-            <w:noProof/>
-            <w:webHidden/>
-          </w:rPr>
-          <w:fldChar w:fldCharType="end"/>
-        </w:r>
-      </w:hyperlink>
-    </w:p>
-    <w:p>
-      <w:pPr>
-        <w:pStyle w:val="TOC2"/>
-        <w:tabs>
-          <w:tab w:val="right" w:leader="dot" w:pos="8656"/>
-        </w:tabs>
-        <w:rPr>
-          <w:rFonts w:eastAsiaTheme="minorEastAsia" w:cstheme="minorBidi"/>
-          <w:smallCaps w:val="0"/>
-          <w:noProof/>
-          <w:color w:val="auto"/>
-          <w:sz w:val="22"/>
-          <w:szCs w:val="22"/>
-        </w:rPr>
-      </w:pPr>
-      <w:hyperlink w:anchor="_Toc68786640" w:history="1">
-        <w:r>
-          <w:rPr>
-            <w:rStyle w:val="Hyperlink"/>
-            <w:noProof/>
-          </w:rPr>
-          <w:t>5.3 System Deployment</w:t>
-        </w:r>
-        <w:r>
-          <w:rPr>
-            <w:noProof/>
-            <w:webHidden/>
-          </w:rPr>
-          <w:tab/>
-        </w:r>
-        <w:r>
-          <w:rPr>
-            <w:noProof/>
-            <w:webHidden/>
-          </w:rPr>
-          <w:fldChar w:fldCharType="begin"/>
-        </w:r>
-        <w:r>
-          <w:rPr>
-            <w:noProof/>
-            <w:webHidden/>
-          </w:rPr>
-          <w:instrText xml:space="preserve"> PAGEREF _Toc68786640 \h </w:instrText>
-        </w:r>
-        <w:r>
-          <w:rPr>
-            <w:noProof/>
-            <w:webHidden/>
-          </w:rPr>
-        </w:r>
-        <w:r>
-          <w:rPr>
-            <w:noProof/>
-            <w:webHidden/>
-          </w:rPr>
-          <w:fldChar w:fldCharType="separate"/>
-        </w:r>
-        <w:r>
-          <w:rPr>
-            <w:noProof/>
-            <w:webHidden/>
-          </w:rPr>
-          <w:t>11</w:t>
-        </w:r>
-        <w:r>
-          <w:rPr>
-            <w:noProof/>
-            <w:webHidden/>
-          </w:rPr>
-          <w:fldChar w:fldCharType="end"/>
-        </w:r>
-      </w:hyperlink>
-    </w:p>
-    <w:p>
-      <w:pPr>
-        <w:pStyle w:val="TOC3"/>
-        <w:tabs>
-          <w:tab w:val="right" w:leader="dot" w:pos="8656"/>
-        </w:tabs>
-        <w:spacing w:before="0" w:line="240" w:lineRule="auto"/>
-        <w:rPr>
-          <w:rFonts w:eastAsiaTheme="minorEastAsia" w:cstheme="minorBidi"/>
-          <w:i w:val="0"/>
-          <w:iCs w:val="0"/>
-          <w:noProof/>
-          <w:color w:val="auto"/>
-          <w:sz w:val="22"/>
-          <w:szCs w:val="22"/>
-        </w:rPr>
-      </w:pPr>
-      <w:hyperlink w:anchor="_Toc68786641" w:history="1">
-        <w:r>
-          <w:rPr>
-            <w:rStyle w:val="Hyperlink"/>
-            <w:noProof/>
-          </w:rPr>
-          <w:t>5.3.1 Deployment Diagram</w:t>
-        </w:r>
-        <w:r>
-          <w:rPr>
-            <w:noProof/>
-            <w:webHidden/>
-          </w:rPr>
-          <w:tab/>
-        </w:r>
-        <w:r>
-          <w:rPr>
-            <w:noProof/>
-            <w:webHidden/>
-          </w:rPr>
-          <w:fldChar w:fldCharType="begin"/>
-        </w:r>
-        <w:r>
-          <w:rPr>
-            <w:noProof/>
-            <w:webHidden/>
-          </w:rPr>
-          <w:instrText xml:space="preserve"> PAGEREF _Toc68786641 \h </w:instrText>
-        </w:r>
-        <w:r>
-          <w:rPr>
-            <w:noProof/>
-            <w:webHidden/>
-          </w:rPr>
-        </w:r>
-        <w:r>
-          <w:rPr>
-            <w:noProof/>
-            <w:webHidden/>
-          </w:rPr>
-          <w:fldChar w:fldCharType="separate"/>
-        </w:r>
-        <w:r>
-          <w:rPr>
-            <w:noProof/>
-            <w:webHidden/>
-          </w:rPr>
-          <w:t>11</w:t>
-        </w:r>
-        <w:r>
-          <w:rPr>
-            <w:noProof/>
-            <w:webHidden/>
-          </w:rPr>
-          <w:fldChar w:fldCharType="end"/>
-        </w:r>
-      </w:hyperlink>
-    </w:p>
-    <w:p>
-      <w:pPr>
-        <w:pStyle w:val="TOC3"/>
-        <w:tabs>
-          <w:tab w:val="right" w:leader="dot" w:pos="8656"/>
-        </w:tabs>
-        <w:spacing w:before="0" w:line="240" w:lineRule="auto"/>
-        <w:rPr>
-          <w:rFonts w:eastAsiaTheme="minorEastAsia" w:cstheme="minorBidi"/>
-          <w:i w:val="0"/>
-          <w:iCs w:val="0"/>
-          <w:noProof/>
-          <w:color w:val="auto"/>
-          <w:sz w:val="22"/>
-          <w:szCs w:val="22"/>
-        </w:rPr>
-      </w:pPr>
-      <w:hyperlink w:anchor="_Toc68786642" w:history="1">
-        <w:r>
-          <w:rPr>
-            <w:rStyle w:val="Hyperlink"/>
-            <w:noProof/>
-          </w:rPr>
-          <w:t>5.3.2 Expected Users/Load</w:t>
-        </w:r>
-        <w:r>
-          <w:rPr>
-            <w:noProof/>
-            <w:webHidden/>
-          </w:rPr>
-          <w:tab/>
-        </w:r>
-        <w:r>
-          <w:rPr>
-            <w:noProof/>
-            <w:webHidden/>
-          </w:rPr>
-          <w:fldChar w:fldCharType="begin"/>
-        </w:r>
-        <w:r>
-          <w:rPr>
-            <w:noProof/>
-            <w:webHidden/>
-          </w:rPr>
-          <w:instrText xml:space="preserve"> PAGEREF _Toc68786642 \h </w:instrText>
-        </w:r>
-        <w:r>
-          <w:rPr>
-            <w:noProof/>
-            <w:webHidden/>
-          </w:rPr>
-        </w:r>
-        <w:r>
-          <w:rPr>
-            <w:noProof/>
-            <w:webHidden/>
-          </w:rPr>
-          <w:fldChar w:fldCharType="separate"/>
-        </w:r>
-        <w:r>
-          <w:rPr>
-            <w:noProof/>
-            <w:webHidden/>
-          </w:rPr>
-          <w:t>11</w:t>
-        </w:r>
-        <w:r>
-          <w:rPr>
-            <w:noProof/>
-            <w:webHidden/>
-          </w:rPr>
-          <w:fldChar w:fldCharType="end"/>
-        </w:r>
-      </w:hyperlink>
-    </w:p>
-    <w:p>
-      <w:pPr>
-        <w:pStyle w:val="TOC3"/>
-        <w:tabs>
-          <w:tab w:val="right" w:leader="dot" w:pos="8656"/>
-        </w:tabs>
-        <w:spacing w:before="0" w:line="240" w:lineRule="auto"/>
-        <w:rPr>
-          <w:rFonts w:eastAsiaTheme="minorEastAsia" w:cstheme="minorBidi"/>
-          <w:i w:val="0"/>
-          <w:iCs w:val="0"/>
-          <w:noProof/>
-          <w:color w:val="auto"/>
-          <w:sz w:val="22"/>
-          <w:szCs w:val="22"/>
-        </w:rPr>
-      </w:pPr>
-      <w:hyperlink w:anchor="_Toc68786643" w:history="1">
-        <w:r>
-          <w:rPr>
-            <w:rStyle w:val="Hyperlink"/>
-            <w:noProof/>
-          </w:rPr>
-          <w:t>5.3.3 Installation Process</w:t>
-        </w:r>
-        <w:r>
-          <w:rPr>
-            <w:noProof/>
-            <w:webHidden/>
-          </w:rPr>
-          <w:tab/>
-        </w:r>
-        <w:r>
-          <w:rPr>
-            <w:noProof/>
-            <w:webHidden/>
-          </w:rPr>
-          <w:fldChar w:fldCharType="begin"/>
-        </w:r>
-        <w:r>
-          <w:rPr>
-            <w:noProof/>
-            <w:webHidden/>
-          </w:rPr>
-          <w:instrText xml:space="preserve"> PAGEREF _Toc68786643 \h </w:instrText>
-        </w:r>
-        <w:r>
-          <w:rPr>
-            <w:noProof/>
-            <w:webHidden/>
-          </w:rPr>
-        </w:r>
-        <w:r>
-          <w:rPr>
-            <w:noProof/>
-            <w:webHidden/>
-          </w:rPr>
-          <w:fldChar w:fldCharType="separate"/>
-        </w:r>
-        <w:r>
-          <w:rPr>
-            <w:noProof/>
-            <w:webHidden/>
-          </w:rPr>
-          <w:t>11</w:t>
+          <w:t>20</w:t>
         </w:r>
         <w:r>
           <w:rPr>
@@ -5920,7 +5112,6 @@
         <w:tabs>
           <w:tab w:val="right" w:leader="dot" w:pos="8656"/>
         </w:tabs>
-        <w:spacing w:before="0" w:after="0"/>
         <w:rPr>
           <w:rFonts w:eastAsiaTheme="minorEastAsia" w:cstheme="minorBidi"/>
           <w:b w:val="0"/>
@@ -5928,17 +5119,18 @@
           <w:caps w:val="0"/>
           <w:noProof/>
           <w:color w:val="auto"/>
-          <w:sz w:val="22"/>
-          <w:szCs w:val="22"/>
-        </w:rPr>
-      </w:pPr>
-      <w:hyperlink w:anchor="_Toc68786644" w:history="1">
+          <w:kern w:val="2"/>
+          <w:sz w:val="24"/>
+          <w14:ligatures w14:val="standardContextual"/>
+        </w:rPr>
+      </w:pPr>
+      <w:hyperlink w:anchor="_Toc162304472" w:history="1">
         <w:r>
           <w:rPr>
             <w:rStyle w:val="Hyperlink"/>
             <w:noProof/>
           </w:rPr>
-          <w:t>Chapter 6: Conclusion and Future Work</w:t>
+          <w:t>A. Miscellaneous</w:t>
         </w:r>
         <w:r>
           <w:rPr>
@@ -5959,7 +5151,7 @@
             <w:noProof/>
             <w:webHidden/>
           </w:rPr>
-          <w:instrText xml:space="preserve"> PAGEREF _Toc68786644 \h </w:instrText>
+          <w:instrText xml:space="preserve"> PAGEREF _Toc162304472 \h </w:instrText>
         </w:r>
         <w:r>
           <w:rPr>
@@ -5979,153 +5171,7 @@
             <w:noProof/>
             <w:webHidden/>
           </w:rPr>
-          <w:t>12</w:t>
-        </w:r>
-        <w:r>
-          <w:rPr>
-            <w:noProof/>
-            <w:webHidden/>
-          </w:rPr>
-          <w:fldChar w:fldCharType="end"/>
-        </w:r>
-      </w:hyperlink>
-    </w:p>
-    <w:p>
-      <w:pPr>
-        <w:pStyle w:val="TOC2"/>
-        <w:tabs>
-          <w:tab w:val="right" w:leader="dot" w:pos="8656"/>
-        </w:tabs>
-        <w:rPr>
-          <w:rFonts w:eastAsiaTheme="minorEastAsia" w:cstheme="minorBidi"/>
-          <w:smallCaps w:val="0"/>
-          <w:noProof/>
-          <w:color w:val="auto"/>
-          <w:sz w:val="22"/>
-          <w:szCs w:val="22"/>
-        </w:rPr>
-      </w:pPr>
-      <w:hyperlink w:anchor="_Toc68786645" w:history="1">
-        <w:r>
-          <w:rPr>
-            <w:rStyle w:val="Hyperlink"/>
-            <w:noProof/>
-          </w:rPr>
-          <w:t>6.1 Conclusion</w:t>
-        </w:r>
-        <w:r>
-          <w:rPr>
-            <w:noProof/>
-            <w:webHidden/>
-          </w:rPr>
-          <w:tab/>
-        </w:r>
-        <w:r>
-          <w:rPr>
-            <w:noProof/>
-            <w:webHidden/>
-          </w:rPr>
-          <w:fldChar w:fldCharType="begin"/>
-        </w:r>
-        <w:r>
-          <w:rPr>
-            <w:noProof/>
-            <w:webHidden/>
-          </w:rPr>
-          <w:instrText xml:space="preserve"> PAGEREF _Toc68786645 \h </w:instrText>
-        </w:r>
-        <w:r>
-          <w:rPr>
-            <w:noProof/>
-            <w:webHidden/>
-          </w:rPr>
-        </w:r>
-        <w:r>
-          <w:rPr>
-            <w:noProof/>
-            <w:webHidden/>
-          </w:rPr>
-          <w:fldChar w:fldCharType="separate"/>
-        </w:r>
-        <w:r>
-          <w:rPr>
-            <w:noProof/>
-            <w:webHidden/>
-          </w:rPr>
-          <w:t>13</w:t>
-        </w:r>
-        <w:r>
-          <w:rPr>
-            <w:noProof/>
-            <w:webHidden/>
-          </w:rPr>
-          <w:fldChar w:fldCharType="end"/>
-        </w:r>
-      </w:hyperlink>
-    </w:p>
-    <w:p>
-      <w:pPr>
-        <w:pStyle w:val="TOC2"/>
-        <w:tabs>
-          <w:tab w:val="right" w:leader="dot" w:pos="8656"/>
-        </w:tabs>
-        <w:rPr>
-          <w:rFonts w:eastAsiaTheme="minorEastAsia" w:cstheme="minorBidi"/>
-          <w:smallCaps w:val="0"/>
-          <w:noProof/>
-          <w:color w:val="auto"/>
-          <w:sz w:val="22"/>
-          <w:szCs w:val="22"/>
-        </w:rPr>
-      </w:pPr>
-      <w:hyperlink w:anchor="_Toc68786646" w:history="1">
-        <w:r>
-          <w:rPr>
-            <w:rStyle w:val="Hyperlink"/>
-            <w:noProof/>
-          </w:rPr>
-          <w:t>6.2 Future Work</w:t>
-        </w:r>
-        <w:r>
-          <w:rPr>
-            <w:noProof/>
-            <w:webHidden/>
-          </w:rPr>
-          <w:tab/>
-        </w:r>
-        <w:r>
-          <w:rPr>
-            <w:noProof/>
-            <w:webHidden/>
-          </w:rPr>
-          <w:fldChar w:fldCharType="begin"/>
-        </w:r>
-        <w:r>
-          <w:rPr>
-            <w:noProof/>
-            <w:webHidden/>
-          </w:rPr>
-          <w:instrText xml:space="preserve"> PAGEREF _Toc68786646 \h </w:instrText>
-        </w:r>
-        <w:r>
-          <w:rPr>
-            <w:noProof/>
-            <w:webHidden/>
-          </w:rPr>
-        </w:r>
-        <w:r>
-          <w:rPr>
-            <w:noProof/>
-            <w:webHidden/>
-          </w:rPr>
-          <w:fldChar w:fldCharType="separate"/>
-        </w:r>
-        <w:r>
-          <w:rPr>
-            <w:noProof/>
-            <w:webHidden/>
-          </w:rPr>
-          <w:t>13</w:t>
+          <w:t>21</w:t>
         </w:r>
         <w:r>
           <w:rPr>
@@ -6142,7 +5188,6 @@
         <w:tabs>
           <w:tab w:val="right" w:leader="dot" w:pos="8656"/>
         </w:tabs>
-        <w:spacing w:before="0" w:after="0"/>
         <w:rPr>
           <w:rFonts w:eastAsiaTheme="minorEastAsia" w:cstheme="minorBidi"/>
           <w:b w:val="0"/>
@@ -6150,17 +5195,18 @@
           <w:caps w:val="0"/>
           <w:noProof/>
           <w:color w:val="auto"/>
-          <w:sz w:val="22"/>
-          <w:szCs w:val="22"/>
-        </w:rPr>
-      </w:pPr>
-      <w:hyperlink w:anchor="_Toc68786647" w:history="1">
+          <w:kern w:val="2"/>
+          <w:sz w:val="24"/>
+          <w14:ligatures w14:val="standardContextual"/>
+        </w:rPr>
+      </w:pPr>
+      <w:hyperlink w:anchor="_Toc162304473" w:history="1">
         <w:r>
           <w:rPr>
             <w:rStyle w:val="Hyperlink"/>
             <w:noProof/>
           </w:rPr>
-          <w:t>References</w:t>
+          <w:t>B. Presentation Slides</w:t>
         </w:r>
         <w:r>
           <w:rPr>
@@ -6181,7 +5227,7 @@
             <w:noProof/>
             <w:webHidden/>
           </w:rPr>
-          <w:instrText xml:space="preserve"> PAGEREF _Toc68786647 \h </w:instrText>
+          <w:instrText xml:space="preserve"> PAGEREF _Toc162304473 \h </w:instrText>
         </w:r>
         <w:r>
           <w:rPr>
@@ -6201,311 +5247,7 @@
             <w:noProof/>
             <w:webHidden/>
           </w:rPr>
-          <w:t>14</w:t>
-        </w:r>
-        <w:r>
-          <w:rPr>
-            <w:noProof/>
-            <w:webHidden/>
-          </w:rPr>
-          <w:fldChar w:fldCharType="end"/>
-        </w:r>
-      </w:hyperlink>
-    </w:p>
-    <w:p>
-      <w:pPr>
-        <w:pStyle w:val="TOC1"/>
-        <w:tabs>
-          <w:tab w:val="right" w:leader="dot" w:pos="8656"/>
-        </w:tabs>
-        <w:spacing w:before="0" w:after="0"/>
-        <w:rPr>
-          <w:rFonts w:eastAsiaTheme="minorEastAsia" w:cstheme="minorBidi"/>
-          <w:b w:val="0"/>
-          <w:bCs w:val="0"/>
-          <w:caps w:val="0"/>
-          <w:noProof/>
-          <w:color w:val="auto"/>
-          <w:sz w:val="22"/>
-          <w:szCs w:val="22"/>
-        </w:rPr>
-      </w:pPr>
-      <w:hyperlink w:anchor="_Toc68786648" w:history="1">
-        <w:r>
-          <w:rPr>
-            <w:rStyle w:val="Hyperlink"/>
-            <w:noProof/>
-          </w:rPr>
-          <w:t>Appendix</w:t>
-        </w:r>
-        <w:r>
-          <w:rPr>
-            <w:noProof/>
-            <w:webHidden/>
-          </w:rPr>
-          <w:tab/>
-        </w:r>
-        <w:r>
-          <w:rPr>
-            <w:noProof/>
-            <w:webHidden/>
-          </w:rPr>
-          <w:fldChar w:fldCharType="begin"/>
-        </w:r>
-        <w:r>
-          <w:rPr>
-            <w:noProof/>
-            <w:webHidden/>
-          </w:rPr>
-          <w:instrText xml:space="preserve"> PAGEREF _Toc68786648 \h </w:instrText>
-        </w:r>
-        <w:r>
-          <w:rPr>
-            <w:noProof/>
-            <w:webHidden/>
-          </w:rPr>
-        </w:r>
-        <w:r>
-          <w:rPr>
-            <w:noProof/>
-            <w:webHidden/>
-          </w:rPr>
-          <w:fldChar w:fldCharType="separate"/>
-        </w:r>
-        <w:r>
-          <w:rPr>
-            <w:noProof/>
-            <w:webHidden/>
-          </w:rPr>
-          <w:t>16</w:t>
-        </w:r>
-        <w:r>
-          <w:rPr>
-            <w:noProof/>
-            <w:webHidden/>
-          </w:rPr>
-          <w:fldChar w:fldCharType="end"/>
-        </w:r>
-      </w:hyperlink>
-    </w:p>
-    <w:p>
-      <w:pPr>
-        <w:pStyle w:val="TOC1"/>
-        <w:tabs>
-          <w:tab w:val="right" w:leader="dot" w:pos="8656"/>
-        </w:tabs>
-        <w:spacing w:before="0" w:after="0"/>
-        <w:rPr>
-          <w:rFonts w:eastAsiaTheme="minorEastAsia" w:cstheme="minorBidi"/>
-          <w:b w:val="0"/>
-          <w:bCs w:val="0"/>
-          <w:caps w:val="0"/>
-          <w:noProof/>
-          <w:color w:val="auto"/>
-          <w:sz w:val="22"/>
-          <w:szCs w:val="22"/>
-        </w:rPr>
-      </w:pPr>
-      <w:hyperlink w:anchor="_Toc68786649" w:history="1">
-        <w:r>
-          <w:rPr>
-            <w:rStyle w:val="Hyperlink"/>
-            <w:noProof/>
-          </w:rPr>
-          <w:t>A. Code Snippets</w:t>
-        </w:r>
-        <w:r>
-          <w:rPr>
-            <w:noProof/>
-            <w:webHidden/>
-          </w:rPr>
-          <w:tab/>
-        </w:r>
-        <w:r>
-          <w:rPr>
-            <w:noProof/>
-            <w:webHidden/>
-          </w:rPr>
-          <w:fldChar w:fldCharType="begin"/>
-        </w:r>
-        <w:r>
-          <w:rPr>
-            <w:noProof/>
-            <w:webHidden/>
-          </w:rPr>
-          <w:instrText xml:space="preserve"> PAGEREF _Toc68786649 \h </w:instrText>
-        </w:r>
-        <w:r>
-          <w:rPr>
-            <w:noProof/>
-            <w:webHidden/>
-          </w:rPr>
-        </w:r>
-        <w:r>
-          <w:rPr>
-            <w:noProof/>
-            <w:webHidden/>
-          </w:rPr>
-          <w:fldChar w:fldCharType="separate"/>
-        </w:r>
-        <w:r>
-          <w:rPr>
-            <w:noProof/>
-            <w:webHidden/>
-          </w:rPr>
-          <w:t>17</w:t>
-        </w:r>
-        <w:r>
-          <w:rPr>
-            <w:noProof/>
-            <w:webHidden/>
-          </w:rPr>
-          <w:fldChar w:fldCharType="end"/>
-        </w:r>
-      </w:hyperlink>
-    </w:p>
-    <w:p>
-      <w:pPr>
-        <w:pStyle w:val="TOC1"/>
-        <w:tabs>
-          <w:tab w:val="right" w:leader="dot" w:pos="8656"/>
-        </w:tabs>
-        <w:spacing w:before="0" w:after="0"/>
-        <w:rPr>
-          <w:rFonts w:eastAsiaTheme="minorEastAsia" w:cstheme="minorBidi"/>
-          <w:b w:val="0"/>
-          <w:bCs w:val="0"/>
-          <w:caps w:val="0"/>
-          <w:noProof/>
-          <w:color w:val="auto"/>
-          <w:sz w:val="22"/>
-          <w:szCs w:val="22"/>
-        </w:rPr>
-      </w:pPr>
-      <w:hyperlink w:anchor="_Toc68786650" w:history="1">
-        <w:r>
-          <w:rPr>
-            <w:rStyle w:val="Hyperlink"/>
-            <w:noProof/>
-          </w:rPr>
-          <w:t>B. Presentation Slides</w:t>
-        </w:r>
-        <w:r>
-          <w:rPr>
-            <w:noProof/>
-            <w:webHidden/>
-          </w:rPr>
-          <w:tab/>
-        </w:r>
-        <w:r>
-          <w:rPr>
-            <w:noProof/>
-            <w:webHidden/>
-          </w:rPr>
-          <w:fldChar w:fldCharType="begin"/>
-        </w:r>
-        <w:r>
-          <w:rPr>
-            <w:noProof/>
-            <w:webHidden/>
-          </w:rPr>
-          <w:instrText xml:space="preserve"> PAGEREF _Toc68786650 \h </w:instrText>
-        </w:r>
-        <w:r>
-          <w:rPr>
-            <w:noProof/>
-            <w:webHidden/>
-          </w:rPr>
-        </w:r>
-        <w:r>
-          <w:rPr>
-            <w:noProof/>
-            <w:webHidden/>
-          </w:rPr>
-          <w:fldChar w:fldCharType="separate"/>
-        </w:r>
-        <w:r>
-          <w:rPr>
-            <w:noProof/>
-            <w:webHidden/>
-          </w:rPr>
-          <w:t>18</w:t>
-        </w:r>
-        <w:r>
-          <w:rPr>
-            <w:noProof/>
-            <w:webHidden/>
-          </w:rPr>
-          <w:fldChar w:fldCharType="end"/>
-        </w:r>
-      </w:hyperlink>
-    </w:p>
-    <w:p>
-      <w:pPr>
-        <w:pStyle w:val="TOC1"/>
-        <w:tabs>
-          <w:tab w:val="right" w:leader="dot" w:pos="8656"/>
-        </w:tabs>
-        <w:spacing w:before="0" w:after="0"/>
-        <w:rPr>
-          <w:rFonts w:eastAsiaTheme="minorEastAsia" w:cstheme="minorBidi"/>
-          <w:b w:val="0"/>
-          <w:bCs w:val="0"/>
-          <w:caps w:val="0"/>
-          <w:noProof/>
-          <w:color w:val="auto"/>
-          <w:sz w:val="22"/>
-          <w:szCs w:val="22"/>
-        </w:rPr>
-      </w:pPr>
-      <w:hyperlink w:anchor="_Toc68786651" w:history="1">
-        <w:r>
-          <w:rPr>
-            <w:rStyle w:val="Hyperlink"/>
-            <w:noProof/>
-          </w:rPr>
-          <w:t>C. Miscellaneous</w:t>
-        </w:r>
-        <w:r>
-          <w:rPr>
-            <w:noProof/>
-            <w:webHidden/>
-          </w:rPr>
-          <w:tab/>
-        </w:r>
-        <w:r>
-          <w:rPr>
-            <w:noProof/>
-            <w:webHidden/>
-          </w:rPr>
-          <w:fldChar w:fldCharType="begin"/>
-        </w:r>
-        <w:r>
-          <w:rPr>
-            <w:noProof/>
-            <w:webHidden/>
-          </w:rPr>
-          <w:instrText xml:space="preserve"> PAGEREF _Toc68786651 \h </w:instrText>
-        </w:r>
-        <w:r>
-          <w:rPr>
-            <w:noProof/>
-            <w:webHidden/>
-          </w:rPr>
-        </w:r>
-        <w:r>
-          <w:rPr>
-            <w:noProof/>
-            <w:webHidden/>
-          </w:rPr>
-          <w:fldChar w:fldCharType="separate"/>
-        </w:r>
-        <w:r>
-          <w:rPr>
-            <w:noProof/>
-            <w:webHidden/>
-          </w:rPr>
-          <w:t>19</w:t>
+          <w:t>22</w:t>
         </w:r>
         <w:r>
           <w:rPr>
@@ -6568,15 +5310,12 @@
         <w:pStyle w:val="Heading1"/>
         <w:ind w:left="0" w:firstLine="0"/>
       </w:pPr>
-      <w:bookmarkStart w:id="7" w:name="_Toc68786599"/>
+      <w:bookmarkStart w:id="7" w:name="_Toc162304438"/>
       <w:r>
         <w:lastRenderedPageBreak/>
         <w:t>List of Figures</w:t>
       </w:r>
       <w:bookmarkEnd w:id="7"/>
-      <w:r>
-        <w:t xml:space="preserve"> </w:t>
-      </w:r>
     </w:p>
     <w:p>
       <w:pPr>
@@ -6683,7 +5422,7 @@
       <w:pPr>
         <w:pStyle w:val="Heading1"/>
       </w:pPr>
-      <w:bookmarkStart w:id="8" w:name="_Toc68786600"/>
+      <w:bookmarkStart w:id="8" w:name="_Toc162304439"/>
       <w:r>
         <w:lastRenderedPageBreak/>
         <w:t>List of Tables</w:t>
@@ -6863,13 +5602,6 @@
         <w:spacing w:after="451"/>
         <w:ind w:firstLine="0"/>
       </w:pPr>
-      <w:r>
-        <w:rPr>
-          <w:b/>
-          <w:sz w:val="36"/>
-        </w:rPr>
-        <w:t xml:space="preserve"> </w:t>
-      </w:r>
     </w:p>
     <w:p>
       <w:pPr>
@@ -6881,7 +5613,7 @@
           <w:i/>
         </w:rPr>
       </w:pPr>
-      <w:bookmarkStart w:id="9" w:name="_Toc68786601"/>
+      <w:bookmarkStart w:id="9" w:name="_Toc162304440"/>
       <w:r>
         <w:t xml:space="preserve">Chapter </w:t>
       </w:r>
@@ -6990,7 +5722,7 @@
       <w:pPr>
         <w:pStyle w:val="Heading2"/>
       </w:pPr>
-      <w:bookmarkStart w:id="11" w:name="_Toc68786602"/>
+      <w:bookmarkStart w:id="11" w:name="_Toc162304441"/>
       <w:r>
         <w:lastRenderedPageBreak/>
         <w:t>1.1</w:t>
@@ -7285,7 +6017,7 @@
         <w:pStyle w:val="Heading2"/>
       </w:pPr>
       <w:bookmarkStart w:id="12" w:name="_Toc62059132"/>
-      <w:bookmarkStart w:id="13" w:name="_Toc68786603"/>
+      <w:bookmarkStart w:id="13" w:name="_Toc162304442"/>
       <w:r>
         <w:lastRenderedPageBreak/>
         <w:t>1.2</w:t>
@@ -7426,7 +6158,7 @@
         </w:rPr>
       </w:pPr>
       <w:bookmarkStart w:id="14" w:name="_Toc62059133"/>
-      <w:bookmarkStart w:id="15" w:name="_Toc68786604"/>
+      <w:bookmarkStart w:id="15" w:name="_Toc162304443"/>
       <w:r>
         <w:t>1.3</w:t>
       </w:r>
@@ -7694,7 +6426,7 @@
         </w:rPr>
       </w:pPr>
       <w:bookmarkStart w:id="16" w:name="_Toc62059136"/>
-      <w:bookmarkStart w:id="17" w:name="_Toc68786605"/>
+      <w:bookmarkStart w:id="17" w:name="_Toc162304444"/>
       <w:r>
         <w:t>1.</w:t>
       </w:r>
@@ -7726,12 +6458,14 @@
       <w:pPr>
         <w:pStyle w:val="Heading3"/>
       </w:pPr>
+      <w:bookmarkStart w:id="18" w:name="_Toc162304445"/>
       <w:r>
         <w:t xml:space="preserve">1.4.1 </w:t>
       </w:r>
       <w:r>
         <w:t>Students</w:t>
       </w:r>
+      <w:bookmarkEnd w:id="18"/>
     </w:p>
     <w:p>
       <w:pPr>
@@ -7791,12 +6525,14 @@
       <w:r>
         <w:tab/>
       </w:r>
+      <w:bookmarkStart w:id="19" w:name="_Toc162304446"/>
       <w:r>
         <w:t xml:space="preserve">1.4.2 </w:t>
       </w:r>
       <w:r>
         <w:t>Faculty</w:t>
       </w:r>
+      <w:bookmarkEnd w:id="19"/>
     </w:p>
     <w:p>
       <w:pPr>
@@ -7843,12 +6579,14 @@
       <w:r>
         <w:tab/>
       </w:r>
+      <w:bookmarkStart w:id="20" w:name="_Toc162304447"/>
       <w:r>
         <w:t xml:space="preserve">1.4.3 </w:t>
       </w:r>
       <w:r>
         <w:t>Companies</w:t>
       </w:r>
+      <w:bookmarkEnd w:id="20"/>
     </w:p>
     <w:p>
       <w:pPr>
@@ -7856,8 +6594,7 @@
           <w:b/>
         </w:rPr>
       </w:pPr>
-      <w:bookmarkStart w:id="18" w:name="_Toc62059134"/>
-      <w:bookmarkStart w:id="19" w:name="_Toc68786606"/>
+      <w:bookmarkStart w:id="21" w:name="_Toc62059134"/>
       <w:r>
         <w:rPr>
           <w:b/>
@@ -7920,6 +6657,7 @@
           <w:rFonts w:eastAsia="Arial"/>
         </w:rPr>
       </w:pPr>
+      <w:bookmarkStart w:id="22" w:name="_Toc162304448"/>
       <w:r>
         <w:t>1.</w:t>
       </w:r>
@@ -7938,8 +6676,8 @@
         </w:rPr>
         <w:t>Objectives</w:t>
       </w:r>
-      <w:bookmarkEnd w:id="18"/>
-      <w:bookmarkEnd w:id="19"/>
+      <w:bookmarkEnd w:id="21"/>
+      <w:bookmarkEnd w:id="22"/>
     </w:p>
     <w:p>
       <w:pPr>
@@ -8266,29 +7004,14 @@
     </w:p>
     <w:p>
       <w:pPr>
-        <w:rPr>
-          <w:color w:val="808080" w:themeColor="background1" w:themeShade="80"/>
-          <w:sz w:val="34"/>
-        </w:rPr>
-      </w:pPr>
-    </w:p>
-    <w:p>
-      <w:pPr>
-        <w:rPr>
-          <w:color w:val="808080" w:themeColor="background1" w:themeShade="80"/>
-          <w:sz w:val="34"/>
-        </w:rPr>
-      </w:pPr>
-    </w:p>
-    <w:p>
-      <w:pPr>
         <w:pStyle w:val="Heading2"/>
         <w:rPr>
           <w:rFonts w:eastAsia="Arial"/>
         </w:rPr>
       </w:pPr>
-      <w:bookmarkStart w:id="20" w:name="_Toc68786607"/>
-      <w:r>
+      <w:bookmarkStart w:id="23" w:name="_Toc162304449"/>
+      <w:r>
+        <w:lastRenderedPageBreak/>
         <w:t>1.</w:t>
       </w:r>
       <w:r>
@@ -8306,7 +7029,7 @@
         </w:rPr>
         <w:t>Approach</w:t>
       </w:r>
-      <w:bookmarkEnd w:id="20"/>
+      <w:bookmarkEnd w:id="23"/>
     </w:p>
     <w:p>
       <w:pPr>
@@ -8316,8 +7039,7 @@
           <w:lang w:val="en-GB"/>
         </w:rPr>
       </w:pPr>
-      <w:bookmarkStart w:id="21" w:name="_Toc62059135"/>
-      <w:bookmarkStart w:id="22" w:name="_Toc68786608"/>
+      <w:bookmarkStart w:id="24" w:name="_Toc62059135"/>
       <w:r>
         <w:rPr>
           <w:rFonts w:eastAsia="Arial"/>
@@ -8412,14 +7134,10 @@
     </w:p>
     <w:p>
       <w:pPr>
+        <w:keepNext/>
         <w:spacing w:before="100" w:beforeAutospacing="1" w:after="100" w:afterAutospacing="1" w:line="240" w:lineRule="auto"/>
         <w:ind w:firstLine="0"/>
         <w:jc w:val="left"/>
-        <w:rPr>
-          <w:color w:val="auto"/>
-          <w:szCs w:val="24"/>
-          <w:lang w:eastAsia="zh-CN"/>
-        </w:rPr>
       </w:pPr>
       <w:r>
         <w:rPr>
@@ -8480,6 +7198,38 @@
     </w:p>
     <w:p>
       <w:pPr>
+        <w:pStyle w:val="Caption"/>
+        <w:jc w:val="center"/>
+        <w:rPr>
+          <w:color w:val="auto"/>
+          <w:szCs w:val="24"/>
+          <w:lang w:eastAsia="zh-CN"/>
+        </w:rPr>
+      </w:pPr>
+      <w:r>
+        <w:t xml:space="preserve">Figure </w:t>
+      </w:r>
+      <w:r>
+        <w:fldChar w:fldCharType="begin"/>
+      </w:r>
+      <w:r>
+        <w:instrText xml:space="preserve"> SEQ Figure \* ARABIC </w:instrText>
+      </w:r>
+      <w:r>
+        <w:fldChar w:fldCharType="separate"/>
+      </w:r>
+      <w:r>
+        <w:rPr>
+          <w:noProof/>
+        </w:rPr>
+        <w:t>1</w:t>
+      </w:r>
+      <w:r>
+        <w:fldChar w:fldCharType="end"/>
+      </w:r>
+    </w:p>
+    <w:p>
+      <w:pPr>
         <w:rPr>
           <w:rFonts w:eastAsia="Arial"/>
           <w:color w:val="000000" w:themeColor="text1"/>
@@ -8506,7 +7256,6 @@
           <w:szCs w:val="20"/>
           <w:lang w:val="en-GB"/>
         </w:rPr>
-        <w:lastRenderedPageBreak/>
         <w:t>Figure 1.1 Waterfall approach</w:t>
       </w:r>
     </w:p>
@@ -8518,40 +7267,16 @@
           <w:lang w:val="en-GB"/>
         </w:rPr>
       </w:pPr>
-    </w:p>
-    <w:p>
-      <w:pPr>
-        <w:rPr>
-          <w:rFonts w:eastAsia="Arial"/>
-          <w:color w:val="000000" w:themeColor="text1"/>
-          <w:lang w:val="en-GB"/>
-        </w:rPr>
-      </w:pPr>
-    </w:p>
-    <w:p>
-      <w:pPr>
-        <w:rPr>
-          <w:rFonts w:eastAsia="Arial"/>
-          <w:color w:val="000000" w:themeColor="text1"/>
-          <w:lang w:val="en-GB"/>
-        </w:rPr>
-      </w:pPr>
-    </w:p>
-    <w:p>
-      <w:pPr>
-        <w:rPr>
-          <w:rFonts w:eastAsia="Arial"/>
-          <w:color w:val="000000" w:themeColor="text1"/>
-          <w:lang w:val="en-GB"/>
-        </w:rPr>
-      </w:pPr>
+      <w:bookmarkStart w:id="25" w:name="_Toc162304450"/>
       <w:r>
         <w:rPr>
           <w:rStyle w:val="Heading3Char"/>
           <w:rFonts w:eastAsia="Arial"/>
         </w:rPr>
+        <w:lastRenderedPageBreak/>
         <w:t>Planning Phase</w:t>
       </w:r>
+      <w:bookmarkEnd w:id="25"/>
       <w:r>
         <w:rPr>
           <w:rFonts w:eastAsia="Arial"/>
@@ -8588,6 +7313,7 @@
           <w:lang w:val="en-GB"/>
         </w:rPr>
       </w:pPr>
+      <w:bookmarkStart w:id="26" w:name="_Toc162304451"/>
       <w:r>
         <w:rPr>
           <w:rStyle w:val="Heading3Char"/>
@@ -8602,6 +7328,7 @@
         </w:rPr>
         <w:t>:</w:t>
       </w:r>
+      <w:bookmarkEnd w:id="26"/>
       <w:r>
         <w:rPr>
           <w:rFonts w:eastAsia="Arial"/>
@@ -8628,6 +7355,7 @@
           <w:lang w:val="en-GB"/>
         </w:rPr>
       </w:pPr>
+      <w:bookmarkStart w:id="27" w:name="_Toc162304452"/>
       <w:r>
         <w:rPr>
           <w:rStyle w:val="Heading3Char"/>
@@ -8635,6 +7363,7 @@
         </w:rPr>
         <w:t>Design Phase</w:t>
       </w:r>
+      <w:bookmarkEnd w:id="27"/>
       <w:r>
         <w:rPr>
           <w:rFonts w:eastAsia="Arial"/>
@@ -8671,6 +7400,7 @@
           <w:lang w:val="en-GB"/>
         </w:rPr>
       </w:pPr>
+      <w:bookmarkStart w:id="28" w:name="_Toc162304453"/>
       <w:r>
         <w:rPr>
           <w:rStyle w:val="Heading3Char"/>
@@ -8685,6 +7415,7 @@
         </w:rPr>
         <w:t xml:space="preserve"> Phase</w:t>
       </w:r>
+      <w:bookmarkEnd w:id="28"/>
       <w:r>
         <w:rPr>
           <w:rFonts w:eastAsia="Arial"/>
@@ -8721,6 +7452,7 @@
           <w:lang w:val="en-GB"/>
         </w:rPr>
       </w:pPr>
+      <w:bookmarkStart w:id="29" w:name="_Toc162304454"/>
       <w:r>
         <w:rPr>
           <w:rStyle w:val="Heading3Char"/>
@@ -8735,6 +7467,7 @@
         </w:rPr>
         <w:t xml:space="preserve"> Phase</w:t>
       </w:r>
+      <w:bookmarkEnd w:id="29"/>
       <w:r>
         <w:rPr>
           <w:rFonts w:eastAsia="Arial"/>
@@ -8790,11 +7523,30 @@
     </w:p>
     <w:p>
       <w:pPr>
+        <w:rPr>
+          <w:rFonts w:eastAsia="Arial"/>
+          <w:color w:val="000000" w:themeColor="text1"/>
+          <w:lang w:val="en-GB"/>
+        </w:rPr>
+      </w:pPr>
+    </w:p>
+    <w:p>
+      <w:pPr>
+        <w:rPr>
+          <w:rFonts w:eastAsia="Arial"/>
+          <w:color w:val="000000" w:themeColor="text1"/>
+          <w:lang w:val="en-GB"/>
+        </w:rPr>
+      </w:pPr>
+    </w:p>
+    <w:p>
+      <w:pPr>
         <w:pStyle w:val="Heading2"/>
         <w:rPr>
           <w:rFonts w:eastAsia="Arial"/>
         </w:rPr>
       </w:pPr>
+      <w:bookmarkStart w:id="30" w:name="_Toc162304455"/>
       <w:r>
         <w:lastRenderedPageBreak/>
         <w:t>1.</w:t>
@@ -8814,8 +7566,8 @@
         </w:rPr>
         <w:t>Scope</w:t>
       </w:r>
-      <w:bookmarkEnd w:id="21"/>
-      <w:bookmarkEnd w:id="22"/>
+      <w:bookmarkEnd w:id="24"/>
+      <w:bookmarkEnd w:id="30"/>
       <w:r>
         <w:rPr>
           <w:rFonts w:eastAsia="Arial"/>
@@ -9142,8 +7894,8 @@
       <w:pPr>
         <w:pStyle w:val="Heading2"/>
       </w:pPr>
-      <w:bookmarkStart w:id="23" w:name="_Toc62059140"/>
-      <w:bookmarkStart w:id="24" w:name="_Toc68786609"/>
+      <w:bookmarkStart w:id="31" w:name="_Toc62059140"/>
+      <w:bookmarkStart w:id="32" w:name="_Toc162304456"/>
       <w:r>
         <w:lastRenderedPageBreak/>
         <w:t>1</w:t>
@@ -9160,8 +7912,8 @@
       <w:r>
         <w:t>Work Breakdown Structure</w:t>
       </w:r>
-      <w:bookmarkEnd w:id="23"/>
-      <w:bookmarkEnd w:id="24"/>
+      <w:bookmarkEnd w:id="31"/>
+      <w:bookmarkEnd w:id="32"/>
     </w:p>
     <w:p>
       <w:pPr>
@@ -9173,12 +7925,65 @@
       </w:pPr>
       <w:r>
         <w:rPr>
+          <w:noProof/>
+        </w:rPr>
+        <w:pict w14:anchorId="52E627C6">
+          <v:shapetype id="_x0000_t202" coordsize="21600,21600" o:spt="202" path="m,l,21600r21600,l21600,xe">
+            <v:stroke joinstyle="miter"/>
+            <v:path gradientshapeok="t" o:connecttype="rect"/>
+          </v:shapetype>
+          <v:shape id="_x0000_s2056" type="#_x0000_t202" style="position:absolute;left:0;text-align:left;margin-left:-50.5pt;margin-top:358.6pt;width:551pt;height:.05pt;z-index:251673600;mso-position-horizontal-relative:text;mso-position-vertical-relative:text" stroked="f">
+            <v:textbox style="mso-next-textbox:#_x0000_s2056;mso-fit-shape-to-text:t" inset="0,0,0,0">
+              <w:txbxContent>
+                <w:p>
+                  <w:pPr>
+                    <w:pStyle w:val="Caption"/>
+                    <w:jc w:val="center"/>
+                    <w:rPr>
+                      <w:rFonts w:eastAsia="Arial"/>
+                      <w:noProof/>
+                      <w:color w:val="808080" w:themeColor="background1" w:themeShade="80"/>
+                      <w:szCs w:val="22"/>
+                      <w:lang w:val="en-GB"/>
+                    </w:rPr>
+                  </w:pPr>
+                  <w:r>
+                    <w:t xml:space="preserve">Figure </w:t>
+                  </w:r>
+                  <w:r>
+                    <w:fldChar w:fldCharType="begin"/>
+                  </w:r>
+                  <w:r>
+                    <w:instrText xml:space="preserve"> SEQ Figure \* ARABIC </w:instrText>
+                  </w:r>
+                  <w:r>
+                    <w:fldChar w:fldCharType="separate"/>
+                  </w:r>
+                  <w:r>
+                    <w:rPr>
+                      <w:noProof/>
+                    </w:rPr>
+                    <w:t>2</w:t>
+                  </w:r>
+                  <w:r>
+                    <w:fldChar w:fldCharType="end"/>
+                  </w:r>
+                </w:p>
+              </w:txbxContent>
+            </v:textbox>
+            <w10:wrap type="topAndBottom"/>
+          </v:shape>
+        </w:pict>
+      </w:r>
+      <w:r>
+        <w:rPr>
           <w:rFonts w:eastAsia="Arial"/>
+          <w:noProof/>
           <w:color w:val="808080" w:themeColor="background1" w:themeShade="80"/>
           <w:lang w:val="en-GB"/>
         </w:rPr>
         <w:drawing>
-          <wp:anchor distT="0" distB="0" distL="114300" distR="114300" simplePos="0" relativeHeight="251670528" behindDoc="0" locked="0" layoutInCell="1" allowOverlap="1" wp14:anchorId="127545E1" wp14:editId="2333EC68">
+          <wp:anchor distT="0" distB="0" distL="114300" distR="114300" simplePos="0" relativeHeight="251661312" behindDoc="0" locked="0" layoutInCell="1" allowOverlap="1" wp14:anchorId="127545E1" wp14:editId="2333EC68">
             <wp:simplePos x="0" y="0"/>
             <wp:positionH relativeFrom="column">
               <wp:posOffset>-641350</wp:posOffset>
@@ -9249,7 +8054,7 @@
         </w:rPr>
         <w:t>[</w:t>
       </w:r>
-      <w:bookmarkStart w:id="25" w:name="_Hlk69939739"/>
+      <w:bookmarkStart w:id="33" w:name="_Hlk69939739"/>
       <w:r>
         <w:rPr>
           <w:rFonts w:eastAsia="Arial"/>
@@ -9258,7 +8063,7 @@
         </w:rPr>
         <w:t xml:space="preserve">Based on project approach and scope, </w:t>
       </w:r>
-      <w:bookmarkEnd w:id="25"/>
+      <w:bookmarkEnd w:id="33"/>
       <w:r>
         <w:rPr>
           <w:rFonts w:eastAsia="Arial"/>
@@ -9302,98 +8107,57 @@
     </w:p>
     <w:p>
       <w:pPr>
-        <w:jc w:val="center"/>
-        <w:rPr>
-          <w:rFonts w:asciiTheme="minorHAnsi" w:hAnsiTheme="minorHAnsi" w:cstheme="minorHAnsi"/>
-          <w:lang w:val="en-GB"/>
-        </w:rPr>
-      </w:pPr>
-      <w:r>
-        <w:rPr>
-          <w:rFonts w:asciiTheme="minorHAnsi" w:hAnsiTheme="minorHAnsi" w:cstheme="minorHAnsi"/>
-          <w:lang w:val="en-GB"/>
-        </w:rPr>
-        <w:t>Figure 2 WBS</w:t>
-      </w:r>
-    </w:p>
-    <w:p>
-      <w:pPr>
-        <w:jc w:val="center"/>
-        <w:rPr>
-          <w:rFonts w:asciiTheme="minorHAnsi" w:hAnsiTheme="minorHAnsi" w:cstheme="minorHAnsi"/>
-          <w:lang w:val="en-GB"/>
-        </w:rPr>
-      </w:pPr>
-    </w:p>
-    <w:p>
-      <w:pPr>
-        <w:jc w:val="center"/>
-        <w:rPr>
-          <w:rFonts w:asciiTheme="minorHAnsi" w:hAnsiTheme="minorHAnsi" w:cstheme="minorHAnsi"/>
-          <w:lang w:val="en-GB"/>
-        </w:rPr>
-      </w:pPr>
-    </w:p>
-    <w:p>
-      <w:pPr>
-        <w:jc w:val="center"/>
-        <w:rPr>
-          <w:rFonts w:asciiTheme="minorHAnsi" w:hAnsiTheme="minorHAnsi" w:cstheme="minorHAnsi"/>
-          <w:lang w:val="en-GB"/>
-        </w:rPr>
-      </w:pPr>
-    </w:p>
-    <w:p>
-      <w:pPr>
-        <w:jc w:val="center"/>
-        <w:rPr>
-          <w:rFonts w:asciiTheme="minorHAnsi" w:hAnsiTheme="minorHAnsi" w:cstheme="minorHAnsi"/>
-          <w:lang w:val="en-GB"/>
-        </w:rPr>
-      </w:pPr>
-    </w:p>
-    <w:p>
-      <w:pPr>
-        <w:jc w:val="center"/>
-        <w:rPr>
-          <w:rFonts w:asciiTheme="minorHAnsi" w:hAnsiTheme="minorHAnsi" w:cstheme="minorHAnsi"/>
-          <w:lang w:val="en-GB"/>
-        </w:rPr>
-      </w:pPr>
-    </w:p>
-    <w:p>
-      <w:pPr>
-        <w:jc w:val="center"/>
-        <w:rPr>
-          <w:rFonts w:asciiTheme="minorHAnsi" w:hAnsiTheme="minorHAnsi" w:cstheme="minorHAnsi"/>
-          <w:lang w:val="en-GB"/>
-        </w:rPr>
-      </w:pPr>
-    </w:p>
-    <w:p>
-      <w:pPr>
-        <w:jc w:val="center"/>
-        <w:rPr>
-          <w:rFonts w:asciiTheme="minorHAnsi" w:hAnsiTheme="minorHAnsi" w:cstheme="minorHAnsi"/>
-          <w:lang w:val="en-GB"/>
-        </w:rPr>
-      </w:pPr>
-    </w:p>
-    <w:p>
-      <w:pPr>
-        <w:jc w:val="center"/>
-        <w:rPr>
-          <w:rFonts w:asciiTheme="minorHAnsi" w:hAnsiTheme="minorHAnsi" w:cstheme="minorHAnsi"/>
-          <w:lang w:val="en-GB"/>
-        </w:rPr>
-      </w:pPr>
-    </w:p>
-    <w:p>
-      <w:pPr>
         <w:pStyle w:val="Heading2"/>
       </w:pPr>
-      <w:bookmarkStart w:id="26" w:name="_Toc62059141"/>
-      <w:bookmarkStart w:id="27" w:name="_Toc68786610"/>
+      <w:bookmarkStart w:id="34" w:name="_Toc62059141"/>
+    </w:p>
+    <w:p>
+      <w:pPr>
+        <w:pStyle w:val="Heading2"/>
+      </w:pPr>
+    </w:p>
+    <w:p>
+      <w:pPr>
+        <w:pStyle w:val="Heading2"/>
+      </w:pPr>
+    </w:p>
+    <w:p>
+      <w:pPr>
+        <w:pStyle w:val="Heading2"/>
+      </w:pPr>
+    </w:p>
+    <w:p>
+      <w:pPr>
+        <w:pStyle w:val="Heading2"/>
+      </w:pPr>
+    </w:p>
+    <w:p>
+      <w:pPr>
+        <w:pStyle w:val="Heading2"/>
+      </w:pPr>
+    </w:p>
+    <w:p>
+      <w:pPr>
+        <w:pStyle w:val="Heading2"/>
+      </w:pPr>
+    </w:p>
+    <w:p>
+      <w:pPr>
+        <w:pStyle w:val="Heading2"/>
+      </w:pPr>
+    </w:p>
+    <w:p>
+      <w:pPr>
+        <w:rPr>
+          <w:lang w:val="en-GB"/>
+        </w:rPr>
+      </w:pPr>
+    </w:p>
+    <w:p>
+      <w:pPr>
+        <w:pStyle w:val="Heading2"/>
+      </w:pPr>
+      <w:bookmarkStart w:id="35" w:name="_Toc162304457"/>
       <w:r>
         <w:lastRenderedPageBreak/>
         <w:t>1.</w:t>
@@ -9404,8 +8168,8 @@
       <w:r>
         <w:t xml:space="preserve"> Gantt Chart (Time Frame)</w:t>
       </w:r>
-      <w:bookmarkEnd w:id="26"/>
-      <w:bookmarkEnd w:id="27"/>
+      <w:bookmarkEnd w:id="34"/>
+      <w:bookmarkEnd w:id="35"/>
     </w:p>
     <w:p>
       <w:pPr>
@@ -9417,10 +8181,116 @@
       </w:pPr>
       <w:r>
         <w:rPr>
+          <w:noProof/>
+        </w:rPr>
+        <w:pict w14:anchorId="6DD20986">
+          <v:shape id="_x0000_s2057" type="#_x0000_t202" style="position:absolute;left:0;text-align:left;margin-left:-.6pt;margin-top:632.7pt;width:414.6pt;height:.05pt;z-index:251675648;mso-position-horizontal-relative:text;mso-position-vertical-relative:text" stroked="f">
+            <v:textbox style="mso-next-textbox:#_x0000_s2057;mso-fit-shape-to-text:t" inset="0,0,0,0">
+              <w:txbxContent>
+                <w:p>
+                  <w:pPr>
+                    <w:pStyle w:val="Caption"/>
+                    <w:jc w:val="center"/>
+                    <w:rPr>
+                      <w:rFonts w:eastAsia="Arial"/>
+                      <w:color w:val="808080" w:themeColor="background1" w:themeShade="80"/>
+                      <w:szCs w:val="22"/>
+                      <w:lang w:val="en-GB"/>
+                    </w:rPr>
+                  </w:pPr>
+                  <w:r>
+                    <w:t xml:space="preserve">Figure </w:t>
+                  </w:r>
+                  <w:r>
+                    <w:fldChar w:fldCharType="begin"/>
+                  </w:r>
+                  <w:r>
+                    <w:instrText xml:space="preserve"> SEQ Figure \* ARABIC </w:instrText>
+                  </w:r>
+                  <w:r>
+                    <w:fldChar w:fldCharType="separate"/>
+                  </w:r>
+                  <w:r>
+                    <w:rPr>
+                      <w:noProof/>
+                    </w:rPr>
+                    <w:t>3</w:t>
+                  </w:r>
+                  <w:r>
+                    <w:fldChar w:fldCharType="end"/>
+                  </w:r>
+                </w:p>
+              </w:txbxContent>
+            </v:textbox>
+            <w10:wrap type="topAndBottom"/>
+          </v:shape>
+        </w:pict>
+      </w:r>
+      <w:r>
+        <w:rPr>
           <w:rFonts w:eastAsia="Arial"/>
           <w:color w:val="808080" w:themeColor="background1" w:themeShade="80"/>
           <w:lang w:val="en-GB"/>
         </w:rPr>
+        <w:drawing>
+          <wp:anchor distT="0" distB="0" distL="114300" distR="114300" simplePos="0" relativeHeight="251655168" behindDoc="0" locked="0" layoutInCell="1" allowOverlap="1" wp14:anchorId="063EE9D4" wp14:editId="3E9C6BCD">
+            <wp:simplePos x="0" y="0"/>
+            <wp:positionH relativeFrom="column">
+              <wp:posOffset>-7620</wp:posOffset>
+            </wp:positionH>
+            <wp:positionV relativeFrom="paragraph">
+              <wp:posOffset>1965960</wp:posOffset>
+            </wp:positionV>
+            <wp:extent cx="5265420" cy="6012180"/>
+            <wp:effectExtent l="0" t="0" r="0" b="0"/>
+            <wp:wrapTopAndBottom/>
+            <wp:docPr id="1351882917" name="Picture 1"/>
+            <wp:cNvGraphicFramePr>
+              <a:graphicFrameLocks xmlns:a="http://schemas.openxmlformats.org/drawingml/2006/main" noChangeAspect="1"/>
+            </wp:cNvGraphicFramePr>
+            <a:graphic xmlns:a="http://schemas.openxmlformats.org/drawingml/2006/main">
+              <a:graphicData uri="http://schemas.openxmlformats.org/drawingml/2006/picture">
+                <pic:pic xmlns:pic="http://schemas.openxmlformats.org/drawingml/2006/picture">
+                  <pic:nvPicPr>
+                    <pic:cNvPr id="1351882917" name=""/>
+                    <pic:cNvPicPr/>
+                  </pic:nvPicPr>
+                  <pic:blipFill>
+                    <a:blip r:embed="rId19">
+                      <a:extLst>
+                        <a:ext uri="{28A0092B-C50C-407E-A947-70E740481C1C}">
+                          <a14:useLocalDpi xmlns:a14="http://schemas.microsoft.com/office/drawing/2010/main" val="0"/>
+                        </a:ext>
+                      </a:extLst>
+                    </a:blip>
+                    <a:stretch>
+                      <a:fillRect/>
+                    </a:stretch>
+                  </pic:blipFill>
+                  <pic:spPr>
+                    <a:xfrm>
+                      <a:off x="0" y="0"/>
+                      <a:ext cx="5265420" cy="6012180"/>
+                    </a:xfrm>
+                    <a:prstGeom prst="rect">
+                      <a:avLst/>
+                    </a:prstGeom>
+                  </pic:spPr>
+                </pic:pic>
+              </a:graphicData>
+            </a:graphic>
+            <wp14:sizeRelH relativeFrom="margin">
+              <wp14:pctWidth>0</wp14:pctWidth>
+            </wp14:sizeRelH>
+          </wp:anchor>
+        </w:drawing>
+      </w:r>
+      <w:r>
+        <w:rPr>
+          <w:rFonts w:eastAsia="Arial"/>
+          <w:color w:val="808080" w:themeColor="background1" w:themeShade="80"/>
+          <w:lang w:val="en-GB"/>
+        </w:rPr>
         <w:t>[</w:t>
       </w:r>
       <w:r>
@@ -9487,7 +8357,7 @@
         </w:rPr>
         <w:t xml:space="preserve"> </w:t>
       </w:r>
-      <w:bookmarkStart w:id="28" w:name="_Hlk69939836"/>
+      <w:bookmarkStart w:id="36" w:name="_Hlk69939836"/>
       <w:r>
         <w:rPr>
           <w:rFonts w:eastAsia="Arial"/>
@@ -9504,7 +8374,7 @@
         </w:rPr>
         <w:t xml:space="preserve"> and </w:t>
       </w:r>
-      <w:bookmarkEnd w:id="28"/>
+      <w:bookmarkEnd w:id="36"/>
       <w:r>
         <w:rPr>
           <w:rFonts w:eastAsia="Arial"/>
@@ -9545,15 +8415,14 @@
         </w:rPr>
         <w:t>]</w:t>
       </w:r>
-    </w:p>
-    <w:p>
-      <w:pPr>
+      <w:r>
         <w:rPr>
           <w:rFonts w:eastAsia="Arial"/>
           <w:color w:val="808080" w:themeColor="background1" w:themeShade="80"/>
           <w:lang w:val="en-GB"/>
         </w:rPr>
-      </w:pPr>
+        <w:t xml:space="preserve"> </w:t>
+      </w:r>
     </w:p>
     <w:p>
       <w:pPr>
@@ -9563,15 +8432,113 @@
           <w:lang w:val="en-GB"/>
         </w:rPr>
       </w:pPr>
-    </w:p>
-    <w:p>
-      <w:pPr>
+      <w:r>
+        <w:rPr>
+          <w:noProof/>
+        </w:rPr>
+        <w:lastRenderedPageBreak/>
+        <w:pict w14:anchorId="1CB558AF">
+          <v:shape id="_x0000_s2058" type="#_x0000_t202" style="position:absolute;left:0;text-align:left;margin-left:-.6pt;margin-top:488.1pt;width:461.4pt;height:.05pt;z-index:251678720;mso-position-horizontal-relative:text;mso-position-vertical-relative:text" stroked="f">
+            <v:textbox style="mso-next-textbox:#_x0000_s2058;mso-fit-shape-to-text:t" inset="0,0,0,0">
+              <w:txbxContent>
+                <w:p>
+                  <w:pPr>
+                    <w:pStyle w:val="Caption"/>
+                    <w:jc w:val="center"/>
+                    <w:rPr>
+                      <w:rFonts w:eastAsia="Arial"/>
+                      <w:color w:val="808080" w:themeColor="background1" w:themeShade="80"/>
+                      <w:szCs w:val="22"/>
+                      <w:lang w:val="en-GB"/>
+                    </w:rPr>
+                  </w:pPr>
+                  <w:r>
+                    <w:t xml:space="preserve">Figure </w:t>
+                  </w:r>
+                  <w:r>
+                    <w:fldChar w:fldCharType="begin"/>
+                  </w:r>
+                  <w:r>
+                    <w:instrText xml:space="preserve"> SEQ Figure \* ARABIC </w:instrText>
+                  </w:r>
+                  <w:r>
+                    <w:fldChar w:fldCharType="separate"/>
+                  </w:r>
+                  <w:r>
+                    <w:rPr>
+                      <w:noProof/>
+                    </w:rPr>
+                    <w:t>4</w:t>
+                  </w:r>
+                  <w:r>
+                    <w:fldChar w:fldCharType="end"/>
+                  </w:r>
+                </w:p>
+              </w:txbxContent>
+            </v:textbox>
+            <w10:wrap type="topAndBottom"/>
+          </v:shape>
+        </w:pict>
+      </w:r>
+      <w:r>
         <w:rPr>
           <w:rFonts w:eastAsia="Arial"/>
           <w:color w:val="808080" w:themeColor="background1" w:themeShade="80"/>
           <w:lang w:val="en-GB"/>
         </w:rPr>
-      </w:pPr>
+        <w:drawing>
+          <wp:anchor distT="0" distB="0" distL="114300" distR="114300" simplePos="0" relativeHeight="251659264" behindDoc="0" locked="0" layoutInCell="1" allowOverlap="1" wp14:anchorId="1F66B8C3" wp14:editId="0547FC9F">
+            <wp:simplePos x="0" y="0"/>
+            <wp:positionH relativeFrom="column">
+              <wp:posOffset>-7620</wp:posOffset>
+            </wp:positionH>
+            <wp:positionV relativeFrom="paragraph">
+              <wp:posOffset>335280</wp:posOffset>
+            </wp:positionV>
+            <wp:extent cx="5859780" cy="5806440"/>
+            <wp:effectExtent l="0" t="0" r="0" b="0"/>
+            <wp:wrapTopAndBottom/>
+            <wp:docPr id="1774439153" name="Picture 1" descr="A screenshot of a computer"/>
+            <wp:cNvGraphicFramePr>
+              <a:graphicFrameLocks xmlns:a="http://schemas.openxmlformats.org/drawingml/2006/main" noChangeAspect="1"/>
+            </wp:cNvGraphicFramePr>
+            <a:graphic xmlns:a="http://schemas.openxmlformats.org/drawingml/2006/main">
+              <a:graphicData uri="http://schemas.openxmlformats.org/drawingml/2006/picture">
+                <pic:pic xmlns:pic="http://schemas.openxmlformats.org/drawingml/2006/picture">
+                  <pic:nvPicPr>
+                    <pic:cNvPr id="1774439153" name="Picture 1" descr="A screenshot of a computer"/>
+                    <pic:cNvPicPr/>
+                  </pic:nvPicPr>
+                  <pic:blipFill>
+                    <a:blip r:embed="rId20">
+                      <a:extLst>
+                        <a:ext uri="{28A0092B-C50C-407E-A947-70E740481C1C}">
+                          <a14:useLocalDpi xmlns:a14="http://schemas.microsoft.com/office/drawing/2010/main" val="0"/>
+                        </a:ext>
+                      </a:extLst>
+                    </a:blip>
+                    <a:stretch>
+                      <a:fillRect/>
+                    </a:stretch>
+                  </pic:blipFill>
+                  <pic:spPr>
+                    <a:xfrm>
+                      <a:off x="0" y="0"/>
+                      <a:ext cx="5859780" cy="5806440"/>
+                    </a:xfrm>
+                    <a:prstGeom prst="rect">
+                      <a:avLst/>
+                    </a:prstGeom>
+                  </pic:spPr>
+                </pic:pic>
+              </a:graphicData>
+            </a:graphic>
+            <wp14:sizeRelH relativeFrom="margin">
+              <wp14:pctWidth>0</wp14:pctWidth>
+            </wp14:sizeRelH>
+          </wp:anchor>
+        </w:drawing>
+      </w:r>
     </w:p>
     <w:p>
       <w:pPr>
@@ -9584,6 +8551,7 @@
     </w:p>
     <w:p>
       <w:pPr>
+        <w:ind w:firstLine="0"/>
         <w:rPr>
           <w:rFonts w:eastAsia="Arial"/>
           <w:color w:val="808080" w:themeColor="background1" w:themeShade="80"/>
@@ -9593,114 +8561,7 @@
     </w:p>
     <w:p>
       <w:pPr>
-        <w:rPr>
-          <w:rFonts w:eastAsia="Arial"/>
-          <w:color w:val="808080" w:themeColor="background1" w:themeShade="80"/>
-          <w:lang w:val="en-GB"/>
-        </w:rPr>
-      </w:pPr>
-    </w:p>
-    <w:p>
-      <w:pPr>
-        <w:rPr>
-          <w:rFonts w:eastAsia="Arial"/>
-          <w:color w:val="808080" w:themeColor="background1" w:themeShade="80"/>
-          <w:lang w:val="en-GB"/>
-        </w:rPr>
-      </w:pPr>
-    </w:p>
-    <w:p>
-      <w:pPr>
-        <w:rPr>
-          <w:rFonts w:eastAsia="Arial"/>
-          <w:color w:val="808080" w:themeColor="background1" w:themeShade="80"/>
-          <w:lang w:val="en-GB"/>
-        </w:rPr>
-      </w:pPr>
-    </w:p>
-    <w:p>
-      <w:pPr>
-        <w:rPr>
-          <w:rFonts w:eastAsia="Arial"/>
-          <w:color w:val="808080" w:themeColor="background1" w:themeShade="80"/>
-          <w:lang w:val="en-GB"/>
-        </w:rPr>
-      </w:pPr>
-    </w:p>
-    <w:p>
-      <w:pPr>
-        <w:rPr>
-          <w:rFonts w:eastAsia="Arial"/>
-          <w:color w:val="808080" w:themeColor="background1" w:themeShade="80"/>
-          <w:lang w:val="en-GB"/>
-        </w:rPr>
-      </w:pPr>
-    </w:p>
-    <w:p>
-      <w:pPr>
-        <w:rPr>
-          <w:rFonts w:eastAsia="Arial"/>
-          <w:color w:val="808080" w:themeColor="background1" w:themeShade="80"/>
-          <w:lang w:val="en-GB"/>
-        </w:rPr>
-      </w:pPr>
-    </w:p>
-    <w:p>
-      <w:pPr>
-        <w:rPr>
-          <w:rFonts w:eastAsia="Arial"/>
-          <w:color w:val="808080" w:themeColor="background1" w:themeShade="80"/>
-          <w:lang w:val="en-GB"/>
-        </w:rPr>
-      </w:pPr>
-    </w:p>
-    <w:p>
-      <w:pPr>
-        <w:rPr>
-          <w:rFonts w:eastAsia="Arial"/>
-          <w:color w:val="808080" w:themeColor="background1" w:themeShade="80"/>
-          <w:lang w:val="en-GB"/>
-        </w:rPr>
-      </w:pPr>
-    </w:p>
-    <w:p>
-      <w:pPr>
-        <w:rPr>
-          <w:rFonts w:eastAsia="Arial"/>
-          <w:color w:val="808080" w:themeColor="background1" w:themeShade="80"/>
-          <w:lang w:val="en-GB"/>
-        </w:rPr>
-      </w:pPr>
-    </w:p>
-    <w:p>
-      <w:pPr>
-        <w:rPr>
-          <w:rFonts w:eastAsia="Arial"/>
-          <w:color w:val="808080" w:themeColor="background1" w:themeShade="80"/>
-          <w:lang w:val="en-GB"/>
-        </w:rPr>
-      </w:pPr>
-    </w:p>
-    <w:p>
-      <w:pPr>
-        <w:rPr>
-          <w:rFonts w:eastAsia="Arial"/>
-          <w:color w:val="808080" w:themeColor="background1" w:themeShade="80"/>
-          <w:lang w:val="en-GB"/>
-        </w:rPr>
-      </w:pPr>
-    </w:p>
-    <w:p>
-      <w:pPr>
-        <w:rPr>
-          <w:rFonts w:eastAsia="Arial"/>
-          <w:color w:val="808080" w:themeColor="background1" w:themeShade="80"/>
-          <w:lang w:val="en-GB"/>
-        </w:rPr>
-      </w:pPr>
-    </w:p>
-    <w:p>
-      <w:pPr>
+        <w:ind w:firstLine="0"/>
         <w:rPr>
           <w:lang w:val="en-GB"/>
         </w:rPr>
@@ -9710,8 +8571,8 @@
       <w:pPr>
         <w:pStyle w:val="Heading2"/>
       </w:pPr>
-      <w:bookmarkStart w:id="29" w:name="_Toc62059142"/>
-      <w:bookmarkStart w:id="30" w:name="_Toc68786611"/>
+      <w:bookmarkStart w:id="37" w:name="_Toc62059142"/>
+      <w:bookmarkStart w:id="38" w:name="_Toc162304458"/>
       <w:r>
         <w:lastRenderedPageBreak/>
         <w:t>1.</w:t>
@@ -9725,8 +8586,8 @@
       <w:r>
         <w:t>Team Member's Responsibilities</w:t>
       </w:r>
-      <w:bookmarkEnd w:id="29"/>
-      <w:bookmarkEnd w:id="30"/>
+      <w:bookmarkEnd w:id="37"/>
+      <w:bookmarkEnd w:id="38"/>
     </w:p>
     <w:p>
       <w:pPr>
@@ -9784,7 +8645,7 @@
         </w:rPr>
         <w:t>]</w:t>
       </w:r>
-      <w:bookmarkStart w:id="31" w:name="_Toc62059148"/>
+      <w:bookmarkStart w:id="39" w:name="_Toc62059148"/>
     </w:p>
     <w:p>
       <w:pPr>
@@ -12290,7 +11151,6 @@
         <w:ind w:left="0" w:right="19" w:firstLine="0"/>
         <w:jc w:val="center"/>
       </w:pPr>
-      <w:bookmarkStart w:id="32" w:name="_Toc68786612"/>
     </w:p>
     <w:p>
       <w:pPr>
@@ -12347,6 +11207,7 @@
         <w:ind w:left="0" w:right="19" w:firstLine="0"/>
         <w:jc w:val="center"/>
       </w:pPr>
+      <w:bookmarkStart w:id="40" w:name="_Toc162304459"/>
       <w:r>
         <w:t xml:space="preserve">Chapter </w:t>
       </w:r>
@@ -12362,8 +11223,8 @@
       <w:r>
         <w:t>Analysis</w:t>
       </w:r>
-      <w:bookmarkEnd w:id="31"/>
-      <w:bookmarkEnd w:id="32"/>
+      <w:bookmarkEnd w:id="39"/>
+      <w:bookmarkEnd w:id="40"/>
     </w:p>
     <w:p>
       <w:pPr>
@@ -12378,7 +11239,7 @@
       <w:pPr>
         <w:pStyle w:val="Heading2"/>
       </w:pPr>
-      <w:bookmarkStart w:id="33" w:name="_Toc62059143"/>
+      <w:bookmarkStart w:id="41" w:name="_Toc62059143"/>
       <w:r>
         <w:br w:type="page"/>
       </w:r>
@@ -12387,10 +11248,10 @@
       <w:pPr>
         <w:pStyle w:val="Heading2"/>
       </w:pPr>
-      <w:bookmarkStart w:id="34" w:name="_Toc62059145"/>
-      <w:bookmarkStart w:id="35" w:name="_Toc68786613"/>
-      <w:bookmarkStart w:id="36" w:name="_Toc62059144"/>
-      <w:bookmarkEnd w:id="33"/>
+      <w:bookmarkStart w:id="42" w:name="_Toc62059145"/>
+      <w:bookmarkStart w:id="43" w:name="_Toc62059144"/>
+      <w:bookmarkStart w:id="44" w:name="_Toc162304460"/>
+      <w:bookmarkEnd w:id="41"/>
       <w:r>
         <w:lastRenderedPageBreak/>
         <w:t>2</w:t>
@@ -12404,8 +11265,8 @@
       <w:r>
         <w:t xml:space="preserve"> Possible Solutions</w:t>
       </w:r>
-      <w:bookmarkEnd w:id="34"/>
-      <w:bookmarkEnd w:id="35"/>
+      <w:bookmarkEnd w:id="42"/>
+      <w:bookmarkEnd w:id="44"/>
     </w:p>
     <w:p>
       <w:pPr>
@@ -12449,7 +11310,7 @@
         </w:rPr>
         <w:t xml:space="preserve"> </w:t>
       </w:r>
-      <w:bookmarkStart w:id="37" w:name="_Hlk66345839"/>
+      <w:bookmarkStart w:id="45" w:name="_Hlk66345839"/>
       <w:r>
         <w:rPr>
           <w:rFonts w:eastAsia="Arial"/>
@@ -12476,7 +11337,7 @@
         </w:rPr>
         <w:t xml:space="preserve"> </w:t>
       </w:r>
-      <w:bookmarkEnd w:id="37"/>
+      <w:bookmarkEnd w:id="45"/>
       <w:r>
         <w:rPr>
           <w:rFonts w:eastAsia="Arial"/>
@@ -12551,7 +11412,7 @@
       <w:pPr>
         <w:pStyle w:val="Heading2"/>
       </w:pPr>
-      <w:bookmarkStart w:id="38" w:name="_Toc68786614"/>
+      <w:bookmarkStart w:id="46" w:name="_Toc162304461"/>
       <w:r>
         <w:t>2</w:t>
       </w:r>
@@ -12567,8 +11428,8 @@
       <w:r>
         <w:t>xisting systems</w:t>
       </w:r>
-      <w:bookmarkEnd w:id="36"/>
-      <w:bookmarkEnd w:id="38"/>
+      <w:bookmarkEnd w:id="43"/>
+      <w:bookmarkEnd w:id="46"/>
     </w:p>
     <w:p>
       <w:pPr>
@@ -12577,7 +11438,7 @@
           <w:lang w:val="en-GB"/>
         </w:rPr>
       </w:pPr>
-      <w:bookmarkStart w:id="39" w:name="_Hlk66345724"/>
+      <w:bookmarkStart w:id="47" w:name="_Hlk66345724"/>
       <w:r>
         <w:rPr>
           <w:rFonts w:eastAsia="Arial"/>
@@ -12832,9 +11693,9 @@
       <w:pPr>
         <w:pStyle w:val="Heading2"/>
       </w:pPr>
-      <w:bookmarkStart w:id="40" w:name="_Toc62059147"/>
-      <w:bookmarkStart w:id="41" w:name="_Toc68786615"/>
-      <w:bookmarkEnd w:id="39"/>
+      <w:bookmarkStart w:id="48" w:name="_Toc62059147"/>
+      <w:bookmarkStart w:id="49" w:name="_Toc162304462"/>
+      <w:bookmarkEnd w:id="47"/>
       <w:r>
         <w:t>2</w:t>
       </w:r>
@@ -12847,8 +11708,8 @@
       <w:r>
         <w:t xml:space="preserve"> Existing Business Processes</w:t>
       </w:r>
-      <w:bookmarkEnd w:id="40"/>
-      <w:bookmarkEnd w:id="41"/>
+      <w:bookmarkEnd w:id="48"/>
+      <w:bookmarkEnd w:id="49"/>
     </w:p>
     <w:p>
       <w:pPr>
@@ -12867,7 +11728,7 @@
         <w:tab/>
         <w:t xml:space="preserve">[Detailed explanation of the existing business processes </w:t>
       </w:r>
-      <w:bookmarkStart w:id="42" w:name="_Hlk69940206"/>
+      <w:bookmarkStart w:id="50" w:name="_Hlk69940206"/>
       <w:r>
         <w:rPr>
           <w:rFonts w:eastAsia="Arial"/>
@@ -12876,7 +11737,7 @@
         </w:rPr>
         <w:t>followed by your current customer</w:t>
       </w:r>
-      <w:bookmarkEnd w:id="42"/>
+      <w:bookmarkEnd w:id="50"/>
       <w:r>
         <w:rPr>
           <w:rFonts w:eastAsia="Arial"/>
@@ -12939,8 +11800,8 @@
       <w:pPr>
         <w:pStyle w:val="Heading2"/>
       </w:pPr>
-      <w:bookmarkStart w:id="43" w:name="_Toc62059146"/>
-      <w:bookmarkStart w:id="44" w:name="_Toc68786616"/>
+      <w:bookmarkStart w:id="51" w:name="_Toc62059146"/>
+      <w:bookmarkStart w:id="52" w:name="_Toc162304463"/>
       <w:r>
         <w:t>2</w:t>
       </w:r>
@@ -12956,7 +11817,7 @@
       <w:r>
         <w:t>Literature review</w:t>
       </w:r>
-      <w:bookmarkEnd w:id="43"/>
+      <w:bookmarkEnd w:id="51"/>
       <w:r>
         <w:t xml:space="preserve"> </w:t>
       </w:r>
@@ -12967,7 +11828,7 @@
         </w:rPr>
         <w:t>[if applicable]</w:t>
       </w:r>
-      <w:bookmarkEnd w:id="44"/>
+      <w:bookmarkEnd w:id="52"/>
     </w:p>
     <w:p>
       <w:pPr>
@@ -12993,7 +11854,7 @@
           <w:rFonts w:eastAsiaTheme="minorHAnsi"/>
         </w:rPr>
       </w:pPr>
-      <w:bookmarkStart w:id="45" w:name="_Toc62059149"/>
+      <w:bookmarkStart w:id="53" w:name="_Toc62059149"/>
       <w:r>
         <w:rPr>
           <w:rFonts w:eastAsiaTheme="minorHAnsi"/>
@@ -13051,14 +11912,14 @@
           <w:rFonts w:eastAsiaTheme="minorHAnsi"/>
         </w:rPr>
       </w:pPr>
-      <w:bookmarkStart w:id="46" w:name="_Toc68786617"/>
+      <w:bookmarkStart w:id="54" w:name="_Toc162304464"/>
       <w:r>
         <w:t xml:space="preserve">Chapter 3: </w:t>
       </w:r>
       <w:r>
         <w:t>Requirements Analysis</w:t>
       </w:r>
-      <w:bookmarkEnd w:id="46"/>
+      <w:bookmarkEnd w:id="54"/>
     </w:p>
     <w:p>
       <w:pPr>
@@ -13081,7 +11942,7 @@
           <w:rFonts w:eastAsiaTheme="minorHAnsi"/>
         </w:rPr>
       </w:pPr>
-      <w:bookmarkStart w:id="47" w:name="_Toc68786618"/>
+      <w:bookmarkStart w:id="55" w:name="_Toc162304465"/>
       <w:r>
         <w:rPr>
           <w:rFonts w:eastAsiaTheme="minorHAnsi"/>
@@ -13113,8 +11974,8 @@
         </w:rPr>
         <w:t>Summary Results</w:t>
       </w:r>
-      <w:bookmarkEnd w:id="45"/>
-      <w:bookmarkEnd w:id="47"/>
+      <w:bookmarkEnd w:id="53"/>
+      <w:bookmarkEnd w:id="55"/>
       <w:r>
         <w:rPr>
           <w:rFonts w:eastAsiaTheme="minorHAnsi"/>
@@ -13162,7 +12023,7 @@
         </w:rPr>
         <w:t xml:space="preserve"> used provide </w:t>
       </w:r>
-      <w:bookmarkStart w:id="48" w:name="_Hlk69940364"/>
+      <w:bookmarkStart w:id="56" w:name="_Hlk69940364"/>
       <w:r>
         <w:rPr>
           <w:rFonts w:eastAsiaTheme="minorHAnsi"/>
@@ -13171,7 +12032,7 @@
         </w:rPr>
         <w:t xml:space="preserve">technique structure </w:t>
       </w:r>
-      <w:bookmarkEnd w:id="48"/>
+      <w:bookmarkEnd w:id="56"/>
       <w:r>
         <w:rPr>
           <w:rFonts w:eastAsiaTheme="minorHAnsi"/>
@@ -13283,8 +12144,8 @@
           <w:rFonts w:eastAsiaTheme="minorHAnsi"/>
         </w:rPr>
       </w:pPr>
-      <w:bookmarkStart w:id="49" w:name="_Toc62059150"/>
-      <w:bookmarkStart w:id="50" w:name="_Toc68786619"/>
+      <w:bookmarkStart w:id="57" w:name="_Toc62059150"/>
+      <w:bookmarkStart w:id="58" w:name="_Toc162304466"/>
       <w:r>
         <w:rPr>
           <w:rFonts w:eastAsiaTheme="minorHAnsi"/>
@@ -13321,8 +12182,8 @@
         </w:rPr>
         <w:t>Requirements</w:t>
       </w:r>
-      <w:bookmarkEnd w:id="49"/>
-      <w:bookmarkEnd w:id="50"/>
+      <w:bookmarkEnd w:id="57"/>
+      <w:bookmarkEnd w:id="58"/>
       <w:r>
         <w:rPr>
           <w:rFonts w:eastAsiaTheme="minorHAnsi"/>
@@ -13390,7 +12251,7 @@
         </w:rPr>
         <w:t xml:space="preserve"> </w:t>
       </w:r>
-      <w:bookmarkStart w:id="51" w:name="_Hlk66347272"/>
+      <w:bookmarkStart w:id="59" w:name="_Hlk66347272"/>
       <w:r>
         <w:rPr>
           <w:rFonts w:eastAsiaTheme="minorHAnsi"/>
@@ -13405,7 +12266,7 @@
         </w:rPr>
         <w:t>needs to satisfy</w:t>
       </w:r>
-      <w:bookmarkEnd w:id="51"/>
+      <w:bookmarkEnd w:id="59"/>
       <w:r>
         <w:rPr>
           <w:rFonts w:eastAsiaTheme="minorHAnsi"/>
@@ -13476,7 +12337,7 @@
         </w:rPr>
         <w:t xml:space="preserve">. </w:t>
       </w:r>
-      <w:bookmarkStart w:id="52" w:name="_Hlk66347522"/>
+      <w:bookmarkStart w:id="60" w:name="_Hlk66347522"/>
       <w:r>
         <w:rPr>
           <w:rFonts w:eastAsiaTheme="minorHAnsi"/>
@@ -13523,7 +12384,7 @@
         </w:rPr>
         <w:t>in the Appendix</w:t>
       </w:r>
-      <w:bookmarkEnd w:id="52"/>
+      <w:bookmarkEnd w:id="60"/>
       <w:r>
         <w:rPr>
           <w:rFonts w:eastAsiaTheme="minorHAnsi"/>
@@ -13540,8 +12401,8 @@
           <w:rFonts w:eastAsiaTheme="minorHAnsi"/>
         </w:rPr>
       </w:pPr>
-      <w:bookmarkStart w:id="53" w:name="_Toc62059151"/>
-      <w:bookmarkStart w:id="54" w:name="_Toc68786620"/>
+      <w:bookmarkStart w:id="61" w:name="_Toc62059151"/>
+      <w:bookmarkStart w:id="62" w:name="_Toc162304467"/>
       <w:r>
         <w:rPr>
           <w:rFonts w:eastAsiaTheme="minorHAnsi"/>
@@ -13566,8 +12427,8 @@
         </w:rPr>
         <w:t xml:space="preserve"> Proposed Business Process</w:t>
       </w:r>
-      <w:bookmarkEnd w:id="53"/>
-      <w:bookmarkEnd w:id="54"/>
+      <w:bookmarkEnd w:id="61"/>
+      <w:bookmarkEnd w:id="62"/>
     </w:p>
     <w:p>
       <w:pPr>
@@ -13624,8 +12485,8 @@
           <w:rFonts w:eastAsiaTheme="minorHAnsi"/>
         </w:rPr>
       </w:pPr>
-      <w:bookmarkStart w:id="55" w:name="_Toc62059152"/>
-      <w:bookmarkStart w:id="56" w:name="_Toc68786621"/>
+      <w:bookmarkStart w:id="63" w:name="_Toc62059152"/>
+      <w:bookmarkStart w:id="64" w:name="_Toc162304468"/>
       <w:r>
         <w:rPr>
           <w:rFonts w:eastAsiaTheme="minorHAnsi"/>
@@ -13650,8 +12511,8 @@
         </w:rPr>
         <w:t xml:space="preserve"> Functional Requirements</w:t>
       </w:r>
-      <w:bookmarkEnd w:id="55"/>
-      <w:bookmarkEnd w:id="56"/>
+      <w:bookmarkEnd w:id="63"/>
+      <w:bookmarkEnd w:id="64"/>
       <w:r>
         <w:rPr>
           <w:rFonts w:eastAsiaTheme="minorHAnsi"/>
@@ -13739,8 +12600,8 @@
           <w:rFonts w:eastAsiaTheme="minorHAnsi"/>
         </w:rPr>
       </w:pPr>
-      <w:bookmarkStart w:id="57" w:name="_Toc62059153"/>
-      <w:bookmarkStart w:id="58" w:name="_Toc68786622"/>
+      <w:bookmarkStart w:id="65" w:name="_Toc62059153"/>
+      <w:bookmarkStart w:id="66" w:name="_Toc162304469"/>
       <w:r>
         <w:rPr>
           <w:rFonts w:eastAsiaTheme="minorHAnsi"/>
@@ -13765,8 +12626,8 @@
         </w:rPr>
         <w:t xml:space="preserve"> Non-functional Requirements</w:t>
       </w:r>
-      <w:bookmarkEnd w:id="57"/>
-      <w:bookmarkEnd w:id="58"/>
+      <w:bookmarkEnd w:id="65"/>
+      <w:bookmarkEnd w:id="66"/>
       <w:r>
         <w:rPr>
           <w:rFonts w:eastAsiaTheme="minorHAnsi"/>
@@ -13788,7 +12649,6 @@
       <w:pPr>
         <w:pStyle w:val="Heading1"/>
       </w:pPr>
-      <w:bookmarkStart w:id="59" w:name="_Toc68786647"/>
       <w:r>
         <w:br w:type="page"/>
       </w:r>
@@ -13797,11 +12657,12 @@
       <w:pPr>
         <w:pStyle w:val="Heading1"/>
       </w:pPr>
+      <w:bookmarkStart w:id="67" w:name="_Toc162304470"/>
       <w:r>
         <w:lastRenderedPageBreak/>
         <w:t>References</w:t>
       </w:r>
-      <w:bookmarkEnd w:id="59"/>
+      <w:bookmarkEnd w:id="67"/>
       <w:r>
         <w:t xml:space="preserve">  </w:t>
       </w:r>
@@ -13856,7 +12717,7 @@
         </w:rPr>
         <w:t xml:space="preserve"> information on IEEE style visit </w:t>
       </w:r>
-      <w:hyperlink r:id="rId19" w:history="1">
+      <w:hyperlink r:id="rId21" w:history="1">
         <w:r>
           <w:rPr>
             <w:rStyle w:val="Hyperlink"/>
@@ -14209,7 +13070,7 @@
         </w:rPr>
         <w:t xml:space="preserve">] </w:t>
       </w:r>
-      <w:hyperlink r:id="rId20">
+      <w:hyperlink r:id="rId22">
         <w:r>
           <w:rPr>
             <w:rFonts w:asciiTheme="majorBidi" w:hAnsiTheme="majorBidi" w:cstheme="majorBidi"/>
@@ -14219,7 +13080,7 @@
           <w:t>http://www.rtri.or.jp/rd/maglev2/okumura.html</w:t>
         </w:r>
       </w:hyperlink>
-      <w:hyperlink r:id="rId21">
+      <w:hyperlink r:id="rId23">
         <w:r>
           <w:rPr>
             <w:rFonts w:asciiTheme="majorBidi" w:hAnsiTheme="majorBidi" w:cstheme="majorBidi"/>
@@ -14267,9 +13128,9 @@
     <w:p>
       <w:pPr>
         <w:sectPr>
-          <w:footerReference w:type="even" r:id="rId22"/>
-          <w:footerReference w:type="default" r:id="rId23"/>
-          <w:footerReference w:type="first" r:id="rId24"/>
+          <w:footerReference w:type="even" r:id="rId24"/>
+          <w:footerReference w:type="default" r:id="rId25"/>
+          <w:footerReference w:type="first" r:id="rId26"/>
           <w:footnotePr>
             <w:numRestart w:val="eachPage"/>
           </w:footnotePr>
@@ -14290,7 +13151,6 @@
         <w:spacing w:after="0"/>
         <w:ind w:left="0"/>
       </w:pPr>
-      <w:bookmarkStart w:id="60" w:name="_Toc68786648"/>
     </w:p>
     <w:p>
       <w:pPr>
@@ -14376,10 +13236,11 @@
         <w:ind w:left="0"/>
         <w:jc w:val="center"/>
       </w:pPr>
+      <w:bookmarkStart w:id="68" w:name="_Toc162304471"/>
       <w:r>
         <w:t>Appendix</w:t>
       </w:r>
-      <w:bookmarkEnd w:id="60"/>
+      <w:bookmarkEnd w:id="68"/>
     </w:p>
     <w:p/>
     <w:p>
@@ -14417,7 +13278,7 @@
       <w:pPr>
         <w:pStyle w:val="Heading1"/>
       </w:pPr>
-      <w:bookmarkStart w:id="61" w:name="_Toc68786650"/>
+      <w:bookmarkStart w:id="69" w:name="_Toc162304472"/>
       <w:r>
         <w:lastRenderedPageBreak/>
         <w:t>A</w:t>
@@ -14426,7 +13287,11 @@
         <w:t xml:space="preserve">. </w:t>
       </w:r>
       <w:r>
-        <w:t xml:space="preserve">Miscellaneous </w:t>
+        <w:t>Miscellaneous</w:t>
+      </w:r>
+      <w:bookmarkEnd w:id="69"/>
+      <w:r>
+        <w:t xml:space="preserve"> </w:t>
       </w:r>
     </w:p>
     <w:p>
@@ -14454,7 +13319,6 @@
         <w:t>remaining figures of data analysis …etc.)]</w:t>
       </w:r>
     </w:p>
-    <w:bookmarkEnd w:id="61"/>
     <w:p/>
     <w:p>
       <w:pPr>
@@ -14470,7 +13334,7 @@
       <w:pPr>
         <w:pStyle w:val="Heading1"/>
       </w:pPr>
-      <w:bookmarkStart w:id="62" w:name="_Toc68786651"/>
+      <w:bookmarkStart w:id="70" w:name="_Toc162304473"/>
       <w:r>
         <w:lastRenderedPageBreak/>
         <w:t>B</w:t>
@@ -14478,9 +13342,12 @@
       <w:r>
         <w:t xml:space="preserve">. </w:t>
       </w:r>
-      <w:bookmarkEnd w:id="62"/>
-      <w:r>
-        <w:t xml:space="preserve">Presentation Slides </w:t>
+      <w:r>
+        <w:t>Presentation Slides</w:t>
+      </w:r>
+      <w:bookmarkEnd w:id="70"/>
+      <w:r>
+        <w:t xml:space="preserve"> </w:t>
       </w:r>
     </w:p>
     <w:p>
@@ -14527,9 +13394,9 @@
       </w:pPr>
     </w:p>
     <w:sectPr>
-      <w:footerReference w:type="even" r:id="rId25"/>
-      <w:footerReference w:type="default" r:id="rId26"/>
-      <w:footerReference w:type="first" r:id="rId27"/>
+      <w:footerReference w:type="even" r:id="rId27"/>
+      <w:footerReference w:type="default" r:id="rId28"/>
+      <w:footerReference w:type="first" r:id="rId29"/>
       <w:footnotePr>
         <w:numRestart w:val="eachPage"/>
       </w:footnotePr>
@@ -14545,7 +13412,7 @@
 </file>
 
 <file path=word/comments.xml><?xml version="1.0" encoding="utf-8"?>
-<w:comments xmlns:wpc="http://schemas.microsoft.com/office/word/2010/wordprocessingCanvas" xmlns:cx="http://schemas.microsoft.com/office/drawing/2014/chartex" xmlns:cx1="http://schemas.microsoft.com/office/drawing/2015/9/8/chartex" xmlns:cx2="http://schemas.microsoft.com/office/drawing/2015/10/21/chartex" xmlns:cx3="http://schemas.microsoft.com/office/drawing/2016/5/9/chartex" xmlns:cx4="http://schemas.microsoft.com/office/drawing/2016/5/10/chartex" xmlns:cx5="http://schemas.microsoft.com/office/drawing/2016/5/11/chartex" xmlns:cx6="http://schemas.microsoft.com/office/drawing/2016/5/12/chartex" xmlns:cx7="http://schemas.microsoft.com/office/drawing/2016/5/13/chartex" xmlns:cx8="http://schemas.microsoft.com/office/drawing/2016/5/14/chartex" xmlns:mc="http://schemas.openxmlformats.org/markup-compatibility/2006" xmlns:aink="http://schemas.microsoft.com/office/drawing/2016/ink" xmlns:am3d="http://schemas.microsoft.com/office/drawing/2017/model3d" xmlns:o="urn:schemas-microsoft-com:office:office" xmlns:oel="http://schemas.microsoft.com/office/2019/extlst" xmlns:r="http://schemas.openxmlformats.org/officeDocument/2006/relationships" xmlns:m="http://schemas.openxmlformats.org/officeDocument/2006/math" xmlns:v="urn:schemas-microsoft-com:vml" xmlns:wp14="http://schemas.microsoft.com/office/word/2010/wordprocessingDrawing" xmlns:wp="http://schemas.openxmlformats.org/drawingml/2006/wordprocessingDrawing" xmlns:w10="urn:schemas-microsoft-com:office:word" xmlns:w="http://schemas.openxmlformats.org/wordprocessingml/2006/main" xmlns:w14="http://schemas.microsoft.com/office/word/2010/wordml" xmlns:w15="http://schemas.microsoft.com/office/word/2012/wordml" xmlns:w16cex="http://schemas.microsoft.com/office/word/2018/wordml/cex" xmlns:w16cid="http://schemas.microsoft.com/office/word/2016/wordml/cid" xmlns:w16="http://schemas.microsoft.com/office/word/2018/wordml" xmlns:w16du="http://schemas.microsoft.com/office/word/2023/wordml/word16du" xmlns:w16sdtdh="http://schemas.microsoft.com/office/word/2020/wordml/sdtdatahash" xmlns:w16se="http://schemas.microsoft.com/office/word/2015/wordml/symex" xmlns:wpg="http://schemas.microsoft.com/office/word/2010/wordprocessingGroup" xmlns:wpi="http://schemas.microsoft.com/office/word/2010/wordprocessingInk" xmlns:wne="http://schemas.microsoft.com/office/word/2006/wordml" xmlns:wps="http://schemas.microsoft.com/office/word/2010/wordprocessingShape" mc:Ignorable="w14 w15 w16se w16cid w16 w16cex w16sdtdh w16du wp14">
+<w:comments xmlns:wpc="http://schemas.microsoft.com/office/word/2010/wordprocessingCanvas" xmlns:cx="http://schemas.microsoft.com/office/drawing/2014/chartex" xmlns:cx1="http://schemas.microsoft.com/office/drawing/2015/9/8/chartex" xmlns:cx2="http://schemas.microsoft.com/office/drawing/2015/10/21/chartex" xmlns:cx3="http://schemas.microsoft.com/office/drawing/2016/5/9/chartex" xmlns:cx4="http://schemas.microsoft.com/office/drawing/2016/5/10/chartex" xmlns:cx5="http://schemas.microsoft.com/office/drawing/2016/5/11/chartex" xmlns:cx6="http://schemas.microsoft.com/office/drawing/2016/5/12/chartex" xmlns:cx7="http://schemas.microsoft.com/office/drawing/2016/5/13/chartex" xmlns:cx8="http://schemas.microsoft.com/office/drawing/2016/5/14/chartex" xmlns:mc="http://schemas.openxmlformats.org/markup-compatibility/2006" xmlns:aink="http://schemas.microsoft.com/office/drawing/2016/ink" xmlns:am3d="http://schemas.microsoft.com/office/drawing/2017/model3d" xmlns:o="urn:schemas-microsoft-com:office:office" xmlns:oel="http://schemas.microsoft.com/office/2019/extlst" xmlns:r="http://schemas.openxmlformats.org/officeDocument/2006/relationships" xmlns:m="http://schemas.openxmlformats.org/officeDocument/2006/math" xmlns:v="urn:schemas-microsoft-com:vml" xmlns:wp14="http://schemas.microsoft.com/office/word/2010/wordprocessingDrawing" xmlns:wp="http://schemas.openxmlformats.org/drawingml/2006/wordprocessingDrawing" xmlns:w10="urn:schemas-microsoft-com:office:word" xmlns:w="http://schemas.openxmlformats.org/wordprocessingml/2006/main" xmlns:w14="http://schemas.microsoft.com/office/word/2010/wordml" xmlns:w15="http://schemas.microsoft.com/office/word/2012/wordml" xmlns:w16cex="http://schemas.microsoft.com/office/word/2018/wordml/cex" xmlns:w16cid="http://schemas.microsoft.com/office/word/2016/wordml/cid" xmlns:w16="http://schemas.microsoft.com/office/word/2018/wordml" xmlns:w16sdtdh="http://schemas.microsoft.com/office/word/2020/wordml/sdtdatahash" xmlns:w16se="http://schemas.microsoft.com/office/word/2015/wordml/symex" xmlns:wpg="http://schemas.microsoft.com/office/word/2010/wordprocessingGroup" xmlns:wpi="http://schemas.microsoft.com/office/word/2010/wordprocessingInk" xmlns:wne="http://schemas.microsoft.com/office/word/2006/wordml" xmlns:wps="http://schemas.microsoft.com/office/word/2010/wordprocessingShape" mc:Ignorable="w14 w15 w16se w16cid w16 w16cex w16sdtdh wp14">
   <w:comment w:id="0" w:author="Nada Faisal" w:date="2024-03-03T11:04:00Z" w:initials="NF">
     <w:p>
       <w:pPr>
@@ -14572,25 +13439,25 @@
 </file>
 
 <file path=word/commentsExtended.xml><?xml version="1.0" encoding="utf-8"?>
-<w15:commentsEx xmlns:wpc="http://schemas.microsoft.com/office/word/2010/wordprocessingCanvas" xmlns:cx="http://schemas.microsoft.com/office/drawing/2014/chartex" xmlns:cx1="http://schemas.microsoft.com/office/drawing/2015/9/8/chartex" xmlns:cx2="http://schemas.microsoft.com/office/drawing/2015/10/21/chartex" xmlns:cx3="http://schemas.microsoft.com/office/drawing/2016/5/9/chartex" xmlns:cx4="http://schemas.microsoft.com/office/drawing/2016/5/10/chartex" xmlns:cx5="http://schemas.microsoft.com/office/drawing/2016/5/11/chartex" xmlns:cx6="http://schemas.microsoft.com/office/drawing/2016/5/12/chartex" xmlns:cx7="http://schemas.microsoft.com/office/drawing/2016/5/13/chartex" xmlns:cx8="http://schemas.microsoft.com/office/drawing/2016/5/14/chartex" xmlns:mc="http://schemas.openxmlformats.org/markup-compatibility/2006" xmlns:aink="http://schemas.microsoft.com/office/drawing/2016/ink" xmlns:am3d="http://schemas.microsoft.com/office/drawing/2017/model3d" xmlns:o="urn:schemas-microsoft-com:office:office" xmlns:oel="http://schemas.microsoft.com/office/2019/extlst" xmlns:r="http://schemas.openxmlformats.org/officeDocument/2006/relationships" xmlns:m="http://schemas.openxmlformats.org/officeDocument/2006/math" xmlns:v="urn:schemas-microsoft-com:vml" xmlns:wp14="http://schemas.microsoft.com/office/word/2010/wordprocessingDrawing" xmlns:wp="http://schemas.openxmlformats.org/drawingml/2006/wordprocessingDrawing" xmlns:w10="urn:schemas-microsoft-com:office:word" xmlns:w="http://schemas.openxmlformats.org/wordprocessingml/2006/main" xmlns:w14="http://schemas.microsoft.com/office/word/2010/wordml" xmlns:w15="http://schemas.microsoft.com/office/word/2012/wordml" xmlns:w16cex="http://schemas.microsoft.com/office/word/2018/wordml/cex" xmlns:w16cid="http://schemas.microsoft.com/office/word/2016/wordml/cid" xmlns:w16="http://schemas.microsoft.com/office/word/2018/wordml" xmlns:w16du="http://schemas.microsoft.com/office/word/2023/wordml/word16du" xmlns:w16sdtdh="http://schemas.microsoft.com/office/word/2020/wordml/sdtdatahash" xmlns:w16se="http://schemas.microsoft.com/office/word/2015/wordml/symex" xmlns:wpg="http://schemas.microsoft.com/office/word/2010/wordprocessingGroup" xmlns:wpi="http://schemas.microsoft.com/office/word/2010/wordprocessingInk" xmlns:wne="http://schemas.microsoft.com/office/word/2006/wordml" xmlns:wps="http://schemas.microsoft.com/office/word/2010/wordprocessingShape" mc:Ignorable="w14 w15 w16se w16cid w16 w16cex w16sdtdh w16du wp14">
+<w15:commentsEx xmlns:wpc="http://schemas.microsoft.com/office/word/2010/wordprocessingCanvas" xmlns:cx="http://schemas.microsoft.com/office/drawing/2014/chartex" xmlns:cx1="http://schemas.microsoft.com/office/drawing/2015/9/8/chartex" xmlns:cx2="http://schemas.microsoft.com/office/drawing/2015/10/21/chartex" xmlns:cx3="http://schemas.microsoft.com/office/drawing/2016/5/9/chartex" xmlns:cx4="http://schemas.microsoft.com/office/drawing/2016/5/10/chartex" xmlns:cx5="http://schemas.microsoft.com/office/drawing/2016/5/11/chartex" xmlns:cx6="http://schemas.microsoft.com/office/drawing/2016/5/12/chartex" xmlns:cx7="http://schemas.microsoft.com/office/drawing/2016/5/13/chartex" xmlns:cx8="http://schemas.microsoft.com/office/drawing/2016/5/14/chartex" xmlns:mc="http://schemas.openxmlformats.org/markup-compatibility/2006" xmlns:aink="http://schemas.microsoft.com/office/drawing/2016/ink" xmlns:am3d="http://schemas.microsoft.com/office/drawing/2017/model3d" xmlns:o="urn:schemas-microsoft-com:office:office" xmlns:oel="http://schemas.microsoft.com/office/2019/extlst" xmlns:r="http://schemas.openxmlformats.org/officeDocument/2006/relationships" xmlns:m="http://schemas.openxmlformats.org/officeDocument/2006/math" xmlns:v="urn:schemas-microsoft-com:vml" xmlns:wp14="http://schemas.microsoft.com/office/word/2010/wordprocessingDrawing" xmlns:wp="http://schemas.openxmlformats.org/drawingml/2006/wordprocessingDrawing" xmlns:w10="urn:schemas-microsoft-com:office:word" xmlns:w="http://schemas.openxmlformats.org/wordprocessingml/2006/main" xmlns:w14="http://schemas.microsoft.com/office/word/2010/wordml" xmlns:w15="http://schemas.microsoft.com/office/word/2012/wordml" xmlns:w16cex="http://schemas.microsoft.com/office/word/2018/wordml/cex" xmlns:w16cid="http://schemas.microsoft.com/office/word/2016/wordml/cid" xmlns:w16="http://schemas.microsoft.com/office/word/2018/wordml" xmlns:w16sdtdh="http://schemas.microsoft.com/office/word/2020/wordml/sdtdatahash" xmlns:w16se="http://schemas.microsoft.com/office/word/2015/wordml/symex" xmlns:wpg="http://schemas.microsoft.com/office/word/2010/wordprocessingGroup" xmlns:wpi="http://schemas.microsoft.com/office/word/2010/wordprocessingInk" xmlns:wne="http://schemas.microsoft.com/office/word/2006/wordml" xmlns:wps="http://schemas.microsoft.com/office/word/2010/wordprocessingShape" mc:Ignorable="w14 w15 w16se w16cid w16 w16cex w16sdtdh wp14">
   <w15:commentEx w15:paraId="4CAA0882" w15:done="0"/>
 </w15:commentsEx>
 </file>
 
 <file path=word/commentsExtensible.xml><?xml version="1.0" encoding="utf-8"?>
-<w16cex:commentsExtensible xmlns:wpc="http://schemas.microsoft.com/office/word/2010/wordprocessingCanvas" xmlns:cx="http://schemas.microsoft.com/office/drawing/2014/chartex" xmlns:cx1="http://schemas.microsoft.com/office/drawing/2015/9/8/chartex" xmlns:cx2="http://schemas.microsoft.com/office/drawing/2015/10/21/chartex" xmlns:cx3="http://schemas.microsoft.com/office/drawing/2016/5/9/chartex" xmlns:cx4="http://schemas.microsoft.com/office/drawing/2016/5/10/chartex" xmlns:cx5="http://schemas.microsoft.com/office/drawing/2016/5/11/chartex" xmlns:cx6="http://schemas.microsoft.com/office/drawing/2016/5/12/chartex" xmlns:cx7="http://schemas.microsoft.com/office/drawing/2016/5/13/chartex" xmlns:cx8="http://schemas.microsoft.com/office/drawing/2016/5/14/chartex" xmlns:cr="http://schemas.microsoft.com/office/comments/2020/reactions" xmlns:mc="http://schemas.openxmlformats.org/markup-compatibility/2006" xmlns:aink="http://schemas.microsoft.com/office/drawing/2016/ink" xmlns:am3d="http://schemas.microsoft.com/office/drawing/2017/model3d" xmlns:o="urn:schemas-microsoft-com:office:office" xmlns:oel="http://schemas.microsoft.com/office/2019/extlst" xmlns:r="http://schemas.openxmlformats.org/officeDocument/2006/relationships" xmlns:m="http://schemas.openxmlformats.org/officeDocument/2006/math" xmlns:v="urn:schemas-microsoft-com:vml" xmlns:wp14="http://schemas.microsoft.com/office/word/2010/wordprocessingDrawing" xmlns:wp="http://schemas.openxmlformats.org/drawingml/2006/wordprocessingDrawing" xmlns:w10="urn:schemas-microsoft-com:office:word" xmlns:w="http://schemas.openxmlformats.org/wordprocessingml/2006/main" xmlns:w14="http://schemas.microsoft.com/office/word/2010/wordml" xmlns:w15="http://schemas.microsoft.com/office/word/2012/wordml" xmlns:w16cex="http://schemas.microsoft.com/office/word/2018/wordml/cex" xmlns:w16cid="http://schemas.microsoft.com/office/word/2016/wordml/cid" xmlns:w16="http://schemas.microsoft.com/office/word/2018/wordml" xmlns:w16du="http://schemas.microsoft.com/office/word/2023/wordml/word16du" xmlns:w16sdtdh="http://schemas.microsoft.com/office/word/2020/wordml/sdtdatahash" xmlns:w16se="http://schemas.microsoft.com/office/word/2015/wordml/symex" xmlns:wpg="http://schemas.microsoft.com/office/word/2010/wordprocessingGroup" xmlns:wpi="http://schemas.microsoft.com/office/word/2010/wordprocessingInk" xmlns:wne="http://schemas.microsoft.com/office/word/2006/wordml" xmlns:wps="http://schemas.microsoft.com/office/word/2010/wordprocessingShape" mc:Ignorable="w14 w15 w16se w16cid w16 w16cex w16sdtdh cr w16du wp14">
+<w16cex:commentsExtensible xmlns:wpc="http://schemas.microsoft.com/office/word/2010/wordprocessingCanvas" xmlns:cx="http://schemas.microsoft.com/office/drawing/2014/chartex" xmlns:cx1="http://schemas.microsoft.com/office/drawing/2015/9/8/chartex" xmlns:cx2="http://schemas.microsoft.com/office/drawing/2015/10/21/chartex" xmlns:cx3="http://schemas.microsoft.com/office/drawing/2016/5/9/chartex" xmlns:cx4="http://schemas.microsoft.com/office/drawing/2016/5/10/chartex" xmlns:cx5="http://schemas.microsoft.com/office/drawing/2016/5/11/chartex" xmlns:cx6="http://schemas.microsoft.com/office/drawing/2016/5/12/chartex" xmlns:cx7="http://schemas.microsoft.com/office/drawing/2016/5/13/chartex" xmlns:cx8="http://schemas.microsoft.com/office/drawing/2016/5/14/chartex" xmlns:cr="http://schemas.microsoft.com/office/comments/2020/reactions" xmlns:mc="http://schemas.openxmlformats.org/markup-compatibility/2006" xmlns:aink="http://schemas.microsoft.com/office/drawing/2016/ink" xmlns:am3d="http://schemas.microsoft.com/office/drawing/2017/model3d" xmlns:o="urn:schemas-microsoft-com:office:office" xmlns:oel="http://schemas.microsoft.com/office/2019/extlst" xmlns:r="http://schemas.openxmlformats.org/officeDocument/2006/relationships" xmlns:m="http://schemas.openxmlformats.org/officeDocument/2006/math" xmlns:v="urn:schemas-microsoft-com:vml" xmlns:wp14="http://schemas.microsoft.com/office/word/2010/wordprocessingDrawing" xmlns:wp="http://schemas.openxmlformats.org/drawingml/2006/wordprocessingDrawing" xmlns:w10="urn:schemas-microsoft-com:office:word" xmlns:w="http://schemas.openxmlformats.org/wordprocessingml/2006/main" xmlns:w14="http://schemas.microsoft.com/office/word/2010/wordml" xmlns:w15="http://schemas.microsoft.com/office/word/2012/wordml" xmlns:w16cex="http://schemas.microsoft.com/office/word/2018/wordml/cex" xmlns:w16cid="http://schemas.microsoft.com/office/word/2016/wordml/cid" xmlns:w16="http://schemas.microsoft.com/office/word/2018/wordml" xmlns:w16sdtdh="http://schemas.microsoft.com/office/word/2020/wordml/sdtdatahash" xmlns:w16se="http://schemas.microsoft.com/office/word/2015/wordml/symex" xmlns:wpg="http://schemas.microsoft.com/office/word/2010/wordprocessingGroup" xmlns:wpi="http://schemas.microsoft.com/office/word/2010/wordprocessingInk" xmlns:wne="http://schemas.microsoft.com/office/word/2006/wordml" xmlns:wps="http://schemas.microsoft.com/office/word/2010/wordprocessingShape" mc:Ignorable="w14 w15 w16se w16cid w16 w16cex w16sdtdh cr wp14">
   <w16cex:commentExtensible w16cex:durableId="78BD752E" w16cex:dateUtc="2024-03-03T08:04:00Z"/>
 </w16cex:commentsExtensible>
 </file>
 
 <file path=word/commentsIds.xml><?xml version="1.0" encoding="utf-8"?>
-<w16cid:commentsIds xmlns:wpc="http://schemas.microsoft.com/office/word/2010/wordprocessingCanvas" xmlns:cx="http://schemas.microsoft.com/office/drawing/2014/chartex" xmlns:cx1="http://schemas.microsoft.com/office/drawing/2015/9/8/chartex" xmlns:cx2="http://schemas.microsoft.com/office/drawing/2015/10/21/chartex" xmlns:cx3="http://schemas.microsoft.com/office/drawing/2016/5/9/chartex" xmlns:cx4="http://schemas.microsoft.com/office/drawing/2016/5/10/chartex" xmlns:cx5="http://schemas.microsoft.com/office/drawing/2016/5/11/chartex" xmlns:cx6="http://schemas.microsoft.com/office/drawing/2016/5/12/chartex" xmlns:cx7="http://schemas.microsoft.com/office/drawing/2016/5/13/chartex" xmlns:cx8="http://schemas.microsoft.com/office/drawing/2016/5/14/chartex" xmlns:mc="http://schemas.openxmlformats.org/markup-compatibility/2006" xmlns:aink="http://schemas.microsoft.com/office/drawing/2016/ink" xmlns:am3d="http://schemas.microsoft.com/office/drawing/2017/model3d" xmlns:o="urn:schemas-microsoft-com:office:office" xmlns:oel="http://schemas.microsoft.com/office/2019/extlst" xmlns:r="http://schemas.openxmlformats.org/officeDocument/2006/relationships" xmlns:m="http://schemas.openxmlformats.org/officeDocument/2006/math" xmlns:v="urn:schemas-microsoft-com:vml" xmlns:wp14="http://schemas.microsoft.com/office/word/2010/wordprocessingDrawing" xmlns:wp="http://schemas.openxmlformats.org/drawingml/2006/wordprocessingDrawing" xmlns:w10="urn:schemas-microsoft-com:office:word" xmlns:w="http://schemas.openxmlformats.org/wordprocessingml/2006/main" xmlns:w14="http://schemas.microsoft.com/office/word/2010/wordml" xmlns:w15="http://schemas.microsoft.com/office/word/2012/wordml" xmlns:w16cex="http://schemas.microsoft.com/office/word/2018/wordml/cex" xmlns:w16cid="http://schemas.microsoft.com/office/word/2016/wordml/cid" xmlns:w16="http://schemas.microsoft.com/office/word/2018/wordml" xmlns:w16du="http://schemas.microsoft.com/office/word/2023/wordml/word16du" xmlns:w16sdtdh="http://schemas.microsoft.com/office/word/2020/wordml/sdtdatahash" xmlns:w16se="http://schemas.microsoft.com/office/word/2015/wordml/symex" xmlns:wpg="http://schemas.microsoft.com/office/word/2010/wordprocessingGroup" xmlns:wpi="http://schemas.microsoft.com/office/word/2010/wordprocessingInk" xmlns:wne="http://schemas.microsoft.com/office/word/2006/wordml" xmlns:wps="http://schemas.microsoft.com/office/word/2010/wordprocessingShape" mc:Ignorable="w14 w15 w16se w16cid w16 w16cex w16sdtdh w16du wp14">
+<w16cid:commentsIds xmlns:wpc="http://schemas.microsoft.com/office/word/2010/wordprocessingCanvas" xmlns:cx="http://schemas.microsoft.com/office/drawing/2014/chartex" xmlns:cx1="http://schemas.microsoft.com/office/drawing/2015/9/8/chartex" xmlns:cx2="http://schemas.microsoft.com/office/drawing/2015/10/21/chartex" xmlns:cx3="http://schemas.microsoft.com/office/drawing/2016/5/9/chartex" xmlns:cx4="http://schemas.microsoft.com/office/drawing/2016/5/10/chartex" xmlns:cx5="http://schemas.microsoft.com/office/drawing/2016/5/11/chartex" xmlns:cx6="http://schemas.microsoft.com/office/drawing/2016/5/12/chartex" xmlns:cx7="http://schemas.microsoft.com/office/drawing/2016/5/13/chartex" xmlns:cx8="http://schemas.microsoft.com/office/drawing/2016/5/14/chartex" xmlns:mc="http://schemas.openxmlformats.org/markup-compatibility/2006" xmlns:aink="http://schemas.microsoft.com/office/drawing/2016/ink" xmlns:am3d="http://schemas.microsoft.com/office/drawing/2017/model3d" xmlns:o="urn:schemas-microsoft-com:office:office" xmlns:oel="http://schemas.microsoft.com/office/2019/extlst" xmlns:r="http://schemas.openxmlformats.org/officeDocument/2006/relationships" xmlns:m="http://schemas.openxmlformats.org/officeDocument/2006/math" xmlns:v="urn:schemas-microsoft-com:vml" xmlns:wp14="http://schemas.microsoft.com/office/word/2010/wordprocessingDrawing" xmlns:wp="http://schemas.openxmlformats.org/drawingml/2006/wordprocessingDrawing" xmlns:w10="urn:schemas-microsoft-com:office:word" xmlns:w="http://schemas.openxmlformats.org/wordprocessingml/2006/main" xmlns:w14="http://schemas.microsoft.com/office/word/2010/wordml" xmlns:w15="http://schemas.microsoft.com/office/word/2012/wordml" xmlns:w16cex="http://schemas.microsoft.com/office/word/2018/wordml/cex" xmlns:w16cid="http://schemas.microsoft.com/office/word/2016/wordml/cid" xmlns:w16="http://schemas.microsoft.com/office/word/2018/wordml" xmlns:w16sdtdh="http://schemas.microsoft.com/office/word/2020/wordml/sdtdatahash" xmlns:w16se="http://schemas.microsoft.com/office/word/2015/wordml/symex" xmlns:wpg="http://schemas.microsoft.com/office/word/2010/wordprocessingGroup" xmlns:wpi="http://schemas.microsoft.com/office/word/2010/wordprocessingInk" xmlns:wne="http://schemas.microsoft.com/office/word/2006/wordml" xmlns:wps="http://schemas.microsoft.com/office/word/2010/wordprocessingShape" mc:Ignorable="w14 w15 w16se w16cid w16 w16cex w16sdtdh wp14">
   <w16cid:commentId w16cid:paraId="4CAA0882" w16cid:durableId="78BD752E"/>
 </w16cid:commentsIds>
 </file>
 
 <file path=word/endnotes.xml><?xml version="1.0" encoding="utf-8"?>
-<w:endnotes xmlns:wpc="http://schemas.microsoft.com/office/word/2010/wordprocessingCanvas" xmlns:cx="http://schemas.microsoft.com/office/drawing/2014/chartex" xmlns:cx1="http://schemas.microsoft.com/office/drawing/2015/9/8/chartex" xmlns:cx2="http://schemas.microsoft.com/office/drawing/2015/10/21/chartex" xmlns:cx3="http://schemas.microsoft.com/office/drawing/2016/5/9/chartex" xmlns:cx4="http://schemas.microsoft.com/office/drawing/2016/5/10/chartex" xmlns:cx5="http://schemas.microsoft.com/office/drawing/2016/5/11/chartex" xmlns:cx6="http://schemas.microsoft.com/office/drawing/2016/5/12/chartex" xmlns:cx7="http://schemas.microsoft.com/office/drawing/2016/5/13/chartex" xmlns:cx8="http://schemas.microsoft.com/office/drawing/2016/5/14/chartex" xmlns:mc="http://schemas.openxmlformats.org/markup-compatibility/2006" xmlns:aink="http://schemas.microsoft.com/office/drawing/2016/ink" xmlns:am3d="http://schemas.microsoft.com/office/drawing/2017/model3d" xmlns:o="urn:schemas-microsoft-com:office:office" xmlns:oel="http://schemas.microsoft.com/office/2019/extlst" xmlns:r="http://schemas.openxmlformats.org/officeDocument/2006/relationships" xmlns:m="http://schemas.openxmlformats.org/officeDocument/2006/math" xmlns:v="urn:schemas-microsoft-com:vml" xmlns:wp14="http://schemas.microsoft.com/office/word/2010/wordprocessingDrawing" xmlns:wp="http://schemas.openxmlformats.org/drawingml/2006/wordprocessingDrawing" xmlns:w10="urn:schemas-microsoft-com:office:word" xmlns:w="http://schemas.openxmlformats.org/wordprocessingml/2006/main" xmlns:w14="http://schemas.microsoft.com/office/word/2010/wordml" xmlns:w15="http://schemas.microsoft.com/office/word/2012/wordml" xmlns:w16cex="http://schemas.microsoft.com/office/word/2018/wordml/cex" xmlns:w16cid="http://schemas.microsoft.com/office/word/2016/wordml/cid" xmlns:w16="http://schemas.microsoft.com/office/word/2018/wordml" xmlns:w16du="http://schemas.microsoft.com/office/word/2023/wordml/word16du" xmlns:w16sdtdh="http://schemas.microsoft.com/office/word/2020/wordml/sdtdatahash" xmlns:w16se="http://schemas.microsoft.com/office/word/2015/wordml/symex" xmlns:wpg="http://schemas.microsoft.com/office/word/2010/wordprocessingGroup" xmlns:wpi="http://schemas.microsoft.com/office/word/2010/wordprocessingInk" xmlns:wne="http://schemas.microsoft.com/office/word/2006/wordml" xmlns:wps="http://schemas.microsoft.com/office/word/2010/wordprocessingShape" mc:Ignorable="w14 w15 w16se w16cid w16 w16cex w16sdtdh w16du wp14">
+<w:endnotes xmlns:wpc="http://schemas.microsoft.com/office/word/2010/wordprocessingCanvas" xmlns:cx="http://schemas.microsoft.com/office/drawing/2014/chartex" xmlns:cx1="http://schemas.microsoft.com/office/drawing/2015/9/8/chartex" xmlns:cx2="http://schemas.microsoft.com/office/drawing/2015/10/21/chartex" xmlns:cx3="http://schemas.microsoft.com/office/drawing/2016/5/9/chartex" xmlns:cx4="http://schemas.microsoft.com/office/drawing/2016/5/10/chartex" xmlns:cx5="http://schemas.microsoft.com/office/drawing/2016/5/11/chartex" xmlns:cx6="http://schemas.microsoft.com/office/drawing/2016/5/12/chartex" xmlns:cx7="http://schemas.microsoft.com/office/drawing/2016/5/13/chartex" xmlns:cx8="http://schemas.microsoft.com/office/drawing/2016/5/14/chartex" xmlns:mc="http://schemas.openxmlformats.org/markup-compatibility/2006" xmlns:aink="http://schemas.microsoft.com/office/drawing/2016/ink" xmlns:am3d="http://schemas.microsoft.com/office/drawing/2017/model3d" xmlns:o="urn:schemas-microsoft-com:office:office" xmlns:oel="http://schemas.microsoft.com/office/2019/extlst" xmlns:r="http://schemas.openxmlformats.org/officeDocument/2006/relationships" xmlns:m="http://schemas.openxmlformats.org/officeDocument/2006/math" xmlns:v="urn:schemas-microsoft-com:vml" xmlns:wp14="http://schemas.microsoft.com/office/word/2010/wordprocessingDrawing" xmlns:wp="http://schemas.openxmlformats.org/drawingml/2006/wordprocessingDrawing" xmlns:w10="urn:schemas-microsoft-com:office:word" xmlns:w="http://schemas.openxmlformats.org/wordprocessingml/2006/main" xmlns:w14="http://schemas.microsoft.com/office/word/2010/wordml" xmlns:w15="http://schemas.microsoft.com/office/word/2012/wordml" xmlns:w16cex="http://schemas.microsoft.com/office/word/2018/wordml/cex" xmlns:w16cid="http://schemas.microsoft.com/office/word/2016/wordml/cid" xmlns:w16="http://schemas.microsoft.com/office/word/2018/wordml" xmlns:w16sdtdh="http://schemas.microsoft.com/office/word/2020/wordml/sdtdatahash" xmlns:w16se="http://schemas.microsoft.com/office/word/2015/wordml/symex" xmlns:wpg="http://schemas.microsoft.com/office/word/2010/wordprocessingGroup" xmlns:wpi="http://schemas.microsoft.com/office/word/2010/wordprocessingInk" xmlns:wne="http://schemas.microsoft.com/office/word/2006/wordml" xmlns:wps="http://schemas.microsoft.com/office/word/2010/wordprocessingShape" mc:Ignorable="w14 w15 w16se w16cid w16 w16cex w16sdtdh wp14">
   <w:endnote w:type="separator" w:id="-1">
     <w:p>
       <w:pPr>
@@ -14615,7 +13482,7 @@
 </file>
 
 <file path=word/footer1.xml><?xml version="1.0" encoding="utf-8"?>
-<w:ftr xmlns:wpc="http://schemas.microsoft.com/office/word/2010/wordprocessingCanvas" xmlns:cx="http://schemas.microsoft.com/office/drawing/2014/chartex" xmlns:cx1="http://schemas.microsoft.com/office/drawing/2015/9/8/chartex" xmlns:cx2="http://schemas.microsoft.com/office/drawing/2015/10/21/chartex" xmlns:cx3="http://schemas.microsoft.com/office/drawing/2016/5/9/chartex" xmlns:cx4="http://schemas.microsoft.com/office/drawing/2016/5/10/chartex" xmlns:cx5="http://schemas.microsoft.com/office/drawing/2016/5/11/chartex" xmlns:cx6="http://schemas.microsoft.com/office/drawing/2016/5/12/chartex" xmlns:cx7="http://schemas.microsoft.com/office/drawing/2016/5/13/chartex" xmlns:cx8="http://schemas.microsoft.com/office/drawing/2016/5/14/chartex" xmlns:mc="http://schemas.openxmlformats.org/markup-compatibility/2006" xmlns:aink="http://schemas.microsoft.com/office/drawing/2016/ink" xmlns:am3d="http://schemas.microsoft.com/office/drawing/2017/model3d" xmlns:o="urn:schemas-microsoft-com:office:office" xmlns:oel="http://schemas.microsoft.com/office/2019/extlst" xmlns:r="http://schemas.openxmlformats.org/officeDocument/2006/relationships" xmlns:m="http://schemas.openxmlformats.org/officeDocument/2006/math" xmlns:v="urn:schemas-microsoft-com:vml" xmlns:wp14="http://schemas.microsoft.com/office/word/2010/wordprocessingDrawing" xmlns:wp="http://schemas.openxmlformats.org/drawingml/2006/wordprocessingDrawing" xmlns:w10="urn:schemas-microsoft-com:office:word" xmlns:w="http://schemas.openxmlformats.org/wordprocessingml/2006/main" xmlns:w14="http://schemas.microsoft.com/office/word/2010/wordml" xmlns:w15="http://schemas.microsoft.com/office/word/2012/wordml" xmlns:w16cex="http://schemas.microsoft.com/office/word/2018/wordml/cex" xmlns:w16cid="http://schemas.microsoft.com/office/word/2016/wordml/cid" xmlns:w16="http://schemas.microsoft.com/office/word/2018/wordml" xmlns:w16du="http://schemas.microsoft.com/office/word/2023/wordml/word16du" xmlns:w16sdtdh="http://schemas.microsoft.com/office/word/2020/wordml/sdtdatahash" xmlns:w16se="http://schemas.microsoft.com/office/word/2015/wordml/symex" xmlns:wpg="http://schemas.microsoft.com/office/word/2010/wordprocessingGroup" xmlns:wpi="http://schemas.microsoft.com/office/word/2010/wordprocessingInk" xmlns:wne="http://schemas.microsoft.com/office/word/2006/wordml" xmlns:wps="http://schemas.microsoft.com/office/word/2010/wordprocessingShape" mc:Ignorable="w14 w15 w16se w16cid w16 w16cex w16sdtdh w16du wp14">
+<w:ftr xmlns:wpc="http://schemas.microsoft.com/office/word/2010/wordprocessingCanvas" xmlns:cx="http://schemas.microsoft.com/office/drawing/2014/chartex" xmlns:cx1="http://schemas.microsoft.com/office/drawing/2015/9/8/chartex" xmlns:cx2="http://schemas.microsoft.com/office/drawing/2015/10/21/chartex" xmlns:cx3="http://schemas.microsoft.com/office/drawing/2016/5/9/chartex" xmlns:cx4="http://schemas.microsoft.com/office/drawing/2016/5/10/chartex" xmlns:cx5="http://schemas.microsoft.com/office/drawing/2016/5/11/chartex" xmlns:cx6="http://schemas.microsoft.com/office/drawing/2016/5/12/chartex" xmlns:cx7="http://schemas.microsoft.com/office/drawing/2016/5/13/chartex" xmlns:cx8="http://schemas.microsoft.com/office/drawing/2016/5/14/chartex" xmlns:mc="http://schemas.openxmlformats.org/markup-compatibility/2006" xmlns:aink="http://schemas.microsoft.com/office/drawing/2016/ink" xmlns:am3d="http://schemas.microsoft.com/office/drawing/2017/model3d" xmlns:o="urn:schemas-microsoft-com:office:office" xmlns:oel="http://schemas.microsoft.com/office/2019/extlst" xmlns:r="http://schemas.openxmlformats.org/officeDocument/2006/relationships" xmlns:m="http://schemas.openxmlformats.org/officeDocument/2006/math" xmlns:v="urn:schemas-microsoft-com:vml" xmlns:wp14="http://schemas.microsoft.com/office/word/2010/wordprocessingDrawing" xmlns:wp="http://schemas.openxmlformats.org/drawingml/2006/wordprocessingDrawing" xmlns:w10="urn:schemas-microsoft-com:office:word" xmlns:w="http://schemas.openxmlformats.org/wordprocessingml/2006/main" xmlns:w14="http://schemas.microsoft.com/office/word/2010/wordml" xmlns:w15="http://schemas.microsoft.com/office/word/2012/wordml" xmlns:w16cex="http://schemas.microsoft.com/office/word/2018/wordml/cex" xmlns:w16cid="http://schemas.microsoft.com/office/word/2016/wordml/cid" xmlns:w16="http://schemas.microsoft.com/office/word/2018/wordml" xmlns:w16sdtdh="http://schemas.microsoft.com/office/word/2020/wordml/sdtdatahash" xmlns:w16se="http://schemas.microsoft.com/office/word/2015/wordml/symex" xmlns:wpg="http://schemas.microsoft.com/office/word/2010/wordprocessingGroup" xmlns:wpi="http://schemas.microsoft.com/office/word/2010/wordprocessingInk" xmlns:wne="http://schemas.microsoft.com/office/word/2006/wordml" xmlns:wps="http://schemas.microsoft.com/office/word/2010/wordprocessingShape" mc:Ignorable="w14 w15 w16se w16cid w16 w16cex w16sdtdh wp14">
   <w:p>
     <w:pPr>
       <w:tabs>
@@ -14658,7 +13525,7 @@
 </file>
 
 <file path=word/footer2.xml><?xml version="1.0" encoding="utf-8"?>
-<w:ftr xmlns:wpc="http://schemas.microsoft.com/office/word/2010/wordprocessingCanvas" xmlns:cx="http://schemas.microsoft.com/office/drawing/2014/chartex" xmlns:cx1="http://schemas.microsoft.com/office/drawing/2015/9/8/chartex" xmlns:cx2="http://schemas.microsoft.com/office/drawing/2015/10/21/chartex" xmlns:cx3="http://schemas.microsoft.com/office/drawing/2016/5/9/chartex" xmlns:cx4="http://schemas.microsoft.com/office/drawing/2016/5/10/chartex" xmlns:cx5="http://schemas.microsoft.com/office/drawing/2016/5/11/chartex" xmlns:cx6="http://schemas.microsoft.com/office/drawing/2016/5/12/chartex" xmlns:cx7="http://schemas.microsoft.com/office/drawing/2016/5/13/chartex" xmlns:cx8="http://schemas.microsoft.com/office/drawing/2016/5/14/chartex" xmlns:mc="http://schemas.openxmlformats.org/markup-compatibility/2006" xmlns:aink="http://schemas.microsoft.com/office/drawing/2016/ink" xmlns:am3d="http://schemas.microsoft.com/office/drawing/2017/model3d" xmlns:o="urn:schemas-microsoft-com:office:office" xmlns:oel="http://schemas.microsoft.com/office/2019/extlst" xmlns:r="http://schemas.openxmlformats.org/officeDocument/2006/relationships" xmlns:m="http://schemas.openxmlformats.org/officeDocument/2006/math" xmlns:v="urn:schemas-microsoft-com:vml" xmlns:wp14="http://schemas.microsoft.com/office/word/2010/wordprocessingDrawing" xmlns:wp="http://schemas.openxmlformats.org/drawingml/2006/wordprocessingDrawing" xmlns:w10="urn:schemas-microsoft-com:office:word" xmlns:w="http://schemas.openxmlformats.org/wordprocessingml/2006/main" xmlns:w14="http://schemas.microsoft.com/office/word/2010/wordml" xmlns:w15="http://schemas.microsoft.com/office/word/2012/wordml" xmlns:w16cex="http://schemas.microsoft.com/office/word/2018/wordml/cex" xmlns:w16cid="http://schemas.microsoft.com/office/word/2016/wordml/cid" xmlns:w16="http://schemas.microsoft.com/office/word/2018/wordml" xmlns:w16du="http://schemas.microsoft.com/office/word/2023/wordml/word16du" xmlns:w16sdtdh="http://schemas.microsoft.com/office/word/2020/wordml/sdtdatahash" xmlns:w16se="http://schemas.microsoft.com/office/word/2015/wordml/symex" xmlns:wpg="http://schemas.microsoft.com/office/word/2010/wordprocessingGroup" xmlns:wpi="http://schemas.microsoft.com/office/word/2010/wordprocessingInk" xmlns:wne="http://schemas.microsoft.com/office/word/2006/wordml" xmlns:wps="http://schemas.microsoft.com/office/word/2010/wordprocessingShape" mc:Ignorable="w14 w15 w16se w16cid w16 w16cex w16sdtdh w16du wp14">
+<w:ftr xmlns:wpc="http://schemas.microsoft.com/office/word/2010/wordprocessingCanvas" xmlns:cx="http://schemas.microsoft.com/office/drawing/2014/chartex" xmlns:cx1="http://schemas.microsoft.com/office/drawing/2015/9/8/chartex" xmlns:cx2="http://schemas.microsoft.com/office/drawing/2015/10/21/chartex" xmlns:cx3="http://schemas.microsoft.com/office/drawing/2016/5/9/chartex" xmlns:cx4="http://schemas.microsoft.com/office/drawing/2016/5/10/chartex" xmlns:cx5="http://schemas.microsoft.com/office/drawing/2016/5/11/chartex" xmlns:cx6="http://schemas.microsoft.com/office/drawing/2016/5/12/chartex" xmlns:cx7="http://schemas.microsoft.com/office/drawing/2016/5/13/chartex" xmlns:cx8="http://schemas.microsoft.com/office/drawing/2016/5/14/chartex" xmlns:mc="http://schemas.openxmlformats.org/markup-compatibility/2006" xmlns:aink="http://schemas.microsoft.com/office/drawing/2016/ink" xmlns:am3d="http://schemas.microsoft.com/office/drawing/2017/model3d" xmlns:o="urn:schemas-microsoft-com:office:office" xmlns:oel="http://schemas.microsoft.com/office/2019/extlst" xmlns:r="http://schemas.openxmlformats.org/officeDocument/2006/relationships" xmlns:m="http://schemas.openxmlformats.org/officeDocument/2006/math" xmlns:v="urn:schemas-microsoft-com:vml" xmlns:wp14="http://schemas.microsoft.com/office/word/2010/wordprocessingDrawing" xmlns:wp="http://schemas.openxmlformats.org/drawingml/2006/wordprocessingDrawing" xmlns:w10="urn:schemas-microsoft-com:office:word" xmlns:w="http://schemas.openxmlformats.org/wordprocessingml/2006/main" xmlns:w14="http://schemas.microsoft.com/office/word/2010/wordml" xmlns:w15="http://schemas.microsoft.com/office/word/2012/wordml" xmlns:w16cex="http://schemas.microsoft.com/office/word/2018/wordml/cex" xmlns:w16cid="http://schemas.microsoft.com/office/word/2016/wordml/cid" xmlns:w16="http://schemas.microsoft.com/office/word/2018/wordml" xmlns:w16sdtdh="http://schemas.microsoft.com/office/word/2020/wordml/sdtdatahash" xmlns:w16se="http://schemas.microsoft.com/office/word/2015/wordml/symex" xmlns:wpg="http://schemas.microsoft.com/office/word/2010/wordprocessingGroup" xmlns:wpi="http://schemas.microsoft.com/office/word/2010/wordprocessingInk" xmlns:wne="http://schemas.microsoft.com/office/word/2006/wordml" xmlns:wps="http://schemas.microsoft.com/office/word/2010/wordprocessingShape" mc:Ignorable="w14 w15 w16se w16cid w16 w16cex w16sdtdh wp14">
   <w:p>
     <w:pPr>
       <w:tabs>
@@ -14698,7 +13565,7 @@
         <wp:inline distT="0" distB="0" distL="0" distR="0" wp14:anchorId="2B946D5D" wp14:editId="7834598E">
           <wp:extent cx="6028690" cy="57150"/>
           <wp:effectExtent l="0" t="0" r="0" b="0"/>
-          <wp:docPr id="1008084828" name="Picture 1008084828"/>
+          <wp:docPr id="387764671" name="Picture 387764671"/>
           <wp:cNvGraphicFramePr>
             <a:graphicFrameLocks xmlns:a="http://schemas.openxmlformats.org/drawingml/2006/main" noChangeAspect="1"/>
           </wp:cNvGraphicFramePr>
@@ -14853,7 +13720,7 @@
 </file>
 
 <file path=word/footer3.xml><?xml version="1.0" encoding="utf-8"?>
-<w:ftr xmlns:wpc="http://schemas.microsoft.com/office/word/2010/wordprocessingCanvas" xmlns:cx="http://schemas.microsoft.com/office/drawing/2014/chartex" xmlns:cx1="http://schemas.microsoft.com/office/drawing/2015/9/8/chartex" xmlns:cx2="http://schemas.microsoft.com/office/drawing/2015/10/21/chartex" xmlns:cx3="http://schemas.microsoft.com/office/drawing/2016/5/9/chartex" xmlns:cx4="http://schemas.microsoft.com/office/drawing/2016/5/10/chartex" xmlns:cx5="http://schemas.microsoft.com/office/drawing/2016/5/11/chartex" xmlns:cx6="http://schemas.microsoft.com/office/drawing/2016/5/12/chartex" xmlns:cx7="http://schemas.microsoft.com/office/drawing/2016/5/13/chartex" xmlns:cx8="http://schemas.microsoft.com/office/drawing/2016/5/14/chartex" xmlns:mc="http://schemas.openxmlformats.org/markup-compatibility/2006" xmlns:aink="http://schemas.microsoft.com/office/drawing/2016/ink" xmlns:am3d="http://schemas.microsoft.com/office/drawing/2017/model3d" xmlns:o="urn:schemas-microsoft-com:office:office" xmlns:oel="http://schemas.microsoft.com/office/2019/extlst" xmlns:r="http://schemas.openxmlformats.org/officeDocument/2006/relationships" xmlns:m="http://schemas.openxmlformats.org/officeDocument/2006/math" xmlns:v="urn:schemas-microsoft-com:vml" xmlns:wp14="http://schemas.microsoft.com/office/word/2010/wordprocessingDrawing" xmlns:wp="http://schemas.openxmlformats.org/drawingml/2006/wordprocessingDrawing" xmlns:w10="urn:schemas-microsoft-com:office:word" xmlns:w="http://schemas.openxmlformats.org/wordprocessingml/2006/main" xmlns:w14="http://schemas.microsoft.com/office/word/2010/wordml" xmlns:w15="http://schemas.microsoft.com/office/word/2012/wordml" xmlns:w16cex="http://schemas.microsoft.com/office/word/2018/wordml/cex" xmlns:w16cid="http://schemas.microsoft.com/office/word/2016/wordml/cid" xmlns:w16="http://schemas.microsoft.com/office/word/2018/wordml" xmlns:w16du="http://schemas.microsoft.com/office/word/2023/wordml/word16du" xmlns:w16sdtdh="http://schemas.microsoft.com/office/word/2020/wordml/sdtdatahash" xmlns:w16se="http://schemas.microsoft.com/office/word/2015/wordml/symex" xmlns:wpg="http://schemas.microsoft.com/office/word/2010/wordprocessingGroup" xmlns:wpi="http://schemas.microsoft.com/office/word/2010/wordprocessingInk" xmlns:wne="http://schemas.microsoft.com/office/word/2006/wordml" xmlns:wps="http://schemas.microsoft.com/office/word/2010/wordprocessingShape" mc:Ignorable="w14 w15 w16se w16cid w16 w16cex w16sdtdh w16du wp14">
+<w:ftr xmlns:wpc="http://schemas.microsoft.com/office/word/2010/wordprocessingCanvas" xmlns:cx="http://schemas.microsoft.com/office/drawing/2014/chartex" xmlns:cx1="http://schemas.microsoft.com/office/drawing/2015/9/8/chartex" xmlns:cx2="http://schemas.microsoft.com/office/drawing/2015/10/21/chartex" xmlns:cx3="http://schemas.microsoft.com/office/drawing/2016/5/9/chartex" xmlns:cx4="http://schemas.microsoft.com/office/drawing/2016/5/10/chartex" xmlns:cx5="http://schemas.microsoft.com/office/drawing/2016/5/11/chartex" xmlns:cx6="http://schemas.microsoft.com/office/drawing/2016/5/12/chartex" xmlns:cx7="http://schemas.microsoft.com/office/drawing/2016/5/13/chartex" xmlns:cx8="http://schemas.microsoft.com/office/drawing/2016/5/14/chartex" xmlns:mc="http://schemas.openxmlformats.org/markup-compatibility/2006" xmlns:aink="http://schemas.microsoft.com/office/drawing/2016/ink" xmlns:am3d="http://schemas.microsoft.com/office/drawing/2017/model3d" xmlns:o="urn:schemas-microsoft-com:office:office" xmlns:oel="http://schemas.microsoft.com/office/2019/extlst" xmlns:r="http://schemas.openxmlformats.org/officeDocument/2006/relationships" xmlns:m="http://schemas.openxmlformats.org/officeDocument/2006/math" xmlns:v="urn:schemas-microsoft-com:vml" xmlns:wp14="http://schemas.microsoft.com/office/word/2010/wordprocessingDrawing" xmlns:wp="http://schemas.openxmlformats.org/drawingml/2006/wordprocessingDrawing" xmlns:w10="urn:schemas-microsoft-com:office:word" xmlns:w="http://schemas.openxmlformats.org/wordprocessingml/2006/main" xmlns:w14="http://schemas.microsoft.com/office/word/2010/wordml" xmlns:w15="http://schemas.microsoft.com/office/word/2012/wordml" xmlns:w16cex="http://schemas.microsoft.com/office/word/2018/wordml/cex" xmlns:w16cid="http://schemas.microsoft.com/office/word/2016/wordml/cid" xmlns:w16="http://schemas.microsoft.com/office/word/2018/wordml" xmlns:w16sdtdh="http://schemas.microsoft.com/office/word/2020/wordml/sdtdatahash" xmlns:w16se="http://schemas.microsoft.com/office/word/2015/wordml/symex" xmlns:wpg="http://schemas.microsoft.com/office/word/2010/wordprocessingGroup" xmlns:wpi="http://schemas.microsoft.com/office/word/2010/wordprocessingInk" xmlns:wne="http://schemas.microsoft.com/office/word/2006/wordml" xmlns:wps="http://schemas.microsoft.com/office/word/2010/wordprocessingShape" mc:Ignorable="w14 w15 w16se w16cid w16 w16cex w16sdtdh wp14">
   <w:p>
     <w:pPr>
       <w:spacing w:after="0" w:line="276" w:lineRule="auto"/>
@@ -14864,7 +13731,7 @@
 </file>
 
 <file path=word/footer4.xml><?xml version="1.0" encoding="utf-8"?>
-<w:ftr xmlns:wpc="http://schemas.microsoft.com/office/word/2010/wordprocessingCanvas" xmlns:cx="http://schemas.microsoft.com/office/drawing/2014/chartex" xmlns:cx1="http://schemas.microsoft.com/office/drawing/2015/9/8/chartex" xmlns:cx2="http://schemas.microsoft.com/office/drawing/2015/10/21/chartex" xmlns:cx3="http://schemas.microsoft.com/office/drawing/2016/5/9/chartex" xmlns:cx4="http://schemas.microsoft.com/office/drawing/2016/5/10/chartex" xmlns:cx5="http://schemas.microsoft.com/office/drawing/2016/5/11/chartex" xmlns:cx6="http://schemas.microsoft.com/office/drawing/2016/5/12/chartex" xmlns:cx7="http://schemas.microsoft.com/office/drawing/2016/5/13/chartex" xmlns:cx8="http://schemas.microsoft.com/office/drawing/2016/5/14/chartex" xmlns:mc="http://schemas.openxmlformats.org/markup-compatibility/2006" xmlns:aink="http://schemas.microsoft.com/office/drawing/2016/ink" xmlns:am3d="http://schemas.microsoft.com/office/drawing/2017/model3d" xmlns:o="urn:schemas-microsoft-com:office:office" xmlns:oel="http://schemas.microsoft.com/office/2019/extlst" xmlns:r="http://schemas.openxmlformats.org/officeDocument/2006/relationships" xmlns:m="http://schemas.openxmlformats.org/officeDocument/2006/math" xmlns:v="urn:schemas-microsoft-com:vml" xmlns:wp14="http://schemas.microsoft.com/office/word/2010/wordprocessingDrawing" xmlns:wp="http://schemas.openxmlformats.org/drawingml/2006/wordprocessingDrawing" xmlns:w10="urn:schemas-microsoft-com:office:word" xmlns:w="http://schemas.openxmlformats.org/wordprocessingml/2006/main" xmlns:w14="http://schemas.microsoft.com/office/word/2010/wordml" xmlns:w15="http://schemas.microsoft.com/office/word/2012/wordml" xmlns:w16cex="http://schemas.microsoft.com/office/word/2018/wordml/cex" xmlns:w16cid="http://schemas.microsoft.com/office/word/2016/wordml/cid" xmlns:w16="http://schemas.microsoft.com/office/word/2018/wordml" xmlns:w16du="http://schemas.microsoft.com/office/word/2023/wordml/word16du" xmlns:w16sdtdh="http://schemas.microsoft.com/office/word/2020/wordml/sdtdatahash" xmlns:w16se="http://schemas.microsoft.com/office/word/2015/wordml/symex" xmlns:wpg="http://schemas.microsoft.com/office/word/2010/wordprocessingGroup" xmlns:wpi="http://schemas.microsoft.com/office/word/2010/wordprocessingInk" xmlns:wne="http://schemas.microsoft.com/office/word/2006/wordml" xmlns:wps="http://schemas.microsoft.com/office/word/2010/wordprocessingShape" mc:Ignorable="w14 w15 w16se w16cid w16 w16cex w16sdtdh w16du wp14">
+<w:ftr xmlns:wpc="http://schemas.microsoft.com/office/word/2010/wordprocessingCanvas" xmlns:cx="http://schemas.microsoft.com/office/drawing/2014/chartex" xmlns:cx1="http://schemas.microsoft.com/office/drawing/2015/9/8/chartex" xmlns:cx2="http://schemas.microsoft.com/office/drawing/2015/10/21/chartex" xmlns:cx3="http://schemas.microsoft.com/office/drawing/2016/5/9/chartex" xmlns:cx4="http://schemas.microsoft.com/office/drawing/2016/5/10/chartex" xmlns:cx5="http://schemas.microsoft.com/office/drawing/2016/5/11/chartex" xmlns:cx6="http://schemas.microsoft.com/office/drawing/2016/5/12/chartex" xmlns:cx7="http://schemas.microsoft.com/office/drawing/2016/5/13/chartex" xmlns:cx8="http://schemas.microsoft.com/office/drawing/2016/5/14/chartex" xmlns:mc="http://schemas.openxmlformats.org/markup-compatibility/2006" xmlns:aink="http://schemas.microsoft.com/office/drawing/2016/ink" xmlns:am3d="http://schemas.microsoft.com/office/drawing/2017/model3d" xmlns:o="urn:schemas-microsoft-com:office:office" xmlns:oel="http://schemas.microsoft.com/office/2019/extlst" xmlns:r="http://schemas.openxmlformats.org/officeDocument/2006/relationships" xmlns:m="http://schemas.openxmlformats.org/officeDocument/2006/math" xmlns:v="urn:schemas-microsoft-com:vml" xmlns:wp14="http://schemas.microsoft.com/office/word/2010/wordprocessingDrawing" xmlns:wp="http://schemas.openxmlformats.org/drawingml/2006/wordprocessingDrawing" xmlns:w10="urn:schemas-microsoft-com:office:word" xmlns:w="http://schemas.openxmlformats.org/wordprocessingml/2006/main" xmlns:w14="http://schemas.microsoft.com/office/word/2010/wordml" xmlns:w15="http://schemas.microsoft.com/office/word/2012/wordml" xmlns:w16cex="http://schemas.microsoft.com/office/word/2018/wordml/cex" xmlns:w16cid="http://schemas.microsoft.com/office/word/2016/wordml/cid" xmlns:w16="http://schemas.microsoft.com/office/word/2018/wordml" xmlns:w16sdtdh="http://schemas.microsoft.com/office/word/2020/wordml/sdtdatahash" xmlns:w16se="http://schemas.microsoft.com/office/word/2015/wordml/symex" xmlns:wpg="http://schemas.microsoft.com/office/word/2010/wordprocessingGroup" xmlns:wpi="http://schemas.microsoft.com/office/word/2010/wordprocessingInk" xmlns:wne="http://schemas.microsoft.com/office/word/2006/wordml" xmlns:wps="http://schemas.microsoft.com/office/word/2010/wordprocessingShape" mc:Ignorable="w14 w15 w16se w16cid w16 w16cex w16sdtdh wp14">
   <w:p>
     <w:pPr>
       <w:tabs>
@@ -14910,7 +13777,7 @@
 </file>
 
 <file path=word/footer5.xml><?xml version="1.0" encoding="utf-8"?>
-<w:ftr xmlns:wpc="http://schemas.microsoft.com/office/word/2010/wordprocessingCanvas" xmlns:cx="http://schemas.microsoft.com/office/drawing/2014/chartex" xmlns:cx1="http://schemas.microsoft.com/office/drawing/2015/9/8/chartex" xmlns:cx2="http://schemas.microsoft.com/office/drawing/2015/10/21/chartex" xmlns:cx3="http://schemas.microsoft.com/office/drawing/2016/5/9/chartex" xmlns:cx4="http://schemas.microsoft.com/office/drawing/2016/5/10/chartex" xmlns:cx5="http://schemas.microsoft.com/office/drawing/2016/5/11/chartex" xmlns:cx6="http://schemas.microsoft.com/office/drawing/2016/5/12/chartex" xmlns:cx7="http://schemas.microsoft.com/office/drawing/2016/5/13/chartex" xmlns:cx8="http://schemas.microsoft.com/office/drawing/2016/5/14/chartex" xmlns:mc="http://schemas.openxmlformats.org/markup-compatibility/2006" xmlns:aink="http://schemas.microsoft.com/office/drawing/2016/ink" xmlns:am3d="http://schemas.microsoft.com/office/drawing/2017/model3d" xmlns:o="urn:schemas-microsoft-com:office:office" xmlns:oel="http://schemas.microsoft.com/office/2019/extlst" xmlns:r="http://schemas.openxmlformats.org/officeDocument/2006/relationships" xmlns:m="http://schemas.openxmlformats.org/officeDocument/2006/math" xmlns:v="urn:schemas-microsoft-com:vml" xmlns:wp14="http://schemas.microsoft.com/office/word/2010/wordprocessingDrawing" xmlns:wp="http://schemas.openxmlformats.org/drawingml/2006/wordprocessingDrawing" xmlns:w10="urn:schemas-microsoft-com:office:word" xmlns:w="http://schemas.openxmlformats.org/wordprocessingml/2006/main" xmlns:w14="http://schemas.microsoft.com/office/word/2010/wordml" xmlns:w15="http://schemas.microsoft.com/office/word/2012/wordml" xmlns:w16cex="http://schemas.microsoft.com/office/word/2018/wordml/cex" xmlns:w16cid="http://schemas.microsoft.com/office/word/2016/wordml/cid" xmlns:w16="http://schemas.microsoft.com/office/word/2018/wordml" xmlns:w16du="http://schemas.microsoft.com/office/word/2023/wordml/word16du" xmlns:w16sdtdh="http://schemas.microsoft.com/office/word/2020/wordml/sdtdatahash" xmlns:w16se="http://schemas.microsoft.com/office/word/2015/wordml/symex" xmlns:wpg="http://schemas.microsoft.com/office/word/2010/wordprocessingGroup" xmlns:wpi="http://schemas.microsoft.com/office/word/2010/wordprocessingInk" xmlns:wne="http://schemas.microsoft.com/office/word/2006/wordml" xmlns:wps="http://schemas.microsoft.com/office/word/2010/wordprocessingShape" mc:Ignorable="w14 w15 w16se w16cid w16 w16cex w16sdtdh w16du wp14">
+<w:ftr xmlns:wpc="http://schemas.microsoft.com/office/word/2010/wordprocessingCanvas" xmlns:cx="http://schemas.microsoft.com/office/drawing/2014/chartex" xmlns:cx1="http://schemas.microsoft.com/office/drawing/2015/9/8/chartex" xmlns:cx2="http://schemas.microsoft.com/office/drawing/2015/10/21/chartex" xmlns:cx3="http://schemas.microsoft.com/office/drawing/2016/5/9/chartex" xmlns:cx4="http://schemas.microsoft.com/office/drawing/2016/5/10/chartex" xmlns:cx5="http://schemas.microsoft.com/office/drawing/2016/5/11/chartex" xmlns:cx6="http://schemas.microsoft.com/office/drawing/2016/5/12/chartex" xmlns:cx7="http://schemas.microsoft.com/office/drawing/2016/5/13/chartex" xmlns:cx8="http://schemas.microsoft.com/office/drawing/2016/5/14/chartex" xmlns:mc="http://schemas.openxmlformats.org/markup-compatibility/2006" xmlns:aink="http://schemas.microsoft.com/office/drawing/2016/ink" xmlns:am3d="http://schemas.microsoft.com/office/drawing/2017/model3d" xmlns:o="urn:schemas-microsoft-com:office:office" xmlns:oel="http://schemas.microsoft.com/office/2019/extlst" xmlns:r="http://schemas.openxmlformats.org/officeDocument/2006/relationships" xmlns:m="http://schemas.openxmlformats.org/officeDocument/2006/math" xmlns:v="urn:schemas-microsoft-com:vml" xmlns:wp14="http://schemas.microsoft.com/office/word/2010/wordprocessingDrawing" xmlns:wp="http://schemas.openxmlformats.org/drawingml/2006/wordprocessingDrawing" xmlns:w10="urn:schemas-microsoft-com:office:word" xmlns:w="http://schemas.openxmlformats.org/wordprocessingml/2006/main" xmlns:w14="http://schemas.microsoft.com/office/word/2010/wordml" xmlns:w15="http://schemas.microsoft.com/office/word/2012/wordml" xmlns:w16cex="http://schemas.microsoft.com/office/word/2018/wordml/cex" xmlns:w16cid="http://schemas.microsoft.com/office/word/2016/wordml/cid" xmlns:w16="http://schemas.microsoft.com/office/word/2018/wordml" xmlns:w16sdtdh="http://schemas.microsoft.com/office/word/2020/wordml/sdtdatahash" xmlns:w16se="http://schemas.microsoft.com/office/word/2015/wordml/symex" xmlns:wpg="http://schemas.microsoft.com/office/word/2010/wordprocessingGroup" xmlns:wpi="http://schemas.microsoft.com/office/word/2010/wordprocessingInk" xmlns:wne="http://schemas.microsoft.com/office/word/2006/wordml" xmlns:wps="http://schemas.microsoft.com/office/word/2010/wordprocessingShape" mc:Ignorable="w14 w15 w16se w16cid w16 w16cex w16sdtdh wp14">
   <w:p>
     <w:pPr>
       <w:tabs>
@@ -14928,7 +13795,7 @@
         <wp:inline distT="0" distB="0" distL="0" distR="0" wp14:anchorId="0B5C9573" wp14:editId="79DE0FCD">
           <wp:extent cx="5559923" cy="52705"/>
           <wp:effectExtent l="0" t="0" r="3175" b="4445"/>
-          <wp:docPr id="1330484053" name="Picture 1330484053"/>
+          <wp:docPr id="1137859784" name="Picture 1137859784"/>
           <wp:cNvGraphicFramePr>
             <a:graphicFrameLocks xmlns:a="http://schemas.openxmlformats.org/drawingml/2006/main" noChangeAspect="1"/>
           </wp:cNvGraphicFramePr>
@@ -15053,7 +13920,7 @@
 </file>
 
 <file path=word/footer6.xml><?xml version="1.0" encoding="utf-8"?>
-<w:ftr xmlns:wpc="http://schemas.microsoft.com/office/word/2010/wordprocessingCanvas" xmlns:cx="http://schemas.microsoft.com/office/drawing/2014/chartex" xmlns:cx1="http://schemas.microsoft.com/office/drawing/2015/9/8/chartex" xmlns:cx2="http://schemas.microsoft.com/office/drawing/2015/10/21/chartex" xmlns:cx3="http://schemas.microsoft.com/office/drawing/2016/5/9/chartex" xmlns:cx4="http://schemas.microsoft.com/office/drawing/2016/5/10/chartex" xmlns:cx5="http://schemas.microsoft.com/office/drawing/2016/5/11/chartex" xmlns:cx6="http://schemas.microsoft.com/office/drawing/2016/5/12/chartex" xmlns:cx7="http://schemas.microsoft.com/office/drawing/2016/5/13/chartex" xmlns:cx8="http://schemas.microsoft.com/office/drawing/2016/5/14/chartex" xmlns:mc="http://schemas.openxmlformats.org/markup-compatibility/2006" xmlns:aink="http://schemas.microsoft.com/office/drawing/2016/ink" xmlns:am3d="http://schemas.microsoft.com/office/drawing/2017/model3d" xmlns:o="urn:schemas-microsoft-com:office:office" xmlns:oel="http://schemas.microsoft.com/office/2019/extlst" xmlns:r="http://schemas.openxmlformats.org/officeDocument/2006/relationships" xmlns:m="http://schemas.openxmlformats.org/officeDocument/2006/math" xmlns:v="urn:schemas-microsoft-com:vml" xmlns:wp14="http://schemas.microsoft.com/office/word/2010/wordprocessingDrawing" xmlns:wp="http://schemas.openxmlformats.org/drawingml/2006/wordprocessingDrawing" xmlns:w10="urn:schemas-microsoft-com:office:word" xmlns:w="http://schemas.openxmlformats.org/wordprocessingml/2006/main" xmlns:w14="http://schemas.microsoft.com/office/word/2010/wordml" xmlns:w15="http://schemas.microsoft.com/office/word/2012/wordml" xmlns:w16cex="http://schemas.microsoft.com/office/word/2018/wordml/cex" xmlns:w16cid="http://schemas.microsoft.com/office/word/2016/wordml/cid" xmlns:w16="http://schemas.microsoft.com/office/word/2018/wordml" xmlns:w16du="http://schemas.microsoft.com/office/word/2023/wordml/word16du" xmlns:w16sdtdh="http://schemas.microsoft.com/office/word/2020/wordml/sdtdatahash" xmlns:w16se="http://schemas.microsoft.com/office/word/2015/wordml/symex" xmlns:wpg="http://schemas.microsoft.com/office/word/2010/wordprocessingGroup" xmlns:wpi="http://schemas.microsoft.com/office/word/2010/wordprocessingInk" xmlns:wne="http://schemas.microsoft.com/office/word/2006/wordml" xmlns:wps="http://schemas.microsoft.com/office/word/2010/wordprocessingShape" mc:Ignorable="w14 w15 w16se w16cid w16 w16cex w16sdtdh w16du wp14">
+<w:ftr xmlns:wpc="http://schemas.microsoft.com/office/word/2010/wordprocessingCanvas" xmlns:cx="http://schemas.microsoft.com/office/drawing/2014/chartex" xmlns:cx1="http://schemas.microsoft.com/office/drawing/2015/9/8/chartex" xmlns:cx2="http://schemas.microsoft.com/office/drawing/2015/10/21/chartex" xmlns:cx3="http://schemas.microsoft.com/office/drawing/2016/5/9/chartex" xmlns:cx4="http://schemas.microsoft.com/office/drawing/2016/5/10/chartex" xmlns:cx5="http://schemas.microsoft.com/office/drawing/2016/5/11/chartex" xmlns:cx6="http://schemas.microsoft.com/office/drawing/2016/5/12/chartex" xmlns:cx7="http://schemas.microsoft.com/office/drawing/2016/5/13/chartex" xmlns:cx8="http://schemas.microsoft.com/office/drawing/2016/5/14/chartex" xmlns:mc="http://schemas.openxmlformats.org/markup-compatibility/2006" xmlns:aink="http://schemas.microsoft.com/office/drawing/2016/ink" xmlns:am3d="http://schemas.microsoft.com/office/drawing/2017/model3d" xmlns:o="urn:schemas-microsoft-com:office:office" xmlns:oel="http://schemas.microsoft.com/office/2019/extlst" xmlns:r="http://schemas.openxmlformats.org/officeDocument/2006/relationships" xmlns:m="http://schemas.openxmlformats.org/officeDocument/2006/math" xmlns:v="urn:schemas-microsoft-com:vml" xmlns:wp14="http://schemas.microsoft.com/office/word/2010/wordprocessingDrawing" xmlns:wp="http://schemas.openxmlformats.org/drawingml/2006/wordprocessingDrawing" xmlns:w10="urn:schemas-microsoft-com:office:word" xmlns:w="http://schemas.openxmlformats.org/wordprocessingml/2006/main" xmlns:w14="http://schemas.microsoft.com/office/word/2010/wordml" xmlns:w15="http://schemas.microsoft.com/office/word/2012/wordml" xmlns:w16cex="http://schemas.microsoft.com/office/word/2018/wordml/cex" xmlns:w16cid="http://schemas.microsoft.com/office/word/2016/wordml/cid" xmlns:w16="http://schemas.microsoft.com/office/word/2018/wordml" xmlns:w16sdtdh="http://schemas.microsoft.com/office/word/2020/wordml/sdtdatahash" xmlns:w16se="http://schemas.microsoft.com/office/word/2015/wordml/symex" xmlns:wpg="http://schemas.microsoft.com/office/word/2010/wordprocessingGroup" xmlns:wpi="http://schemas.microsoft.com/office/word/2010/wordprocessingInk" xmlns:wne="http://schemas.microsoft.com/office/word/2006/wordml" xmlns:wps="http://schemas.microsoft.com/office/word/2010/wordprocessingShape" mc:Ignorable="w14 w15 w16se w16cid w16 w16cex w16sdtdh wp14">
   <w:p>
     <w:pPr>
       <w:tabs>
@@ -15099,7 +13966,7 @@
 </file>
 
 <file path=word/footer7.xml><?xml version="1.0" encoding="utf-8"?>
-<w:ftr xmlns:wpc="http://schemas.microsoft.com/office/word/2010/wordprocessingCanvas" xmlns:cx="http://schemas.microsoft.com/office/drawing/2014/chartex" xmlns:cx1="http://schemas.microsoft.com/office/drawing/2015/9/8/chartex" xmlns:cx2="http://schemas.microsoft.com/office/drawing/2015/10/21/chartex" xmlns:cx3="http://schemas.microsoft.com/office/drawing/2016/5/9/chartex" xmlns:cx4="http://schemas.microsoft.com/office/drawing/2016/5/10/chartex" xmlns:cx5="http://schemas.microsoft.com/office/drawing/2016/5/11/chartex" xmlns:cx6="http://schemas.microsoft.com/office/drawing/2016/5/12/chartex" xmlns:cx7="http://schemas.microsoft.com/office/drawing/2016/5/13/chartex" xmlns:cx8="http://schemas.microsoft.com/office/drawing/2016/5/14/chartex" xmlns:mc="http://schemas.openxmlformats.org/markup-compatibility/2006" xmlns:aink="http://schemas.microsoft.com/office/drawing/2016/ink" xmlns:am3d="http://schemas.microsoft.com/office/drawing/2017/model3d" xmlns:o="urn:schemas-microsoft-com:office:office" xmlns:oel="http://schemas.microsoft.com/office/2019/extlst" xmlns:r="http://schemas.openxmlformats.org/officeDocument/2006/relationships" xmlns:m="http://schemas.openxmlformats.org/officeDocument/2006/math" xmlns:v="urn:schemas-microsoft-com:vml" xmlns:wp14="http://schemas.microsoft.com/office/word/2010/wordprocessingDrawing" xmlns:wp="http://schemas.openxmlformats.org/drawingml/2006/wordprocessingDrawing" xmlns:w10="urn:schemas-microsoft-com:office:word" xmlns:w="http://schemas.openxmlformats.org/wordprocessingml/2006/main" xmlns:w14="http://schemas.microsoft.com/office/word/2010/wordml" xmlns:w15="http://schemas.microsoft.com/office/word/2012/wordml" xmlns:w16cex="http://schemas.microsoft.com/office/word/2018/wordml/cex" xmlns:w16cid="http://schemas.microsoft.com/office/word/2016/wordml/cid" xmlns:w16="http://schemas.microsoft.com/office/word/2018/wordml" xmlns:w16du="http://schemas.microsoft.com/office/word/2023/wordml/word16du" xmlns:w16sdtdh="http://schemas.microsoft.com/office/word/2020/wordml/sdtdatahash" xmlns:w16se="http://schemas.microsoft.com/office/word/2015/wordml/symex" xmlns:wpg="http://schemas.microsoft.com/office/word/2010/wordprocessingGroup" xmlns:wpi="http://schemas.microsoft.com/office/word/2010/wordprocessingInk" xmlns:wne="http://schemas.microsoft.com/office/word/2006/wordml" xmlns:wps="http://schemas.microsoft.com/office/word/2010/wordprocessingShape" mc:Ignorable="w14 w15 w16se w16cid w16 w16cex w16sdtdh w16du wp14">
+<w:ftr xmlns:wpc="http://schemas.microsoft.com/office/word/2010/wordprocessingCanvas" xmlns:cx="http://schemas.microsoft.com/office/drawing/2014/chartex" xmlns:cx1="http://schemas.microsoft.com/office/drawing/2015/9/8/chartex" xmlns:cx2="http://schemas.microsoft.com/office/drawing/2015/10/21/chartex" xmlns:cx3="http://schemas.microsoft.com/office/drawing/2016/5/9/chartex" xmlns:cx4="http://schemas.microsoft.com/office/drawing/2016/5/10/chartex" xmlns:cx5="http://schemas.microsoft.com/office/drawing/2016/5/11/chartex" xmlns:cx6="http://schemas.microsoft.com/office/drawing/2016/5/12/chartex" xmlns:cx7="http://schemas.microsoft.com/office/drawing/2016/5/13/chartex" xmlns:cx8="http://schemas.microsoft.com/office/drawing/2016/5/14/chartex" xmlns:mc="http://schemas.openxmlformats.org/markup-compatibility/2006" xmlns:aink="http://schemas.microsoft.com/office/drawing/2016/ink" xmlns:am3d="http://schemas.microsoft.com/office/drawing/2017/model3d" xmlns:o="urn:schemas-microsoft-com:office:office" xmlns:oel="http://schemas.microsoft.com/office/2019/extlst" xmlns:r="http://schemas.openxmlformats.org/officeDocument/2006/relationships" xmlns:m="http://schemas.openxmlformats.org/officeDocument/2006/math" xmlns:v="urn:schemas-microsoft-com:vml" xmlns:wp14="http://schemas.microsoft.com/office/word/2010/wordprocessingDrawing" xmlns:wp="http://schemas.openxmlformats.org/drawingml/2006/wordprocessingDrawing" xmlns:w10="urn:schemas-microsoft-com:office:word" xmlns:w="http://schemas.openxmlformats.org/wordprocessingml/2006/main" xmlns:w14="http://schemas.microsoft.com/office/word/2010/wordml" xmlns:w15="http://schemas.microsoft.com/office/word/2012/wordml" xmlns:w16cex="http://schemas.microsoft.com/office/word/2018/wordml/cex" xmlns:w16cid="http://schemas.microsoft.com/office/word/2016/wordml/cid" xmlns:w16="http://schemas.microsoft.com/office/word/2018/wordml" xmlns:w16sdtdh="http://schemas.microsoft.com/office/word/2020/wordml/sdtdatahash" xmlns:w16se="http://schemas.microsoft.com/office/word/2015/wordml/symex" xmlns:wpg="http://schemas.microsoft.com/office/word/2010/wordprocessingGroup" xmlns:wpi="http://schemas.microsoft.com/office/word/2010/wordprocessingInk" xmlns:wne="http://schemas.microsoft.com/office/word/2006/wordml" xmlns:wps="http://schemas.microsoft.com/office/word/2010/wordprocessingShape" mc:Ignorable="w14 w15 w16se w16cid w16 w16cex w16sdtdh wp14">
   <w:p>
     <w:pPr>
       <w:spacing w:after="0" w:line="276" w:lineRule="auto"/>
@@ -15110,7 +13977,7 @@
 </file>
 
 <file path=word/footer8.xml><?xml version="1.0" encoding="utf-8"?>
-<w:ftr xmlns:wpc="http://schemas.microsoft.com/office/word/2010/wordprocessingCanvas" xmlns:cx="http://schemas.microsoft.com/office/drawing/2014/chartex" xmlns:cx1="http://schemas.microsoft.com/office/drawing/2015/9/8/chartex" xmlns:cx2="http://schemas.microsoft.com/office/drawing/2015/10/21/chartex" xmlns:cx3="http://schemas.microsoft.com/office/drawing/2016/5/9/chartex" xmlns:cx4="http://schemas.microsoft.com/office/drawing/2016/5/10/chartex" xmlns:cx5="http://schemas.microsoft.com/office/drawing/2016/5/11/chartex" xmlns:cx6="http://schemas.microsoft.com/office/drawing/2016/5/12/chartex" xmlns:cx7="http://schemas.microsoft.com/office/drawing/2016/5/13/chartex" xmlns:cx8="http://schemas.microsoft.com/office/drawing/2016/5/14/chartex" xmlns:mc="http://schemas.openxmlformats.org/markup-compatibility/2006" xmlns:aink="http://schemas.microsoft.com/office/drawing/2016/ink" xmlns:am3d="http://schemas.microsoft.com/office/drawing/2017/model3d" xmlns:o="urn:schemas-microsoft-com:office:office" xmlns:oel="http://schemas.microsoft.com/office/2019/extlst" xmlns:r="http://schemas.openxmlformats.org/officeDocument/2006/relationships" xmlns:m="http://schemas.openxmlformats.org/officeDocument/2006/math" xmlns:v="urn:schemas-microsoft-com:vml" xmlns:wp14="http://schemas.microsoft.com/office/word/2010/wordprocessingDrawing" xmlns:wp="http://schemas.openxmlformats.org/drawingml/2006/wordprocessingDrawing" xmlns:w10="urn:schemas-microsoft-com:office:word" xmlns:w="http://schemas.openxmlformats.org/wordprocessingml/2006/main" xmlns:w14="http://schemas.microsoft.com/office/word/2010/wordml" xmlns:w15="http://schemas.microsoft.com/office/word/2012/wordml" xmlns:w16cex="http://schemas.microsoft.com/office/word/2018/wordml/cex" xmlns:w16cid="http://schemas.microsoft.com/office/word/2016/wordml/cid" xmlns:w16="http://schemas.microsoft.com/office/word/2018/wordml" xmlns:w16du="http://schemas.microsoft.com/office/word/2023/wordml/word16du" xmlns:w16sdtdh="http://schemas.microsoft.com/office/word/2020/wordml/sdtdatahash" xmlns:w16se="http://schemas.microsoft.com/office/word/2015/wordml/symex" xmlns:wpg="http://schemas.microsoft.com/office/word/2010/wordprocessingGroup" xmlns:wpi="http://schemas.microsoft.com/office/word/2010/wordprocessingInk" xmlns:wne="http://schemas.microsoft.com/office/word/2006/wordml" xmlns:wps="http://schemas.microsoft.com/office/word/2010/wordprocessingShape" mc:Ignorable="w14 w15 w16se w16cid w16 w16cex w16sdtdh w16du wp14">
+<w:ftr xmlns:wpc="http://schemas.microsoft.com/office/word/2010/wordprocessingCanvas" xmlns:cx="http://schemas.microsoft.com/office/drawing/2014/chartex" xmlns:cx1="http://schemas.microsoft.com/office/drawing/2015/9/8/chartex" xmlns:cx2="http://schemas.microsoft.com/office/drawing/2015/10/21/chartex" xmlns:cx3="http://schemas.microsoft.com/office/drawing/2016/5/9/chartex" xmlns:cx4="http://schemas.microsoft.com/office/drawing/2016/5/10/chartex" xmlns:cx5="http://schemas.microsoft.com/office/drawing/2016/5/11/chartex" xmlns:cx6="http://schemas.microsoft.com/office/drawing/2016/5/12/chartex" xmlns:cx7="http://schemas.microsoft.com/office/drawing/2016/5/13/chartex" xmlns:cx8="http://schemas.microsoft.com/office/drawing/2016/5/14/chartex" xmlns:mc="http://schemas.openxmlformats.org/markup-compatibility/2006" xmlns:aink="http://schemas.microsoft.com/office/drawing/2016/ink" xmlns:am3d="http://schemas.microsoft.com/office/drawing/2017/model3d" xmlns:o="urn:schemas-microsoft-com:office:office" xmlns:oel="http://schemas.microsoft.com/office/2019/extlst" xmlns:r="http://schemas.openxmlformats.org/officeDocument/2006/relationships" xmlns:m="http://schemas.openxmlformats.org/officeDocument/2006/math" xmlns:v="urn:schemas-microsoft-com:vml" xmlns:wp14="http://schemas.microsoft.com/office/word/2010/wordprocessingDrawing" xmlns:wp="http://schemas.openxmlformats.org/drawingml/2006/wordprocessingDrawing" xmlns:w10="urn:schemas-microsoft-com:office:word" xmlns:w="http://schemas.openxmlformats.org/wordprocessingml/2006/main" xmlns:w14="http://schemas.microsoft.com/office/word/2010/wordml" xmlns:w15="http://schemas.microsoft.com/office/word/2012/wordml" xmlns:w16cex="http://schemas.microsoft.com/office/word/2018/wordml/cex" xmlns:w16cid="http://schemas.microsoft.com/office/word/2016/wordml/cid" xmlns:w16="http://schemas.microsoft.com/office/word/2018/wordml" xmlns:w16sdtdh="http://schemas.microsoft.com/office/word/2020/wordml/sdtdatahash" xmlns:w16se="http://schemas.microsoft.com/office/word/2015/wordml/symex" xmlns:wpg="http://schemas.microsoft.com/office/word/2010/wordprocessingGroup" xmlns:wpi="http://schemas.microsoft.com/office/word/2010/wordprocessingInk" xmlns:wne="http://schemas.microsoft.com/office/word/2006/wordml" xmlns:wps="http://schemas.microsoft.com/office/word/2010/wordprocessingShape" mc:Ignorable="w14 w15 w16se w16cid w16 w16cex w16sdtdh wp14">
   <w:p>
     <w:pPr>
       <w:tabs>
@@ -15238,7 +14105,7 @@
 </file>
 
 <file path=word/footer9.xml><?xml version="1.0" encoding="utf-8"?>
-<w:ftr xmlns:wpc="http://schemas.microsoft.com/office/word/2010/wordprocessingCanvas" xmlns:cx="http://schemas.microsoft.com/office/drawing/2014/chartex" xmlns:cx1="http://schemas.microsoft.com/office/drawing/2015/9/8/chartex" xmlns:cx2="http://schemas.microsoft.com/office/drawing/2015/10/21/chartex" xmlns:cx3="http://schemas.microsoft.com/office/drawing/2016/5/9/chartex" xmlns:cx4="http://schemas.microsoft.com/office/drawing/2016/5/10/chartex" xmlns:cx5="http://schemas.microsoft.com/office/drawing/2016/5/11/chartex" xmlns:cx6="http://schemas.microsoft.com/office/drawing/2016/5/12/chartex" xmlns:cx7="http://schemas.microsoft.com/office/drawing/2016/5/13/chartex" xmlns:cx8="http://schemas.microsoft.com/office/drawing/2016/5/14/chartex" xmlns:mc="http://schemas.openxmlformats.org/markup-compatibility/2006" xmlns:aink="http://schemas.microsoft.com/office/drawing/2016/ink" xmlns:am3d="http://schemas.microsoft.com/office/drawing/2017/model3d" xmlns:o="urn:schemas-microsoft-com:office:office" xmlns:oel="http://schemas.microsoft.com/office/2019/extlst" xmlns:r="http://schemas.openxmlformats.org/officeDocument/2006/relationships" xmlns:m="http://schemas.openxmlformats.org/officeDocument/2006/math" xmlns:v="urn:schemas-microsoft-com:vml" xmlns:wp14="http://schemas.microsoft.com/office/word/2010/wordprocessingDrawing" xmlns:wp="http://schemas.openxmlformats.org/drawingml/2006/wordprocessingDrawing" xmlns:w10="urn:schemas-microsoft-com:office:word" xmlns:w="http://schemas.openxmlformats.org/wordprocessingml/2006/main" xmlns:w14="http://schemas.microsoft.com/office/word/2010/wordml" xmlns:w15="http://schemas.microsoft.com/office/word/2012/wordml" xmlns:w16cex="http://schemas.microsoft.com/office/word/2018/wordml/cex" xmlns:w16cid="http://schemas.microsoft.com/office/word/2016/wordml/cid" xmlns:w16="http://schemas.microsoft.com/office/word/2018/wordml" xmlns:w16du="http://schemas.microsoft.com/office/word/2023/wordml/word16du" xmlns:w16sdtdh="http://schemas.microsoft.com/office/word/2020/wordml/sdtdatahash" xmlns:w16se="http://schemas.microsoft.com/office/word/2015/wordml/symex" xmlns:wpg="http://schemas.microsoft.com/office/word/2010/wordprocessingGroup" xmlns:wpi="http://schemas.microsoft.com/office/word/2010/wordprocessingInk" xmlns:wne="http://schemas.microsoft.com/office/word/2006/wordml" xmlns:wps="http://schemas.microsoft.com/office/word/2010/wordprocessingShape" mc:Ignorable="w14 w15 w16se w16cid w16 w16cex w16sdtdh w16du wp14">
+<w:ftr xmlns:wpc="http://schemas.microsoft.com/office/word/2010/wordprocessingCanvas" xmlns:cx="http://schemas.microsoft.com/office/drawing/2014/chartex" xmlns:cx1="http://schemas.microsoft.com/office/drawing/2015/9/8/chartex" xmlns:cx2="http://schemas.microsoft.com/office/drawing/2015/10/21/chartex" xmlns:cx3="http://schemas.microsoft.com/office/drawing/2016/5/9/chartex" xmlns:cx4="http://schemas.microsoft.com/office/drawing/2016/5/10/chartex" xmlns:cx5="http://schemas.microsoft.com/office/drawing/2016/5/11/chartex" xmlns:cx6="http://schemas.microsoft.com/office/drawing/2016/5/12/chartex" xmlns:cx7="http://schemas.microsoft.com/office/drawing/2016/5/13/chartex" xmlns:cx8="http://schemas.microsoft.com/office/drawing/2016/5/14/chartex" xmlns:mc="http://schemas.openxmlformats.org/markup-compatibility/2006" xmlns:aink="http://schemas.microsoft.com/office/drawing/2016/ink" xmlns:am3d="http://schemas.microsoft.com/office/drawing/2017/model3d" xmlns:o="urn:schemas-microsoft-com:office:office" xmlns:oel="http://schemas.microsoft.com/office/2019/extlst" xmlns:r="http://schemas.openxmlformats.org/officeDocument/2006/relationships" xmlns:m="http://schemas.openxmlformats.org/officeDocument/2006/math" xmlns:v="urn:schemas-microsoft-com:vml" xmlns:wp14="http://schemas.microsoft.com/office/word/2010/wordprocessingDrawing" xmlns:wp="http://schemas.openxmlformats.org/drawingml/2006/wordprocessingDrawing" xmlns:w10="urn:schemas-microsoft-com:office:word" xmlns:w="http://schemas.openxmlformats.org/wordprocessingml/2006/main" xmlns:w14="http://schemas.microsoft.com/office/word/2010/wordml" xmlns:w15="http://schemas.microsoft.com/office/word/2012/wordml" xmlns:w16cex="http://schemas.microsoft.com/office/word/2018/wordml/cex" xmlns:w16cid="http://schemas.microsoft.com/office/word/2016/wordml/cid" xmlns:w16="http://schemas.microsoft.com/office/word/2018/wordml" xmlns:w16sdtdh="http://schemas.microsoft.com/office/word/2020/wordml/sdtdatahash" xmlns:w16se="http://schemas.microsoft.com/office/word/2015/wordml/symex" xmlns:wpg="http://schemas.microsoft.com/office/word/2010/wordprocessingGroup" xmlns:wpi="http://schemas.microsoft.com/office/word/2010/wordprocessingInk" xmlns:wne="http://schemas.microsoft.com/office/word/2006/wordml" xmlns:wps="http://schemas.microsoft.com/office/word/2010/wordprocessingShape" mc:Ignorable="w14 w15 w16se w16cid w16 w16cex w16sdtdh wp14">
   <w:p>
     <w:pPr>
       <w:spacing w:after="0" w:line="276" w:lineRule="auto"/>
@@ -15249,7 +14116,7 @@
 </file>
 
 <file path=word/footnotes.xml><?xml version="1.0" encoding="utf-8"?>
-<w:footnotes xmlns:wpc="http://schemas.microsoft.com/office/word/2010/wordprocessingCanvas" xmlns:cx="http://schemas.microsoft.com/office/drawing/2014/chartex" xmlns:cx1="http://schemas.microsoft.com/office/drawing/2015/9/8/chartex" xmlns:cx2="http://schemas.microsoft.com/office/drawing/2015/10/21/chartex" xmlns:cx3="http://schemas.microsoft.com/office/drawing/2016/5/9/chartex" xmlns:cx4="http://schemas.microsoft.com/office/drawing/2016/5/10/chartex" xmlns:cx5="http://schemas.microsoft.com/office/drawing/2016/5/11/chartex" xmlns:cx6="http://schemas.microsoft.com/office/drawing/2016/5/12/chartex" xmlns:cx7="http://schemas.microsoft.com/office/drawing/2016/5/13/chartex" xmlns:cx8="http://schemas.microsoft.com/office/drawing/2016/5/14/chartex" xmlns:mc="http://schemas.openxmlformats.org/markup-compatibility/2006" xmlns:aink="http://schemas.microsoft.com/office/drawing/2016/ink" xmlns:am3d="http://schemas.microsoft.com/office/drawing/2017/model3d" xmlns:o="urn:schemas-microsoft-com:office:office" xmlns:oel="http://schemas.microsoft.com/office/2019/extlst" xmlns:r="http://schemas.openxmlformats.org/officeDocument/2006/relationships" xmlns:m="http://schemas.openxmlformats.org/officeDocument/2006/math" xmlns:v="urn:schemas-microsoft-com:vml" xmlns:wp14="http://schemas.microsoft.com/office/word/2010/wordprocessingDrawing" xmlns:wp="http://schemas.openxmlformats.org/drawingml/2006/wordprocessingDrawing" xmlns:w10="urn:schemas-microsoft-com:office:word" xmlns:w="http://schemas.openxmlformats.org/wordprocessingml/2006/main" xmlns:w14="http://schemas.microsoft.com/office/word/2010/wordml" xmlns:w15="http://schemas.microsoft.com/office/word/2012/wordml" xmlns:w16cex="http://schemas.microsoft.com/office/word/2018/wordml/cex" xmlns:w16cid="http://schemas.microsoft.com/office/word/2016/wordml/cid" xmlns:w16="http://schemas.microsoft.com/office/word/2018/wordml" xmlns:w16du="http://schemas.microsoft.com/office/word/2023/wordml/word16du" xmlns:w16sdtdh="http://schemas.microsoft.com/office/word/2020/wordml/sdtdatahash" xmlns:w16se="http://schemas.microsoft.com/office/word/2015/wordml/symex" xmlns:wpg="http://schemas.microsoft.com/office/word/2010/wordprocessingGroup" xmlns:wpi="http://schemas.microsoft.com/office/word/2010/wordprocessingInk" xmlns:wne="http://schemas.microsoft.com/office/word/2006/wordml" xmlns:wps="http://schemas.microsoft.com/office/word/2010/wordprocessingShape" mc:Ignorable="w14 w15 w16se w16cid w16 w16cex w16sdtdh w16du wp14">
+<w:footnotes xmlns:wpc="http://schemas.microsoft.com/office/word/2010/wordprocessingCanvas" xmlns:cx="http://schemas.microsoft.com/office/drawing/2014/chartex" xmlns:cx1="http://schemas.microsoft.com/office/drawing/2015/9/8/chartex" xmlns:cx2="http://schemas.microsoft.com/office/drawing/2015/10/21/chartex" xmlns:cx3="http://schemas.microsoft.com/office/drawing/2016/5/9/chartex" xmlns:cx4="http://schemas.microsoft.com/office/drawing/2016/5/10/chartex" xmlns:cx5="http://schemas.microsoft.com/office/drawing/2016/5/11/chartex" xmlns:cx6="http://schemas.microsoft.com/office/drawing/2016/5/12/chartex" xmlns:cx7="http://schemas.microsoft.com/office/drawing/2016/5/13/chartex" xmlns:cx8="http://schemas.microsoft.com/office/drawing/2016/5/14/chartex" xmlns:mc="http://schemas.openxmlformats.org/markup-compatibility/2006" xmlns:aink="http://schemas.microsoft.com/office/drawing/2016/ink" xmlns:am3d="http://schemas.microsoft.com/office/drawing/2017/model3d" xmlns:o="urn:schemas-microsoft-com:office:office" xmlns:oel="http://schemas.microsoft.com/office/2019/extlst" xmlns:r="http://schemas.openxmlformats.org/officeDocument/2006/relationships" xmlns:m="http://schemas.openxmlformats.org/officeDocument/2006/math" xmlns:v="urn:schemas-microsoft-com:vml" xmlns:wp14="http://schemas.microsoft.com/office/word/2010/wordprocessingDrawing" xmlns:wp="http://schemas.openxmlformats.org/drawingml/2006/wordprocessingDrawing" xmlns:w10="urn:schemas-microsoft-com:office:word" xmlns:w="http://schemas.openxmlformats.org/wordprocessingml/2006/main" xmlns:w14="http://schemas.microsoft.com/office/word/2010/wordml" xmlns:w15="http://schemas.microsoft.com/office/word/2012/wordml" xmlns:w16cex="http://schemas.microsoft.com/office/word/2018/wordml/cex" xmlns:w16cid="http://schemas.microsoft.com/office/word/2016/wordml/cid" xmlns:w16="http://schemas.microsoft.com/office/word/2018/wordml" xmlns:w16sdtdh="http://schemas.microsoft.com/office/word/2020/wordml/sdtdatahash" xmlns:w16se="http://schemas.microsoft.com/office/word/2015/wordml/symex" xmlns:wpg="http://schemas.microsoft.com/office/word/2010/wordprocessingGroup" xmlns:wpi="http://schemas.microsoft.com/office/word/2010/wordprocessingInk" xmlns:wne="http://schemas.microsoft.com/office/word/2006/wordml" xmlns:wps="http://schemas.microsoft.com/office/word/2010/wordprocessingShape" mc:Ignorable="w14 w15 w16se w16cid w16 w16cex w16sdtdh wp14">
   <w:footnote w:type="separator" w:id="-1">
     <w:p>
       <w:pPr>
@@ -15308,7 +14175,7 @@
 </file>
 
 <file path=word/numbering.xml><?xml version="1.0" encoding="utf-8"?>
-<w:numbering xmlns:wpc="http://schemas.microsoft.com/office/word/2010/wordprocessingCanvas" xmlns:cx="http://schemas.microsoft.com/office/drawing/2014/chartex" xmlns:cx1="http://schemas.microsoft.com/office/drawing/2015/9/8/chartex" xmlns:cx2="http://schemas.microsoft.com/office/drawing/2015/10/21/chartex" xmlns:cx3="http://schemas.microsoft.com/office/drawing/2016/5/9/chartex" xmlns:cx4="http://schemas.microsoft.com/office/drawing/2016/5/10/chartex" xmlns:cx5="http://schemas.microsoft.com/office/drawing/2016/5/11/chartex" xmlns:cx6="http://schemas.microsoft.com/office/drawing/2016/5/12/chartex" xmlns:cx7="http://schemas.microsoft.com/office/drawing/2016/5/13/chartex" xmlns:cx8="http://schemas.microsoft.com/office/drawing/2016/5/14/chartex" xmlns:mc="http://schemas.openxmlformats.org/markup-compatibility/2006" xmlns:aink="http://schemas.microsoft.com/office/drawing/2016/ink" xmlns:am3d="http://schemas.microsoft.com/office/drawing/2017/model3d" xmlns:o="urn:schemas-microsoft-com:office:office" xmlns:oel="http://schemas.microsoft.com/office/2019/extlst" xmlns:r="http://schemas.openxmlformats.org/officeDocument/2006/relationships" xmlns:m="http://schemas.openxmlformats.org/officeDocument/2006/math" xmlns:v="urn:schemas-microsoft-com:vml" xmlns:wp14="http://schemas.microsoft.com/office/word/2010/wordprocessingDrawing" xmlns:wp="http://schemas.openxmlformats.org/drawingml/2006/wordprocessingDrawing" xmlns:w10="urn:schemas-microsoft-com:office:word" xmlns:w="http://schemas.openxmlformats.org/wordprocessingml/2006/main" xmlns:w14="http://schemas.microsoft.com/office/word/2010/wordml" xmlns:w15="http://schemas.microsoft.com/office/word/2012/wordml" xmlns:w16cex="http://schemas.microsoft.com/office/word/2018/wordml/cex" xmlns:w16cid="http://schemas.microsoft.com/office/word/2016/wordml/cid" xmlns:w16="http://schemas.microsoft.com/office/word/2018/wordml" xmlns:w16du="http://schemas.microsoft.com/office/word/2023/wordml/word16du" xmlns:w16sdtdh="http://schemas.microsoft.com/office/word/2020/wordml/sdtdatahash" xmlns:w16se="http://schemas.microsoft.com/office/word/2015/wordml/symex" xmlns:wpg="http://schemas.microsoft.com/office/word/2010/wordprocessingGroup" xmlns:wpi="http://schemas.microsoft.com/office/word/2010/wordprocessingInk" xmlns:wne="http://schemas.microsoft.com/office/word/2006/wordml" xmlns:wps="http://schemas.microsoft.com/office/word/2010/wordprocessingShape" mc:Ignorable="w14 w15 w16se w16cid w16 w16cex w16sdtdh w16du wp14">
+<w:numbering xmlns:wpc="http://schemas.microsoft.com/office/word/2010/wordprocessingCanvas" xmlns:cx="http://schemas.microsoft.com/office/drawing/2014/chartex" xmlns:cx1="http://schemas.microsoft.com/office/drawing/2015/9/8/chartex" xmlns:cx2="http://schemas.microsoft.com/office/drawing/2015/10/21/chartex" xmlns:cx3="http://schemas.microsoft.com/office/drawing/2016/5/9/chartex" xmlns:cx4="http://schemas.microsoft.com/office/drawing/2016/5/10/chartex" xmlns:cx5="http://schemas.microsoft.com/office/drawing/2016/5/11/chartex" xmlns:cx6="http://schemas.microsoft.com/office/drawing/2016/5/12/chartex" xmlns:cx7="http://schemas.microsoft.com/office/drawing/2016/5/13/chartex" xmlns:cx8="http://schemas.microsoft.com/office/drawing/2016/5/14/chartex" xmlns:mc="http://schemas.openxmlformats.org/markup-compatibility/2006" xmlns:aink="http://schemas.microsoft.com/office/drawing/2016/ink" xmlns:am3d="http://schemas.microsoft.com/office/drawing/2017/model3d" xmlns:o="urn:schemas-microsoft-com:office:office" xmlns:oel="http://schemas.microsoft.com/office/2019/extlst" xmlns:r="http://schemas.openxmlformats.org/officeDocument/2006/relationships" xmlns:m="http://schemas.openxmlformats.org/officeDocument/2006/math" xmlns:v="urn:schemas-microsoft-com:vml" xmlns:wp14="http://schemas.microsoft.com/office/word/2010/wordprocessingDrawing" xmlns:wp="http://schemas.openxmlformats.org/drawingml/2006/wordprocessingDrawing" xmlns:w10="urn:schemas-microsoft-com:office:word" xmlns:w="http://schemas.openxmlformats.org/wordprocessingml/2006/main" xmlns:w14="http://schemas.microsoft.com/office/word/2010/wordml" xmlns:w15="http://schemas.microsoft.com/office/word/2012/wordml" xmlns:w16cex="http://schemas.microsoft.com/office/word/2018/wordml/cex" xmlns:w16cid="http://schemas.microsoft.com/office/word/2016/wordml/cid" xmlns:w16="http://schemas.microsoft.com/office/word/2018/wordml" xmlns:w16sdtdh="http://schemas.microsoft.com/office/word/2020/wordml/sdtdatahash" xmlns:w16se="http://schemas.microsoft.com/office/word/2015/wordml/symex" xmlns:wpg="http://schemas.microsoft.com/office/word/2010/wordprocessingGroup" xmlns:wpi="http://schemas.microsoft.com/office/word/2010/wordprocessingInk" xmlns:wne="http://schemas.microsoft.com/office/word/2006/wordml" xmlns:wps="http://schemas.microsoft.com/office/word/2010/wordprocessingShape" mc:Ignorable="w14 w15 w16se w16cid w16 w16cex w16sdtdh wp14">
   <w:abstractNum w:abstractNumId="0" w15:restartNumberingAfterBreak="0">
     <w:nsid w:val="00990D71"/>
     <w:multiLevelType w:val="hybridMultilevel"/>
@@ -18842,7 +17709,7 @@
 </file>
 
 <file path=word/people.xml><?xml version="1.0" encoding="utf-8"?>
-<w15:people xmlns:wpc="http://schemas.microsoft.com/office/word/2010/wordprocessingCanvas" xmlns:cx="http://schemas.microsoft.com/office/drawing/2014/chartex" xmlns:cx1="http://schemas.microsoft.com/office/drawing/2015/9/8/chartex" xmlns:cx2="http://schemas.microsoft.com/office/drawing/2015/10/21/chartex" xmlns:cx3="http://schemas.microsoft.com/office/drawing/2016/5/9/chartex" xmlns:cx4="http://schemas.microsoft.com/office/drawing/2016/5/10/chartex" xmlns:cx5="http://schemas.microsoft.com/office/drawing/2016/5/11/chartex" xmlns:cx6="http://schemas.microsoft.com/office/drawing/2016/5/12/chartex" xmlns:cx7="http://schemas.microsoft.com/office/drawing/2016/5/13/chartex" xmlns:cx8="http://schemas.microsoft.com/office/drawing/2016/5/14/chartex" xmlns:mc="http://schemas.openxmlformats.org/markup-compatibility/2006" xmlns:aink="http://schemas.microsoft.com/office/drawing/2016/ink" xmlns:am3d="http://schemas.microsoft.com/office/drawing/2017/model3d" xmlns:o="urn:schemas-microsoft-com:office:office" xmlns:oel="http://schemas.microsoft.com/office/2019/extlst" xmlns:r="http://schemas.openxmlformats.org/officeDocument/2006/relationships" xmlns:m="http://schemas.openxmlformats.org/officeDocument/2006/math" xmlns:v="urn:schemas-microsoft-com:vml" xmlns:wp14="http://schemas.microsoft.com/office/word/2010/wordprocessingDrawing" xmlns:wp="http://schemas.openxmlformats.org/drawingml/2006/wordprocessingDrawing" xmlns:w10="urn:schemas-microsoft-com:office:word" xmlns:w="http://schemas.openxmlformats.org/wordprocessingml/2006/main" xmlns:w14="http://schemas.microsoft.com/office/word/2010/wordml" xmlns:w15="http://schemas.microsoft.com/office/word/2012/wordml" xmlns:w16cex="http://schemas.microsoft.com/office/word/2018/wordml/cex" xmlns:w16cid="http://schemas.microsoft.com/office/word/2016/wordml/cid" xmlns:w16="http://schemas.microsoft.com/office/word/2018/wordml" xmlns:w16du="http://schemas.microsoft.com/office/word/2023/wordml/word16du" xmlns:w16sdtdh="http://schemas.microsoft.com/office/word/2020/wordml/sdtdatahash" xmlns:w16se="http://schemas.microsoft.com/office/word/2015/wordml/symex" xmlns:wpg="http://schemas.microsoft.com/office/word/2010/wordprocessingGroup" xmlns:wpi="http://schemas.microsoft.com/office/word/2010/wordprocessingInk" xmlns:wne="http://schemas.microsoft.com/office/word/2006/wordml" xmlns:wps="http://schemas.microsoft.com/office/word/2010/wordprocessingShape" mc:Ignorable="w14 w15 w16se w16cid w16 w16cex w16sdtdh w16du wp14">
+<w15:people xmlns:wpc="http://schemas.microsoft.com/office/word/2010/wordprocessingCanvas" xmlns:cx="http://schemas.microsoft.com/office/drawing/2014/chartex" xmlns:cx1="http://schemas.microsoft.com/office/drawing/2015/9/8/chartex" xmlns:cx2="http://schemas.microsoft.com/office/drawing/2015/10/21/chartex" xmlns:cx3="http://schemas.microsoft.com/office/drawing/2016/5/9/chartex" xmlns:cx4="http://schemas.microsoft.com/office/drawing/2016/5/10/chartex" xmlns:cx5="http://schemas.microsoft.com/office/drawing/2016/5/11/chartex" xmlns:cx6="http://schemas.microsoft.com/office/drawing/2016/5/12/chartex" xmlns:cx7="http://schemas.microsoft.com/office/drawing/2016/5/13/chartex" xmlns:cx8="http://schemas.microsoft.com/office/drawing/2016/5/14/chartex" xmlns:mc="http://schemas.openxmlformats.org/markup-compatibility/2006" xmlns:aink="http://schemas.microsoft.com/office/drawing/2016/ink" xmlns:am3d="http://schemas.microsoft.com/office/drawing/2017/model3d" xmlns:o="urn:schemas-microsoft-com:office:office" xmlns:oel="http://schemas.microsoft.com/office/2019/extlst" xmlns:r="http://schemas.openxmlformats.org/officeDocument/2006/relationships" xmlns:m="http://schemas.openxmlformats.org/officeDocument/2006/math" xmlns:v="urn:schemas-microsoft-com:vml" xmlns:wp14="http://schemas.microsoft.com/office/word/2010/wordprocessingDrawing" xmlns:wp="http://schemas.openxmlformats.org/drawingml/2006/wordprocessingDrawing" xmlns:w10="urn:schemas-microsoft-com:office:word" xmlns:w="http://schemas.openxmlformats.org/wordprocessingml/2006/main" xmlns:w14="http://schemas.microsoft.com/office/word/2010/wordml" xmlns:w15="http://schemas.microsoft.com/office/word/2012/wordml" xmlns:w16cex="http://schemas.microsoft.com/office/word/2018/wordml/cex" xmlns:w16cid="http://schemas.microsoft.com/office/word/2016/wordml/cid" xmlns:w16="http://schemas.microsoft.com/office/word/2018/wordml" xmlns:w16sdtdh="http://schemas.microsoft.com/office/word/2020/wordml/sdtdatahash" xmlns:w16se="http://schemas.microsoft.com/office/word/2015/wordml/symex" xmlns:wpg="http://schemas.microsoft.com/office/word/2010/wordprocessingGroup" xmlns:wpi="http://schemas.microsoft.com/office/word/2010/wordprocessingInk" xmlns:wne="http://schemas.microsoft.com/office/word/2006/wordml" xmlns:wps="http://schemas.microsoft.com/office/word/2010/wordprocessingShape" mc:Ignorable="w14 w15 w16se w16cid w16 w16cex w16sdtdh wp14">
   <w15:person w15:author="Nada Faisal">
     <w15:presenceInfo w15:providerId="Windows Live" w15:userId="b2aefb9b0579db7d"/>
   </w15:person>
@@ -18850,7 +17717,7 @@
 </file>
 
 <file path=word/styles.xml><?xml version="1.0" encoding="utf-8"?>
-<w:styles xmlns:mc="http://schemas.openxmlformats.org/markup-compatibility/2006" xmlns:r="http://schemas.openxmlformats.org/officeDocument/2006/relationships" xmlns:w="http://schemas.openxmlformats.org/wordprocessingml/2006/main" xmlns:w14="http://schemas.microsoft.com/office/word/2010/wordml" xmlns:w15="http://schemas.microsoft.com/office/word/2012/wordml" xmlns:w16cex="http://schemas.microsoft.com/office/word/2018/wordml/cex" xmlns:w16cid="http://schemas.microsoft.com/office/word/2016/wordml/cid" xmlns:w16="http://schemas.microsoft.com/office/word/2018/wordml" xmlns:w16du="http://schemas.microsoft.com/office/word/2023/wordml/word16du" xmlns:w16sdtdh="http://schemas.microsoft.com/office/word/2020/wordml/sdtdatahash" xmlns:w16se="http://schemas.microsoft.com/office/word/2015/wordml/symex" mc:Ignorable="w14 w15 w16se w16cid w16 w16cex w16sdtdh w16du">
+<w:styles xmlns:mc="http://schemas.openxmlformats.org/markup-compatibility/2006" xmlns:r="http://schemas.openxmlformats.org/officeDocument/2006/relationships" xmlns:w="http://schemas.openxmlformats.org/wordprocessingml/2006/main" xmlns:w14="http://schemas.microsoft.com/office/word/2010/wordml" xmlns:w15="http://schemas.microsoft.com/office/word/2012/wordml" xmlns:w16cex="http://schemas.microsoft.com/office/word/2018/wordml/cex" xmlns:w16cid="http://schemas.microsoft.com/office/word/2016/wordml/cid" xmlns:w16="http://schemas.microsoft.com/office/word/2018/wordml" xmlns:w16sdtdh="http://schemas.microsoft.com/office/word/2020/wordml/sdtdatahash" xmlns:w16se="http://schemas.microsoft.com/office/word/2015/wordml/symex" mc:Ignorable="w14 w15 w16se w16cid w16 w16cex w16sdtdh">
   <w:docDefaults>
     <w:rPrDefault>
       <w:rPr>
@@ -20214,6 +19081,25 @@
       </w:tcPr>
     </w:tblStylePr>
   </w:style>
+  <w:style w:type="paragraph" w:styleId="Caption">
+    <w:name w:val="caption"/>
+    <w:basedOn w:val="Normal"/>
+    <w:next w:val="Normal"/>
+    <w:uiPriority w:val="35"/>
+    <w:unhideWhenUsed/>
+    <w:qFormat/>
+    <w:rsid w:val="00557EEA"/>
+    <w:pPr>
+      <w:spacing w:before="0" w:after="200" w:line="240" w:lineRule="auto"/>
+    </w:pPr>
+    <w:rPr>
+      <w:i/>
+      <w:iCs/>
+      <w:color w:val="44546A" w:themeColor="text2"/>
+      <w:sz w:val="18"/>
+      <w:szCs w:val="18"/>
+    </w:rPr>
+  </w:style>
 </w:styles>
 </file>
 

--- a/IS GP1 Report Template 3rd semester 2023-24.docx
+++ b/IS GP1 Report Template 3rd semester 2023-24.docx
@@ -1,6 +1,6 @@
 
 <file path=word/document.xml><?xml version="1.0" encoding="utf-8"?>
-<w:document xmlns:wpc="http://schemas.microsoft.com/office/word/2010/wordprocessingCanvas" xmlns:cx="http://schemas.microsoft.com/office/drawing/2014/chartex" xmlns:cx1="http://schemas.microsoft.com/office/drawing/2015/9/8/chartex" xmlns:cx2="http://schemas.microsoft.com/office/drawing/2015/10/21/chartex" xmlns:cx3="http://schemas.microsoft.com/office/drawing/2016/5/9/chartex" xmlns:cx4="http://schemas.microsoft.com/office/drawing/2016/5/10/chartex" xmlns:cx5="http://schemas.microsoft.com/office/drawing/2016/5/11/chartex" xmlns:cx6="http://schemas.microsoft.com/office/drawing/2016/5/12/chartex" xmlns:cx7="http://schemas.microsoft.com/office/drawing/2016/5/13/chartex" xmlns:cx8="http://schemas.microsoft.com/office/drawing/2016/5/14/chartex" xmlns:mc="http://schemas.openxmlformats.org/markup-compatibility/2006" xmlns:aink="http://schemas.microsoft.com/office/drawing/2016/ink" xmlns:am3d="http://schemas.microsoft.com/office/drawing/2017/model3d" xmlns:o="urn:schemas-microsoft-com:office:office" xmlns:oel="http://schemas.microsoft.com/office/2019/extlst" xmlns:r="http://schemas.openxmlformats.org/officeDocument/2006/relationships" xmlns:m="http://schemas.openxmlformats.org/officeDocument/2006/math" xmlns:v="urn:schemas-microsoft-com:vml" xmlns:wp14="http://schemas.microsoft.com/office/word/2010/wordprocessingDrawing" xmlns:wp="http://schemas.openxmlformats.org/drawingml/2006/wordprocessingDrawing" xmlns:w10="urn:schemas-microsoft-com:office:word" xmlns:w="http://schemas.openxmlformats.org/wordprocessingml/2006/main" xmlns:w14="http://schemas.microsoft.com/office/word/2010/wordml" xmlns:w15="http://schemas.microsoft.com/office/word/2012/wordml" xmlns:w16cex="http://schemas.microsoft.com/office/word/2018/wordml/cex" xmlns:w16cid="http://schemas.microsoft.com/office/word/2016/wordml/cid" xmlns:w16="http://schemas.microsoft.com/office/word/2018/wordml" xmlns:w16sdtdh="http://schemas.microsoft.com/office/word/2020/wordml/sdtdatahash" xmlns:w16se="http://schemas.microsoft.com/office/word/2015/wordml/symex" xmlns:wpg="http://schemas.microsoft.com/office/word/2010/wordprocessingGroup" xmlns:wpi="http://schemas.microsoft.com/office/word/2010/wordprocessingInk" xmlns:wne="http://schemas.microsoft.com/office/word/2006/wordml" xmlns:wps="http://schemas.microsoft.com/office/word/2010/wordprocessingShape" mc:Ignorable="w14 w15 w16se w16cid w16 w16cex w16sdtdh wp14">
+<w:document xmlns:wpc="http://schemas.microsoft.com/office/word/2010/wordprocessingCanvas" xmlns:cx="http://schemas.microsoft.com/office/drawing/2014/chartex" xmlns:cx1="http://schemas.microsoft.com/office/drawing/2015/9/8/chartex" xmlns:cx2="http://schemas.microsoft.com/office/drawing/2015/10/21/chartex" xmlns:cx3="http://schemas.microsoft.com/office/drawing/2016/5/9/chartex" xmlns:cx4="http://schemas.microsoft.com/office/drawing/2016/5/10/chartex" xmlns:cx5="http://schemas.microsoft.com/office/drawing/2016/5/11/chartex" xmlns:cx6="http://schemas.microsoft.com/office/drawing/2016/5/12/chartex" xmlns:cx7="http://schemas.microsoft.com/office/drawing/2016/5/13/chartex" xmlns:cx8="http://schemas.microsoft.com/office/drawing/2016/5/14/chartex" xmlns:mc="http://schemas.openxmlformats.org/markup-compatibility/2006" xmlns:aink="http://schemas.microsoft.com/office/drawing/2016/ink" xmlns:am3d="http://schemas.microsoft.com/office/drawing/2017/model3d" xmlns:o="urn:schemas-microsoft-com:office:office" xmlns:oel="http://schemas.microsoft.com/office/2019/extlst" xmlns:r="http://schemas.openxmlformats.org/officeDocument/2006/relationships" xmlns:m="http://schemas.openxmlformats.org/officeDocument/2006/math" xmlns:v="urn:schemas-microsoft-com:vml" xmlns:wp14="http://schemas.microsoft.com/office/word/2010/wordprocessingDrawing" xmlns:wp="http://schemas.openxmlformats.org/drawingml/2006/wordprocessingDrawing" xmlns:w10="urn:schemas-microsoft-com:office:word" xmlns:w="http://schemas.openxmlformats.org/wordprocessingml/2006/main" xmlns:w14="http://schemas.microsoft.com/office/word/2010/wordml" xmlns:w15="http://schemas.microsoft.com/office/word/2012/wordml" xmlns:w16cex="http://schemas.microsoft.com/office/word/2018/wordml/cex" xmlns:w16cid="http://schemas.microsoft.com/office/word/2016/wordml/cid" xmlns:w16="http://schemas.microsoft.com/office/word/2018/wordml" xmlns:w16du="http://schemas.microsoft.com/office/word/2023/wordml/word16du" xmlns:w16sdtdh="http://schemas.microsoft.com/office/word/2020/wordml/sdtdatahash" xmlns:w16se="http://schemas.microsoft.com/office/word/2015/wordml/symex" xmlns:wpg="http://schemas.microsoft.com/office/word/2010/wordprocessingGroup" xmlns:wpi="http://schemas.microsoft.com/office/word/2010/wordprocessingInk" xmlns:wne="http://schemas.microsoft.com/office/word/2006/wordml" xmlns:wps="http://schemas.microsoft.com/office/word/2010/wordprocessingShape" mc:Ignorable="w14 w15 w16se w16cid w16 w16cex w16sdtdh w16du wp14">
   <w:body>
     <w:p>
       <w:pPr>
@@ -5882,135 +5882,102 @@
     <w:p>
       <w:pPr>
         <w:rPr>
-          <w:color w:val="808080" w:themeColor="background1" w:themeShade="80"/>
-        </w:rPr>
-      </w:pPr>
-    </w:p>
-    <w:p>
-      <w:pPr>
-        <w:rPr>
-          <w:color w:val="808080" w:themeColor="background1" w:themeShade="80"/>
-        </w:rPr>
-      </w:pPr>
-    </w:p>
-    <w:p>
-      <w:pPr>
-        <w:rPr>
-          <w:color w:val="808080" w:themeColor="background1" w:themeShade="80"/>
-        </w:rPr>
-      </w:pPr>
-    </w:p>
-    <w:p>
-      <w:pPr>
-        <w:rPr>
-          <w:color w:val="808080" w:themeColor="background1" w:themeShade="80"/>
-        </w:rPr>
-      </w:pPr>
-    </w:p>
-    <w:p>
-      <w:pPr>
-        <w:rPr>
-          <w:color w:val="808080" w:themeColor="background1" w:themeShade="80"/>
-        </w:rPr>
-      </w:pPr>
-    </w:p>
-    <w:p>
-      <w:pPr>
-        <w:rPr>
-          <w:color w:val="808080" w:themeColor="background1" w:themeShade="80"/>
-        </w:rPr>
-      </w:pPr>
-    </w:p>
-    <w:p>
-      <w:pPr>
-        <w:rPr>
-          <w:color w:val="808080" w:themeColor="background1" w:themeShade="80"/>
-        </w:rPr>
-      </w:pPr>
-    </w:p>
-    <w:p>
-      <w:pPr>
-        <w:rPr>
-          <w:color w:val="808080" w:themeColor="background1" w:themeShade="80"/>
-        </w:rPr>
-      </w:pPr>
-    </w:p>
-    <w:p>
-      <w:pPr>
-        <w:rPr>
-          <w:color w:val="808080" w:themeColor="background1" w:themeShade="80"/>
-        </w:rPr>
-      </w:pPr>
-    </w:p>
-    <w:p>
-      <w:pPr>
-        <w:rPr>
-          <w:color w:val="808080" w:themeColor="background1" w:themeShade="80"/>
-        </w:rPr>
-      </w:pPr>
-    </w:p>
-    <w:p>
-      <w:pPr>
-        <w:rPr>
-          <w:color w:val="808080" w:themeColor="background1" w:themeShade="80"/>
-        </w:rPr>
-      </w:pPr>
-    </w:p>
-    <w:p>
-      <w:pPr>
-        <w:rPr>
-          <w:color w:val="808080" w:themeColor="background1" w:themeShade="80"/>
-        </w:rPr>
-      </w:pPr>
-    </w:p>
-    <w:p>
-      <w:pPr>
-        <w:rPr>
-          <w:color w:val="808080" w:themeColor="background1" w:themeShade="80"/>
-        </w:rPr>
-      </w:pPr>
-    </w:p>
-    <w:p>
-      <w:pPr>
-        <w:rPr>
-          <w:color w:val="808080" w:themeColor="background1" w:themeShade="80"/>
-        </w:rPr>
-      </w:pPr>
-    </w:p>
-    <w:p>
-      <w:pPr>
-        <w:rPr>
-          <w:color w:val="808080" w:themeColor="background1" w:themeShade="80"/>
-        </w:rPr>
-      </w:pPr>
-    </w:p>
-    <w:p>
-      <w:pPr>
-        <w:rPr>
-          <w:color w:val="808080" w:themeColor="background1" w:themeShade="80"/>
-        </w:rPr>
-      </w:pPr>
-    </w:p>
-    <w:p>
-      <w:pPr>
-        <w:rPr>
-          <w:color w:val="808080" w:themeColor="background1" w:themeShade="80"/>
-        </w:rPr>
-      </w:pPr>
-    </w:p>
-    <w:p>
-      <w:pPr>
-        <w:rPr>
-          <w:color w:val="808080" w:themeColor="background1" w:themeShade="80"/>
-        </w:rPr>
-      </w:pPr>
-    </w:p>
-    <w:p>
-      <w:pPr>
-        <w:rPr>
-          <w:color w:val="808080" w:themeColor="background1" w:themeShade="80"/>
-        </w:rPr>
-      </w:pPr>
+          <w:color w:val="auto"/>
+        </w:rPr>
+      </w:pPr>
+      <w:r>
+        <w:rPr>
+          <w:color w:val="auto"/>
+        </w:rPr>
+        <w:t>Aoun application is designed to streamline the process of finding cooperative training opportunities for university students nearing graduation. By bridging the gap between students and companies, Aoun simplifies the search and application process, making it more efficient for both parties.</w:t>
+      </w:r>
+    </w:p>
+    <w:p>
+      <w:pPr>
+        <w:rPr>
+          <w:color w:val="auto"/>
+        </w:rPr>
+      </w:pPr>
+    </w:p>
+    <w:p>
+      <w:pPr>
+        <w:rPr>
+          <w:color w:val="auto"/>
+        </w:rPr>
+      </w:pPr>
+      <w:r>
+        <w:rPr>
+          <w:color w:val="auto"/>
+        </w:rPr>
+        <w:t>With Aoun, students can effortlessly search and apply to companies offering cooperative training programs that align with their academic background and career aspirations. The application provides a centralized platform to explore various opportunities, ensuring students find placements that are a perfect fit for their skills and goals.</w:t>
+      </w:r>
+    </w:p>
+    <w:p>
+      <w:pPr>
+        <w:rPr>
+          <w:color w:val="auto"/>
+        </w:rPr>
+      </w:pPr>
+    </w:p>
+    <w:p>
+      <w:pPr>
+        <w:rPr>
+          <w:color w:val="auto"/>
+        </w:rPr>
+      </w:pPr>
+      <w:r>
+        <w:rPr>
+          <w:color w:val="auto"/>
+        </w:rPr>
+        <w:t>Aoun serves as a valuable resource for companies seeking talented and eager trainees from universities. By posting training opportunities on the Aoun platform, companies can specify their requirements and await applications from qualified students. This not only enhances the visibility of their programs but also streamlines the selection process.</w:t>
+      </w:r>
+    </w:p>
+    <w:p>
+      <w:pPr>
+        <w:rPr>
+          <w:color w:val="auto"/>
+        </w:rPr>
+      </w:pPr>
+    </w:p>
+    <w:p>
+      <w:pPr>
+        <w:rPr>
+          <w:color w:val="auto"/>
+        </w:rPr>
+      </w:pPr>
+      <w:r>
+        <w:rPr>
+          <w:color w:val="auto"/>
+        </w:rPr>
+        <w:t>Aoun functionality extends beyond merely connecting students with training opportunities. Once a student secures a placement, the application facilitates ongoing communication and feedback between the company's trainers and the student's university supervisor. Trainers can submit weekly reports or other necessary documentation directly through Aoun, enabling supervisors to monitor the student's progress and provide support as needed.</w:t>
+      </w:r>
+    </w:p>
+    <w:p>
+      <w:pPr>
+        <w:rPr>
+          <w:color w:val="auto"/>
+        </w:rPr>
+      </w:pPr>
+    </w:p>
+    <w:p>
+      <w:pPr>
+        <w:rPr>
+          <w:color w:val="auto"/>
+        </w:rPr>
+      </w:pPr>
+      <w:r>
+        <w:rPr>
+          <w:color w:val="auto"/>
+        </w:rPr>
+        <w:t xml:space="preserve">Aoun application represents a comprehensive solution for students and companies involved in cooperative training programs. By simplifying the search, application, and </w:t>
+      </w:r>
+      <w:r>
+        <w:rPr>
+          <w:color w:val="auto"/>
+        </w:rPr>
+        <w:lastRenderedPageBreak/>
+        <w:t>feedback processes, Aoun ensures that students can maximize their learning experiences, while companies benefit from a streamlined approach to finding and nurturing talent.</w:t>
+      </w:r>
     </w:p>
     <w:p>
       <w:pPr>
@@ -6019,7 +5986,6 @@
       <w:bookmarkStart w:id="12" w:name="_Toc62059132"/>
       <w:bookmarkStart w:id="13" w:name="_Toc162304442"/>
       <w:r>
-        <w:lastRenderedPageBreak/>
         <w:t>1.2</w:t>
       </w:r>
       <w:r>
@@ -6139,7 +6105,7 @@
           <w:color w:val="auto"/>
           <w:lang w:val="en-GB"/>
         </w:rPr>
-        <w:t xml:space="preserve">By facilitating easier access to cooperative training opportunities and streamlining the reporting and management process, the Aoun Project aims not only to enhance the educational outcomes for students but also to contribute to a more skilled and ready-to-work graduate pool. This, in turn, supports the broader goal of strengthening the link </w:t>
+        <w:t>By facilitating easier access to cooperative training opportunities and streamlining the reporting and management process, the Aoun Project aims not only to enhance the educational outcomes for students but also to contribute to a more skilled and ready-to-</w:t>
       </w:r>
       <w:r>
         <w:rPr>
@@ -6147,7 +6113,7 @@
           <w:lang w:val="en-GB"/>
         </w:rPr>
         <w:lastRenderedPageBreak/>
-        <w:t>between academia and industry, thereby fostering a more dynamic and responsive workforce.</w:t>
+        <w:t>work graduate pool. This, in turn, supports the broader goal of strengthening the link between academia and industry, thereby fostering a more dynamic and responsive workforce.</w:t>
       </w:r>
     </w:p>
     <w:p>
@@ -6550,11 +6516,11 @@
         <w:t xml:space="preserve">the correct </w:t>
       </w:r>
       <w:r>
-        <w:t xml:space="preserve">tools to systematically supervise and review students, promoting a structured approach that fosters a conducive environment for continuous student improvement. This systematic approach not only enhances the quality of supervision but also creates opportunities for faculty to provide targeted feedback and </w:t>
+        <w:t xml:space="preserve">tools to systematically supervise and review students, promoting a structured approach that fosters a conducive environment for continuous student improvement. This systematic approach not only enhances the quality of </w:t>
       </w:r>
       <w:r>
         <w:lastRenderedPageBreak/>
-        <w:t xml:space="preserve">support, leading to a more enriching </w:t>
+        <w:t xml:space="preserve">supervision but also creates opportunities for faculty to provide targeted feedback and support, leading to a more enriching </w:t>
       </w:r>
       <w:r>
         <w:t>training</w:t>
@@ -7925,76 +7891,86 @@
       </w:pPr>
       <w:r>
         <w:rPr>
-          <w:noProof/>
-        </w:rPr>
-        <w:pict w14:anchorId="52E627C6">
-          <v:shapetype id="_x0000_t202" coordsize="21600,21600" o:spt="202" path="m,l,21600r21600,l21600,xe">
-            <v:stroke joinstyle="miter"/>
-            <v:path gradientshapeok="t" o:connecttype="rect"/>
-          </v:shapetype>
-          <v:shape id="_x0000_s2056" type="#_x0000_t202" style="position:absolute;left:0;text-align:left;margin-left:-50.5pt;margin-top:358.6pt;width:551pt;height:.05pt;z-index:251673600;mso-position-horizontal-relative:text;mso-position-vertical-relative:text" stroked="f">
-            <v:textbox style="mso-next-textbox:#_x0000_s2056;mso-fit-shape-to-text:t" inset="0,0,0,0">
-              <w:txbxContent>
-                <w:p>
-                  <w:pPr>
-                    <w:pStyle w:val="Caption"/>
-                    <w:jc w:val="center"/>
-                    <w:rPr>
-                      <w:rFonts w:eastAsia="Arial"/>
-                      <w:noProof/>
-                      <w:color w:val="808080" w:themeColor="background1" w:themeShade="80"/>
-                      <w:szCs w:val="22"/>
-                      <w:lang w:val="en-GB"/>
-                    </w:rPr>
-                  </w:pPr>
-                  <w:r>
-                    <w:t xml:space="preserve">Figure </w:t>
-                  </w:r>
-                  <w:r>
-                    <w:fldChar w:fldCharType="begin"/>
-                  </w:r>
-                  <w:r>
-                    <w:instrText xml:space="preserve"> SEQ Figure \* ARABIC </w:instrText>
-                  </w:r>
-                  <w:r>
-                    <w:fldChar w:fldCharType="separate"/>
-                  </w:r>
-                  <w:r>
-                    <w:rPr>
-                      <w:noProof/>
-                    </w:rPr>
-                    <w:t>2</w:t>
-                  </w:r>
-                  <w:r>
-                    <w:fldChar w:fldCharType="end"/>
-                  </w:r>
-                </w:p>
-              </w:txbxContent>
-            </v:textbox>
-            <w10:wrap type="topAndBottom"/>
-          </v:shape>
-        </w:pict>
-      </w:r>
-      <w:r>
-        <w:rPr>
           <w:rFonts w:eastAsia="Arial"/>
-          <w:noProof/>
+          <w:color w:val="808080" w:themeColor="background1" w:themeShade="80"/>
+          <w:lang w:val="en-GB"/>
+        </w:rPr>
+        <w:t xml:space="preserve"> </w:t>
+      </w:r>
+      <w:r>
+        <w:rPr>
+          <w:rFonts w:eastAsia="Arial"/>
+          <w:color w:val="808080" w:themeColor="background1" w:themeShade="80"/>
+          <w:lang w:val="en-GB"/>
+        </w:rPr>
+        <w:t>[</w:t>
+      </w:r>
+      <w:bookmarkStart w:id="33" w:name="_Hlk69939739"/>
+      <w:r>
+        <w:rPr>
+          <w:rFonts w:eastAsia="Arial"/>
+          <w:color w:val="808080" w:themeColor="background1" w:themeShade="80"/>
+          <w:lang w:val="en-GB"/>
+        </w:rPr>
+        <w:t xml:space="preserve">Based on project approach and scope, </w:t>
+      </w:r>
+      <w:bookmarkEnd w:id="33"/>
+      <w:r>
+        <w:rPr>
+          <w:rFonts w:eastAsia="Arial"/>
+          <w:color w:val="808080" w:themeColor="background1" w:themeShade="80"/>
+          <w:lang w:val="en-GB"/>
+        </w:rPr>
+        <w:t>b</w:t>
+      </w:r>
+      <w:r>
+        <w:rPr>
+          <w:rFonts w:eastAsia="Arial"/>
+          <w:color w:val="808080" w:themeColor="background1" w:themeShade="80"/>
+          <w:lang w:val="en-GB"/>
+        </w:rPr>
+        <w:t xml:space="preserve">reak down the work that needs to be done to </w:t>
+      </w:r>
+      <w:r>
+        <w:rPr>
+          <w:rFonts w:eastAsia="Arial"/>
+          <w:color w:val="808080" w:themeColor="background1" w:themeShade="80"/>
+          <w:lang w:val="en-GB"/>
+        </w:rPr>
+        <w:t xml:space="preserve">an </w:t>
+      </w:r>
+      <w:r>
+        <w:rPr>
+          <w:rFonts w:eastAsia="Arial"/>
+          <w:color w:val="808080" w:themeColor="background1" w:themeShade="80"/>
+          <w:lang w:val="en-GB"/>
+        </w:rPr>
+        <w:t>appropriated level</w:t>
+      </w:r>
+      <w:r>
+        <w:rPr>
+          <w:rFonts w:eastAsia="Arial"/>
+          <w:color w:val="808080" w:themeColor="background1" w:themeShade="80"/>
+          <w:lang w:val="en-GB"/>
+        </w:rPr>
+        <w:t>]</w:t>
+      </w:r>
+    </w:p>
+    <w:p>
+      <w:pPr>
+        <w:keepNext/>
+      </w:pPr>
+      <w:r>
+        <w:rPr>
+          <w:rFonts w:eastAsia="Arial"/>
           <w:color w:val="808080" w:themeColor="background1" w:themeShade="80"/>
           <w:lang w:val="en-GB"/>
         </w:rPr>
         <w:drawing>
-          <wp:anchor distT="0" distB="0" distL="114300" distR="114300" simplePos="0" relativeHeight="251661312" behindDoc="0" locked="0" layoutInCell="1" allowOverlap="1" wp14:anchorId="127545E1" wp14:editId="2333EC68">
-            <wp:simplePos x="0" y="0"/>
-            <wp:positionH relativeFrom="column">
-              <wp:posOffset>-641350</wp:posOffset>
-            </wp:positionH>
-            <wp:positionV relativeFrom="paragraph">
-              <wp:posOffset>655320</wp:posOffset>
-            </wp:positionV>
-            <wp:extent cx="6997700" cy="3841750"/>
+          <wp:inline distT="0" distB="0" distL="0" distR="0" wp14:anchorId="4771D0E8" wp14:editId="0A221CF9">
+            <wp:extent cx="5638800" cy="4476750"/>
             <wp:effectExtent l="0" t="0" r="0" b="0"/>
-            <wp:wrapTopAndBottom/>
-            <wp:docPr id="731981945" name="Picture 1"/>
+            <wp:docPr id="1520806870" name="Picture 1"/>
             <wp:cNvGraphicFramePr>
               <a:graphicFrameLocks xmlns:a="http://schemas.openxmlformats.org/drawingml/2006/main" noChangeAspect="1"/>
             </wp:cNvGraphicFramePr>
@@ -8002,17 +7978,11 @@
               <a:graphicData uri="http://schemas.openxmlformats.org/drawingml/2006/picture">
                 <pic:pic xmlns:pic="http://schemas.openxmlformats.org/drawingml/2006/picture">
                   <pic:nvPicPr>
-                    <pic:cNvPr id="731981945" name=""/>
+                    <pic:cNvPr id="1520806870" name=""/>
                     <pic:cNvPicPr/>
                   </pic:nvPicPr>
                   <pic:blipFill>
-                    <a:blip r:embed="rId18">
-                      <a:extLst>
-                        <a:ext uri="{28A0092B-C50C-407E-A947-70E740481C1C}">
-                          <a14:useLocalDpi xmlns:a14="http://schemas.microsoft.com/office/drawing/2010/main" val="0"/>
-                        </a:ext>
-                      </a:extLst>
-                    </a:blip>
+                    <a:blip r:embed="rId18"/>
                     <a:stretch>
                       <a:fillRect/>
                     </a:stretch>
@@ -8020,7 +7990,7 @@
                   <pic:spPr>
                     <a:xfrm>
                       <a:off x="0" y="0"/>
-                      <a:ext cx="6997700" cy="3841750"/>
+                      <a:ext cx="5638800" cy="4476750"/>
                     </a:xfrm>
                     <a:prstGeom prst="rect">
                       <a:avLst/>
@@ -8029,137 +7999,130 @@
                 </pic:pic>
               </a:graphicData>
             </a:graphic>
-            <wp14:sizeRelH relativeFrom="margin">
-              <wp14:pctWidth>0</wp14:pctWidth>
-            </wp14:sizeRelH>
-            <wp14:sizeRelV relativeFrom="margin">
-              <wp14:pctHeight>0</wp14:pctHeight>
-            </wp14:sizeRelV>
-          </wp:anchor>
+          </wp:inline>
         </w:drawing>
       </w:r>
-      <w:r>
+    </w:p>
+    <w:p>
+      <w:pPr>
+        <w:pStyle w:val="Caption"/>
+        <w:jc w:val="center"/>
         <w:rPr>
           <w:rFonts w:eastAsia="Arial"/>
           <w:color w:val="808080" w:themeColor="background1" w:themeShade="80"/>
           <w:lang w:val="en-GB"/>
         </w:rPr>
-        <w:t xml:space="preserve"> </w:t>
-      </w:r>
-      <w:r>
+      </w:pPr>
+      <w:r>
+        <w:t xml:space="preserve">Figure </w:t>
+      </w:r>
+      <w:r>
+        <w:fldChar w:fldCharType="begin"/>
+      </w:r>
+      <w:r>
+        <w:instrText xml:space="preserve"> SEQ Figure \* ARABIC </w:instrText>
+      </w:r>
+      <w:r>
+        <w:fldChar w:fldCharType="separate"/>
+      </w:r>
+      <w:r>
+        <w:rPr>
+          <w:noProof/>
+        </w:rPr>
+        <w:t>2</w:t>
+      </w:r>
+      <w:r>
+        <w:fldChar w:fldCharType="end"/>
+      </w:r>
+    </w:p>
+    <w:p>
+      <w:pPr>
         <w:rPr>
           <w:rFonts w:eastAsia="Arial"/>
           <w:color w:val="808080" w:themeColor="background1" w:themeShade="80"/>
           <w:lang w:val="en-GB"/>
         </w:rPr>
-        <w:t>[</w:t>
-      </w:r>
-      <w:bookmarkStart w:id="33" w:name="_Hlk69939739"/>
-      <w:r>
+      </w:pPr>
+    </w:p>
+    <w:p>
+      <w:pPr>
         <w:rPr>
           <w:rFonts w:eastAsia="Arial"/>
           <w:color w:val="808080" w:themeColor="background1" w:themeShade="80"/>
           <w:lang w:val="en-GB"/>
         </w:rPr>
-        <w:t xml:space="preserve">Based on project approach and scope, </w:t>
-      </w:r>
-      <w:bookmarkEnd w:id="33"/>
-      <w:r>
+      </w:pPr>
+    </w:p>
+    <w:p>
+      <w:pPr>
         <w:rPr>
           <w:rFonts w:eastAsia="Arial"/>
           <w:color w:val="808080" w:themeColor="background1" w:themeShade="80"/>
           <w:lang w:val="en-GB"/>
         </w:rPr>
-        <w:t>b</w:t>
-      </w:r>
-      <w:r>
+      </w:pPr>
+    </w:p>
+    <w:p>
+      <w:pPr>
         <w:rPr>
           <w:rFonts w:eastAsia="Arial"/>
           <w:color w:val="808080" w:themeColor="background1" w:themeShade="80"/>
           <w:lang w:val="en-GB"/>
         </w:rPr>
-        <w:t xml:space="preserve">reak down the work that needs to be done to </w:t>
-      </w:r>
-      <w:r>
+      </w:pPr>
+    </w:p>
+    <w:p>
+      <w:pPr>
         <w:rPr>
           <w:rFonts w:eastAsia="Arial"/>
           <w:color w:val="808080" w:themeColor="background1" w:themeShade="80"/>
           <w:lang w:val="en-GB"/>
         </w:rPr>
-        <w:t xml:space="preserve">an </w:t>
-      </w:r>
-      <w:r>
+      </w:pPr>
+    </w:p>
+    <w:p>
+      <w:pPr>
         <w:rPr>
           <w:rFonts w:eastAsia="Arial"/>
           <w:color w:val="808080" w:themeColor="background1" w:themeShade="80"/>
           <w:lang w:val="en-GB"/>
         </w:rPr>
-        <w:t>appropriated level</w:t>
-      </w:r>
-      <w:r>
+      </w:pPr>
+    </w:p>
+    <w:p>
+      <w:pPr>
         <w:rPr>
           <w:rFonts w:eastAsia="Arial"/>
           <w:color w:val="808080" w:themeColor="background1" w:themeShade="80"/>
           <w:lang w:val="en-GB"/>
         </w:rPr>
-        <w:t>]</w:t>
-      </w:r>
+      </w:pPr>
+    </w:p>
+    <w:p>
+      <w:pPr>
+        <w:rPr>
+          <w:rFonts w:eastAsia="Arial"/>
+          <w:color w:val="808080" w:themeColor="background1" w:themeShade="80"/>
+          <w:lang w:val="en-GB"/>
+        </w:rPr>
+      </w:pPr>
+    </w:p>
+    <w:p>
+      <w:pPr>
+        <w:rPr>
+          <w:rFonts w:eastAsia="Arial"/>
+          <w:color w:val="808080" w:themeColor="background1" w:themeShade="80"/>
+          <w:lang w:val="en-GB"/>
+        </w:rPr>
+      </w:pPr>
+      <w:bookmarkStart w:id="34" w:name="_Toc62059141"/>
     </w:p>
     <w:p>
       <w:pPr>
         <w:pStyle w:val="Heading2"/>
       </w:pPr>
-      <w:bookmarkStart w:id="34" w:name="_Toc62059141"/>
-    </w:p>
-    <w:p>
-      <w:pPr>
-        <w:pStyle w:val="Heading2"/>
-      </w:pPr>
-    </w:p>
-    <w:p>
-      <w:pPr>
-        <w:pStyle w:val="Heading2"/>
-      </w:pPr>
-    </w:p>
-    <w:p>
-      <w:pPr>
-        <w:pStyle w:val="Heading2"/>
-      </w:pPr>
-    </w:p>
-    <w:p>
-      <w:pPr>
-        <w:pStyle w:val="Heading2"/>
-      </w:pPr>
-    </w:p>
-    <w:p>
-      <w:pPr>
-        <w:pStyle w:val="Heading2"/>
-      </w:pPr>
-    </w:p>
-    <w:p>
-      <w:pPr>
-        <w:pStyle w:val="Heading2"/>
-      </w:pPr>
-    </w:p>
-    <w:p>
-      <w:pPr>
-        <w:pStyle w:val="Heading2"/>
-      </w:pPr>
-    </w:p>
-    <w:p>
-      <w:pPr>
-        <w:rPr>
-          <w:lang w:val="en-GB"/>
-        </w:rPr>
-      </w:pPr>
-    </w:p>
-    <w:p>
-      <w:pPr>
-        <w:pStyle w:val="Heading2"/>
-      </w:pPr>
       <w:bookmarkStart w:id="35" w:name="_Toc162304457"/>
       <w:r>
-        <w:lastRenderedPageBreak/>
         <w:t>1.</w:t>
       </w:r>
       <w:r>
@@ -8184,6 +8147,10 @@
           <w:noProof/>
         </w:rPr>
         <w:pict w14:anchorId="6DD20986">
+          <v:shapetype id="_x0000_t202" coordsize="21600,21600" o:spt="202" path="m,l,21600r21600,l21600,xe">
+            <v:stroke joinstyle="miter"/>
+            <v:path gradientshapeok="t" o:connecttype="rect"/>
+          </v:shapetype>
           <v:shape id="_x0000_s2057" type="#_x0000_t202" style="position:absolute;left:0;text-align:left;margin-left:-.6pt;margin-top:632.7pt;width:414.6pt;height:.05pt;z-index:251675648;mso-position-horizontal-relative:text;mso-position-vertical-relative:text" stroked="f">
             <v:textbox style="mso-next-textbox:#_x0000_s2057;mso-fit-shape-to-text:t" inset="0,0,0,0">
               <w:txbxContent>
@@ -8229,6 +8196,7 @@
       <w:r>
         <w:rPr>
           <w:rFonts w:eastAsia="Arial"/>
+          <w:noProof/>
           <w:color w:val="808080" w:themeColor="background1" w:themeShade="80"/>
           <w:lang w:val="en-GB"/>
         </w:rPr>
@@ -8483,6 +8451,7 @@
       <w:r>
         <w:rPr>
           <w:rFonts w:eastAsia="Arial"/>
+          <w:noProof/>
           <w:color w:val="808080" w:themeColor="background1" w:themeShade="80"/>
           <w:lang w:val="en-GB"/>
         </w:rPr>
@@ -10069,1004 +10038,6 @@
           </w:p>
         </w:tc>
       </w:tr>
-      <w:tr>
-        <w:tc>
-          <w:tcPr>
-            <w:tcW w:w="7398" w:type="dxa"/>
-            <w:gridSpan w:val="2"/>
-          </w:tcPr>
-          <w:p>
-            <w:pPr>
-              <w:ind w:firstLine="0"/>
-              <w:jc w:val="center"/>
-              <w:rPr>
-                <w:rFonts w:asciiTheme="majorBidi" w:eastAsia="Arial" w:hAnsiTheme="majorBidi" w:cstheme="majorBidi"/>
-                <w:color w:val="808080" w:themeColor="background1" w:themeShade="80"/>
-                <w:lang w:val="en-GB"/>
-              </w:rPr>
-            </w:pPr>
-            <w:r>
-              <w:rPr>
-                <w:rFonts w:asciiTheme="majorBidi" w:eastAsia="Arial" w:hAnsiTheme="majorBidi" w:cstheme="majorBidi"/>
-                <w:b/>
-                <w:bCs/>
-                <w:color w:val="000000" w:themeColor="text1"/>
-                <w:sz w:val="24"/>
-                <w:szCs w:val="24"/>
-                <w:lang w:val="en-GB"/>
-              </w:rPr>
-              <w:t>3.Design</w:t>
-            </w:r>
-          </w:p>
-        </w:tc>
-      </w:tr>
-      <w:tr>
-        <w:tc>
-          <w:tcPr>
-            <w:tcW w:w="7398" w:type="dxa"/>
-            <w:gridSpan w:val="2"/>
-          </w:tcPr>
-          <w:p>
-            <w:pPr>
-              <w:ind w:firstLine="0"/>
-              <w:rPr>
-                <w:rFonts w:asciiTheme="majorBidi" w:eastAsia="Arial" w:hAnsiTheme="majorBidi" w:cstheme="majorBidi"/>
-                <w:b/>
-                <w:bCs/>
-                <w:color w:val="auto"/>
-                <w:lang w:val="en-GB"/>
-              </w:rPr>
-            </w:pPr>
-            <w:r>
-              <w:rPr>
-                <w:rFonts w:asciiTheme="majorBidi" w:eastAsia="Arial" w:hAnsiTheme="majorBidi" w:cstheme="majorBidi"/>
-                <w:b/>
-                <w:bCs/>
-                <w:color w:val="auto"/>
-                <w:lang w:val="en-GB"/>
-              </w:rPr>
-              <w:t>3.1 System Modelling</w:t>
-            </w:r>
-          </w:p>
-        </w:tc>
-      </w:tr>
-      <w:tr>
-        <w:tc>
-          <w:tcPr>
-            <w:tcW w:w="4608" w:type="dxa"/>
-          </w:tcPr>
-          <w:p>
-            <w:pPr>
-              <w:ind w:firstLine="0"/>
-              <w:rPr>
-                <w:rFonts w:asciiTheme="majorBidi" w:eastAsia="Arial" w:hAnsiTheme="majorBidi" w:cstheme="majorBidi"/>
-                <w:color w:val="000000" w:themeColor="text1"/>
-                <w:sz w:val="21"/>
-                <w:szCs w:val="21"/>
-                <w:lang w:val="en-GB"/>
-              </w:rPr>
-            </w:pPr>
-            <w:r>
-              <w:rPr>
-                <w:rFonts w:asciiTheme="majorBidi" w:eastAsia="Arial" w:hAnsiTheme="majorBidi" w:cstheme="majorBidi"/>
-                <w:color w:val="000000" w:themeColor="text1"/>
-                <w:sz w:val="21"/>
-                <w:szCs w:val="21"/>
-                <w:lang w:val="en-GB"/>
-              </w:rPr>
-              <w:t xml:space="preserve">    3.1.1 </w:t>
-            </w:r>
-            <w:r>
-              <w:rPr>
-                <w:rFonts w:asciiTheme="majorBidi" w:hAnsiTheme="majorBidi" w:cstheme="majorBidi"/>
-                <w:sz w:val="21"/>
-                <w:szCs w:val="21"/>
-                <w:shd w:val="clear" w:color="auto" w:fill="FFFFFF"/>
-              </w:rPr>
-              <w:t>Activity diagrams</w:t>
-            </w:r>
-          </w:p>
-        </w:tc>
-        <w:tc>
-          <w:tcPr>
-            <w:tcW w:w="2790" w:type="dxa"/>
-          </w:tcPr>
-          <w:p>
-            <w:pPr>
-              <w:ind w:firstLine="0"/>
-              <w:rPr>
-                <w:rFonts w:asciiTheme="majorBidi" w:eastAsia="Arial" w:hAnsiTheme="majorBidi" w:cstheme="majorBidi"/>
-                <w:color w:val="808080" w:themeColor="background1" w:themeShade="80"/>
-                <w:lang w:val="en-GB"/>
-              </w:rPr>
-            </w:pPr>
-          </w:p>
-        </w:tc>
-      </w:tr>
-      <w:tr>
-        <w:tc>
-          <w:tcPr>
-            <w:tcW w:w="4608" w:type="dxa"/>
-          </w:tcPr>
-          <w:p>
-            <w:pPr>
-              <w:ind w:firstLine="0"/>
-              <w:rPr>
-                <w:rFonts w:asciiTheme="majorBidi" w:eastAsia="Arial" w:hAnsiTheme="majorBidi" w:cstheme="majorBidi"/>
-                <w:color w:val="000000" w:themeColor="text1"/>
-                <w:sz w:val="21"/>
-                <w:szCs w:val="21"/>
-                <w:lang w:val="en-GB"/>
-              </w:rPr>
-            </w:pPr>
-            <w:r>
-              <w:rPr>
-                <w:rFonts w:asciiTheme="majorBidi" w:eastAsia="Arial" w:hAnsiTheme="majorBidi" w:cstheme="majorBidi"/>
-                <w:color w:val="000000" w:themeColor="text1"/>
-                <w:sz w:val="21"/>
-                <w:szCs w:val="21"/>
-                <w:lang w:val="en-GB"/>
-              </w:rPr>
-              <w:t xml:space="preserve">    3.1.2 </w:t>
-            </w:r>
-            <w:r>
-              <w:rPr>
-                <w:rFonts w:asciiTheme="majorBidi" w:hAnsiTheme="majorBidi" w:cstheme="majorBidi"/>
-                <w:sz w:val="21"/>
-                <w:szCs w:val="21"/>
-                <w:shd w:val="clear" w:color="auto" w:fill="FFFFFF"/>
-              </w:rPr>
-              <w:t>Class Diagram</w:t>
-            </w:r>
-          </w:p>
-        </w:tc>
-        <w:tc>
-          <w:tcPr>
-            <w:tcW w:w="2790" w:type="dxa"/>
-          </w:tcPr>
-          <w:p>
-            <w:pPr>
-              <w:ind w:firstLine="0"/>
-              <w:rPr>
-                <w:rFonts w:asciiTheme="majorBidi" w:eastAsia="Arial" w:hAnsiTheme="majorBidi" w:cstheme="majorBidi"/>
-                <w:color w:val="808080" w:themeColor="background1" w:themeShade="80"/>
-                <w:lang w:val="en-GB"/>
-              </w:rPr>
-            </w:pPr>
-          </w:p>
-        </w:tc>
-      </w:tr>
-      <w:tr>
-        <w:tc>
-          <w:tcPr>
-            <w:tcW w:w="4608" w:type="dxa"/>
-          </w:tcPr>
-          <w:p>
-            <w:pPr>
-              <w:ind w:firstLine="0"/>
-              <w:rPr>
-                <w:rFonts w:asciiTheme="majorBidi" w:eastAsia="Arial" w:hAnsiTheme="majorBidi" w:cstheme="majorBidi"/>
-                <w:color w:val="000000" w:themeColor="text1"/>
-                <w:sz w:val="21"/>
-                <w:szCs w:val="21"/>
-                <w:lang w:val="en-GB"/>
-              </w:rPr>
-            </w:pPr>
-            <w:r>
-              <w:rPr>
-                <w:rFonts w:asciiTheme="majorBidi" w:eastAsia="Arial" w:hAnsiTheme="majorBidi" w:cstheme="majorBidi"/>
-                <w:color w:val="000000" w:themeColor="text1"/>
-                <w:sz w:val="21"/>
-                <w:szCs w:val="21"/>
-                <w:lang w:val="en-GB"/>
-              </w:rPr>
-              <w:t xml:space="preserve">    3.1.3 </w:t>
-            </w:r>
-            <w:r>
-              <w:rPr>
-                <w:rFonts w:asciiTheme="majorBidi" w:hAnsiTheme="majorBidi" w:cstheme="majorBidi"/>
-                <w:sz w:val="21"/>
-                <w:szCs w:val="21"/>
-                <w:shd w:val="clear" w:color="auto" w:fill="FFFFFF"/>
-              </w:rPr>
-              <w:t>Sequence Diagram</w:t>
-            </w:r>
-          </w:p>
-        </w:tc>
-        <w:tc>
-          <w:tcPr>
-            <w:tcW w:w="2790" w:type="dxa"/>
-          </w:tcPr>
-          <w:p>
-            <w:pPr>
-              <w:ind w:firstLine="0"/>
-              <w:rPr>
-                <w:rFonts w:asciiTheme="majorBidi" w:eastAsia="Arial" w:hAnsiTheme="majorBidi" w:cstheme="majorBidi"/>
-                <w:color w:val="808080" w:themeColor="background1" w:themeShade="80"/>
-                <w:lang w:val="en-GB"/>
-              </w:rPr>
-            </w:pPr>
-          </w:p>
-        </w:tc>
-      </w:tr>
-      <w:tr>
-        <w:tc>
-          <w:tcPr>
-            <w:tcW w:w="7398" w:type="dxa"/>
-            <w:gridSpan w:val="2"/>
-          </w:tcPr>
-          <w:p>
-            <w:pPr>
-              <w:ind w:firstLine="0"/>
-              <w:rPr>
-                <w:rFonts w:asciiTheme="majorBidi" w:eastAsia="Arial" w:hAnsiTheme="majorBidi" w:cstheme="majorBidi"/>
-                <w:color w:val="808080" w:themeColor="background1" w:themeShade="80"/>
-                <w:lang w:val="en-GB"/>
-              </w:rPr>
-            </w:pPr>
-            <w:r>
-              <w:rPr>
-                <w:rFonts w:asciiTheme="majorBidi" w:eastAsia="Arial" w:hAnsiTheme="majorBidi" w:cstheme="majorBidi"/>
-                <w:b/>
-                <w:bCs/>
-                <w:color w:val="000000" w:themeColor="text1"/>
-                <w:lang w:val="en-GB"/>
-              </w:rPr>
-              <w:t xml:space="preserve">3.2 </w:t>
-            </w:r>
-            <w:r>
-              <w:rPr>
-                <w:rFonts w:asciiTheme="majorBidi" w:hAnsiTheme="majorBidi" w:cstheme="majorBidi"/>
-                <w:b/>
-                <w:bCs/>
-                <w:color w:val="000000" w:themeColor="text1"/>
-                <w:lang w:val="en-GB"/>
-              </w:rPr>
-              <w:t xml:space="preserve">Data modelling </w:t>
-            </w:r>
-          </w:p>
-        </w:tc>
-      </w:tr>
-      <w:tr>
-        <w:tc>
-          <w:tcPr>
-            <w:tcW w:w="4608" w:type="dxa"/>
-          </w:tcPr>
-          <w:p>
-            <w:pPr>
-              <w:ind w:firstLine="0"/>
-              <w:rPr>
-                <w:rFonts w:asciiTheme="majorBidi" w:eastAsia="Arial" w:hAnsiTheme="majorBidi" w:cstheme="majorBidi"/>
-                <w:color w:val="000000" w:themeColor="text1"/>
-                <w:sz w:val="21"/>
-                <w:szCs w:val="21"/>
-                <w:lang w:val="en-GB"/>
-              </w:rPr>
-            </w:pPr>
-            <w:r>
-              <w:rPr>
-                <w:rFonts w:asciiTheme="majorBidi" w:eastAsia="Arial" w:hAnsiTheme="majorBidi" w:cstheme="majorBidi"/>
-                <w:color w:val="000000" w:themeColor="text1"/>
-                <w:sz w:val="21"/>
-                <w:szCs w:val="21"/>
-                <w:lang w:val="en-GB"/>
-              </w:rPr>
-              <w:t xml:space="preserve">   3.2.1 </w:t>
-            </w:r>
-            <w:r>
-              <w:rPr>
-                <w:rFonts w:asciiTheme="majorBidi" w:hAnsiTheme="majorBidi" w:cstheme="majorBidi"/>
-                <w:sz w:val="21"/>
-                <w:szCs w:val="21"/>
-                <w:shd w:val="clear" w:color="auto" w:fill="FFFFFF"/>
-              </w:rPr>
-              <w:t>ER Diagram</w:t>
-            </w:r>
-          </w:p>
-        </w:tc>
-        <w:tc>
-          <w:tcPr>
-            <w:tcW w:w="2790" w:type="dxa"/>
-          </w:tcPr>
-          <w:p>
-            <w:pPr>
-              <w:ind w:firstLine="0"/>
-              <w:rPr>
-                <w:rFonts w:asciiTheme="majorBidi" w:eastAsia="Arial" w:hAnsiTheme="majorBidi" w:cstheme="majorBidi"/>
-                <w:color w:val="808080" w:themeColor="background1" w:themeShade="80"/>
-                <w:lang w:val="en-GB"/>
-              </w:rPr>
-            </w:pPr>
-          </w:p>
-        </w:tc>
-      </w:tr>
-      <w:tr>
-        <w:tc>
-          <w:tcPr>
-            <w:tcW w:w="4608" w:type="dxa"/>
-          </w:tcPr>
-          <w:p>
-            <w:pPr>
-              <w:ind w:firstLine="0"/>
-              <w:rPr>
-                <w:rFonts w:asciiTheme="majorBidi" w:eastAsia="Arial" w:hAnsiTheme="majorBidi" w:cstheme="majorBidi"/>
-                <w:color w:val="000000" w:themeColor="text1"/>
-                <w:sz w:val="21"/>
-                <w:szCs w:val="21"/>
-                <w:lang w:val="en-GB"/>
-              </w:rPr>
-            </w:pPr>
-            <w:r>
-              <w:rPr>
-                <w:rFonts w:asciiTheme="majorBidi" w:eastAsia="Arial" w:hAnsiTheme="majorBidi" w:cstheme="majorBidi"/>
-                <w:color w:val="000000" w:themeColor="text1"/>
-                <w:sz w:val="21"/>
-                <w:szCs w:val="21"/>
-                <w:lang w:val="en-GB"/>
-              </w:rPr>
-              <w:t xml:space="preserve">   3.2.2 </w:t>
-            </w:r>
-            <w:r>
-              <w:rPr>
-                <w:rFonts w:asciiTheme="majorBidi" w:hAnsiTheme="majorBidi" w:cstheme="majorBidi"/>
-                <w:sz w:val="21"/>
-                <w:szCs w:val="21"/>
-                <w:shd w:val="clear" w:color="auto" w:fill="FFFFFF"/>
-              </w:rPr>
-              <w:t>Data Dictionary</w:t>
-            </w:r>
-          </w:p>
-        </w:tc>
-        <w:tc>
-          <w:tcPr>
-            <w:tcW w:w="2790" w:type="dxa"/>
-          </w:tcPr>
-          <w:p>
-            <w:pPr>
-              <w:ind w:firstLine="0"/>
-              <w:rPr>
-                <w:rFonts w:asciiTheme="majorBidi" w:eastAsia="Arial" w:hAnsiTheme="majorBidi" w:cstheme="majorBidi"/>
-                <w:color w:val="808080" w:themeColor="background1" w:themeShade="80"/>
-                <w:lang w:val="en-GB"/>
-              </w:rPr>
-            </w:pPr>
-          </w:p>
-        </w:tc>
-      </w:tr>
-      <w:tr>
-        <w:tc>
-          <w:tcPr>
-            <w:tcW w:w="4608" w:type="dxa"/>
-          </w:tcPr>
-          <w:p>
-            <w:pPr>
-              <w:ind w:firstLine="0"/>
-              <w:rPr>
-                <w:rFonts w:asciiTheme="majorBidi" w:eastAsia="Arial" w:hAnsiTheme="majorBidi" w:cstheme="majorBidi"/>
-                <w:b/>
-                <w:bCs/>
-                <w:color w:val="000000" w:themeColor="text1"/>
-                <w:lang w:val="en-GB"/>
-              </w:rPr>
-            </w:pPr>
-            <w:r>
-              <w:rPr>
-                <w:rFonts w:asciiTheme="majorBidi" w:eastAsia="Arial" w:hAnsiTheme="majorBidi" w:cstheme="majorBidi"/>
-                <w:b/>
-                <w:bCs/>
-                <w:color w:val="000000" w:themeColor="text1"/>
-                <w:lang w:val="en-GB"/>
-              </w:rPr>
-              <w:t xml:space="preserve">3.3 Designing interface </w:t>
-            </w:r>
-          </w:p>
-        </w:tc>
-        <w:tc>
-          <w:tcPr>
-            <w:tcW w:w="2790" w:type="dxa"/>
-          </w:tcPr>
-          <w:p>
-            <w:pPr>
-              <w:ind w:firstLine="0"/>
-              <w:rPr>
-                <w:rFonts w:asciiTheme="majorBidi" w:eastAsia="Arial" w:hAnsiTheme="majorBidi" w:cstheme="majorBidi"/>
-                <w:color w:val="808080" w:themeColor="background1" w:themeShade="80"/>
-                <w:lang w:val="en-GB"/>
-              </w:rPr>
-            </w:pPr>
-          </w:p>
-        </w:tc>
-      </w:tr>
-      <w:tr>
-        <w:tc>
-          <w:tcPr>
-            <w:tcW w:w="7398" w:type="dxa"/>
-            <w:gridSpan w:val="2"/>
-          </w:tcPr>
-          <w:p>
-            <w:pPr>
-              <w:ind w:firstLine="0"/>
-              <w:jc w:val="center"/>
-              <w:rPr>
-                <w:rFonts w:asciiTheme="majorBidi" w:eastAsia="Arial" w:hAnsiTheme="majorBidi" w:cstheme="majorBidi"/>
-                <w:b/>
-                <w:bCs/>
-                <w:color w:val="auto"/>
-                <w:sz w:val="24"/>
-                <w:szCs w:val="24"/>
-                <w:lang w:val="en-GB"/>
-              </w:rPr>
-            </w:pPr>
-            <w:r>
-              <w:rPr>
-                <w:rFonts w:asciiTheme="majorBidi" w:eastAsia="Arial" w:hAnsiTheme="majorBidi" w:cstheme="majorBidi"/>
-                <w:b/>
-                <w:bCs/>
-                <w:color w:val="auto"/>
-                <w:sz w:val="24"/>
-                <w:szCs w:val="24"/>
-                <w:lang w:val="en-GB"/>
-              </w:rPr>
-              <w:t>4. Development</w:t>
-            </w:r>
-          </w:p>
-        </w:tc>
-      </w:tr>
-      <w:tr>
-        <w:tc>
-          <w:tcPr>
-            <w:tcW w:w="7398" w:type="dxa"/>
-            <w:gridSpan w:val="2"/>
-          </w:tcPr>
-          <w:p>
-            <w:pPr>
-              <w:ind w:firstLine="0"/>
-              <w:rPr>
-                <w:rFonts w:asciiTheme="majorBidi" w:eastAsia="Arial" w:hAnsiTheme="majorBidi" w:cstheme="majorBidi"/>
-                <w:b/>
-                <w:bCs/>
-                <w:color w:val="auto"/>
-                <w:lang w:val="en-GB"/>
-              </w:rPr>
-            </w:pPr>
-            <w:r>
-              <w:rPr>
-                <w:rFonts w:asciiTheme="majorBidi" w:eastAsia="Arial" w:hAnsiTheme="majorBidi" w:cstheme="majorBidi"/>
-                <w:b/>
-                <w:bCs/>
-                <w:color w:val="auto"/>
-                <w:lang w:val="en-GB"/>
-              </w:rPr>
-              <w:t xml:space="preserve">4.1 System Specification </w:t>
-            </w:r>
-          </w:p>
-        </w:tc>
-      </w:tr>
-      <w:tr>
-        <w:tc>
-          <w:tcPr>
-            <w:tcW w:w="4608" w:type="dxa"/>
-          </w:tcPr>
-          <w:p>
-            <w:pPr>
-              <w:ind w:firstLine="0"/>
-              <w:rPr>
-                <w:rFonts w:asciiTheme="majorBidi" w:eastAsia="Arial" w:hAnsiTheme="majorBidi" w:cstheme="majorBidi"/>
-                <w:color w:val="000000" w:themeColor="text1"/>
-                <w:sz w:val="21"/>
-                <w:szCs w:val="21"/>
-                <w:lang w:val="en-GB"/>
-              </w:rPr>
-            </w:pPr>
-            <w:r>
-              <w:rPr>
-                <w:rFonts w:asciiTheme="majorBidi" w:eastAsia="Arial" w:hAnsiTheme="majorBidi" w:cstheme="majorBidi"/>
-                <w:color w:val="000000" w:themeColor="text1"/>
-                <w:sz w:val="21"/>
-                <w:szCs w:val="21"/>
-                <w:lang w:val="en-GB"/>
-              </w:rPr>
-              <w:t xml:space="preserve">    4.1.1 Hardware </w:t>
-            </w:r>
-            <w:r>
-              <w:rPr>
-                <w:rFonts w:asciiTheme="majorBidi" w:eastAsia="Arial" w:hAnsiTheme="majorBidi" w:cstheme="majorBidi"/>
-                <w:color w:val="auto"/>
-                <w:sz w:val="21"/>
-                <w:szCs w:val="21"/>
-                <w:lang w:val="en-GB"/>
-              </w:rPr>
-              <w:t>Specification</w:t>
-            </w:r>
-          </w:p>
-        </w:tc>
-        <w:tc>
-          <w:tcPr>
-            <w:tcW w:w="2790" w:type="dxa"/>
-          </w:tcPr>
-          <w:p>
-            <w:pPr>
-              <w:ind w:firstLine="0"/>
-              <w:rPr>
-                <w:rFonts w:asciiTheme="majorBidi" w:eastAsia="Arial" w:hAnsiTheme="majorBidi" w:cstheme="majorBidi"/>
-                <w:color w:val="808080" w:themeColor="background1" w:themeShade="80"/>
-                <w:lang w:val="en-GB"/>
-              </w:rPr>
-            </w:pPr>
-          </w:p>
-        </w:tc>
-      </w:tr>
-      <w:tr>
-        <w:tc>
-          <w:tcPr>
-            <w:tcW w:w="4608" w:type="dxa"/>
-          </w:tcPr>
-          <w:p>
-            <w:pPr>
-              <w:ind w:firstLine="0"/>
-              <w:rPr>
-                <w:rFonts w:asciiTheme="majorBidi" w:eastAsia="Arial" w:hAnsiTheme="majorBidi" w:cstheme="majorBidi"/>
-                <w:color w:val="000000" w:themeColor="text1"/>
-                <w:sz w:val="21"/>
-                <w:szCs w:val="21"/>
-                <w:lang w:val="en-GB"/>
-              </w:rPr>
-            </w:pPr>
-            <w:r>
-              <w:rPr>
-                <w:rFonts w:asciiTheme="majorBidi" w:eastAsia="Arial" w:hAnsiTheme="majorBidi" w:cstheme="majorBidi"/>
-                <w:color w:val="000000" w:themeColor="text1"/>
-                <w:sz w:val="21"/>
-                <w:szCs w:val="21"/>
-                <w:lang w:val="en-GB"/>
-              </w:rPr>
-              <w:lastRenderedPageBreak/>
-              <w:t xml:space="preserve">    4.1.1 Software </w:t>
-            </w:r>
-            <w:r>
-              <w:rPr>
-                <w:rFonts w:asciiTheme="majorBidi" w:eastAsia="Arial" w:hAnsiTheme="majorBidi" w:cstheme="majorBidi"/>
-                <w:color w:val="auto"/>
-                <w:sz w:val="21"/>
-                <w:szCs w:val="21"/>
-                <w:lang w:val="en-GB"/>
-              </w:rPr>
-              <w:t>Specification</w:t>
-            </w:r>
-          </w:p>
-        </w:tc>
-        <w:tc>
-          <w:tcPr>
-            <w:tcW w:w="2790" w:type="dxa"/>
-          </w:tcPr>
-          <w:p>
-            <w:pPr>
-              <w:ind w:firstLine="0"/>
-              <w:rPr>
-                <w:rFonts w:asciiTheme="majorBidi" w:eastAsia="Arial" w:hAnsiTheme="majorBidi" w:cstheme="majorBidi"/>
-                <w:color w:val="808080" w:themeColor="background1" w:themeShade="80"/>
-                <w:lang w:val="en-GB"/>
-              </w:rPr>
-            </w:pPr>
-          </w:p>
-        </w:tc>
-      </w:tr>
-      <w:tr>
-        <w:tc>
-          <w:tcPr>
-            <w:tcW w:w="7398" w:type="dxa"/>
-            <w:gridSpan w:val="2"/>
-          </w:tcPr>
-          <w:p>
-            <w:pPr>
-              <w:ind w:firstLine="0"/>
-              <w:rPr>
-                <w:rFonts w:asciiTheme="majorBidi" w:eastAsia="Arial" w:hAnsiTheme="majorBidi" w:cstheme="majorBidi"/>
-                <w:color w:val="808080" w:themeColor="background1" w:themeShade="80"/>
-                <w:lang w:val="en-GB"/>
-              </w:rPr>
-            </w:pPr>
-            <w:r>
-              <w:rPr>
-                <w:rFonts w:asciiTheme="majorBidi" w:eastAsia="Arial" w:hAnsiTheme="majorBidi" w:cstheme="majorBidi"/>
-                <w:b/>
-                <w:bCs/>
-                <w:color w:val="000000" w:themeColor="text1"/>
-                <w:lang w:val="en-GB"/>
-              </w:rPr>
-              <w:t xml:space="preserve">4.2 </w:t>
-            </w:r>
-            <w:r>
-              <w:rPr>
-                <w:rFonts w:asciiTheme="majorBidi" w:hAnsiTheme="majorBidi" w:cstheme="majorBidi"/>
-                <w:b/>
-                <w:bCs/>
-                <w:color w:val="000000" w:themeColor="text1"/>
-                <w:lang w:val="en-GB"/>
-              </w:rPr>
-              <w:t xml:space="preserve">System Testing </w:t>
-            </w:r>
-          </w:p>
-        </w:tc>
-      </w:tr>
-      <w:tr>
-        <w:tc>
-          <w:tcPr>
-            <w:tcW w:w="4608" w:type="dxa"/>
-          </w:tcPr>
-          <w:p>
-            <w:pPr>
-              <w:ind w:firstLine="0"/>
-              <w:rPr>
-                <w:rFonts w:asciiTheme="majorBidi" w:eastAsia="Arial" w:hAnsiTheme="majorBidi" w:cstheme="majorBidi"/>
-                <w:color w:val="000000" w:themeColor="text1"/>
-                <w:sz w:val="21"/>
-                <w:szCs w:val="21"/>
-                <w:lang w:val="en-GB"/>
-              </w:rPr>
-            </w:pPr>
-            <w:r>
-              <w:rPr>
-                <w:rFonts w:asciiTheme="majorBidi" w:eastAsia="Arial" w:hAnsiTheme="majorBidi" w:cstheme="majorBidi"/>
-                <w:color w:val="000000" w:themeColor="text1"/>
-                <w:sz w:val="21"/>
-                <w:szCs w:val="21"/>
-                <w:lang w:val="en-GB"/>
-              </w:rPr>
-              <w:t xml:space="preserve">    4.2.1 </w:t>
-            </w:r>
-            <w:r>
-              <w:rPr>
-                <w:rFonts w:asciiTheme="majorBidi" w:hAnsiTheme="majorBidi" w:cstheme="majorBidi"/>
-                <w:sz w:val="21"/>
-                <w:szCs w:val="21"/>
-                <w:shd w:val="clear" w:color="auto" w:fill="FFFFFF"/>
-              </w:rPr>
-              <w:t>Testing features</w:t>
-            </w:r>
-          </w:p>
-        </w:tc>
-        <w:tc>
-          <w:tcPr>
-            <w:tcW w:w="2790" w:type="dxa"/>
-          </w:tcPr>
-          <w:p>
-            <w:pPr>
-              <w:ind w:firstLine="0"/>
-              <w:rPr>
-                <w:rFonts w:asciiTheme="majorBidi" w:eastAsia="Arial" w:hAnsiTheme="majorBidi" w:cstheme="majorBidi"/>
-                <w:color w:val="808080" w:themeColor="background1" w:themeShade="80"/>
-                <w:lang w:val="en-GB"/>
-              </w:rPr>
-            </w:pPr>
-          </w:p>
-        </w:tc>
-      </w:tr>
-      <w:tr>
-        <w:tc>
-          <w:tcPr>
-            <w:tcW w:w="4608" w:type="dxa"/>
-          </w:tcPr>
-          <w:p>
-            <w:pPr>
-              <w:ind w:firstLine="0"/>
-              <w:rPr>
-                <w:rFonts w:asciiTheme="majorBidi" w:eastAsia="Arial" w:hAnsiTheme="majorBidi" w:cstheme="majorBidi"/>
-                <w:color w:val="000000" w:themeColor="text1"/>
-                <w:sz w:val="21"/>
-                <w:szCs w:val="21"/>
-                <w:lang w:val="en-GB"/>
-              </w:rPr>
-            </w:pPr>
-            <w:r>
-              <w:rPr>
-                <w:rFonts w:asciiTheme="majorBidi" w:eastAsia="Arial" w:hAnsiTheme="majorBidi" w:cstheme="majorBidi"/>
-                <w:color w:val="000000" w:themeColor="text1"/>
-                <w:sz w:val="21"/>
-                <w:szCs w:val="21"/>
-                <w:lang w:val="en-GB"/>
-              </w:rPr>
-              <w:t xml:space="preserve">    4.2.2 </w:t>
-            </w:r>
-            <w:r>
-              <w:rPr>
-                <w:rFonts w:asciiTheme="majorBidi" w:hAnsiTheme="majorBidi" w:cstheme="majorBidi"/>
-                <w:sz w:val="21"/>
-                <w:szCs w:val="21"/>
-                <w:shd w:val="clear" w:color="auto" w:fill="FFFFFF"/>
-              </w:rPr>
-              <w:t>Testing cases</w:t>
-            </w:r>
-          </w:p>
-        </w:tc>
-        <w:tc>
-          <w:tcPr>
-            <w:tcW w:w="2790" w:type="dxa"/>
-          </w:tcPr>
-          <w:p>
-            <w:pPr>
-              <w:ind w:firstLine="0"/>
-              <w:rPr>
-                <w:rFonts w:asciiTheme="majorBidi" w:eastAsia="Arial" w:hAnsiTheme="majorBidi" w:cstheme="majorBidi"/>
-                <w:color w:val="808080" w:themeColor="background1" w:themeShade="80"/>
-                <w:lang w:val="en-GB"/>
-              </w:rPr>
-            </w:pPr>
-          </w:p>
-        </w:tc>
-      </w:tr>
-      <w:tr>
-        <w:tc>
-          <w:tcPr>
-            <w:tcW w:w="7398" w:type="dxa"/>
-            <w:gridSpan w:val="2"/>
-          </w:tcPr>
-          <w:p>
-            <w:pPr>
-              <w:ind w:firstLine="0"/>
-              <w:jc w:val="center"/>
-              <w:rPr>
-                <w:rFonts w:asciiTheme="majorBidi" w:eastAsia="Arial" w:hAnsiTheme="majorBidi" w:cstheme="majorBidi"/>
-                <w:b/>
-                <w:bCs/>
-                <w:color w:val="auto"/>
-                <w:sz w:val="24"/>
-                <w:szCs w:val="24"/>
-                <w:lang w:val="en-GB"/>
-              </w:rPr>
-            </w:pPr>
-            <w:r>
-              <w:rPr>
-                <w:rFonts w:asciiTheme="majorBidi" w:eastAsia="Arial" w:hAnsiTheme="majorBidi" w:cstheme="majorBidi"/>
-                <w:b/>
-                <w:bCs/>
-                <w:color w:val="auto"/>
-                <w:sz w:val="24"/>
-                <w:szCs w:val="24"/>
-                <w:lang w:val="en-GB"/>
-              </w:rPr>
-              <w:t>5. Deployment</w:t>
-            </w:r>
-          </w:p>
-        </w:tc>
-      </w:tr>
-      <w:tr>
-        <w:tc>
-          <w:tcPr>
-            <w:tcW w:w="4608" w:type="dxa"/>
-          </w:tcPr>
-          <w:p>
-            <w:pPr>
-              <w:ind w:firstLine="0"/>
-              <w:rPr>
-                <w:rFonts w:asciiTheme="majorBidi" w:eastAsia="Arial" w:hAnsiTheme="majorBidi" w:cstheme="majorBidi"/>
-                <w:color w:val="000000" w:themeColor="text1"/>
-                <w:lang w:val="en-GB"/>
-              </w:rPr>
-            </w:pPr>
-            <w:r>
-              <w:rPr>
-                <w:rFonts w:asciiTheme="majorBidi" w:eastAsia="Arial" w:hAnsiTheme="majorBidi" w:cstheme="majorBidi"/>
-                <w:color w:val="000000" w:themeColor="text1"/>
-                <w:lang w:val="en-GB"/>
-              </w:rPr>
-              <w:t xml:space="preserve">5.1 </w:t>
-            </w:r>
-            <w:r>
-              <w:rPr>
-                <w:rFonts w:asciiTheme="majorBidi" w:eastAsia="Arial" w:hAnsiTheme="majorBidi" w:cstheme="majorBidi"/>
-                <w:color w:val="auto"/>
-                <w:sz w:val="24"/>
-                <w:szCs w:val="24"/>
-                <w:lang w:val="en-GB"/>
-              </w:rPr>
-              <w:t>Deployment Diagram</w:t>
-            </w:r>
-            <w:r>
-              <w:rPr>
-                <w:rFonts w:asciiTheme="majorBidi" w:eastAsia="Arial" w:hAnsiTheme="majorBidi" w:cstheme="majorBidi"/>
-                <w:b/>
-                <w:bCs/>
-                <w:color w:val="auto"/>
-                <w:sz w:val="24"/>
-                <w:szCs w:val="24"/>
-                <w:lang w:val="en-GB"/>
-              </w:rPr>
-              <w:t xml:space="preserve"> </w:t>
-            </w:r>
-          </w:p>
-        </w:tc>
-        <w:tc>
-          <w:tcPr>
-            <w:tcW w:w="2790" w:type="dxa"/>
-          </w:tcPr>
-          <w:p>
-            <w:pPr>
-              <w:ind w:firstLine="0"/>
-              <w:rPr>
-                <w:rFonts w:asciiTheme="majorBidi" w:eastAsia="Arial" w:hAnsiTheme="majorBidi" w:cstheme="majorBidi"/>
-                <w:color w:val="808080" w:themeColor="background1" w:themeShade="80"/>
-                <w:lang w:val="en-GB"/>
-              </w:rPr>
-            </w:pPr>
-          </w:p>
-        </w:tc>
-      </w:tr>
-      <w:tr>
-        <w:tc>
-          <w:tcPr>
-            <w:tcW w:w="4608" w:type="dxa"/>
-          </w:tcPr>
-          <w:p>
-            <w:pPr>
-              <w:ind w:firstLine="0"/>
-              <w:rPr>
-                <w:rFonts w:asciiTheme="majorBidi" w:eastAsia="Arial" w:hAnsiTheme="majorBidi" w:cstheme="majorBidi"/>
-                <w:color w:val="000000" w:themeColor="text1"/>
-                <w:lang w:val="en-GB"/>
-              </w:rPr>
-            </w:pPr>
-            <w:r>
-              <w:rPr>
-                <w:rFonts w:asciiTheme="majorBidi" w:eastAsia="Arial" w:hAnsiTheme="majorBidi" w:cstheme="majorBidi"/>
-                <w:color w:val="000000" w:themeColor="text1"/>
-                <w:lang w:val="en-GB"/>
-              </w:rPr>
-              <w:t>5.2 Expected User/Load</w:t>
-            </w:r>
-            <w:r>
-              <w:rPr>
-                <w:rFonts w:asciiTheme="majorBidi" w:eastAsia="Arial" w:hAnsiTheme="majorBidi" w:cstheme="majorBidi"/>
-                <w:b/>
-                <w:bCs/>
-                <w:color w:val="auto"/>
-                <w:sz w:val="24"/>
-                <w:szCs w:val="24"/>
-                <w:lang w:val="en-GB"/>
-              </w:rPr>
-              <w:t xml:space="preserve"> </w:t>
-            </w:r>
-          </w:p>
-        </w:tc>
-        <w:tc>
-          <w:tcPr>
-            <w:tcW w:w="2790" w:type="dxa"/>
-          </w:tcPr>
-          <w:p>
-            <w:pPr>
-              <w:ind w:firstLine="0"/>
-              <w:rPr>
-                <w:rFonts w:asciiTheme="majorBidi" w:eastAsia="Arial" w:hAnsiTheme="majorBidi" w:cstheme="majorBidi"/>
-                <w:color w:val="808080" w:themeColor="background1" w:themeShade="80"/>
-                <w:lang w:val="en-GB"/>
-              </w:rPr>
-            </w:pPr>
-          </w:p>
-        </w:tc>
-      </w:tr>
-      <w:tr>
-        <w:tc>
-          <w:tcPr>
-            <w:tcW w:w="4608" w:type="dxa"/>
-          </w:tcPr>
-          <w:p>
-            <w:pPr>
-              <w:ind w:firstLine="0"/>
-              <w:rPr>
-                <w:rFonts w:asciiTheme="majorBidi" w:eastAsia="Arial" w:hAnsiTheme="majorBidi" w:cstheme="majorBidi"/>
-                <w:color w:val="000000" w:themeColor="text1"/>
-                <w:lang w:val="en-GB"/>
-              </w:rPr>
-            </w:pPr>
-            <w:r>
-              <w:rPr>
-                <w:rFonts w:asciiTheme="majorBidi" w:eastAsia="Arial" w:hAnsiTheme="majorBidi" w:cstheme="majorBidi"/>
-                <w:color w:val="000000" w:themeColor="text1"/>
-                <w:lang w:val="en-GB"/>
-              </w:rPr>
-              <w:t>5.3 Installation Process</w:t>
-            </w:r>
-          </w:p>
-        </w:tc>
-        <w:tc>
-          <w:tcPr>
-            <w:tcW w:w="2790" w:type="dxa"/>
-          </w:tcPr>
-          <w:p>
-            <w:pPr>
-              <w:ind w:firstLine="0"/>
-              <w:rPr>
-                <w:rFonts w:asciiTheme="majorBidi" w:eastAsia="Arial" w:hAnsiTheme="majorBidi" w:cstheme="majorBidi"/>
-                <w:color w:val="808080" w:themeColor="background1" w:themeShade="80"/>
-                <w:lang w:val="en-GB"/>
-              </w:rPr>
-            </w:pPr>
-          </w:p>
-        </w:tc>
-      </w:tr>
-      <w:tr>
-        <w:tc>
-          <w:tcPr>
-            <w:tcW w:w="7398" w:type="dxa"/>
-            <w:gridSpan w:val="2"/>
-          </w:tcPr>
-          <w:p>
-            <w:pPr>
-              <w:ind w:firstLine="0"/>
-              <w:jc w:val="center"/>
-              <w:rPr>
-                <w:rFonts w:asciiTheme="majorBidi" w:eastAsia="Arial" w:hAnsiTheme="majorBidi" w:cstheme="majorBidi"/>
-                <w:color w:val="808080" w:themeColor="background1" w:themeShade="80"/>
-                <w:lang w:val="en-GB"/>
-              </w:rPr>
-            </w:pPr>
-            <w:r>
-              <w:rPr>
-                <w:rFonts w:asciiTheme="majorBidi" w:eastAsia="Arial" w:hAnsiTheme="majorBidi" w:cstheme="majorBidi"/>
-                <w:b/>
-                <w:bCs/>
-                <w:color w:val="auto"/>
-                <w:sz w:val="24"/>
-                <w:szCs w:val="24"/>
-                <w:lang w:val="en-GB"/>
-              </w:rPr>
-              <w:t>6</w:t>
-            </w:r>
-            <w:r>
-              <w:rPr>
-                <w:rFonts w:asciiTheme="majorBidi" w:eastAsia="Arial" w:hAnsiTheme="majorBidi" w:cstheme="majorBidi"/>
-                <w:b/>
-                <w:bCs/>
-                <w:color w:val="auto"/>
-                <w:sz w:val="24"/>
-                <w:szCs w:val="24"/>
-                <w:lang w:val="en-GB"/>
-              </w:rPr>
-              <w:t>. Closing</w:t>
-            </w:r>
-          </w:p>
-        </w:tc>
-      </w:tr>
-      <w:tr>
-        <w:tc>
-          <w:tcPr>
-            <w:tcW w:w="4608" w:type="dxa"/>
-          </w:tcPr>
-          <w:p>
-            <w:pPr>
-              <w:ind w:firstLine="0"/>
-              <w:rPr>
-                <w:rFonts w:asciiTheme="majorBidi" w:eastAsia="Arial" w:hAnsiTheme="majorBidi" w:cstheme="majorBidi"/>
-                <w:color w:val="000000" w:themeColor="text1"/>
-                <w:lang w:val="en-GB"/>
-              </w:rPr>
-            </w:pPr>
-            <w:r>
-              <w:rPr>
-                <w:rFonts w:asciiTheme="majorBidi" w:eastAsia="Arial" w:hAnsiTheme="majorBidi" w:cstheme="majorBidi"/>
-                <w:color w:val="000000" w:themeColor="text1"/>
-                <w:lang w:val="en-GB"/>
-              </w:rPr>
-              <w:t xml:space="preserve">6.1 Submit final report </w:t>
-            </w:r>
-          </w:p>
-        </w:tc>
-        <w:tc>
-          <w:tcPr>
-            <w:tcW w:w="2790" w:type="dxa"/>
-          </w:tcPr>
-          <w:p>
-            <w:pPr>
-              <w:ind w:firstLine="0"/>
-              <w:rPr>
-                <w:rFonts w:asciiTheme="majorBidi" w:eastAsia="Arial" w:hAnsiTheme="majorBidi" w:cstheme="majorBidi"/>
-                <w:color w:val="808080" w:themeColor="background1" w:themeShade="80"/>
-                <w:lang w:val="en-GB"/>
-              </w:rPr>
-            </w:pPr>
-          </w:p>
-        </w:tc>
-      </w:tr>
     </w:tbl>
     <w:p>
       <w:pPr>
@@ -11249,8 +10220,8 @@
         <w:pStyle w:val="Heading2"/>
       </w:pPr>
       <w:bookmarkStart w:id="42" w:name="_Toc62059145"/>
-      <w:bookmarkStart w:id="43" w:name="_Toc62059144"/>
-      <w:bookmarkStart w:id="44" w:name="_Toc162304460"/>
+      <w:bookmarkStart w:id="43" w:name="_Toc162304460"/>
+      <w:bookmarkStart w:id="44" w:name="_Toc62059144"/>
       <w:bookmarkEnd w:id="41"/>
       <w:r>
         <w:lastRenderedPageBreak/>
@@ -11266,7 +10237,7 @@
         <w:t xml:space="preserve"> Possible Solutions</w:t>
       </w:r>
       <w:bookmarkEnd w:id="42"/>
-      <w:bookmarkEnd w:id="44"/>
+      <w:bookmarkEnd w:id="43"/>
     </w:p>
     <w:p>
       <w:pPr>
@@ -11428,7 +10399,7 @@
       <w:r>
         <w:t>xisting systems</w:t>
       </w:r>
-      <w:bookmarkEnd w:id="43"/>
+      <w:bookmarkEnd w:id="44"/>
       <w:bookmarkEnd w:id="46"/>
     </w:p>
     <w:p>
@@ -13412,7 +12383,7 @@
 </file>
 
 <file path=word/comments.xml><?xml version="1.0" encoding="utf-8"?>
-<w:comments xmlns:wpc="http://schemas.microsoft.com/office/word/2010/wordprocessingCanvas" xmlns:cx="http://schemas.microsoft.com/office/drawing/2014/chartex" xmlns:cx1="http://schemas.microsoft.com/office/drawing/2015/9/8/chartex" xmlns:cx2="http://schemas.microsoft.com/office/drawing/2015/10/21/chartex" xmlns:cx3="http://schemas.microsoft.com/office/drawing/2016/5/9/chartex" xmlns:cx4="http://schemas.microsoft.com/office/drawing/2016/5/10/chartex" xmlns:cx5="http://schemas.microsoft.com/office/drawing/2016/5/11/chartex" xmlns:cx6="http://schemas.microsoft.com/office/drawing/2016/5/12/chartex" xmlns:cx7="http://schemas.microsoft.com/office/drawing/2016/5/13/chartex" xmlns:cx8="http://schemas.microsoft.com/office/drawing/2016/5/14/chartex" xmlns:mc="http://schemas.openxmlformats.org/markup-compatibility/2006" xmlns:aink="http://schemas.microsoft.com/office/drawing/2016/ink" xmlns:am3d="http://schemas.microsoft.com/office/drawing/2017/model3d" xmlns:o="urn:schemas-microsoft-com:office:office" xmlns:oel="http://schemas.microsoft.com/office/2019/extlst" xmlns:r="http://schemas.openxmlformats.org/officeDocument/2006/relationships" xmlns:m="http://schemas.openxmlformats.org/officeDocument/2006/math" xmlns:v="urn:schemas-microsoft-com:vml" xmlns:wp14="http://schemas.microsoft.com/office/word/2010/wordprocessingDrawing" xmlns:wp="http://schemas.openxmlformats.org/drawingml/2006/wordprocessingDrawing" xmlns:w10="urn:schemas-microsoft-com:office:word" xmlns:w="http://schemas.openxmlformats.org/wordprocessingml/2006/main" xmlns:w14="http://schemas.microsoft.com/office/word/2010/wordml" xmlns:w15="http://schemas.microsoft.com/office/word/2012/wordml" xmlns:w16cex="http://schemas.microsoft.com/office/word/2018/wordml/cex" xmlns:w16cid="http://schemas.microsoft.com/office/word/2016/wordml/cid" xmlns:w16="http://schemas.microsoft.com/office/word/2018/wordml" xmlns:w16sdtdh="http://schemas.microsoft.com/office/word/2020/wordml/sdtdatahash" xmlns:w16se="http://schemas.microsoft.com/office/word/2015/wordml/symex" xmlns:wpg="http://schemas.microsoft.com/office/word/2010/wordprocessingGroup" xmlns:wpi="http://schemas.microsoft.com/office/word/2010/wordprocessingInk" xmlns:wne="http://schemas.microsoft.com/office/word/2006/wordml" xmlns:wps="http://schemas.microsoft.com/office/word/2010/wordprocessingShape" mc:Ignorable="w14 w15 w16se w16cid w16 w16cex w16sdtdh wp14">
+<w:comments xmlns:wpc="http://schemas.microsoft.com/office/word/2010/wordprocessingCanvas" xmlns:cx="http://schemas.microsoft.com/office/drawing/2014/chartex" xmlns:cx1="http://schemas.microsoft.com/office/drawing/2015/9/8/chartex" xmlns:cx2="http://schemas.microsoft.com/office/drawing/2015/10/21/chartex" xmlns:cx3="http://schemas.microsoft.com/office/drawing/2016/5/9/chartex" xmlns:cx4="http://schemas.microsoft.com/office/drawing/2016/5/10/chartex" xmlns:cx5="http://schemas.microsoft.com/office/drawing/2016/5/11/chartex" xmlns:cx6="http://schemas.microsoft.com/office/drawing/2016/5/12/chartex" xmlns:cx7="http://schemas.microsoft.com/office/drawing/2016/5/13/chartex" xmlns:cx8="http://schemas.microsoft.com/office/drawing/2016/5/14/chartex" xmlns:mc="http://schemas.openxmlformats.org/markup-compatibility/2006" xmlns:aink="http://schemas.microsoft.com/office/drawing/2016/ink" xmlns:am3d="http://schemas.microsoft.com/office/drawing/2017/model3d" xmlns:o="urn:schemas-microsoft-com:office:office" xmlns:oel="http://schemas.microsoft.com/office/2019/extlst" xmlns:r="http://schemas.openxmlformats.org/officeDocument/2006/relationships" xmlns:m="http://schemas.openxmlformats.org/officeDocument/2006/math" xmlns:v="urn:schemas-microsoft-com:vml" xmlns:wp14="http://schemas.microsoft.com/office/word/2010/wordprocessingDrawing" xmlns:wp="http://schemas.openxmlformats.org/drawingml/2006/wordprocessingDrawing" xmlns:w10="urn:schemas-microsoft-com:office:word" xmlns:w="http://schemas.openxmlformats.org/wordprocessingml/2006/main" xmlns:w14="http://schemas.microsoft.com/office/word/2010/wordml" xmlns:w15="http://schemas.microsoft.com/office/word/2012/wordml" xmlns:w16cex="http://schemas.microsoft.com/office/word/2018/wordml/cex" xmlns:w16cid="http://schemas.microsoft.com/office/word/2016/wordml/cid" xmlns:w16="http://schemas.microsoft.com/office/word/2018/wordml" xmlns:w16du="http://schemas.microsoft.com/office/word/2023/wordml/word16du" xmlns:w16sdtdh="http://schemas.microsoft.com/office/word/2020/wordml/sdtdatahash" xmlns:w16se="http://schemas.microsoft.com/office/word/2015/wordml/symex" xmlns:wpg="http://schemas.microsoft.com/office/word/2010/wordprocessingGroup" xmlns:wpi="http://schemas.microsoft.com/office/word/2010/wordprocessingInk" xmlns:wne="http://schemas.microsoft.com/office/word/2006/wordml" xmlns:wps="http://schemas.microsoft.com/office/word/2010/wordprocessingShape" mc:Ignorable="w14 w15 w16se w16cid w16 w16cex w16sdtdh w16du wp14">
   <w:comment w:id="0" w:author="Nada Faisal" w:date="2024-03-03T11:04:00Z" w:initials="NF">
     <w:p>
       <w:pPr>
@@ -13439,25 +12410,25 @@
 </file>
 
 <file path=word/commentsExtended.xml><?xml version="1.0" encoding="utf-8"?>
-<w15:commentsEx xmlns:wpc="http://schemas.microsoft.com/office/word/2010/wordprocessingCanvas" xmlns:cx="http://schemas.microsoft.com/office/drawing/2014/chartex" xmlns:cx1="http://schemas.microsoft.com/office/drawing/2015/9/8/chartex" xmlns:cx2="http://schemas.microsoft.com/office/drawing/2015/10/21/chartex" xmlns:cx3="http://schemas.microsoft.com/office/drawing/2016/5/9/chartex" xmlns:cx4="http://schemas.microsoft.com/office/drawing/2016/5/10/chartex" xmlns:cx5="http://schemas.microsoft.com/office/drawing/2016/5/11/chartex" xmlns:cx6="http://schemas.microsoft.com/office/drawing/2016/5/12/chartex" xmlns:cx7="http://schemas.microsoft.com/office/drawing/2016/5/13/chartex" xmlns:cx8="http://schemas.microsoft.com/office/drawing/2016/5/14/chartex" xmlns:mc="http://schemas.openxmlformats.org/markup-compatibility/2006" xmlns:aink="http://schemas.microsoft.com/office/drawing/2016/ink" xmlns:am3d="http://schemas.microsoft.com/office/drawing/2017/model3d" xmlns:o="urn:schemas-microsoft-com:office:office" xmlns:oel="http://schemas.microsoft.com/office/2019/extlst" xmlns:r="http://schemas.openxmlformats.org/officeDocument/2006/relationships" xmlns:m="http://schemas.openxmlformats.org/officeDocument/2006/math" xmlns:v="urn:schemas-microsoft-com:vml" xmlns:wp14="http://schemas.microsoft.com/office/word/2010/wordprocessingDrawing" xmlns:wp="http://schemas.openxmlformats.org/drawingml/2006/wordprocessingDrawing" xmlns:w10="urn:schemas-microsoft-com:office:word" xmlns:w="http://schemas.openxmlformats.org/wordprocessingml/2006/main" xmlns:w14="http://schemas.microsoft.com/office/word/2010/wordml" xmlns:w15="http://schemas.microsoft.com/office/word/2012/wordml" xmlns:w16cex="http://schemas.microsoft.com/office/word/2018/wordml/cex" xmlns:w16cid="http://schemas.microsoft.com/office/word/2016/wordml/cid" xmlns:w16="http://schemas.microsoft.com/office/word/2018/wordml" xmlns:w16sdtdh="http://schemas.microsoft.com/office/word/2020/wordml/sdtdatahash" xmlns:w16se="http://schemas.microsoft.com/office/word/2015/wordml/symex" xmlns:wpg="http://schemas.microsoft.com/office/word/2010/wordprocessingGroup" xmlns:wpi="http://schemas.microsoft.com/office/word/2010/wordprocessingInk" xmlns:wne="http://schemas.microsoft.com/office/word/2006/wordml" xmlns:wps="http://schemas.microsoft.com/office/word/2010/wordprocessingShape" mc:Ignorable="w14 w15 w16se w16cid w16 w16cex w16sdtdh wp14">
+<w15:commentsEx xmlns:wpc="http://schemas.microsoft.com/office/word/2010/wordprocessingCanvas" xmlns:cx="http://schemas.microsoft.com/office/drawing/2014/chartex" xmlns:cx1="http://schemas.microsoft.com/office/drawing/2015/9/8/chartex" xmlns:cx2="http://schemas.microsoft.com/office/drawing/2015/10/21/chartex" xmlns:cx3="http://schemas.microsoft.com/office/drawing/2016/5/9/chartex" xmlns:cx4="http://schemas.microsoft.com/office/drawing/2016/5/10/chartex" xmlns:cx5="http://schemas.microsoft.com/office/drawing/2016/5/11/chartex" xmlns:cx6="http://schemas.microsoft.com/office/drawing/2016/5/12/chartex" xmlns:cx7="http://schemas.microsoft.com/office/drawing/2016/5/13/chartex" xmlns:cx8="http://schemas.microsoft.com/office/drawing/2016/5/14/chartex" xmlns:mc="http://schemas.openxmlformats.org/markup-compatibility/2006" xmlns:aink="http://schemas.microsoft.com/office/drawing/2016/ink" xmlns:am3d="http://schemas.microsoft.com/office/drawing/2017/model3d" xmlns:o="urn:schemas-microsoft-com:office:office" xmlns:oel="http://schemas.microsoft.com/office/2019/extlst" xmlns:r="http://schemas.openxmlformats.org/officeDocument/2006/relationships" xmlns:m="http://schemas.openxmlformats.org/officeDocument/2006/math" xmlns:v="urn:schemas-microsoft-com:vml" xmlns:wp14="http://schemas.microsoft.com/office/word/2010/wordprocessingDrawing" xmlns:wp="http://schemas.openxmlformats.org/drawingml/2006/wordprocessingDrawing" xmlns:w10="urn:schemas-microsoft-com:office:word" xmlns:w="http://schemas.openxmlformats.org/wordprocessingml/2006/main" xmlns:w14="http://schemas.microsoft.com/office/word/2010/wordml" xmlns:w15="http://schemas.microsoft.com/office/word/2012/wordml" xmlns:w16cex="http://schemas.microsoft.com/office/word/2018/wordml/cex" xmlns:w16cid="http://schemas.microsoft.com/office/word/2016/wordml/cid" xmlns:w16="http://schemas.microsoft.com/office/word/2018/wordml" xmlns:w16du="http://schemas.microsoft.com/office/word/2023/wordml/word16du" xmlns:w16sdtdh="http://schemas.microsoft.com/office/word/2020/wordml/sdtdatahash" xmlns:w16se="http://schemas.microsoft.com/office/word/2015/wordml/symex" xmlns:wpg="http://schemas.microsoft.com/office/word/2010/wordprocessingGroup" xmlns:wpi="http://schemas.microsoft.com/office/word/2010/wordprocessingInk" xmlns:wne="http://schemas.microsoft.com/office/word/2006/wordml" xmlns:wps="http://schemas.microsoft.com/office/word/2010/wordprocessingShape" mc:Ignorable="w14 w15 w16se w16cid w16 w16cex w16sdtdh w16du wp14">
   <w15:commentEx w15:paraId="4CAA0882" w15:done="0"/>
 </w15:commentsEx>
 </file>
 
 <file path=word/commentsExtensible.xml><?xml version="1.0" encoding="utf-8"?>
-<w16cex:commentsExtensible xmlns:wpc="http://schemas.microsoft.com/office/word/2010/wordprocessingCanvas" xmlns:cx="http://schemas.microsoft.com/office/drawing/2014/chartex" xmlns:cx1="http://schemas.microsoft.com/office/drawing/2015/9/8/chartex" xmlns:cx2="http://schemas.microsoft.com/office/drawing/2015/10/21/chartex" xmlns:cx3="http://schemas.microsoft.com/office/drawing/2016/5/9/chartex" xmlns:cx4="http://schemas.microsoft.com/office/drawing/2016/5/10/chartex" xmlns:cx5="http://schemas.microsoft.com/office/drawing/2016/5/11/chartex" xmlns:cx6="http://schemas.microsoft.com/office/drawing/2016/5/12/chartex" xmlns:cx7="http://schemas.microsoft.com/office/drawing/2016/5/13/chartex" xmlns:cx8="http://schemas.microsoft.com/office/drawing/2016/5/14/chartex" xmlns:cr="http://schemas.microsoft.com/office/comments/2020/reactions" xmlns:mc="http://schemas.openxmlformats.org/markup-compatibility/2006" xmlns:aink="http://schemas.microsoft.com/office/drawing/2016/ink" xmlns:am3d="http://schemas.microsoft.com/office/drawing/2017/model3d" xmlns:o="urn:schemas-microsoft-com:office:office" xmlns:oel="http://schemas.microsoft.com/office/2019/extlst" xmlns:r="http://schemas.openxmlformats.org/officeDocument/2006/relationships" xmlns:m="http://schemas.openxmlformats.org/officeDocument/2006/math" xmlns:v="urn:schemas-microsoft-com:vml" xmlns:wp14="http://schemas.microsoft.com/office/word/2010/wordprocessingDrawing" xmlns:wp="http://schemas.openxmlformats.org/drawingml/2006/wordprocessingDrawing" xmlns:w10="urn:schemas-microsoft-com:office:word" xmlns:w="http://schemas.openxmlformats.org/wordprocessingml/2006/main" xmlns:w14="http://schemas.microsoft.com/office/word/2010/wordml" xmlns:w15="http://schemas.microsoft.com/office/word/2012/wordml" xmlns:w16cex="http://schemas.microsoft.com/office/word/2018/wordml/cex" xmlns:w16cid="http://schemas.microsoft.com/office/word/2016/wordml/cid" xmlns:w16="http://schemas.microsoft.com/office/word/2018/wordml" xmlns:w16sdtdh="http://schemas.microsoft.com/office/word/2020/wordml/sdtdatahash" xmlns:w16se="http://schemas.microsoft.com/office/word/2015/wordml/symex" xmlns:wpg="http://schemas.microsoft.com/office/word/2010/wordprocessingGroup" xmlns:wpi="http://schemas.microsoft.com/office/word/2010/wordprocessingInk" xmlns:wne="http://schemas.microsoft.com/office/word/2006/wordml" xmlns:wps="http://schemas.microsoft.com/office/word/2010/wordprocessingShape" mc:Ignorable="w14 w15 w16se w16cid w16 w16cex w16sdtdh cr wp14">
+<w16cex:commentsExtensible xmlns:wpc="http://schemas.microsoft.com/office/word/2010/wordprocessingCanvas" xmlns:cx="http://schemas.microsoft.com/office/drawing/2014/chartex" xmlns:cx1="http://schemas.microsoft.com/office/drawing/2015/9/8/chartex" xmlns:cx2="http://schemas.microsoft.com/office/drawing/2015/10/21/chartex" xmlns:cx3="http://schemas.microsoft.com/office/drawing/2016/5/9/chartex" xmlns:cx4="http://schemas.microsoft.com/office/drawing/2016/5/10/chartex" xmlns:cx5="http://schemas.microsoft.com/office/drawing/2016/5/11/chartex" xmlns:cx6="http://schemas.microsoft.com/office/drawing/2016/5/12/chartex" xmlns:cx7="http://schemas.microsoft.com/office/drawing/2016/5/13/chartex" xmlns:cx8="http://schemas.microsoft.com/office/drawing/2016/5/14/chartex" xmlns:cr="http://schemas.microsoft.com/office/comments/2020/reactions" xmlns:mc="http://schemas.openxmlformats.org/markup-compatibility/2006" xmlns:aink="http://schemas.microsoft.com/office/drawing/2016/ink" xmlns:am3d="http://schemas.microsoft.com/office/drawing/2017/model3d" xmlns:o="urn:schemas-microsoft-com:office:office" xmlns:oel="http://schemas.microsoft.com/office/2019/extlst" xmlns:r="http://schemas.openxmlformats.org/officeDocument/2006/relationships" xmlns:m="http://schemas.openxmlformats.org/officeDocument/2006/math" xmlns:v="urn:schemas-microsoft-com:vml" xmlns:wp14="http://schemas.microsoft.com/office/word/2010/wordprocessingDrawing" xmlns:wp="http://schemas.openxmlformats.org/drawingml/2006/wordprocessingDrawing" xmlns:w10="urn:schemas-microsoft-com:office:word" xmlns:w="http://schemas.openxmlformats.org/wordprocessingml/2006/main" xmlns:w14="http://schemas.microsoft.com/office/word/2010/wordml" xmlns:w15="http://schemas.microsoft.com/office/word/2012/wordml" xmlns:w16cex="http://schemas.microsoft.com/office/word/2018/wordml/cex" xmlns:w16cid="http://schemas.microsoft.com/office/word/2016/wordml/cid" xmlns:w16="http://schemas.microsoft.com/office/word/2018/wordml" xmlns:w16du="http://schemas.microsoft.com/office/word/2023/wordml/word16du" xmlns:w16sdtdh="http://schemas.microsoft.com/office/word/2020/wordml/sdtdatahash" xmlns:w16se="http://schemas.microsoft.com/office/word/2015/wordml/symex" xmlns:wpg="http://schemas.microsoft.com/office/word/2010/wordprocessingGroup" xmlns:wpi="http://schemas.microsoft.com/office/word/2010/wordprocessingInk" xmlns:wne="http://schemas.microsoft.com/office/word/2006/wordml" xmlns:wps="http://schemas.microsoft.com/office/word/2010/wordprocessingShape" mc:Ignorable="w14 w15 w16se w16cid w16 w16cex w16sdtdh cr w16du wp14">
   <w16cex:commentExtensible w16cex:durableId="78BD752E" w16cex:dateUtc="2024-03-03T08:04:00Z"/>
 </w16cex:commentsExtensible>
 </file>
 
 <file path=word/commentsIds.xml><?xml version="1.0" encoding="utf-8"?>
-<w16cid:commentsIds xmlns:wpc="http://schemas.microsoft.com/office/word/2010/wordprocessingCanvas" xmlns:cx="http://schemas.microsoft.com/office/drawing/2014/chartex" xmlns:cx1="http://schemas.microsoft.com/office/drawing/2015/9/8/chartex" xmlns:cx2="http://schemas.microsoft.com/office/drawing/2015/10/21/chartex" xmlns:cx3="http://schemas.microsoft.com/office/drawing/2016/5/9/chartex" xmlns:cx4="http://schemas.microsoft.com/office/drawing/2016/5/10/chartex" xmlns:cx5="http://schemas.microsoft.com/office/drawing/2016/5/11/chartex" xmlns:cx6="http://schemas.microsoft.com/office/drawing/2016/5/12/chartex" xmlns:cx7="http://schemas.microsoft.com/office/drawing/2016/5/13/chartex" xmlns:cx8="http://schemas.microsoft.com/office/drawing/2016/5/14/chartex" xmlns:mc="http://schemas.openxmlformats.org/markup-compatibility/2006" xmlns:aink="http://schemas.microsoft.com/office/drawing/2016/ink" xmlns:am3d="http://schemas.microsoft.com/office/drawing/2017/model3d" xmlns:o="urn:schemas-microsoft-com:office:office" xmlns:oel="http://schemas.microsoft.com/office/2019/extlst" xmlns:r="http://schemas.openxmlformats.org/officeDocument/2006/relationships" xmlns:m="http://schemas.openxmlformats.org/officeDocument/2006/math" xmlns:v="urn:schemas-microsoft-com:vml" xmlns:wp14="http://schemas.microsoft.com/office/word/2010/wordprocessingDrawing" xmlns:wp="http://schemas.openxmlformats.org/drawingml/2006/wordprocessingDrawing" xmlns:w10="urn:schemas-microsoft-com:office:word" xmlns:w="http://schemas.openxmlformats.org/wordprocessingml/2006/main" xmlns:w14="http://schemas.microsoft.com/office/word/2010/wordml" xmlns:w15="http://schemas.microsoft.com/office/word/2012/wordml" xmlns:w16cex="http://schemas.microsoft.com/office/word/2018/wordml/cex" xmlns:w16cid="http://schemas.microsoft.com/office/word/2016/wordml/cid" xmlns:w16="http://schemas.microsoft.com/office/word/2018/wordml" xmlns:w16sdtdh="http://schemas.microsoft.com/office/word/2020/wordml/sdtdatahash" xmlns:w16se="http://schemas.microsoft.com/office/word/2015/wordml/symex" xmlns:wpg="http://schemas.microsoft.com/office/word/2010/wordprocessingGroup" xmlns:wpi="http://schemas.microsoft.com/office/word/2010/wordprocessingInk" xmlns:wne="http://schemas.microsoft.com/office/word/2006/wordml" xmlns:wps="http://schemas.microsoft.com/office/word/2010/wordprocessingShape" mc:Ignorable="w14 w15 w16se w16cid w16 w16cex w16sdtdh wp14">
+<w16cid:commentsIds xmlns:wpc="http://schemas.microsoft.com/office/word/2010/wordprocessingCanvas" xmlns:cx="http://schemas.microsoft.com/office/drawing/2014/chartex" xmlns:cx1="http://schemas.microsoft.com/office/drawing/2015/9/8/chartex" xmlns:cx2="http://schemas.microsoft.com/office/drawing/2015/10/21/chartex" xmlns:cx3="http://schemas.microsoft.com/office/drawing/2016/5/9/chartex" xmlns:cx4="http://schemas.microsoft.com/office/drawing/2016/5/10/chartex" xmlns:cx5="http://schemas.microsoft.com/office/drawing/2016/5/11/chartex" xmlns:cx6="http://schemas.microsoft.com/office/drawing/2016/5/12/chartex" xmlns:cx7="http://schemas.microsoft.com/office/drawing/2016/5/13/chartex" xmlns:cx8="http://schemas.microsoft.com/office/drawing/2016/5/14/chartex" xmlns:mc="http://schemas.openxmlformats.org/markup-compatibility/2006" xmlns:aink="http://schemas.microsoft.com/office/drawing/2016/ink" xmlns:am3d="http://schemas.microsoft.com/office/drawing/2017/model3d" xmlns:o="urn:schemas-microsoft-com:office:office" xmlns:oel="http://schemas.microsoft.com/office/2019/extlst" xmlns:r="http://schemas.openxmlformats.org/officeDocument/2006/relationships" xmlns:m="http://schemas.openxmlformats.org/officeDocument/2006/math" xmlns:v="urn:schemas-microsoft-com:vml" xmlns:wp14="http://schemas.microsoft.com/office/word/2010/wordprocessingDrawing" xmlns:wp="http://schemas.openxmlformats.org/drawingml/2006/wordprocessingDrawing" xmlns:w10="urn:schemas-microsoft-com:office:word" xmlns:w="http://schemas.openxmlformats.org/wordprocessingml/2006/main" xmlns:w14="http://schemas.microsoft.com/office/word/2010/wordml" xmlns:w15="http://schemas.microsoft.com/office/word/2012/wordml" xmlns:w16cex="http://schemas.microsoft.com/office/word/2018/wordml/cex" xmlns:w16cid="http://schemas.microsoft.com/office/word/2016/wordml/cid" xmlns:w16="http://schemas.microsoft.com/office/word/2018/wordml" xmlns:w16du="http://schemas.microsoft.com/office/word/2023/wordml/word16du" xmlns:w16sdtdh="http://schemas.microsoft.com/office/word/2020/wordml/sdtdatahash" xmlns:w16se="http://schemas.microsoft.com/office/word/2015/wordml/symex" xmlns:wpg="http://schemas.microsoft.com/office/word/2010/wordprocessingGroup" xmlns:wpi="http://schemas.microsoft.com/office/word/2010/wordprocessingInk" xmlns:wne="http://schemas.microsoft.com/office/word/2006/wordml" xmlns:wps="http://schemas.microsoft.com/office/word/2010/wordprocessingShape" mc:Ignorable="w14 w15 w16se w16cid w16 w16cex w16sdtdh w16du wp14">
   <w16cid:commentId w16cid:paraId="4CAA0882" w16cid:durableId="78BD752E"/>
 </w16cid:commentsIds>
 </file>
 
 <file path=word/endnotes.xml><?xml version="1.0" encoding="utf-8"?>
-<w:endnotes xmlns:wpc="http://schemas.microsoft.com/office/word/2010/wordprocessingCanvas" xmlns:cx="http://schemas.microsoft.com/office/drawing/2014/chartex" xmlns:cx1="http://schemas.microsoft.com/office/drawing/2015/9/8/chartex" xmlns:cx2="http://schemas.microsoft.com/office/drawing/2015/10/21/chartex" xmlns:cx3="http://schemas.microsoft.com/office/drawing/2016/5/9/chartex" xmlns:cx4="http://schemas.microsoft.com/office/drawing/2016/5/10/chartex" xmlns:cx5="http://schemas.microsoft.com/office/drawing/2016/5/11/chartex" xmlns:cx6="http://schemas.microsoft.com/office/drawing/2016/5/12/chartex" xmlns:cx7="http://schemas.microsoft.com/office/drawing/2016/5/13/chartex" xmlns:cx8="http://schemas.microsoft.com/office/drawing/2016/5/14/chartex" xmlns:mc="http://schemas.openxmlformats.org/markup-compatibility/2006" xmlns:aink="http://schemas.microsoft.com/office/drawing/2016/ink" xmlns:am3d="http://schemas.microsoft.com/office/drawing/2017/model3d" xmlns:o="urn:schemas-microsoft-com:office:office" xmlns:oel="http://schemas.microsoft.com/office/2019/extlst" xmlns:r="http://schemas.openxmlformats.org/officeDocument/2006/relationships" xmlns:m="http://schemas.openxmlformats.org/officeDocument/2006/math" xmlns:v="urn:schemas-microsoft-com:vml" xmlns:wp14="http://schemas.microsoft.com/office/word/2010/wordprocessingDrawing" xmlns:wp="http://schemas.openxmlformats.org/drawingml/2006/wordprocessingDrawing" xmlns:w10="urn:schemas-microsoft-com:office:word" xmlns:w="http://schemas.openxmlformats.org/wordprocessingml/2006/main" xmlns:w14="http://schemas.microsoft.com/office/word/2010/wordml" xmlns:w15="http://schemas.microsoft.com/office/word/2012/wordml" xmlns:w16cex="http://schemas.microsoft.com/office/word/2018/wordml/cex" xmlns:w16cid="http://schemas.microsoft.com/office/word/2016/wordml/cid" xmlns:w16="http://schemas.microsoft.com/office/word/2018/wordml" xmlns:w16sdtdh="http://schemas.microsoft.com/office/word/2020/wordml/sdtdatahash" xmlns:w16se="http://schemas.microsoft.com/office/word/2015/wordml/symex" xmlns:wpg="http://schemas.microsoft.com/office/word/2010/wordprocessingGroup" xmlns:wpi="http://schemas.microsoft.com/office/word/2010/wordprocessingInk" xmlns:wne="http://schemas.microsoft.com/office/word/2006/wordml" xmlns:wps="http://schemas.microsoft.com/office/word/2010/wordprocessingShape" mc:Ignorable="w14 w15 w16se w16cid w16 w16cex w16sdtdh wp14">
+<w:endnotes xmlns:wpc="http://schemas.microsoft.com/office/word/2010/wordprocessingCanvas" xmlns:cx="http://schemas.microsoft.com/office/drawing/2014/chartex" xmlns:cx1="http://schemas.microsoft.com/office/drawing/2015/9/8/chartex" xmlns:cx2="http://schemas.microsoft.com/office/drawing/2015/10/21/chartex" xmlns:cx3="http://schemas.microsoft.com/office/drawing/2016/5/9/chartex" xmlns:cx4="http://schemas.microsoft.com/office/drawing/2016/5/10/chartex" xmlns:cx5="http://schemas.microsoft.com/office/drawing/2016/5/11/chartex" xmlns:cx6="http://schemas.microsoft.com/office/drawing/2016/5/12/chartex" xmlns:cx7="http://schemas.microsoft.com/office/drawing/2016/5/13/chartex" xmlns:cx8="http://schemas.microsoft.com/office/drawing/2016/5/14/chartex" xmlns:mc="http://schemas.openxmlformats.org/markup-compatibility/2006" xmlns:aink="http://schemas.microsoft.com/office/drawing/2016/ink" xmlns:am3d="http://schemas.microsoft.com/office/drawing/2017/model3d" xmlns:o="urn:schemas-microsoft-com:office:office" xmlns:oel="http://schemas.microsoft.com/office/2019/extlst" xmlns:r="http://schemas.openxmlformats.org/officeDocument/2006/relationships" xmlns:m="http://schemas.openxmlformats.org/officeDocument/2006/math" xmlns:v="urn:schemas-microsoft-com:vml" xmlns:wp14="http://schemas.microsoft.com/office/word/2010/wordprocessingDrawing" xmlns:wp="http://schemas.openxmlformats.org/drawingml/2006/wordprocessingDrawing" xmlns:w10="urn:schemas-microsoft-com:office:word" xmlns:w="http://schemas.openxmlformats.org/wordprocessingml/2006/main" xmlns:w14="http://schemas.microsoft.com/office/word/2010/wordml" xmlns:w15="http://schemas.microsoft.com/office/word/2012/wordml" xmlns:w16cex="http://schemas.microsoft.com/office/word/2018/wordml/cex" xmlns:w16cid="http://schemas.microsoft.com/office/word/2016/wordml/cid" xmlns:w16="http://schemas.microsoft.com/office/word/2018/wordml" xmlns:w16du="http://schemas.microsoft.com/office/word/2023/wordml/word16du" xmlns:w16sdtdh="http://schemas.microsoft.com/office/word/2020/wordml/sdtdatahash" xmlns:w16se="http://schemas.microsoft.com/office/word/2015/wordml/symex" xmlns:wpg="http://schemas.microsoft.com/office/word/2010/wordprocessingGroup" xmlns:wpi="http://schemas.microsoft.com/office/word/2010/wordprocessingInk" xmlns:wne="http://schemas.microsoft.com/office/word/2006/wordml" xmlns:wps="http://schemas.microsoft.com/office/word/2010/wordprocessingShape" mc:Ignorable="w14 w15 w16se w16cid w16 w16cex w16sdtdh w16du wp14">
   <w:endnote w:type="separator" w:id="-1">
     <w:p>
       <w:pPr>
@@ -13482,7 +12453,7 @@
 </file>
 
 <file path=word/footer1.xml><?xml version="1.0" encoding="utf-8"?>
-<w:ftr xmlns:wpc="http://schemas.microsoft.com/office/word/2010/wordprocessingCanvas" xmlns:cx="http://schemas.microsoft.com/office/drawing/2014/chartex" xmlns:cx1="http://schemas.microsoft.com/office/drawing/2015/9/8/chartex" xmlns:cx2="http://schemas.microsoft.com/office/drawing/2015/10/21/chartex" xmlns:cx3="http://schemas.microsoft.com/office/drawing/2016/5/9/chartex" xmlns:cx4="http://schemas.microsoft.com/office/drawing/2016/5/10/chartex" xmlns:cx5="http://schemas.microsoft.com/office/drawing/2016/5/11/chartex" xmlns:cx6="http://schemas.microsoft.com/office/drawing/2016/5/12/chartex" xmlns:cx7="http://schemas.microsoft.com/office/drawing/2016/5/13/chartex" xmlns:cx8="http://schemas.microsoft.com/office/drawing/2016/5/14/chartex" xmlns:mc="http://schemas.openxmlformats.org/markup-compatibility/2006" xmlns:aink="http://schemas.microsoft.com/office/drawing/2016/ink" xmlns:am3d="http://schemas.microsoft.com/office/drawing/2017/model3d" xmlns:o="urn:schemas-microsoft-com:office:office" xmlns:oel="http://schemas.microsoft.com/office/2019/extlst" xmlns:r="http://schemas.openxmlformats.org/officeDocument/2006/relationships" xmlns:m="http://schemas.openxmlformats.org/officeDocument/2006/math" xmlns:v="urn:schemas-microsoft-com:vml" xmlns:wp14="http://schemas.microsoft.com/office/word/2010/wordprocessingDrawing" xmlns:wp="http://schemas.openxmlformats.org/drawingml/2006/wordprocessingDrawing" xmlns:w10="urn:schemas-microsoft-com:office:word" xmlns:w="http://schemas.openxmlformats.org/wordprocessingml/2006/main" xmlns:w14="http://schemas.microsoft.com/office/word/2010/wordml" xmlns:w15="http://schemas.microsoft.com/office/word/2012/wordml" xmlns:w16cex="http://schemas.microsoft.com/office/word/2018/wordml/cex" xmlns:w16cid="http://schemas.microsoft.com/office/word/2016/wordml/cid" xmlns:w16="http://schemas.microsoft.com/office/word/2018/wordml" xmlns:w16sdtdh="http://schemas.microsoft.com/office/word/2020/wordml/sdtdatahash" xmlns:w16se="http://schemas.microsoft.com/office/word/2015/wordml/symex" xmlns:wpg="http://schemas.microsoft.com/office/word/2010/wordprocessingGroup" xmlns:wpi="http://schemas.microsoft.com/office/word/2010/wordprocessingInk" xmlns:wne="http://schemas.microsoft.com/office/word/2006/wordml" xmlns:wps="http://schemas.microsoft.com/office/word/2010/wordprocessingShape" mc:Ignorable="w14 w15 w16se w16cid w16 w16cex w16sdtdh wp14">
+<w:ftr xmlns:wpc="http://schemas.microsoft.com/office/word/2010/wordprocessingCanvas" xmlns:cx="http://schemas.microsoft.com/office/drawing/2014/chartex" xmlns:cx1="http://schemas.microsoft.com/office/drawing/2015/9/8/chartex" xmlns:cx2="http://schemas.microsoft.com/office/drawing/2015/10/21/chartex" xmlns:cx3="http://schemas.microsoft.com/office/drawing/2016/5/9/chartex" xmlns:cx4="http://schemas.microsoft.com/office/drawing/2016/5/10/chartex" xmlns:cx5="http://schemas.microsoft.com/office/drawing/2016/5/11/chartex" xmlns:cx6="http://schemas.microsoft.com/office/drawing/2016/5/12/chartex" xmlns:cx7="http://schemas.microsoft.com/office/drawing/2016/5/13/chartex" xmlns:cx8="http://schemas.microsoft.com/office/drawing/2016/5/14/chartex" xmlns:mc="http://schemas.openxmlformats.org/markup-compatibility/2006" xmlns:aink="http://schemas.microsoft.com/office/drawing/2016/ink" xmlns:am3d="http://schemas.microsoft.com/office/drawing/2017/model3d" xmlns:o="urn:schemas-microsoft-com:office:office" xmlns:oel="http://schemas.microsoft.com/office/2019/extlst" xmlns:r="http://schemas.openxmlformats.org/officeDocument/2006/relationships" xmlns:m="http://schemas.openxmlformats.org/officeDocument/2006/math" xmlns:v="urn:schemas-microsoft-com:vml" xmlns:wp14="http://schemas.microsoft.com/office/word/2010/wordprocessingDrawing" xmlns:wp="http://schemas.openxmlformats.org/drawingml/2006/wordprocessingDrawing" xmlns:w10="urn:schemas-microsoft-com:office:word" xmlns:w="http://schemas.openxmlformats.org/wordprocessingml/2006/main" xmlns:w14="http://schemas.microsoft.com/office/word/2010/wordml" xmlns:w15="http://schemas.microsoft.com/office/word/2012/wordml" xmlns:w16cex="http://schemas.microsoft.com/office/word/2018/wordml/cex" xmlns:w16cid="http://schemas.microsoft.com/office/word/2016/wordml/cid" xmlns:w16="http://schemas.microsoft.com/office/word/2018/wordml" xmlns:w16du="http://schemas.microsoft.com/office/word/2023/wordml/word16du" xmlns:w16sdtdh="http://schemas.microsoft.com/office/word/2020/wordml/sdtdatahash" xmlns:w16se="http://schemas.microsoft.com/office/word/2015/wordml/symex" xmlns:wpg="http://schemas.microsoft.com/office/word/2010/wordprocessingGroup" xmlns:wpi="http://schemas.microsoft.com/office/word/2010/wordprocessingInk" xmlns:wne="http://schemas.microsoft.com/office/word/2006/wordml" xmlns:wps="http://schemas.microsoft.com/office/word/2010/wordprocessingShape" mc:Ignorable="w14 w15 w16se w16cid w16 w16cex w16sdtdh w16du wp14">
   <w:p>
     <w:pPr>
       <w:tabs>
@@ -13525,7 +12496,7 @@
 </file>
 
 <file path=word/footer2.xml><?xml version="1.0" encoding="utf-8"?>
-<w:ftr xmlns:wpc="http://schemas.microsoft.com/office/word/2010/wordprocessingCanvas" xmlns:cx="http://schemas.microsoft.com/office/drawing/2014/chartex" xmlns:cx1="http://schemas.microsoft.com/office/drawing/2015/9/8/chartex" xmlns:cx2="http://schemas.microsoft.com/office/drawing/2015/10/21/chartex" xmlns:cx3="http://schemas.microsoft.com/office/drawing/2016/5/9/chartex" xmlns:cx4="http://schemas.microsoft.com/office/drawing/2016/5/10/chartex" xmlns:cx5="http://schemas.microsoft.com/office/drawing/2016/5/11/chartex" xmlns:cx6="http://schemas.microsoft.com/office/drawing/2016/5/12/chartex" xmlns:cx7="http://schemas.microsoft.com/office/drawing/2016/5/13/chartex" xmlns:cx8="http://schemas.microsoft.com/office/drawing/2016/5/14/chartex" xmlns:mc="http://schemas.openxmlformats.org/markup-compatibility/2006" xmlns:aink="http://schemas.microsoft.com/office/drawing/2016/ink" xmlns:am3d="http://schemas.microsoft.com/office/drawing/2017/model3d" xmlns:o="urn:schemas-microsoft-com:office:office" xmlns:oel="http://schemas.microsoft.com/office/2019/extlst" xmlns:r="http://schemas.openxmlformats.org/officeDocument/2006/relationships" xmlns:m="http://schemas.openxmlformats.org/officeDocument/2006/math" xmlns:v="urn:schemas-microsoft-com:vml" xmlns:wp14="http://schemas.microsoft.com/office/word/2010/wordprocessingDrawing" xmlns:wp="http://schemas.openxmlformats.org/drawingml/2006/wordprocessingDrawing" xmlns:w10="urn:schemas-microsoft-com:office:word" xmlns:w="http://schemas.openxmlformats.org/wordprocessingml/2006/main" xmlns:w14="http://schemas.microsoft.com/office/word/2010/wordml" xmlns:w15="http://schemas.microsoft.com/office/word/2012/wordml" xmlns:w16cex="http://schemas.microsoft.com/office/word/2018/wordml/cex" xmlns:w16cid="http://schemas.microsoft.com/office/word/2016/wordml/cid" xmlns:w16="http://schemas.microsoft.com/office/word/2018/wordml" xmlns:w16sdtdh="http://schemas.microsoft.com/office/word/2020/wordml/sdtdatahash" xmlns:w16se="http://schemas.microsoft.com/office/word/2015/wordml/symex" xmlns:wpg="http://schemas.microsoft.com/office/word/2010/wordprocessingGroup" xmlns:wpi="http://schemas.microsoft.com/office/word/2010/wordprocessingInk" xmlns:wne="http://schemas.microsoft.com/office/word/2006/wordml" xmlns:wps="http://schemas.microsoft.com/office/word/2010/wordprocessingShape" mc:Ignorable="w14 w15 w16se w16cid w16 w16cex w16sdtdh wp14">
+<w:ftr xmlns:wpc="http://schemas.microsoft.com/office/word/2010/wordprocessingCanvas" xmlns:cx="http://schemas.microsoft.com/office/drawing/2014/chartex" xmlns:cx1="http://schemas.microsoft.com/office/drawing/2015/9/8/chartex" xmlns:cx2="http://schemas.microsoft.com/office/drawing/2015/10/21/chartex" xmlns:cx3="http://schemas.microsoft.com/office/drawing/2016/5/9/chartex" xmlns:cx4="http://schemas.microsoft.com/office/drawing/2016/5/10/chartex" xmlns:cx5="http://schemas.microsoft.com/office/drawing/2016/5/11/chartex" xmlns:cx6="http://schemas.microsoft.com/office/drawing/2016/5/12/chartex" xmlns:cx7="http://schemas.microsoft.com/office/drawing/2016/5/13/chartex" xmlns:cx8="http://schemas.microsoft.com/office/drawing/2016/5/14/chartex" xmlns:mc="http://schemas.openxmlformats.org/markup-compatibility/2006" xmlns:aink="http://schemas.microsoft.com/office/drawing/2016/ink" xmlns:am3d="http://schemas.microsoft.com/office/drawing/2017/model3d" xmlns:o="urn:schemas-microsoft-com:office:office" xmlns:oel="http://schemas.microsoft.com/office/2019/extlst" xmlns:r="http://schemas.openxmlformats.org/officeDocument/2006/relationships" xmlns:m="http://schemas.openxmlformats.org/officeDocument/2006/math" xmlns:v="urn:schemas-microsoft-com:vml" xmlns:wp14="http://schemas.microsoft.com/office/word/2010/wordprocessingDrawing" xmlns:wp="http://schemas.openxmlformats.org/drawingml/2006/wordprocessingDrawing" xmlns:w10="urn:schemas-microsoft-com:office:word" xmlns:w="http://schemas.openxmlformats.org/wordprocessingml/2006/main" xmlns:w14="http://schemas.microsoft.com/office/word/2010/wordml" xmlns:w15="http://schemas.microsoft.com/office/word/2012/wordml" xmlns:w16cex="http://schemas.microsoft.com/office/word/2018/wordml/cex" xmlns:w16cid="http://schemas.microsoft.com/office/word/2016/wordml/cid" xmlns:w16="http://schemas.microsoft.com/office/word/2018/wordml" xmlns:w16du="http://schemas.microsoft.com/office/word/2023/wordml/word16du" xmlns:w16sdtdh="http://schemas.microsoft.com/office/word/2020/wordml/sdtdatahash" xmlns:w16se="http://schemas.microsoft.com/office/word/2015/wordml/symex" xmlns:wpg="http://schemas.microsoft.com/office/word/2010/wordprocessingGroup" xmlns:wpi="http://schemas.microsoft.com/office/word/2010/wordprocessingInk" xmlns:wne="http://schemas.microsoft.com/office/word/2006/wordml" xmlns:wps="http://schemas.microsoft.com/office/word/2010/wordprocessingShape" mc:Ignorable="w14 w15 w16se w16cid w16 w16cex w16sdtdh w16du wp14">
   <w:p>
     <w:pPr>
       <w:tabs>
@@ -13720,7 +12691,7 @@
 </file>
 
 <file path=word/footer3.xml><?xml version="1.0" encoding="utf-8"?>
-<w:ftr xmlns:wpc="http://schemas.microsoft.com/office/word/2010/wordprocessingCanvas" xmlns:cx="http://schemas.microsoft.com/office/drawing/2014/chartex" xmlns:cx1="http://schemas.microsoft.com/office/drawing/2015/9/8/chartex" xmlns:cx2="http://schemas.microsoft.com/office/drawing/2015/10/21/chartex" xmlns:cx3="http://schemas.microsoft.com/office/drawing/2016/5/9/chartex" xmlns:cx4="http://schemas.microsoft.com/office/drawing/2016/5/10/chartex" xmlns:cx5="http://schemas.microsoft.com/office/drawing/2016/5/11/chartex" xmlns:cx6="http://schemas.microsoft.com/office/drawing/2016/5/12/chartex" xmlns:cx7="http://schemas.microsoft.com/office/drawing/2016/5/13/chartex" xmlns:cx8="http://schemas.microsoft.com/office/drawing/2016/5/14/chartex" xmlns:mc="http://schemas.openxmlformats.org/markup-compatibility/2006" xmlns:aink="http://schemas.microsoft.com/office/drawing/2016/ink" xmlns:am3d="http://schemas.microsoft.com/office/drawing/2017/model3d" xmlns:o="urn:schemas-microsoft-com:office:office" xmlns:oel="http://schemas.microsoft.com/office/2019/extlst" xmlns:r="http://schemas.openxmlformats.org/officeDocument/2006/relationships" xmlns:m="http://schemas.openxmlformats.org/officeDocument/2006/math" xmlns:v="urn:schemas-microsoft-com:vml" xmlns:wp14="http://schemas.microsoft.com/office/word/2010/wordprocessingDrawing" xmlns:wp="http://schemas.openxmlformats.org/drawingml/2006/wordprocessingDrawing" xmlns:w10="urn:schemas-microsoft-com:office:word" xmlns:w="http://schemas.openxmlformats.org/wordprocessingml/2006/main" xmlns:w14="http://schemas.microsoft.com/office/word/2010/wordml" xmlns:w15="http://schemas.microsoft.com/office/word/2012/wordml" xmlns:w16cex="http://schemas.microsoft.com/office/word/2018/wordml/cex" xmlns:w16cid="http://schemas.microsoft.com/office/word/2016/wordml/cid" xmlns:w16="http://schemas.microsoft.com/office/word/2018/wordml" xmlns:w16sdtdh="http://schemas.microsoft.com/office/word/2020/wordml/sdtdatahash" xmlns:w16se="http://schemas.microsoft.com/office/word/2015/wordml/symex" xmlns:wpg="http://schemas.microsoft.com/office/word/2010/wordprocessingGroup" xmlns:wpi="http://schemas.microsoft.com/office/word/2010/wordprocessingInk" xmlns:wne="http://schemas.microsoft.com/office/word/2006/wordml" xmlns:wps="http://schemas.microsoft.com/office/word/2010/wordprocessingShape" mc:Ignorable="w14 w15 w16se w16cid w16 w16cex w16sdtdh wp14">
+<w:ftr xmlns:wpc="http://schemas.microsoft.com/office/word/2010/wordprocessingCanvas" xmlns:cx="http://schemas.microsoft.com/office/drawing/2014/chartex" xmlns:cx1="http://schemas.microsoft.com/office/drawing/2015/9/8/chartex" xmlns:cx2="http://schemas.microsoft.com/office/drawing/2015/10/21/chartex" xmlns:cx3="http://schemas.microsoft.com/office/drawing/2016/5/9/chartex" xmlns:cx4="http://schemas.microsoft.com/office/drawing/2016/5/10/chartex" xmlns:cx5="http://schemas.microsoft.com/office/drawing/2016/5/11/chartex" xmlns:cx6="http://schemas.microsoft.com/office/drawing/2016/5/12/chartex" xmlns:cx7="http://schemas.microsoft.com/office/drawing/2016/5/13/chartex" xmlns:cx8="http://schemas.microsoft.com/office/drawing/2016/5/14/chartex" xmlns:mc="http://schemas.openxmlformats.org/markup-compatibility/2006" xmlns:aink="http://schemas.microsoft.com/office/drawing/2016/ink" xmlns:am3d="http://schemas.microsoft.com/office/drawing/2017/model3d" xmlns:o="urn:schemas-microsoft-com:office:office" xmlns:oel="http://schemas.microsoft.com/office/2019/extlst" xmlns:r="http://schemas.openxmlformats.org/officeDocument/2006/relationships" xmlns:m="http://schemas.openxmlformats.org/officeDocument/2006/math" xmlns:v="urn:schemas-microsoft-com:vml" xmlns:wp14="http://schemas.microsoft.com/office/word/2010/wordprocessingDrawing" xmlns:wp="http://schemas.openxmlformats.org/drawingml/2006/wordprocessingDrawing" xmlns:w10="urn:schemas-microsoft-com:office:word" xmlns:w="http://schemas.openxmlformats.org/wordprocessingml/2006/main" xmlns:w14="http://schemas.microsoft.com/office/word/2010/wordml" xmlns:w15="http://schemas.microsoft.com/office/word/2012/wordml" xmlns:w16cex="http://schemas.microsoft.com/office/word/2018/wordml/cex" xmlns:w16cid="http://schemas.microsoft.com/office/word/2016/wordml/cid" xmlns:w16="http://schemas.microsoft.com/office/word/2018/wordml" xmlns:w16du="http://schemas.microsoft.com/office/word/2023/wordml/word16du" xmlns:w16sdtdh="http://schemas.microsoft.com/office/word/2020/wordml/sdtdatahash" xmlns:w16se="http://schemas.microsoft.com/office/word/2015/wordml/symex" xmlns:wpg="http://schemas.microsoft.com/office/word/2010/wordprocessingGroup" xmlns:wpi="http://schemas.microsoft.com/office/word/2010/wordprocessingInk" xmlns:wne="http://schemas.microsoft.com/office/word/2006/wordml" xmlns:wps="http://schemas.microsoft.com/office/word/2010/wordprocessingShape" mc:Ignorable="w14 w15 w16se w16cid w16 w16cex w16sdtdh w16du wp14">
   <w:p>
     <w:pPr>
       <w:spacing w:after="0" w:line="276" w:lineRule="auto"/>
@@ -13731,7 +12702,7 @@
 </file>
 
 <file path=word/footer4.xml><?xml version="1.0" encoding="utf-8"?>
-<w:ftr xmlns:wpc="http://schemas.microsoft.com/office/word/2010/wordprocessingCanvas" xmlns:cx="http://schemas.microsoft.com/office/drawing/2014/chartex" xmlns:cx1="http://schemas.microsoft.com/office/drawing/2015/9/8/chartex" xmlns:cx2="http://schemas.microsoft.com/office/drawing/2015/10/21/chartex" xmlns:cx3="http://schemas.microsoft.com/office/drawing/2016/5/9/chartex" xmlns:cx4="http://schemas.microsoft.com/office/drawing/2016/5/10/chartex" xmlns:cx5="http://schemas.microsoft.com/office/drawing/2016/5/11/chartex" xmlns:cx6="http://schemas.microsoft.com/office/drawing/2016/5/12/chartex" xmlns:cx7="http://schemas.microsoft.com/office/drawing/2016/5/13/chartex" xmlns:cx8="http://schemas.microsoft.com/office/drawing/2016/5/14/chartex" xmlns:mc="http://schemas.openxmlformats.org/markup-compatibility/2006" xmlns:aink="http://schemas.microsoft.com/office/drawing/2016/ink" xmlns:am3d="http://schemas.microsoft.com/office/drawing/2017/model3d" xmlns:o="urn:schemas-microsoft-com:office:office" xmlns:oel="http://schemas.microsoft.com/office/2019/extlst" xmlns:r="http://schemas.openxmlformats.org/officeDocument/2006/relationships" xmlns:m="http://schemas.openxmlformats.org/officeDocument/2006/math" xmlns:v="urn:schemas-microsoft-com:vml" xmlns:wp14="http://schemas.microsoft.com/office/word/2010/wordprocessingDrawing" xmlns:wp="http://schemas.openxmlformats.org/drawingml/2006/wordprocessingDrawing" xmlns:w10="urn:schemas-microsoft-com:office:word" xmlns:w="http://schemas.openxmlformats.org/wordprocessingml/2006/main" xmlns:w14="http://schemas.microsoft.com/office/word/2010/wordml" xmlns:w15="http://schemas.microsoft.com/office/word/2012/wordml" xmlns:w16cex="http://schemas.microsoft.com/office/word/2018/wordml/cex" xmlns:w16cid="http://schemas.microsoft.com/office/word/2016/wordml/cid" xmlns:w16="http://schemas.microsoft.com/office/word/2018/wordml" xmlns:w16sdtdh="http://schemas.microsoft.com/office/word/2020/wordml/sdtdatahash" xmlns:w16se="http://schemas.microsoft.com/office/word/2015/wordml/symex" xmlns:wpg="http://schemas.microsoft.com/office/word/2010/wordprocessingGroup" xmlns:wpi="http://schemas.microsoft.com/office/word/2010/wordprocessingInk" xmlns:wne="http://schemas.microsoft.com/office/word/2006/wordml" xmlns:wps="http://schemas.microsoft.com/office/word/2010/wordprocessingShape" mc:Ignorable="w14 w15 w16se w16cid w16 w16cex w16sdtdh wp14">
+<w:ftr xmlns:wpc="http://schemas.microsoft.com/office/word/2010/wordprocessingCanvas" xmlns:cx="http://schemas.microsoft.com/office/drawing/2014/chartex" xmlns:cx1="http://schemas.microsoft.com/office/drawing/2015/9/8/chartex" xmlns:cx2="http://schemas.microsoft.com/office/drawing/2015/10/21/chartex" xmlns:cx3="http://schemas.microsoft.com/office/drawing/2016/5/9/chartex" xmlns:cx4="http://schemas.microsoft.com/office/drawing/2016/5/10/chartex" xmlns:cx5="http://schemas.microsoft.com/office/drawing/2016/5/11/chartex" xmlns:cx6="http://schemas.microsoft.com/office/drawing/2016/5/12/chartex" xmlns:cx7="http://schemas.microsoft.com/office/drawing/2016/5/13/chartex" xmlns:cx8="http://schemas.microsoft.com/office/drawing/2016/5/14/chartex" xmlns:mc="http://schemas.openxmlformats.org/markup-compatibility/2006" xmlns:aink="http://schemas.microsoft.com/office/drawing/2016/ink" xmlns:am3d="http://schemas.microsoft.com/office/drawing/2017/model3d" xmlns:o="urn:schemas-microsoft-com:office:office" xmlns:oel="http://schemas.microsoft.com/office/2019/extlst" xmlns:r="http://schemas.openxmlformats.org/officeDocument/2006/relationships" xmlns:m="http://schemas.openxmlformats.org/officeDocument/2006/math" xmlns:v="urn:schemas-microsoft-com:vml" xmlns:wp14="http://schemas.microsoft.com/office/word/2010/wordprocessingDrawing" xmlns:wp="http://schemas.openxmlformats.org/drawingml/2006/wordprocessingDrawing" xmlns:w10="urn:schemas-microsoft-com:office:word" xmlns:w="http://schemas.openxmlformats.org/wordprocessingml/2006/main" xmlns:w14="http://schemas.microsoft.com/office/word/2010/wordml" xmlns:w15="http://schemas.microsoft.com/office/word/2012/wordml" xmlns:w16cex="http://schemas.microsoft.com/office/word/2018/wordml/cex" xmlns:w16cid="http://schemas.microsoft.com/office/word/2016/wordml/cid" xmlns:w16="http://schemas.microsoft.com/office/word/2018/wordml" xmlns:w16du="http://schemas.microsoft.com/office/word/2023/wordml/word16du" xmlns:w16sdtdh="http://schemas.microsoft.com/office/word/2020/wordml/sdtdatahash" xmlns:w16se="http://schemas.microsoft.com/office/word/2015/wordml/symex" xmlns:wpg="http://schemas.microsoft.com/office/word/2010/wordprocessingGroup" xmlns:wpi="http://schemas.microsoft.com/office/word/2010/wordprocessingInk" xmlns:wne="http://schemas.microsoft.com/office/word/2006/wordml" xmlns:wps="http://schemas.microsoft.com/office/word/2010/wordprocessingShape" mc:Ignorable="w14 w15 w16se w16cid w16 w16cex w16sdtdh w16du wp14">
   <w:p>
     <w:pPr>
       <w:tabs>
@@ -13777,7 +12748,7 @@
 </file>
 
 <file path=word/footer5.xml><?xml version="1.0" encoding="utf-8"?>
-<w:ftr xmlns:wpc="http://schemas.microsoft.com/office/word/2010/wordprocessingCanvas" xmlns:cx="http://schemas.microsoft.com/office/drawing/2014/chartex" xmlns:cx1="http://schemas.microsoft.com/office/drawing/2015/9/8/chartex" xmlns:cx2="http://schemas.microsoft.com/office/drawing/2015/10/21/chartex" xmlns:cx3="http://schemas.microsoft.com/office/drawing/2016/5/9/chartex" xmlns:cx4="http://schemas.microsoft.com/office/drawing/2016/5/10/chartex" xmlns:cx5="http://schemas.microsoft.com/office/drawing/2016/5/11/chartex" xmlns:cx6="http://schemas.microsoft.com/office/drawing/2016/5/12/chartex" xmlns:cx7="http://schemas.microsoft.com/office/drawing/2016/5/13/chartex" xmlns:cx8="http://schemas.microsoft.com/office/drawing/2016/5/14/chartex" xmlns:mc="http://schemas.openxmlformats.org/markup-compatibility/2006" xmlns:aink="http://schemas.microsoft.com/office/drawing/2016/ink" xmlns:am3d="http://schemas.microsoft.com/office/drawing/2017/model3d" xmlns:o="urn:schemas-microsoft-com:office:office" xmlns:oel="http://schemas.microsoft.com/office/2019/extlst" xmlns:r="http://schemas.openxmlformats.org/officeDocument/2006/relationships" xmlns:m="http://schemas.openxmlformats.org/officeDocument/2006/math" xmlns:v="urn:schemas-microsoft-com:vml" xmlns:wp14="http://schemas.microsoft.com/office/word/2010/wordprocessingDrawing" xmlns:wp="http://schemas.openxmlformats.org/drawingml/2006/wordprocessingDrawing" xmlns:w10="urn:schemas-microsoft-com:office:word" xmlns:w="http://schemas.openxmlformats.org/wordprocessingml/2006/main" xmlns:w14="http://schemas.microsoft.com/office/word/2010/wordml" xmlns:w15="http://schemas.microsoft.com/office/word/2012/wordml" xmlns:w16cex="http://schemas.microsoft.com/office/word/2018/wordml/cex" xmlns:w16cid="http://schemas.microsoft.com/office/word/2016/wordml/cid" xmlns:w16="http://schemas.microsoft.com/office/word/2018/wordml" xmlns:w16sdtdh="http://schemas.microsoft.com/office/word/2020/wordml/sdtdatahash" xmlns:w16se="http://schemas.microsoft.com/office/word/2015/wordml/symex" xmlns:wpg="http://schemas.microsoft.com/office/word/2010/wordprocessingGroup" xmlns:wpi="http://schemas.microsoft.com/office/word/2010/wordprocessingInk" xmlns:wne="http://schemas.microsoft.com/office/word/2006/wordml" xmlns:wps="http://schemas.microsoft.com/office/word/2010/wordprocessingShape" mc:Ignorable="w14 w15 w16se w16cid w16 w16cex w16sdtdh wp14">
+<w:ftr xmlns:wpc="http://schemas.microsoft.com/office/word/2010/wordprocessingCanvas" xmlns:cx="http://schemas.microsoft.com/office/drawing/2014/chartex" xmlns:cx1="http://schemas.microsoft.com/office/drawing/2015/9/8/chartex" xmlns:cx2="http://schemas.microsoft.com/office/drawing/2015/10/21/chartex" xmlns:cx3="http://schemas.microsoft.com/office/drawing/2016/5/9/chartex" xmlns:cx4="http://schemas.microsoft.com/office/drawing/2016/5/10/chartex" xmlns:cx5="http://schemas.microsoft.com/office/drawing/2016/5/11/chartex" xmlns:cx6="http://schemas.microsoft.com/office/drawing/2016/5/12/chartex" xmlns:cx7="http://schemas.microsoft.com/office/drawing/2016/5/13/chartex" xmlns:cx8="http://schemas.microsoft.com/office/drawing/2016/5/14/chartex" xmlns:mc="http://schemas.openxmlformats.org/markup-compatibility/2006" xmlns:aink="http://schemas.microsoft.com/office/drawing/2016/ink" xmlns:am3d="http://schemas.microsoft.com/office/drawing/2017/model3d" xmlns:o="urn:schemas-microsoft-com:office:office" xmlns:oel="http://schemas.microsoft.com/office/2019/extlst" xmlns:r="http://schemas.openxmlformats.org/officeDocument/2006/relationships" xmlns:m="http://schemas.openxmlformats.org/officeDocument/2006/math" xmlns:v="urn:schemas-microsoft-com:vml" xmlns:wp14="http://schemas.microsoft.com/office/word/2010/wordprocessingDrawing" xmlns:wp="http://schemas.openxmlformats.org/drawingml/2006/wordprocessingDrawing" xmlns:w10="urn:schemas-microsoft-com:office:word" xmlns:w="http://schemas.openxmlformats.org/wordprocessingml/2006/main" xmlns:w14="http://schemas.microsoft.com/office/word/2010/wordml" xmlns:w15="http://schemas.microsoft.com/office/word/2012/wordml" xmlns:w16cex="http://schemas.microsoft.com/office/word/2018/wordml/cex" xmlns:w16cid="http://schemas.microsoft.com/office/word/2016/wordml/cid" xmlns:w16="http://schemas.microsoft.com/office/word/2018/wordml" xmlns:w16du="http://schemas.microsoft.com/office/word/2023/wordml/word16du" xmlns:w16sdtdh="http://schemas.microsoft.com/office/word/2020/wordml/sdtdatahash" xmlns:w16se="http://schemas.microsoft.com/office/word/2015/wordml/symex" xmlns:wpg="http://schemas.microsoft.com/office/word/2010/wordprocessingGroup" xmlns:wpi="http://schemas.microsoft.com/office/word/2010/wordprocessingInk" xmlns:wne="http://schemas.microsoft.com/office/word/2006/wordml" xmlns:wps="http://schemas.microsoft.com/office/word/2010/wordprocessingShape" mc:Ignorable="w14 w15 w16se w16cid w16 w16cex w16sdtdh w16du wp14">
   <w:p>
     <w:pPr>
       <w:tabs>
@@ -13920,7 +12891,7 @@
 </file>
 
 <file path=word/footer6.xml><?xml version="1.0" encoding="utf-8"?>
-<w:ftr xmlns:wpc="http://schemas.microsoft.com/office/word/2010/wordprocessingCanvas" xmlns:cx="http://schemas.microsoft.com/office/drawing/2014/chartex" xmlns:cx1="http://schemas.microsoft.com/office/drawing/2015/9/8/chartex" xmlns:cx2="http://schemas.microsoft.com/office/drawing/2015/10/21/chartex" xmlns:cx3="http://schemas.microsoft.com/office/drawing/2016/5/9/chartex" xmlns:cx4="http://schemas.microsoft.com/office/drawing/2016/5/10/chartex" xmlns:cx5="http://schemas.microsoft.com/office/drawing/2016/5/11/chartex" xmlns:cx6="http://schemas.microsoft.com/office/drawing/2016/5/12/chartex" xmlns:cx7="http://schemas.microsoft.com/office/drawing/2016/5/13/chartex" xmlns:cx8="http://schemas.microsoft.com/office/drawing/2016/5/14/chartex" xmlns:mc="http://schemas.openxmlformats.org/markup-compatibility/2006" xmlns:aink="http://schemas.microsoft.com/office/drawing/2016/ink" xmlns:am3d="http://schemas.microsoft.com/office/drawing/2017/model3d" xmlns:o="urn:schemas-microsoft-com:office:office" xmlns:oel="http://schemas.microsoft.com/office/2019/extlst" xmlns:r="http://schemas.openxmlformats.org/officeDocument/2006/relationships" xmlns:m="http://schemas.openxmlformats.org/officeDocument/2006/math" xmlns:v="urn:schemas-microsoft-com:vml" xmlns:wp14="http://schemas.microsoft.com/office/word/2010/wordprocessingDrawing" xmlns:wp="http://schemas.openxmlformats.org/drawingml/2006/wordprocessingDrawing" xmlns:w10="urn:schemas-microsoft-com:office:word" xmlns:w="http://schemas.openxmlformats.org/wordprocessingml/2006/main" xmlns:w14="http://schemas.microsoft.com/office/word/2010/wordml" xmlns:w15="http://schemas.microsoft.com/office/word/2012/wordml" xmlns:w16cex="http://schemas.microsoft.com/office/word/2018/wordml/cex" xmlns:w16cid="http://schemas.microsoft.com/office/word/2016/wordml/cid" xmlns:w16="http://schemas.microsoft.com/office/word/2018/wordml" xmlns:w16sdtdh="http://schemas.microsoft.com/office/word/2020/wordml/sdtdatahash" xmlns:w16se="http://schemas.microsoft.com/office/word/2015/wordml/symex" xmlns:wpg="http://schemas.microsoft.com/office/word/2010/wordprocessingGroup" xmlns:wpi="http://schemas.microsoft.com/office/word/2010/wordprocessingInk" xmlns:wne="http://schemas.microsoft.com/office/word/2006/wordml" xmlns:wps="http://schemas.microsoft.com/office/word/2010/wordprocessingShape" mc:Ignorable="w14 w15 w16se w16cid w16 w16cex w16sdtdh wp14">
+<w:ftr xmlns:wpc="http://schemas.microsoft.com/office/word/2010/wordprocessingCanvas" xmlns:cx="http://schemas.microsoft.com/office/drawing/2014/chartex" xmlns:cx1="http://schemas.microsoft.com/office/drawing/2015/9/8/chartex" xmlns:cx2="http://schemas.microsoft.com/office/drawing/2015/10/21/chartex" xmlns:cx3="http://schemas.microsoft.com/office/drawing/2016/5/9/chartex" xmlns:cx4="http://schemas.microsoft.com/office/drawing/2016/5/10/chartex" xmlns:cx5="http://schemas.microsoft.com/office/drawing/2016/5/11/chartex" xmlns:cx6="http://schemas.microsoft.com/office/drawing/2016/5/12/chartex" xmlns:cx7="http://schemas.microsoft.com/office/drawing/2016/5/13/chartex" xmlns:cx8="http://schemas.microsoft.com/office/drawing/2016/5/14/chartex" xmlns:mc="http://schemas.openxmlformats.org/markup-compatibility/2006" xmlns:aink="http://schemas.microsoft.com/office/drawing/2016/ink" xmlns:am3d="http://schemas.microsoft.com/office/drawing/2017/model3d" xmlns:o="urn:schemas-microsoft-com:office:office" xmlns:oel="http://schemas.microsoft.com/office/2019/extlst" xmlns:r="http://schemas.openxmlformats.org/officeDocument/2006/relationships" xmlns:m="http://schemas.openxmlformats.org/officeDocument/2006/math" xmlns:v="urn:schemas-microsoft-com:vml" xmlns:wp14="http://schemas.microsoft.com/office/word/2010/wordprocessingDrawing" xmlns:wp="http://schemas.openxmlformats.org/drawingml/2006/wordprocessingDrawing" xmlns:w10="urn:schemas-microsoft-com:office:word" xmlns:w="http://schemas.openxmlformats.org/wordprocessingml/2006/main" xmlns:w14="http://schemas.microsoft.com/office/word/2010/wordml" xmlns:w15="http://schemas.microsoft.com/office/word/2012/wordml" xmlns:w16cex="http://schemas.microsoft.com/office/word/2018/wordml/cex" xmlns:w16cid="http://schemas.microsoft.com/office/word/2016/wordml/cid" xmlns:w16="http://schemas.microsoft.com/office/word/2018/wordml" xmlns:w16du="http://schemas.microsoft.com/office/word/2023/wordml/word16du" xmlns:w16sdtdh="http://schemas.microsoft.com/office/word/2020/wordml/sdtdatahash" xmlns:w16se="http://schemas.microsoft.com/office/word/2015/wordml/symex" xmlns:wpg="http://schemas.microsoft.com/office/word/2010/wordprocessingGroup" xmlns:wpi="http://schemas.microsoft.com/office/word/2010/wordprocessingInk" xmlns:wne="http://schemas.microsoft.com/office/word/2006/wordml" xmlns:wps="http://schemas.microsoft.com/office/word/2010/wordprocessingShape" mc:Ignorable="w14 w15 w16se w16cid w16 w16cex w16sdtdh w16du wp14">
   <w:p>
     <w:pPr>
       <w:tabs>
@@ -13966,7 +12937,7 @@
 </file>
 
 <file path=word/footer7.xml><?xml version="1.0" encoding="utf-8"?>
-<w:ftr xmlns:wpc="http://schemas.microsoft.com/office/word/2010/wordprocessingCanvas" xmlns:cx="http://schemas.microsoft.com/office/drawing/2014/chartex" xmlns:cx1="http://schemas.microsoft.com/office/drawing/2015/9/8/chartex" xmlns:cx2="http://schemas.microsoft.com/office/drawing/2015/10/21/chartex" xmlns:cx3="http://schemas.microsoft.com/office/drawing/2016/5/9/chartex" xmlns:cx4="http://schemas.microsoft.com/office/drawing/2016/5/10/chartex" xmlns:cx5="http://schemas.microsoft.com/office/drawing/2016/5/11/chartex" xmlns:cx6="http://schemas.microsoft.com/office/drawing/2016/5/12/chartex" xmlns:cx7="http://schemas.microsoft.com/office/drawing/2016/5/13/chartex" xmlns:cx8="http://schemas.microsoft.com/office/drawing/2016/5/14/chartex" xmlns:mc="http://schemas.openxmlformats.org/markup-compatibility/2006" xmlns:aink="http://schemas.microsoft.com/office/drawing/2016/ink" xmlns:am3d="http://schemas.microsoft.com/office/drawing/2017/model3d" xmlns:o="urn:schemas-microsoft-com:office:office" xmlns:oel="http://schemas.microsoft.com/office/2019/extlst" xmlns:r="http://schemas.openxmlformats.org/officeDocument/2006/relationships" xmlns:m="http://schemas.openxmlformats.org/officeDocument/2006/math" xmlns:v="urn:schemas-microsoft-com:vml" xmlns:wp14="http://schemas.microsoft.com/office/word/2010/wordprocessingDrawing" xmlns:wp="http://schemas.openxmlformats.org/drawingml/2006/wordprocessingDrawing" xmlns:w10="urn:schemas-microsoft-com:office:word" xmlns:w="http://schemas.openxmlformats.org/wordprocessingml/2006/main" xmlns:w14="http://schemas.microsoft.com/office/word/2010/wordml" xmlns:w15="http://schemas.microsoft.com/office/word/2012/wordml" xmlns:w16cex="http://schemas.microsoft.com/office/word/2018/wordml/cex" xmlns:w16cid="http://schemas.microsoft.com/office/word/2016/wordml/cid" xmlns:w16="http://schemas.microsoft.com/office/word/2018/wordml" xmlns:w16sdtdh="http://schemas.microsoft.com/office/word/2020/wordml/sdtdatahash" xmlns:w16se="http://schemas.microsoft.com/office/word/2015/wordml/symex" xmlns:wpg="http://schemas.microsoft.com/office/word/2010/wordprocessingGroup" xmlns:wpi="http://schemas.microsoft.com/office/word/2010/wordprocessingInk" xmlns:wne="http://schemas.microsoft.com/office/word/2006/wordml" xmlns:wps="http://schemas.microsoft.com/office/word/2010/wordprocessingShape" mc:Ignorable="w14 w15 w16se w16cid w16 w16cex w16sdtdh wp14">
+<w:ftr xmlns:wpc="http://schemas.microsoft.com/office/word/2010/wordprocessingCanvas" xmlns:cx="http://schemas.microsoft.com/office/drawing/2014/chartex" xmlns:cx1="http://schemas.microsoft.com/office/drawing/2015/9/8/chartex" xmlns:cx2="http://schemas.microsoft.com/office/drawing/2015/10/21/chartex" xmlns:cx3="http://schemas.microsoft.com/office/drawing/2016/5/9/chartex" xmlns:cx4="http://schemas.microsoft.com/office/drawing/2016/5/10/chartex" xmlns:cx5="http://schemas.microsoft.com/office/drawing/2016/5/11/chartex" xmlns:cx6="http://schemas.microsoft.com/office/drawing/2016/5/12/chartex" xmlns:cx7="http://schemas.microsoft.com/office/drawing/2016/5/13/chartex" xmlns:cx8="http://schemas.microsoft.com/office/drawing/2016/5/14/chartex" xmlns:mc="http://schemas.openxmlformats.org/markup-compatibility/2006" xmlns:aink="http://schemas.microsoft.com/office/drawing/2016/ink" xmlns:am3d="http://schemas.microsoft.com/office/drawing/2017/model3d" xmlns:o="urn:schemas-microsoft-com:office:office" xmlns:oel="http://schemas.microsoft.com/office/2019/extlst" xmlns:r="http://schemas.openxmlformats.org/officeDocument/2006/relationships" xmlns:m="http://schemas.openxmlformats.org/officeDocument/2006/math" xmlns:v="urn:schemas-microsoft-com:vml" xmlns:wp14="http://schemas.microsoft.com/office/word/2010/wordprocessingDrawing" xmlns:wp="http://schemas.openxmlformats.org/drawingml/2006/wordprocessingDrawing" xmlns:w10="urn:schemas-microsoft-com:office:word" xmlns:w="http://schemas.openxmlformats.org/wordprocessingml/2006/main" xmlns:w14="http://schemas.microsoft.com/office/word/2010/wordml" xmlns:w15="http://schemas.microsoft.com/office/word/2012/wordml" xmlns:w16cex="http://schemas.microsoft.com/office/word/2018/wordml/cex" xmlns:w16cid="http://schemas.microsoft.com/office/word/2016/wordml/cid" xmlns:w16="http://schemas.microsoft.com/office/word/2018/wordml" xmlns:w16du="http://schemas.microsoft.com/office/word/2023/wordml/word16du" xmlns:w16sdtdh="http://schemas.microsoft.com/office/word/2020/wordml/sdtdatahash" xmlns:w16se="http://schemas.microsoft.com/office/word/2015/wordml/symex" xmlns:wpg="http://schemas.microsoft.com/office/word/2010/wordprocessingGroup" xmlns:wpi="http://schemas.microsoft.com/office/word/2010/wordprocessingInk" xmlns:wne="http://schemas.microsoft.com/office/word/2006/wordml" xmlns:wps="http://schemas.microsoft.com/office/word/2010/wordprocessingShape" mc:Ignorable="w14 w15 w16se w16cid w16 w16cex w16sdtdh w16du wp14">
   <w:p>
     <w:pPr>
       <w:spacing w:after="0" w:line="276" w:lineRule="auto"/>
@@ -13977,7 +12948,7 @@
 </file>
 
 <file path=word/footer8.xml><?xml version="1.0" encoding="utf-8"?>
-<w:ftr xmlns:wpc="http://schemas.microsoft.com/office/word/2010/wordprocessingCanvas" xmlns:cx="http://schemas.microsoft.com/office/drawing/2014/chartex" xmlns:cx1="http://schemas.microsoft.com/office/drawing/2015/9/8/chartex" xmlns:cx2="http://schemas.microsoft.com/office/drawing/2015/10/21/chartex" xmlns:cx3="http://schemas.microsoft.com/office/drawing/2016/5/9/chartex" xmlns:cx4="http://schemas.microsoft.com/office/drawing/2016/5/10/chartex" xmlns:cx5="http://schemas.microsoft.com/office/drawing/2016/5/11/chartex" xmlns:cx6="http://schemas.microsoft.com/office/drawing/2016/5/12/chartex" xmlns:cx7="http://schemas.microsoft.com/office/drawing/2016/5/13/chartex" xmlns:cx8="http://schemas.microsoft.com/office/drawing/2016/5/14/chartex" xmlns:mc="http://schemas.openxmlformats.org/markup-compatibility/2006" xmlns:aink="http://schemas.microsoft.com/office/drawing/2016/ink" xmlns:am3d="http://schemas.microsoft.com/office/drawing/2017/model3d" xmlns:o="urn:schemas-microsoft-com:office:office" xmlns:oel="http://schemas.microsoft.com/office/2019/extlst" xmlns:r="http://schemas.openxmlformats.org/officeDocument/2006/relationships" xmlns:m="http://schemas.openxmlformats.org/officeDocument/2006/math" xmlns:v="urn:schemas-microsoft-com:vml" xmlns:wp14="http://schemas.microsoft.com/office/word/2010/wordprocessingDrawing" xmlns:wp="http://schemas.openxmlformats.org/drawingml/2006/wordprocessingDrawing" xmlns:w10="urn:schemas-microsoft-com:office:word" xmlns:w="http://schemas.openxmlformats.org/wordprocessingml/2006/main" xmlns:w14="http://schemas.microsoft.com/office/word/2010/wordml" xmlns:w15="http://schemas.microsoft.com/office/word/2012/wordml" xmlns:w16cex="http://schemas.microsoft.com/office/word/2018/wordml/cex" xmlns:w16cid="http://schemas.microsoft.com/office/word/2016/wordml/cid" xmlns:w16="http://schemas.microsoft.com/office/word/2018/wordml" xmlns:w16sdtdh="http://schemas.microsoft.com/office/word/2020/wordml/sdtdatahash" xmlns:w16se="http://schemas.microsoft.com/office/word/2015/wordml/symex" xmlns:wpg="http://schemas.microsoft.com/office/word/2010/wordprocessingGroup" xmlns:wpi="http://schemas.microsoft.com/office/word/2010/wordprocessingInk" xmlns:wne="http://schemas.microsoft.com/office/word/2006/wordml" xmlns:wps="http://schemas.microsoft.com/office/word/2010/wordprocessingShape" mc:Ignorable="w14 w15 w16se w16cid w16 w16cex w16sdtdh wp14">
+<w:ftr xmlns:wpc="http://schemas.microsoft.com/office/word/2010/wordprocessingCanvas" xmlns:cx="http://schemas.microsoft.com/office/drawing/2014/chartex" xmlns:cx1="http://schemas.microsoft.com/office/drawing/2015/9/8/chartex" xmlns:cx2="http://schemas.microsoft.com/office/drawing/2015/10/21/chartex" xmlns:cx3="http://schemas.microsoft.com/office/drawing/2016/5/9/chartex" xmlns:cx4="http://schemas.microsoft.com/office/drawing/2016/5/10/chartex" xmlns:cx5="http://schemas.microsoft.com/office/drawing/2016/5/11/chartex" xmlns:cx6="http://schemas.microsoft.com/office/drawing/2016/5/12/chartex" xmlns:cx7="http://schemas.microsoft.com/office/drawing/2016/5/13/chartex" xmlns:cx8="http://schemas.microsoft.com/office/drawing/2016/5/14/chartex" xmlns:mc="http://schemas.openxmlformats.org/markup-compatibility/2006" xmlns:aink="http://schemas.microsoft.com/office/drawing/2016/ink" xmlns:am3d="http://schemas.microsoft.com/office/drawing/2017/model3d" xmlns:o="urn:schemas-microsoft-com:office:office" xmlns:oel="http://schemas.microsoft.com/office/2019/extlst" xmlns:r="http://schemas.openxmlformats.org/officeDocument/2006/relationships" xmlns:m="http://schemas.openxmlformats.org/officeDocument/2006/math" xmlns:v="urn:schemas-microsoft-com:vml" xmlns:wp14="http://schemas.microsoft.com/office/word/2010/wordprocessingDrawing" xmlns:wp="http://schemas.openxmlformats.org/drawingml/2006/wordprocessingDrawing" xmlns:w10="urn:schemas-microsoft-com:office:word" xmlns:w="http://schemas.openxmlformats.org/wordprocessingml/2006/main" xmlns:w14="http://schemas.microsoft.com/office/word/2010/wordml" xmlns:w15="http://schemas.microsoft.com/office/word/2012/wordml" xmlns:w16cex="http://schemas.microsoft.com/office/word/2018/wordml/cex" xmlns:w16cid="http://schemas.microsoft.com/office/word/2016/wordml/cid" xmlns:w16="http://schemas.microsoft.com/office/word/2018/wordml" xmlns:w16du="http://schemas.microsoft.com/office/word/2023/wordml/word16du" xmlns:w16sdtdh="http://schemas.microsoft.com/office/word/2020/wordml/sdtdatahash" xmlns:w16se="http://schemas.microsoft.com/office/word/2015/wordml/symex" xmlns:wpg="http://schemas.microsoft.com/office/word/2010/wordprocessingGroup" xmlns:wpi="http://schemas.microsoft.com/office/word/2010/wordprocessingInk" xmlns:wne="http://schemas.microsoft.com/office/word/2006/wordml" xmlns:wps="http://schemas.microsoft.com/office/word/2010/wordprocessingShape" mc:Ignorable="w14 w15 w16se w16cid w16 w16cex w16sdtdh w16du wp14">
   <w:p>
     <w:pPr>
       <w:tabs>
@@ -14105,7 +13076,7 @@
 </file>
 
 <file path=word/footer9.xml><?xml version="1.0" encoding="utf-8"?>
-<w:ftr xmlns:wpc="http://schemas.microsoft.com/office/word/2010/wordprocessingCanvas" xmlns:cx="http://schemas.microsoft.com/office/drawing/2014/chartex" xmlns:cx1="http://schemas.microsoft.com/office/drawing/2015/9/8/chartex" xmlns:cx2="http://schemas.microsoft.com/office/drawing/2015/10/21/chartex" xmlns:cx3="http://schemas.microsoft.com/office/drawing/2016/5/9/chartex" xmlns:cx4="http://schemas.microsoft.com/office/drawing/2016/5/10/chartex" xmlns:cx5="http://schemas.microsoft.com/office/drawing/2016/5/11/chartex" xmlns:cx6="http://schemas.microsoft.com/office/drawing/2016/5/12/chartex" xmlns:cx7="http://schemas.microsoft.com/office/drawing/2016/5/13/chartex" xmlns:cx8="http://schemas.microsoft.com/office/drawing/2016/5/14/chartex" xmlns:mc="http://schemas.openxmlformats.org/markup-compatibility/2006" xmlns:aink="http://schemas.microsoft.com/office/drawing/2016/ink" xmlns:am3d="http://schemas.microsoft.com/office/drawing/2017/model3d" xmlns:o="urn:schemas-microsoft-com:office:office" xmlns:oel="http://schemas.microsoft.com/office/2019/extlst" xmlns:r="http://schemas.openxmlformats.org/officeDocument/2006/relationships" xmlns:m="http://schemas.openxmlformats.org/officeDocument/2006/math" xmlns:v="urn:schemas-microsoft-com:vml" xmlns:wp14="http://schemas.microsoft.com/office/word/2010/wordprocessingDrawing" xmlns:wp="http://schemas.openxmlformats.org/drawingml/2006/wordprocessingDrawing" xmlns:w10="urn:schemas-microsoft-com:office:word" xmlns:w="http://schemas.openxmlformats.org/wordprocessingml/2006/main" xmlns:w14="http://schemas.microsoft.com/office/word/2010/wordml" xmlns:w15="http://schemas.microsoft.com/office/word/2012/wordml" xmlns:w16cex="http://schemas.microsoft.com/office/word/2018/wordml/cex" xmlns:w16cid="http://schemas.microsoft.com/office/word/2016/wordml/cid" xmlns:w16="http://schemas.microsoft.com/office/word/2018/wordml" xmlns:w16sdtdh="http://schemas.microsoft.com/office/word/2020/wordml/sdtdatahash" xmlns:w16se="http://schemas.microsoft.com/office/word/2015/wordml/symex" xmlns:wpg="http://schemas.microsoft.com/office/word/2010/wordprocessingGroup" xmlns:wpi="http://schemas.microsoft.com/office/word/2010/wordprocessingInk" xmlns:wne="http://schemas.microsoft.com/office/word/2006/wordml" xmlns:wps="http://schemas.microsoft.com/office/word/2010/wordprocessingShape" mc:Ignorable="w14 w15 w16se w16cid w16 w16cex w16sdtdh wp14">
+<w:ftr xmlns:wpc="http://schemas.microsoft.com/office/word/2010/wordprocessingCanvas" xmlns:cx="http://schemas.microsoft.com/office/drawing/2014/chartex" xmlns:cx1="http://schemas.microsoft.com/office/drawing/2015/9/8/chartex" xmlns:cx2="http://schemas.microsoft.com/office/drawing/2015/10/21/chartex" xmlns:cx3="http://schemas.microsoft.com/office/drawing/2016/5/9/chartex" xmlns:cx4="http://schemas.microsoft.com/office/drawing/2016/5/10/chartex" xmlns:cx5="http://schemas.microsoft.com/office/drawing/2016/5/11/chartex" xmlns:cx6="http://schemas.microsoft.com/office/drawing/2016/5/12/chartex" xmlns:cx7="http://schemas.microsoft.com/office/drawing/2016/5/13/chartex" xmlns:cx8="http://schemas.microsoft.com/office/drawing/2016/5/14/chartex" xmlns:mc="http://schemas.openxmlformats.org/markup-compatibility/2006" xmlns:aink="http://schemas.microsoft.com/office/drawing/2016/ink" xmlns:am3d="http://schemas.microsoft.com/office/drawing/2017/model3d" xmlns:o="urn:schemas-microsoft-com:office:office" xmlns:oel="http://schemas.microsoft.com/office/2019/extlst" xmlns:r="http://schemas.openxmlformats.org/officeDocument/2006/relationships" xmlns:m="http://schemas.openxmlformats.org/officeDocument/2006/math" xmlns:v="urn:schemas-microsoft-com:vml" xmlns:wp14="http://schemas.microsoft.com/office/word/2010/wordprocessingDrawing" xmlns:wp="http://schemas.openxmlformats.org/drawingml/2006/wordprocessingDrawing" xmlns:w10="urn:schemas-microsoft-com:office:word" xmlns:w="http://schemas.openxmlformats.org/wordprocessingml/2006/main" xmlns:w14="http://schemas.microsoft.com/office/word/2010/wordml" xmlns:w15="http://schemas.microsoft.com/office/word/2012/wordml" xmlns:w16cex="http://schemas.microsoft.com/office/word/2018/wordml/cex" xmlns:w16cid="http://schemas.microsoft.com/office/word/2016/wordml/cid" xmlns:w16="http://schemas.microsoft.com/office/word/2018/wordml" xmlns:w16du="http://schemas.microsoft.com/office/word/2023/wordml/word16du" xmlns:w16sdtdh="http://schemas.microsoft.com/office/word/2020/wordml/sdtdatahash" xmlns:w16se="http://schemas.microsoft.com/office/word/2015/wordml/symex" xmlns:wpg="http://schemas.microsoft.com/office/word/2010/wordprocessingGroup" xmlns:wpi="http://schemas.microsoft.com/office/word/2010/wordprocessingInk" xmlns:wne="http://schemas.microsoft.com/office/word/2006/wordml" xmlns:wps="http://schemas.microsoft.com/office/word/2010/wordprocessingShape" mc:Ignorable="w14 w15 w16se w16cid w16 w16cex w16sdtdh w16du wp14">
   <w:p>
     <w:pPr>
       <w:spacing w:after="0" w:line="276" w:lineRule="auto"/>
@@ -14116,7 +13087,7 @@
 </file>
 
 <file path=word/footnotes.xml><?xml version="1.0" encoding="utf-8"?>
-<w:footnotes xmlns:wpc="http://schemas.microsoft.com/office/word/2010/wordprocessingCanvas" xmlns:cx="http://schemas.microsoft.com/office/drawing/2014/chartex" xmlns:cx1="http://schemas.microsoft.com/office/drawing/2015/9/8/chartex" xmlns:cx2="http://schemas.microsoft.com/office/drawing/2015/10/21/chartex" xmlns:cx3="http://schemas.microsoft.com/office/drawing/2016/5/9/chartex" xmlns:cx4="http://schemas.microsoft.com/office/drawing/2016/5/10/chartex" xmlns:cx5="http://schemas.microsoft.com/office/drawing/2016/5/11/chartex" xmlns:cx6="http://schemas.microsoft.com/office/drawing/2016/5/12/chartex" xmlns:cx7="http://schemas.microsoft.com/office/drawing/2016/5/13/chartex" xmlns:cx8="http://schemas.microsoft.com/office/drawing/2016/5/14/chartex" xmlns:mc="http://schemas.openxmlformats.org/markup-compatibility/2006" xmlns:aink="http://schemas.microsoft.com/office/drawing/2016/ink" xmlns:am3d="http://schemas.microsoft.com/office/drawing/2017/model3d" xmlns:o="urn:schemas-microsoft-com:office:office" xmlns:oel="http://schemas.microsoft.com/office/2019/extlst" xmlns:r="http://schemas.openxmlformats.org/officeDocument/2006/relationships" xmlns:m="http://schemas.openxmlformats.org/officeDocument/2006/math" xmlns:v="urn:schemas-microsoft-com:vml" xmlns:wp14="http://schemas.microsoft.com/office/word/2010/wordprocessingDrawing" xmlns:wp="http://schemas.openxmlformats.org/drawingml/2006/wordprocessingDrawing" xmlns:w10="urn:schemas-microsoft-com:office:word" xmlns:w="http://schemas.openxmlformats.org/wordprocessingml/2006/main" xmlns:w14="http://schemas.microsoft.com/office/word/2010/wordml" xmlns:w15="http://schemas.microsoft.com/office/word/2012/wordml" xmlns:w16cex="http://schemas.microsoft.com/office/word/2018/wordml/cex" xmlns:w16cid="http://schemas.microsoft.com/office/word/2016/wordml/cid" xmlns:w16="http://schemas.microsoft.com/office/word/2018/wordml" xmlns:w16sdtdh="http://schemas.microsoft.com/office/word/2020/wordml/sdtdatahash" xmlns:w16se="http://schemas.microsoft.com/office/word/2015/wordml/symex" xmlns:wpg="http://schemas.microsoft.com/office/word/2010/wordprocessingGroup" xmlns:wpi="http://schemas.microsoft.com/office/word/2010/wordprocessingInk" xmlns:wne="http://schemas.microsoft.com/office/word/2006/wordml" xmlns:wps="http://schemas.microsoft.com/office/word/2010/wordprocessingShape" mc:Ignorable="w14 w15 w16se w16cid w16 w16cex w16sdtdh wp14">
+<w:footnotes xmlns:wpc="http://schemas.microsoft.com/office/word/2010/wordprocessingCanvas" xmlns:cx="http://schemas.microsoft.com/office/drawing/2014/chartex" xmlns:cx1="http://schemas.microsoft.com/office/drawing/2015/9/8/chartex" xmlns:cx2="http://schemas.microsoft.com/office/drawing/2015/10/21/chartex" xmlns:cx3="http://schemas.microsoft.com/office/drawing/2016/5/9/chartex" xmlns:cx4="http://schemas.microsoft.com/office/drawing/2016/5/10/chartex" xmlns:cx5="http://schemas.microsoft.com/office/drawing/2016/5/11/chartex" xmlns:cx6="http://schemas.microsoft.com/office/drawing/2016/5/12/chartex" xmlns:cx7="http://schemas.microsoft.com/office/drawing/2016/5/13/chartex" xmlns:cx8="http://schemas.microsoft.com/office/drawing/2016/5/14/chartex" xmlns:mc="http://schemas.openxmlformats.org/markup-compatibility/2006" xmlns:aink="http://schemas.microsoft.com/office/drawing/2016/ink" xmlns:am3d="http://schemas.microsoft.com/office/drawing/2017/model3d" xmlns:o="urn:schemas-microsoft-com:office:office" xmlns:oel="http://schemas.microsoft.com/office/2019/extlst" xmlns:r="http://schemas.openxmlformats.org/officeDocument/2006/relationships" xmlns:m="http://schemas.openxmlformats.org/officeDocument/2006/math" xmlns:v="urn:schemas-microsoft-com:vml" xmlns:wp14="http://schemas.microsoft.com/office/word/2010/wordprocessingDrawing" xmlns:wp="http://schemas.openxmlformats.org/drawingml/2006/wordprocessingDrawing" xmlns:w10="urn:schemas-microsoft-com:office:word" xmlns:w="http://schemas.openxmlformats.org/wordprocessingml/2006/main" xmlns:w14="http://schemas.microsoft.com/office/word/2010/wordml" xmlns:w15="http://schemas.microsoft.com/office/word/2012/wordml" xmlns:w16cex="http://schemas.microsoft.com/office/word/2018/wordml/cex" xmlns:w16cid="http://schemas.microsoft.com/office/word/2016/wordml/cid" xmlns:w16="http://schemas.microsoft.com/office/word/2018/wordml" xmlns:w16du="http://schemas.microsoft.com/office/word/2023/wordml/word16du" xmlns:w16sdtdh="http://schemas.microsoft.com/office/word/2020/wordml/sdtdatahash" xmlns:w16se="http://schemas.microsoft.com/office/word/2015/wordml/symex" xmlns:wpg="http://schemas.microsoft.com/office/word/2010/wordprocessingGroup" xmlns:wpi="http://schemas.microsoft.com/office/word/2010/wordprocessingInk" xmlns:wne="http://schemas.microsoft.com/office/word/2006/wordml" xmlns:wps="http://schemas.microsoft.com/office/word/2010/wordprocessingShape" mc:Ignorable="w14 w15 w16se w16cid w16 w16cex w16sdtdh w16du wp14">
   <w:footnote w:type="separator" w:id="-1">
     <w:p>
       <w:pPr>
@@ -14175,7 +13146,7 @@
 </file>
 
 <file path=word/numbering.xml><?xml version="1.0" encoding="utf-8"?>
-<w:numbering xmlns:wpc="http://schemas.microsoft.com/office/word/2010/wordprocessingCanvas" xmlns:cx="http://schemas.microsoft.com/office/drawing/2014/chartex" xmlns:cx1="http://schemas.microsoft.com/office/drawing/2015/9/8/chartex" xmlns:cx2="http://schemas.microsoft.com/office/drawing/2015/10/21/chartex" xmlns:cx3="http://schemas.microsoft.com/office/drawing/2016/5/9/chartex" xmlns:cx4="http://schemas.microsoft.com/office/drawing/2016/5/10/chartex" xmlns:cx5="http://schemas.microsoft.com/office/drawing/2016/5/11/chartex" xmlns:cx6="http://schemas.microsoft.com/office/drawing/2016/5/12/chartex" xmlns:cx7="http://schemas.microsoft.com/office/drawing/2016/5/13/chartex" xmlns:cx8="http://schemas.microsoft.com/office/drawing/2016/5/14/chartex" xmlns:mc="http://schemas.openxmlformats.org/markup-compatibility/2006" xmlns:aink="http://schemas.microsoft.com/office/drawing/2016/ink" xmlns:am3d="http://schemas.microsoft.com/office/drawing/2017/model3d" xmlns:o="urn:schemas-microsoft-com:office:office" xmlns:oel="http://schemas.microsoft.com/office/2019/extlst" xmlns:r="http://schemas.openxmlformats.org/officeDocument/2006/relationships" xmlns:m="http://schemas.openxmlformats.org/officeDocument/2006/math" xmlns:v="urn:schemas-microsoft-com:vml" xmlns:wp14="http://schemas.microsoft.com/office/word/2010/wordprocessingDrawing" xmlns:wp="http://schemas.openxmlformats.org/drawingml/2006/wordprocessingDrawing" xmlns:w10="urn:schemas-microsoft-com:office:word" xmlns:w="http://schemas.openxmlformats.org/wordprocessingml/2006/main" xmlns:w14="http://schemas.microsoft.com/office/word/2010/wordml" xmlns:w15="http://schemas.microsoft.com/office/word/2012/wordml" xmlns:w16cex="http://schemas.microsoft.com/office/word/2018/wordml/cex" xmlns:w16cid="http://schemas.microsoft.com/office/word/2016/wordml/cid" xmlns:w16="http://schemas.microsoft.com/office/word/2018/wordml" xmlns:w16sdtdh="http://schemas.microsoft.com/office/word/2020/wordml/sdtdatahash" xmlns:w16se="http://schemas.microsoft.com/office/word/2015/wordml/symex" xmlns:wpg="http://schemas.microsoft.com/office/word/2010/wordprocessingGroup" xmlns:wpi="http://schemas.microsoft.com/office/word/2010/wordprocessingInk" xmlns:wne="http://schemas.microsoft.com/office/word/2006/wordml" xmlns:wps="http://schemas.microsoft.com/office/word/2010/wordprocessingShape" mc:Ignorable="w14 w15 w16se w16cid w16 w16cex w16sdtdh wp14">
+<w:numbering xmlns:wpc="http://schemas.microsoft.com/office/word/2010/wordprocessingCanvas" xmlns:cx="http://schemas.microsoft.com/office/drawing/2014/chartex" xmlns:cx1="http://schemas.microsoft.com/office/drawing/2015/9/8/chartex" xmlns:cx2="http://schemas.microsoft.com/office/drawing/2015/10/21/chartex" xmlns:cx3="http://schemas.microsoft.com/office/drawing/2016/5/9/chartex" xmlns:cx4="http://schemas.microsoft.com/office/drawing/2016/5/10/chartex" xmlns:cx5="http://schemas.microsoft.com/office/drawing/2016/5/11/chartex" xmlns:cx6="http://schemas.microsoft.com/office/drawing/2016/5/12/chartex" xmlns:cx7="http://schemas.microsoft.com/office/drawing/2016/5/13/chartex" xmlns:cx8="http://schemas.microsoft.com/office/drawing/2016/5/14/chartex" xmlns:mc="http://schemas.openxmlformats.org/markup-compatibility/2006" xmlns:aink="http://schemas.microsoft.com/office/drawing/2016/ink" xmlns:am3d="http://schemas.microsoft.com/office/drawing/2017/model3d" xmlns:o="urn:schemas-microsoft-com:office:office" xmlns:oel="http://schemas.microsoft.com/office/2019/extlst" xmlns:r="http://schemas.openxmlformats.org/officeDocument/2006/relationships" xmlns:m="http://schemas.openxmlformats.org/officeDocument/2006/math" xmlns:v="urn:schemas-microsoft-com:vml" xmlns:wp14="http://schemas.microsoft.com/office/word/2010/wordprocessingDrawing" xmlns:wp="http://schemas.openxmlformats.org/drawingml/2006/wordprocessingDrawing" xmlns:w10="urn:schemas-microsoft-com:office:word" xmlns:w="http://schemas.openxmlformats.org/wordprocessingml/2006/main" xmlns:w14="http://schemas.microsoft.com/office/word/2010/wordml" xmlns:w15="http://schemas.microsoft.com/office/word/2012/wordml" xmlns:w16cex="http://schemas.microsoft.com/office/word/2018/wordml/cex" xmlns:w16cid="http://schemas.microsoft.com/office/word/2016/wordml/cid" xmlns:w16="http://schemas.microsoft.com/office/word/2018/wordml" xmlns:w16du="http://schemas.microsoft.com/office/word/2023/wordml/word16du" xmlns:w16sdtdh="http://schemas.microsoft.com/office/word/2020/wordml/sdtdatahash" xmlns:w16se="http://schemas.microsoft.com/office/word/2015/wordml/symex" xmlns:wpg="http://schemas.microsoft.com/office/word/2010/wordprocessingGroup" xmlns:wpi="http://schemas.microsoft.com/office/word/2010/wordprocessingInk" xmlns:wne="http://schemas.microsoft.com/office/word/2006/wordml" xmlns:wps="http://schemas.microsoft.com/office/word/2010/wordprocessingShape" mc:Ignorable="w14 w15 w16se w16cid w16 w16cex w16sdtdh w16du wp14">
   <w:abstractNum w:abstractNumId="0" w15:restartNumberingAfterBreak="0">
     <w:nsid w:val="00990D71"/>
     <w:multiLevelType w:val="hybridMultilevel"/>
@@ -17709,7 +16680,7 @@
 </file>
 
 <file path=word/people.xml><?xml version="1.0" encoding="utf-8"?>
-<w15:people xmlns:wpc="http://schemas.microsoft.com/office/word/2010/wordprocessingCanvas" xmlns:cx="http://schemas.microsoft.com/office/drawing/2014/chartex" xmlns:cx1="http://schemas.microsoft.com/office/drawing/2015/9/8/chartex" xmlns:cx2="http://schemas.microsoft.com/office/drawing/2015/10/21/chartex" xmlns:cx3="http://schemas.microsoft.com/office/drawing/2016/5/9/chartex" xmlns:cx4="http://schemas.microsoft.com/office/drawing/2016/5/10/chartex" xmlns:cx5="http://schemas.microsoft.com/office/drawing/2016/5/11/chartex" xmlns:cx6="http://schemas.microsoft.com/office/drawing/2016/5/12/chartex" xmlns:cx7="http://schemas.microsoft.com/office/drawing/2016/5/13/chartex" xmlns:cx8="http://schemas.microsoft.com/office/drawing/2016/5/14/chartex" xmlns:mc="http://schemas.openxmlformats.org/markup-compatibility/2006" xmlns:aink="http://schemas.microsoft.com/office/drawing/2016/ink" xmlns:am3d="http://schemas.microsoft.com/office/drawing/2017/model3d" xmlns:o="urn:schemas-microsoft-com:office:office" xmlns:oel="http://schemas.microsoft.com/office/2019/extlst" xmlns:r="http://schemas.openxmlformats.org/officeDocument/2006/relationships" xmlns:m="http://schemas.openxmlformats.org/officeDocument/2006/math" xmlns:v="urn:schemas-microsoft-com:vml" xmlns:wp14="http://schemas.microsoft.com/office/word/2010/wordprocessingDrawing" xmlns:wp="http://schemas.openxmlformats.org/drawingml/2006/wordprocessingDrawing" xmlns:w10="urn:schemas-microsoft-com:office:word" xmlns:w="http://schemas.openxmlformats.org/wordprocessingml/2006/main" xmlns:w14="http://schemas.microsoft.com/office/word/2010/wordml" xmlns:w15="http://schemas.microsoft.com/office/word/2012/wordml" xmlns:w16cex="http://schemas.microsoft.com/office/word/2018/wordml/cex" xmlns:w16cid="http://schemas.microsoft.com/office/word/2016/wordml/cid" xmlns:w16="http://schemas.microsoft.com/office/word/2018/wordml" xmlns:w16sdtdh="http://schemas.microsoft.com/office/word/2020/wordml/sdtdatahash" xmlns:w16se="http://schemas.microsoft.com/office/word/2015/wordml/symex" xmlns:wpg="http://schemas.microsoft.com/office/word/2010/wordprocessingGroup" xmlns:wpi="http://schemas.microsoft.com/office/word/2010/wordprocessingInk" xmlns:wne="http://schemas.microsoft.com/office/word/2006/wordml" xmlns:wps="http://schemas.microsoft.com/office/word/2010/wordprocessingShape" mc:Ignorable="w14 w15 w16se w16cid w16 w16cex w16sdtdh wp14">
+<w15:people xmlns:wpc="http://schemas.microsoft.com/office/word/2010/wordprocessingCanvas" xmlns:cx="http://schemas.microsoft.com/office/drawing/2014/chartex" xmlns:cx1="http://schemas.microsoft.com/office/drawing/2015/9/8/chartex" xmlns:cx2="http://schemas.microsoft.com/office/drawing/2015/10/21/chartex" xmlns:cx3="http://schemas.microsoft.com/office/drawing/2016/5/9/chartex" xmlns:cx4="http://schemas.microsoft.com/office/drawing/2016/5/10/chartex" xmlns:cx5="http://schemas.microsoft.com/office/drawing/2016/5/11/chartex" xmlns:cx6="http://schemas.microsoft.com/office/drawing/2016/5/12/chartex" xmlns:cx7="http://schemas.microsoft.com/office/drawing/2016/5/13/chartex" xmlns:cx8="http://schemas.microsoft.com/office/drawing/2016/5/14/chartex" xmlns:mc="http://schemas.openxmlformats.org/markup-compatibility/2006" xmlns:aink="http://schemas.microsoft.com/office/drawing/2016/ink" xmlns:am3d="http://schemas.microsoft.com/office/drawing/2017/model3d" xmlns:o="urn:schemas-microsoft-com:office:office" xmlns:oel="http://schemas.microsoft.com/office/2019/extlst" xmlns:r="http://schemas.openxmlformats.org/officeDocument/2006/relationships" xmlns:m="http://schemas.openxmlformats.org/officeDocument/2006/math" xmlns:v="urn:schemas-microsoft-com:vml" xmlns:wp14="http://schemas.microsoft.com/office/word/2010/wordprocessingDrawing" xmlns:wp="http://schemas.openxmlformats.org/drawingml/2006/wordprocessingDrawing" xmlns:w10="urn:schemas-microsoft-com:office:word" xmlns:w="http://schemas.openxmlformats.org/wordprocessingml/2006/main" xmlns:w14="http://schemas.microsoft.com/office/word/2010/wordml" xmlns:w15="http://schemas.microsoft.com/office/word/2012/wordml" xmlns:w16cex="http://schemas.microsoft.com/office/word/2018/wordml/cex" xmlns:w16cid="http://schemas.microsoft.com/office/word/2016/wordml/cid" xmlns:w16="http://schemas.microsoft.com/office/word/2018/wordml" xmlns:w16du="http://schemas.microsoft.com/office/word/2023/wordml/word16du" xmlns:w16sdtdh="http://schemas.microsoft.com/office/word/2020/wordml/sdtdatahash" xmlns:w16se="http://schemas.microsoft.com/office/word/2015/wordml/symex" xmlns:wpg="http://schemas.microsoft.com/office/word/2010/wordprocessingGroup" xmlns:wpi="http://schemas.microsoft.com/office/word/2010/wordprocessingInk" xmlns:wne="http://schemas.microsoft.com/office/word/2006/wordml" xmlns:wps="http://schemas.microsoft.com/office/word/2010/wordprocessingShape" mc:Ignorable="w14 w15 w16se w16cid w16 w16cex w16sdtdh w16du wp14">
   <w15:person w15:author="Nada Faisal">
     <w15:presenceInfo w15:providerId="Windows Live" w15:userId="b2aefb9b0579db7d"/>
   </w15:person>
@@ -17717,7 +16688,7 @@
 </file>
 
 <file path=word/styles.xml><?xml version="1.0" encoding="utf-8"?>
-<w:styles xmlns:mc="http://schemas.openxmlformats.org/markup-compatibility/2006" xmlns:r="http://schemas.openxmlformats.org/officeDocument/2006/relationships" xmlns:w="http://schemas.openxmlformats.org/wordprocessingml/2006/main" xmlns:w14="http://schemas.microsoft.com/office/word/2010/wordml" xmlns:w15="http://schemas.microsoft.com/office/word/2012/wordml" xmlns:w16cex="http://schemas.microsoft.com/office/word/2018/wordml/cex" xmlns:w16cid="http://schemas.microsoft.com/office/word/2016/wordml/cid" xmlns:w16="http://schemas.microsoft.com/office/word/2018/wordml" xmlns:w16sdtdh="http://schemas.microsoft.com/office/word/2020/wordml/sdtdatahash" xmlns:w16se="http://schemas.microsoft.com/office/word/2015/wordml/symex" mc:Ignorable="w14 w15 w16se w16cid w16 w16cex w16sdtdh">
+<w:styles xmlns:mc="http://schemas.openxmlformats.org/markup-compatibility/2006" xmlns:r="http://schemas.openxmlformats.org/officeDocument/2006/relationships" xmlns:w="http://schemas.openxmlformats.org/wordprocessingml/2006/main" xmlns:w14="http://schemas.microsoft.com/office/word/2010/wordml" xmlns:w15="http://schemas.microsoft.com/office/word/2012/wordml" xmlns:w16cex="http://schemas.microsoft.com/office/word/2018/wordml/cex" xmlns:w16cid="http://schemas.microsoft.com/office/word/2016/wordml/cid" xmlns:w16="http://schemas.microsoft.com/office/word/2018/wordml" xmlns:w16du="http://schemas.microsoft.com/office/word/2023/wordml/word16du" xmlns:w16sdtdh="http://schemas.microsoft.com/office/word/2020/wordml/sdtdatahash" xmlns:w16se="http://schemas.microsoft.com/office/word/2015/wordml/symex" mc:Ignorable="w14 w15 w16se w16cid w16 w16cex w16sdtdh w16du">
   <w:docDefaults>
     <w:rPrDefault>
       <w:rPr>

--- a/IS GP1 Report Template 3rd semester 2023-24.docx
+++ b/IS GP1 Report Template 3rd semester 2023-24.docx
@@ -1,6 +1,6 @@
 
 <file path=word/document.xml><?xml version="1.0" encoding="utf-8"?>
-<w:document xmlns:wpc="http://schemas.microsoft.com/office/word/2010/wordprocessingCanvas" xmlns:cx="http://schemas.microsoft.com/office/drawing/2014/chartex" xmlns:cx1="http://schemas.microsoft.com/office/drawing/2015/9/8/chartex" xmlns:cx2="http://schemas.microsoft.com/office/drawing/2015/10/21/chartex" xmlns:cx3="http://schemas.microsoft.com/office/drawing/2016/5/9/chartex" xmlns:cx4="http://schemas.microsoft.com/office/drawing/2016/5/10/chartex" xmlns:cx5="http://schemas.microsoft.com/office/drawing/2016/5/11/chartex" xmlns:cx6="http://schemas.microsoft.com/office/drawing/2016/5/12/chartex" xmlns:cx7="http://schemas.microsoft.com/office/drawing/2016/5/13/chartex" xmlns:cx8="http://schemas.microsoft.com/office/drawing/2016/5/14/chartex" xmlns:mc="http://schemas.openxmlformats.org/markup-compatibility/2006" xmlns:aink="http://schemas.microsoft.com/office/drawing/2016/ink" xmlns:am3d="http://schemas.microsoft.com/office/drawing/2017/model3d" xmlns:o="urn:schemas-microsoft-com:office:office" xmlns:oel="http://schemas.microsoft.com/office/2019/extlst" xmlns:r="http://schemas.openxmlformats.org/officeDocument/2006/relationships" xmlns:m="http://schemas.openxmlformats.org/officeDocument/2006/math" xmlns:v="urn:schemas-microsoft-com:vml" xmlns:wp14="http://schemas.microsoft.com/office/word/2010/wordprocessingDrawing" xmlns:wp="http://schemas.openxmlformats.org/drawingml/2006/wordprocessingDrawing" xmlns:w10="urn:schemas-microsoft-com:office:word" xmlns:w="http://schemas.openxmlformats.org/wordprocessingml/2006/main" xmlns:w14="http://schemas.microsoft.com/office/word/2010/wordml" xmlns:w15="http://schemas.microsoft.com/office/word/2012/wordml" xmlns:w16cex="http://schemas.microsoft.com/office/word/2018/wordml/cex" xmlns:w16cid="http://schemas.microsoft.com/office/word/2016/wordml/cid" xmlns:w16="http://schemas.microsoft.com/office/word/2018/wordml" xmlns:w16du="http://schemas.microsoft.com/office/word/2023/wordml/word16du" xmlns:w16sdtdh="http://schemas.microsoft.com/office/word/2020/wordml/sdtdatahash" xmlns:w16se="http://schemas.microsoft.com/office/word/2015/wordml/symex" xmlns:wpg="http://schemas.microsoft.com/office/word/2010/wordprocessingGroup" xmlns:wpi="http://schemas.microsoft.com/office/word/2010/wordprocessingInk" xmlns:wne="http://schemas.microsoft.com/office/word/2006/wordml" xmlns:wps="http://schemas.microsoft.com/office/word/2010/wordprocessingShape" mc:Ignorable="w14 w15 w16se w16cid w16 w16cex w16sdtdh w16du wp14">
+<w:document xmlns:wpc="http://schemas.microsoft.com/office/word/2010/wordprocessingCanvas" xmlns:cx="http://schemas.microsoft.com/office/drawing/2014/chartex" xmlns:cx1="http://schemas.microsoft.com/office/drawing/2015/9/8/chartex" xmlns:cx2="http://schemas.microsoft.com/office/drawing/2015/10/21/chartex" xmlns:cx3="http://schemas.microsoft.com/office/drawing/2016/5/9/chartex" xmlns:cx4="http://schemas.microsoft.com/office/drawing/2016/5/10/chartex" xmlns:cx5="http://schemas.microsoft.com/office/drawing/2016/5/11/chartex" xmlns:cx6="http://schemas.microsoft.com/office/drawing/2016/5/12/chartex" xmlns:cx7="http://schemas.microsoft.com/office/drawing/2016/5/13/chartex" xmlns:cx8="http://schemas.microsoft.com/office/drawing/2016/5/14/chartex" xmlns:mc="http://schemas.openxmlformats.org/markup-compatibility/2006" xmlns:aink="http://schemas.microsoft.com/office/drawing/2016/ink" xmlns:am3d="http://schemas.microsoft.com/office/drawing/2017/model3d" xmlns:o="urn:schemas-microsoft-com:office:office" xmlns:oel="http://schemas.microsoft.com/office/2019/extlst" xmlns:r="http://schemas.openxmlformats.org/officeDocument/2006/relationships" xmlns:m="http://schemas.openxmlformats.org/officeDocument/2006/math" xmlns:v="urn:schemas-microsoft-com:vml" xmlns:wp14="http://schemas.microsoft.com/office/word/2010/wordprocessingDrawing" xmlns:wp="http://schemas.openxmlformats.org/drawingml/2006/wordprocessingDrawing" xmlns:w10="urn:schemas-microsoft-com:office:word" xmlns:w="http://schemas.openxmlformats.org/wordprocessingml/2006/main" xmlns:w14="http://schemas.microsoft.com/office/word/2010/wordml" xmlns:w15="http://schemas.microsoft.com/office/word/2012/wordml" xmlns:w16cex="http://schemas.microsoft.com/office/word/2018/wordml/cex" xmlns:w16cid="http://schemas.microsoft.com/office/word/2016/wordml/cid" xmlns:w16="http://schemas.microsoft.com/office/word/2018/wordml" xmlns:w16sdtdh="http://schemas.microsoft.com/office/word/2020/wordml/sdtdatahash" xmlns:w16se="http://schemas.microsoft.com/office/word/2015/wordml/symex" xmlns:wpg="http://schemas.microsoft.com/office/word/2010/wordprocessingGroup" xmlns:wpi="http://schemas.microsoft.com/office/word/2010/wordprocessingInk" xmlns:wne="http://schemas.microsoft.com/office/word/2006/wordml" xmlns:wps="http://schemas.microsoft.com/office/word/2010/wordprocessingShape" mc:Ignorable="w14 w15 w16se w16cid w16 w16cex w16sdtdh wp14">
   <w:body>
     <w:p>
       <w:pPr>
@@ -379,8 +379,13 @@
         <w:t>Course</w:t>
       </w:r>
       <w:r>
-        <w:t xml:space="preserve"> requirements</w:t>
-      </w:r>
+        <w:t xml:space="preserve"> </w:t>
+      </w:r>
+      <w:proofErr w:type="gramStart"/>
+      <w:r>
+        <w:t>requirements</w:t>
+      </w:r>
+      <w:proofErr w:type="gramEnd"/>
     </w:p>
     <w:p>
       <w:pPr>
@@ -943,7 +948,15 @@
         <w:t>06</w:t>
       </w:r>
       <w:r>
-        <w:t xml:space="preserve">, declare that this report contains only work completed by members of our group except for information obtained in a legitimate way from literature, company or university sources. All information from these other sources has been duly referenced and acknowledged in accordance with the University Policy on Plagiarism. </w:t>
+        <w:t xml:space="preserve">, declare that this report contains only work completed by members of our group except for information obtained in a legitimate way from literature, </w:t>
+      </w:r>
+      <w:proofErr w:type="gramStart"/>
+      <w:r>
+        <w:t>company</w:t>
+      </w:r>
+      <w:proofErr w:type="gramEnd"/>
+      <w:r>
+        <w:t xml:space="preserve"> or university sources. All information from these other sources has been duly referenced and acknowledged in accordance with the University Policy on Plagiarism. </w:t>
       </w:r>
     </w:p>
     <w:p>
@@ -1391,7 +1404,21 @@
         <w:rPr>
           <w:color w:val="808080" w:themeColor="background1" w:themeShade="80"/>
         </w:rPr>
-        <w:t>, general methodological approach, major results, discussion and con</w:t>
+        <w:t xml:space="preserve">, general methodological approach, major results, </w:t>
+      </w:r>
+      <w:proofErr w:type="gramStart"/>
+      <w:r>
+        <w:rPr>
+          <w:color w:val="808080" w:themeColor="background1" w:themeShade="80"/>
+        </w:rPr>
+        <w:t>discussion</w:t>
+      </w:r>
+      <w:proofErr w:type="gramEnd"/>
+      <w:r>
+        <w:rPr>
+          <w:color w:val="808080" w:themeColor="background1" w:themeShade="80"/>
+        </w:rPr>
+        <w:t xml:space="preserve"> and con</w:t>
       </w:r>
       <w:r>
         <w:rPr>
@@ -1428,7 +1455,14 @@
         <w:rPr>
           <w:color w:val="808080" w:themeColor="background1" w:themeShade="80"/>
         </w:rPr>
-        <w:t xml:space="preserve"> than 150 words. </w:t>
+        <w:t xml:space="preserve"> than 150 words</w:t>
+      </w:r>
+      <w:proofErr w:type="gramStart"/>
+      <w:r>
+        <w:rPr>
+          <w:color w:val="808080" w:themeColor="background1" w:themeShade="80"/>
+        </w:rPr>
+        <w:t xml:space="preserve">. </w:t>
       </w:r>
       <w:r>
         <w:rPr>
@@ -1436,6 +1470,7 @@
         </w:rPr>
         <w:t>]</w:t>
       </w:r>
+      <w:proofErr w:type="gramEnd"/>
     </w:p>
     <w:p>
       <w:pPr>
@@ -1845,12 +1880,21 @@
           <w:lang w:val="fr-FR"/>
         </w:rPr>
       </w:pPr>
+      <w:proofErr w:type="gramStart"/>
       <w:r>
         <w:rPr>
           <w:color w:val="808080" w:themeColor="background1" w:themeShade="80"/>
           <w:lang w:val="fr-FR"/>
         </w:rPr>
-        <w:t>JSP: Java</w:t>
+        <w:t>JSP:</w:t>
+      </w:r>
+      <w:proofErr w:type="gramEnd"/>
+      <w:r>
+        <w:rPr>
+          <w:color w:val="808080" w:themeColor="background1" w:themeShade="80"/>
+          <w:lang w:val="fr-FR"/>
+        </w:rPr>
+        <w:t xml:space="preserve"> Java</w:t>
       </w:r>
       <w:r>
         <w:rPr>
@@ -1875,12 +1919,21 @@
           <w:lang w:val="fr-FR"/>
         </w:rPr>
       </w:pPr>
+      <w:proofErr w:type="gramStart"/>
       <w:r>
         <w:rPr>
           <w:color w:val="808080" w:themeColor="background1" w:themeShade="80"/>
           <w:lang w:val="fr-FR"/>
         </w:rPr>
-        <w:t xml:space="preserve">ERD: Entity Relationship Diagram. </w:t>
+        <w:t>ERD:</w:t>
+      </w:r>
+      <w:proofErr w:type="gramEnd"/>
+      <w:r>
+        <w:rPr>
+          <w:color w:val="808080" w:themeColor="background1" w:themeShade="80"/>
+          <w:lang w:val="fr-FR"/>
+        </w:rPr>
+        <w:t xml:space="preserve"> Entity Relationship Diagram. </w:t>
       </w:r>
     </w:p>
     <w:p>
@@ -6261,16 +6314,24 @@
         </w:rPr>
         <w:t xml:space="preserve"> a comprehensive framework to enhance Co-op programs, we aim to </w:t>
       </w:r>
+      <w:proofErr w:type="gramStart"/>
       <w:r>
         <w:rPr>
           <w:color w:val="auto"/>
         </w:rPr>
-        <w:t xml:space="preserve">curate </w:t>
-      </w:r>
+        <w:t>curate</w:t>
+      </w:r>
+      <w:proofErr w:type="gramEnd"/>
       <w:r>
         <w:rPr>
           <w:color w:val="auto"/>
         </w:rPr>
+        <w:t xml:space="preserve"> </w:t>
+      </w:r>
+      <w:r>
+        <w:rPr>
+          <w:color w:val="auto"/>
+        </w:rPr>
         <w:t xml:space="preserve">a more professional and skilled workforce, better equipped to meet the </w:t>
       </w:r>
       <w:r>
@@ -6338,7 +6399,21 @@
         <w:rPr>
           <w:color w:val="auto"/>
         </w:rPr>
-        <w:t xml:space="preserve"> and industry, our platform will play a </w:t>
+        <w:t xml:space="preserve"> and industry, our platform will play </w:t>
+      </w:r>
+      <w:proofErr w:type="gramStart"/>
+      <w:r>
+        <w:rPr>
+          <w:color w:val="auto"/>
+        </w:rPr>
+        <w:t>a</w:t>
+      </w:r>
+      <w:proofErr w:type="gramEnd"/>
+      <w:r>
+        <w:rPr>
+          <w:color w:val="auto"/>
+        </w:rPr>
+        <w:t xml:space="preserve"> </w:t>
       </w:r>
       <w:r>
         <w:rPr>
@@ -7963,6 +8038,7 @@
       <w:r>
         <w:rPr>
           <w:rFonts w:eastAsia="Arial"/>
+          <w:noProof/>
           <w:color w:val="808080" w:themeColor="background1" w:themeShade="80"/>
           <w:lang w:val="en-GB"/>
         </w:rPr>
@@ -8136,83 +8212,147 @@
     </w:p>
     <w:p>
       <w:pPr>
+        <w:keepNext/>
+      </w:pPr>
+      <w:r>
         <w:rPr>
           <w:rFonts w:eastAsia="Arial"/>
           <w:color w:val="808080" w:themeColor="background1" w:themeShade="80"/>
           <w:lang w:val="en-GB"/>
         </w:rPr>
-      </w:pPr>
+        <w:t>[</w:t>
+      </w:r>
+      <w:r>
+        <w:rPr>
+          <w:rFonts w:eastAsia="Arial"/>
+          <w:color w:val="808080" w:themeColor="background1" w:themeShade="80"/>
+          <w:lang w:val="en-GB"/>
+        </w:rPr>
+        <w:t>Based on the WBS</w:t>
+      </w:r>
+      <w:r>
+        <w:rPr>
+          <w:rFonts w:eastAsia="Arial"/>
+          <w:color w:val="808080" w:themeColor="background1" w:themeShade="80"/>
+          <w:lang w:val="en-GB"/>
+        </w:rPr>
+        <w:t>,</w:t>
+      </w:r>
+      <w:r>
+        <w:rPr>
+          <w:rFonts w:eastAsia="Arial"/>
+          <w:color w:val="808080" w:themeColor="background1" w:themeShade="80"/>
+          <w:lang w:val="en-GB"/>
+        </w:rPr>
+        <w:t xml:space="preserve"> provide the time needed to complete each activity</w:t>
+      </w:r>
+      <w:r>
+        <w:rPr>
+          <w:rFonts w:eastAsia="Arial"/>
+          <w:color w:val="808080" w:themeColor="background1" w:themeShade="80"/>
+          <w:lang w:val="en-GB"/>
+        </w:rPr>
+        <w:t>. You need to submit GP1 final deliverables for evaluation and verification by week 12 of the GP1 course and GP2 final deliverables for evaluation and verification by week 12 of the GP2 course.</w:t>
+      </w:r>
+      <w:r>
+        <w:rPr>
+          <w:rFonts w:eastAsia="Arial"/>
+          <w:color w:val="808080" w:themeColor="background1" w:themeShade="80"/>
+          <w:lang w:val="en-GB"/>
+        </w:rPr>
+        <w:t xml:space="preserve"> </w:t>
+      </w:r>
+      <w:r>
+        <w:rPr>
+          <w:rFonts w:eastAsia="Arial"/>
+          <w:color w:val="808080" w:themeColor="background1" w:themeShade="80"/>
+          <w:lang w:val="en-GB"/>
+        </w:rPr>
+        <w:t xml:space="preserve">Weeks 13 and 14 are for closing the project </w:t>
+      </w:r>
+      <w:r>
+        <w:rPr>
+          <w:rFonts w:eastAsia="Arial"/>
+          <w:color w:val="808080" w:themeColor="background1" w:themeShade="80"/>
+          <w:lang w:val="en-GB"/>
+        </w:rPr>
+        <w:t>i.e.</w:t>
+      </w:r>
+      <w:r>
+        <w:rPr>
+          <w:rFonts w:eastAsia="Arial"/>
+          <w:color w:val="808080" w:themeColor="background1" w:themeShade="80"/>
+          <w:lang w:val="en-GB"/>
+        </w:rPr>
+        <w:t xml:space="preserve"> </w:t>
+      </w:r>
+      <w:bookmarkStart w:id="36" w:name="_Hlk69939836"/>
+      <w:r>
+        <w:rPr>
+          <w:rFonts w:eastAsia="Arial"/>
+          <w:color w:val="808080" w:themeColor="background1" w:themeShade="80"/>
+          <w:lang w:val="en-GB"/>
+        </w:rPr>
+        <w:t>performing the presentation</w:t>
+      </w:r>
+      <w:r>
+        <w:rPr>
+          <w:rFonts w:eastAsia="Arial"/>
+          <w:color w:val="808080" w:themeColor="background1" w:themeShade="80"/>
+          <w:lang w:val="en-GB"/>
+        </w:rPr>
+        <w:t xml:space="preserve"> and </w:t>
+      </w:r>
+      <w:bookmarkEnd w:id="36"/>
+      <w:r>
+        <w:rPr>
+          <w:rFonts w:eastAsia="Arial"/>
+          <w:color w:val="808080" w:themeColor="background1" w:themeShade="80"/>
+          <w:lang w:val="en-GB"/>
+        </w:rPr>
+        <w:t xml:space="preserve">submitting the final deliverables after modifications needed </w:t>
+      </w:r>
+      <w:r>
+        <w:rPr>
+          <w:rFonts w:eastAsia="Arial"/>
+          <w:color w:val="808080" w:themeColor="background1" w:themeShade="80"/>
+          <w:lang w:val="en-GB"/>
+        </w:rPr>
+        <w:t>after</w:t>
+      </w:r>
+      <w:r>
+        <w:rPr>
+          <w:rFonts w:eastAsia="Arial"/>
+          <w:color w:val="808080" w:themeColor="background1" w:themeShade="80"/>
+          <w:lang w:val="en-GB"/>
+        </w:rPr>
+        <w:t xml:space="preserve"> presentation and evaluation</w:t>
+      </w:r>
+      <w:r>
+        <w:rPr>
+          <w:rFonts w:eastAsia="Arial"/>
+          <w:color w:val="808080" w:themeColor="background1" w:themeShade="80"/>
+          <w:lang w:val="en-GB"/>
+        </w:rPr>
+        <w:t>.</w:t>
+      </w:r>
+      <w:r>
+        <w:rPr>
+          <w:rFonts w:eastAsia="Arial"/>
+          <w:color w:val="808080" w:themeColor="background1" w:themeShade="80"/>
+          <w:lang w:val="en-GB"/>
+        </w:rPr>
+        <w:t>]</w:t>
+      </w:r>
       <w:r>
         <w:rPr>
           <w:noProof/>
         </w:rPr>
-        <w:pict w14:anchorId="6DD20986">
-          <v:shapetype id="_x0000_t202" coordsize="21600,21600" o:spt="202" path="m,l,21600r21600,l21600,xe">
-            <v:stroke joinstyle="miter"/>
-            <v:path gradientshapeok="t" o:connecttype="rect"/>
-          </v:shapetype>
-          <v:shape id="_x0000_s2057" type="#_x0000_t202" style="position:absolute;left:0;text-align:left;margin-left:-.6pt;margin-top:632.7pt;width:414.6pt;height:.05pt;z-index:251675648;mso-position-horizontal-relative:text;mso-position-vertical-relative:text" stroked="f">
-            <v:textbox style="mso-next-textbox:#_x0000_s2057;mso-fit-shape-to-text:t" inset="0,0,0,0">
-              <w:txbxContent>
-                <w:p>
-                  <w:pPr>
-                    <w:pStyle w:val="Caption"/>
-                    <w:jc w:val="center"/>
-                    <w:rPr>
-                      <w:rFonts w:eastAsia="Arial"/>
-                      <w:color w:val="808080" w:themeColor="background1" w:themeShade="80"/>
-                      <w:szCs w:val="22"/>
-                      <w:lang w:val="en-GB"/>
-                    </w:rPr>
-                  </w:pPr>
-                  <w:r>
-                    <w:t xml:space="preserve">Figure </w:t>
-                  </w:r>
-                  <w:r>
-                    <w:fldChar w:fldCharType="begin"/>
-                  </w:r>
-                  <w:r>
-                    <w:instrText xml:space="preserve"> SEQ Figure \* ARABIC </w:instrText>
-                  </w:r>
-                  <w:r>
-                    <w:fldChar w:fldCharType="separate"/>
-                  </w:r>
-                  <w:r>
-                    <w:rPr>
-                      <w:noProof/>
-                    </w:rPr>
-                    <w:t>3</w:t>
-                  </w:r>
-                  <w:r>
-                    <w:fldChar w:fldCharType="end"/>
-                  </w:r>
-                </w:p>
-              </w:txbxContent>
-            </v:textbox>
-            <w10:wrap type="topAndBottom"/>
-          </v:shape>
-        </w:pict>
-      </w:r>
-      <w:r>
-        <w:rPr>
-          <w:rFonts w:eastAsia="Arial"/>
-          <w:noProof/>
-          <w:color w:val="808080" w:themeColor="background1" w:themeShade="80"/>
-          <w:lang w:val="en-GB"/>
-        </w:rPr>
         <w:drawing>
-          <wp:anchor distT="0" distB="0" distL="114300" distR="114300" simplePos="0" relativeHeight="251655168" behindDoc="0" locked="0" layoutInCell="1" allowOverlap="1" wp14:anchorId="063EE9D4" wp14:editId="3E9C6BCD">
-            <wp:simplePos x="0" y="0"/>
-            <wp:positionH relativeFrom="column">
-              <wp:posOffset>-7620</wp:posOffset>
-            </wp:positionH>
-            <wp:positionV relativeFrom="paragraph">
-              <wp:posOffset>1965960</wp:posOffset>
-            </wp:positionV>
-            <wp:extent cx="5265420" cy="6012180"/>
+          <wp:inline distT="0" distB="0" distL="0" distR="0" wp14:anchorId="514698AA" wp14:editId="52814E41">
+            <wp:extent cx="5502910" cy="3374390"/>
             <wp:effectExtent l="0" t="0" r="0" b="0"/>
-            <wp:wrapTopAndBottom/>
-            <wp:docPr id="1351882917" name="Picture 1"/>
+            <wp:docPr id="324770531" name="Picture 3" descr="A screenshot of a project&#10;&#10;Description automatically generated"/>
             <wp:cNvGraphicFramePr>
               <a:graphicFrameLocks xmlns:a="http://schemas.openxmlformats.org/drawingml/2006/main" noChangeAspect="1"/>
             </wp:cNvGraphicFramePr>
@@ -8220,8 +8360,10 @@
               <a:graphicData uri="http://schemas.openxmlformats.org/drawingml/2006/picture">
                 <pic:pic xmlns:pic="http://schemas.openxmlformats.org/drawingml/2006/picture">
                   <pic:nvPicPr>
-                    <pic:cNvPr id="1351882917" name=""/>
-                    <pic:cNvPicPr/>
+                    <pic:cNvPr id="324770531" name="Picture 3" descr="A screenshot of a project&#10;&#10;Description automatically generated"/>
+                    <pic:cNvPicPr>
+                      <a:picLocks noChangeAspect="1" noChangeArrowheads="1"/>
+                    </pic:cNvPicPr>
                   </pic:nvPicPr>
                   <pic:blipFill>
                     <a:blip r:embed="rId19">
@@ -8231,283 +8373,80 @@
                         </a:ext>
                       </a:extLst>
                     </a:blip>
+                    <a:srcRect/>
                     <a:stretch>
                       <a:fillRect/>
                     </a:stretch>
                   </pic:blipFill>
-                  <pic:spPr>
+                  <pic:spPr bwMode="auto">
                     <a:xfrm>
                       <a:off x="0" y="0"/>
-                      <a:ext cx="5265420" cy="6012180"/>
+                      <a:ext cx="5502910" cy="3374390"/>
                     </a:xfrm>
                     <a:prstGeom prst="rect">
                       <a:avLst/>
                     </a:prstGeom>
+                    <a:noFill/>
+                    <a:ln>
+                      <a:noFill/>
+                    </a:ln>
                   </pic:spPr>
                 </pic:pic>
               </a:graphicData>
             </a:graphic>
-            <wp14:sizeRelH relativeFrom="margin">
-              <wp14:pctWidth>0</wp14:pctWidth>
-            </wp14:sizeRelH>
-          </wp:anchor>
+          </wp:inline>
         </w:drawing>
       </w:r>
-      <w:r>
+    </w:p>
+    <w:p>
+      <w:pPr>
+        <w:pStyle w:val="Caption"/>
+        <w:jc w:val="center"/>
         <w:rPr>
           <w:rFonts w:eastAsia="Arial"/>
           <w:color w:val="808080" w:themeColor="background1" w:themeShade="80"/>
           <w:lang w:val="en-GB"/>
         </w:rPr>
-        <w:t>[</w:t>
-      </w:r>
-      <w:r>
-        <w:rPr>
-          <w:rFonts w:eastAsia="Arial"/>
-          <w:color w:val="808080" w:themeColor="background1" w:themeShade="80"/>
-          <w:lang w:val="en-GB"/>
-        </w:rPr>
-        <w:t>Based on the WBS</w:t>
-      </w:r>
-      <w:r>
-        <w:rPr>
-          <w:rFonts w:eastAsia="Arial"/>
-          <w:color w:val="808080" w:themeColor="background1" w:themeShade="80"/>
-          <w:lang w:val="en-GB"/>
-        </w:rPr>
-        <w:t>,</w:t>
-      </w:r>
-      <w:r>
-        <w:rPr>
-          <w:rFonts w:eastAsia="Arial"/>
-          <w:color w:val="808080" w:themeColor="background1" w:themeShade="80"/>
-          <w:lang w:val="en-GB"/>
-        </w:rPr>
-        <w:t xml:space="preserve"> provide the time needed to complete each activity</w:t>
-      </w:r>
-      <w:r>
-        <w:rPr>
-          <w:rFonts w:eastAsia="Arial"/>
-          <w:color w:val="808080" w:themeColor="background1" w:themeShade="80"/>
-          <w:lang w:val="en-GB"/>
-        </w:rPr>
-        <w:t>. You need to submit GP1 final deliverables for evaluation and verification by week 12 of the GP1 course and GP2 final deliverables for evaluation and verification by week 12 of the GP2 course.</w:t>
-      </w:r>
-      <w:r>
-        <w:rPr>
-          <w:rFonts w:eastAsia="Arial"/>
-          <w:color w:val="808080" w:themeColor="background1" w:themeShade="80"/>
-          <w:lang w:val="en-GB"/>
-        </w:rPr>
-        <w:t xml:space="preserve"> </w:t>
-      </w:r>
-      <w:r>
-        <w:rPr>
-          <w:rFonts w:eastAsia="Arial"/>
-          <w:color w:val="808080" w:themeColor="background1" w:themeShade="80"/>
-          <w:lang w:val="en-GB"/>
-        </w:rPr>
-        <w:t xml:space="preserve">Weeks 13 and 14 are for closing the project </w:t>
-      </w:r>
-      <w:r>
-        <w:rPr>
-          <w:rFonts w:eastAsia="Arial"/>
-          <w:color w:val="808080" w:themeColor="background1" w:themeShade="80"/>
-          <w:lang w:val="en-GB"/>
-        </w:rPr>
-        <w:t>i.e.</w:t>
-      </w:r>
-      <w:r>
-        <w:rPr>
-          <w:rFonts w:eastAsia="Arial"/>
-          <w:color w:val="808080" w:themeColor="background1" w:themeShade="80"/>
-          <w:lang w:val="en-GB"/>
-        </w:rPr>
-        <w:t xml:space="preserve"> </w:t>
-      </w:r>
-      <w:bookmarkStart w:id="36" w:name="_Hlk69939836"/>
-      <w:r>
-        <w:rPr>
-          <w:rFonts w:eastAsia="Arial"/>
-          <w:color w:val="808080" w:themeColor="background1" w:themeShade="80"/>
-          <w:lang w:val="en-GB"/>
-        </w:rPr>
-        <w:t>performing the presentation</w:t>
-      </w:r>
-      <w:r>
-        <w:rPr>
-          <w:rFonts w:eastAsia="Arial"/>
-          <w:color w:val="808080" w:themeColor="background1" w:themeShade="80"/>
-          <w:lang w:val="en-GB"/>
-        </w:rPr>
-        <w:t xml:space="preserve"> and </w:t>
-      </w:r>
-      <w:bookmarkEnd w:id="36"/>
-      <w:r>
-        <w:rPr>
-          <w:rFonts w:eastAsia="Arial"/>
-          <w:color w:val="808080" w:themeColor="background1" w:themeShade="80"/>
-          <w:lang w:val="en-GB"/>
-        </w:rPr>
-        <w:t xml:space="preserve">submitting the final deliverables after modifications needed </w:t>
-      </w:r>
-      <w:r>
-        <w:rPr>
-          <w:rFonts w:eastAsia="Arial"/>
-          <w:color w:val="808080" w:themeColor="background1" w:themeShade="80"/>
-          <w:lang w:val="en-GB"/>
-        </w:rPr>
-        <w:t>after</w:t>
-      </w:r>
-      <w:r>
-        <w:rPr>
-          <w:rFonts w:eastAsia="Arial"/>
-          <w:color w:val="808080" w:themeColor="background1" w:themeShade="80"/>
-          <w:lang w:val="en-GB"/>
-        </w:rPr>
-        <w:t xml:space="preserve"> presentation and evaluation</w:t>
-      </w:r>
-      <w:r>
-        <w:rPr>
-          <w:rFonts w:eastAsia="Arial"/>
-          <w:color w:val="808080" w:themeColor="background1" w:themeShade="80"/>
-          <w:lang w:val="en-GB"/>
-        </w:rPr>
-        <w:t>.</w:t>
-      </w:r>
-      <w:r>
-        <w:rPr>
-          <w:rFonts w:eastAsia="Arial"/>
-          <w:color w:val="808080" w:themeColor="background1" w:themeShade="80"/>
-          <w:lang w:val="en-GB"/>
-        </w:rPr>
-        <w:t>]</w:t>
-      </w:r>
-      <w:r>
-        <w:rPr>
-          <w:rFonts w:eastAsia="Arial"/>
-          <w:color w:val="808080" w:themeColor="background1" w:themeShade="80"/>
-          <w:lang w:val="en-GB"/>
-        </w:rPr>
-        <w:t xml:space="preserve"> </w:t>
-      </w:r>
-    </w:p>
-    <w:p>
-      <w:pPr>
-        <w:rPr>
-          <w:rFonts w:eastAsia="Arial"/>
-          <w:color w:val="808080" w:themeColor="background1" w:themeShade="80"/>
-          <w:lang w:val="en-GB"/>
-        </w:rPr>
-      </w:pPr>
+      </w:pPr>
+      <w:r>
+        <w:t xml:space="preserve">Figure </w:t>
+      </w:r>
+      <w:r>
+        <w:fldChar w:fldCharType="begin"/>
+      </w:r>
+      <w:r>
+        <w:instrText xml:space="preserve"> SEQ Figure \* ARABIC </w:instrText>
+      </w:r>
+      <w:r>
+        <w:fldChar w:fldCharType="separate"/>
+      </w:r>
       <w:r>
         <w:rPr>
           <w:noProof/>
         </w:rPr>
-        <w:lastRenderedPageBreak/>
-        <w:pict w14:anchorId="1CB558AF">
-          <v:shape id="_x0000_s2058" type="#_x0000_t202" style="position:absolute;left:0;text-align:left;margin-left:-.6pt;margin-top:488.1pt;width:461.4pt;height:.05pt;z-index:251678720;mso-position-horizontal-relative:text;mso-position-vertical-relative:text" stroked="f">
-            <v:textbox style="mso-next-textbox:#_x0000_s2058;mso-fit-shape-to-text:t" inset="0,0,0,0">
-              <w:txbxContent>
-                <w:p>
-                  <w:pPr>
-                    <w:pStyle w:val="Caption"/>
-                    <w:jc w:val="center"/>
-                    <w:rPr>
-                      <w:rFonts w:eastAsia="Arial"/>
-                      <w:color w:val="808080" w:themeColor="background1" w:themeShade="80"/>
-                      <w:szCs w:val="22"/>
-                      <w:lang w:val="en-GB"/>
-                    </w:rPr>
-                  </w:pPr>
-                  <w:r>
-                    <w:t xml:space="preserve">Figure </w:t>
-                  </w:r>
-                  <w:r>
-                    <w:fldChar w:fldCharType="begin"/>
-                  </w:r>
-                  <w:r>
-                    <w:instrText xml:space="preserve"> SEQ Figure \* ARABIC </w:instrText>
-                  </w:r>
-                  <w:r>
-                    <w:fldChar w:fldCharType="separate"/>
-                  </w:r>
-                  <w:r>
-                    <w:rPr>
-                      <w:noProof/>
-                    </w:rPr>
-                    <w:t>4</w:t>
-                  </w:r>
-                  <w:r>
-                    <w:fldChar w:fldCharType="end"/>
-                  </w:r>
-                </w:p>
-              </w:txbxContent>
-            </v:textbox>
-            <w10:wrap type="topAndBottom"/>
-          </v:shape>
-        </w:pict>
-      </w:r>
-      <w:r>
+        <w:t>3</w:t>
+      </w:r>
+      <w:r>
+        <w:fldChar w:fldCharType="end"/>
+      </w:r>
+    </w:p>
+    <w:p>
+      <w:pPr>
         <w:rPr>
           <w:rFonts w:eastAsia="Arial"/>
           <w:noProof/>
           <w:color w:val="808080" w:themeColor="background1" w:themeShade="80"/>
           <w:lang w:val="en-GB"/>
         </w:rPr>
-        <w:drawing>
-          <wp:anchor distT="0" distB="0" distL="114300" distR="114300" simplePos="0" relativeHeight="251659264" behindDoc="0" locked="0" layoutInCell="1" allowOverlap="1" wp14:anchorId="1F66B8C3" wp14:editId="0547FC9F">
-            <wp:simplePos x="0" y="0"/>
-            <wp:positionH relativeFrom="column">
-              <wp:posOffset>-7620</wp:posOffset>
-            </wp:positionH>
-            <wp:positionV relativeFrom="paragraph">
-              <wp:posOffset>335280</wp:posOffset>
-            </wp:positionV>
-            <wp:extent cx="5859780" cy="5806440"/>
-            <wp:effectExtent l="0" t="0" r="0" b="0"/>
-            <wp:wrapTopAndBottom/>
-            <wp:docPr id="1774439153" name="Picture 1" descr="A screenshot of a computer"/>
-            <wp:cNvGraphicFramePr>
-              <a:graphicFrameLocks xmlns:a="http://schemas.openxmlformats.org/drawingml/2006/main" noChangeAspect="1"/>
-            </wp:cNvGraphicFramePr>
-            <a:graphic xmlns:a="http://schemas.openxmlformats.org/drawingml/2006/main">
-              <a:graphicData uri="http://schemas.openxmlformats.org/drawingml/2006/picture">
-                <pic:pic xmlns:pic="http://schemas.openxmlformats.org/drawingml/2006/picture">
-                  <pic:nvPicPr>
-                    <pic:cNvPr id="1774439153" name="Picture 1" descr="A screenshot of a computer"/>
-                    <pic:cNvPicPr/>
-                  </pic:nvPicPr>
-                  <pic:blipFill>
-                    <a:blip r:embed="rId20">
-                      <a:extLst>
-                        <a:ext uri="{28A0092B-C50C-407E-A947-70E740481C1C}">
-                          <a14:useLocalDpi xmlns:a14="http://schemas.microsoft.com/office/drawing/2010/main" val="0"/>
-                        </a:ext>
-                      </a:extLst>
-                    </a:blip>
-                    <a:stretch>
-                      <a:fillRect/>
-                    </a:stretch>
-                  </pic:blipFill>
-                  <pic:spPr>
-                    <a:xfrm>
-                      <a:off x="0" y="0"/>
-                      <a:ext cx="5859780" cy="5806440"/>
-                    </a:xfrm>
-                    <a:prstGeom prst="rect">
-                      <a:avLst/>
-                    </a:prstGeom>
-                  </pic:spPr>
-                </pic:pic>
-              </a:graphicData>
-            </a:graphic>
-            <wp14:sizeRelH relativeFrom="margin">
-              <wp14:pctWidth>0</wp14:pctWidth>
-            </wp14:sizeRelH>
-          </wp:anchor>
-        </w:drawing>
-      </w:r>
+      </w:pPr>
+    </w:p>
+    <w:p>
+      <w:pPr>
+        <w:rPr>
+          <w:rFonts w:eastAsia="Arial"/>
+          <w:color w:val="808080" w:themeColor="background1" w:themeShade="80"/>
+        </w:rPr>
+      </w:pPr>
     </w:p>
     <w:p>
       <w:pPr>
@@ -10529,15 +10468,33 @@
           <w:color w:val="808080" w:themeColor="background1" w:themeShade="80"/>
           <w:lang w:val="en-GB"/>
         </w:rPr>
-        <w:t xml:space="preserve"> take </w:t>
-      </w:r>
+        <w:t xml:space="preserve"> </w:t>
+      </w:r>
+      <w:proofErr w:type="gramStart"/>
       <w:r>
         <w:rPr>
           <w:rFonts w:eastAsia="Arial"/>
           <w:color w:val="808080" w:themeColor="background1" w:themeShade="80"/>
           <w:lang w:val="en-GB"/>
         </w:rPr>
-        <w:t>into account (</w:t>
+        <w:t xml:space="preserve">take </w:t>
+      </w:r>
+      <w:r>
+        <w:rPr>
+          <w:rFonts w:eastAsia="Arial"/>
+          <w:color w:val="808080" w:themeColor="background1" w:themeShade="80"/>
+          <w:lang w:val="en-GB"/>
+        </w:rPr>
+        <w:t>into account</w:t>
+      </w:r>
+      <w:proofErr w:type="gramEnd"/>
+      <w:r>
+        <w:rPr>
+          <w:rFonts w:eastAsia="Arial"/>
+          <w:color w:val="808080" w:themeColor="background1" w:themeShade="80"/>
+          <w:lang w:val="en-GB"/>
+        </w:rPr>
+        <w:t xml:space="preserve"> (</w:t>
       </w:r>
       <w:r>
         <w:rPr>
@@ -11259,18 +11216,27 @@
         </w:rPr>
         <w:t xml:space="preserve">Stakeholders should be </w:t>
       </w:r>
+      <w:proofErr w:type="gramStart"/>
       <w:r>
         <w:rPr>
           <w:rFonts w:eastAsiaTheme="minorHAnsi"/>
           <w:color w:val="808080" w:themeColor="background1" w:themeShade="80"/>
         </w:rPr>
-        <w:t>listed and their</w:t>
-      </w:r>
+        <w:t>listed</w:t>
+      </w:r>
+      <w:proofErr w:type="gramEnd"/>
       <w:r>
         <w:rPr>
           <w:rFonts w:eastAsiaTheme="minorHAnsi"/>
           <w:color w:val="808080" w:themeColor="background1" w:themeShade="80"/>
         </w:rPr>
+        <w:t xml:space="preserve"> and their</w:t>
+      </w:r>
+      <w:r>
+        <w:rPr>
+          <w:rFonts w:eastAsiaTheme="minorHAnsi"/>
+          <w:color w:val="808080" w:themeColor="background1" w:themeShade="80"/>
+        </w:rPr>
         <w:t xml:space="preserve"> s</w:t>
       </w:r>
       <w:r>
@@ -11314,7 +11280,23 @@
           <w:rFonts w:eastAsiaTheme="minorHAnsi"/>
           <w:color w:val="808080" w:themeColor="background1" w:themeShade="80"/>
         </w:rPr>
-        <w:t>It summarizes each stakeholder needs and expectations of the final system</w:t>
+        <w:t xml:space="preserve">It summarizes each </w:t>
+      </w:r>
+      <w:proofErr w:type="gramStart"/>
+      <w:r>
+        <w:rPr>
+          <w:rFonts w:eastAsiaTheme="minorHAnsi"/>
+          <w:color w:val="808080" w:themeColor="background1" w:themeShade="80"/>
+        </w:rPr>
+        <w:t>stakeholder</w:t>
+      </w:r>
+      <w:proofErr w:type="gramEnd"/>
+      <w:r>
+        <w:rPr>
+          <w:rFonts w:eastAsiaTheme="minorHAnsi"/>
+          <w:color w:val="808080" w:themeColor="background1" w:themeShade="80"/>
+        </w:rPr>
+        <w:t xml:space="preserve"> needs and expectations of the final system</w:t>
       </w:r>
       <w:r>
         <w:rPr>
@@ -11688,7 +11670,7 @@
         </w:rPr>
         <w:t xml:space="preserve"> information on IEEE style visit </w:t>
       </w:r>
-      <w:hyperlink r:id="rId21" w:history="1">
+      <w:hyperlink r:id="rId20" w:history="1">
         <w:r>
           <w:rPr>
             <w:rStyle w:val="Hyperlink"/>
@@ -11780,7 +11762,25 @@
           <w:color w:val="808080" w:themeColor="background1" w:themeShade="80"/>
           <w:szCs w:val="24"/>
         </w:rPr>
-        <w:t xml:space="preserve">, 3rd ed. New </w:t>
+        <w:t xml:space="preserve">, 3rd ed. </w:t>
+      </w:r>
+      <w:proofErr w:type="gramStart"/>
+      <w:r>
+        <w:rPr>
+          <w:rFonts w:asciiTheme="majorBidi" w:hAnsiTheme="majorBidi" w:cstheme="majorBidi"/>
+          <w:color w:val="808080" w:themeColor="background1" w:themeShade="80"/>
+          <w:szCs w:val="24"/>
+        </w:rPr>
+        <w:t>New</w:t>
+      </w:r>
+      <w:proofErr w:type="gramEnd"/>
+      <w:r>
+        <w:rPr>
+          <w:rFonts w:asciiTheme="majorBidi" w:hAnsiTheme="majorBidi" w:cstheme="majorBidi"/>
+          <w:color w:val="808080" w:themeColor="background1" w:themeShade="80"/>
+          <w:szCs w:val="24"/>
+        </w:rPr>
+        <w:t xml:space="preserve"> </w:t>
       </w:r>
     </w:p>
     <w:p>
@@ -11994,7 +11994,25 @@
           <w:color w:val="808080" w:themeColor="background1" w:themeShade="80"/>
           <w:szCs w:val="24"/>
         </w:rPr>
-        <w:t xml:space="preserve">5] Fuminao Okumura and Hajime Takagi, “Maglev Guideway On the Yamanashi Test Line,” http://www.rtri.or.jp/rd/maglev2/okumura.html, October 24, 1998. </w:t>
+        <w:t xml:space="preserve">5] Fuminao Okumura and Hajime Takagi, “Maglev Guideway </w:t>
+      </w:r>
+      <w:proofErr w:type="gramStart"/>
+      <w:r>
+        <w:rPr>
+          <w:rFonts w:asciiTheme="majorBidi" w:hAnsiTheme="majorBidi" w:cstheme="majorBidi"/>
+          <w:color w:val="808080" w:themeColor="background1" w:themeShade="80"/>
+          <w:szCs w:val="24"/>
+        </w:rPr>
+        <w:t>On</w:t>
+      </w:r>
+      <w:proofErr w:type="gramEnd"/>
+      <w:r>
+        <w:rPr>
+          <w:rFonts w:asciiTheme="majorBidi" w:hAnsiTheme="majorBidi" w:cstheme="majorBidi"/>
+          <w:color w:val="808080" w:themeColor="background1" w:themeShade="80"/>
+          <w:szCs w:val="24"/>
+        </w:rPr>
+        <w:t xml:space="preserve"> the Yamanashi Test Line,” http://www.rtri.or.jp/rd/maglev2/okumura.html, October 24, 1998. </w:t>
       </w:r>
     </w:p>
     <w:p>
@@ -12041,7 +12059,7 @@
         </w:rPr>
         <w:t xml:space="preserve">] </w:t>
       </w:r>
-      <w:hyperlink r:id="rId22">
+      <w:hyperlink r:id="rId21">
         <w:r>
           <w:rPr>
             <w:rFonts w:asciiTheme="majorBidi" w:hAnsiTheme="majorBidi" w:cstheme="majorBidi"/>
@@ -12051,7 +12069,7 @@
           <w:t>http://www.rtri.or.jp/rd/maglev2/okumura.html</w:t>
         </w:r>
       </w:hyperlink>
-      <w:hyperlink r:id="rId23">
+      <w:hyperlink r:id="rId22">
         <w:r>
           <w:rPr>
             <w:rFonts w:asciiTheme="majorBidi" w:hAnsiTheme="majorBidi" w:cstheme="majorBidi"/>
@@ -12099,9 +12117,9 @@
     <w:p>
       <w:pPr>
         <w:sectPr>
-          <w:footerReference w:type="even" r:id="rId24"/>
-          <w:footerReference w:type="default" r:id="rId25"/>
-          <w:footerReference w:type="first" r:id="rId26"/>
+          <w:footerReference w:type="even" r:id="rId23"/>
+          <w:footerReference w:type="default" r:id="rId24"/>
+          <w:footerReference w:type="first" r:id="rId25"/>
           <w:footnotePr>
             <w:numRestart w:val="eachPage"/>
           </w:footnotePr>
@@ -12365,9 +12383,9 @@
       </w:pPr>
     </w:p>
     <w:sectPr>
-      <w:footerReference w:type="even" r:id="rId27"/>
-      <w:footerReference w:type="default" r:id="rId28"/>
-      <w:footerReference w:type="first" r:id="rId29"/>
+      <w:footerReference w:type="even" r:id="rId26"/>
+      <w:footerReference w:type="default" r:id="rId27"/>
+      <w:footerReference w:type="first" r:id="rId28"/>
       <w:footnotePr>
         <w:numRestart w:val="eachPage"/>
       </w:footnotePr>
@@ -12383,7 +12401,7 @@
 </file>
 
 <file path=word/comments.xml><?xml version="1.0" encoding="utf-8"?>
-<w:comments xmlns:wpc="http://schemas.microsoft.com/office/word/2010/wordprocessingCanvas" xmlns:cx="http://schemas.microsoft.com/office/drawing/2014/chartex" xmlns:cx1="http://schemas.microsoft.com/office/drawing/2015/9/8/chartex" xmlns:cx2="http://schemas.microsoft.com/office/drawing/2015/10/21/chartex" xmlns:cx3="http://schemas.microsoft.com/office/drawing/2016/5/9/chartex" xmlns:cx4="http://schemas.microsoft.com/office/drawing/2016/5/10/chartex" xmlns:cx5="http://schemas.microsoft.com/office/drawing/2016/5/11/chartex" xmlns:cx6="http://schemas.microsoft.com/office/drawing/2016/5/12/chartex" xmlns:cx7="http://schemas.microsoft.com/office/drawing/2016/5/13/chartex" xmlns:cx8="http://schemas.microsoft.com/office/drawing/2016/5/14/chartex" xmlns:mc="http://schemas.openxmlformats.org/markup-compatibility/2006" xmlns:aink="http://schemas.microsoft.com/office/drawing/2016/ink" xmlns:am3d="http://schemas.microsoft.com/office/drawing/2017/model3d" xmlns:o="urn:schemas-microsoft-com:office:office" xmlns:oel="http://schemas.microsoft.com/office/2019/extlst" xmlns:r="http://schemas.openxmlformats.org/officeDocument/2006/relationships" xmlns:m="http://schemas.openxmlformats.org/officeDocument/2006/math" xmlns:v="urn:schemas-microsoft-com:vml" xmlns:wp14="http://schemas.microsoft.com/office/word/2010/wordprocessingDrawing" xmlns:wp="http://schemas.openxmlformats.org/drawingml/2006/wordprocessingDrawing" xmlns:w10="urn:schemas-microsoft-com:office:word" xmlns:w="http://schemas.openxmlformats.org/wordprocessingml/2006/main" xmlns:w14="http://schemas.microsoft.com/office/word/2010/wordml" xmlns:w15="http://schemas.microsoft.com/office/word/2012/wordml" xmlns:w16cex="http://schemas.microsoft.com/office/word/2018/wordml/cex" xmlns:w16cid="http://schemas.microsoft.com/office/word/2016/wordml/cid" xmlns:w16="http://schemas.microsoft.com/office/word/2018/wordml" xmlns:w16du="http://schemas.microsoft.com/office/word/2023/wordml/word16du" xmlns:w16sdtdh="http://schemas.microsoft.com/office/word/2020/wordml/sdtdatahash" xmlns:w16se="http://schemas.microsoft.com/office/word/2015/wordml/symex" xmlns:wpg="http://schemas.microsoft.com/office/word/2010/wordprocessingGroup" xmlns:wpi="http://schemas.microsoft.com/office/word/2010/wordprocessingInk" xmlns:wne="http://schemas.microsoft.com/office/word/2006/wordml" xmlns:wps="http://schemas.microsoft.com/office/word/2010/wordprocessingShape" mc:Ignorable="w14 w15 w16se w16cid w16 w16cex w16sdtdh w16du wp14">
+<w:comments xmlns:wpc="http://schemas.microsoft.com/office/word/2010/wordprocessingCanvas" xmlns:cx="http://schemas.microsoft.com/office/drawing/2014/chartex" xmlns:cx1="http://schemas.microsoft.com/office/drawing/2015/9/8/chartex" xmlns:cx2="http://schemas.microsoft.com/office/drawing/2015/10/21/chartex" xmlns:cx3="http://schemas.microsoft.com/office/drawing/2016/5/9/chartex" xmlns:cx4="http://schemas.microsoft.com/office/drawing/2016/5/10/chartex" xmlns:cx5="http://schemas.microsoft.com/office/drawing/2016/5/11/chartex" xmlns:cx6="http://schemas.microsoft.com/office/drawing/2016/5/12/chartex" xmlns:cx7="http://schemas.microsoft.com/office/drawing/2016/5/13/chartex" xmlns:cx8="http://schemas.microsoft.com/office/drawing/2016/5/14/chartex" xmlns:mc="http://schemas.openxmlformats.org/markup-compatibility/2006" xmlns:aink="http://schemas.microsoft.com/office/drawing/2016/ink" xmlns:am3d="http://schemas.microsoft.com/office/drawing/2017/model3d" xmlns:o="urn:schemas-microsoft-com:office:office" xmlns:oel="http://schemas.microsoft.com/office/2019/extlst" xmlns:r="http://schemas.openxmlformats.org/officeDocument/2006/relationships" xmlns:m="http://schemas.openxmlformats.org/officeDocument/2006/math" xmlns:v="urn:schemas-microsoft-com:vml" xmlns:wp14="http://schemas.microsoft.com/office/word/2010/wordprocessingDrawing" xmlns:wp="http://schemas.openxmlformats.org/drawingml/2006/wordprocessingDrawing" xmlns:w10="urn:schemas-microsoft-com:office:word" xmlns:w="http://schemas.openxmlformats.org/wordprocessingml/2006/main" xmlns:w14="http://schemas.microsoft.com/office/word/2010/wordml" xmlns:w15="http://schemas.microsoft.com/office/word/2012/wordml" xmlns:w16cex="http://schemas.microsoft.com/office/word/2018/wordml/cex" xmlns:w16cid="http://schemas.microsoft.com/office/word/2016/wordml/cid" xmlns:w16="http://schemas.microsoft.com/office/word/2018/wordml" xmlns:w16sdtdh="http://schemas.microsoft.com/office/word/2020/wordml/sdtdatahash" xmlns:w16se="http://schemas.microsoft.com/office/word/2015/wordml/symex" xmlns:wpg="http://schemas.microsoft.com/office/word/2010/wordprocessingGroup" xmlns:wpi="http://schemas.microsoft.com/office/word/2010/wordprocessingInk" xmlns:wne="http://schemas.microsoft.com/office/word/2006/wordml" xmlns:wps="http://schemas.microsoft.com/office/word/2010/wordprocessingShape" mc:Ignorable="w14 w15 w16se w16cid w16 w16cex w16sdtdh wp14">
   <w:comment w:id="0" w:author="Nada Faisal" w:date="2024-03-03T11:04:00Z" w:initials="NF">
     <w:p>
       <w:pPr>
@@ -12410,25 +12428,25 @@
 </file>
 
 <file path=word/commentsExtended.xml><?xml version="1.0" encoding="utf-8"?>
-<w15:commentsEx xmlns:wpc="http://schemas.microsoft.com/office/word/2010/wordprocessingCanvas" xmlns:cx="http://schemas.microsoft.com/office/drawing/2014/chartex" xmlns:cx1="http://schemas.microsoft.com/office/drawing/2015/9/8/chartex" xmlns:cx2="http://schemas.microsoft.com/office/drawing/2015/10/21/chartex" xmlns:cx3="http://schemas.microsoft.com/office/drawing/2016/5/9/chartex" xmlns:cx4="http://schemas.microsoft.com/office/drawing/2016/5/10/chartex" xmlns:cx5="http://schemas.microsoft.com/office/drawing/2016/5/11/chartex" xmlns:cx6="http://schemas.microsoft.com/office/drawing/2016/5/12/chartex" xmlns:cx7="http://schemas.microsoft.com/office/drawing/2016/5/13/chartex" xmlns:cx8="http://schemas.microsoft.com/office/drawing/2016/5/14/chartex" xmlns:mc="http://schemas.openxmlformats.org/markup-compatibility/2006" xmlns:aink="http://schemas.microsoft.com/office/drawing/2016/ink" xmlns:am3d="http://schemas.microsoft.com/office/drawing/2017/model3d" xmlns:o="urn:schemas-microsoft-com:office:office" xmlns:oel="http://schemas.microsoft.com/office/2019/extlst" xmlns:r="http://schemas.openxmlformats.org/officeDocument/2006/relationships" xmlns:m="http://schemas.openxmlformats.org/officeDocument/2006/math" xmlns:v="urn:schemas-microsoft-com:vml" xmlns:wp14="http://schemas.microsoft.com/office/word/2010/wordprocessingDrawing" xmlns:wp="http://schemas.openxmlformats.org/drawingml/2006/wordprocessingDrawing" xmlns:w10="urn:schemas-microsoft-com:office:word" xmlns:w="http://schemas.openxmlformats.org/wordprocessingml/2006/main" xmlns:w14="http://schemas.microsoft.com/office/word/2010/wordml" xmlns:w15="http://schemas.microsoft.com/office/word/2012/wordml" xmlns:w16cex="http://schemas.microsoft.com/office/word/2018/wordml/cex" xmlns:w16cid="http://schemas.microsoft.com/office/word/2016/wordml/cid" xmlns:w16="http://schemas.microsoft.com/office/word/2018/wordml" xmlns:w16du="http://schemas.microsoft.com/office/word/2023/wordml/word16du" xmlns:w16sdtdh="http://schemas.microsoft.com/office/word/2020/wordml/sdtdatahash" xmlns:w16se="http://schemas.microsoft.com/office/word/2015/wordml/symex" xmlns:wpg="http://schemas.microsoft.com/office/word/2010/wordprocessingGroup" xmlns:wpi="http://schemas.microsoft.com/office/word/2010/wordprocessingInk" xmlns:wne="http://schemas.microsoft.com/office/word/2006/wordml" xmlns:wps="http://schemas.microsoft.com/office/word/2010/wordprocessingShape" mc:Ignorable="w14 w15 w16se w16cid w16 w16cex w16sdtdh w16du wp14">
+<w15:commentsEx xmlns:wpc="http://schemas.microsoft.com/office/word/2010/wordprocessingCanvas" xmlns:cx="http://schemas.microsoft.com/office/drawing/2014/chartex" xmlns:cx1="http://schemas.microsoft.com/office/drawing/2015/9/8/chartex" xmlns:cx2="http://schemas.microsoft.com/office/drawing/2015/10/21/chartex" xmlns:cx3="http://schemas.microsoft.com/office/drawing/2016/5/9/chartex" xmlns:cx4="http://schemas.microsoft.com/office/drawing/2016/5/10/chartex" xmlns:cx5="http://schemas.microsoft.com/office/drawing/2016/5/11/chartex" xmlns:cx6="http://schemas.microsoft.com/office/drawing/2016/5/12/chartex" xmlns:cx7="http://schemas.microsoft.com/office/drawing/2016/5/13/chartex" xmlns:cx8="http://schemas.microsoft.com/office/drawing/2016/5/14/chartex" xmlns:mc="http://schemas.openxmlformats.org/markup-compatibility/2006" xmlns:aink="http://schemas.microsoft.com/office/drawing/2016/ink" xmlns:am3d="http://schemas.microsoft.com/office/drawing/2017/model3d" xmlns:o="urn:schemas-microsoft-com:office:office" xmlns:oel="http://schemas.microsoft.com/office/2019/extlst" xmlns:r="http://schemas.openxmlformats.org/officeDocument/2006/relationships" xmlns:m="http://schemas.openxmlformats.org/officeDocument/2006/math" xmlns:v="urn:schemas-microsoft-com:vml" xmlns:wp14="http://schemas.microsoft.com/office/word/2010/wordprocessingDrawing" xmlns:wp="http://schemas.openxmlformats.org/drawingml/2006/wordprocessingDrawing" xmlns:w10="urn:schemas-microsoft-com:office:word" xmlns:w="http://schemas.openxmlformats.org/wordprocessingml/2006/main" xmlns:w14="http://schemas.microsoft.com/office/word/2010/wordml" xmlns:w15="http://schemas.microsoft.com/office/word/2012/wordml" xmlns:w16cex="http://schemas.microsoft.com/office/word/2018/wordml/cex" xmlns:w16cid="http://schemas.microsoft.com/office/word/2016/wordml/cid" xmlns:w16="http://schemas.microsoft.com/office/word/2018/wordml" xmlns:w16sdtdh="http://schemas.microsoft.com/office/word/2020/wordml/sdtdatahash" xmlns:w16se="http://schemas.microsoft.com/office/word/2015/wordml/symex" xmlns:wpg="http://schemas.microsoft.com/office/word/2010/wordprocessingGroup" xmlns:wpi="http://schemas.microsoft.com/office/word/2010/wordprocessingInk" xmlns:wne="http://schemas.microsoft.com/office/word/2006/wordml" xmlns:wps="http://schemas.microsoft.com/office/word/2010/wordprocessingShape" mc:Ignorable="w14 w15 w16se w16cid w16 w16cex w16sdtdh wp14">
   <w15:commentEx w15:paraId="4CAA0882" w15:done="0"/>
 </w15:commentsEx>
 </file>
 
 <file path=word/commentsExtensible.xml><?xml version="1.0" encoding="utf-8"?>
-<w16cex:commentsExtensible xmlns:wpc="http://schemas.microsoft.com/office/word/2010/wordprocessingCanvas" xmlns:cx="http://schemas.microsoft.com/office/drawing/2014/chartex" xmlns:cx1="http://schemas.microsoft.com/office/drawing/2015/9/8/chartex" xmlns:cx2="http://schemas.microsoft.com/office/drawing/2015/10/21/chartex" xmlns:cx3="http://schemas.microsoft.com/office/drawing/2016/5/9/chartex" xmlns:cx4="http://schemas.microsoft.com/office/drawing/2016/5/10/chartex" xmlns:cx5="http://schemas.microsoft.com/office/drawing/2016/5/11/chartex" xmlns:cx6="http://schemas.microsoft.com/office/drawing/2016/5/12/chartex" xmlns:cx7="http://schemas.microsoft.com/office/drawing/2016/5/13/chartex" xmlns:cx8="http://schemas.microsoft.com/office/drawing/2016/5/14/chartex" xmlns:cr="http://schemas.microsoft.com/office/comments/2020/reactions" xmlns:mc="http://schemas.openxmlformats.org/markup-compatibility/2006" xmlns:aink="http://schemas.microsoft.com/office/drawing/2016/ink" xmlns:am3d="http://schemas.microsoft.com/office/drawing/2017/model3d" xmlns:o="urn:schemas-microsoft-com:office:office" xmlns:oel="http://schemas.microsoft.com/office/2019/extlst" xmlns:r="http://schemas.openxmlformats.org/officeDocument/2006/relationships" xmlns:m="http://schemas.openxmlformats.org/officeDocument/2006/math" xmlns:v="urn:schemas-microsoft-com:vml" xmlns:wp14="http://schemas.microsoft.com/office/word/2010/wordprocessingDrawing" xmlns:wp="http://schemas.openxmlformats.org/drawingml/2006/wordprocessingDrawing" xmlns:w10="urn:schemas-microsoft-com:office:word" xmlns:w="http://schemas.openxmlformats.org/wordprocessingml/2006/main" xmlns:w14="http://schemas.microsoft.com/office/word/2010/wordml" xmlns:w15="http://schemas.microsoft.com/office/word/2012/wordml" xmlns:w16cex="http://schemas.microsoft.com/office/word/2018/wordml/cex" xmlns:w16cid="http://schemas.microsoft.com/office/word/2016/wordml/cid" xmlns:w16="http://schemas.microsoft.com/office/word/2018/wordml" xmlns:w16du="http://schemas.microsoft.com/office/word/2023/wordml/word16du" xmlns:w16sdtdh="http://schemas.microsoft.com/office/word/2020/wordml/sdtdatahash" xmlns:w16se="http://schemas.microsoft.com/office/word/2015/wordml/symex" xmlns:wpg="http://schemas.microsoft.com/office/word/2010/wordprocessingGroup" xmlns:wpi="http://schemas.microsoft.com/office/word/2010/wordprocessingInk" xmlns:wne="http://schemas.microsoft.com/office/word/2006/wordml" xmlns:wps="http://schemas.microsoft.com/office/word/2010/wordprocessingShape" mc:Ignorable="w14 w15 w16se w16cid w16 w16cex w16sdtdh cr w16du wp14">
+<w16cex:commentsExtensible xmlns:wpc="http://schemas.microsoft.com/office/word/2010/wordprocessingCanvas" xmlns:cx="http://schemas.microsoft.com/office/drawing/2014/chartex" xmlns:cx1="http://schemas.microsoft.com/office/drawing/2015/9/8/chartex" xmlns:cx2="http://schemas.microsoft.com/office/drawing/2015/10/21/chartex" xmlns:cx3="http://schemas.microsoft.com/office/drawing/2016/5/9/chartex" xmlns:cx4="http://schemas.microsoft.com/office/drawing/2016/5/10/chartex" xmlns:cx5="http://schemas.microsoft.com/office/drawing/2016/5/11/chartex" xmlns:cx6="http://schemas.microsoft.com/office/drawing/2016/5/12/chartex" xmlns:cx7="http://schemas.microsoft.com/office/drawing/2016/5/13/chartex" xmlns:cx8="http://schemas.microsoft.com/office/drawing/2016/5/14/chartex" xmlns:cr="http://schemas.microsoft.com/office/comments/2020/reactions" xmlns:mc="http://schemas.openxmlformats.org/markup-compatibility/2006" xmlns:aink="http://schemas.microsoft.com/office/drawing/2016/ink" xmlns:am3d="http://schemas.microsoft.com/office/drawing/2017/model3d" xmlns:o="urn:schemas-microsoft-com:office:office" xmlns:oel="http://schemas.microsoft.com/office/2019/extlst" xmlns:r="http://schemas.openxmlformats.org/officeDocument/2006/relationships" xmlns:m="http://schemas.openxmlformats.org/officeDocument/2006/math" xmlns:v="urn:schemas-microsoft-com:vml" xmlns:wp14="http://schemas.microsoft.com/office/word/2010/wordprocessingDrawing" xmlns:wp="http://schemas.openxmlformats.org/drawingml/2006/wordprocessingDrawing" xmlns:w10="urn:schemas-microsoft-com:office:word" xmlns:w="http://schemas.openxmlformats.org/wordprocessingml/2006/main" xmlns:w14="http://schemas.microsoft.com/office/word/2010/wordml" xmlns:w15="http://schemas.microsoft.com/office/word/2012/wordml" xmlns:w16cex="http://schemas.microsoft.com/office/word/2018/wordml/cex" xmlns:w16cid="http://schemas.microsoft.com/office/word/2016/wordml/cid" xmlns:w16="http://schemas.microsoft.com/office/word/2018/wordml" xmlns:w16sdtdh="http://schemas.microsoft.com/office/word/2020/wordml/sdtdatahash" xmlns:w16se="http://schemas.microsoft.com/office/word/2015/wordml/symex" xmlns:wpg="http://schemas.microsoft.com/office/word/2010/wordprocessingGroup" xmlns:wpi="http://schemas.microsoft.com/office/word/2010/wordprocessingInk" xmlns:wne="http://schemas.microsoft.com/office/word/2006/wordml" xmlns:wps="http://schemas.microsoft.com/office/word/2010/wordprocessingShape" mc:Ignorable="w14 w15 w16se w16cid w16 w16cex w16sdtdh cr wp14">
   <w16cex:commentExtensible w16cex:durableId="78BD752E" w16cex:dateUtc="2024-03-03T08:04:00Z"/>
 </w16cex:commentsExtensible>
 </file>
 
 <file path=word/commentsIds.xml><?xml version="1.0" encoding="utf-8"?>
-<w16cid:commentsIds xmlns:wpc="http://schemas.microsoft.com/office/word/2010/wordprocessingCanvas" xmlns:cx="http://schemas.microsoft.com/office/drawing/2014/chartex" xmlns:cx1="http://schemas.microsoft.com/office/drawing/2015/9/8/chartex" xmlns:cx2="http://schemas.microsoft.com/office/drawing/2015/10/21/chartex" xmlns:cx3="http://schemas.microsoft.com/office/drawing/2016/5/9/chartex" xmlns:cx4="http://schemas.microsoft.com/office/drawing/2016/5/10/chartex" xmlns:cx5="http://schemas.microsoft.com/office/drawing/2016/5/11/chartex" xmlns:cx6="http://schemas.microsoft.com/office/drawing/2016/5/12/chartex" xmlns:cx7="http://schemas.microsoft.com/office/drawing/2016/5/13/chartex" xmlns:cx8="http://schemas.microsoft.com/office/drawing/2016/5/14/chartex" xmlns:mc="http://schemas.openxmlformats.org/markup-compatibility/2006" xmlns:aink="http://schemas.microsoft.com/office/drawing/2016/ink" xmlns:am3d="http://schemas.microsoft.com/office/drawing/2017/model3d" xmlns:o="urn:schemas-microsoft-com:office:office" xmlns:oel="http://schemas.microsoft.com/office/2019/extlst" xmlns:r="http://schemas.openxmlformats.org/officeDocument/2006/relationships" xmlns:m="http://schemas.openxmlformats.org/officeDocument/2006/math" xmlns:v="urn:schemas-microsoft-com:vml" xmlns:wp14="http://schemas.microsoft.com/office/word/2010/wordprocessingDrawing" xmlns:wp="http://schemas.openxmlformats.org/drawingml/2006/wordprocessingDrawing" xmlns:w10="urn:schemas-microsoft-com:office:word" xmlns:w="http://schemas.openxmlformats.org/wordprocessingml/2006/main" xmlns:w14="http://schemas.microsoft.com/office/word/2010/wordml" xmlns:w15="http://schemas.microsoft.com/office/word/2012/wordml" xmlns:w16cex="http://schemas.microsoft.com/office/word/2018/wordml/cex" xmlns:w16cid="http://schemas.microsoft.com/office/word/2016/wordml/cid" xmlns:w16="http://schemas.microsoft.com/office/word/2018/wordml" xmlns:w16du="http://schemas.microsoft.com/office/word/2023/wordml/word16du" xmlns:w16sdtdh="http://schemas.microsoft.com/office/word/2020/wordml/sdtdatahash" xmlns:w16se="http://schemas.microsoft.com/office/word/2015/wordml/symex" xmlns:wpg="http://schemas.microsoft.com/office/word/2010/wordprocessingGroup" xmlns:wpi="http://schemas.microsoft.com/office/word/2010/wordprocessingInk" xmlns:wne="http://schemas.microsoft.com/office/word/2006/wordml" xmlns:wps="http://schemas.microsoft.com/office/word/2010/wordprocessingShape" mc:Ignorable="w14 w15 w16se w16cid w16 w16cex w16sdtdh w16du wp14">
+<w16cid:commentsIds xmlns:wpc="http://schemas.microsoft.com/office/word/2010/wordprocessingCanvas" xmlns:cx="http://schemas.microsoft.com/office/drawing/2014/chartex" xmlns:cx1="http://schemas.microsoft.com/office/drawing/2015/9/8/chartex" xmlns:cx2="http://schemas.microsoft.com/office/drawing/2015/10/21/chartex" xmlns:cx3="http://schemas.microsoft.com/office/drawing/2016/5/9/chartex" xmlns:cx4="http://schemas.microsoft.com/office/drawing/2016/5/10/chartex" xmlns:cx5="http://schemas.microsoft.com/office/drawing/2016/5/11/chartex" xmlns:cx6="http://schemas.microsoft.com/office/drawing/2016/5/12/chartex" xmlns:cx7="http://schemas.microsoft.com/office/drawing/2016/5/13/chartex" xmlns:cx8="http://schemas.microsoft.com/office/drawing/2016/5/14/chartex" xmlns:mc="http://schemas.openxmlformats.org/markup-compatibility/2006" xmlns:aink="http://schemas.microsoft.com/office/drawing/2016/ink" xmlns:am3d="http://schemas.microsoft.com/office/drawing/2017/model3d" xmlns:o="urn:schemas-microsoft-com:office:office" xmlns:oel="http://schemas.microsoft.com/office/2019/extlst" xmlns:r="http://schemas.openxmlformats.org/officeDocument/2006/relationships" xmlns:m="http://schemas.openxmlformats.org/officeDocument/2006/math" xmlns:v="urn:schemas-microsoft-com:vml" xmlns:wp14="http://schemas.microsoft.com/office/word/2010/wordprocessingDrawing" xmlns:wp="http://schemas.openxmlformats.org/drawingml/2006/wordprocessingDrawing" xmlns:w10="urn:schemas-microsoft-com:office:word" xmlns:w="http://schemas.openxmlformats.org/wordprocessingml/2006/main" xmlns:w14="http://schemas.microsoft.com/office/word/2010/wordml" xmlns:w15="http://schemas.microsoft.com/office/word/2012/wordml" xmlns:w16cex="http://schemas.microsoft.com/office/word/2018/wordml/cex" xmlns:w16cid="http://schemas.microsoft.com/office/word/2016/wordml/cid" xmlns:w16="http://schemas.microsoft.com/office/word/2018/wordml" xmlns:w16sdtdh="http://schemas.microsoft.com/office/word/2020/wordml/sdtdatahash" xmlns:w16se="http://schemas.microsoft.com/office/word/2015/wordml/symex" xmlns:wpg="http://schemas.microsoft.com/office/word/2010/wordprocessingGroup" xmlns:wpi="http://schemas.microsoft.com/office/word/2010/wordprocessingInk" xmlns:wne="http://schemas.microsoft.com/office/word/2006/wordml" xmlns:wps="http://schemas.microsoft.com/office/word/2010/wordprocessingShape" mc:Ignorable="w14 w15 w16se w16cid w16 w16cex w16sdtdh wp14">
   <w16cid:commentId w16cid:paraId="4CAA0882" w16cid:durableId="78BD752E"/>
 </w16cid:commentsIds>
 </file>
 
 <file path=word/endnotes.xml><?xml version="1.0" encoding="utf-8"?>
-<w:endnotes xmlns:wpc="http://schemas.microsoft.com/office/word/2010/wordprocessingCanvas" xmlns:cx="http://schemas.microsoft.com/office/drawing/2014/chartex" xmlns:cx1="http://schemas.microsoft.com/office/drawing/2015/9/8/chartex" xmlns:cx2="http://schemas.microsoft.com/office/drawing/2015/10/21/chartex" xmlns:cx3="http://schemas.microsoft.com/office/drawing/2016/5/9/chartex" xmlns:cx4="http://schemas.microsoft.com/office/drawing/2016/5/10/chartex" xmlns:cx5="http://schemas.microsoft.com/office/drawing/2016/5/11/chartex" xmlns:cx6="http://schemas.microsoft.com/office/drawing/2016/5/12/chartex" xmlns:cx7="http://schemas.microsoft.com/office/drawing/2016/5/13/chartex" xmlns:cx8="http://schemas.microsoft.com/office/drawing/2016/5/14/chartex" xmlns:mc="http://schemas.openxmlformats.org/markup-compatibility/2006" xmlns:aink="http://schemas.microsoft.com/office/drawing/2016/ink" xmlns:am3d="http://schemas.microsoft.com/office/drawing/2017/model3d" xmlns:o="urn:schemas-microsoft-com:office:office" xmlns:oel="http://schemas.microsoft.com/office/2019/extlst" xmlns:r="http://schemas.openxmlformats.org/officeDocument/2006/relationships" xmlns:m="http://schemas.openxmlformats.org/officeDocument/2006/math" xmlns:v="urn:schemas-microsoft-com:vml" xmlns:wp14="http://schemas.microsoft.com/office/word/2010/wordprocessingDrawing" xmlns:wp="http://schemas.openxmlformats.org/drawingml/2006/wordprocessingDrawing" xmlns:w10="urn:schemas-microsoft-com:office:word" xmlns:w="http://schemas.openxmlformats.org/wordprocessingml/2006/main" xmlns:w14="http://schemas.microsoft.com/office/word/2010/wordml" xmlns:w15="http://schemas.microsoft.com/office/word/2012/wordml" xmlns:w16cex="http://schemas.microsoft.com/office/word/2018/wordml/cex" xmlns:w16cid="http://schemas.microsoft.com/office/word/2016/wordml/cid" xmlns:w16="http://schemas.microsoft.com/office/word/2018/wordml" xmlns:w16du="http://schemas.microsoft.com/office/word/2023/wordml/word16du" xmlns:w16sdtdh="http://schemas.microsoft.com/office/word/2020/wordml/sdtdatahash" xmlns:w16se="http://schemas.microsoft.com/office/word/2015/wordml/symex" xmlns:wpg="http://schemas.microsoft.com/office/word/2010/wordprocessingGroup" xmlns:wpi="http://schemas.microsoft.com/office/word/2010/wordprocessingInk" xmlns:wne="http://schemas.microsoft.com/office/word/2006/wordml" xmlns:wps="http://schemas.microsoft.com/office/word/2010/wordprocessingShape" mc:Ignorable="w14 w15 w16se w16cid w16 w16cex w16sdtdh w16du wp14">
+<w:endnotes xmlns:wpc="http://schemas.microsoft.com/office/word/2010/wordprocessingCanvas" xmlns:cx="http://schemas.microsoft.com/office/drawing/2014/chartex" xmlns:cx1="http://schemas.microsoft.com/office/drawing/2015/9/8/chartex" xmlns:cx2="http://schemas.microsoft.com/office/drawing/2015/10/21/chartex" xmlns:cx3="http://schemas.microsoft.com/office/drawing/2016/5/9/chartex" xmlns:cx4="http://schemas.microsoft.com/office/drawing/2016/5/10/chartex" xmlns:cx5="http://schemas.microsoft.com/office/drawing/2016/5/11/chartex" xmlns:cx6="http://schemas.microsoft.com/office/drawing/2016/5/12/chartex" xmlns:cx7="http://schemas.microsoft.com/office/drawing/2016/5/13/chartex" xmlns:cx8="http://schemas.microsoft.com/office/drawing/2016/5/14/chartex" xmlns:mc="http://schemas.openxmlformats.org/markup-compatibility/2006" xmlns:aink="http://schemas.microsoft.com/office/drawing/2016/ink" xmlns:am3d="http://schemas.microsoft.com/office/drawing/2017/model3d" xmlns:o="urn:schemas-microsoft-com:office:office" xmlns:oel="http://schemas.microsoft.com/office/2019/extlst" xmlns:r="http://schemas.openxmlformats.org/officeDocument/2006/relationships" xmlns:m="http://schemas.openxmlformats.org/officeDocument/2006/math" xmlns:v="urn:schemas-microsoft-com:vml" xmlns:wp14="http://schemas.microsoft.com/office/word/2010/wordprocessingDrawing" xmlns:wp="http://schemas.openxmlformats.org/drawingml/2006/wordprocessingDrawing" xmlns:w10="urn:schemas-microsoft-com:office:word" xmlns:w="http://schemas.openxmlformats.org/wordprocessingml/2006/main" xmlns:w14="http://schemas.microsoft.com/office/word/2010/wordml" xmlns:w15="http://schemas.microsoft.com/office/word/2012/wordml" xmlns:w16cex="http://schemas.microsoft.com/office/word/2018/wordml/cex" xmlns:w16cid="http://schemas.microsoft.com/office/word/2016/wordml/cid" xmlns:w16="http://schemas.microsoft.com/office/word/2018/wordml" xmlns:w16sdtdh="http://schemas.microsoft.com/office/word/2020/wordml/sdtdatahash" xmlns:w16se="http://schemas.microsoft.com/office/word/2015/wordml/symex" xmlns:wpg="http://schemas.microsoft.com/office/word/2010/wordprocessingGroup" xmlns:wpi="http://schemas.microsoft.com/office/word/2010/wordprocessingInk" xmlns:wne="http://schemas.microsoft.com/office/word/2006/wordml" xmlns:wps="http://schemas.microsoft.com/office/word/2010/wordprocessingShape" mc:Ignorable="w14 w15 w16se w16cid w16 w16cex w16sdtdh wp14">
   <w:endnote w:type="separator" w:id="-1">
     <w:p>
       <w:pPr>
@@ -12453,7 +12471,7 @@
 </file>
 
 <file path=word/footer1.xml><?xml version="1.0" encoding="utf-8"?>
-<w:ftr xmlns:wpc="http://schemas.microsoft.com/office/word/2010/wordprocessingCanvas" xmlns:cx="http://schemas.microsoft.com/office/drawing/2014/chartex" xmlns:cx1="http://schemas.microsoft.com/office/drawing/2015/9/8/chartex" xmlns:cx2="http://schemas.microsoft.com/office/drawing/2015/10/21/chartex" xmlns:cx3="http://schemas.microsoft.com/office/drawing/2016/5/9/chartex" xmlns:cx4="http://schemas.microsoft.com/office/drawing/2016/5/10/chartex" xmlns:cx5="http://schemas.microsoft.com/office/drawing/2016/5/11/chartex" xmlns:cx6="http://schemas.microsoft.com/office/drawing/2016/5/12/chartex" xmlns:cx7="http://schemas.microsoft.com/office/drawing/2016/5/13/chartex" xmlns:cx8="http://schemas.microsoft.com/office/drawing/2016/5/14/chartex" xmlns:mc="http://schemas.openxmlformats.org/markup-compatibility/2006" xmlns:aink="http://schemas.microsoft.com/office/drawing/2016/ink" xmlns:am3d="http://schemas.microsoft.com/office/drawing/2017/model3d" xmlns:o="urn:schemas-microsoft-com:office:office" xmlns:oel="http://schemas.microsoft.com/office/2019/extlst" xmlns:r="http://schemas.openxmlformats.org/officeDocument/2006/relationships" xmlns:m="http://schemas.openxmlformats.org/officeDocument/2006/math" xmlns:v="urn:schemas-microsoft-com:vml" xmlns:wp14="http://schemas.microsoft.com/office/word/2010/wordprocessingDrawing" xmlns:wp="http://schemas.openxmlformats.org/drawingml/2006/wordprocessingDrawing" xmlns:w10="urn:schemas-microsoft-com:office:word" xmlns:w="http://schemas.openxmlformats.org/wordprocessingml/2006/main" xmlns:w14="http://schemas.microsoft.com/office/word/2010/wordml" xmlns:w15="http://schemas.microsoft.com/office/word/2012/wordml" xmlns:w16cex="http://schemas.microsoft.com/office/word/2018/wordml/cex" xmlns:w16cid="http://schemas.microsoft.com/office/word/2016/wordml/cid" xmlns:w16="http://schemas.microsoft.com/office/word/2018/wordml" xmlns:w16du="http://schemas.microsoft.com/office/word/2023/wordml/word16du" xmlns:w16sdtdh="http://schemas.microsoft.com/office/word/2020/wordml/sdtdatahash" xmlns:w16se="http://schemas.microsoft.com/office/word/2015/wordml/symex" xmlns:wpg="http://schemas.microsoft.com/office/word/2010/wordprocessingGroup" xmlns:wpi="http://schemas.microsoft.com/office/word/2010/wordprocessingInk" xmlns:wne="http://schemas.microsoft.com/office/word/2006/wordml" xmlns:wps="http://schemas.microsoft.com/office/word/2010/wordprocessingShape" mc:Ignorable="w14 w15 w16se w16cid w16 w16cex w16sdtdh w16du wp14">
+<w:ftr xmlns:wpc="http://schemas.microsoft.com/office/word/2010/wordprocessingCanvas" xmlns:cx="http://schemas.microsoft.com/office/drawing/2014/chartex" xmlns:cx1="http://schemas.microsoft.com/office/drawing/2015/9/8/chartex" xmlns:cx2="http://schemas.microsoft.com/office/drawing/2015/10/21/chartex" xmlns:cx3="http://schemas.microsoft.com/office/drawing/2016/5/9/chartex" xmlns:cx4="http://schemas.microsoft.com/office/drawing/2016/5/10/chartex" xmlns:cx5="http://schemas.microsoft.com/office/drawing/2016/5/11/chartex" xmlns:cx6="http://schemas.microsoft.com/office/drawing/2016/5/12/chartex" xmlns:cx7="http://schemas.microsoft.com/office/drawing/2016/5/13/chartex" xmlns:cx8="http://schemas.microsoft.com/office/drawing/2016/5/14/chartex" xmlns:mc="http://schemas.openxmlformats.org/markup-compatibility/2006" xmlns:aink="http://schemas.microsoft.com/office/drawing/2016/ink" xmlns:am3d="http://schemas.microsoft.com/office/drawing/2017/model3d" xmlns:o="urn:schemas-microsoft-com:office:office" xmlns:oel="http://schemas.microsoft.com/office/2019/extlst" xmlns:r="http://schemas.openxmlformats.org/officeDocument/2006/relationships" xmlns:m="http://schemas.openxmlformats.org/officeDocument/2006/math" xmlns:v="urn:schemas-microsoft-com:vml" xmlns:wp14="http://schemas.microsoft.com/office/word/2010/wordprocessingDrawing" xmlns:wp="http://schemas.openxmlformats.org/drawingml/2006/wordprocessingDrawing" xmlns:w10="urn:schemas-microsoft-com:office:word" xmlns:w="http://schemas.openxmlformats.org/wordprocessingml/2006/main" xmlns:w14="http://schemas.microsoft.com/office/word/2010/wordml" xmlns:w15="http://schemas.microsoft.com/office/word/2012/wordml" xmlns:w16cex="http://schemas.microsoft.com/office/word/2018/wordml/cex" xmlns:w16cid="http://schemas.microsoft.com/office/word/2016/wordml/cid" xmlns:w16="http://schemas.microsoft.com/office/word/2018/wordml" xmlns:w16sdtdh="http://schemas.microsoft.com/office/word/2020/wordml/sdtdatahash" xmlns:w16se="http://schemas.microsoft.com/office/word/2015/wordml/symex" xmlns:wpg="http://schemas.microsoft.com/office/word/2010/wordprocessingGroup" xmlns:wpi="http://schemas.microsoft.com/office/word/2010/wordprocessingInk" xmlns:wne="http://schemas.microsoft.com/office/word/2006/wordml" xmlns:wps="http://schemas.microsoft.com/office/word/2010/wordprocessingShape" mc:Ignorable="w14 w15 w16se w16cid w16 w16cex w16sdtdh wp14">
   <w:p>
     <w:pPr>
       <w:tabs>
@@ -12496,7 +12514,7 @@
 </file>
 
 <file path=word/footer2.xml><?xml version="1.0" encoding="utf-8"?>
-<w:ftr xmlns:wpc="http://schemas.microsoft.com/office/word/2010/wordprocessingCanvas" xmlns:cx="http://schemas.microsoft.com/office/drawing/2014/chartex" xmlns:cx1="http://schemas.microsoft.com/office/drawing/2015/9/8/chartex" xmlns:cx2="http://schemas.microsoft.com/office/drawing/2015/10/21/chartex" xmlns:cx3="http://schemas.microsoft.com/office/drawing/2016/5/9/chartex" xmlns:cx4="http://schemas.microsoft.com/office/drawing/2016/5/10/chartex" xmlns:cx5="http://schemas.microsoft.com/office/drawing/2016/5/11/chartex" xmlns:cx6="http://schemas.microsoft.com/office/drawing/2016/5/12/chartex" xmlns:cx7="http://schemas.microsoft.com/office/drawing/2016/5/13/chartex" xmlns:cx8="http://schemas.microsoft.com/office/drawing/2016/5/14/chartex" xmlns:mc="http://schemas.openxmlformats.org/markup-compatibility/2006" xmlns:aink="http://schemas.microsoft.com/office/drawing/2016/ink" xmlns:am3d="http://schemas.microsoft.com/office/drawing/2017/model3d" xmlns:o="urn:schemas-microsoft-com:office:office" xmlns:oel="http://schemas.microsoft.com/office/2019/extlst" xmlns:r="http://schemas.openxmlformats.org/officeDocument/2006/relationships" xmlns:m="http://schemas.openxmlformats.org/officeDocument/2006/math" xmlns:v="urn:schemas-microsoft-com:vml" xmlns:wp14="http://schemas.microsoft.com/office/word/2010/wordprocessingDrawing" xmlns:wp="http://schemas.openxmlformats.org/drawingml/2006/wordprocessingDrawing" xmlns:w10="urn:schemas-microsoft-com:office:word" xmlns:w="http://schemas.openxmlformats.org/wordprocessingml/2006/main" xmlns:w14="http://schemas.microsoft.com/office/word/2010/wordml" xmlns:w15="http://schemas.microsoft.com/office/word/2012/wordml" xmlns:w16cex="http://schemas.microsoft.com/office/word/2018/wordml/cex" xmlns:w16cid="http://schemas.microsoft.com/office/word/2016/wordml/cid" xmlns:w16="http://schemas.microsoft.com/office/word/2018/wordml" xmlns:w16du="http://schemas.microsoft.com/office/word/2023/wordml/word16du" xmlns:w16sdtdh="http://schemas.microsoft.com/office/word/2020/wordml/sdtdatahash" xmlns:w16se="http://schemas.microsoft.com/office/word/2015/wordml/symex" xmlns:wpg="http://schemas.microsoft.com/office/word/2010/wordprocessingGroup" xmlns:wpi="http://schemas.microsoft.com/office/word/2010/wordprocessingInk" xmlns:wne="http://schemas.microsoft.com/office/word/2006/wordml" xmlns:wps="http://schemas.microsoft.com/office/word/2010/wordprocessingShape" mc:Ignorable="w14 w15 w16se w16cid w16 w16cex w16sdtdh w16du wp14">
+<w:ftr xmlns:wpc="http://schemas.microsoft.com/office/word/2010/wordprocessingCanvas" xmlns:cx="http://schemas.microsoft.com/office/drawing/2014/chartex" xmlns:cx1="http://schemas.microsoft.com/office/drawing/2015/9/8/chartex" xmlns:cx2="http://schemas.microsoft.com/office/drawing/2015/10/21/chartex" xmlns:cx3="http://schemas.microsoft.com/office/drawing/2016/5/9/chartex" xmlns:cx4="http://schemas.microsoft.com/office/drawing/2016/5/10/chartex" xmlns:cx5="http://schemas.microsoft.com/office/drawing/2016/5/11/chartex" xmlns:cx6="http://schemas.microsoft.com/office/drawing/2016/5/12/chartex" xmlns:cx7="http://schemas.microsoft.com/office/drawing/2016/5/13/chartex" xmlns:cx8="http://schemas.microsoft.com/office/drawing/2016/5/14/chartex" xmlns:mc="http://schemas.openxmlformats.org/markup-compatibility/2006" xmlns:aink="http://schemas.microsoft.com/office/drawing/2016/ink" xmlns:am3d="http://schemas.microsoft.com/office/drawing/2017/model3d" xmlns:o="urn:schemas-microsoft-com:office:office" xmlns:oel="http://schemas.microsoft.com/office/2019/extlst" xmlns:r="http://schemas.openxmlformats.org/officeDocument/2006/relationships" xmlns:m="http://schemas.openxmlformats.org/officeDocument/2006/math" xmlns:v="urn:schemas-microsoft-com:vml" xmlns:wp14="http://schemas.microsoft.com/office/word/2010/wordprocessingDrawing" xmlns:wp="http://schemas.openxmlformats.org/drawingml/2006/wordprocessingDrawing" xmlns:w10="urn:schemas-microsoft-com:office:word" xmlns:w="http://schemas.openxmlformats.org/wordprocessingml/2006/main" xmlns:w14="http://schemas.microsoft.com/office/word/2010/wordml" xmlns:w15="http://schemas.microsoft.com/office/word/2012/wordml" xmlns:w16cex="http://schemas.microsoft.com/office/word/2018/wordml/cex" xmlns:w16cid="http://schemas.microsoft.com/office/word/2016/wordml/cid" xmlns:w16="http://schemas.microsoft.com/office/word/2018/wordml" xmlns:w16sdtdh="http://schemas.microsoft.com/office/word/2020/wordml/sdtdatahash" xmlns:w16se="http://schemas.microsoft.com/office/word/2015/wordml/symex" xmlns:wpg="http://schemas.microsoft.com/office/word/2010/wordprocessingGroup" xmlns:wpi="http://schemas.microsoft.com/office/word/2010/wordprocessingInk" xmlns:wne="http://schemas.microsoft.com/office/word/2006/wordml" xmlns:wps="http://schemas.microsoft.com/office/word/2010/wordprocessingShape" mc:Ignorable="w14 w15 w16se w16cid w16 w16cex w16sdtdh wp14">
   <w:p>
     <w:pPr>
       <w:tabs>
@@ -12589,6 +12607,7 @@
       <w:ind w:firstLine="0"/>
       <w:jc w:val="left"/>
     </w:pPr>
+    <w:proofErr w:type="gramStart"/>
     <w:r>
       <w:rPr>
         <w:rFonts w:ascii="High Tower Text" w:hAnsi="High Tower Text"/>
@@ -12605,7 +12624,17 @@
         <w:sz w:val="18"/>
         <w:szCs w:val="16"/>
       </w:rPr>
-      <w:t xml:space="preserve"> | CCIS |</w:t>
+      <w:t xml:space="preserve"> |</w:t>
+    </w:r>
+    <w:proofErr w:type="gramEnd"/>
+    <w:r>
+      <w:rPr>
+        <w:rFonts w:ascii="High Tower Text" w:hAnsi="High Tower Text"/>
+        <w:color w:val="FFC000" w:themeColor="accent4"/>
+        <w:sz w:val="18"/>
+        <w:szCs w:val="16"/>
+      </w:rPr>
+      <w:t xml:space="preserve"> CCIS |</w:t>
     </w:r>
     <w:r>
       <w:rPr>
@@ -12691,7 +12720,7 @@
 </file>
 
 <file path=word/footer3.xml><?xml version="1.0" encoding="utf-8"?>
-<w:ftr xmlns:wpc="http://schemas.microsoft.com/office/word/2010/wordprocessingCanvas" xmlns:cx="http://schemas.microsoft.com/office/drawing/2014/chartex" xmlns:cx1="http://schemas.microsoft.com/office/drawing/2015/9/8/chartex" xmlns:cx2="http://schemas.microsoft.com/office/drawing/2015/10/21/chartex" xmlns:cx3="http://schemas.microsoft.com/office/drawing/2016/5/9/chartex" xmlns:cx4="http://schemas.microsoft.com/office/drawing/2016/5/10/chartex" xmlns:cx5="http://schemas.microsoft.com/office/drawing/2016/5/11/chartex" xmlns:cx6="http://schemas.microsoft.com/office/drawing/2016/5/12/chartex" xmlns:cx7="http://schemas.microsoft.com/office/drawing/2016/5/13/chartex" xmlns:cx8="http://schemas.microsoft.com/office/drawing/2016/5/14/chartex" xmlns:mc="http://schemas.openxmlformats.org/markup-compatibility/2006" xmlns:aink="http://schemas.microsoft.com/office/drawing/2016/ink" xmlns:am3d="http://schemas.microsoft.com/office/drawing/2017/model3d" xmlns:o="urn:schemas-microsoft-com:office:office" xmlns:oel="http://schemas.microsoft.com/office/2019/extlst" xmlns:r="http://schemas.openxmlformats.org/officeDocument/2006/relationships" xmlns:m="http://schemas.openxmlformats.org/officeDocument/2006/math" xmlns:v="urn:schemas-microsoft-com:vml" xmlns:wp14="http://schemas.microsoft.com/office/word/2010/wordprocessingDrawing" xmlns:wp="http://schemas.openxmlformats.org/drawingml/2006/wordprocessingDrawing" xmlns:w10="urn:schemas-microsoft-com:office:word" xmlns:w="http://schemas.openxmlformats.org/wordprocessingml/2006/main" xmlns:w14="http://schemas.microsoft.com/office/word/2010/wordml" xmlns:w15="http://schemas.microsoft.com/office/word/2012/wordml" xmlns:w16cex="http://schemas.microsoft.com/office/word/2018/wordml/cex" xmlns:w16cid="http://schemas.microsoft.com/office/word/2016/wordml/cid" xmlns:w16="http://schemas.microsoft.com/office/word/2018/wordml" xmlns:w16du="http://schemas.microsoft.com/office/word/2023/wordml/word16du" xmlns:w16sdtdh="http://schemas.microsoft.com/office/word/2020/wordml/sdtdatahash" xmlns:w16se="http://schemas.microsoft.com/office/word/2015/wordml/symex" xmlns:wpg="http://schemas.microsoft.com/office/word/2010/wordprocessingGroup" xmlns:wpi="http://schemas.microsoft.com/office/word/2010/wordprocessingInk" xmlns:wne="http://schemas.microsoft.com/office/word/2006/wordml" xmlns:wps="http://schemas.microsoft.com/office/word/2010/wordprocessingShape" mc:Ignorable="w14 w15 w16se w16cid w16 w16cex w16sdtdh w16du wp14">
+<w:ftr xmlns:wpc="http://schemas.microsoft.com/office/word/2010/wordprocessingCanvas" xmlns:cx="http://schemas.microsoft.com/office/drawing/2014/chartex" xmlns:cx1="http://schemas.microsoft.com/office/drawing/2015/9/8/chartex" xmlns:cx2="http://schemas.microsoft.com/office/drawing/2015/10/21/chartex" xmlns:cx3="http://schemas.microsoft.com/office/drawing/2016/5/9/chartex" xmlns:cx4="http://schemas.microsoft.com/office/drawing/2016/5/10/chartex" xmlns:cx5="http://schemas.microsoft.com/office/drawing/2016/5/11/chartex" xmlns:cx6="http://schemas.microsoft.com/office/drawing/2016/5/12/chartex" xmlns:cx7="http://schemas.microsoft.com/office/drawing/2016/5/13/chartex" xmlns:cx8="http://schemas.microsoft.com/office/drawing/2016/5/14/chartex" xmlns:mc="http://schemas.openxmlformats.org/markup-compatibility/2006" xmlns:aink="http://schemas.microsoft.com/office/drawing/2016/ink" xmlns:am3d="http://schemas.microsoft.com/office/drawing/2017/model3d" xmlns:o="urn:schemas-microsoft-com:office:office" xmlns:oel="http://schemas.microsoft.com/office/2019/extlst" xmlns:r="http://schemas.openxmlformats.org/officeDocument/2006/relationships" xmlns:m="http://schemas.openxmlformats.org/officeDocument/2006/math" xmlns:v="urn:schemas-microsoft-com:vml" xmlns:wp14="http://schemas.microsoft.com/office/word/2010/wordprocessingDrawing" xmlns:wp="http://schemas.openxmlformats.org/drawingml/2006/wordprocessingDrawing" xmlns:w10="urn:schemas-microsoft-com:office:word" xmlns:w="http://schemas.openxmlformats.org/wordprocessingml/2006/main" xmlns:w14="http://schemas.microsoft.com/office/word/2010/wordml" xmlns:w15="http://schemas.microsoft.com/office/word/2012/wordml" xmlns:w16cex="http://schemas.microsoft.com/office/word/2018/wordml/cex" xmlns:w16cid="http://schemas.microsoft.com/office/word/2016/wordml/cid" xmlns:w16="http://schemas.microsoft.com/office/word/2018/wordml" xmlns:w16sdtdh="http://schemas.microsoft.com/office/word/2020/wordml/sdtdatahash" xmlns:w16se="http://schemas.microsoft.com/office/word/2015/wordml/symex" xmlns:wpg="http://schemas.microsoft.com/office/word/2010/wordprocessingGroup" xmlns:wpi="http://schemas.microsoft.com/office/word/2010/wordprocessingInk" xmlns:wne="http://schemas.microsoft.com/office/word/2006/wordml" xmlns:wps="http://schemas.microsoft.com/office/word/2010/wordprocessingShape" mc:Ignorable="w14 w15 w16se w16cid w16 w16cex w16sdtdh wp14">
   <w:p>
     <w:pPr>
       <w:spacing w:after="0" w:line="276" w:lineRule="auto"/>
@@ -12702,7 +12731,7 @@
 </file>
 
 <file path=word/footer4.xml><?xml version="1.0" encoding="utf-8"?>
-<w:ftr xmlns:wpc="http://schemas.microsoft.com/office/word/2010/wordprocessingCanvas" xmlns:cx="http://schemas.microsoft.com/office/drawing/2014/chartex" xmlns:cx1="http://schemas.microsoft.com/office/drawing/2015/9/8/chartex" xmlns:cx2="http://schemas.microsoft.com/office/drawing/2015/10/21/chartex" xmlns:cx3="http://schemas.microsoft.com/office/drawing/2016/5/9/chartex" xmlns:cx4="http://schemas.microsoft.com/office/drawing/2016/5/10/chartex" xmlns:cx5="http://schemas.microsoft.com/office/drawing/2016/5/11/chartex" xmlns:cx6="http://schemas.microsoft.com/office/drawing/2016/5/12/chartex" xmlns:cx7="http://schemas.microsoft.com/office/drawing/2016/5/13/chartex" xmlns:cx8="http://schemas.microsoft.com/office/drawing/2016/5/14/chartex" xmlns:mc="http://schemas.openxmlformats.org/markup-compatibility/2006" xmlns:aink="http://schemas.microsoft.com/office/drawing/2016/ink" xmlns:am3d="http://schemas.microsoft.com/office/drawing/2017/model3d" xmlns:o="urn:schemas-microsoft-com:office:office" xmlns:oel="http://schemas.microsoft.com/office/2019/extlst" xmlns:r="http://schemas.openxmlformats.org/officeDocument/2006/relationships" xmlns:m="http://schemas.openxmlformats.org/officeDocument/2006/math" xmlns:v="urn:schemas-microsoft-com:vml" xmlns:wp14="http://schemas.microsoft.com/office/word/2010/wordprocessingDrawing" xmlns:wp="http://schemas.openxmlformats.org/drawingml/2006/wordprocessingDrawing" xmlns:w10="urn:schemas-microsoft-com:office:word" xmlns:w="http://schemas.openxmlformats.org/wordprocessingml/2006/main" xmlns:w14="http://schemas.microsoft.com/office/word/2010/wordml" xmlns:w15="http://schemas.microsoft.com/office/word/2012/wordml" xmlns:w16cex="http://schemas.microsoft.com/office/word/2018/wordml/cex" xmlns:w16cid="http://schemas.microsoft.com/office/word/2016/wordml/cid" xmlns:w16="http://schemas.microsoft.com/office/word/2018/wordml" xmlns:w16du="http://schemas.microsoft.com/office/word/2023/wordml/word16du" xmlns:w16sdtdh="http://schemas.microsoft.com/office/word/2020/wordml/sdtdatahash" xmlns:w16se="http://schemas.microsoft.com/office/word/2015/wordml/symex" xmlns:wpg="http://schemas.microsoft.com/office/word/2010/wordprocessingGroup" xmlns:wpi="http://schemas.microsoft.com/office/word/2010/wordprocessingInk" xmlns:wne="http://schemas.microsoft.com/office/word/2006/wordml" xmlns:wps="http://schemas.microsoft.com/office/word/2010/wordprocessingShape" mc:Ignorable="w14 w15 w